--- a/docs/deliverable/D2-Open-Standards-based-IoTrust-Development.docx
+++ b/docs/deliverable/D2-Open-Standards-based-IoTrust-Development.docx
@@ -1,18 +1,18 @@
 
 <file path=word/document.xml><?xml version="1.0" encoding="utf-8"?>
-<w:document xmlns:wpc="http://schemas.microsoft.com/office/word/2010/wordprocessingCanvas" xmlns:cx="http://schemas.microsoft.com/office/drawing/2014/chartex" xmlns:cx1="http://schemas.microsoft.com/office/drawing/2015/9/8/chartex" xmlns:cx2="http://schemas.microsoft.com/office/drawing/2015/10/21/chartex" xmlns:cx3="http://schemas.microsoft.com/office/drawing/2016/5/9/chartex" xmlns:cx4="http://schemas.microsoft.com/office/drawing/2016/5/10/chartex" xmlns:cx5="http://schemas.microsoft.com/office/drawing/2016/5/11/chartex" xmlns:cx6="http://schemas.microsoft.com/office/drawing/2016/5/12/chartex" xmlns:cx7="http://schemas.microsoft.com/office/drawing/2016/5/13/chartex" xmlns:cx8="http://schemas.microsoft.com/office/drawing/2016/5/14/chartex" xmlns:mc="http://schemas.openxmlformats.org/markup-compatibility/2006" xmlns:aink="http://schemas.microsoft.com/office/drawing/2016/ink" xmlns:am3d="http://schemas.microsoft.com/office/drawing/2017/model3d" xmlns:o="urn:schemas-microsoft-com:office:office" xmlns:r="http://schemas.openxmlformats.org/officeDocument/2006/relationships" xmlns:m="http://schemas.openxmlformats.org/officeDocument/2006/math" xmlns:v="urn:schemas-microsoft-com:vml" xmlns:wp14="http://schemas.microsoft.com/office/word/2010/wordprocessingDrawing" xmlns:wp="http://schemas.openxmlformats.org/drawingml/2006/wordprocessingDrawing" xmlns:w10="urn:schemas-microsoft-com:office:word" xmlns:w="http://schemas.openxmlformats.org/wordprocessingml/2006/main" xmlns:w14="http://schemas.microsoft.com/office/word/2010/wordml" xmlns:w15="http://schemas.microsoft.com/office/word/2012/wordml" xmlns:w16cid="http://schemas.microsoft.com/office/word/2016/wordml/cid" xmlns:w16se="http://schemas.microsoft.com/office/word/2015/wordml/symex" xmlns:wpg="http://schemas.microsoft.com/office/word/2010/wordprocessingGroup" xmlns:wpi="http://schemas.microsoft.com/office/word/2010/wordprocessingInk" xmlns:wne="http://schemas.microsoft.com/office/word/2006/wordml" xmlns:wps="http://schemas.microsoft.com/office/word/2010/wordprocessingShape" xmlns:a="http://schemas.openxmlformats.org/drawingml/2006/main" xmlns:pic="http://schemas.openxmlformats.org/drawingml/2006/picture" xmlns:a14="http://schemas.microsoft.com/office/drawing/2010/main" mc:Ignorable="w14 w15 w16se w16cid wp14">
+<w:document xmlns:wpc="http://schemas.microsoft.com/office/word/2010/wordprocessingCanvas" xmlns:cx="http://schemas.microsoft.com/office/drawing/2014/chartex" xmlns:mc="http://schemas.openxmlformats.org/markup-compatibility/2006" xmlns:o="urn:schemas-microsoft-com:office:office" xmlns:r="http://schemas.openxmlformats.org/officeDocument/2006/relationships" xmlns:m="http://schemas.openxmlformats.org/officeDocument/2006/math" xmlns:v="urn:schemas-microsoft-com:vml" xmlns:wp14="http://schemas.microsoft.com/office/word/2010/wordprocessingDrawing" xmlns:wp="http://schemas.openxmlformats.org/drawingml/2006/wordprocessingDrawing" xmlns:w10="urn:schemas-microsoft-com:office:word" xmlns:w="http://schemas.openxmlformats.org/wordprocessingml/2006/main" xmlns:w14="http://schemas.microsoft.com/office/word/2010/wordml" xmlns:w15="http://schemas.microsoft.com/office/word/2012/wordml" xmlns:w16se="http://schemas.microsoft.com/office/word/2015/wordml/symex" xmlns:wpg="http://schemas.microsoft.com/office/word/2010/wordprocessingGroup" xmlns:wpi="http://schemas.microsoft.com/office/word/2010/wordprocessingInk" xmlns:wne="http://schemas.microsoft.com/office/word/2006/wordml" xmlns:wps="http://schemas.microsoft.com/office/word/2010/wordprocessingShape" mc:Ignorable="w14 w15 w16se wp14">
   <w:body>
     <w:p>
       <w:pPr>
         <w:jc w:val="center"/>
         <w:rPr>
-          <w:del w:author="Rohit Bohara" w:date="2021-03-10T07:57:21.088Z" w:id="1528855805"/>
-          <w:b w:val="1"/>
-          <w:bCs w:val="1"/>
+          <w:del w:id="0" w:author="Rohit Bohara" w:date="2021-03-10T07:57:00Z"/>
+          <w:b/>
+          <w:bCs/>
           <w:lang w:val="en-US"/>
         </w:rPr>
       </w:pPr>
-      <w:del w:author="Rohit Bohara" w:date="2021-03-10T07:57:21.089Z" w:id="274651797">
+      <w:del w:id="1" w:author="Rohit Bohara" w:date="2021-03-10T07:57:00Z">
         <w:r>
           <w:rPr>
             <w:lang w:val="en-US"/>
@@ -21,8 +21,8 @@
         </w:r>
         <w:r>
           <w:rPr>
-            <w:b w:val="1"/>
-            <w:bCs w:val="1"/>
+            <w:b/>
+            <w:bCs/>
             <w:lang w:val="en-US"/>
           </w:rPr>
           <w:delText xml:space="preserve"> XXX</w:delText>
@@ -33,11 +33,11 @@
       <w:pPr>
         <w:jc w:val="center"/>
         <w:rPr>
-          <w:del w:author="Rohit Bohara" w:date="2021-03-10T07:57:21.087Z" w:id="1904587458"/>
+          <w:del w:id="2" w:author="Rohit Bohara" w:date="2021-03-10T07:57:00Z"/>
           <w:lang w:val="en-US"/>
         </w:rPr>
       </w:pPr>
-      <w:del w:author="Rohit Bohara" w:date="2021-03-10T07:57:21.088Z" w:id="1857450709">
+      <w:del w:id="3" w:author="Rohit Bohara" w:date="2021-03-10T07:57:00Z">
         <w:r>
           <w:rPr>
             <w:lang w:val="en-US"/>
@@ -46,16 +46,16 @@
         </w:r>
         <w:r>
           <w:rPr>
-            <w:b w:val="1"/>
-            <w:bCs w:val="1"/>
+            <w:b/>
+            <w:bCs/>
             <w:lang w:val="en-US"/>
           </w:rPr>
           <w:delText xml:space="preserve"> </w:delText>
         </w:r>
         <w:r>
           <w:rPr>
-            <w:b w:val="1"/>
-            <w:bCs w:val="1"/>
+            <w:b/>
+            <w:bCs/>
           </w:rPr>
           <w:delText>XXX</w:delText>
         </w:r>
@@ -65,11 +65,11 @@
       <w:pPr>
         <w:jc w:val="center"/>
         <w:rPr>
-          <w:del w:author="Rohit Bohara" w:date="2021-03-10T07:57:21.087Z" w:id="1661923702"/>
+          <w:del w:id="4" w:author="Rohit Bohara" w:date="2021-03-10T07:57:00Z"/>
           <w:lang w:val="en-US"/>
         </w:rPr>
       </w:pPr>
-      <w:del w:author="Rohit Bohara" w:date="2021-03-10T07:57:21.087Z" w:id="1949248459">
+      <w:del w:id="5" w:author="Rohit Bohara" w:date="2021-03-10T07:57:00Z">
         <w:r>
           <w:rPr>
             <w:lang w:val="en-US"/>
@@ -78,119 +78,119 @@
         </w:r>
         <w:r>
           <w:rPr>
-            <w:b w:val="1"/>
-            <w:bCs w:val="1"/>
+            <w:b/>
+            <w:bCs/>
             <w:lang w:val="en-US"/>
           </w:rPr>
           <w:delText>XXX</w:delText>
-        </w:r>
-      </w:del>
-    </w:p>
-    <w:p w14:noSpellErr="1">
-      <w:pPr>
-        <w:jc w:val="center"/>
-        <w:rPr>
-          <w:del w:author="Rohit Bohara" w:date="2021-03-10T07:57:21.087Z" w:id="1408954638"/>
-          <w:lang w:val="en-US"/>
-        </w:rPr>
-      </w:pPr>
-    </w:p>
-    <w:p>
-      <w:pPr>
-        <w:jc w:val="center"/>
-        <w:rPr>
-          <w:del w:author="Rohit Bohara" w:date="2021-03-10T07:57:21.086Z" w:id="324889525"/>
-          <w:lang w:val="en-US"/>
-        </w:rPr>
-      </w:pPr>
-      <w:del w:author="Rohit Bohara" w:date="2021-03-10T07:57:21.086Z" w:id="1496815796">
-        <w:r>
-          <w:rPr>
-            <w:rFonts w:ascii="Symbol" w:hAnsi="Symbol" w:eastAsia="Symbol" w:cs="Symbol"/>
-            <w:highlight w:val="yellow"/>
-            <w:lang w:val="en-US"/>
-          </w:rPr>
-          <w:delText>[</w:delText>
-        </w:r>
-        <w:r>
-          <w:rPr>
-            <w:highlight w:val="yellow"/>
-            <w:lang w:val="en-US"/>
-          </w:rPr>
-          <w:delText>Insert LOGO of the Third Party</w:delText>
-        </w:r>
-        <w:r>
-          <w:rPr>
-            <w:rFonts w:ascii="Symbol" w:hAnsi="Symbol" w:eastAsia="Symbol" w:cs="Symbol"/>
-            <w:highlight w:val="yellow"/>
-            <w:lang w:val="en-US"/>
-          </w:rPr>
-          <w:delText>]</w:delText>
-        </w:r>
-      </w:del>
-    </w:p>
-    <w:p w14:noSpellErr="1">
-      <w:pPr>
-        <w:jc w:val="center"/>
-        <w:rPr>
-          <w:del w:author="Rohit Bohara" w:date="2021-03-10T07:57:21.086Z" w:id="1276787766"/>
-          <w:lang w:val="en-US"/>
-        </w:rPr>
-      </w:pPr>
-    </w:p>
-    <w:p>
-      <w:pPr>
-        <w:pStyle w:val="Title1"/>
-        <w:rPr>
-          <w:del w:author="Rohit Bohara" w:date="2021-03-10T07:57:21.085Z" w:id="1725985733"/>
-          <w:lang w:val="en-US"/>
-        </w:rPr>
-      </w:pPr>
-      <w:del w:author="Rohit Bohara" w:date="2021-03-10T07:57:21.085Z" w:id="64081183">
-        <w:r>
-          <w:rPr>
-            <w:lang w:val="en-US"/>
-          </w:rPr>
-          <w:delText>Deliverable X.X</w:delText>
         </w:r>
       </w:del>
     </w:p>
     <w:p>
       <w:pPr>
+        <w:jc w:val="center"/>
+        <w:rPr>
+          <w:del w:id="6" w:author="Rohit Bohara" w:date="2021-03-10T07:57:00Z"/>
+          <w:lang w:val="en-US"/>
+        </w:rPr>
+      </w:pPr>
+    </w:p>
+    <w:p>
+      <w:pPr>
+        <w:jc w:val="center"/>
+        <w:rPr>
+          <w:del w:id="7" w:author="Rohit Bohara" w:date="2021-03-10T07:57:00Z"/>
+          <w:lang w:val="en-US"/>
+        </w:rPr>
+      </w:pPr>
+      <w:del w:id="8" w:author="Rohit Bohara" w:date="2021-03-10T07:57:00Z">
+        <w:r>
+          <w:rPr>
+            <w:rFonts w:ascii="Symbol" w:eastAsia="Symbol" w:hAnsi="Symbol" w:cs="Symbol"/>
+            <w:highlight w:val="yellow"/>
+            <w:lang w:val="en-US"/>
+          </w:rPr>
+          <w:delText></w:delText>
+        </w:r>
+        <w:r>
+          <w:rPr>
+            <w:highlight w:val="yellow"/>
+            <w:lang w:val="en-US"/>
+          </w:rPr>
+          <w:delText>Insert LOGO of the Third Party</w:delText>
+        </w:r>
+        <w:r>
+          <w:rPr>
+            <w:rFonts w:ascii="Symbol" w:eastAsia="Symbol" w:hAnsi="Symbol" w:cs="Symbol"/>
+            <w:highlight w:val="yellow"/>
+            <w:lang w:val="en-US"/>
+          </w:rPr>
+          <w:delText></w:delText>
+        </w:r>
+      </w:del>
+    </w:p>
+    <w:p>
+      <w:pPr>
+        <w:jc w:val="center"/>
+        <w:rPr>
+          <w:del w:id="9" w:author="Rohit Bohara" w:date="2021-03-10T07:57:00Z"/>
+          <w:lang w:val="en-US"/>
+        </w:rPr>
+      </w:pPr>
+    </w:p>
+    <w:p>
+      <w:pPr>
         <w:pStyle w:val="Title1"/>
         <w:rPr>
-          <w:del w:author="Rohit Bohara" w:date="2021-03-10T07:57:21.085Z" w:id="1030644550"/>
+          <w:del w:id="10" w:author="Rohit Bohara" w:date="2021-03-10T07:57:00Z"/>
           <w:lang w:val="en-US"/>
         </w:rPr>
       </w:pPr>
-      <w:del w:author="Rohit Bohara" w:date="2021-03-10T07:57:21.085Z" w:id="714548952">
+      <w:del w:id="11" w:author="Rohit Bohara" w:date="2021-03-10T07:57:00Z">
         <w:r>
           <w:rPr>
             <w:lang w:val="en-US"/>
           </w:rPr>
-          <w:delText>Title</w:delText>
+          <w:delText>Deliverable X.X</w:delText>
         </w:r>
       </w:del>
     </w:p>
-    <w:p w14:noSpellErr="1">
-      <w:pPr>
+    <w:p>
+      <w:pPr>
+        <w:pStyle w:val="Title1"/>
         <w:rPr>
-          <w:del w:author="Rohit Bohara" w:date="2021-03-10T07:57:21.084Z" w:id="2017346097"/>
+          <w:del w:id="12" w:author="Rohit Bohara" w:date="2021-03-10T07:57:00Z"/>
+          <w:lang w:val="en-US"/>
+        </w:rPr>
+      </w:pPr>
+      <w:del w:id="13" w:author="Rohit Bohara" w:date="2021-03-10T07:57:00Z">
+        <w:r>
+          <w:rPr>
+            <w:lang w:val="en-US"/>
+          </w:rPr>
+          <w:delText>Title</w:delText>
+        </w:r>
+      </w:del>
+    </w:p>
+    <w:p>
+      <w:pPr>
+        <w:rPr>
+          <w:del w:id="14" w:author="Rohit Bohara" w:date="2021-03-10T07:57:00Z"/>
           <w:lang w:val="en-US"/>
         </w:rPr>
       </w:pPr>
     </w:p>
     <w:tbl>
       <w:tblPr>
-        <w:tblStyle w:val="TableGrid"/>
+        <w:tblStyle w:val="Tablaconcuadrcula"/>
         <w:tblW w:w="0" w:type="auto"/>
         <w:tblBorders>
-          <w:top w:val="single" w:color="FFDA20" w:sz="4" w:space="0"/>
-          <w:left w:val="single" w:color="FFDA20" w:sz="4" w:space="0"/>
-          <w:bottom w:val="single" w:color="FFDA20" w:sz="4" w:space="0"/>
-          <w:right w:val="single" w:color="FFDA20" w:sz="4" w:space="0"/>
-          <w:insideH w:val="single" w:color="FFDA20" w:sz="4" w:space="0"/>
-          <w:insideV w:val="single" w:color="FFDA20" w:sz="4" w:space="0"/>
+          <w:top w:val="single" w:sz="4" w:space="0" w:color="FFDA20"/>
+          <w:left w:val="single" w:sz="4" w:space="0" w:color="FFDA20"/>
+          <w:bottom w:val="single" w:sz="4" w:space="0" w:color="FFDA20"/>
+          <w:right w:val="single" w:sz="4" w:space="0" w:color="FFDA20"/>
+          <w:insideH w:val="single" w:sz="4" w:space="0" w:color="FFDA20"/>
+          <w:insideV w:val="single" w:sz="4" w:space="0" w:color="FFDA20"/>
         </w:tblBorders>
         <w:tblLook w:val="04A0" w:firstRow="1" w:lastRow="0" w:firstColumn="1" w:lastColumn="0" w:noHBand="0" w:noVBand="1"/>
       </w:tblPr>
@@ -206,21 +206,20 @@
           <w:tcPr>
             <w:tcW w:w="2821" w:type="dxa"/>
             <w:shd w:val="clear" w:color="auto" w:fill="D9D9D9" w:themeFill="background1" w:themeFillShade="D9"/>
-            <w:tcMar/>
           </w:tcPr>
           <w:p>
             <w:pPr>
               <w:jc w:val="right"/>
               <w:rPr>
-                <w:b w:val="1"/>
-                <w:bCs w:val="1"/>
+                <w:b/>
+                <w:bCs/>
               </w:rPr>
             </w:pPr>
-            <w:del w:author="Rohit Bohara" w:date="2021-03-10T07:57:21.084Z" w:id="1123692760">
+            <w:del w:id="15" w:author="Rohit Bohara" w:date="2021-03-10T07:57:00Z">
               <w:r>
                 <w:rPr>
-                  <w:b w:val="1"/>
-                  <w:bCs w:val="1"/>
+                  <w:b/>
+                  <w:bCs/>
                 </w:rPr>
                 <w:delText>Deliverables leader:</w:delText>
               </w:r>
@@ -230,7 +229,6 @@
         <w:tc>
           <w:tcPr>
             <w:tcW w:w="6189" w:type="dxa"/>
-            <w:tcMar/>
           </w:tcPr>
           <w:p>
             <w:pPr>
@@ -250,21 +248,20 @@
           <w:tcPr>
             <w:tcW w:w="2821" w:type="dxa"/>
             <w:shd w:val="clear" w:color="auto" w:fill="D9D9D9" w:themeFill="background1" w:themeFillShade="D9"/>
-            <w:tcMar/>
           </w:tcPr>
           <w:p>
             <w:pPr>
               <w:jc w:val="right"/>
               <w:rPr>
-                <w:b w:val="1"/>
-                <w:bCs w:val="1"/>
+                <w:b/>
+                <w:bCs/>
               </w:rPr>
             </w:pPr>
-            <w:del w:author="Rohit Bohara" w:date="2021-03-10T07:57:21.083Z" w:id="438715135">
+            <w:del w:id="16" w:author="Rohit Bohara" w:date="2021-03-10T07:57:00Z">
               <w:r>
                 <w:rPr>
-                  <w:b w:val="1"/>
-                  <w:bCs w:val="1"/>
+                  <w:b/>
+                  <w:bCs/>
                 </w:rPr>
                 <w:delText>Authors:</w:delText>
               </w:r>
@@ -274,7 +271,6 @@
         <w:tc>
           <w:tcPr>
             <w:tcW w:w="6189" w:type="dxa"/>
-            <w:tcMar/>
           </w:tcPr>
           <w:p>
             <w:pPr>
@@ -293,21 +289,20 @@
           <w:tcPr>
             <w:tcW w:w="2821" w:type="dxa"/>
             <w:shd w:val="clear" w:color="auto" w:fill="D9D9D9" w:themeFill="background1" w:themeFillShade="D9"/>
-            <w:tcMar/>
           </w:tcPr>
           <w:p>
             <w:pPr>
               <w:jc w:val="right"/>
               <w:rPr>
-                <w:b w:val="1"/>
-                <w:bCs w:val="1"/>
+                <w:b/>
+                <w:bCs/>
               </w:rPr>
             </w:pPr>
-            <w:del w:author="Rohit Bohara" w:date="2021-03-10T07:57:21.081Z" w:id="1154645874">
+            <w:del w:id="17" w:author="Rohit Bohara" w:date="2021-03-10T07:57:00Z">
               <w:r>
                 <w:rPr>
-                  <w:b w:val="1"/>
-                  <w:bCs w:val="1"/>
+                  <w:b/>
+                  <w:bCs/>
                 </w:rPr>
                 <w:delText>Due date:</w:delText>
               </w:r>
@@ -317,7 +312,6 @@
         <w:tc>
           <w:tcPr>
             <w:tcW w:w="6189" w:type="dxa"/>
-            <w:tcMar/>
           </w:tcPr>
           <w:p>
             <w:pPr>
@@ -336,21 +330,20 @@
           <w:tcPr>
             <w:tcW w:w="2821" w:type="dxa"/>
             <w:shd w:val="clear" w:color="auto" w:fill="D9D9D9" w:themeFill="background1" w:themeFillShade="D9"/>
-            <w:tcMar/>
           </w:tcPr>
           <w:p>
             <w:pPr>
               <w:jc w:val="right"/>
               <w:rPr>
-                <w:b w:val="1"/>
-                <w:bCs w:val="1"/>
+                <w:b/>
+                <w:bCs/>
               </w:rPr>
             </w:pPr>
-            <w:del w:author="Rohit Bohara" w:date="2021-03-10T07:57:21.078Z" w:id="1003739361">
+            <w:del w:id="18" w:author="Rohit Bohara" w:date="2021-03-10T07:57:00Z">
               <w:r>
                 <w:rPr>
-                  <w:b w:val="1"/>
-                  <w:bCs w:val="1"/>
+                  <w:b/>
+                  <w:bCs/>
                 </w:rPr>
                 <w:delText>Actual submission date:</w:delText>
               </w:r>
@@ -360,7 +353,6 @@
         <w:tc>
           <w:tcPr>
             <w:tcW w:w="6189" w:type="dxa"/>
-            <w:tcMar/>
           </w:tcPr>
           <w:p>
             <w:pPr>
@@ -379,21 +371,20 @@
           <w:tcPr>
             <w:tcW w:w="2821" w:type="dxa"/>
             <w:shd w:val="clear" w:color="auto" w:fill="D9D9D9" w:themeFill="background1" w:themeFillShade="D9"/>
-            <w:tcMar/>
           </w:tcPr>
           <w:p>
             <w:pPr>
               <w:jc w:val="right"/>
               <w:rPr>
-                <w:b w:val="1"/>
-                <w:bCs w:val="1"/>
+                <w:b/>
+                <w:bCs/>
               </w:rPr>
             </w:pPr>
-            <w:del w:author="Rohit Bohara" w:date="2021-03-10T07:57:21.077Z" w:id="102505961">
+            <w:del w:id="19" w:author="Rohit Bohara" w:date="2021-03-10T07:57:00Z">
               <w:r>
                 <w:rPr>
-                  <w:b w:val="1"/>
-                  <w:bCs w:val="1"/>
+                  <w:b/>
+                  <w:bCs/>
                 </w:rPr>
                 <w:delText>Dissemination level:</w:delText>
               </w:r>
@@ -403,43 +394,25 @@
         <w:tc>
           <w:tcPr>
             <w:tcW w:w="6189" w:type="dxa"/>
-            <w:tcMar/>
           </w:tcPr>
           <w:p>
             <w:pPr>
-              <w:pStyle w:val="Normal"/>
-              <w:spacing w:after="120"/>
               <w:jc w:val="center"/>
               <w:rPr>
-                <w:ins w:author="Rohit Bohara" w:date="2021-03-10T07:57:21.673Z" w:id="23766952"/>
-                <w:rFonts w:ascii="Segoe UI" w:hAnsi="Segoe UI" w:eastAsia="Segoe UI" w:cs="Segoe UI"/>
-                <w:b w:val="0"/>
-                <w:bCs w:val="0"/>
-                <w:i w:val="0"/>
-                <w:iCs w:val="0"/>
-                <w:noProof w:val="0"/>
-                <w:color w:val="000000" w:themeColor="text1" w:themeTint="FF" w:themeShade="FF"/>
-                <w:sz w:val="22"/>
+                <w:ins w:id="20" w:author="Rohit Bohara" w:date="2021-03-10T07:57:00Z"/>
+                <w:rFonts w:ascii="Segoe UI" w:eastAsia="Segoe UI" w:hAnsi="Segoe UI" w:cs="Segoe UI"/>
                 <w:szCs w:val="22"/>
-                <w:lang w:val="en-GB"/>
               </w:rPr>
             </w:pPr>
-            <w:del w:author="Rohit Bohara" w:date="2021-03-10T07:57:21.075Z" w:id="2065997460">
+            <w:del w:id="21" w:author="Rohit Bohara" w:date="2021-03-10T07:57:00Z">
               <w:r>
                 <w:delText>Public / confidential</w:delText>
               </w:r>
             </w:del>
-            <w:ins w:author="Rohit Bohara" w:date="2021-03-10T07:57:21.673Z" w:id="150706054">
+            <w:ins w:id="22" w:author="Rohit Bohara" w:date="2021-03-10T07:57:00Z">
               <w:r>
                 <w:rPr>
-                  <w:rFonts w:ascii="Segoe UI" w:hAnsi="Segoe UI" w:eastAsia="Segoe UI" w:cs="Segoe UI"/>
-                  <w:b w:val="0"/>
-                  <w:bCs w:val="0"/>
-                  <w:i w:val="0"/>
-                  <w:iCs w:val="0"/>
-                  <w:noProof w:val="0"/>
-                  <w:color w:val="000000" w:themeColor="text1" w:themeTint="FF" w:themeShade="FF"/>
-                  <w:sz w:val="22"/>
+                  <w:rFonts w:ascii="Segoe UI" w:eastAsia="Segoe UI" w:hAnsi="Segoe UI" w:cs="Segoe UI"/>
                   <w:szCs w:val="22"/>
                   <w:lang w:val="en-US"/>
                 </w:rPr>
@@ -447,14 +420,9 @@
               </w:r>
               <w:r>
                 <w:rPr>
-                  <w:rFonts w:ascii="Segoe UI" w:hAnsi="Segoe UI" w:eastAsia="Segoe UI" w:cs="Segoe UI"/>
-                  <w:b w:val="1"/>
-                  <w:bCs w:val="1"/>
-                  <w:i w:val="0"/>
-                  <w:iCs w:val="0"/>
-                  <w:noProof w:val="0"/>
-                  <w:color w:val="000000" w:themeColor="text1" w:themeTint="FF" w:themeShade="FF"/>
-                  <w:sz w:val="22"/>
+                  <w:rFonts w:ascii="Segoe UI" w:eastAsia="Segoe UI" w:hAnsi="Segoe UI" w:cs="Segoe UI"/>
+                  <w:b/>
+                  <w:bCs/>
                   <w:szCs w:val="22"/>
                   <w:lang w:val="en-US"/>
                 </w:rPr>
@@ -464,33 +432,17 @@
           </w:p>
           <w:p>
             <w:pPr>
-              <w:spacing w:after="120"/>
               <w:jc w:val="center"/>
               <w:rPr>
-                <w:ins w:author="Rohit Bohara" w:date="2021-03-10T07:57:21.673Z" w:id="247801923"/>
-                <w:rFonts w:ascii="Segoe UI" w:hAnsi="Segoe UI" w:eastAsia="Segoe UI" w:cs="Segoe UI"/>
-                <w:b w:val="0"/>
-                <w:bCs w:val="0"/>
-                <w:i w:val="0"/>
-                <w:iCs w:val="0"/>
-                <w:noProof w:val="0"/>
-                <w:color w:val="000000" w:themeColor="text1" w:themeTint="FF" w:themeShade="FF"/>
-                <w:sz w:val="22"/>
+                <w:ins w:id="23" w:author="Rohit Bohara" w:date="2021-03-10T07:57:00Z"/>
+                <w:rFonts w:ascii="Segoe UI" w:eastAsia="Segoe UI" w:hAnsi="Segoe UI" w:cs="Segoe UI"/>
                 <w:szCs w:val="22"/>
-                <w:lang w:val="en-GB"/>
               </w:rPr>
             </w:pPr>
-            <w:ins w:author="Rohit Bohara" w:date="2021-03-10T07:57:21.673Z" w:id="982390753">
+            <w:ins w:id="24" w:author="Rohit Bohara" w:date="2021-03-10T07:57:00Z">
               <w:r>
                 <w:rPr>
-                  <w:rFonts w:ascii="Segoe UI" w:hAnsi="Segoe UI" w:eastAsia="Segoe UI" w:cs="Segoe UI"/>
-                  <w:b w:val="0"/>
-                  <w:bCs w:val="0"/>
-                  <w:i w:val="0"/>
-                  <w:iCs w:val="0"/>
-                  <w:noProof w:val="0"/>
-                  <w:color w:val="000000" w:themeColor="text1" w:themeTint="FF" w:themeShade="FF"/>
-                  <w:sz w:val="22"/>
+                  <w:rFonts w:ascii="Segoe UI" w:eastAsia="Segoe UI" w:hAnsi="Segoe UI" w:cs="Segoe UI"/>
                   <w:szCs w:val="22"/>
                   <w:lang w:val="en-US"/>
                 </w:rPr>
@@ -498,14 +450,9 @@
               </w:r>
               <w:r>
                 <w:rPr>
-                  <w:rFonts w:ascii="Segoe UI" w:hAnsi="Segoe UI" w:eastAsia="Segoe UI" w:cs="Segoe UI"/>
-                  <w:b w:val="1"/>
-                  <w:bCs w:val="1"/>
-                  <w:i w:val="0"/>
-                  <w:iCs w:val="0"/>
-                  <w:noProof w:val="0"/>
-                  <w:color w:val="000000" w:themeColor="text1" w:themeTint="FF" w:themeShade="FF"/>
-                  <w:sz w:val="22"/>
+                  <w:rFonts w:ascii="Segoe UI" w:eastAsia="Segoe UI" w:hAnsi="Segoe UI" w:cs="Segoe UI"/>
+                  <w:b/>
+                  <w:bCs/>
                   <w:szCs w:val="22"/>
                   <w:lang w:val="en-US"/>
                 </w:rPr>
@@ -515,33 +462,17 @@
           </w:p>
           <w:p>
             <w:pPr>
-              <w:spacing w:after="120"/>
               <w:jc w:val="center"/>
               <w:rPr>
-                <w:ins w:author="Rohit Bohara" w:date="2021-03-10T07:57:21.674Z" w:id="2109658212"/>
-                <w:rFonts w:ascii="Segoe UI" w:hAnsi="Segoe UI" w:eastAsia="Segoe UI" w:cs="Segoe UI"/>
-                <w:b w:val="0"/>
-                <w:bCs w:val="0"/>
-                <w:i w:val="0"/>
-                <w:iCs w:val="0"/>
-                <w:noProof w:val="0"/>
-                <w:color w:val="000000" w:themeColor="text1" w:themeTint="FF" w:themeShade="FF"/>
-                <w:sz w:val="22"/>
+                <w:ins w:id="25" w:author="Rohit Bohara" w:date="2021-03-10T07:57:00Z"/>
+                <w:rFonts w:ascii="Segoe UI" w:eastAsia="Segoe UI" w:hAnsi="Segoe UI" w:cs="Segoe UI"/>
                 <w:szCs w:val="22"/>
-                <w:lang w:val="en-GB"/>
               </w:rPr>
             </w:pPr>
-            <w:ins w:author="Rohit Bohara" w:date="2021-03-10T07:57:21.673Z" w:id="1856821623">
+            <w:ins w:id="26" w:author="Rohit Bohara" w:date="2021-03-10T07:57:00Z">
               <w:r>
                 <w:rPr>
-                  <w:rFonts w:ascii="Segoe UI" w:hAnsi="Segoe UI" w:eastAsia="Segoe UI" w:cs="Segoe UI"/>
-                  <w:b w:val="0"/>
-                  <w:bCs w:val="0"/>
-                  <w:i w:val="0"/>
-                  <w:iCs w:val="0"/>
-                  <w:noProof w:val="0"/>
-                  <w:color w:val="000000" w:themeColor="text1" w:themeTint="FF" w:themeShade="FF"/>
-                  <w:sz w:val="22"/>
+                  <w:rFonts w:ascii="Segoe UI" w:eastAsia="Segoe UI" w:hAnsi="Segoe UI" w:cs="Segoe UI"/>
                   <w:szCs w:val="22"/>
                   <w:lang w:val="en-US"/>
                 </w:rPr>
@@ -549,14 +480,9 @@
               </w:r>
               <w:r>
                 <w:rPr>
-                  <w:rFonts w:ascii="Segoe UI" w:hAnsi="Segoe UI" w:eastAsia="Segoe UI" w:cs="Segoe UI"/>
-                  <w:b w:val="1"/>
-                  <w:bCs w:val="1"/>
-                  <w:i w:val="0"/>
-                  <w:iCs w:val="0"/>
-                  <w:noProof w:val="0"/>
-                  <w:color w:val="000000" w:themeColor="text1" w:themeTint="FF" w:themeShade="FF"/>
-                  <w:sz w:val="22"/>
+                  <w:rFonts w:ascii="Segoe UI" w:eastAsia="Segoe UI" w:hAnsi="Segoe UI" w:cs="Segoe UI"/>
+                  <w:b/>
+                  <w:bCs/>
                   <w:szCs w:val="22"/>
                   <w:lang w:val="en-US"/>
                 </w:rPr>
@@ -566,73 +492,48 @@
           </w:p>
           <w:p>
             <w:pPr>
-              <w:spacing w:after="120"/>
               <w:jc w:val="center"/>
               <w:rPr>
-                <w:ins w:author="Rohit Bohara" w:date="2021-03-10T07:57:21.674Z" w:id="1565951223"/>
-                <w:rFonts w:ascii="Segoe UI" w:hAnsi="Segoe UI" w:eastAsia="Segoe UI" w:cs="Segoe UI"/>
-                <w:b w:val="0"/>
-                <w:bCs w:val="0"/>
-                <w:i w:val="0"/>
-                <w:iCs w:val="0"/>
-                <w:noProof w:val="0"/>
-                <w:color w:val="000000" w:themeColor="text1" w:themeTint="FF" w:themeShade="FF"/>
-                <w:sz w:val="22"/>
+                <w:ins w:id="27" w:author="Rohit Bohara" w:date="2021-03-10T07:57:00Z"/>
+                <w:rFonts w:ascii="Segoe UI" w:eastAsia="Segoe UI" w:hAnsi="Segoe UI" w:cs="Segoe UI"/>
                 <w:szCs w:val="22"/>
-                <w:lang w:val="en-GB"/>
               </w:rPr>
             </w:pPr>
           </w:p>
           <w:tbl>
             <w:tblPr>
-              <w:tblStyle w:val="TableGrid"/>
+              <w:tblStyle w:val="Tablaconcuadrcula"/>
               <w:tblW w:w="0" w:type="auto"/>
-              <w:tblLayout w:type="fixed"/>
               <w:tblLook w:val="04A0" w:firstRow="1" w:lastRow="0" w:firstColumn="1" w:lastColumn="0" w:noHBand="0" w:noVBand="1"/>
             </w:tblPr>
             <w:tblGrid>
-              <w:gridCol w:w="3497"/>
-              <w:gridCol w:w="2572"/>
+              <w:gridCol w:w="3227"/>
+              <w:gridCol w:w="2736"/>
             </w:tblGrid>
-            <w:tr xmlns:wp14="http://schemas.microsoft.com/office/word/2010/wordml" wp14:textId="77777777">
+            <w:tr>
               <w:trPr>
                 <w:trHeight w:val="855"/>
-                <w:ins w:author="Rohit Bohara" w:date="2021-03-10T07:57:21Z" w:id="1602437296"/>
+                <w:ins w:id="28" w:author="Rohit Bohara" w:date="2021-03-10T07:57:00Z"/>
               </w:trPr>
               <w:tc>
                 <w:tcPr>
                   <w:tcW w:w="3497" w:type="dxa"/>
-                  <w:tcMar/>
                   <w:vAlign w:val="center"/>
                 </w:tcPr>
                 <w:p>
                   <w:pPr>
-                    <w:spacing w:after="120"/>
                     <w:jc w:val="center"/>
                     <w:rPr>
-                      <w:rFonts w:ascii="Segoe UI" w:hAnsi="Segoe UI" w:eastAsia="Segoe UI" w:cs="Segoe UI"/>
-                      <w:b w:val="0"/>
-                      <w:bCs w:val="0"/>
-                      <w:i w:val="0"/>
-                      <w:iCs w:val="0"/>
-                      <w:color w:val="000000" w:themeColor="text1" w:themeTint="FF" w:themeShade="FF"/>
-                      <w:sz w:val="22"/>
+                      <w:rFonts w:ascii="Segoe UI" w:eastAsia="Segoe UI" w:hAnsi="Segoe UI" w:cs="Segoe UI"/>
                       <w:szCs w:val="22"/>
                       <w:lang w:val="en-US"/>
                     </w:rPr>
                   </w:pPr>
-                  <w:ins w:author="Rohit Bohara" w:date="2021-03-10T07:57:21.675Z" w:id="224529091">
+                  <w:ins w:id="29" w:author="Rohit Bohara" w:date="2021-03-10T07:57:00Z">
                     <w:r>
                       <w:rPr>
-                        <w:rFonts w:ascii="Segoe UI" w:hAnsi="Segoe UI" w:eastAsia="Segoe UI" w:cs="Segoe UI"/>
-                        <w:b w:val="0"/>
-                        <w:bCs w:val="0"/>
-                        <w:i w:val="0"/>
-                        <w:iCs w:val="0"/>
-                        <w:color w:val="000000" w:themeColor="text1" w:themeTint="FF" w:themeShade="FF"/>
-                        <w:sz w:val="22"/>
+                        <w:rFonts w:ascii="Segoe UI" w:eastAsia="Segoe UI" w:hAnsi="Segoe UI" w:cs="Segoe UI"/>
                         <w:szCs w:val="22"/>
-                        <w:lang w:val="en-GB"/>
                       </w:rPr>
                       <w:t>Digital Worx GmbH (DW) - Germany</w:t>
                     </w:r>
@@ -642,46 +543,42 @@
               <w:tc>
                 <w:tcPr>
                   <w:tcW w:w="2572" w:type="dxa"/>
-                  <w:tcMar/>
                   <w:vAlign w:val="center"/>
                 </w:tcPr>
                 <w:p>
                   <w:pPr>
-                    <w:spacing w:after="120"/>
                     <w:jc w:val="center"/>
                     <w:rPr>
-                      <w:rFonts w:ascii="Segoe UI" w:hAnsi="Segoe UI" w:eastAsia="Segoe UI" w:cs="Segoe UI"/>
-                      <w:b w:val="0"/>
-                      <w:bCs w:val="0"/>
-                      <w:i w:val="0"/>
-                      <w:iCs w:val="0"/>
-                      <w:color w:val="000000" w:themeColor="text1" w:themeTint="FF" w:themeShade="FF"/>
-                      <w:sz w:val="22"/>
+                      <w:rFonts w:ascii="Segoe UI" w:eastAsia="Segoe UI" w:hAnsi="Segoe UI" w:cs="Segoe UI"/>
                       <w:szCs w:val="22"/>
                       <w:lang w:val="en-US"/>
                     </w:rPr>
                   </w:pPr>
-                  <w:ins w:author="Rohit Bohara" w:date="2021-03-10T07:57:21Z" w:id="2029594669">
+                  <w:ins w:id="30" w:author="Rohit Bohara" w:date="2021-03-10T07:57:00Z">
                     <w:r>
+                      <w:rPr>
+                        <w:noProof/>
+                        <w:lang w:val="es-ES" w:eastAsia="es-ES"/>
+                      </w:rPr>
                       <w:drawing>
-                        <wp:inline xmlns:wp14="http://schemas.microsoft.com/office/word/2010/wordprocessingDrawing" wp14:editId="73DD6277" wp14:anchorId="019E9876">
+                        <wp:inline distT="0" distB="0" distL="0" distR="0" wp14:anchorId="019E9876" wp14:editId="73DD6277">
                           <wp:extent cx="1600200" cy="542925"/>
                           <wp:effectExtent l="0" t="0" r="0" b="0"/>
-                          <wp:docPr id="766588949" name="" title=""/>
+                          <wp:docPr id="766588949" name="Imagen 766588949"/>
                           <wp:cNvGraphicFramePr>
-                            <a:graphicFrameLocks noChangeAspect="1"/>
+                            <a:graphicFrameLocks xmlns:a="http://schemas.openxmlformats.org/drawingml/2006/main" noChangeAspect="1"/>
                           </wp:cNvGraphicFramePr>
-                          <a:graphic>
+                          <a:graphic xmlns:a="http://schemas.openxmlformats.org/drawingml/2006/main">
                             <a:graphicData uri="http://schemas.openxmlformats.org/drawingml/2006/picture">
-                              <pic:pic>
+                              <pic:pic xmlns:pic="http://schemas.openxmlformats.org/drawingml/2006/picture">
                                 <pic:nvPicPr>
                                   <pic:cNvPr id="0" name=""/>
                                   <pic:cNvPicPr/>
                                 </pic:nvPicPr>
                                 <pic:blipFill>
-                                  <a:blip r:embed="Rffcc21f73f944fbd">
-                                    <a:extLst xmlns:a="http://schemas.openxmlformats.org/drawingml/2006/main">
-                                      <a:ext xmlns:a="http://schemas.openxmlformats.org/drawingml/2006/main" uri="{28A0092B-C50C-407E-A947-70E740481C1C}">
+                                  <a:blip r:embed="rId8">
+                                    <a:extLst>
+                                      <a:ext uri="{28A0092B-C50C-407E-A947-70E740481C1C}">
                                         <a14:useLocalDpi xmlns:a14="http://schemas.microsoft.com/office/drawing/2010/main" val="0"/>
                                       </a:ext>
                                     </a:extLst>
@@ -691,7 +588,7 @@
                                   </a:stretch>
                                 </pic:blipFill>
                                 <pic:spPr>
-                                  <a:xfrm rot="0" flipH="0" flipV="0">
+                                  <a:xfrm>
                                     <a:off x="0" y="0"/>
                                     <a:ext cx="1600200" cy="542925"/>
                                   </a:xfrm>
@@ -709,45 +606,30 @@
                 </w:p>
               </w:tc>
             </w:tr>
-            <w:tr xmlns:wp14="http://schemas.microsoft.com/office/word/2010/wordml" wp14:textId="77777777">
+            <w:tr>
               <w:trPr>
                 <w:trHeight w:val="750"/>
-                <w:ins w:author="Rohit Bohara" w:date="2021-03-10T07:57:21Z" w:id="1138029535"/>
+                <w:ins w:id="31" w:author="Rohit Bohara" w:date="2021-03-10T07:57:00Z"/>
               </w:trPr>
               <w:tc>
                 <w:tcPr>
                   <w:tcW w:w="3497" w:type="dxa"/>
-                  <w:tcMar/>
                   <w:vAlign w:val="center"/>
                 </w:tcPr>
                 <w:p>
                   <w:pPr>
-                    <w:spacing w:after="120"/>
                     <w:jc w:val="center"/>
                     <w:rPr>
-                      <w:rFonts w:ascii="Segoe UI" w:hAnsi="Segoe UI" w:eastAsia="Segoe UI" w:cs="Segoe UI"/>
-                      <w:b w:val="0"/>
-                      <w:bCs w:val="0"/>
-                      <w:i w:val="0"/>
-                      <w:iCs w:val="0"/>
-                      <w:color w:val="000000" w:themeColor="text1" w:themeTint="FF" w:themeShade="FF"/>
-                      <w:sz w:val="22"/>
+                      <w:rFonts w:ascii="Segoe UI" w:eastAsia="Segoe UI" w:hAnsi="Segoe UI" w:cs="Segoe UI"/>
                       <w:szCs w:val="22"/>
                       <w:lang w:val="en-US"/>
                     </w:rPr>
                   </w:pPr>
-                  <w:ins w:author="Rohit Bohara" w:date="2021-03-10T07:57:21.675Z" w:id="2034725008">
+                  <w:ins w:id="32" w:author="Rohit Bohara" w:date="2021-03-10T07:57:00Z">
                     <w:r>
                       <w:rPr>
-                        <w:rFonts w:ascii="Segoe UI" w:hAnsi="Segoe UI" w:eastAsia="Segoe UI" w:cs="Segoe UI"/>
-                        <w:b w:val="0"/>
-                        <w:bCs w:val="0"/>
-                        <w:i w:val="0"/>
-                        <w:iCs w:val="0"/>
-                        <w:color w:val="000000" w:themeColor="text1" w:themeTint="FF" w:themeShade="FF"/>
-                        <w:sz w:val="22"/>
+                        <w:rFonts w:ascii="Segoe UI" w:eastAsia="Segoe UI" w:hAnsi="Segoe UI" w:cs="Segoe UI"/>
                         <w:szCs w:val="22"/>
-                        <w:lang w:val="en-GB"/>
                       </w:rPr>
                       <w:t>Odin Solutions SL (ODINS) - Spain</w:t>
                     </w:r>
@@ -757,46 +639,42 @@
               <w:tc>
                 <w:tcPr>
                   <w:tcW w:w="2572" w:type="dxa"/>
-                  <w:tcMar/>
                   <w:vAlign w:val="center"/>
                 </w:tcPr>
                 <w:p>
                   <w:pPr>
-                    <w:spacing w:after="120"/>
                     <w:jc w:val="center"/>
                     <w:rPr>
-                      <w:rFonts w:ascii="Calibri" w:hAnsi="Calibri" w:eastAsia="Calibri" w:cs="Calibri"/>
-                      <w:b w:val="0"/>
-                      <w:bCs w:val="0"/>
-                      <w:i w:val="0"/>
-                      <w:iCs w:val="0"/>
-                      <w:color w:val="000000" w:themeColor="text1" w:themeTint="FF" w:themeShade="FF"/>
+                      <w:rFonts w:ascii="Calibri" w:eastAsia="Calibri" w:hAnsi="Calibri" w:cs="Calibri"/>
                       <w:sz w:val="24"/>
-                      <w:szCs w:val="24"/>
                       <w:lang w:val="en-US"/>
                     </w:rPr>
                   </w:pPr>
-                  <w:ins w:author="Rohit Bohara" w:date="2021-03-10T07:57:21Z" w:id="922591865">
+                  <w:ins w:id="33" w:author="Rohit Bohara" w:date="2021-03-10T07:57:00Z">
                     <w:r>
+                      <w:rPr>
+                        <w:noProof/>
+                        <w:lang w:val="es-ES" w:eastAsia="es-ES"/>
+                      </w:rPr>
                       <w:drawing>
-                        <wp:inline xmlns:wp14="http://schemas.microsoft.com/office/word/2010/wordprocessingDrawing" wp14:editId="58909EEF" wp14:anchorId="5959612A">
+                        <wp:inline distT="0" distB="0" distL="0" distR="0" wp14:anchorId="5959612A" wp14:editId="58909EEF">
                           <wp:extent cx="1600200" cy="533400"/>
                           <wp:effectExtent l="0" t="0" r="0" b="0"/>
-                          <wp:docPr id="16497264" name="" title=""/>
+                          <wp:docPr id="16497264" name="Imagen 16497264"/>
                           <wp:cNvGraphicFramePr>
-                            <a:graphicFrameLocks noChangeAspect="1"/>
+                            <a:graphicFrameLocks xmlns:a="http://schemas.openxmlformats.org/drawingml/2006/main" noChangeAspect="1"/>
                           </wp:cNvGraphicFramePr>
-                          <a:graphic>
+                          <a:graphic xmlns:a="http://schemas.openxmlformats.org/drawingml/2006/main">
                             <a:graphicData uri="http://schemas.openxmlformats.org/drawingml/2006/picture">
-                              <pic:pic>
+                              <pic:pic xmlns:pic="http://schemas.openxmlformats.org/drawingml/2006/picture">
                                 <pic:nvPicPr>
                                   <pic:cNvPr id="0" name=""/>
                                   <pic:cNvPicPr/>
                                 </pic:nvPicPr>
                                 <pic:blipFill>
-                                  <a:blip r:embed="R868abe6c5fa141ac">
-                                    <a:extLst xmlns:a="http://schemas.openxmlformats.org/drawingml/2006/main">
-                                      <a:ext xmlns:a="http://schemas.openxmlformats.org/drawingml/2006/main" uri="{28A0092B-C50C-407E-A947-70E740481C1C}">
+                                  <a:blip r:embed="rId9">
+                                    <a:extLst>
+                                      <a:ext uri="{28A0092B-C50C-407E-A947-70E740481C1C}">
                                         <a14:useLocalDpi xmlns:a14="http://schemas.microsoft.com/office/drawing/2010/main" val="0"/>
                                       </a:ext>
                                     </a:extLst>
@@ -806,7 +684,7 @@
                                   </a:stretch>
                                 </pic:blipFill>
                                 <pic:spPr>
-                                  <a:xfrm rot="0" flipH="0" flipV="0">
+                                  <a:xfrm>
                                     <a:off x="0" y="0"/>
                                     <a:ext cx="1600200" cy="533400"/>
                                   </a:xfrm>
@@ -827,18 +705,10 @@
           </w:tbl>
           <w:p>
             <w:pPr>
-              <w:spacing w:after="120"/>
               <w:jc w:val="center"/>
               <w:rPr>
-                <w:ins w:author="Rohit Bohara" w:date="2021-03-10T07:57:21.676Z" w:id="1665206438"/>
-                <w:rFonts w:ascii="Segoe UI" w:hAnsi="Segoe UI" w:eastAsia="Segoe UI" w:cs="Segoe UI"/>
-                <w:b w:val="0"/>
-                <w:bCs w:val="0"/>
-                <w:i w:val="0"/>
-                <w:iCs w:val="0"/>
-                <w:noProof w:val="0"/>
-                <w:color w:val="000000" w:themeColor="text1" w:themeTint="FF" w:themeShade="FF"/>
-                <w:sz w:val="22"/>
+                <w:ins w:id="34" w:author="Rohit Bohara" w:date="2021-03-10T07:57:00Z"/>
+                <w:rFonts w:ascii="Segoe UI" w:eastAsia="Segoe UI" w:hAnsi="Segoe UI" w:cs="Segoe UI"/>
                 <w:szCs w:val="22"/>
                 <w:lang w:val="en-US"/>
               </w:rPr>
@@ -846,57 +716,29 @@
           </w:p>
           <w:p>
             <w:pPr>
-              <w:spacing w:after="120"/>
               <w:jc w:val="center"/>
               <w:rPr>
-                <w:ins w:author="Rohit Bohara" w:date="2021-03-10T07:57:21.676Z" w:id="647042453"/>
-                <w:rFonts w:ascii="Segoe UI" w:hAnsi="Segoe UI" w:eastAsia="Segoe UI" w:cs="Segoe UI"/>
-                <w:b w:val="0"/>
-                <w:bCs w:val="0"/>
-                <w:i w:val="0"/>
-                <w:iCs w:val="0"/>
-                <w:noProof w:val="0"/>
-                <w:color w:val="000000" w:themeColor="text1" w:themeTint="FF" w:themeShade="FF"/>
-                <w:sz w:val="22"/>
+                <w:ins w:id="35" w:author="Rohit Bohara" w:date="2021-03-10T07:57:00Z"/>
+                <w:rFonts w:ascii="Segoe UI" w:eastAsia="Segoe UI" w:hAnsi="Segoe UI" w:cs="Segoe UI"/>
                 <w:szCs w:val="22"/>
-                <w:lang w:val="en-GB"/>
               </w:rPr>
             </w:pPr>
           </w:p>
           <w:p>
             <w:pPr>
               <w:pStyle w:val="Title1"/>
-              <w:spacing w:before="120" w:after="120"/>
-              <w:jc w:val="center"/>
               <w:rPr>
-                <w:ins w:author="Rohit Bohara" w:date="2021-03-10T07:57:21.676Z" w:id="1478183810"/>
-                <w:rFonts w:ascii="Segoe UI" w:hAnsi="Segoe UI" w:eastAsia="Segoe UI" w:cs="Segoe UI"/>
-                <w:b w:val="0"/>
-                <w:bCs w:val="0"/>
-                <w:i w:val="0"/>
-                <w:iCs w:val="0"/>
-                <w:noProof w:val="0"/>
-                <w:color w:val="000000" w:themeColor="text1" w:themeTint="FF" w:themeShade="FF"/>
-                <w:sz w:val="32"/>
-                <w:szCs w:val="32"/>
-                <w:lang w:val="en-GB"/>
+                <w:ins w:id="36" w:author="Rohit Bohara" w:date="2021-03-10T07:57:00Z"/>
+                <w:rFonts w:ascii="Segoe UI" w:eastAsia="Segoe UI" w:hAnsi="Segoe UI" w:cs="Segoe UI"/>
               </w:rPr>
-              <w:pPrChange w:author="Rohit Bohara" w:date="2021-03-10T07:57:21.452Z">
+              <w:pPrChange w:id="37" w:author="Rohit Bohara" w:date="2021-03-10T07:57:00Z">
                 <w:pPr/>
               </w:pPrChange>
             </w:pPr>
-            <w:ins w:author="Rohit Bohara" w:date="2021-03-10T07:57:21.676Z" w:id="2084141449">
+            <w:ins w:id="38" w:author="Rohit Bohara" w:date="2021-03-10T07:57:00Z">
               <w:r>
                 <w:rPr>
-                  <w:rFonts w:ascii="Segoe UI" w:hAnsi="Segoe UI" w:eastAsia="Segoe UI" w:cs="Segoe UI"/>
-                  <w:b w:val="0"/>
-                  <w:bCs w:val="0"/>
-                  <w:i w:val="0"/>
-                  <w:iCs w:val="0"/>
-                  <w:noProof w:val="0"/>
-                  <w:color w:val="000000" w:themeColor="text1" w:themeTint="FF" w:themeShade="FF"/>
-                  <w:sz w:val="32"/>
-                  <w:szCs w:val="32"/>
+                  <w:rFonts w:ascii="Segoe UI" w:eastAsia="Segoe UI" w:hAnsi="Segoe UI" w:cs="Segoe UI"/>
                   <w:lang w:val="en-US"/>
                 </w:rPr>
                 <w:t>Deliverable D.2</w:t>
@@ -906,37 +748,18 @@
           <w:p>
             <w:pPr>
               <w:pStyle w:val="Title1"/>
-              <w:spacing w:before="120" w:after="120"/>
-              <w:jc w:val="center"/>
               <w:rPr>
-                <w:ins w:author="Rohit Bohara" w:date="2021-03-10T07:57:21.676Z" w:id="2139797527"/>
-                <w:rFonts w:ascii="Segoe UI" w:hAnsi="Segoe UI" w:eastAsia="Segoe UI" w:cs="Segoe UI"/>
-                <w:b w:val="0"/>
-                <w:bCs w:val="0"/>
-                <w:i w:val="0"/>
-                <w:iCs w:val="0"/>
-                <w:noProof w:val="0"/>
-                <w:color w:val="000000" w:themeColor="text1" w:themeTint="FF" w:themeShade="FF"/>
-                <w:sz w:val="32"/>
-                <w:szCs w:val="32"/>
-                <w:lang w:val="en-GB"/>
+                <w:ins w:id="39" w:author="Rohit Bohara" w:date="2021-03-10T07:57:00Z"/>
+                <w:rFonts w:ascii="Segoe UI" w:eastAsia="Segoe UI" w:hAnsi="Segoe UI" w:cs="Segoe UI"/>
               </w:rPr>
-              <w:pPrChange w:author="Rohit Bohara" w:date="2021-03-10T07:57:21.466Z">
+              <w:pPrChange w:id="40" w:author="Rohit Bohara" w:date="2021-03-10T07:57:00Z">
                 <w:pPr/>
               </w:pPrChange>
             </w:pPr>
-            <w:ins w:author="Rohit Bohara" w:date="2021-03-10T07:57:21.676Z" w:id="1005210976">
+            <w:ins w:id="41" w:author="Rohit Bohara" w:date="2021-03-10T07:57:00Z">
               <w:r>
                 <w:rPr>
-                  <w:rFonts w:ascii="Segoe UI" w:hAnsi="Segoe UI" w:eastAsia="Segoe UI" w:cs="Segoe UI"/>
-                  <w:b w:val="0"/>
-                  <w:bCs w:val="0"/>
-                  <w:i w:val="0"/>
-                  <w:iCs w:val="0"/>
-                  <w:noProof w:val="0"/>
-                  <w:color w:val="000000" w:themeColor="text1" w:themeTint="FF" w:themeShade="FF"/>
-                  <w:sz w:val="32"/>
-                  <w:szCs w:val="32"/>
+                  <w:rFonts w:ascii="Segoe UI" w:eastAsia="Segoe UI" w:hAnsi="Segoe UI" w:cs="Segoe UI"/>
                   <w:lang w:val="en-US"/>
                 </w:rPr>
                 <w:t>Open Standards based IoTrust Development</w:t>
@@ -945,77 +768,52 @@
           </w:p>
           <w:p>
             <w:pPr>
-              <w:spacing w:after="120"/>
-              <w:jc w:val="both"/>
               <w:rPr>
-                <w:ins w:author="Rohit Bohara" w:date="2021-03-10T07:57:21.677Z" w:id="322339582"/>
-                <w:rFonts w:ascii="Segoe UI" w:hAnsi="Segoe UI" w:eastAsia="Segoe UI" w:cs="Segoe UI"/>
-                <w:b w:val="0"/>
-                <w:bCs w:val="0"/>
-                <w:i w:val="0"/>
-                <w:iCs w:val="0"/>
-                <w:noProof w:val="0"/>
-                <w:color w:val="000000" w:themeColor="text1" w:themeTint="FF" w:themeShade="FF"/>
-                <w:sz w:val="22"/>
+                <w:ins w:id="42" w:author="Rohit Bohara" w:date="2021-03-10T07:57:00Z"/>
+                <w:rFonts w:ascii="Segoe UI" w:eastAsia="Segoe UI" w:hAnsi="Segoe UI" w:cs="Segoe UI"/>
                 <w:szCs w:val="22"/>
-                <w:lang w:val="en-GB"/>
               </w:rPr>
             </w:pPr>
           </w:p>
           <w:tbl>
             <w:tblPr>
-              <w:tblStyle w:val="TableGrid"/>
+              <w:tblStyle w:val="Tablaconcuadrcula"/>
               <w:tblW w:w="0" w:type="auto"/>
-              <w:tblLayout w:type="fixed"/>
               <w:tblLook w:val="04A0" w:firstRow="1" w:lastRow="0" w:firstColumn="1" w:lastColumn="0" w:noHBand="0" w:noVBand="1"/>
             </w:tblPr>
             <w:tblGrid>
-              <w:gridCol w:w="1902"/>
-              <w:gridCol w:w="4167"/>
+              <w:gridCol w:w="1894"/>
+              <w:gridCol w:w="4063"/>
             </w:tblGrid>
-            <w:tr xmlns:wp14="http://schemas.microsoft.com/office/word/2010/wordml" wp14:textId="77777777">
+            <w:tr>
               <w:trPr>
                 <w:trHeight w:val="375"/>
-                <w:ins w:author="Rohit Bohara" w:date="2021-03-10T07:57:21.677Z" w:id="1285231124"/>
+                <w:ins w:id="43" w:author="Rohit Bohara" w:date="2021-03-10T07:57:00Z"/>
               </w:trPr>
               <w:tc>
                 <w:tcPr>
                   <w:tcW w:w="1902" w:type="dxa"/>
                   <w:tcBorders>
-                    <w:top w:val="single" w:color="FFDA20" w:sz="6"/>
-                    <w:left w:val="single" w:color="FFDA20" w:sz="6"/>
-                    <w:bottom w:val="single" w:color="FFDA20" w:sz="6"/>
-                    <w:right w:val="single" w:color="FFDA20" w:sz="6"/>
+                    <w:top w:val="single" w:sz="6" w:space="0" w:color="FFDA20"/>
+                    <w:left w:val="single" w:sz="6" w:space="0" w:color="FFDA20"/>
+                    <w:bottom w:val="single" w:sz="6" w:space="0" w:color="FFDA20"/>
+                    <w:right w:val="single" w:sz="6" w:space="0" w:color="FFDA20"/>
                   </w:tcBorders>
                   <w:shd w:val="clear" w:color="auto" w:fill="D9D9D9" w:themeFill="background1" w:themeFillShade="D9"/>
-                  <w:tcMar/>
-                  <w:vAlign w:val="top"/>
                 </w:tcPr>
                 <w:p>
                   <w:pPr>
-                    <w:spacing w:after="120"/>
                     <w:jc w:val="right"/>
                     <w:rPr>
-                      <w:b w:val="0"/>
-                      <w:bCs w:val="0"/>
-                      <w:i w:val="0"/>
-                      <w:iCs w:val="0"/>
-                      <w:color w:val="000000" w:themeColor="text1" w:themeTint="FF" w:themeShade="FF"/>
-                      <w:sz w:val="22"/>
                       <w:szCs w:val="22"/>
                     </w:rPr>
                   </w:pPr>
-                  <w:ins w:author="Rohit Bohara" w:date="2021-03-10T07:57:21.677Z" w:id="2008975243">
+                  <w:ins w:id="44" w:author="Rohit Bohara" w:date="2021-03-10T07:57:00Z">
                     <w:r>
                       <w:rPr>
-                        <w:b w:val="1"/>
-                        <w:bCs w:val="1"/>
-                        <w:i w:val="0"/>
-                        <w:iCs w:val="0"/>
-                        <w:color w:val="000000" w:themeColor="text1" w:themeTint="FF" w:themeShade="FF"/>
-                        <w:sz w:val="22"/>
+                        <w:b/>
+                        <w:bCs/>
                         <w:szCs w:val="22"/>
-                        <w:lang w:val="en-GB"/>
                       </w:rPr>
                       <w:t>Deliverables leader:</w:t>
                     </w:r>
@@ -1026,38 +824,23 @@
                 <w:tcPr>
                   <w:tcW w:w="4167" w:type="dxa"/>
                   <w:tcBorders>
-                    <w:top w:val="single" w:color="FFDA20" w:sz="6"/>
-                    <w:bottom w:val="single" w:color="FFDA20" w:sz="6"/>
-                    <w:right w:val="single" w:color="FFDA20" w:sz="6"/>
+                    <w:top w:val="single" w:sz="6" w:space="0" w:color="FFDA20"/>
+                    <w:bottom w:val="single" w:sz="6" w:space="0" w:color="FFDA20"/>
+                    <w:right w:val="single" w:sz="6" w:space="0" w:color="FFDA20"/>
                   </w:tcBorders>
-                  <w:tcMar/>
-                  <w:vAlign w:val="top"/>
                 </w:tcPr>
                 <w:p>
                   <w:pPr>
-                    <w:spacing w:after="120"/>
-                    <w:jc w:val="both"/>
                     <w:rPr>
-                      <w:b w:val="0"/>
-                      <w:bCs w:val="0"/>
-                      <w:i w:val="0"/>
-                      <w:iCs w:val="0"/>
-                      <w:color w:val="000000" w:themeColor="text1" w:themeTint="FF" w:themeShade="FF"/>
-                      <w:sz w:val="22"/>
                       <w:szCs w:val="22"/>
                     </w:rPr>
                   </w:pPr>
-                  <w:ins w:author="Rohit Bohara" w:date="2021-03-10T07:57:21.677Z" w:id="347799169">
+                  <w:ins w:id="45" w:author="Rohit Bohara" w:date="2021-03-10T07:57:00Z">
                     <w:r>
                       <w:rPr>
-                        <w:b w:val="1"/>
-                        <w:bCs w:val="1"/>
-                        <w:i w:val="0"/>
-                        <w:iCs w:val="0"/>
-                        <w:color w:val="000000" w:themeColor="text1" w:themeTint="FF" w:themeShade="FF"/>
-                        <w:sz w:val="22"/>
+                        <w:b/>
+                        <w:bCs/>
                         <w:szCs w:val="22"/>
-                        <w:lang w:val="en-GB"/>
                       </w:rPr>
                       <w:t>Odins Solutions SL (ODINS)</w:t>
                     </w:r>
@@ -1065,48 +848,34 @@
                 </w:p>
               </w:tc>
             </w:tr>
-            <w:tr xmlns:wp14="http://schemas.microsoft.com/office/word/2010/wordml" wp14:textId="77777777">
+            <w:tr>
               <w:trPr>
                 <w:trHeight w:val="300"/>
-                <w:ins w:author="Rohit Bohara" w:date="2021-03-10T07:57:21.677Z" w:id="1559983809"/>
+                <w:ins w:id="46" w:author="Rohit Bohara" w:date="2021-03-10T07:57:00Z"/>
               </w:trPr>
               <w:tc>
                 <w:tcPr>
                   <w:tcW w:w="1902" w:type="dxa"/>
                   <w:tcBorders>
-                    <w:left w:val="single" w:color="FFDA20" w:sz="6"/>
-                    <w:bottom w:val="single" w:color="FFDA20" w:sz="6"/>
-                    <w:right w:val="single" w:color="FFDA20" w:sz="6"/>
+                    <w:left w:val="single" w:sz="6" w:space="0" w:color="FFDA20"/>
+                    <w:bottom w:val="single" w:sz="6" w:space="0" w:color="FFDA20"/>
+                    <w:right w:val="single" w:sz="6" w:space="0" w:color="FFDA20"/>
                   </w:tcBorders>
                   <w:shd w:val="clear" w:color="auto" w:fill="D9D9D9" w:themeFill="background1" w:themeFillShade="D9"/>
-                  <w:tcMar/>
-                  <w:vAlign w:val="top"/>
                 </w:tcPr>
                 <w:p>
                   <w:pPr>
-                    <w:spacing w:after="120"/>
                     <w:jc w:val="right"/>
                     <w:rPr>
-                      <w:b w:val="0"/>
-                      <w:bCs w:val="0"/>
-                      <w:i w:val="0"/>
-                      <w:iCs w:val="0"/>
-                      <w:color w:val="000000" w:themeColor="text1" w:themeTint="FF" w:themeShade="FF"/>
-                      <w:sz w:val="22"/>
                       <w:szCs w:val="22"/>
                     </w:rPr>
                   </w:pPr>
-                  <w:ins w:author="Rohit Bohara" w:date="2021-03-10T07:57:21.678Z" w:id="1095149392">
+                  <w:ins w:id="47" w:author="Rohit Bohara" w:date="2021-03-10T07:57:00Z">
                     <w:r>
                       <w:rPr>
-                        <w:b w:val="1"/>
-                        <w:bCs w:val="1"/>
-                        <w:i w:val="0"/>
-                        <w:iCs w:val="0"/>
-                        <w:color w:val="000000" w:themeColor="text1" w:themeTint="FF" w:themeShade="FF"/>
-                        <w:sz w:val="22"/>
+                        <w:b/>
+                        <w:bCs/>
                         <w:szCs w:val="22"/>
-                        <w:lang w:val="en-GB"/>
                       </w:rPr>
                       <w:t>Authors:</w:t>
                     </w:r>
@@ -1117,36 +886,20 @@
                 <w:tcPr>
                   <w:tcW w:w="4167" w:type="dxa"/>
                   <w:tcBorders>
-                    <w:bottom w:val="single" w:color="FFDA20" w:sz="6"/>
-                    <w:right w:val="single" w:color="FFDA20" w:sz="6"/>
+                    <w:bottom w:val="single" w:sz="6" w:space="0" w:color="FFDA20"/>
+                    <w:right w:val="single" w:sz="6" w:space="0" w:color="FFDA20"/>
                   </w:tcBorders>
-                  <w:tcMar/>
-                  <w:vAlign w:val="top"/>
                 </w:tcPr>
                 <w:p>
                   <w:pPr>
-                    <w:spacing w:after="120"/>
-                    <w:jc w:val="both"/>
                     <w:rPr>
-                      <w:b w:val="0"/>
-                      <w:bCs w:val="0"/>
-                      <w:i w:val="0"/>
-                      <w:iCs w:val="0"/>
-                      <w:color w:val="000000" w:themeColor="text1" w:themeTint="FF" w:themeShade="FF"/>
-                      <w:sz w:val="22"/>
                       <w:szCs w:val="22"/>
-                      <w:lang w:val="en-US"/>
+                      <w:lang w:val="es-ES"/>
                     </w:rPr>
                   </w:pPr>
-                  <w:ins w:author="Rohit Bohara" w:date="2021-03-10T07:57:21.678Z" w:id="748629660">
+                  <w:ins w:id="48" w:author="Rohit Bohara" w:date="2021-03-10T07:57:00Z">
                     <w:r>
                       <w:rPr>
-                        <w:b w:val="0"/>
-                        <w:bCs w:val="0"/>
-                        <w:i w:val="0"/>
-                        <w:iCs w:val="0"/>
-                        <w:color w:val="000000" w:themeColor="text1" w:themeTint="FF" w:themeShade="FF"/>
-                        <w:sz w:val="22"/>
                         <w:szCs w:val="22"/>
                         <w:lang w:val="es-ES"/>
                       </w:rPr>
@@ -1154,13 +907,7 @@
                     </w:r>
                     <w:r>
                       <w:rPr>
-                        <w:rFonts w:ascii="Calibri" w:hAnsi="Calibri" w:eastAsia="Calibri" w:cs="Calibri"/>
-                        <w:b w:val="0"/>
-                        <w:bCs w:val="0"/>
-                        <w:i w:val="0"/>
-                        <w:iCs w:val="0"/>
-                        <w:color w:val="000000" w:themeColor="text1" w:themeTint="FF" w:themeShade="FF"/>
-                        <w:sz w:val="22"/>
+                        <w:rFonts w:ascii="Calibri" w:eastAsia="Calibri" w:hAnsi="Calibri" w:cs="Calibri"/>
                         <w:szCs w:val="22"/>
                         <w:lang w:val="es-ES"/>
                       </w:rPr>
@@ -1168,12 +915,6 @@
                     </w:r>
                     <w:r>
                       <w:rPr>
-                        <w:b w:val="0"/>
-                        <w:bCs w:val="0"/>
-                        <w:i w:val="0"/>
-                        <w:iCs w:val="0"/>
-                        <w:color w:val="000000" w:themeColor="text1" w:themeTint="FF" w:themeShade="FF"/>
-                        <w:sz w:val="22"/>
                         <w:szCs w:val="22"/>
                         <w:lang w:val="es-ES"/>
                       </w:rPr>
@@ -1183,48 +924,34 @@
                 </w:p>
               </w:tc>
             </w:tr>
-            <w:tr xmlns:wp14="http://schemas.microsoft.com/office/word/2010/wordml" wp14:textId="77777777">
+            <w:tr>
               <w:trPr>
                 <w:trHeight w:val="405"/>
-                <w:ins w:author="Rohit Bohara" w:date="2021-03-10T07:57:21.678Z" w:id="1264828650"/>
+                <w:ins w:id="49" w:author="Rohit Bohara" w:date="2021-03-10T07:57:00Z"/>
               </w:trPr>
               <w:tc>
                 <w:tcPr>
                   <w:tcW w:w="1902" w:type="dxa"/>
                   <w:tcBorders>
-                    <w:left w:val="single" w:color="FFDA20" w:sz="6"/>
-                    <w:bottom w:val="single" w:color="FFDA20" w:sz="6"/>
-                    <w:right w:val="single" w:color="FFDA20" w:sz="6"/>
+                    <w:left w:val="single" w:sz="6" w:space="0" w:color="FFDA20"/>
+                    <w:bottom w:val="single" w:sz="6" w:space="0" w:color="FFDA20"/>
+                    <w:right w:val="single" w:sz="6" w:space="0" w:color="FFDA20"/>
                   </w:tcBorders>
                   <w:shd w:val="clear" w:color="auto" w:fill="D9D9D9" w:themeFill="background1" w:themeFillShade="D9"/>
-                  <w:tcMar/>
-                  <w:vAlign w:val="top"/>
                 </w:tcPr>
                 <w:p>
                   <w:pPr>
-                    <w:spacing w:after="120"/>
                     <w:jc w:val="right"/>
                     <w:rPr>
-                      <w:b w:val="0"/>
-                      <w:bCs w:val="0"/>
-                      <w:i w:val="0"/>
-                      <w:iCs w:val="0"/>
-                      <w:color w:val="000000" w:themeColor="text1" w:themeTint="FF" w:themeShade="FF"/>
-                      <w:sz w:val="22"/>
                       <w:szCs w:val="22"/>
                     </w:rPr>
                   </w:pPr>
-                  <w:ins w:author="Rohit Bohara" w:date="2021-03-10T07:57:21.678Z" w:id="301633856">
+                  <w:ins w:id="50" w:author="Rohit Bohara" w:date="2021-03-10T07:57:00Z">
                     <w:r>
                       <w:rPr>
-                        <w:b w:val="1"/>
-                        <w:bCs w:val="1"/>
-                        <w:i w:val="0"/>
-                        <w:iCs w:val="0"/>
-                        <w:color w:val="000000" w:themeColor="text1" w:themeTint="FF" w:themeShade="FF"/>
-                        <w:sz w:val="22"/>
+                        <w:b/>
+                        <w:bCs/>
                         <w:szCs w:val="22"/>
-                        <w:lang w:val="en-GB"/>
                       </w:rPr>
                       <w:t>Due date:</w:t>
                     </w:r>
@@ -1235,37 +962,20 @@
                 <w:tcPr>
                   <w:tcW w:w="4167" w:type="dxa"/>
                   <w:tcBorders>
-                    <w:bottom w:val="single" w:color="FFDA20" w:sz="6"/>
-                    <w:right w:val="single" w:color="FFDA20" w:sz="6"/>
+                    <w:bottom w:val="single" w:sz="6" w:space="0" w:color="FFDA20"/>
+                    <w:right w:val="single" w:sz="6" w:space="0" w:color="FFDA20"/>
                   </w:tcBorders>
-                  <w:tcMar/>
-                  <w:vAlign w:val="top"/>
                 </w:tcPr>
                 <w:p>
                   <w:pPr>
-                    <w:spacing w:after="120"/>
-                    <w:jc w:val="both"/>
                     <w:rPr>
-                      <w:b w:val="0"/>
-                      <w:bCs w:val="0"/>
-                      <w:i w:val="0"/>
-                      <w:iCs w:val="0"/>
-                      <w:color w:val="000000" w:themeColor="text1" w:themeTint="FF" w:themeShade="FF"/>
-                      <w:sz w:val="22"/>
                       <w:szCs w:val="22"/>
                     </w:rPr>
                   </w:pPr>
-                  <w:ins w:author="Rohit Bohara" w:date="2021-03-10T07:57:21.678Z" w:id="941780713">
+                  <w:ins w:id="51" w:author="Rohit Bohara" w:date="2021-03-10T07:57:00Z">
                     <w:r>
                       <w:rPr>
-                        <w:b w:val="0"/>
-                        <w:bCs w:val="0"/>
-                        <w:i w:val="0"/>
-                        <w:iCs w:val="0"/>
-                        <w:color w:val="000000" w:themeColor="text1" w:themeTint="FF" w:themeShade="FF"/>
-                        <w:sz w:val="22"/>
                         <w:szCs w:val="22"/>
-                        <w:lang w:val="en-GB"/>
                       </w:rPr>
                       <w:t>31-03-2021</w:t>
                     </w:r>
@@ -1273,48 +983,34 @@
                 </w:p>
               </w:tc>
             </w:tr>
-            <w:tr xmlns:wp14="http://schemas.microsoft.com/office/word/2010/wordml" wp14:textId="77777777">
+            <w:tr>
               <w:trPr>
                 <w:trHeight w:val="390"/>
-                <w:ins w:author="Rohit Bohara" w:date="2021-03-10T07:57:21.678Z" w:id="472169909"/>
+                <w:ins w:id="52" w:author="Rohit Bohara" w:date="2021-03-10T07:57:00Z"/>
               </w:trPr>
               <w:tc>
                 <w:tcPr>
                   <w:tcW w:w="1902" w:type="dxa"/>
                   <w:tcBorders>
-                    <w:left w:val="single" w:color="FFDA20" w:sz="6"/>
-                    <w:bottom w:val="single" w:color="FFDA20" w:sz="6"/>
-                    <w:right w:val="single" w:color="FFDA20" w:sz="6"/>
+                    <w:left w:val="single" w:sz="6" w:space="0" w:color="FFDA20"/>
+                    <w:bottom w:val="single" w:sz="6" w:space="0" w:color="FFDA20"/>
+                    <w:right w:val="single" w:sz="6" w:space="0" w:color="FFDA20"/>
                   </w:tcBorders>
                   <w:shd w:val="clear" w:color="auto" w:fill="D9D9D9" w:themeFill="background1" w:themeFillShade="D9"/>
-                  <w:tcMar/>
-                  <w:vAlign w:val="top"/>
                 </w:tcPr>
                 <w:p>
                   <w:pPr>
-                    <w:spacing w:after="120"/>
                     <w:jc w:val="right"/>
                     <w:rPr>
-                      <w:b w:val="0"/>
-                      <w:bCs w:val="0"/>
-                      <w:i w:val="0"/>
-                      <w:iCs w:val="0"/>
-                      <w:color w:val="000000" w:themeColor="text1" w:themeTint="FF" w:themeShade="FF"/>
-                      <w:sz w:val="22"/>
                       <w:szCs w:val="22"/>
                     </w:rPr>
                   </w:pPr>
-                  <w:ins w:author="Rohit Bohara" w:date="2021-03-10T07:57:21.679Z" w:id="1825635650">
+                  <w:ins w:id="53" w:author="Rohit Bohara" w:date="2021-03-10T07:57:00Z">
                     <w:r>
                       <w:rPr>
-                        <w:b w:val="1"/>
-                        <w:bCs w:val="1"/>
-                        <w:i w:val="0"/>
-                        <w:iCs w:val="0"/>
-                        <w:color w:val="000000" w:themeColor="text1" w:themeTint="FF" w:themeShade="FF"/>
-                        <w:sz w:val="22"/>
+                        <w:b/>
+                        <w:bCs/>
                         <w:szCs w:val="22"/>
-                        <w:lang w:val="en-GB"/>
                       </w:rPr>
                       <w:t>Actual submission date:</w:t>
                     </w:r>
@@ -1325,37 +1021,20 @@
                 <w:tcPr>
                   <w:tcW w:w="4167" w:type="dxa"/>
                   <w:tcBorders>
-                    <w:bottom w:val="single" w:color="FFDA20" w:sz="6"/>
-                    <w:right w:val="single" w:color="FFDA20" w:sz="6"/>
+                    <w:bottom w:val="single" w:sz="6" w:space="0" w:color="FFDA20"/>
+                    <w:right w:val="single" w:sz="6" w:space="0" w:color="FFDA20"/>
                   </w:tcBorders>
-                  <w:tcMar/>
-                  <w:vAlign w:val="top"/>
                 </w:tcPr>
                 <w:p>
                   <w:pPr>
-                    <w:spacing w:after="120"/>
-                    <w:jc w:val="both"/>
                     <w:rPr>
-                      <w:b w:val="0"/>
-                      <w:bCs w:val="0"/>
-                      <w:i w:val="0"/>
-                      <w:iCs w:val="0"/>
-                      <w:color w:val="000000" w:themeColor="text1" w:themeTint="FF" w:themeShade="FF"/>
-                      <w:sz w:val="22"/>
                       <w:szCs w:val="22"/>
                     </w:rPr>
                   </w:pPr>
-                  <w:ins w:author="Rohit Bohara" w:date="2021-03-10T07:57:21.679Z" w:id="287871289">
+                  <w:ins w:id="54" w:author="Rohit Bohara" w:date="2021-03-10T07:57:00Z">
                     <w:r>
                       <w:rPr>
-                        <w:b w:val="0"/>
-                        <w:bCs w:val="0"/>
-                        <w:i w:val="0"/>
-                        <w:iCs w:val="0"/>
-                        <w:color w:val="000000" w:themeColor="text1" w:themeTint="FF" w:themeShade="FF"/>
-                        <w:sz w:val="22"/>
                         <w:szCs w:val="22"/>
-                        <w:lang w:val="en-GB"/>
                       </w:rPr>
                       <w:t>25-03-2021</w:t>
                     </w:r>
@@ -1363,48 +1042,34 @@
                 </w:p>
               </w:tc>
             </w:tr>
-            <w:tr xmlns:wp14="http://schemas.microsoft.com/office/word/2010/wordml" wp14:textId="77777777">
+            <w:tr>
               <w:trPr>
                 <w:trHeight w:val="405"/>
-                <w:ins w:author="Rohit Bohara" w:date="2021-03-10T07:57:21.679Z" w:id="2127037123"/>
+                <w:ins w:id="55" w:author="Rohit Bohara" w:date="2021-03-10T07:57:00Z"/>
               </w:trPr>
               <w:tc>
                 <w:tcPr>
                   <w:tcW w:w="1902" w:type="dxa"/>
                   <w:tcBorders>
-                    <w:left w:val="single" w:color="FFDA20" w:sz="6"/>
-                    <w:bottom w:val="single" w:color="FFDA20" w:sz="6"/>
-                    <w:right w:val="single" w:color="FFDA20" w:sz="6"/>
+                    <w:left w:val="single" w:sz="6" w:space="0" w:color="FFDA20"/>
+                    <w:bottom w:val="single" w:sz="6" w:space="0" w:color="FFDA20"/>
+                    <w:right w:val="single" w:sz="6" w:space="0" w:color="FFDA20"/>
                   </w:tcBorders>
                   <w:shd w:val="clear" w:color="auto" w:fill="D9D9D9" w:themeFill="background1" w:themeFillShade="D9"/>
-                  <w:tcMar/>
-                  <w:vAlign w:val="top"/>
                 </w:tcPr>
                 <w:p>
                   <w:pPr>
-                    <w:spacing w:after="120"/>
                     <w:jc w:val="right"/>
                     <w:rPr>
-                      <w:b w:val="0"/>
-                      <w:bCs w:val="0"/>
-                      <w:i w:val="0"/>
-                      <w:iCs w:val="0"/>
-                      <w:color w:val="000000" w:themeColor="text1" w:themeTint="FF" w:themeShade="FF"/>
-                      <w:sz w:val="22"/>
                       <w:szCs w:val="22"/>
                     </w:rPr>
                   </w:pPr>
-                  <w:ins w:author="Rohit Bohara" w:date="2021-03-10T07:57:21.679Z" w:id="1010475959">
+                  <w:ins w:id="56" w:author="Rohit Bohara" w:date="2021-03-10T07:57:00Z">
                     <w:r>
                       <w:rPr>
-                        <w:b w:val="1"/>
-                        <w:bCs w:val="1"/>
-                        <w:i w:val="0"/>
-                        <w:iCs w:val="0"/>
-                        <w:color w:val="000000" w:themeColor="text1" w:themeTint="FF" w:themeShade="FF"/>
-                        <w:sz w:val="22"/>
+                        <w:b/>
+                        <w:bCs/>
                         <w:szCs w:val="22"/>
-                        <w:lang w:val="en-GB"/>
                       </w:rPr>
                       <w:t>Dissemination level:</w:t>
                     </w:r>
@@ -1415,37 +1080,20 @@
                 <w:tcPr>
                   <w:tcW w:w="4167" w:type="dxa"/>
                   <w:tcBorders>
-                    <w:bottom w:val="single" w:color="FFDA20" w:sz="6"/>
-                    <w:right w:val="single" w:color="FFDA20" w:sz="6"/>
+                    <w:bottom w:val="single" w:sz="6" w:space="0" w:color="FFDA20"/>
+                    <w:right w:val="single" w:sz="6" w:space="0" w:color="FFDA20"/>
                   </w:tcBorders>
-                  <w:tcMar/>
-                  <w:vAlign w:val="top"/>
                 </w:tcPr>
                 <w:p>
                   <w:pPr>
-                    <w:spacing w:after="120"/>
-                    <w:jc w:val="both"/>
                     <w:rPr>
-                      <w:b w:val="0"/>
-                      <w:bCs w:val="0"/>
-                      <w:i w:val="0"/>
-                      <w:iCs w:val="0"/>
-                      <w:color w:val="000000" w:themeColor="text1" w:themeTint="FF" w:themeShade="FF"/>
-                      <w:sz w:val="22"/>
                       <w:szCs w:val="22"/>
                     </w:rPr>
                   </w:pPr>
-                  <w:ins w:author="Rohit Bohara" w:date="2021-03-10T07:57:21.679Z" w:id="1612392440">
+                  <w:ins w:id="57" w:author="Rohit Bohara" w:date="2021-03-10T07:57:00Z">
                     <w:r>
                       <w:rPr>
-                        <w:b w:val="0"/>
-                        <w:bCs w:val="0"/>
-                        <w:i w:val="0"/>
-                        <w:iCs w:val="0"/>
-                        <w:color w:val="000000" w:themeColor="text1" w:themeTint="FF" w:themeShade="FF"/>
-                        <w:sz w:val="22"/>
                         <w:szCs w:val="22"/>
-                        <w:lang w:val="en-GB"/>
                       </w:rPr>
                       <w:t>Public / confidential</w:t>
                     </w:r>
@@ -1456,10 +1104,8 @@
           </w:tbl>
           <w:p>
             <w:pPr>
-              <w:pStyle w:val="Normal"/>
               <w:rPr>
-                <w:rFonts w:ascii="Montserrat" w:hAnsi="Montserrat" w:eastAsia="Calibri" w:cs=""/>
-                <w:sz w:val="22"/>
+                <w:rFonts w:eastAsia="Calibri"/>
                 <w:szCs w:val="22"/>
               </w:rPr>
             </w:pPr>
@@ -1486,10 +1132,10 @@
     <w:p>
       <w:pPr>
         <w:pBdr>
-          <w:top w:val="single" w:color="FFDA20" w:sz="18" w:space="1"/>
-          <w:left w:val="single" w:color="FFDA20" w:sz="18" w:space="4"/>
-          <w:bottom w:val="single" w:color="FFDA20" w:sz="18" w:space="1"/>
-          <w:right w:val="single" w:color="FFDA20" w:sz="18" w:space="4"/>
+          <w:top w:val="single" w:sz="18" w:space="1" w:color="FFDA20"/>
+          <w:left w:val="single" w:sz="18" w:space="4" w:color="FFDA20"/>
+          <w:bottom w:val="single" w:sz="18" w:space="1" w:color="FFDA20"/>
+          <w:right w:val="single" w:sz="18" w:space="4" w:color="FFDA20"/>
         </w:pBdr>
         <w:rPr>
           <w:szCs w:val="22"/>
@@ -1534,6 +1180,7 @@
         </w:rPr>
       </w:pPr>
       <w:r>
+        <w:lastRenderedPageBreak/>
         <w:br w:type="page"/>
       </w:r>
     </w:p>
@@ -1660,15 +1307,7 @@
         <w:rPr>
           <w:szCs w:val="22"/>
         </w:rPr>
-        <w:t>This document may chan</w:t>
-      </w:r>
-      <w:bookmarkStart w:name="_GoBack" w:id="0"/>
-      <w:bookmarkEnd w:id="0"/>
-      <w:r>
-        <w:rPr>
-          <w:szCs w:val="22"/>
-        </w:rPr>
-        <w:t>ge without notice.</w:t>
+        <w:t>This document may change without notice.</w:t>
       </w:r>
     </w:p>
     <w:p>
@@ -1686,10 +1325,10 @@
           <w:color w:val="FFC000" w:themeColor="accent4"/>
         </w:rPr>
       </w:pPr>
-      <w:bookmarkStart w:name="_Toc535313301" w:id="1"/>
-      <w:bookmarkStart w:name="_Toc535313399" w:id="2"/>
-      <w:bookmarkStart w:name="_Toc535314307" w:id="3"/>
-      <w:bookmarkStart w:name="_Toc535314360" w:id="4"/>
+      <w:bookmarkStart w:id="58" w:name="_Toc535313301"/>
+      <w:bookmarkStart w:id="59" w:name="_Toc535313399"/>
+      <w:bookmarkStart w:id="60" w:name="_Toc535314307"/>
+      <w:bookmarkStart w:id="61" w:name="_Toc535314360"/>
       <w:r>
         <w:rPr>
           <w:b/>
@@ -1698,10 +1337,10 @@
         </w:rPr>
         <w:t>Table of content</w:t>
       </w:r>
-      <w:bookmarkEnd w:id="1"/>
-      <w:bookmarkEnd w:id="2"/>
-      <w:bookmarkEnd w:id="3"/>
-      <w:bookmarkEnd w:id="4"/>
+      <w:bookmarkEnd w:id="58"/>
+      <w:bookmarkEnd w:id="59"/>
+      <w:bookmarkEnd w:id="60"/>
+      <w:bookmarkEnd w:id="61"/>
       <w:r>
         <w:rPr>
           <w:b/>
@@ -1713,13 +1352,13 @@
     </w:p>
     <w:p>
       <w:pPr>
-        <w:pStyle w:val="TOC1"/>
+        <w:pStyle w:val="TDC1"/>
         <w:tabs>
           <w:tab w:val="left" w:pos="480"/>
           <w:tab w:val="right" w:leader="dot" w:pos="9010"/>
         </w:tabs>
         <w:rPr>
-          <w:rFonts w:asciiTheme="minorHAnsi" w:hAnsiTheme="minorHAnsi" w:eastAsiaTheme="minorEastAsia"/>
+          <w:rFonts w:asciiTheme="minorHAnsi" w:eastAsiaTheme="minorEastAsia" w:hAnsiTheme="minorHAnsi"/>
           <w:noProof/>
           <w:color w:val="auto"/>
           <w:sz w:val="24"/>
@@ -1741,17 +1380,17 @@
         </w:rPr>
         <w:fldChar w:fldCharType="separate"/>
       </w:r>
-      <w:hyperlink w:history="1" w:anchor="_Toc26358819">
-        <w:r>
-          <w:rPr>
-            <w:rStyle w:val="Hyperlink"/>
+      <w:hyperlink w:anchor="_Toc26358819" w:history="1">
+        <w:r>
+          <w:rPr>
+            <w:rStyle w:val="Hipervnculo"/>
             <w:noProof/>
           </w:rPr>
           <w:t>1</w:t>
         </w:r>
         <w:r>
           <w:rPr>
-            <w:rFonts w:asciiTheme="minorHAnsi" w:hAnsiTheme="minorHAnsi" w:eastAsiaTheme="minorEastAsia"/>
+            <w:rFonts w:asciiTheme="minorHAnsi" w:eastAsiaTheme="minorEastAsia" w:hAnsiTheme="minorHAnsi"/>
             <w:noProof/>
             <w:color w:val="auto"/>
             <w:sz w:val="24"/>
@@ -1761,7 +1400,7 @@
         </w:r>
         <w:r>
           <w:rPr>
-            <w:rStyle w:val="Hyperlink"/>
+            <w:rStyle w:val="Hipervnculo"/>
             <w:noProof/>
           </w:rPr>
           <w:t>Introduction</w:t>
@@ -1818,30 +1457,30 @@
     </w:p>
     <w:p>
       <w:pPr>
-        <w:pStyle w:val="TOC1"/>
+        <w:pStyle w:val="TDC1"/>
         <w:tabs>
           <w:tab w:val="left" w:pos="480"/>
           <w:tab w:val="right" w:leader="dot" w:pos="9010"/>
         </w:tabs>
         <w:rPr>
-          <w:rFonts w:asciiTheme="minorHAnsi" w:hAnsiTheme="minorHAnsi" w:eastAsiaTheme="minorEastAsia"/>
+          <w:rFonts w:asciiTheme="minorHAnsi" w:eastAsiaTheme="minorEastAsia" w:hAnsiTheme="minorHAnsi"/>
           <w:noProof/>
           <w:color w:val="auto"/>
           <w:sz w:val="24"/>
           <w:lang w:val="en-US" w:eastAsia="en-GB"/>
         </w:rPr>
       </w:pPr>
-      <w:hyperlink w:history="1" w:anchor="_Toc26358820">
-        <w:r>
-          <w:rPr>
-            <w:rStyle w:val="Hyperlink"/>
+      <w:hyperlink w:anchor="_Toc26358820" w:history="1">
+        <w:r>
+          <w:rPr>
+            <w:rStyle w:val="Hipervnculo"/>
             <w:noProof/>
           </w:rPr>
           <w:t>2</w:t>
         </w:r>
         <w:r>
           <w:rPr>
-            <w:rFonts w:asciiTheme="minorHAnsi" w:hAnsiTheme="minorHAnsi" w:eastAsiaTheme="minorEastAsia"/>
+            <w:rFonts w:asciiTheme="minorHAnsi" w:eastAsiaTheme="minorEastAsia" w:hAnsiTheme="minorHAnsi"/>
             <w:noProof/>
             <w:color w:val="auto"/>
             <w:sz w:val="24"/>
@@ -1851,7 +1490,7 @@
         </w:r>
         <w:r>
           <w:rPr>
-            <w:rStyle w:val="Hyperlink"/>
+            <w:rStyle w:val="Hipervnculo"/>
             <w:noProof/>
           </w:rPr>
           <w:t>Activities carried out to complete the deliverable</w:t>
@@ -1908,30 +1547,30 @@
     </w:p>
     <w:p>
       <w:pPr>
-        <w:pStyle w:val="TOC1"/>
+        <w:pStyle w:val="TDC1"/>
         <w:tabs>
           <w:tab w:val="left" w:pos="480"/>
           <w:tab w:val="right" w:leader="dot" w:pos="9010"/>
         </w:tabs>
         <w:rPr>
-          <w:rFonts w:asciiTheme="minorHAnsi" w:hAnsiTheme="minorHAnsi" w:eastAsiaTheme="minorEastAsia"/>
+          <w:rFonts w:asciiTheme="minorHAnsi" w:eastAsiaTheme="minorEastAsia" w:hAnsiTheme="minorHAnsi"/>
           <w:noProof/>
           <w:color w:val="auto"/>
           <w:sz w:val="24"/>
           <w:lang w:val="en-US" w:eastAsia="en-GB"/>
         </w:rPr>
       </w:pPr>
-      <w:hyperlink w:history="1" w:anchor="_Toc26358821">
-        <w:r>
-          <w:rPr>
-            <w:rStyle w:val="Hyperlink"/>
+      <w:hyperlink w:anchor="_Toc26358821" w:history="1">
+        <w:r>
+          <w:rPr>
+            <w:rStyle w:val="Hipervnculo"/>
             <w:noProof/>
           </w:rPr>
           <w:t>3</w:t>
         </w:r>
         <w:r>
           <w:rPr>
-            <w:rFonts w:asciiTheme="minorHAnsi" w:hAnsiTheme="minorHAnsi" w:eastAsiaTheme="minorEastAsia"/>
+            <w:rFonts w:asciiTheme="minorHAnsi" w:eastAsiaTheme="minorEastAsia" w:hAnsiTheme="minorHAnsi"/>
             <w:noProof/>
             <w:color w:val="auto"/>
             <w:sz w:val="24"/>
@@ -1941,7 +1580,7 @@
         </w:r>
         <w:r>
           <w:rPr>
-            <w:rStyle w:val="Hyperlink"/>
+            <w:rStyle w:val="Hipervnculo"/>
             <w:noProof/>
           </w:rPr>
           <w:t>Technical description</w:t>
@@ -1998,30 +1637,30 @@
     </w:p>
     <w:p>
       <w:pPr>
-        <w:pStyle w:val="TOC1"/>
+        <w:pStyle w:val="TDC1"/>
         <w:tabs>
           <w:tab w:val="left" w:pos="480"/>
           <w:tab w:val="right" w:leader="dot" w:pos="9010"/>
         </w:tabs>
         <w:rPr>
-          <w:rFonts w:asciiTheme="minorHAnsi" w:hAnsiTheme="minorHAnsi" w:eastAsiaTheme="minorEastAsia"/>
+          <w:rFonts w:asciiTheme="minorHAnsi" w:eastAsiaTheme="minorEastAsia" w:hAnsiTheme="minorHAnsi"/>
           <w:noProof/>
           <w:color w:val="auto"/>
           <w:sz w:val="24"/>
           <w:lang w:val="en-US" w:eastAsia="en-GB"/>
         </w:rPr>
       </w:pPr>
-      <w:hyperlink w:history="1" w:anchor="_Toc26358822">
-        <w:r>
-          <w:rPr>
-            <w:rStyle w:val="Hyperlink"/>
+      <w:hyperlink w:anchor="_Toc26358822" w:history="1">
+        <w:r>
+          <w:rPr>
+            <w:rStyle w:val="Hipervnculo"/>
             <w:noProof/>
           </w:rPr>
           <w:t>4</w:t>
         </w:r>
         <w:r>
           <w:rPr>
-            <w:rFonts w:asciiTheme="minorHAnsi" w:hAnsiTheme="minorHAnsi" w:eastAsiaTheme="minorEastAsia"/>
+            <w:rFonts w:asciiTheme="minorHAnsi" w:eastAsiaTheme="minorEastAsia" w:hAnsiTheme="minorHAnsi"/>
             <w:noProof/>
             <w:color w:val="auto"/>
             <w:sz w:val="24"/>
@@ -2031,7 +1670,7 @@
         </w:r>
         <w:r>
           <w:rPr>
-            <w:rStyle w:val="Hyperlink"/>
+            <w:rStyle w:val="Hipervnculo"/>
             <w:noProof/>
           </w:rPr>
           <w:t>Conclusions and next steps</w:t>
@@ -2088,22 +1727,22 @@
     </w:p>
     <w:p>
       <w:pPr>
-        <w:pStyle w:val="TOC1"/>
+        <w:pStyle w:val="TDC1"/>
         <w:tabs>
           <w:tab w:val="right" w:leader="dot" w:pos="9010"/>
         </w:tabs>
         <w:rPr>
-          <w:rFonts w:asciiTheme="minorHAnsi" w:hAnsiTheme="minorHAnsi" w:eastAsiaTheme="minorEastAsia"/>
+          <w:rFonts w:asciiTheme="minorHAnsi" w:eastAsiaTheme="minorEastAsia" w:hAnsiTheme="minorHAnsi"/>
           <w:noProof/>
           <w:color w:val="auto"/>
           <w:sz w:val="24"/>
           <w:lang w:val="en-US" w:eastAsia="en-GB"/>
         </w:rPr>
       </w:pPr>
-      <w:hyperlink w:history="1" w:anchor="_Toc26358823">
-        <w:r>
-          <w:rPr>
-            <w:rStyle w:val="Hyperlink"/>
+      <w:hyperlink w:anchor="_Toc26358823" w:history="1">
+        <w:r>
+          <w:rPr>
+            <w:rStyle w:val="Hipervnculo"/>
             <w:noProof/>
           </w:rPr>
           <w:t>Appendix</w:t>
@@ -2167,10 +1806,10 @@
     <w:p>
       <w:pPr>
         <w:sectPr>
-          <w:headerReference w:type="default" r:id="rId7"/>
-          <w:footerReference w:type="even" r:id="rId8"/>
-          <w:footerReference w:type="default" r:id="rId9"/>
-          <w:pgSz w:w="11900" w:h="16840" w:orient="portrait"/>
+          <w:headerReference w:type="default" r:id="rId10"/>
+          <w:footerReference w:type="even" r:id="rId11"/>
+          <w:footerReference w:type="default" r:id="rId12"/>
+          <w:pgSz w:w="11900" w:h="16840"/>
           <w:pgMar w:top="1440" w:right="1440" w:bottom="1440" w:left="1440" w:header="708" w:footer="708" w:gutter="0"/>
           <w:cols w:space="708"/>
           <w:docGrid w:linePitch="360"/>
@@ -2178,46 +1817,41 @@
       </w:pPr>
     </w:p>
     <w:p>
-      <w:bookmarkStart w:name="_Toc508189530" w:id="5"/>
-      <w:bookmarkStart w:name="_Toc508192401" w:id="6"/>
-      <w:bookmarkStart w:name="_Toc535313307" w:id="7"/>
-      <w:bookmarkStart w:name="_Toc535313405" w:id="8"/>
-      <w:bookmarkStart w:name="_Toc535314313" w:id="9"/>
-      <w:bookmarkStart w:name="_Toc535314366" w:id="10"/>
-      <w:proofErr w:type="spellStart"/>
+      <w:bookmarkStart w:id="62" w:name="_Toc508189530"/>
+      <w:bookmarkStart w:id="63" w:name="_Toc508192401"/>
+      <w:bookmarkStart w:id="64" w:name="_Toc535313307"/>
+      <w:bookmarkStart w:id="65" w:name="_Toc535313405"/>
+      <w:bookmarkStart w:id="66" w:name="_Toc535314313"/>
+      <w:bookmarkStart w:id="67" w:name="_Toc535314366"/>
       <w:r>
         <w:lastRenderedPageBreak/>
-        <w:t>Nb</w:t>
-      </w:r>
-      <w:proofErr w:type="spellEnd"/>
-      <w:r>
-        <w:t xml:space="preserve">: The deliverable structure below is only provided for guidance and you may adapt in a free form manner the structure to fit your needs. </w:t>
+        <w:t xml:space="preserve">Nb: The deliverable structure below is only provided for guidance and you may adapt in a free form manner the structure to fit your needs. </w:t>
       </w:r>
     </w:p>
     <w:p>
       <w:pPr>
-        <w:pStyle w:val="Heading1"/>
+        <w:pStyle w:val="Ttulo1"/>
         <w:numPr>
           <w:ilvl w:val="0"/>
-          <w:numId w:val="1"/>
+          <w:numId w:val="2"/>
         </w:numPr>
         <w:pBdr>
-          <w:bottom w:val="none" w:color="auto" w:sz="0" w:space="0"/>
+          <w:bottom w:val="none" w:sz="0" w:space="0" w:color="auto"/>
         </w:pBdr>
         <w:ind w:left="432"/>
         <w:jc w:val="left"/>
       </w:pPr>
-      <w:bookmarkStart w:name="_Toc26358819" w:id="11"/>
+      <w:bookmarkStart w:id="68" w:name="_Toc26358819"/>
       <w:r>
         <w:t>Introduction</w:t>
       </w:r>
-      <w:bookmarkEnd w:id="5"/>
-      <w:bookmarkEnd w:id="6"/>
-      <w:bookmarkEnd w:id="7"/>
-      <w:bookmarkEnd w:id="8"/>
-      <w:bookmarkEnd w:id="9"/>
-      <w:bookmarkEnd w:id="10"/>
-      <w:bookmarkEnd w:id="11"/>
+      <w:bookmarkEnd w:id="62"/>
+      <w:bookmarkEnd w:id="63"/>
+      <w:bookmarkEnd w:id="64"/>
+      <w:bookmarkEnd w:id="65"/>
+      <w:bookmarkEnd w:id="66"/>
+      <w:bookmarkEnd w:id="67"/>
+      <w:bookmarkEnd w:id="68"/>
     </w:p>
     <w:p>
       <w:r>
@@ -2235,33 +1869,33 @@
     </w:p>
     <w:p>
       <w:pPr>
-        <w:pStyle w:val="Heading1"/>
+        <w:pStyle w:val="Ttulo1"/>
         <w:numPr>
           <w:ilvl w:val="0"/>
-          <w:numId w:val="1"/>
+          <w:numId w:val="2"/>
         </w:numPr>
         <w:pBdr>
-          <w:bottom w:val="none" w:color="auto" w:sz="0" w:space="0"/>
+          <w:bottom w:val="none" w:sz="0" w:space="0" w:color="auto"/>
         </w:pBdr>
         <w:ind w:left="432"/>
         <w:jc w:val="left"/>
       </w:pPr>
-      <w:bookmarkStart w:name="_Toc475954758" w:id="12"/>
-      <w:bookmarkStart w:name="_Toc475965869" w:id="13"/>
-      <w:bookmarkStart w:name="_Toc508189533" w:id="14"/>
-      <w:bookmarkStart w:name="_Toc508192404" w:id="15"/>
-      <w:bookmarkStart w:name="_Toc535313310" w:id="16"/>
-      <w:bookmarkStart w:name="_Toc535313408" w:id="17"/>
-      <w:bookmarkStart w:name="_Toc535314316" w:id="18"/>
-      <w:bookmarkStart w:name="_Toc535314369" w:id="19"/>
-      <w:bookmarkStart w:name="_Toc26358820" w:id="20"/>
+      <w:bookmarkStart w:id="69" w:name="_Toc26358820"/>
+      <w:bookmarkStart w:id="70" w:name="_Toc475954758"/>
+      <w:bookmarkStart w:id="71" w:name="_Toc475965869"/>
+      <w:bookmarkStart w:id="72" w:name="_Toc508189533"/>
+      <w:bookmarkStart w:id="73" w:name="_Toc508192404"/>
+      <w:bookmarkStart w:id="74" w:name="_Toc535313310"/>
+      <w:bookmarkStart w:id="75" w:name="_Toc535313408"/>
+      <w:bookmarkStart w:id="76" w:name="_Toc535314316"/>
+      <w:bookmarkStart w:id="77" w:name="_Toc535314369"/>
       <w:r>
         <w:t>Activities carried out</w:t>
       </w:r>
       <w:r>
         <w:t xml:space="preserve"> to complete the deliverable</w:t>
       </w:r>
-      <w:bookmarkEnd w:id="20"/>
+      <w:bookmarkEnd w:id="69"/>
       <w:r>
         <w:t xml:space="preserve"> </w:t>
       </w:r>
@@ -2285,106 +1919,889 @@
     </w:p>
     <w:p>
       <w:pPr>
-        <w:pStyle w:val="Heading1"/>
+        <w:pStyle w:val="Ttulo1"/>
         <w:numPr>
           <w:ilvl w:val="0"/>
-          <w:numId w:val="1"/>
+          <w:numId w:val="2"/>
         </w:numPr>
         <w:pBdr>
-          <w:bottom w:val="none" w:color="auto" w:sz="0" w:space="0"/>
+          <w:bottom w:val="none" w:sz="0" w:space="0" w:color="auto"/>
         </w:pBdr>
         <w:ind w:left="432"/>
         <w:jc w:val="left"/>
       </w:pPr>
-      <w:bookmarkStart w:name="_Toc26358821" w:id="21"/>
-      <w:bookmarkEnd w:id="12"/>
-      <w:bookmarkEnd w:id="13"/>
-      <w:bookmarkEnd w:id="14"/>
-      <w:bookmarkEnd w:id="15"/>
-      <w:bookmarkEnd w:id="16"/>
-      <w:bookmarkEnd w:id="17"/>
-      <w:bookmarkEnd w:id="18"/>
-      <w:bookmarkEnd w:id="19"/>
+      <w:bookmarkStart w:id="78" w:name="_Toc26358821"/>
+      <w:bookmarkEnd w:id="70"/>
+      <w:bookmarkEnd w:id="71"/>
+      <w:bookmarkEnd w:id="72"/>
+      <w:bookmarkEnd w:id="73"/>
+      <w:bookmarkEnd w:id="74"/>
+      <w:bookmarkEnd w:id="75"/>
+      <w:bookmarkEnd w:id="76"/>
+      <w:bookmarkEnd w:id="77"/>
       <w:r>
         <w:t>Technical description</w:t>
       </w:r>
-      <w:bookmarkEnd w:id="21"/>
+      <w:bookmarkEnd w:id="78"/>
     </w:p>
     <w:p>
       <w:r>
         <w:t>Describe briefly the key technical characteristics of the deliverable and explain how they are related to the final results expected to be achieved by the project.</w:t>
       </w:r>
     </w:p>
-    <w:p w14:noSpellErr="1">
-      <w:pPr/>
+    <w:p>
+      <w:pPr>
+        <w:rPr>
+          <w:ins w:id="79" w:author="Jsanchez" w:date="2021-03-16T19:01:00Z"/>
+        </w:rPr>
+      </w:pPr>
       <w:r>
-        <w:rPr/>
-        <w:t xml:space="preserve">You can choose to </w:t>
-      </w:r>
-      <w:r>
-        <w:rPr/>
-        <w:t>include or annex</w:t>
-      </w:r>
-      <w:r>
-        <w:rPr/>
-        <w:t xml:space="preserve"> relevant documents</w:t>
-      </w:r>
-      <w:r>
-        <w:rPr/>
-        <w:t xml:space="preserve">, </w:t>
-      </w:r>
-      <w:r>
-        <w:rPr/>
-        <w:t>mock-up, weblinks, screenshots, etc)</w:t>
-      </w:r>
-      <w:r>
-        <w:rPr/>
-        <w:t>.</w:t>
+        <w:t>You can choose to include or annex relevant documents, mock-up, weblinks, screenshots, etc).</w:t>
       </w:r>
     </w:p>
     <w:p>
       <w:pPr>
-        <w:pStyle w:val="Heading2"/>
-        <w:tabs>
-          <w:tab w:val="left" w:leader="none" w:pos="142"/>
-        </w:tabs>
-        <w:spacing w:before="40"/>
+        <w:pStyle w:val="Ttulo2"/>
         <w:rPr>
-          <w:ins w:author="Rohit Bohara" w:date="2021-03-14T21:41:45.714Z" w:id="1819181838"/>
-          <w:rFonts w:ascii="Montserrat" w:hAnsi="Montserrat" w:eastAsia="Montserrat" w:cs="Montserrat" w:asciiTheme="majorAscii" w:hAnsiTheme="majorAscii" w:eastAsiaTheme="majorAscii" w:cstheme="majorAscii"/>
-          <w:b w:val="0"/>
-          <w:bCs w:val="0"/>
-          <w:i w:val="0"/>
-          <w:iCs w:val="0"/>
-          <w:noProof w:val="0"/>
-          <w:color w:val="9C6A3E"/>
-          <w:sz w:val="24"/>
-          <w:szCs w:val="24"/>
-          <w:lang w:val="en-GB"/>
+          <w:ins w:id="80" w:author="Jsanchez" w:date="2021-03-16T19:01:00Z"/>
         </w:rPr>
-        <w:pPrChange w:author="Rohit Bohara" w:date="2021-03-14T21:41:45.517Z">
+        <w:pPrChange w:id="81" w:author="Jsanchez" w:date="2021-03-16T19:01:00Z">
+          <w:pPr/>
+        </w:pPrChange>
+      </w:pPr>
+      <w:ins w:id="82" w:author="Jsanchez" w:date="2021-03-16T19:01:00Z">
+        <w:r>
+          <w:t>LoRaWAN Network Deployment</w:t>
+        </w:r>
+      </w:ins>
+    </w:p>
+    <w:p>
+      <w:pPr>
+        <w:rPr>
+          <w:ins w:id="83" w:author="Jsanchez" w:date="2021-03-16T19:03:00Z"/>
+        </w:rPr>
+        <w:pPrChange w:id="84" w:author="Jsanchez" w:date="2021-03-16T19:02:00Z">
+          <w:pPr/>
+        </w:pPrChange>
+      </w:pPr>
+    </w:p>
+    <w:p>
+      <w:pPr>
+        <w:rPr>
+          <w:ins w:id="85" w:author="Jsanchez" w:date="2021-03-16T19:29:00Z"/>
+        </w:rPr>
+        <w:pPrChange w:id="86" w:author="Jsanchez" w:date="2021-03-16T19:02:00Z">
+          <w:pPr/>
+        </w:pPrChange>
+      </w:pPr>
+      <w:ins w:id="87" w:author="Jsanchez" w:date="2021-03-16T19:03:00Z">
+        <w:r>
+          <w:t xml:space="preserve">The employed LoRaWAN module in IoTrust </w:t>
+        </w:r>
+        <w:r>
+          <w:t>i</w:t>
+        </w:r>
+        <w:r>
+          <w:t>s the RN2483</w:t>
+        </w:r>
+      </w:ins>
+      <w:ins w:id="88" w:author="Jsanchez" w:date="2021-03-16T19:04:00Z">
+        <w:r>
+          <w:rPr>
+            <w:rStyle w:val="Refdenotaalfinal"/>
+          </w:rPr>
+          <w:endnoteReference w:id="1"/>
+        </w:r>
+      </w:ins>
+      <w:ins w:id="92" w:author="Jsanchez" w:date="2021-03-16T19:05:00Z">
+        <w:r>
+          <w:t xml:space="preserve"> by Microchip</w:t>
+        </w:r>
+      </w:ins>
+      <w:ins w:id="93" w:author="Jsanchez" w:date="2021-03-16T19:04:00Z">
+        <w:r>
+          <w:t>.</w:t>
+        </w:r>
+      </w:ins>
+      <w:ins w:id="94" w:author="Jsanchez" w:date="2021-03-16T19:05:00Z">
+        <w:r>
+          <w:t xml:space="preserve"> The RN2483</w:t>
+        </w:r>
+      </w:ins>
+      <w:ins w:id="95" w:author="Jsanchez" w:date="2021-03-16T19:06:00Z">
+        <w:r>
+          <w:t xml:space="preserve"> </w:t>
+        </w:r>
+        <w:r>
+          <w:t>is a</w:t>
+        </w:r>
+        <w:r>
+          <w:t xml:space="preserve"> </w:t>
+        </w:r>
+      </w:ins>
+      <w:ins w:id="96" w:author="Jsanchez" w:date="2021-03-16T19:15:00Z">
+        <w:r>
+          <w:t xml:space="preserve">market ready </w:t>
+        </w:r>
+      </w:ins>
+      <w:ins w:id="97" w:author="Jsanchez" w:date="2021-03-16T19:06:00Z">
+        <w:r>
+          <w:t>i</w:t>
+        </w:r>
+        <w:r>
+          <w:t xml:space="preserve">ntegrated module that </w:t>
+        </w:r>
+      </w:ins>
+      <w:ins w:id="98" w:author="Jsanchez" w:date="2021-03-16T19:10:00Z">
+        <w:r>
+          <w:t>implements</w:t>
+        </w:r>
+      </w:ins>
+      <w:ins w:id="99" w:author="Jsanchez" w:date="2021-03-16T19:07:00Z">
+        <w:r>
+          <w:t xml:space="preserve"> </w:t>
+        </w:r>
+      </w:ins>
+      <w:ins w:id="100" w:author="Jsanchez" w:date="2021-03-16T19:09:00Z">
+        <w:r>
+          <w:t xml:space="preserve">a LoRaWAN Class A and C </w:t>
+        </w:r>
+      </w:ins>
+      <w:ins w:id="101" w:author="Jsanchez" w:date="2021-03-16T19:14:00Z">
+        <w:r>
+          <w:t>stack</w:t>
+        </w:r>
+      </w:ins>
+      <w:ins w:id="102" w:author="Jsanchez" w:date="2021-03-16T19:11:00Z">
+        <w:r>
+          <w:t xml:space="preserve">. </w:t>
+        </w:r>
+      </w:ins>
+      <w:ins w:id="103" w:author="Jsanchez" w:date="2021-03-16T19:15:00Z">
+        <w:r>
+          <w:t xml:space="preserve">The RN2483 is a certified LoRaWAN device, this is, </w:t>
+        </w:r>
+      </w:ins>
+      <w:ins w:id="104" w:author="Jsanchez" w:date="2021-03-16T19:10:00Z">
+        <w:r>
+          <w:t>the LoRa Alliance</w:t>
+        </w:r>
+        <w:r>
+          <w:t xml:space="preserve"> guarantees </w:t>
+        </w:r>
+      </w:ins>
+      <w:ins w:id="105" w:author="Jsanchez" w:date="2021-03-16T19:14:00Z">
+        <w:r>
+          <w:t xml:space="preserve">the </w:t>
+        </w:r>
+      </w:ins>
+      <w:ins w:id="106" w:author="Jsanchez" w:date="2021-03-16T19:10:00Z">
+        <w:r>
+          <w:t>RN2483's compatibility with any LoRaWAN network</w:t>
+        </w:r>
+      </w:ins>
+      <w:ins w:id="107" w:author="Jsanchez" w:date="2021-03-16T19:11:00Z">
+        <w:r>
+          <w:t xml:space="preserve"> that follows the </w:t>
+        </w:r>
+      </w:ins>
+      <w:ins w:id="108" w:author="Jsanchez" w:date="2021-03-16T19:14:00Z">
+        <w:r>
+          <w:t xml:space="preserve">official </w:t>
+        </w:r>
+      </w:ins>
+      <w:ins w:id="109" w:author="Jsanchez" w:date="2021-03-16T19:11:00Z">
+        <w:r>
+          <w:t>LoRaWA</w:t>
+        </w:r>
+        <w:r>
+          <w:t>N S</w:t>
+        </w:r>
+        <w:r>
+          <w:t>pecification v1.0.2</w:t>
+        </w:r>
+      </w:ins>
+      <w:ins w:id="110" w:author="Jsanchez" w:date="2021-03-16T19:12:00Z">
+        <w:r>
+          <w:rPr>
+            <w:rStyle w:val="Refdenotaalfinal"/>
+          </w:rPr>
+          <w:endnoteReference w:id="2"/>
+        </w:r>
+      </w:ins>
+      <w:ins w:id="121" w:author="Jsanchez" w:date="2021-03-16T19:10:00Z">
+        <w:r>
+          <w:t>.</w:t>
+        </w:r>
+      </w:ins>
+      <w:ins w:id="122" w:author="Jsanchez" w:date="2021-03-16T19:14:00Z">
+        <w:r>
+          <w:t xml:space="preserve"> This solution was preferred over other LoRaWAN </w:t>
+        </w:r>
+      </w:ins>
+      <w:ins w:id="123" w:author="Jsanchez" w:date="2021-03-16T19:18:00Z">
+        <w:r>
+          <w:t>chip models</w:t>
+        </w:r>
+      </w:ins>
+      <w:ins w:id="124" w:author="Jsanchez" w:date="2021-03-16T19:14:00Z">
+        <w:r>
+          <w:t xml:space="preserve"> due </w:t>
+        </w:r>
+      </w:ins>
+      <w:ins w:id="125" w:author="Jsanchez" w:date="2021-03-16T19:27:00Z">
+        <w:r>
+          <w:t>its popularity in both academia and industry</w:t>
+        </w:r>
+      </w:ins>
+      <w:ins w:id="126" w:author="Jsanchez" w:date="2021-03-16T19:21:00Z">
+        <w:r>
+          <w:t>.</w:t>
+        </w:r>
+      </w:ins>
+      <w:ins w:id="127" w:author="Jsanchez" w:date="2021-03-16T19:27:00Z">
+        <w:r>
+          <w:t xml:space="preserve"> The communications with the module are done via ASCII commands over a UART</w:t>
+        </w:r>
+      </w:ins>
+      <w:ins w:id="128" w:author="Jsanchez" w:date="2021-03-16T19:20:00Z">
+        <w:r>
+          <w:t xml:space="preserve">, </w:t>
+        </w:r>
+      </w:ins>
+      <w:ins w:id="129" w:author="Jsanchez" w:date="2021-03-16T19:29:00Z">
+        <w:r>
+          <w:t>which enables accelerates development and debugging tasks.</w:t>
+        </w:r>
+      </w:ins>
+    </w:p>
+    <w:p>
+      <w:pPr>
+        <w:rPr>
+          <w:ins w:id="130" w:author="Jsanchez" w:date="2021-03-16T21:06:00Z"/>
+        </w:rPr>
+        <w:pPrChange w:id="131" w:author="Jsanchez" w:date="2021-03-16T19:02:00Z">
+          <w:pPr/>
+        </w:pPrChange>
+      </w:pPr>
+      <w:ins w:id="132" w:author="Jsanchez" w:date="2021-03-16T19:29:00Z">
+        <w:r>
+          <w:t xml:space="preserve">The employed LoRaWAN server for IoTrust, </w:t>
+        </w:r>
+      </w:ins>
+      <w:ins w:id="133" w:author="Jsanchez" w:date="2021-03-16T19:32:00Z">
+        <w:r>
+          <w:t xml:space="preserve">the </w:t>
+        </w:r>
+      </w:ins>
+      <w:ins w:id="134" w:author="Jsanchez" w:date="2021-03-16T19:29:00Z">
+        <w:r>
+          <w:t xml:space="preserve">ChirpStack.io </w:t>
+        </w:r>
+      </w:ins>
+      <w:ins w:id="135" w:author="Jsanchez" w:date="2021-03-16T19:32:00Z">
+        <w:r>
+          <w:t xml:space="preserve">project, </w:t>
+        </w:r>
+      </w:ins>
+      <w:ins w:id="136" w:author="Jsanchez" w:date="2021-03-16T19:33:00Z">
+        <w:r>
+          <w:t>runs using</w:t>
+        </w:r>
+      </w:ins>
+      <w:ins w:id="137" w:author="Jsanchez" w:date="2021-03-16T19:32:00Z">
+        <w:r>
+          <w:t xml:space="preserve"> </w:t>
+        </w:r>
+      </w:ins>
+      <w:ins w:id="138" w:author="Jsanchez" w:date="2021-03-16T19:37:00Z">
+        <w:r>
+          <w:t xml:space="preserve">the micro-service technology </w:t>
+        </w:r>
+      </w:ins>
+      <w:ins w:id="139" w:author="Jsanchez" w:date="2021-03-16T19:32:00Z">
+        <w:r>
+          <w:t>Docker</w:t>
+        </w:r>
+      </w:ins>
+      <w:ins w:id="140" w:author="Jsanchez" w:date="2021-03-16T19:33:00Z">
+        <w:r>
+          <w:t xml:space="preserve">. This improves portability and guarantees that the deployment will not suffer from </w:t>
+        </w:r>
+      </w:ins>
+      <w:ins w:id="141" w:author="Jsanchez" w:date="2021-03-16T19:34:00Z">
+        <w:r>
+          <w:t>broken library compatibility</w:t>
+        </w:r>
+      </w:ins>
+      <w:ins w:id="142" w:author="Jsanchez" w:date="2021-03-16T19:33:00Z">
+        <w:r>
+          <w:t xml:space="preserve"> or </w:t>
+        </w:r>
+      </w:ins>
+      <w:ins w:id="143" w:author="Jsanchez" w:date="2021-03-16T19:37:00Z">
+        <w:r>
+          <w:t>missing dependencies</w:t>
+        </w:r>
+      </w:ins>
+      <w:ins w:id="144" w:author="Jsanchez" w:date="2021-03-16T19:33:00Z">
+        <w:r>
+          <w:t xml:space="preserve"> due to </w:t>
+        </w:r>
+      </w:ins>
+      <w:ins w:id="145" w:author="Jsanchez" w:date="2021-03-16T19:35:00Z">
+        <w:r>
+          <w:t>all the container images being stored in Docker's official repositories.</w:t>
+        </w:r>
+      </w:ins>
+      <w:ins w:id="146" w:author="Jsanchez" w:date="2021-03-16T19:39:00Z">
+        <w:r>
+          <w:t xml:space="preserve"> </w:t>
+        </w:r>
+      </w:ins>
+      <w:ins w:id="147" w:author="Jsanchez" w:date="2021-03-16T19:33:00Z">
+        <w:r>
+          <w:t>The official ChirpStack develo</w:t>
+        </w:r>
+        <w:r>
+          <w:t xml:space="preserve">pers provide deployment configuration </w:t>
+        </w:r>
+      </w:ins>
+      <w:ins w:id="148" w:author="Jsanchez" w:date="2021-03-16T19:38:00Z">
+        <w:r>
+          <w:t>files</w:t>
+        </w:r>
+        <w:r>
+          <w:rPr>
+            <w:rStyle w:val="Refdenotaalpie"/>
+          </w:rPr>
+          <w:footnoteReference w:id="1"/>
+        </w:r>
+      </w:ins>
+      <w:ins w:id="151" w:author="Jsanchez" w:date="2021-03-16T19:33:00Z">
+        <w:r>
+          <w:t xml:space="preserve"> via its</w:t>
+        </w:r>
+      </w:ins>
+      <w:ins w:id="152" w:author="Jsanchez" w:date="2021-03-16T19:38:00Z">
+        <w:r>
+          <w:t xml:space="preserve"> own repository. This design choice dramatically facilitates the deployment and management of IoTrust solutions in different scenarios, due to Docker</w:t>
+        </w:r>
+      </w:ins>
+      <w:ins w:id="153" w:author="Jsanchez" w:date="2021-03-16T19:39:00Z">
+        <w:r>
+          <w:t>'s wide-spread availability.</w:t>
+        </w:r>
+      </w:ins>
+    </w:p>
+    <w:p>
+      <w:pPr>
+        <w:rPr>
+          <w:ins w:id="154" w:author="Jsanchez" w:date="2021-03-16T19:02:00Z"/>
+          <w:rPrChange w:id="155" w:author="Jsanchez" w:date="2021-03-16T19:03:00Z">
+            <w:rPr>
+              <w:ins w:id="156" w:author="Jsanchez" w:date="2021-03-16T19:02:00Z"/>
+            </w:rPr>
+          </w:rPrChange>
+        </w:rPr>
+        <w:pPrChange w:id="157" w:author="Jsanchez" w:date="2021-03-16T19:02:00Z">
+          <w:pPr/>
+        </w:pPrChange>
+      </w:pPr>
+    </w:p>
+    <w:p>
+      <w:pPr>
+        <w:pStyle w:val="Ttulo2"/>
+        <w:rPr>
+          <w:ins w:id="158" w:author="Jsanchez" w:date="2021-03-16T19:03:00Z"/>
+        </w:rPr>
+        <w:pPrChange w:id="159" w:author="Jsanchez" w:date="2021-03-16T19:03:00Z">
+          <w:pPr/>
+        </w:pPrChange>
+      </w:pPr>
+      <w:ins w:id="160" w:author="Jsanchez" w:date="2021-03-16T19:03:00Z">
+        <w:r>
+          <w:t>Secure Lightweight Bootstrapping</w:t>
+        </w:r>
+      </w:ins>
+    </w:p>
+    <w:p>
+      <w:pPr>
+        <w:rPr>
+          <w:ins w:id="161" w:author="Jsanchez" w:date="2021-03-16T19:39:00Z"/>
+        </w:rPr>
+        <w:pPrChange w:id="162" w:author="Jsanchez" w:date="2021-03-16T19:03:00Z">
+          <w:pPr/>
+        </w:pPrChange>
+      </w:pPr>
+    </w:p>
+    <w:p>
+      <w:pPr>
+        <w:pStyle w:val="Ttulo3"/>
+        <w:numPr>
+          <w:ilvl w:val="0"/>
+          <w:numId w:val="0"/>
+        </w:numPr>
+        <w:rPr>
+          <w:ins w:id="163" w:author="Jsanchez" w:date="2021-03-16T19:39:00Z"/>
+        </w:rPr>
+        <w:pPrChange w:id="164" w:author="Jsanchez" w:date="2021-03-16T21:06:00Z">
+          <w:pPr/>
+        </w:pPrChange>
+      </w:pPr>
+      <w:ins w:id="165" w:author="Jsanchez" w:date="2021-03-16T19:39:00Z">
+        <w:r>
+          <w:t>SCHC</w:t>
+        </w:r>
+      </w:ins>
+    </w:p>
+    <w:p>
+      <w:pPr>
+        <w:rPr>
+          <w:ins w:id="166" w:author="Jsanchez" w:date="2021-03-16T20:13:00Z"/>
+        </w:rPr>
+        <w:pPrChange w:id="167" w:author="Jsanchez" w:date="2021-03-16T19:39:00Z">
+          <w:pPr/>
+        </w:pPrChange>
+      </w:pPr>
+      <w:ins w:id="168" w:author="Jsanchez" w:date="2021-03-16T19:44:00Z">
+        <w:r>
+          <w:t>Static Context Header Compression (SCHC)</w:t>
+        </w:r>
+      </w:ins>
+      <w:ins w:id="169" w:author="Jsanchez" w:date="2021-03-16T19:45:00Z">
+        <w:r>
+          <w:rPr>
+            <w:rStyle w:val="Refdenotaalfinal"/>
+          </w:rPr>
+          <w:endnoteReference w:id="3"/>
+        </w:r>
+      </w:ins>
+      <w:ins w:id="175" w:author="Jsanchez" w:date="2021-03-16T19:44:00Z">
+        <w:r>
+          <w:t xml:space="preserve"> </w:t>
+        </w:r>
+      </w:ins>
+      <w:ins w:id="176" w:author="Jsanchez" w:date="2021-03-16T21:02:00Z">
+        <w:r>
+          <w:t xml:space="preserve">is one of the key enabling technologies for the IoTrust project. It </w:t>
+        </w:r>
+      </w:ins>
+      <w:ins w:id="177" w:author="Jsanchez" w:date="2021-03-16T19:44:00Z">
+        <w:r>
+          <w:t xml:space="preserve">is a technology aimed at enabling the interoperability of devices using Low-Power Wide-Area Networks (LP-WANs) with the Internet. </w:t>
+        </w:r>
+      </w:ins>
+      <w:ins w:id="178" w:author="Jsanchez" w:date="2021-03-16T19:45:00Z">
+        <w:r>
+          <w:t>In order to do so, SCHC</w:t>
+        </w:r>
+      </w:ins>
+      <w:ins w:id="179" w:author="Jsanchez" w:date="2021-03-16T21:02:00Z">
+        <w:r>
+          <w:t xml:space="preserve"> applies a series </w:t>
+        </w:r>
+        <w:r>
+          <w:lastRenderedPageBreak/>
+          <w:t xml:space="preserve">of header compression and packet fragmentation steps over that allow the transmission of IPv6 packets over low bandwidth technologies. </w:t>
+        </w:r>
+      </w:ins>
+      <w:ins w:id="180" w:author="Jsanchez" w:date="2021-03-16T21:03:00Z">
+        <w:r>
+          <w:t>It</w:t>
+        </w:r>
+      </w:ins>
+      <w:ins w:id="181" w:author="Jsanchez" w:date="2021-03-16T19:45:00Z">
+        <w:r>
+          <w:t xml:space="preserve"> leverages on the key idea </w:t>
+        </w:r>
+      </w:ins>
+      <w:ins w:id="182" w:author="Jsanchez" w:date="2021-03-16T21:03:00Z">
+        <w:r>
+          <w:t>that</w:t>
+        </w:r>
+      </w:ins>
+      <w:ins w:id="183" w:author="Jsanchez" w:date="2021-03-16T19:45:00Z">
+        <w:r>
+          <w:t xml:space="preserve"> </w:t>
+        </w:r>
+      </w:ins>
+      <w:ins w:id="184" w:author="Jsanchez" w:date="2021-03-16T21:03:00Z">
+        <w:r>
+          <w:t>end-devices run specific applications during their entire lifetime. Thus, the data-flows employed by the device are typically well-known</w:t>
+        </w:r>
+      </w:ins>
+      <w:ins w:id="185" w:author="Jsanchez" w:date="2021-03-16T19:46:00Z">
+        <w:r>
+          <w:t xml:space="preserve"> during the </w:t>
+        </w:r>
+        <w:r>
+          <w:t xml:space="preserve">design stage. </w:t>
+        </w:r>
+      </w:ins>
+      <w:ins w:id="186" w:author="Jsanchez" w:date="2021-03-16T19:47:00Z">
+        <w:r>
+          <w:t>This enables the c</w:t>
+        </w:r>
+        <w:r>
+          <w:t xml:space="preserve">reation of a </w:t>
+        </w:r>
+      </w:ins>
+      <w:ins w:id="187" w:author="Jsanchez" w:date="2021-03-16T20:01:00Z">
+        <w:r>
+          <w:t xml:space="preserve">data table, </w:t>
+        </w:r>
+      </w:ins>
+      <w:ins w:id="188" w:author="Jsanchez" w:date="2021-03-16T20:11:00Z">
+        <w:r>
+          <w:t>known as</w:t>
+        </w:r>
+      </w:ins>
+      <w:ins w:id="189" w:author="Jsanchez" w:date="2021-03-16T20:01:00Z">
+        <w:r>
+          <w:t xml:space="preserve"> context</w:t>
+        </w:r>
+      </w:ins>
+      <w:ins w:id="190" w:author="Jsanchez" w:date="2021-03-16T20:11:00Z">
+        <w:r>
+          <w:t xml:space="preserve"> in SCHC jargon</w:t>
+        </w:r>
+      </w:ins>
+      <w:ins w:id="191" w:author="Jsanchez" w:date="2021-03-16T19:47:00Z">
+        <w:r>
+          <w:t>,</w:t>
+        </w:r>
+      </w:ins>
+      <w:ins w:id="192" w:author="Jsanchez" w:date="2021-03-16T20:01:00Z">
+        <w:r>
+          <w:t xml:space="preserve"> that will indicate the </w:t>
+        </w:r>
+      </w:ins>
+      <w:ins w:id="193" w:author="Jsanchez" w:date="2021-03-16T21:04:00Z">
+        <w:r>
+          <w:t xml:space="preserve">header </w:t>
+        </w:r>
+      </w:ins>
+      <w:ins w:id="194" w:author="Jsanchez" w:date="2021-03-16T20:01:00Z">
+        <w:r>
+          <w:t>compression and packet fragmentation</w:t>
+        </w:r>
+        <w:r>
+          <w:t xml:space="preserve"> mechanism</w:t>
+        </w:r>
+      </w:ins>
+      <w:ins w:id="195" w:author="Jsanchez" w:date="2021-03-16T21:04:00Z">
+        <w:r>
+          <w:t>s</w:t>
+        </w:r>
+      </w:ins>
+      <w:ins w:id="196" w:author="Jsanchez" w:date="2021-03-16T20:01:00Z">
+        <w:r>
+          <w:t xml:space="preserve"> how each header field is processed. </w:t>
+        </w:r>
+      </w:ins>
+      <w:ins w:id="197" w:author="Jsanchez" w:date="2021-03-16T20:11:00Z">
+        <w:r>
+          <w:t>If the target values of the header fields are known beforehand, this</w:t>
+        </w:r>
+      </w:ins>
+      <w:ins w:id="198" w:author="Jsanchez" w:date="2021-03-16T20:01:00Z">
+        <w:r>
+          <w:t xml:space="preserve"> shifts</w:t>
+        </w:r>
+      </w:ins>
+      <w:ins w:id="199" w:author="Jsanchez" w:date="2021-03-16T19:47:00Z">
+        <w:r>
+          <w:t xml:space="preserve"> </w:t>
+        </w:r>
+      </w:ins>
+      <w:ins w:id="200" w:author="Jsanchez" w:date="2021-03-16T20:12:00Z">
+        <w:r>
+          <w:t xml:space="preserve">their </w:t>
+        </w:r>
+      </w:ins>
+      <w:ins w:id="201" w:author="Jsanchez" w:date="2021-03-16T19:47:00Z">
+        <w:r>
+          <w:t xml:space="preserve">contents away from the network </w:t>
+        </w:r>
+      </w:ins>
+      <w:ins w:id="202" w:author="Jsanchez" w:date="2021-03-16T20:02:00Z">
+        <w:r>
+          <w:t>into</w:t>
+        </w:r>
+      </w:ins>
+      <w:ins w:id="203" w:author="Jsanchez" w:date="2021-03-16T19:47:00Z">
+        <w:r>
+          <w:t xml:space="preserve"> to the static context</w:t>
+        </w:r>
+      </w:ins>
+      <w:ins w:id="204" w:author="Jsanchez" w:date="2021-03-16T20:01:00Z">
+        <w:r>
+          <w:t>, avoiding their transmission over radio</w:t>
+        </w:r>
+      </w:ins>
+      <w:ins w:id="205" w:author="Jsanchez" w:date="2021-03-16T20:02:00Z">
+        <w:r>
+          <w:t xml:space="preserve">, thus </w:t>
+        </w:r>
+        <w:r>
+          <w:t xml:space="preserve">saving </w:t>
+        </w:r>
+      </w:ins>
+      <w:ins w:id="206" w:author="Jsanchez" w:date="2021-03-16T20:03:00Z">
+        <w:r>
+          <w:t>battery</w:t>
+        </w:r>
+      </w:ins>
+      <w:ins w:id="207" w:author="Jsanchez" w:date="2021-03-16T20:02:00Z">
+        <w:r>
+          <w:t xml:space="preserve"> power</w:t>
+        </w:r>
+      </w:ins>
+      <w:ins w:id="208" w:author="Jsanchez" w:date="2021-03-16T20:03:00Z">
+        <w:r>
+          <w:t xml:space="preserve"> and bandwidth</w:t>
+        </w:r>
+      </w:ins>
+      <w:ins w:id="209" w:author="Jsanchez" w:date="2021-03-16T19:47:00Z">
+        <w:r>
+          <w:t>.</w:t>
+        </w:r>
+      </w:ins>
+      <w:ins w:id="210" w:author="Jsanchez" w:date="2021-03-16T20:13:00Z">
+        <w:r>
+          <w:t xml:space="preserve"> The more header field values are known, the better the compression will be.</w:t>
+        </w:r>
+      </w:ins>
+      <w:ins w:id="211" w:author="Jsanchez" w:date="2021-03-16T19:57:00Z">
+        <w:r>
+          <w:t xml:space="preserve"> Instead of building the context during execution, it is defined during the development phase. Thus, it is </w:t>
+        </w:r>
+      </w:ins>
+      <w:ins w:id="212" w:author="Jsanchez" w:date="2021-03-16T20:12:00Z">
+        <w:r>
+          <w:t>expected</w:t>
+        </w:r>
+      </w:ins>
+      <w:ins w:id="213" w:author="Jsanchez" w:date="2021-03-16T19:57:00Z">
+        <w:r>
+          <w:t xml:space="preserve"> that each project and application employing SCHC will have its own </w:t>
+        </w:r>
+      </w:ins>
+      <w:ins w:id="214" w:author="Jsanchez" w:date="2021-03-16T19:58:00Z">
+        <w:r>
+          <w:t>configuration</w:t>
+        </w:r>
+      </w:ins>
+      <w:ins w:id="215" w:author="Jsanchez" w:date="2021-03-16T20:12:00Z">
+        <w:r>
+          <w:t xml:space="preserve"> customized to the deployment needs</w:t>
+        </w:r>
+      </w:ins>
+      <w:ins w:id="216" w:author="Jsanchez" w:date="2021-03-16T19:58:00Z">
+        <w:r>
+          <w:t>. Furthermore, different end-devices might have different context within</w:t>
+        </w:r>
+        <w:r>
+          <w:t xml:space="preserve"> the scope of the same project, depending on the final application that is to be run.</w:t>
+        </w:r>
+      </w:ins>
+    </w:p>
+    <w:p>
+      <w:pPr>
+        <w:rPr>
+          <w:ins w:id="217" w:author="Jsanchez" w:date="2021-03-16T19:58:00Z"/>
+        </w:rPr>
+        <w:pPrChange w:id="218" w:author="Jsanchez" w:date="2021-03-16T19:39:00Z">
+          <w:pPr/>
+        </w:pPrChange>
+      </w:pPr>
+      <w:ins w:id="219" w:author="Jsanchez" w:date="2021-03-16T20:13:00Z">
+        <w:r>
+          <w:t>LP-</w:t>
+        </w:r>
+        <w:r>
+          <w:t>WANs implement a thin network</w:t>
+        </w:r>
+        <w:r>
+          <w:t xml:space="preserve"> layer</w:t>
+        </w:r>
+      </w:ins>
+      <w:ins w:id="220" w:author="Jsanchez" w:date="2021-03-16T20:57:00Z">
+        <w:r>
+          <w:t xml:space="preserve"> that do</w:t>
+        </w:r>
+      </w:ins>
+      <w:ins w:id="221" w:author="Jsanchez" w:date="2021-03-16T20:59:00Z">
+        <w:r>
+          <w:t>es</w:t>
+        </w:r>
+      </w:ins>
+      <w:ins w:id="222" w:author="Jsanchez" w:date="2021-03-16T20:57:00Z">
+        <w:r>
+          <w:t xml:space="preserve"> not take interoperability into consideration. </w:t>
+        </w:r>
+      </w:ins>
+      <w:ins w:id="223" w:author="Jsanchez" w:date="2021-03-16T20:58:00Z">
+        <w:r>
+          <w:t xml:space="preserve">However, </w:t>
+        </w:r>
+      </w:ins>
+      <w:ins w:id="224" w:author="Jsanchez" w:date="2021-03-16T20:57:00Z">
+        <w:r>
+          <w:t xml:space="preserve">SCHC can be tailored to the specifics of each </w:t>
+        </w:r>
+      </w:ins>
+      <w:ins w:id="225" w:author="Jsanchez" w:date="2021-03-16T20:58:00Z">
+        <w:r>
+          <w:t>LP-WAN technology as specified in different Internet Drafts authored by the IETF lpwan Work Group. C</w:t>
+        </w:r>
+      </w:ins>
+      <w:ins w:id="226" w:author="Jsanchez" w:date="2021-03-16T20:59:00Z">
+        <w:r>
+          <w:t xml:space="preserve">urrently, these Internet Drafts define the </w:t>
+        </w:r>
+      </w:ins>
+      <w:ins w:id="227" w:author="Jsanchez" w:date="2021-03-16T21:00:00Z">
+        <w:r>
+          <w:t>compression and fragmentation procedure for NB-IoT, SigFox, and LoRaWAN.</w:t>
+        </w:r>
+      </w:ins>
+      <w:ins w:id="228" w:author="Jsanchez" w:date="2021-03-16T21:06:00Z">
+        <w:r>
+          <w:t xml:space="preserve"> I</w:t>
+        </w:r>
+      </w:ins>
+      <w:bookmarkStart w:id="229" w:name="_GoBack"/>
+      <w:bookmarkEnd w:id="229"/>
+      <w:ins w:id="230" w:author="Jsanchez" w:date="2021-03-16T20:13:00Z">
+        <w:r>
+          <w:t xml:space="preserve">n IoTrust we take into consideration the </w:t>
+        </w:r>
+      </w:ins>
+      <w:ins w:id="231" w:author="Jsanchez" w:date="2021-03-16T20:19:00Z">
+        <w:r>
+          <w:t xml:space="preserve">specifics of </w:t>
+        </w:r>
+      </w:ins>
+      <w:ins w:id="232" w:author="Jsanchez" w:date="2021-03-16T20:27:00Z">
+        <w:r>
+          <w:t xml:space="preserve">the Internet Draft for </w:t>
+        </w:r>
+      </w:ins>
+      <w:ins w:id="233" w:author="Jsanchez" w:date="2021-03-16T20:19:00Z">
+        <w:r>
+          <w:t>implementing SCHC over LoRaWAN</w:t>
+        </w:r>
+      </w:ins>
+      <w:ins w:id="234" w:author="Jsanchez" w:date="2021-03-16T20:26:00Z">
+        <w:r>
+          <w:rPr>
+            <w:rStyle w:val="Refdenotaalfinal"/>
+          </w:rPr>
+          <w:endnoteReference w:id="4"/>
+        </w:r>
+      </w:ins>
+      <w:ins w:id="243" w:author="Jsanchez" w:date="2021-03-16T20:20:00Z">
+        <w:r>
+          <w:t xml:space="preserve">, </w:t>
+        </w:r>
+      </w:ins>
+      <w:ins w:id="244" w:author="Jsanchez" w:date="2021-03-16T20:19:00Z">
+        <w:r>
+          <w:t>as defined by the IETF lpwan Work Group.</w:t>
+        </w:r>
+      </w:ins>
+      <w:ins w:id="245" w:author="Jsanchez" w:date="2021-03-16T20:50:00Z">
+        <w:r>
+          <w:t xml:space="preserve"> LoRaWAN application payloads include a header field called fPort. </w:t>
+        </w:r>
+      </w:ins>
+      <w:ins w:id="246" w:author="Jsanchez" w:date="2021-03-16T20:51:00Z">
+        <w:r>
+          <w:t>This is an octet employed locally by the user to differentiate applications or verticals. H</w:t>
+        </w:r>
+      </w:ins>
+      <w:ins w:id="247" w:author="Jsanchez" w:date="2021-03-16T20:52:00Z">
+        <w:r>
+          <w:t>ence, i</w:t>
+        </w:r>
+      </w:ins>
+      <w:ins w:id="248" w:author="Jsanchez" w:date="2021-03-16T20:51:00Z">
+        <w:r>
+          <w:t xml:space="preserve">n the specific case of SCHC, it is employed to transport </w:t>
+        </w:r>
+      </w:ins>
+      <w:ins w:id="249" w:author="Jsanchez" w:date="2021-03-16T20:52:00Z">
+        <w:r>
+          <w:t xml:space="preserve">the first byte </w:t>
+        </w:r>
+      </w:ins>
+      <w:ins w:id="250" w:author="Jsanchez" w:date="2021-03-16T20:51:00Z">
+        <w:r>
+          <w:t>of the SCHC packet.</w:t>
+        </w:r>
+      </w:ins>
+      <w:ins w:id="251" w:author="Jsanchez" w:date="2021-03-16T20:52:00Z">
+        <w:r>
+          <w:t xml:space="preserve"> This saves a byte of each transmission, since the fPort </w:t>
+        </w:r>
+      </w:ins>
+      <w:ins w:id="252" w:author="Jsanchez" w:date="2021-03-16T20:53:00Z">
+        <w:r>
+          <w:t>is mandatory.</w:t>
+        </w:r>
+      </w:ins>
+    </w:p>
+    <w:p>
+      <w:pPr>
+        <w:rPr>
+          <w:ins w:id="253" w:author="Jsanchez" w:date="2021-03-16T19:02:00Z"/>
+          <w:rPrChange w:id="254" w:author="Jsanchez" w:date="2021-03-16T19:03:00Z">
+            <w:rPr>
+              <w:ins w:id="255" w:author="Jsanchez" w:date="2021-03-16T19:02:00Z"/>
+            </w:rPr>
+          </w:rPrChange>
+        </w:rPr>
+        <w:pPrChange w:id="256" w:author="Jsanchez" w:date="2021-03-16T19:03:00Z">
+          <w:pPr/>
+        </w:pPrChange>
+      </w:pPr>
+    </w:p>
+    <w:p>
+      <w:pPr>
+        <w:rPr>
+          <w:rPrChange w:id="257" w:author="Jsanchez" w:date="2021-03-16T19:01:00Z">
+            <w:rPr/>
+          </w:rPrChange>
+        </w:rPr>
+        <w:pPrChange w:id="258" w:author="Jsanchez" w:date="2021-03-16T19:02:00Z">
+          <w:pPr/>
+        </w:pPrChange>
+      </w:pPr>
+    </w:p>
+    <w:p>
+      <w:pPr>
+        <w:pStyle w:val="Ttulo2"/>
+        <w:rPr>
+          <w:ins w:id="259" w:author="Rohit Bohara" w:date="2021-03-14T21:41:00Z"/>
+          <w:rFonts w:asciiTheme="majorHAnsi" w:hAnsiTheme="majorHAnsi"/>
+        </w:rPr>
+        <w:pPrChange w:id="260" w:author="Rohit Bohara" w:date="2021-03-14T21:41:00Z">
           <w:pPr>
-            <w:pStyle w:val="ListParagraph"/>
+            <w:pStyle w:val="Prrafodelista"/>
             <w:numPr>
               <w:ilvl w:val="1"/>
-              <w:numId w:val="21"/>
+              <w:numId w:val="1"/>
             </w:numPr>
+            <w:ind w:left="1440" w:hanging="360"/>
           </w:pPr>
         </w:pPrChange>
       </w:pPr>
-      <w:ins w:author="Rohit Bohara" w:date="2021-03-14T21:41:45.714Z" w:id="372054789">
-        <w:r>
-          <w:rPr>
-            <w:rFonts w:ascii="Montserrat" w:hAnsi="Montserrat" w:eastAsia="Montserrat" w:cs="Montserrat"/>
-            <w:b w:val="0"/>
-            <w:bCs w:val="0"/>
-            <w:i w:val="0"/>
-            <w:iCs w:val="0"/>
-            <w:noProof w:val="0"/>
-            <w:color w:val="9C6A3E"/>
-            <w:sz w:val="24"/>
-            <w:szCs w:val="24"/>
-            <w:lang w:val="en-GB"/>
+      <w:ins w:id="261" w:author="Rohit Bohara" w:date="2021-03-14T21:41:00Z">
+        <w:r>
+          <w:rPr>
+            <w:rFonts w:eastAsia="Montserrat" w:cs="Montserrat"/>
           </w:rPr>
           <w:t>FUOTA and Trust Monitoring</w:t>
         </w:r>
@@ -2392,46 +2809,26 @@
     </w:p>
     <w:p>
       <w:pPr>
-        <w:spacing w:after="120"/>
-        <w:jc w:val="both"/>
         <w:rPr>
-          <w:ins w:author="Rohit Bohara" w:date="2021-03-14T21:41:45.718Z" w:id="1680796828"/>
-          <w:rFonts w:ascii="Montserrat" w:hAnsi="Montserrat" w:eastAsia="Montserrat" w:cs="Montserrat"/>
-          <w:b w:val="0"/>
-          <w:bCs w:val="0"/>
-          <w:i w:val="0"/>
-          <w:iCs w:val="0"/>
-          <w:noProof w:val="0"/>
-          <w:color w:val="000000" w:themeColor="text1" w:themeTint="FF" w:themeShade="FF"/>
-          <w:sz w:val="22"/>
+          <w:ins w:id="262" w:author="Rohit Bohara" w:date="2021-03-14T21:41:00Z"/>
+          <w:rFonts w:eastAsia="Montserrat" w:cs="Montserrat"/>
           <w:szCs w:val="22"/>
-          <w:lang w:val="en-GB"/>
         </w:rPr>
-        <w:pPrChange w:author="Rohit Bohara" w:date="2021-03-14T21:41:45.543Z">
+        <w:pPrChange w:id="263" w:author="Rohit Bohara" w:date="2021-03-14T21:41:00Z">
           <w:pPr>
             <w:numPr>
               <w:ilvl w:val="1"/>
-              <w:numId w:val="7"/>
+              <w:numId w:val="8"/>
             </w:numPr>
+            <w:ind w:left="576" w:hanging="576"/>
           </w:pPr>
         </w:pPrChange>
       </w:pPr>
-      <w:ins w:author="Rohit Bohara" w:date="2021-03-14T21:41:45.717Z" w:id="2067873490">
-        <w:r>
-          <w:rPr>
-            <w:rFonts w:ascii="Montserrat" w:hAnsi="Montserrat" w:eastAsia="Montserrat" w:cs="Montserrat"/>
-            <w:b w:val="0"/>
-            <w:bCs w:val="0"/>
-            <w:i w:val="0"/>
-            <w:iCs w:val="0"/>
-            <w:strike w:val="0"/>
-            <w:dstrike w:val="0"/>
-            <w:noProof w:val="0"/>
-            <w:color w:val="000000" w:themeColor="text1" w:themeTint="FF" w:themeShade="FF"/>
-            <w:sz w:val="22"/>
+      <w:ins w:id="264" w:author="Rohit Bohara" w:date="2021-03-14T21:41:00Z">
+        <w:r>
+          <w:rPr>
+            <w:rFonts w:eastAsia="Montserrat" w:cs="Montserrat"/>
             <w:szCs w:val="22"/>
-            <w:u w:val="none"/>
-            <w:lang w:val="en-GB"/>
           </w:rPr>
           <w:t>It is the second critical component of the IoTrust project after the bootstrapping. It focuses on facilitating security patches to the IoT devices and generate dynamic trust score. This is all accomplished by multiple open-source technical components. The following sections give more details about them.</w:t>
         </w:r>
@@ -2439,43 +2836,23 @@
     </w:p>
     <w:p>
       <w:pPr>
-        <w:pStyle w:val="Heading3"/>
+        <w:pStyle w:val="Ttulo3"/>
         <w:numPr>
+          <w:ilvl w:val="2"/>
           <w:numId w:val="0"/>
         </w:numPr>
-        <w:spacing w:before="40" w:after="120"/>
-        <w:ind w:left="0"/>
-        <w:jc w:val="both"/>
         <w:rPr>
-          <w:ins w:author="Rohit Bohara" w:date="2021-03-14T21:41:45.718Z" w:id="72093028"/>
-          <w:rFonts w:ascii="Montserrat" w:hAnsi="Montserrat" w:eastAsia="Montserrat" w:cs="Montserrat"/>
-          <w:b w:val="0"/>
-          <w:bCs w:val="0"/>
-          <w:i w:val="0"/>
-          <w:iCs w:val="0"/>
-          <w:noProof w:val="0"/>
-          <w:color w:val="9C6A3E"/>
-          <w:sz w:val="24"/>
-          <w:szCs w:val="24"/>
-          <w:lang w:val="en-GB"/>
+          <w:ins w:id="265" w:author="Rohit Bohara" w:date="2021-03-14T21:41:00Z"/>
+          <w:rFonts w:eastAsia="Montserrat" w:cs="Montserrat"/>
         </w:rPr>
-        <w:pPrChange w:author="Rohit Bohara" w:date="2021-03-14T21:42:02.205Z">
+        <w:pPrChange w:id="266" w:author="Rohit Bohara" w:date="2021-03-14T21:42:00Z">
           <w:pPr/>
         </w:pPrChange>
       </w:pPr>
-      <w:ins w:author="Rohit Bohara" w:date="2021-03-14T21:41:45.718Z" w:id="461002537">
-        <w:r>
-          <w:rPr>
-            <w:rFonts w:ascii="Montserrat" w:hAnsi="Montserrat" w:eastAsia="Montserrat" w:cs="Montserrat"/>
-            <w:b w:val="0"/>
-            <w:bCs w:val="0"/>
-            <w:i w:val="0"/>
-            <w:iCs w:val="0"/>
-            <w:noProof w:val="0"/>
-            <w:color w:val="9C6A3E"/>
-            <w:sz w:val="24"/>
-            <w:szCs w:val="24"/>
-            <w:lang w:val="en-GB"/>
+      <w:ins w:id="267" w:author="Rohit Bohara" w:date="2021-03-14T21:41:00Z">
+        <w:r>
+          <w:rPr>
+            <w:rFonts w:eastAsia="Montserrat" w:cs="Montserrat"/>
           </w:rPr>
           <w:t>Blockchain</w:t>
         </w:r>
@@ -2483,43 +2860,26 @@
     </w:p>
     <w:p>
       <w:pPr>
-        <w:spacing w:after="120"/>
-        <w:jc w:val="both"/>
         <w:rPr>
-          <w:ins w:author="Rohit Bohara" w:date="2021-03-14T21:41:45.72Z" w:id="781334407"/>
-          <w:rFonts w:ascii="Montserrat" w:hAnsi="Montserrat" w:eastAsia="Montserrat" w:cs="Montserrat"/>
-          <w:b w:val="0"/>
-          <w:bCs w:val="0"/>
-          <w:i w:val="0"/>
-          <w:iCs w:val="0"/>
-          <w:noProof w:val="0"/>
-          <w:color w:val="000000" w:themeColor="text1" w:themeTint="FF" w:themeShade="FF"/>
-          <w:sz w:val="22"/>
+          <w:ins w:id="268" w:author="Rohit Bohara" w:date="2021-03-14T21:41:00Z"/>
+          <w:rFonts w:eastAsia="Montserrat" w:cs="Montserrat"/>
           <w:szCs w:val="22"/>
-          <w:lang w:val="en-GB"/>
         </w:rPr>
-        <w:pPrChange w:author="Rohit Bohara" w:date="2021-03-14T21:41:45.6Z">
+        <w:pPrChange w:id="269" w:author="Rohit Bohara" w:date="2021-03-14T21:41:00Z">
           <w:pPr>
             <w:numPr>
               <w:ilvl w:val="2"/>
-              <w:numId w:val="9"/>
+              <w:numId w:val="10"/>
             </w:numPr>
+            <w:ind w:left="1080" w:hanging="720"/>
           </w:pPr>
         </w:pPrChange>
       </w:pPr>
-      <w:ins w:author="Rohit Bohara" w:date="2021-03-14T21:41:45.72Z" w:id="1744485041">
-        <w:r>
-          <w:rPr>
-            <w:rFonts w:ascii="Montserrat" w:hAnsi="Montserrat" w:eastAsia="Montserrat" w:cs="Montserrat"/>
-            <w:b w:val="0"/>
-            <w:bCs w:val="0"/>
-            <w:i w:val="0"/>
-            <w:iCs w:val="0"/>
-            <w:noProof w:val="0"/>
-            <w:color w:val="000000" w:themeColor="text1" w:themeTint="FF" w:themeShade="FF"/>
-            <w:sz w:val="22"/>
+      <w:ins w:id="270" w:author="Rohit Bohara" w:date="2021-03-14T21:41:00Z">
+        <w:r>
+          <w:rPr>
+            <w:rFonts w:eastAsia="Montserrat" w:cs="Montserrat"/>
             <w:szCs w:val="22"/>
-            <w:lang w:val="en-GB"/>
           </w:rPr>
           <w:t xml:space="preserve">The Blockchain is employed to store critical device and firmware information in an immutable and distributed ledger. It is chain of blocks which are sequentially linked with cryptographic methods. Each block has cryptographic hash of its parent block. </w:t>
         </w:r>
@@ -2527,35 +2887,18 @@
     </w:p>
     <w:p>
       <w:pPr>
-        <w:spacing w:after="120"/>
-        <w:jc w:val="both"/>
         <w:rPr>
-          <w:ins w:author="Rohit Bohara" w:date="2021-03-14T21:41:45.721Z" w:id="2080932835"/>
-          <w:rFonts w:ascii="Montserrat" w:hAnsi="Montserrat" w:eastAsia="Montserrat" w:cs="Montserrat"/>
-          <w:b w:val="0"/>
-          <w:bCs w:val="0"/>
-          <w:i w:val="0"/>
-          <w:iCs w:val="0"/>
-          <w:noProof w:val="0"/>
-          <w:color w:val="000000" w:themeColor="text1" w:themeTint="FF" w:themeShade="FF"/>
-          <w:sz w:val="22"/>
+          <w:ins w:id="271" w:author="Rohit Bohara" w:date="2021-03-14T21:41:00Z"/>
+          <w:rFonts w:eastAsia="Montserrat" w:cs="Montserrat"/>
           <w:szCs w:val="22"/>
           <w:lang w:val="en-US"/>
         </w:rPr>
       </w:pPr>
-      <w:ins w:author="Rohit Bohara" w:date="2021-03-14T21:41:45.72Z" w:id="804108164">
-        <w:r>
-          <w:rPr>
-            <w:rFonts w:ascii="Montserrat" w:hAnsi="Montserrat" w:eastAsia="Montserrat" w:cs="Montserrat"/>
-            <w:b w:val="0"/>
-            <w:bCs w:val="0"/>
-            <w:i w:val="0"/>
-            <w:iCs w:val="0"/>
-            <w:noProof w:val="0"/>
-            <w:color w:val="000000" w:themeColor="text1" w:themeTint="FF" w:themeShade="FF"/>
-            <w:sz w:val="22"/>
+      <w:ins w:id="272" w:author="Rohit Bohara" w:date="2021-03-14T21:41:00Z">
+        <w:r>
+          <w:rPr>
+            <w:rFonts w:eastAsia="Montserrat" w:cs="Montserrat"/>
             <w:szCs w:val="22"/>
-            <w:lang w:val="en-GB"/>
           </w:rPr>
           <w:t>Block</w:t>
         </w:r>
@@ -2563,35 +2906,18 @@
     </w:p>
     <w:p>
       <w:pPr>
-        <w:spacing w:after="120"/>
-        <w:jc w:val="both"/>
         <w:rPr>
-          <w:ins w:author="Rohit Bohara" w:date="2021-03-14T21:41:45.721Z" w:id="993287106"/>
-          <w:rFonts w:ascii="Montserrat" w:hAnsi="Montserrat" w:eastAsia="Montserrat" w:cs="Montserrat"/>
-          <w:b w:val="0"/>
-          <w:bCs w:val="0"/>
-          <w:i w:val="0"/>
-          <w:iCs w:val="0"/>
-          <w:noProof w:val="0"/>
-          <w:color w:val="000000" w:themeColor="text1" w:themeTint="FF" w:themeShade="FF"/>
-          <w:sz w:val="22"/>
+          <w:ins w:id="273" w:author="Rohit Bohara" w:date="2021-03-14T21:41:00Z"/>
+          <w:rFonts w:eastAsia="Montserrat" w:cs="Montserrat"/>
           <w:szCs w:val="22"/>
           <w:lang w:val="en-US"/>
         </w:rPr>
       </w:pPr>
-      <w:ins w:author="Rohit Bohara" w:date="2021-03-14T21:41:45.721Z" w:id="599739465">
-        <w:r>
-          <w:rPr>
-            <w:rFonts w:ascii="Montserrat" w:hAnsi="Montserrat" w:eastAsia="Montserrat" w:cs="Montserrat"/>
-            <w:b w:val="0"/>
-            <w:bCs w:val="0"/>
-            <w:i w:val="0"/>
-            <w:iCs w:val="0"/>
-            <w:noProof w:val="0"/>
-            <w:color w:val="000000" w:themeColor="text1" w:themeTint="FF" w:themeShade="FF"/>
-            <w:sz w:val="22"/>
+      <w:ins w:id="274" w:author="Rohit Bohara" w:date="2021-03-14T21:41:00Z">
+        <w:r>
+          <w:rPr>
+            <w:rFonts w:eastAsia="Montserrat" w:cs="Montserrat"/>
             <w:szCs w:val="22"/>
-            <w:lang w:val="en-GB"/>
           </w:rPr>
           <w:t>Blockchain diagram</w:t>
         </w:r>
@@ -2599,35 +2925,18 @@
     </w:p>
     <w:p>
       <w:pPr>
-        <w:spacing w:after="120"/>
-        <w:jc w:val="both"/>
         <w:rPr>
-          <w:ins w:author="Rohit Bohara" w:date="2021-03-14T21:41:45.721Z" w:id="1049133299"/>
-          <w:rFonts w:ascii="Montserrat" w:hAnsi="Montserrat" w:eastAsia="Montserrat" w:cs="Montserrat"/>
-          <w:b w:val="0"/>
-          <w:bCs w:val="0"/>
-          <w:i w:val="0"/>
-          <w:iCs w:val="0"/>
-          <w:noProof w:val="0"/>
-          <w:color w:val="000000" w:themeColor="text1" w:themeTint="FF" w:themeShade="FF"/>
-          <w:sz w:val="22"/>
+          <w:ins w:id="275" w:author="Rohit Bohara" w:date="2021-03-14T21:41:00Z"/>
+          <w:rFonts w:eastAsia="Montserrat" w:cs="Montserrat"/>
           <w:szCs w:val="22"/>
           <w:lang w:val="en-US"/>
         </w:rPr>
       </w:pPr>
-      <w:ins w:author="Rohit Bohara" w:date="2021-03-14T21:41:45.721Z" w:id="1450449374">
-        <w:r>
-          <w:rPr>
-            <w:rFonts w:ascii="Montserrat" w:hAnsi="Montserrat" w:eastAsia="Montserrat" w:cs="Montserrat"/>
-            <w:b w:val="0"/>
-            <w:bCs w:val="0"/>
-            <w:i w:val="0"/>
-            <w:iCs w:val="0"/>
-            <w:noProof w:val="0"/>
-            <w:color w:val="000000" w:themeColor="text1" w:themeTint="FF" w:themeShade="FF"/>
-            <w:sz w:val="22"/>
+      <w:ins w:id="276" w:author="Rohit Bohara" w:date="2021-03-14T21:41:00Z">
+        <w:r>
+          <w:rPr>
+            <w:rFonts w:eastAsia="Montserrat" w:cs="Montserrat"/>
             <w:szCs w:val="22"/>
-            <w:lang w:val="en-GB"/>
           </w:rPr>
           <w:t>Deployment</w:t>
         </w:r>
@@ -2635,45 +2944,25 @@
     </w:p>
     <w:p>
       <w:pPr>
-        <w:pStyle w:val="Heading3"/>
+        <w:pStyle w:val="Ttulo3"/>
         <w:numPr>
+          <w:ilvl w:val="2"/>
           <w:numId w:val="0"/>
         </w:numPr>
-        <w:spacing w:before="40" w:after="120"/>
-        <w:ind w:left="0"/>
-        <w:jc w:val="both"/>
         <w:rPr>
-          <w:ins w:author="Rohit Bohara" w:date="2021-03-14T21:41:45.721Z" w:id="1748824039"/>
-          <w:rFonts w:ascii="Montserrat" w:hAnsi="Montserrat" w:eastAsia="Montserrat" w:cs="Montserrat"/>
-          <w:b w:val="0"/>
-          <w:bCs w:val="0"/>
-          <w:i w:val="0"/>
-          <w:iCs w:val="0"/>
-          <w:noProof w:val="0"/>
-          <w:color w:val="9C6A3E"/>
-          <w:sz w:val="24"/>
-          <w:szCs w:val="24"/>
-          <w:lang w:val="en-GB"/>
+          <w:ins w:id="277" w:author="Rohit Bohara" w:date="2021-03-14T21:41:00Z"/>
+          <w:rFonts w:eastAsia="Montserrat" w:cs="Montserrat"/>
         </w:rPr>
-        <w:pPrChange w:author="Rohit Bohara" w:date="2021-03-14T21:42:17.308Z">
+        <w:pPrChange w:id="278" w:author="Rohit Bohara" w:date="2021-03-14T21:42:00Z">
           <w:pPr>
-            <w:pStyle w:val="Heading3"/>
+            <w:pStyle w:val="Ttulo3"/>
           </w:pPr>
         </w:pPrChange>
       </w:pPr>
-      <w:ins w:author="Rohit Bohara" w:date="2021-03-14T21:41:45.721Z" w:id="360649377">
-        <w:r>
-          <w:rPr>
-            <w:rFonts w:ascii="Montserrat" w:hAnsi="Montserrat" w:eastAsia="Montserrat" w:cs="Montserrat"/>
-            <w:b w:val="0"/>
-            <w:bCs w:val="0"/>
-            <w:i w:val="0"/>
-            <w:iCs w:val="0"/>
-            <w:noProof w:val="0"/>
-            <w:color w:val="9C6A3E"/>
-            <w:sz w:val="24"/>
-            <w:szCs w:val="24"/>
-            <w:lang w:val="en-GB"/>
+      <w:ins w:id="279" w:author="Rohit Bohara" w:date="2021-03-14T21:41:00Z">
+        <w:r>
+          <w:rPr>
+            <w:rFonts w:eastAsia="Montserrat" w:cs="Montserrat"/>
           </w:rPr>
           <w:t>IPFS</w:t>
         </w:r>
@@ -2681,43 +2970,26 @@
     </w:p>
     <w:p>
       <w:pPr>
-        <w:spacing w:after="120"/>
-        <w:jc w:val="both"/>
         <w:rPr>
-          <w:ins w:author="Rohit Bohara" w:date="2021-03-14T21:41:45.726Z" w:id="851159375"/>
-          <w:rFonts w:ascii="Montserrat" w:hAnsi="Montserrat" w:eastAsia="Montserrat" w:cs="Montserrat"/>
-          <w:b w:val="0"/>
-          <w:bCs w:val="0"/>
-          <w:i w:val="0"/>
-          <w:iCs w:val="0"/>
-          <w:noProof w:val="0"/>
-          <w:color w:val="000000" w:themeColor="text1" w:themeTint="FF" w:themeShade="FF"/>
-          <w:sz w:val="22"/>
+          <w:ins w:id="280" w:author="Rohit Bohara" w:date="2021-03-14T21:41:00Z"/>
+          <w:rFonts w:eastAsia="Montserrat" w:cs="Montserrat"/>
           <w:szCs w:val="22"/>
-          <w:lang w:val="en-GB"/>
         </w:rPr>
-        <w:pPrChange w:author="Rohit Bohara" w:date="2021-03-14T21:41:45.673Z">
+        <w:pPrChange w:id="281" w:author="Rohit Bohara" w:date="2021-03-14T21:41:00Z">
           <w:pPr>
             <w:numPr>
               <w:ilvl w:val="2"/>
-              <w:numId w:val="9"/>
+              <w:numId w:val="10"/>
             </w:numPr>
+            <w:ind w:left="1080" w:hanging="720"/>
           </w:pPr>
         </w:pPrChange>
       </w:pPr>
-      <w:ins w:author="Rohit Bohara" w:date="2021-03-14T21:41:45.725Z" w:id="1822088565">
-        <w:r>
-          <w:rPr>
-            <w:rFonts w:ascii="Montserrat" w:hAnsi="Montserrat" w:eastAsia="Montserrat" w:cs="Montserrat"/>
-            <w:b w:val="0"/>
-            <w:bCs w:val="0"/>
-            <w:i w:val="0"/>
-            <w:iCs w:val="0"/>
-            <w:noProof w:val="0"/>
-            <w:color w:val="000000" w:themeColor="text1" w:themeTint="FF" w:themeShade="FF"/>
-            <w:sz w:val="22"/>
+      <w:ins w:id="282" w:author="Rohit Bohara" w:date="2021-03-14T21:41:00Z">
+        <w:r>
+          <w:rPr>
+            <w:rFonts w:eastAsia="Montserrat" w:cs="Montserrat"/>
             <w:szCs w:val="22"/>
-            <w:lang w:val="en-GB"/>
           </w:rPr>
           <w:t xml:space="preserve">InterPlanatery File System (IPFS) is a peer-to-peer storage network. </w:t>
         </w:r>
@@ -2725,45 +2997,25 @@
     </w:p>
     <w:p>
       <w:pPr>
-        <w:pStyle w:val="Heading3"/>
+        <w:pStyle w:val="Ttulo3"/>
         <w:numPr>
+          <w:ilvl w:val="2"/>
           <w:numId w:val="0"/>
         </w:numPr>
-        <w:spacing w:before="40" w:after="120"/>
-        <w:ind w:left="0"/>
-        <w:jc w:val="both"/>
         <w:rPr>
-          <w:ins w:author="Rohit Bohara" w:date="2021-03-14T21:41:45.726Z" w:id="366821308"/>
-          <w:rFonts w:ascii="Montserrat" w:hAnsi="Montserrat" w:eastAsia="Montserrat" w:cs="Montserrat"/>
-          <w:b w:val="0"/>
-          <w:bCs w:val="0"/>
-          <w:i w:val="0"/>
-          <w:iCs w:val="0"/>
-          <w:noProof w:val="0"/>
-          <w:color w:val="9C6A3E"/>
-          <w:sz w:val="24"/>
-          <w:szCs w:val="24"/>
-          <w:lang w:val="en-GB"/>
+          <w:ins w:id="283" w:author="Rohit Bohara" w:date="2021-03-14T21:41:00Z"/>
+          <w:rFonts w:eastAsia="Montserrat" w:cs="Montserrat"/>
         </w:rPr>
-        <w:pPrChange w:author="Rohit Bohara" w:date="2021-03-14T21:42:26.966Z">
+        <w:pPrChange w:id="284" w:author="Rohit Bohara" w:date="2021-03-14T21:42:00Z">
           <w:pPr>
-            <w:pStyle w:val="Heading3"/>
+            <w:pStyle w:val="Ttulo3"/>
           </w:pPr>
         </w:pPrChange>
       </w:pPr>
-      <w:ins w:author="Rohit Bohara" w:date="2021-03-14T21:41:45.726Z" w:id="947245953">
-        <w:r>
-          <w:rPr>
-            <w:rFonts w:ascii="Montserrat" w:hAnsi="Montserrat" w:eastAsia="Montserrat" w:cs="Montserrat"/>
-            <w:b w:val="0"/>
-            <w:bCs w:val="0"/>
-            <w:i w:val="0"/>
-            <w:iCs w:val="0"/>
-            <w:noProof w:val="0"/>
-            <w:color w:val="9C6A3E"/>
-            <w:sz w:val="24"/>
-            <w:szCs w:val="24"/>
-            <w:lang w:val="en-GB"/>
+      <w:ins w:id="285" w:author="Rohit Bohara" w:date="2021-03-14T21:41:00Z">
+        <w:r>
+          <w:rPr>
+            <w:rFonts w:eastAsia="Montserrat" w:cs="Montserrat"/>
           </w:rPr>
           <w:t>Customer Platform</w:t>
         </w:r>
@@ -2771,43 +3023,26 @@
     </w:p>
     <w:p>
       <w:pPr>
-        <w:spacing w:after="120"/>
-        <w:jc w:val="both"/>
         <w:rPr>
-          <w:ins w:author="Rohit Bohara" w:date="2021-03-10T08:01:03.599Z" w:id="223483213"/>
-          <w:rFonts w:ascii="Montserrat" w:hAnsi="Montserrat" w:eastAsia="Montserrat" w:cs="Montserrat"/>
-          <w:b w:val="0"/>
-          <w:bCs w:val="0"/>
-          <w:i w:val="0"/>
-          <w:iCs w:val="0"/>
-          <w:noProof w:val="0"/>
-          <w:color w:val="000000" w:themeColor="text1" w:themeTint="FF" w:themeShade="FF"/>
-          <w:sz w:val="22"/>
+          <w:ins w:id="286" w:author="Rohit Bohara" w:date="2021-03-10T08:01:00Z"/>
+          <w:rFonts w:eastAsia="Montserrat" w:cs="Montserrat"/>
           <w:szCs w:val="22"/>
-          <w:lang w:val="en-GB"/>
         </w:rPr>
-        <w:pPrChange w:author="Rohit Bohara" w:date="2021-03-14T21:41:45.707Z">
+        <w:pPrChange w:id="287" w:author="Rohit Bohara" w:date="2021-03-14T21:41:00Z">
           <w:pPr>
             <w:numPr>
               <w:ilvl w:val="2"/>
-              <w:numId w:val="9"/>
+              <w:numId w:val="10"/>
             </w:numPr>
+            <w:ind w:left="1080" w:hanging="720"/>
           </w:pPr>
         </w:pPrChange>
       </w:pPr>
-      <w:ins w:author="Rohit Bohara" w:date="2021-03-14T21:41:45.729Z" w:id="1559537736">
-        <w:r>
-          <w:rPr>
-            <w:rFonts w:ascii="Montserrat" w:hAnsi="Montserrat" w:eastAsia="Montserrat" w:cs="Montserrat"/>
-            <w:b w:val="0"/>
-            <w:bCs w:val="0"/>
-            <w:i w:val="0"/>
-            <w:iCs w:val="0"/>
-            <w:noProof w:val="0"/>
-            <w:color w:val="000000" w:themeColor="text1" w:themeTint="FF" w:themeShade="FF"/>
-            <w:sz w:val="22"/>
+      <w:ins w:id="288" w:author="Rohit Bohara" w:date="2021-03-14T21:41:00Z">
+        <w:r>
+          <w:rPr>
+            <w:rFonts w:eastAsia="Montserrat" w:cs="Montserrat"/>
             <w:szCs w:val="22"/>
-            <w:lang w:val="en-GB"/>
           </w:rPr>
           <w:t>The customer platform facilities a dashboard to manage and control IoT devices and their firmware.</w:t>
         </w:r>
@@ -2815,39 +3050,40 @@
     </w:p>
     <w:p>
       <w:pPr>
-        <w:pStyle w:val="Heading1"/>
+        <w:pStyle w:val="Ttulo1"/>
         <w:numPr>
           <w:ilvl w:val="0"/>
-          <w:numId w:val="1"/>
+          <w:numId w:val="2"/>
         </w:numPr>
         <w:pBdr>
-          <w:bottom w:val="none" w:color="auto" w:sz="0" w:space="0"/>
+          <w:bottom w:val="none" w:sz="0" w:space="0" w:color="auto"/>
         </w:pBdr>
         <w:ind w:left="432"/>
         <w:jc w:val="left"/>
       </w:pPr>
-      <w:bookmarkStart w:name="_Toc475965873" w:id="22"/>
-      <w:bookmarkStart w:name="_Toc508189537" w:id="23"/>
-      <w:bookmarkStart w:name="_Toc508192408" w:id="24"/>
-      <w:bookmarkStart w:name="_Toc535313314" w:id="25"/>
-      <w:bookmarkStart w:name="_Toc535313412" w:id="26"/>
-      <w:bookmarkStart w:name="_Toc535314320" w:id="27"/>
-      <w:bookmarkStart w:name="_Toc535314373" w:id="28"/>
-      <w:bookmarkStart w:name="_Toc26358822" w:id="29"/>
+      <w:bookmarkStart w:id="289" w:name="_Toc475965873"/>
+      <w:bookmarkStart w:id="290" w:name="_Toc508189537"/>
+      <w:bookmarkStart w:id="291" w:name="_Toc508192408"/>
+      <w:bookmarkStart w:id="292" w:name="_Toc535313314"/>
+      <w:bookmarkStart w:id="293" w:name="_Toc535313412"/>
+      <w:bookmarkStart w:id="294" w:name="_Toc535314320"/>
+      <w:bookmarkStart w:id="295" w:name="_Toc535314373"/>
+      <w:bookmarkStart w:id="296" w:name="_Toc26358822"/>
       <w:r>
+        <w:lastRenderedPageBreak/>
         <w:t>Conclusions</w:t>
       </w:r>
-      <w:bookmarkEnd w:id="22"/>
-      <w:bookmarkEnd w:id="23"/>
-      <w:bookmarkEnd w:id="24"/>
-      <w:bookmarkEnd w:id="25"/>
-      <w:bookmarkEnd w:id="26"/>
-      <w:bookmarkEnd w:id="27"/>
-      <w:bookmarkEnd w:id="28"/>
+      <w:bookmarkEnd w:id="289"/>
+      <w:bookmarkEnd w:id="290"/>
+      <w:bookmarkEnd w:id="291"/>
+      <w:bookmarkEnd w:id="292"/>
+      <w:bookmarkEnd w:id="293"/>
+      <w:bookmarkEnd w:id="294"/>
+      <w:bookmarkEnd w:id="295"/>
       <w:r>
         <w:t xml:space="preserve"> and next steps</w:t>
       </w:r>
-      <w:bookmarkEnd w:id="29"/>
+      <w:bookmarkEnd w:id="296"/>
     </w:p>
     <w:p>
       <w:r>
@@ -2872,8 +3108,8 @@
           <w:szCs w:val="32"/>
         </w:rPr>
       </w:pPr>
-      <w:bookmarkStart w:name="_Toc535314322" w:id="30"/>
-      <w:bookmarkStart w:name="_Toc535314375" w:id="31"/>
+      <w:bookmarkStart w:id="297" w:name="_Toc535314322"/>
+      <w:bookmarkStart w:id="298" w:name="_Toc535314375"/>
       <w:r>
         <w:br w:type="page"/>
       </w:r>
@@ -2882,21 +3118,21 @@
       <w:pPr>
         <w:pStyle w:val="Appendix"/>
       </w:pPr>
-      <w:bookmarkStart w:name="_Toc26358823" w:id="32"/>
+      <w:bookmarkStart w:id="299" w:name="_Toc26358823"/>
       <w:r>
         <w:lastRenderedPageBreak/>
         <w:t>Appendix</w:t>
       </w:r>
-      <w:bookmarkEnd w:id="30"/>
-      <w:bookmarkEnd w:id="31"/>
-      <w:bookmarkEnd w:id="32"/>
+      <w:bookmarkEnd w:id="297"/>
+      <w:bookmarkEnd w:id="298"/>
+      <w:bookmarkEnd w:id="299"/>
     </w:p>
     <w:p>
       <w:pPr>
-        <w:pStyle w:val="ListParagraph"/>
+        <w:pStyle w:val="Prrafodelista"/>
         <w:numPr>
           <w:ilvl w:val="0"/>
-          <w:numId w:val="20"/>
+          <w:numId w:val="21"/>
         </w:numPr>
       </w:pPr>
       <w:r>
@@ -2905,10 +3141,10 @@
     </w:p>
     <w:p>
       <w:pPr>
-        <w:pStyle w:val="ListParagraph"/>
+        <w:pStyle w:val="Prrafodelista"/>
         <w:numPr>
           <w:ilvl w:val="0"/>
-          <w:numId w:val="20"/>
+          <w:numId w:val="21"/>
         </w:numPr>
       </w:pPr>
       <w:r>
@@ -2917,10 +3153,10 @@
     </w:p>
     <w:p>
       <w:pPr>
-        <w:pStyle w:val="ListParagraph"/>
+        <w:pStyle w:val="Prrafodelista"/>
         <w:numPr>
           <w:ilvl w:val="0"/>
-          <w:numId w:val="20"/>
+          <w:numId w:val="21"/>
         </w:numPr>
       </w:pPr>
       <w:r>
@@ -2929,13 +3165,13 @@
     </w:p>
     <w:p/>
     <w:sectPr>
-      <w:headerReference w:type="even" r:id="rId10"/>
-      <w:headerReference w:type="default" r:id="rId11"/>
-      <w:footerReference w:type="even" r:id="rId12"/>
-      <w:footerReference w:type="default" r:id="rId13"/>
-      <w:headerReference w:type="first" r:id="rId14"/>
-      <w:footerReference w:type="first" r:id="rId15"/>
-      <w:pgSz w:w="11900" w:h="16840" w:orient="portrait"/>
+      <w:headerReference w:type="even" r:id="rId13"/>
+      <w:headerReference w:type="default" r:id="rId14"/>
+      <w:footerReference w:type="even" r:id="rId15"/>
+      <w:footerReference w:type="default" r:id="rId16"/>
+      <w:headerReference w:type="first" r:id="rId17"/>
+      <w:footerReference w:type="first" r:id="rId18"/>
+      <w:pgSz w:w="11900" w:h="16840"/>
       <w:pgMar w:top="1440" w:right="1440" w:bottom="1440" w:left="1440" w:header="709" w:footer="708" w:gutter="0"/>
       <w:pgNumType w:start="1"/>
       <w:cols w:space="708"/>
@@ -2946,7 +3182,7 @@
 </file>
 
 <file path=word/endnotes.xml><?xml version="1.0" encoding="utf-8"?>
-<w:endnotes xmlns:wpc="http://schemas.microsoft.com/office/word/2010/wordprocessingCanvas" xmlns:cx="http://schemas.microsoft.com/office/drawing/2014/chartex" xmlns:cx1="http://schemas.microsoft.com/office/drawing/2015/9/8/chartex" xmlns:cx2="http://schemas.microsoft.com/office/drawing/2015/10/21/chartex" xmlns:cx3="http://schemas.microsoft.com/office/drawing/2016/5/9/chartex" xmlns:cx4="http://schemas.microsoft.com/office/drawing/2016/5/10/chartex" xmlns:cx5="http://schemas.microsoft.com/office/drawing/2016/5/11/chartex" xmlns:cx6="http://schemas.microsoft.com/office/drawing/2016/5/12/chartex" xmlns:cx7="http://schemas.microsoft.com/office/drawing/2016/5/13/chartex" xmlns:cx8="http://schemas.microsoft.com/office/drawing/2016/5/14/chartex" xmlns:mc="http://schemas.openxmlformats.org/markup-compatibility/2006" xmlns:aink="http://schemas.microsoft.com/office/drawing/2016/ink" xmlns:am3d="http://schemas.microsoft.com/office/drawing/2017/model3d" xmlns:o="urn:schemas-microsoft-com:office:office" xmlns:r="http://schemas.openxmlformats.org/officeDocument/2006/relationships" xmlns:m="http://schemas.openxmlformats.org/officeDocument/2006/math" xmlns:v="urn:schemas-microsoft-com:vml" xmlns:wp14="http://schemas.microsoft.com/office/word/2010/wordprocessingDrawing" xmlns:wp="http://schemas.openxmlformats.org/drawingml/2006/wordprocessingDrawing" xmlns:w10="urn:schemas-microsoft-com:office:word" xmlns:w="http://schemas.openxmlformats.org/wordprocessingml/2006/main" xmlns:w14="http://schemas.microsoft.com/office/word/2010/wordml" xmlns:w15="http://schemas.microsoft.com/office/word/2012/wordml" xmlns:w16cid="http://schemas.microsoft.com/office/word/2016/wordml/cid" xmlns:w16se="http://schemas.microsoft.com/office/word/2015/wordml/symex" xmlns:wpg="http://schemas.microsoft.com/office/word/2010/wordprocessingGroup" xmlns:wpi="http://schemas.microsoft.com/office/word/2010/wordprocessingInk" xmlns:wne="http://schemas.microsoft.com/office/word/2006/wordml" xmlns:wps="http://schemas.microsoft.com/office/word/2010/wordprocessingShape" mc:Ignorable="w14 w15 w16se w16cid wp14">
+<w:endnotes xmlns:wpc="http://schemas.microsoft.com/office/word/2010/wordprocessingCanvas" xmlns:cx="http://schemas.microsoft.com/office/drawing/2014/chartex" xmlns:mc="http://schemas.openxmlformats.org/markup-compatibility/2006" xmlns:o="urn:schemas-microsoft-com:office:office" xmlns:r="http://schemas.openxmlformats.org/officeDocument/2006/relationships" xmlns:m="http://schemas.openxmlformats.org/officeDocument/2006/math" xmlns:v="urn:schemas-microsoft-com:vml" xmlns:wp14="http://schemas.microsoft.com/office/word/2010/wordprocessingDrawing" xmlns:wp="http://schemas.openxmlformats.org/drawingml/2006/wordprocessingDrawing" xmlns:w10="urn:schemas-microsoft-com:office:word" xmlns:w="http://schemas.openxmlformats.org/wordprocessingml/2006/main" xmlns:w14="http://schemas.microsoft.com/office/word/2010/wordml" xmlns:w15="http://schemas.microsoft.com/office/word/2012/wordml" xmlns:w16se="http://schemas.microsoft.com/office/word/2015/wordml/symex" xmlns:wpg="http://schemas.microsoft.com/office/word/2010/wordprocessingGroup" xmlns:wpi="http://schemas.microsoft.com/office/word/2010/wordprocessingInk" xmlns:wne="http://schemas.microsoft.com/office/word/2006/wordml" xmlns:wps="http://schemas.microsoft.com/office/word/2010/wordprocessingShape" mc:Ignorable="w14 w15 w16se wp14">
   <w:endnote w:type="separator" w:id="-1">
     <w:p>
       <w:r>
@@ -2961,15 +3197,315 @@
       </w:r>
     </w:p>
   </w:endnote>
+  <w:endnote w:id="1">
+    <w:p>
+      <w:pPr>
+        <w:pStyle w:val="Textonotaalfinal"/>
+        <w:rPr>
+          <w:lang w:val="en-US"/>
+          <w:rPrChange w:id="89" w:author="Jsanchez" w:date="2021-03-16T19:04:00Z">
+            <w:rPr/>
+          </w:rPrChange>
+        </w:rPr>
+      </w:pPr>
+      <w:ins w:id="90" w:author="Jsanchez" w:date="2021-03-16T19:04:00Z">
+        <w:r>
+          <w:rPr>
+            <w:rStyle w:val="Refdenotaalfinal"/>
+          </w:rPr>
+          <w:endnoteRef/>
+        </w:r>
+        <w:r>
+          <w:t xml:space="preserve"> </w:t>
+        </w:r>
+      </w:ins>
+      <w:ins w:id="91" w:author="Jsanchez" w:date="2021-03-16T19:05:00Z">
+        <w:r>
+          <w:t>https://www.microchip.com/wwwproducts/en/RN2483</w:t>
+        </w:r>
+      </w:ins>
+    </w:p>
+  </w:endnote>
+  <w:endnote w:id="2">
+    <w:p>
+      <w:pPr>
+        <w:pStyle w:val="Textonotaalfinal"/>
+        <w:rPr>
+          <w:lang w:val="en-US"/>
+          <w:rPrChange w:id="111" w:author="Jsanchez" w:date="2021-03-16T19:12:00Z">
+            <w:rPr/>
+          </w:rPrChange>
+        </w:rPr>
+      </w:pPr>
+      <w:ins w:id="112" w:author="Jsanchez" w:date="2021-03-16T19:12:00Z">
+        <w:r>
+          <w:rPr>
+            <w:rStyle w:val="Refdenotaalfinal"/>
+          </w:rPr>
+          <w:endnoteRef/>
+        </w:r>
+        <w:r>
+          <w:t xml:space="preserve"> </w:t>
+        </w:r>
+        <w:r>
+          <w:rPr>
+            <w:lang w:val="en-US"/>
+            <w:rPrChange w:id="113" w:author="Jsanchez" w:date="2021-03-16T19:12:00Z">
+              <w:rPr>
+                <w:lang w:val="es-ES"/>
+              </w:rPr>
+            </w:rPrChange>
+          </w:rPr>
+          <w:t xml:space="preserve">Alliance, L., Sornin, N., Luis, M., Eirich, T., Kramp, T., &amp; Hersent, O. (2016). </w:t>
+        </w:r>
+        <w:r>
+          <w:rPr>
+            <w:lang w:val="en-US"/>
+            <w:rPrChange w:id="114" w:author="Jsanchez" w:date="2021-03-16T19:13:00Z">
+              <w:rPr>
+                <w:lang w:val="es-ES"/>
+              </w:rPr>
+            </w:rPrChange>
+          </w:rPr>
+          <w:t xml:space="preserve">LoRaWAN </w:t>
+        </w:r>
+        <w:r>
+          <w:rPr>
+            <w:vertAlign w:val="superscript"/>
+            <w:lang w:val="en-US"/>
+            <w:rPrChange w:id="115" w:author="Jsanchez" w:date="2021-03-16T19:13:00Z">
+              <w:rPr>
+                <w:vertAlign w:val="superscript"/>
+                <w:lang w:val="es-ES"/>
+              </w:rPr>
+            </w:rPrChange>
+          </w:rPr>
+          <w:t>TM</w:t>
+        </w:r>
+        <w:r>
+          <w:rPr>
+            <w:lang w:val="en-US"/>
+            <w:rPrChange w:id="116" w:author="Jsanchez" w:date="2021-03-16T19:13:00Z">
+              <w:rPr>
+                <w:lang w:val="es-ES"/>
+              </w:rPr>
+            </w:rPrChange>
+          </w:rPr>
+          <w:t xml:space="preserve"> Specification v1.0.2. </w:t>
+        </w:r>
+        <w:r>
+          <w:rPr>
+            <w:i/>
+            <w:iCs/>
+            <w:lang w:val="en-US"/>
+            <w:rPrChange w:id="117" w:author="Jsanchez" w:date="2021-03-16T19:13:00Z">
+              <w:rPr>
+                <w:i/>
+                <w:iCs/>
+                <w:lang w:val="es-ES"/>
+              </w:rPr>
+            </w:rPrChange>
+          </w:rPr>
+          <w:t>LoRa</w:t>
+        </w:r>
+        <w:r>
+          <w:rPr>
+            <w:i/>
+            <w:iCs/>
+            <w:vertAlign w:val="superscript"/>
+            <w:lang w:val="en-US"/>
+            <w:rPrChange w:id="118" w:author="Jsanchez" w:date="2021-03-16T19:13:00Z">
+              <w:rPr>
+                <w:i/>
+                <w:iCs/>
+                <w:vertAlign w:val="superscript"/>
+                <w:lang w:val="es-ES"/>
+              </w:rPr>
+            </w:rPrChange>
+          </w:rPr>
+          <w:t>TM</w:t>
+        </w:r>
+        <w:r>
+          <w:rPr>
+            <w:i/>
+            <w:iCs/>
+            <w:lang w:val="en-US"/>
+            <w:rPrChange w:id="119" w:author="Jsanchez" w:date="2021-03-16T19:13:00Z">
+              <w:rPr>
+                <w:i/>
+                <w:iCs/>
+                <w:lang w:val="es-ES"/>
+              </w:rPr>
+            </w:rPrChange>
+          </w:rPr>
+          <w:t xml:space="preserve"> Alliance</w:t>
+        </w:r>
+        <w:r>
+          <w:rPr>
+            <w:lang w:val="en-US"/>
+            <w:rPrChange w:id="120" w:author="Jsanchez" w:date="2021-03-16T19:13:00Z">
+              <w:rPr>
+                <w:lang w:val="es-ES"/>
+              </w:rPr>
+            </w:rPrChange>
+          </w:rPr>
+          <w:t>. https://lora-alliance.org/resource-hub/lorawantm-specification-v102</w:t>
+        </w:r>
+      </w:ins>
+    </w:p>
+  </w:endnote>
+  <w:endnote w:id="3">
+    <w:p>
+      <w:pPr>
+        <w:pStyle w:val="Textonotaalfinal"/>
+        <w:rPr>
+          <w:lang w:val="es-ES"/>
+          <w:rPrChange w:id="170" w:author="Jsanchez" w:date="2021-03-16T20:26:00Z">
+            <w:rPr/>
+          </w:rPrChange>
+        </w:rPr>
+      </w:pPr>
+      <w:ins w:id="171" w:author="Jsanchez" w:date="2021-03-16T19:45:00Z">
+        <w:r>
+          <w:rPr>
+            <w:rStyle w:val="Refdenotaalfinal"/>
+          </w:rPr>
+          <w:endnoteRef/>
+        </w:r>
+        <w:r>
+          <w:t xml:space="preserve"> </w:t>
+        </w:r>
+        <w:r>
+          <w:rPr>
+            <w:lang w:val="en-US"/>
+            <w:rPrChange w:id="172" w:author="Jsanchez" w:date="2021-03-16T19:45:00Z">
+              <w:rPr>
+                <w:lang w:val="es-ES"/>
+              </w:rPr>
+            </w:rPrChange>
+          </w:rPr>
+          <w:t xml:space="preserve">Minaburo, A., Toutain, L., Gomez, C., &amp; Barthel, D. (2020). </w:t>
+        </w:r>
+        <w:r>
+          <w:rPr>
+            <w:i/>
+            <w:iCs/>
+            <w:lang w:val="en-US"/>
+            <w:rPrChange w:id="173" w:author="Jsanchez" w:date="2021-03-16T19:45:00Z">
+              <w:rPr>
+                <w:i/>
+                <w:iCs/>
+                <w:lang w:val="es-ES"/>
+              </w:rPr>
+            </w:rPrChange>
+          </w:rPr>
+          <w:t>SCHC: Generic Framework for Static Context Header Compression and Fragmentation</w:t>
+        </w:r>
+        <w:r>
+          <w:rPr>
+            <w:lang w:val="en-US"/>
+            <w:rPrChange w:id="174" w:author="Jsanchez" w:date="2021-03-16T19:45:00Z">
+              <w:rPr>
+                <w:lang w:val="es-ES"/>
+              </w:rPr>
+            </w:rPrChange>
+          </w:rPr>
+          <w:t xml:space="preserve"> (Request for Comments, Issue 8724). </w:t>
+        </w:r>
+        <w:r>
+          <w:rPr>
+            <w:lang w:val="es-ES"/>
+          </w:rPr>
+          <w:t>RFC Editor. https://doi.org/10.17487/RFC8724</w:t>
+        </w:r>
+      </w:ins>
+    </w:p>
+  </w:endnote>
+  <w:endnote w:id="4">
+    <w:p>
+      <w:pPr>
+        <w:pStyle w:val="Textonotaalfinal"/>
+        <w:rPr>
+          <w:ins w:id="235" w:author="Jsanchez" w:date="2021-03-16T20:26:00Z"/>
+          <w:lang w:val="en-US"/>
+          <w:rPrChange w:id="236" w:author="Jsanchez" w:date="2021-03-16T20:26:00Z">
+            <w:rPr>
+              <w:ins w:id="237" w:author="Jsanchez" w:date="2021-03-16T20:26:00Z"/>
+              <w:lang w:val="es-ES"/>
+            </w:rPr>
+          </w:rPrChange>
+        </w:rPr>
+      </w:pPr>
+      <w:ins w:id="238" w:author="Jsanchez" w:date="2021-03-16T20:26:00Z">
+        <w:r>
+          <w:rPr>
+            <w:rStyle w:val="Refdenotaalfinal"/>
+          </w:rPr>
+          <w:endnoteRef/>
+        </w:r>
+        <w:r>
+          <w:t xml:space="preserve"> </w:t>
+        </w:r>
+        <w:r>
+          <w:rPr>
+            <w:lang w:val="en-US"/>
+            <w:rPrChange w:id="239" w:author="Jsanchez" w:date="2021-03-16T20:26:00Z">
+              <w:rPr>
+                <w:lang w:val="es-ES"/>
+              </w:rPr>
+            </w:rPrChange>
+          </w:rPr>
+          <w:t xml:space="preserve">Gimenez, O., &amp; Petrov, I. (2021). </w:t>
+        </w:r>
+        <w:r>
+          <w:rPr>
+            <w:i/>
+            <w:iCs/>
+            <w:lang w:val="en-US"/>
+            <w:rPrChange w:id="240" w:author="Jsanchez" w:date="2021-03-16T20:26:00Z">
+              <w:rPr>
+                <w:i/>
+                <w:iCs/>
+                <w:lang w:val="es-ES"/>
+              </w:rPr>
+            </w:rPrChange>
+          </w:rPr>
+          <w:t>Static Context Header Compression (SCHC) over LoRaWAN</w:t>
+        </w:r>
+        <w:r>
+          <w:rPr>
+            <w:lang w:val="en-US"/>
+            <w:rPrChange w:id="241" w:author="Jsanchez" w:date="2021-03-16T20:26:00Z">
+              <w:rPr>
+                <w:lang w:val="es-ES"/>
+              </w:rPr>
+            </w:rPrChange>
+          </w:rPr>
+          <w:t xml:space="preserve"> (Issue draft-ietf-lpwan-schc-over-lorawan-14). Internet Engineering Task Force. https://datatracker.ietf.org/doc/html/draft-ietf-lpwan-schc-over-lorawan-14</w:t>
+        </w:r>
+      </w:ins>
+    </w:p>
+    <w:p>
+      <w:pPr>
+        <w:pStyle w:val="Textonotaalfinal"/>
+        <w:rPr>
+          <w:lang w:val="en-US"/>
+          <w:rPrChange w:id="242" w:author="Jsanchez" w:date="2021-03-16T20:26:00Z">
+            <w:rPr/>
+          </w:rPrChange>
+        </w:rPr>
+      </w:pPr>
+    </w:p>
+  </w:endnote>
 </w:endnotes>
 </file>
 
 <file path=word/footer1.xml><?xml version="1.0" encoding="utf-8"?>
-<w:ftr xmlns:wpc="http://schemas.microsoft.com/office/word/2010/wordprocessingCanvas" xmlns:cx="http://schemas.microsoft.com/office/drawing/2014/chartex" xmlns:cx1="http://schemas.microsoft.com/office/drawing/2015/9/8/chartex" xmlns:cx2="http://schemas.microsoft.com/office/drawing/2015/10/21/chartex" xmlns:cx3="http://schemas.microsoft.com/office/drawing/2016/5/9/chartex" xmlns:cx4="http://schemas.microsoft.com/office/drawing/2016/5/10/chartex" xmlns:cx5="http://schemas.microsoft.com/office/drawing/2016/5/11/chartex" xmlns:cx6="http://schemas.microsoft.com/office/drawing/2016/5/12/chartex" xmlns:cx7="http://schemas.microsoft.com/office/drawing/2016/5/13/chartex" xmlns:cx8="http://schemas.microsoft.com/office/drawing/2016/5/14/chartex" xmlns:mc="http://schemas.openxmlformats.org/markup-compatibility/2006" xmlns:aink="http://schemas.microsoft.com/office/drawing/2016/ink" xmlns:am3d="http://schemas.microsoft.com/office/drawing/2017/model3d" xmlns:o="urn:schemas-microsoft-com:office:office" xmlns:r="http://schemas.openxmlformats.org/officeDocument/2006/relationships" xmlns:m="http://schemas.openxmlformats.org/officeDocument/2006/math" xmlns:v="urn:schemas-microsoft-com:vml" xmlns:wp14="http://schemas.microsoft.com/office/word/2010/wordprocessingDrawing" xmlns:wp="http://schemas.openxmlformats.org/drawingml/2006/wordprocessingDrawing" xmlns:w10="urn:schemas-microsoft-com:office:word" xmlns:w="http://schemas.openxmlformats.org/wordprocessingml/2006/main" xmlns:w14="http://schemas.microsoft.com/office/word/2010/wordml" xmlns:w15="http://schemas.microsoft.com/office/word/2012/wordml" xmlns:w16cid="http://schemas.microsoft.com/office/word/2016/wordml/cid" xmlns:w16se="http://schemas.microsoft.com/office/word/2015/wordml/symex" xmlns:wpg="http://schemas.microsoft.com/office/word/2010/wordprocessingGroup" xmlns:wpi="http://schemas.microsoft.com/office/word/2010/wordprocessingInk" xmlns:wne="http://schemas.microsoft.com/office/word/2006/wordml" xmlns:wps="http://schemas.microsoft.com/office/word/2010/wordprocessingShape" mc:Ignorable="w14 w15 w16se w16cid wp14">
+<w:ftr xmlns:wpc="http://schemas.microsoft.com/office/word/2010/wordprocessingCanvas" xmlns:cx="http://schemas.microsoft.com/office/drawing/2014/chartex" xmlns:mc="http://schemas.openxmlformats.org/markup-compatibility/2006" xmlns:o="urn:schemas-microsoft-com:office:office" xmlns:r="http://schemas.openxmlformats.org/officeDocument/2006/relationships" xmlns:m="http://schemas.openxmlformats.org/officeDocument/2006/math" xmlns:v="urn:schemas-microsoft-com:vml" xmlns:wp14="http://schemas.microsoft.com/office/word/2010/wordprocessingDrawing" xmlns:wp="http://schemas.openxmlformats.org/drawingml/2006/wordprocessingDrawing" xmlns:w10="urn:schemas-microsoft-com:office:word" xmlns:w="http://schemas.openxmlformats.org/wordprocessingml/2006/main" xmlns:w14="http://schemas.microsoft.com/office/word/2010/wordml" xmlns:w15="http://schemas.microsoft.com/office/word/2012/wordml" xmlns:w16se="http://schemas.microsoft.com/office/word/2015/wordml/symex" xmlns:wpg="http://schemas.microsoft.com/office/word/2010/wordprocessingGroup" xmlns:wpi="http://schemas.microsoft.com/office/word/2010/wordprocessingInk" xmlns:wne="http://schemas.microsoft.com/office/word/2006/wordml" xmlns:wps="http://schemas.microsoft.com/office/word/2010/wordprocessingShape" mc:Ignorable="w14 w15 w16se wp14">
   <w:sdt>
     <w:sdtPr>
       <w:rPr>
-        <w:rStyle w:val="PageNumber"/>
+        <w:rStyle w:val="Nmerodepgina"/>
       </w:rPr>
       <w:id w:val="-1115756349"/>
       <w:docPartObj>
@@ -2979,33 +3515,33 @@
     </w:sdtPr>
     <w:sdtEndPr>
       <w:rPr>
-        <w:rStyle w:val="PageNumber"/>
+        <w:rStyle w:val="Nmerodepgina"/>
       </w:rPr>
     </w:sdtEndPr>
     <w:sdtContent>
       <w:p>
         <w:pPr>
-          <w:pStyle w:val="Footer"/>
-          <w:framePr w:wrap="none" w:hAnchor="margin" w:vAnchor="text" w:xAlign="right" w:y="1"/>
-          <w:rPr>
-            <w:rStyle w:val="PageNumber"/>
+          <w:pStyle w:val="Piedepgina"/>
+          <w:framePr w:wrap="none" w:vAnchor="text" w:hAnchor="margin" w:xAlign="right" w:y="1"/>
+          <w:rPr>
+            <w:rStyle w:val="Nmerodepgina"/>
           </w:rPr>
         </w:pPr>
         <w:r>
           <w:rPr>
-            <w:rStyle w:val="PageNumber"/>
+            <w:rStyle w:val="Nmerodepgina"/>
           </w:rPr>
           <w:fldChar w:fldCharType="begin"/>
         </w:r>
         <w:r>
           <w:rPr>
-            <w:rStyle w:val="PageNumber"/>
+            <w:rStyle w:val="Nmerodepgina"/>
           </w:rPr>
           <w:instrText xml:space="preserve"> PAGE </w:instrText>
         </w:r>
         <w:r>
           <w:rPr>
-            <w:rStyle w:val="PageNumber"/>
+            <w:rStyle w:val="Nmerodepgina"/>
           </w:rPr>
           <w:fldChar w:fldCharType="end"/>
         </w:r>
@@ -3014,7 +3550,7 @@
   </w:sdt>
   <w:p>
     <w:pPr>
-      <w:pStyle w:val="Footer"/>
+      <w:pStyle w:val="Piedepgina"/>
       <w:ind w:right="360"/>
     </w:pPr>
   </w:p>
@@ -3022,17 +3558,16 @@
 </file>
 
 <file path=word/footer2.xml><?xml version="1.0" encoding="utf-8"?>
-<w:ftr xmlns:wpc="http://schemas.microsoft.com/office/word/2010/wordprocessingCanvas" xmlns:cx="http://schemas.microsoft.com/office/drawing/2014/chartex" xmlns:cx1="http://schemas.microsoft.com/office/drawing/2015/9/8/chartex" xmlns:cx2="http://schemas.microsoft.com/office/drawing/2015/10/21/chartex" xmlns:cx3="http://schemas.microsoft.com/office/drawing/2016/5/9/chartex" xmlns:cx4="http://schemas.microsoft.com/office/drawing/2016/5/10/chartex" xmlns:cx5="http://schemas.microsoft.com/office/drawing/2016/5/11/chartex" xmlns:cx6="http://schemas.microsoft.com/office/drawing/2016/5/12/chartex" xmlns:cx7="http://schemas.microsoft.com/office/drawing/2016/5/13/chartex" xmlns:cx8="http://schemas.microsoft.com/office/drawing/2016/5/14/chartex" xmlns:mc="http://schemas.openxmlformats.org/markup-compatibility/2006" xmlns:aink="http://schemas.microsoft.com/office/drawing/2016/ink" xmlns:am3d="http://schemas.microsoft.com/office/drawing/2017/model3d" xmlns:o="urn:schemas-microsoft-com:office:office" xmlns:r="http://schemas.openxmlformats.org/officeDocument/2006/relationships" xmlns:m="http://schemas.openxmlformats.org/officeDocument/2006/math" xmlns:v="urn:schemas-microsoft-com:vml" xmlns:wp14="http://schemas.microsoft.com/office/word/2010/wordprocessingDrawing" xmlns:wp="http://schemas.openxmlformats.org/drawingml/2006/wordprocessingDrawing" xmlns:w10="urn:schemas-microsoft-com:office:word" xmlns:w="http://schemas.openxmlformats.org/wordprocessingml/2006/main" xmlns:w14="http://schemas.microsoft.com/office/word/2010/wordml" xmlns:w15="http://schemas.microsoft.com/office/word/2012/wordml" xmlns:w16cid="http://schemas.microsoft.com/office/word/2016/wordml/cid" xmlns:w16se="http://schemas.microsoft.com/office/word/2015/wordml/symex" xmlns:wpg="http://schemas.microsoft.com/office/word/2010/wordprocessingGroup" xmlns:wpi="http://schemas.microsoft.com/office/word/2010/wordprocessingInk" xmlns:wne="http://schemas.microsoft.com/office/word/2006/wordml" xmlns:wps="http://schemas.microsoft.com/office/word/2010/wordprocessingShape" mc:Ignorable="w14 w15 w16se w16cid wp14">
+<w:ftr xmlns:wpc="http://schemas.microsoft.com/office/word/2010/wordprocessingCanvas" xmlns:cx="http://schemas.microsoft.com/office/drawing/2014/chartex" xmlns:mc="http://schemas.openxmlformats.org/markup-compatibility/2006" xmlns:o="urn:schemas-microsoft-com:office:office" xmlns:r="http://schemas.openxmlformats.org/officeDocument/2006/relationships" xmlns:m="http://schemas.openxmlformats.org/officeDocument/2006/math" xmlns:v="urn:schemas-microsoft-com:vml" xmlns:wp14="http://schemas.microsoft.com/office/word/2010/wordprocessingDrawing" xmlns:wp="http://schemas.openxmlformats.org/drawingml/2006/wordprocessingDrawing" xmlns:w10="urn:schemas-microsoft-com:office:word" xmlns:w="http://schemas.openxmlformats.org/wordprocessingml/2006/main" xmlns:w14="http://schemas.microsoft.com/office/word/2010/wordml" xmlns:w15="http://schemas.microsoft.com/office/word/2012/wordml" xmlns:w16se="http://schemas.microsoft.com/office/word/2015/wordml/symex" xmlns:wpg="http://schemas.microsoft.com/office/word/2010/wordprocessingGroup" xmlns:wpi="http://schemas.microsoft.com/office/word/2010/wordprocessingInk" xmlns:wne="http://schemas.microsoft.com/office/word/2006/wordml" xmlns:wps="http://schemas.microsoft.com/office/word/2010/wordprocessingShape" mc:Ignorable="w14 w15 w16se wp14">
   <w:p>
     <w:pPr>
-      <w:pStyle w:val="Footer"/>
+      <w:pStyle w:val="Piedepgina"/>
       <w:ind w:right="360"/>
       <w:jc w:val="center"/>
       <w:rPr>
         <w:rFonts w:ascii="Montserrat Light" w:hAnsi="Montserrat Light"/>
       </w:rPr>
     </w:pPr>
-    <w:proofErr w:type="spellStart"/>
     <w:r>
       <w:rPr>
         <w:rFonts w:ascii="Montserrat Light" w:hAnsi="Montserrat Light"/>
@@ -3041,7 +3576,6 @@
       </w:rPr>
       <w:t>NGI_Trust</w:t>
     </w:r>
-    <w:proofErr w:type="spellEnd"/>
     <w:r>
       <w:rPr>
         <w:rFonts w:ascii="Montserrat Light" w:hAnsi="Montserrat Light"/>
@@ -3079,11 +3613,11 @@
 </file>
 
 <file path=word/footer3.xml><?xml version="1.0" encoding="utf-8"?>
-<w:ftr xmlns:wpc="http://schemas.microsoft.com/office/word/2010/wordprocessingCanvas" xmlns:cx="http://schemas.microsoft.com/office/drawing/2014/chartex" xmlns:cx1="http://schemas.microsoft.com/office/drawing/2015/9/8/chartex" xmlns:cx2="http://schemas.microsoft.com/office/drawing/2015/10/21/chartex" xmlns:cx3="http://schemas.microsoft.com/office/drawing/2016/5/9/chartex" xmlns:cx4="http://schemas.microsoft.com/office/drawing/2016/5/10/chartex" xmlns:cx5="http://schemas.microsoft.com/office/drawing/2016/5/11/chartex" xmlns:cx6="http://schemas.microsoft.com/office/drawing/2016/5/12/chartex" xmlns:cx7="http://schemas.microsoft.com/office/drawing/2016/5/13/chartex" xmlns:cx8="http://schemas.microsoft.com/office/drawing/2016/5/14/chartex" xmlns:mc="http://schemas.openxmlformats.org/markup-compatibility/2006" xmlns:aink="http://schemas.microsoft.com/office/drawing/2016/ink" xmlns:am3d="http://schemas.microsoft.com/office/drawing/2017/model3d" xmlns:o="urn:schemas-microsoft-com:office:office" xmlns:r="http://schemas.openxmlformats.org/officeDocument/2006/relationships" xmlns:m="http://schemas.openxmlformats.org/officeDocument/2006/math" xmlns:v="urn:schemas-microsoft-com:vml" xmlns:wp14="http://schemas.microsoft.com/office/word/2010/wordprocessingDrawing" xmlns:wp="http://schemas.openxmlformats.org/drawingml/2006/wordprocessingDrawing" xmlns:w10="urn:schemas-microsoft-com:office:word" xmlns:w="http://schemas.openxmlformats.org/wordprocessingml/2006/main" xmlns:w14="http://schemas.microsoft.com/office/word/2010/wordml" xmlns:w15="http://schemas.microsoft.com/office/word/2012/wordml" xmlns:w16cid="http://schemas.microsoft.com/office/word/2016/wordml/cid" xmlns:w16se="http://schemas.microsoft.com/office/word/2015/wordml/symex" xmlns:wpg="http://schemas.microsoft.com/office/word/2010/wordprocessingGroup" xmlns:wpi="http://schemas.microsoft.com/office/word/2010/wordprocessingInk" xmlns:wne="http://schemas.microsoft.com/office/word/2006/wordml" xmlns:wps="http://schemas.microsoft.com/office/word/2010/wordprocessingShape" mc:Ignorable="w14 w15 w16se w16cid wp14">
+<w:ftr xmlns:wpc="http://schemas.microsoft.com/office/word/2010/wordprocessingCanvas" xmlns:cx="http://schemas.microsoft.com/office/drawing/2014/chartex" xmlns:mc="http://schemas.openxmlformats.org/markup-compatibility/2006" xmlns:o="urn:schemas-microsoft-com:office:office" xmlns:r="http://schemas.openxmlformats.org/officeDocument/2006/relationships" xmlns:m="http://schemas.openxmlformats.org/officeDocument/2006/math" xmlns:v="urn:schemas-microsoft-com:vml" xmlns:wp14="http://schemas.microsoft.com/office/word/2010/wordprocessingDrawing" xmlns:wp="http://schemas.openxmlformats.org/drawingml/2006/wordprocessingDrawing" xmlns:w10="urn:schemas-microsoft-com:office:word" xmlns:w="http://schemas.openxmlformats.org/wordprocessingml/2006/main" xmlns:w14="http://schemas.microsoft.com/office/word/2010/wordml" xmlns:w15="http://schemas.microsoft.com/office/word/2012/wordml" xmlns:w16se="http://schemas.microsoft.com/office/word/2015/wordml/symex" xmlns:wpg="http://schemas.microsoft.com/office/word/2010/wordprocessingGroup" xmlns:wpi="http://schemas.microsoft.com/office/word/2010/wordprocessingInk" xmlns:wne="http://schemas.microsoft.com/office/word/2006/wordml" xmlns:wps="http://schemas.microsoft.com/office/word/2010/wordprocessingShape" mc:Ignorable="w14 w15 w16se wp14">
   <w:sdt>
     <w:sdtPr>
       <w:rPr>
-        <w:rStyle w:val="PageNumber"/>
+        <w:rStyle w:val="Nmerodepgina"/>
       </w:rPr>
       <w:id w:val="1375194023"/>
       <w:docPartObj>
@@ -3093,33 +3627,33 @@
     </w:sdtPr>
     <w:sdtEndPr>
       <w:rPr>
-        <w:rStyle w:val="PageNumber"/>
+        <w:rStyle w:val="Nmerodepgina"/>
       </w:rPr>
     </w:sdtEndPr>
     <w:sdtContent>
       <w:p>
         <w:pPr>
-          <w:pStyle w:val="Footer"/>
-          <w:framePr w:wrap="none" w:hAnchor="margin" w:vAnchor="text" w:xAlign="right" w:y="1"/>
-          <w:rPr>
-            <w:rStyle w:val="PageNumber"/>
+          <w:pStyle w:val="Piedepgina"/>
+          <w:framePr w:wrap="none" w:vAnchor="text" w:hAnchor="margin" w:xAlign="right" w:y="1"/>
+          <w:rPr>
+            <w:rStyle w:val="Nmerodepgina"/>
           </w:rPr>
         </w:pPr>
         <w:r>
           <w:rPr>
-            <w:rStyle w:val="PageNumber"/>
+            <w:rStyle w:val="Nmerodepgina"/>
           </w:rPr>
           <w:fldChar w:fldCharType="begin"/>
         </w:r>
         <w:r>
           <w:rPr>
-            <w:rStyle w:val="PageNumber"/>
+            <w:rStyle w:val="Nmerodepgina"/>
           </w:rPr>
           <w:instrText xml:space="preserve"> PAGE </w:instrText>
         </w:r>
         <w:r>
           <w:rPr>
-            <w:rStyle w:val="PageNumber"/>
+            <w:rStyle w:val="Nmerodepgina"/>
           </w:rPr>
           <w:fldChar w:fldCharType="end"/>
         </w:r>
@@ -3128,7 +3662,7 @@
   </w:sdt>
   <w:p>
     <w:pPr>
-      <w:pStyle w:val="Footer"/>
+      <w:pStyle w:val="Piedepgina"/>
       <w:ind w:right="360"/>
     </w:pPr>
   </w:p>
@@ -3136,11 +3670,11 @@
 </file>
 
 <file path=word/footer4.xml><?xml version="1.0" encoding="utf-8"?>
-<w:ftr xmlns:wpc="http://schemas.microsoft.com/office/word/2010/wordprocessingCanvas" xmlns:cx="http://schemas.microsoft.com/office/drawing/2014/chartex" xmlns:cx1="http://schemas.microsoft.com/office/drawing/2015/9/8/chartex" xmlns:cx2="http://schemas.microsoft.com/office/drawing/2015/10/21/chartex" xmlns:cx3="http://schemas.microsoft.com/office/drawing/2016/5/9/chartex" xmlns:cx4="http://schemas.microsoft.com/office/drawing/2016/5/10/chartex" xmlns:cx5="http://schemas.microsoft.com/office/drawing/2016/5/11/chartex" xmlns:cx6="http://schemas.microsoft.com/office/drawing/2016/5/12/chartex" xmlns:cx7="http://schemas.microsoft.com/office/drawing/2016/5/13/chartex" xmlns:cx8="http://schemas.microsoft.com/office/drawing/2016/5/14/chartex" xmlns:mc="http://schemas.openxmlformats.org/markup-compatibility/2006" xmlns:aink="http://schemas.microsoft.com/office/drawing/2016/ink" xmlns:am3d="http://schemas.microsoft.com/office/drawing/2017/model3d" xmlns:o="urn:schemas-microsoft-com:office:office" xmlns:r="http://schemas.openxmlformats.org/officeDocument/2006/relationships" xmlns:m="http://schemas.openxmlformats.org/officeDocument/2006/math" xmlns:v="urn:schemas-microsoft-com:vml" xmlns:wp14="http://schemas.microsoft.com/office/word/2010/wordprocessingDrawing" xmlns:wp="http://schemas.openxmlformats.org/drawingml/2006/wordprocessingDrawing" xmlns:w10="urn:schemas-microsoft-com:office:word" xmlns:w="http://schemas.openxmlformats.org/wordprocessingml/2006/main" xmlns:w14="http://schemas.microsoft.com/office/word/2010/wordml" xmlns:w15="http://schemas.microsoft.com/office/word/2012/wordml" xmlns:w16cid="http://schemas.microsoft.com/office/word/2016/wordml/cid" xmlns:w16se="http://schemas.microsoft.com/office/word/2015/wordml/symex" xmlns:wpg="http://schemas.microsoft.com/office/word/2010/wordprocessingGroup" xmlns:wpi="http://schemas.microsoft.com/office/word/2010/wordprocessingInk" xmlns:wne="http://schemas.microsoft.com/office/word/2006/wordml" xmlns:wps="http://schemas.microsoft.com/office/word/2010/wordprocessingShape" mc:Ignorable="w14 w15 w16se w16cid wp14">
+<w:ftr xmlns:wpc="http://schemas.microsoft.com/office/word/2010/wordprocessingCanvas" xmlns:cx="http://schemas.microsoft.com/office/drawing/2014/chartex" xmlns:mc="http://schemas.openxmlformats.org/markup-compatibility/2006" xmlns:o="urn:schemas-microsoft-com:office:office" xmlns:r="http://schemas.openxmlformats.org/officeDocument/2006/relationships" xmlns:m="http://schemas.openxmlformats.org/officeDocument/2006/math" xmlns:v="urn:schemas-microsoft-com:vml" xmlns:wp14="http://schemas.microsoft.com/office/word/2010/wordprocessingDrawing" xmlns:wp="http://schemas.openxmlformats.org/drawingml/2006/wordprocessingDrawing" xmlns:w10="urn:schemas-microsoft-com:office:word" xmlns:w="http://schemas.openxmlformats.org/wordprocessingml/2006/main" xmlns:w14="http://schemas.microsoft.com/office/word/2010/wordml" xmlns:w15="http://schemas.microsoft.com/office/word/2012/wordml" xmlns:w16se="http://schemas.microsoft.com/office/word/2015/wordml/symex" xmlns:wpg="http://schemas.microsoft.com/office/word/2010/wordprocessingGroup" xmlns:wpi="http://schemas.microsoft.com/office/word/2010/wordprocessingInk" xmlns:wne="http://schemas.microsoft.com/office/word/2006/wordml" xmlns:wps="http://schemas.microsoft.com/office/word/2010/wordprocessingShape" mc:Ignorable="w14 w15 w16se wp14">
   <w:sdt>
     <w:sdtPr>
       <w:rPr>
-        <w:rStyle w:val="PageNumber"/>
+        <w:rStyle w:val="Nmerodepgina"/>
       </w:rPr>
       <w:id w:val="-298852053"/>
       <w:docPartObj>
@@ -3150,46 +3684,46 @@
     </w:sdtPr>
     <w:sdtEndPr>
       <w:rPr>
-        <w:rStyle w:val="PageNumber"/>
+        <w:rStyle w:val="Nmerodepgina"/>
       </w:rPr>
     </w:sdtEndPr>
     <w:sdtContent>
       <w:p>
         <w:pPr>
-          <w:pStyle w:val="Footer"/>
-          <w:framePr w:wrap="none" w:hAnchor="margin" w:vAnchor="text" w:xAlign="right" w:y="1"/>
-          <w:rPr>
-            <w:rStyle w:val="PageNumber"/>
+          <w:pStyle w:val="Piedepgina"/>
+          <w:framePr w:wrap="none" w:vAnchor="text" w:hAnchor="margin" w:xAlign="right" w:y="1"/>
+          <w:rPr>
+            <w:rStyle w:val="Nmerodepgina"/>
           </w:rPr>
         </w:pPr>
         <w:r>
           <w:rPr>
-            <w:rStyle w:val="PageNumber"/>
+            <w:rStyle w:val="Nmerodepgina"/>
           </w:rPr>
           <w:fldChar w:fldCharType="begin"/>
         </w:r>
         <w:r>
           <w:rPr>
-            <w:rStyle w:val="PageNumber"/>
+            <w:rStyle w:val="Nmerodepgina"/>
           </w:rPr>
           <w:instrText xml:space="preserve"> PAGE </w:instrText>
         </w:r>
         <w:r>
           <w:rPr>
-            <w:rStyle w:val="PageNumber"/>
+            <w:rStyle w:val="Nmerodepgina"/>
           </w:rPr>
           <w:fldChar w:fldCharType="separate"/>
         </w:r>
         <w:r>
           <w:rPr>
-            <w:rStyle w:val="PageNumber"/>
+            <w:rStyle w:val="Nmerodepgina"/>
             <w:noProof/>
           </w:rPr>
-          <w:t>1</w:t>
-        </w:r>
-        <w:r>
-          <w:rPr>
-            <w:rStyle w:val="PageNumber"/>
+          <w:t>2</w:t>
+        </w:r>
+        <w:r>
+          <w:rPr>
+            <w:rStyle w:val="Nmerodepgina"/>
           </w:rPr>
           <w:fldChar w:fldCharType="end"/>
         </w:r>
@@ -3198,14 +3732,13 @@
   </w:sdt>
   <w:p>
     <w:pPr>
-      <w:pStyle w:val="Footer"/>
+      <w:pStyle w:val="Piedepgina"/>
       <w:ind w:right="360"/>
       <w:jc w:val="center"/>
       <w:rPr>
         <w:rFonts w:ascii="Montserrat Light" w:hAnsi="Montserrat Light"/>
       </w:rPr>
     </w:pPr>
-    <w:proofErr w:type="spellStart"/>
     <w:r>
       <w:rPr>
         <w:rFonts w:ascii="Montserrat Light" w:hAnsi="Montserrat Light"/>
@@ -3214,7 +3747,6 @@
       </w:rPr>
       <w:t>NGI_Trust</w:t>
     </w:r>
-    <w:proofErr w:type="spellEnd"/>
     <w:r>
       <w:rPr>
         <w:rFonts w:ascii="Montserrat Light" w:hAnsi="Montserrat Light"/>
@@ -3250,17 +3782,17 @@
 </file>
 
 <file path=word/footer5.xml><?xml version="1.0" encoding="utf-8"?>
-<w:ftr xmlns:wpc="http://schemas.microsoft.com/office/word/2010/wordprocessingCanvas" xmlns:cx="http://schemas.microsoft.com/office/drawing/2014/chartex" xmlns:cx1="http://schemas.microsoft.com/office/drawing/2015/9/8/chartex" xmlns:cx2="http://schemas.microsoft.com/office/drawing/2015/10/21/chartex" xmlns:cx3="http://schemas.microsoft.com/office/drawing/2016/5/9/chartex" xmlns:cx4="http://schemas.microsoft.com/office/drawing/2016/5/10/chartex" xmlns:cx5="http://schemas.microsoft.com/office/drawing/2016/5/11/chartex" xmlns:cx6="http://schemas.microsoft.com/office/drawing/2016/5/12/chartex" xmlns:cx7="http://schemas.microsoft.com/office/drawing/2016/5/13/chartex" xmlns:cx8="http://schemas.microsoft.com/office/drawing/2016/5/14/chartex" xmlns:mc="http://schemas.openxmlformats.org/markup-compatibility/2006" xmlns:aink="http://schemas.microsoft.com/office/drawing/2016/ink" xmlns:am3d="http://schemas.microsoft.com/office/drawing/2017/model3d" xmlns:o="urn:schemas-microsoft-com:office:office" xmlns:r="http://schemas.openxmlformats.org/officeDocument/2006/relationships" xmlns:m="http://schemas.openxmlformats.org/officeDocument/2006/math" xmlns:v="urn:schemas-microsoft-com:vml" xmlns:wp14="http://schemas.microsoft.com/office/word/2010/wordprocessingDrawing" xmlns:wp="http://schemas.openxmlformats.org/drawingml/2006/wordprocessingDrawing" xmlns:w10="urn:schemas-microsoft-com:office:word" xmlns:w="http://schemas.openxmlformats.org/wordprocessingml/2006/main" xmlns:w14="http://schemas.microsoft.com/office/word/2010/wordml" xmlns:w15="http://schemas.microsoft.com/office/word/2012/wordml" xmlns:w16cid="http://schemas.microsoft.com/office/word/2016/wordml/cid" xmlns:w16se="http://schemas.microsoft.com/office/word/2015/wordml/symex" xmlns:wpg="http://schemas.microsoft.com/office/word/2010/wordprocessingGroup" xmlns:wpi="http://schemas.microsoft.com/office/word/2010/wordprocessingInk" xmlns:wne="http://schemas.microsoft.com/office/word/2006/wordml" xmlns:wps="http://schemas.microsoft.com/office/word/2010/wordprocessingShape" mc:Ignorable="w14 w15 w16se w16cid wp14">
+<w:ftr xmlns:wpc="http://schemas.microsoft.com/office/word/2010/wordprocessingCanvas" xmlns:cx="http://schemas.microsoft.com/office/drawing/2014/chartex" xmlns:mc="http://schemas.openxmlformats.org/markup-compatibility/2006" xmlns:o="urn:schemas-microsoft-com:office:office" xmlns:r="http://schemas.openxmlformats.org/officeDocument/2006/relationships" xmlns:m="http://schemas.openxmlformats.org/officeDocument/2006/math" xmlns:v="urn:schemas-microsoft-com:vml" xmlns:wp14="http://schemas.microsoft.com/office/word/2010/wordprocessingDrawing" xmlns:wp="http://schemas.openxmlformats.org/drawingml/2006/wordprocessingDrawing" xmlns:w10="urn:schemas-microsoft-com:office:word" xmlns:w="http://schemas.openxmlformats.org/wordprocessingml/2006/main" xmlns:w14="http://schemas.microsoft.com/office/word/2010/wordml" xmlns:w15="http://schemas.microsoft.com/office/word/2012/wordml" xmlns:w16se="http://schemas.microsoft.com/office/word/2015/wordml/symex" xmlns:wpg="http://schemas.microsoft.com/office/word/2010/wordprocessingGroup" xmlns:wpi="http://schemas.microsoft.com/office/word/2010/wordprocessingInk" xmlns:wne="http://schemas.microsoft.com/office/word/2006/wordml" xmlns:wps="http://schemas.microsoft.com/office/word/2010/wordprocessingShape" mc:Ignorable="w14 w15 w16se wp14">
   <w:p>
     <w:pPr>
-      <w:pStyle w:val="Footer"/>
+      <w:pStyle w:val="Piedepgina"/>
     </w:pPr>
   </w:p>
 </w:ftr>
 </file>
 
 <file path=word/footnotes.xml><?xml version="1.0" encoding="utf-8"?>
-<w:footnotes xmlns:wpc="http://schemas.microsoft.com/office/word/2010/wordprocessingCanvas" xmlns:cx="http://schemas.microsoft.com/office/drawing/2014/chartex" xmlns:cx1="http://schemas.microsoft.com/office/drawing/2015/9/8/chartex" xmlns:cx2="http://schemas.microsoft.com/office/drawing/2015/10/21/chartex" xmlns:cx3="http://schemas.microsoft.com/office/drawing/2016/5/9/chartex" xmlns:cx4="http://schemas.microsoft.com/office/drawing/2016/5/10/chartex" xmlns:cx5="http://schemas.microsoft.com/office/drawing/2016/5/11/chartex" xmlns:cx6="http://schemas.microsoft.com/office/drawing/2016/5/12/chartex" xmlns:cx7="http://schemas.microsoft.com/office/drawing/2016/5/13/chartex" xmlns:cx8="http://schemas.microsoft.com/office/drawing/2016/5/14/chartex" xmlns:mc="http://schemas.openxmlformats.org/markup-compatibility/2006" xmlns:aink="http://schemas.microsoft.com/office/drawing/2016/ink" xmlns:am3d="http://schemas.microsoft.com/office/drawing/2017/model3d" xmlns:o="urn:schemas-microsoft-com:office:office" xmlns:r="http://schemas.openxmlformats.org/officeDocument/2006/relationships" xmlns:m="http://schemas.openxmlformats.org/officeDocument/2006/math" xmlns:v="urn:schemas-microsoft-com:vml" xmlns:wp14="http://schemas.microsoft.com/office/word/2010/wordprocessingDrawing" xmlns:wp="http://schemas.openxmlformats.org/drawingml/2006/wordprocessingDrawing" xmlns:w10="urn:schemas-microsoft-com:office:word" xmlns:w="http://schemas.openxmlformats.org/wordprocessingml/2006/main" xmlns:w14="http://schemas.microsoft.com/office/word/2010/wordml" xmlns:w15="http://schemas.microsoft.com/office/word/2012/wordml" xmlns:w16cid="http://schemas.microsoft.com/office/word/2016/wordml/cid" xmlns:w16se="http://schemas.microsoft.com/office/word/2015/wordml/symex" xmlns:wpg="http://schemas.microsoft.com/office/word/2010/wordprocessingGroup" xmlns:wpi="http://schemas.microsoft.com/office/word/2010/wordprocessingInk" xmlns:wne="http://schemas.microsoft.com/office/word/2006/wordml" xmlns:wps="http://schemas.microsoft.com/office/word/2010/wordprocessingShape" mc:Ignorable="w14 w15 w16se w16cid wp14">
+<w:footnotes xmlns:wpc="http://schemas.microsoft.com/office/word/2010/wordprocessingCanvas" xmlns:cx="http://schemas.microsoft.com/office/drawing/2014/chartex" xmlns:mc="http://schemas.openxmlformats.org/markup-compatibility/2006" xmlns:o="urn:schemas-microsoft-com:office:office" xmlns:r="http://schemas.openxmlformats.org/officeDocument/2006/relationships" xmlns:m="http://schemas.openxmlformats.org/officeDocument/2006/math" xmlns:v="urn:schemas-microsoft-com:vml" xmlns:wp14="http://schemas.microsoft.com/office/word/2010/wordprocessingDrawing" xmlns:wp="http://schemas.openxmlformats.org/drawingml/2006/wordprocessingDrawing" xmlns:w10="urn:schemas-microsoft-com:office:word" xmlns:w="http://schemas.openxmlformats.org/wordprocessingml/2006/main" xmlns:w14="http://schemas.microsoft.com/office/word/2010/wordml" xmlns:w15="http://schemas.microsoft.com/office/word/2012/wordml" xmlns:w16se="http://schemas.microsoft.com/office/word/2015/wordml/symex" xmlns:wpg="http://schemas.microsoft.com/office/word/2010/wordprocessingGroup" xmlns:wpi="http://schemas.microsoft.com/office/word/2010/wordprocessingInk" xmlns:wne="http://schemas.microsoft.com/office/word/2006/wordml" xmlns:wps="http://schemas.microsoft.com/office/word/2010/wordprocessingShape" mc:Ignorable="w14 w15 w16se wp14">
   <w:footnote w:type="separator" w:id="-1">
     <w:p>
       <w:r>
@@ -3275,14 +3807,41 @@
       </w:r>
     </w:p>
   </w:footnote>
+  <w:footnote w:id="1">
+    <w:p>
+      <w:pPr>
+        <w:pStyle w:val="Textonotapie"/>
+        <w:rPr>
+          <w:lang w:val="en-US"/>
+          <w:rPrChange w:id="149" w:author="Jsanchez" w:date="2021-03-16T19:38:00Z">
+            <w:rPr/>
+          </w:rPrChange>
+        </w:rPr>
+      </w:pPr>
+      <w:ins w:id="150" w:author="Jsanchez" w:date="2021-03-16T19:38:00Z">
+        <w:r>
+          <w:rPr>
+            <w:rStyle w:val="Refdenotaalpie"/>
+          </w:rPr>
+          <w:footnoteRef/>
+        </w:r>
+        <w:r>
+          <w:t xml:space="preserve"> </w:t>
+        </w:r>
+        <w:r>
+          <w:t>https://github.com/brocaar/chirpstack-docker</w:t>
+        </w:r>
+      </w:ins>
+    </w:p>
+  </w:footnote>
 </w:footnotes>
 </file>
 
 <file path=word/header1.xml><?xml version="1.0" encoding="utf-8"?>
-<w:hdr xmlns:wpc="http://schemas.microsoft.com/office/word/2010/wordprocessingCanvas" xmlns:cx="http://schemas.microsoft.com/office/drawing/2014/chartex" xmlns:cx1="http://schemas.microsoft.com/office/drawing/2015/9/8/chartex" xmlns:cx2="http://schemas.microsoft.com/office/drawing/2015/10/21/chartex" xmlns:cx3="http://schemas.microsoft.com/office/drawing/2016/5/9/chartex" xmlns:cx4="http://schemas.microsoft.com/office/drawing/2016/5/10/chartex" xmlns:cx5="http://schemas.microsoft.com/office/drawing/2016/5/11/chartex" xmlns:cx6="http://schemas.microsoft.com/office/drawing/2016/5/12/chartex" xmlns:cx7="http://schemas.microsoft.com/office/drawing/2016/5/13/chartex" xmlns:cx8="http://schemas.microsoft.com/office/drawing/2016/5/14/chartex" xmlns:mc="http://schemas.openxmlformats.org/markup-compatibility/2006" xmlns:aink="http://schemas.microsoft.com/office/drawing/2016/ink" xmlns:am3d="http://schemas.microsoft.com/office/drawing/2017/model3d" xmlns:o="urn:schemas-microsoft-com:office:office" xmlns:r="http://schemas.openxmlformats.org/officeDocument/2006/relationships" xmlns:m="http://schemas.openxmlformats.org/officeDocument/2006/math" xmlns:v="urn:schemas-microsoft-com:vml" xmlns:wp14="http://schemas.microsoft.com/office/word/2010/wordprocessingDrawing" xmlns:wp="http://schemas.openxmlformats.org/drawingml/2006/wordprocessingDrawing" xmlns:w10="urn:schemas-microsoft-com:office:word" xmlns:w="http://schemas.openxmlformats.org/wordprocessingml/2006/main" xmlns:w14="http://schemas.microsoft.com/office/word/2010/wordml" xmlns:w15="http://schemas.microsoft.com/office/word/2012/wordml" xmlns:w16cid="http://schemas.microsoft.com/office/word/2016/wordml/cid" xmlns:w16se="http://schemas.microsoft.com/office/word/2015/wordml/symex" xmlns:wpg="http://schemas.microsoft.com/office/word/2010/wordprocessingGroup" xmlns:wpi="http://schemas.microsoft.com/office/word/2010/wordprocessingInk" xmlns:wne="http://schemas.microsoft.com/office/word/2006/wordml" xmlns:wps="http://schemas.microsoft.com/office/word/2010/wordprocessingShape" xmlns:a="http://schemas.openxmlformats.org/drawingml/2006/main" xmlns:pic="http://schemas.openxmlformats.org/drawingml/2006/picture" xmlns:a14="http://schemas.microsoft.com/office/drawing/2010/main" mc:Ignorable="w14 w15 w16se w16cid wp14">
+<w:hdr xmlns:wpc="http://schemas.microsoft.com/office/word/2010/wordprocessingCanvas" xmlns:cx="http://schemas.microsoft.com/office/drawing/2014/chartex" xmlns:mc="http://schemas.openxmlformats.org/markup-compatibility/2006" xmlns:o="urn:schemas-microsoft-com:office:office" xmlns:r="http://schemas.openxmlformats.org/officeDocument/2006/relationships" xmlns:m="http://schemas.openxmlformats.org/officeDocument/2006/math" xmlns:v="urn:schemas-microsoft-com:vml" xmlns:wp14="http://schemas.microsoft.com/office/word/2010/wordprocessingDrawing" xmlns:wp="http://schemas.openxmlformats.org/drawingml/2006/wordprocessingDrawing" xmlns:w10="urn:schemas-microsoft-com:office:word" xmlns:w="http://schemas.openxmlformats.org/wordprocessingml/2006/main" xmlns:w14="http://schemas.microsoft.com/office/word/2010/wordml" xmlns:w15="http://schemas.microsoft.com/office/word/2012/wordml" xmlns:w16se="http://schemas.microsoft.com/office/word/2015/wordml/symex" xmlns:wpg="http://schemas.microsoft.com/office/word/2010/wordprocessingGroup" xmlns:wpi="http://schemas.microsoft.com/office/word/2010/wordprocessingInk" xmlns:wne="http://schemas.microsoft.com/office/word/2006/wordml" xmlns:wps="http://schemas.microsoft.com/office/word/2010/wordprocessingShape" mc:Ignorable="w14 w15 w16se wp14">
   <w:p>
     <w:pPr>
-      <w:pStyle w:val="Header"/>
+      <w:pStyle w:val="Encabezado"/>
       <w:tabs>
         <w:tab w:val="left" w:pos="3293"/>
       </w:tabs>
@@ -3294,6 +3853,7 @@
     <w:r>
       <w:rPr>
         <w:noProof/>
+        <w:lang w:val="es-ES" w:eastAsia="es-ES"/>
       </w:rPr>
       <w:drawing>
         <wp:anchor distT="0" distB="0" distL="114300" distR="114300" simplePos="0" relativeHeight="251668480" behindDoc="1" locked="0" layoutInCell="1" allowOverlap="1" wp14:anchorId="3D664435" wp14:editId="175376B4">
@@ -3354,6 +3914,7 @@
     <w:r>
       <w:rPr>
         <w:noProof/>
+        <w:lang w:val="es-ES" w:eastAsia="es-ES"/>
       </w:rPr>
       <w:drawing>
         <wp:anchor distT="0" distB="0" distL="114300" distR="114300" simplePos="0" relativeHeight="251667456" behindDoc="0" locked="0" layoutInCell="1" allowOverlap="1" wp14:anchorId="77FD9BDF" wp14:editId="5751BAF6">
@@ -3422,33 +3983,33 @@
   </w:p>
   <w:p>
     <w:pPr>
-      <w:pStyle w:val="Header"/>
+      <w:pStyle w:val="Encabezado"/>
       <w:jc w:val="right"/>
     </w:pPr>
   </w:p>
   <w:p>
     <w:pPr>
-      <w:pStyle w:val="Header"/>
+      <w:pStyle w:val="Encabezado"/>
     </w:pPr>
   </w:p>
 </w:hdr>
 </file>
 
 <file path=word/header2.xml><?xml version="1.0" encoding="utf-8"?>
-<w:hdr xmlns:wpc="http://schemas.microsoft.com/office/word/2010/wordprocessingCanvas" xmlns:cx="http://schemas.microsoft.com/office/drawing/2014/chartex" xmlns:cx1="http://schemas.microsoft.com/office/drawing/2015/9/8/chartex" xmlns:cx2="http://schemas.microsoft.com/office/drawing/2015/10/21/chartex" xmlns:cx3="http://schemas.microsoft.com/office/drawing/2016/5/9/chartex" xmlns:cx4="http://schemas.microsoft.com/office/drawing/2016/5/10/chartex" xmlns:cx5="http://schemas.microsoft.com/office/drawing/2016/5/11/chartex" xmlns:cx6="http://schemas.microsoft.com/office/drawing/2016/5/12/chartex" xmlns:cx7="http://schemas.microsoft.com/office/drawing/2016/5/13/chartex" xmlns:cx8="http://schemas.microsoft.com/office/drawing/2016/5/14/chartex" xmlns:mc="http://schemas.openxmlformats.org/markup-compatibility/2006" xmlns:aink="http://schemas.microsoft.com/office/drawing/2016/ink" xmlns:am3d="http://schemas.microsoft.com/office/drawing/2017/model3d" xmlns:o="urn:schemas-microsoft-com:office:office" xmlns:r="http://schemas.openxmlformats.org/officeDocument/2006/relationships" xmlns:m="http://schemas.openxmlformats.org/officeDocument/2006/math" xmlns:v="urn:schemas-microsoft-com:vml" xmlns:wp14="http://schemas.microsoft.com/office/word/2010/wordprocessingDrawing" xmlns:wp="http://schemas.openxmlformats.org/drawingml/2006/wordprocessingDrawing" xmlns:w10="urn:schemas-microsoft-com:office:word" xmlns:w="http://schemas.openxmlformats.org/wordprocessingml/2006/main" xmlns:w14="http://schemas.microsoft.com/office/word/2010/wordml" xmlns:w15="http://schemas.microsoft.com/office/word/2012/wordml" xmlns:w16cid="http://schemas.microsoft.com/office/word/2016/wordml/cid" xmlns:w16se="http://schemas.microsoft.com/office/word/2015/wordml/symex" xmlns:wpg="http://schemas.microsoft.com/office/word/2010/wordprocessingGroup" xmlns:wpi="http://schemas.microsoft.com/office/word/2010/wordprocessingInk" xmlns:wne="http://schemas.microsoft.com/office/word/2006/wordml" xmlns:wps="http://schemas.microsoft.com/office/word/2010/wordprocessingShape" mc:Ignorable="w14 w15 w16se w16cid wp14">
+<w:hdr xmlns:wpc="http://schemas.microsoft.com/office/word/2010/wordprocessingCanvas" xmlns:cx="http://schemas.microsoft.com/office/drawing/2014/chartex" xmlns:mc="http://schemas.openxmlformats.org/markup-compatibility/2006" xmlns:o="urn:schemas-microsoft-com:office:office" xmlns:r="http://schemas.openxmlformats.org/officeDocument/2006/relationships" xmlns:m="http://schemas.openxmlformats.org/officeDocument/2006/math" xmlns:v="urn:schemas-microsoft-com:vml" xmlns:wp14="http://schemas.microsoft.com/office/word/2010/wordprocessingDrawing" xmlns:wp="http://schemas.openxmlformats.org/drawingml/2006/wordprocessingDrawing" xmlns:w10="urn:schemas-microsoft-com:office:word" xmlns:w="http://schemas.openxmlformats.org/wordprocessingml/2006/main" xmlns:w14="http://schemas.microsoft.com/office/word/2010/wordml" xmlns:w15="http://schemas.microsoft.com/office/word/2012/wordml" xmlns:w16se="http://schemas.microsoft.com/office/word/2015/wordml/symex" xmlns:wpg="http://schemas.microsoft.com/office/word/2010/wordprocessingGroup" xmlns:wpi="http://schemas.microsoft.com/office/word/2010/wordprocessingInk" xmlns:wne="http://schemas.microsoft.com/office/word/2006/wordml" xmlns:wps="http://schemas.microsoft.com/office/word/2010/wordprocessingShape" mc:Ignorable="w14 w15 w16se wp14">
   <w:p>
     <w:pPr>
-      <w:pStyle w:val="Header"/>
+      <w:pStyle w:val="Encabezado"/>
     </w:pPr>
   </w:p>
 </w:hdr>
 </file>
 
 <file path=word/header3.xml><?xml version="1.0" encoding="utf-8"?>
-<w:hdr xmlns:wpc="http://schemas.microsoft.com/office/word/2010/wordprocessingCanvas" xmlns:cx="http://schemas.microsoft.com/office/drawing/2014/chartex" xmlns:cx1="http://schemas.microsoft.com/office/drawing/2015/9/8/chartex" xmlns:cx2="http://schemas.microsoft.com/office/drawing/2015/10/21/chartex" xmlns:cx3="http://schemas.microsoft.com/office/drawing/2016/5/9/chartex" xmlns:cx4="http://schemas.microsoft.com/office/drawing/2016/5/10/chartex" xmlns:cx5="http://schemas.microsoft.com/office/drawing/2016/5/11/chartex" xmlns:cx6="http://schemas.microsoft.com/office/drawing/2016/5/12/chartex" xmlns:cx7="http://schemas.microsoft.com/office/drawing/2016/5/13/chartex" xmlns:cx8="http://schemas.microsoft.com/office/drawing/2016/5/14/chartex" xmlns:mc="http://schemas.openxmlformats.org/markup-compatibility/2006" xmlns:aink="http://schemas.microsoft.com/office/drawing/2016/ink" xmlns:am3d="http://schemas.microsoft.com/office/drawing/2017/model3d" xmlns:o="urn:schemas-microsoft-com:office:office" xmlns:r="http://schemas.openxmlformats.org/officeDocument/2006/relationships" xmlns:m="http://schemas.openxmlformats.org/officeDocument/2006/math" xmlns:v="urn:schemas-microsoft-com:vml" xmlns:wp14="http://schemas.microsoft.com/office/word/2010/wordprocessingDrawing" xmlns:wp="http://schemas.openxmlformats.org/drawingml/2006/wordprocessingDrawing" xmlns:w10="urn:schemas-microsoft-com:office:word" xmlns:w="http://schemas.openxmlformats.org/wordprocessingml/2006/main" xmlns:w14="http://schemas.microsoft.com/office/word/2010/wordml" xmlns:w15="http://schemas.microsoft.com/office/word/2012/wordml" xmlns:w16cid="http://schemas.microsoft.com/office/word/2016/wordml/cid" xmlns:w16se="http://schemas.microsoft.com/office/word/2015/wordml/symex" xmlns:wpg="http://schemas.microsoft.com/office/word/2010/wordprocessingGroup" xmlns:wpi="http://schemas.microsoft.com/office/word/2010/wordprocessingInk" xmlns:wne="http://schemas.microsoft.com/office/word/2006/wordml" xmlns:wps="http://schemas.microsoft.com/office/word/2010/wordprocessingShape" xmlns:a="http://schemas.openxmlformats.org/drawingml/2006/main" xmlns:pic="http://schemas.openxmlformats.org/drawingml/2006/picture" xmlns:a14="http://schemas.microsoft.com/office/drawing/2010/main" mc:Ignorable="w14 w15 w16se w16cid wp14">
+<w:hdr xmlns:wpc="http://schemas.microsoft.com/office/word/2010/wordprocessingCanvas" xmlns:cx="http://schemas.microsoft.com/office/drawing/2014/chartex" xmlns:mc="http://schemas.openxmlformats.org/markup-compatibility/2006" xmlns:o="urn:schemas-microsoft-com:office:office" xmlns:r="http://schemas.openxmlformats.org/officeDocument/2006/relationships" xmlns:m="http://schemas.openxmlformats.org/officeDocument/2006/math" xmlns:v="urn:schemas-microsoft-com:vml" xmlns:wp14="http://schemas.microsoft.com/office/word/2010/wordprocessingDrawing" xmlns:wp="http://schemas.openxmlformats.org/drawingml/2006/wordprocessingDrawing" xmlns:w10="urn:schemas-microsoft-com:office:word" xmlns:w="http://schemas.openxmlformats.org/wordprocessingml/2006/main" xmlns:w14="http://schemas.microsoft.com/office/word/2010/wordml" xmlns:w15="http://schemas.microsoft.com/office/word/2012/wordml" xmlns:w16se="http://schemas.microsoft.com/office/word/2015/wordml/symex" xmlns:wpg="http://schemas.microsoft.com/office/word/2010/wordprocessingGroup" xmlns:wpi="http://schemas.microsoft.com/office/word/2010/wordprocessingInk" xmlns:wne="http://schemas.microsoft.com/office/word/2006/wordml" xmlns:wps="http://schemas.microsoft.com/office/word/2010/wordprocessingShape" mc:Ignorable="w14 w15 w16se wp14">
   <w:p>
     <w:pPr>
-      <w:pStyle w:val="Header"/>
+      <w:pStyle w:val="Encabezado"/>
       <w:tabs>
         <w:tab w:val="left" w:pos="3293"/>
       </w:tabs>
@@ -3460,6 +4021,7 @@
     <w:r>
       <w:rPr>
         <w:noProof/>
+        <w:lang w:val="es-ES" w:eastAsia="es-ES"/>
       </w:rPr>
       <w:drawing>
         <wp:anchor distT="0" distB="0" distL="114300" distR="114300" simplePos="0" relativeHeight="251665408" behindDoc="1" locked="0" layoutInCell="1" allowOverlap="1" wp14:anchorId="757E606E" wp14:editId="0C465FD7">
@@ -3520,6 +4082,7 @@
     <w:r>
       <w:rPr>
         <w:noProof/>
+        <w:lang w:val="es-ES" w:eastAsia="es-ES"/>
       </w:rPr>
       <w:drawing>
         <wp:anchor distT="0" distB="0" distL="114300" distR="114300" simplePos="0" relativeHeight="251664384" behindDoc="0" locked="0" layoutInCell="1" allowOverlap="1" wp14:anchorId="02D76299" wp14:editId="1BEE307F">
@@ -3588,114 +4151,30 @@
   </w:p>
   <w:p>
     <w:pPr>
-      <w:pStyle w:val="Header"/>
+      <w:pStyle w:val="Encabezado"/>
       <w:jc w:val="right"/>
     </w:pPr>
   </w:p>
   <w:p>
     <w:pPr>
-      <w:pStyle w:val="Header"/>
+      <w:pStyle w:val="Encabezado"/>
     </w:pPr>
   </w:p>
 </w:hdr>
 </file>
 
 <file path=word/header4.xml><?xml version="1.0" encoding="utf-8"?>
-<w:hdr xmlns:wpc="http://schemas.microsoft.com/office/word/2010/wordprocessingCanvas" xmlns:cx="http://schemas.microsoft.com/office/drawing/2014/chartex" xmlns:cx1="http://schemas.microsoft.com/office/drawing/2015/9/8/chartex" xmlns:cx2="http://schemas.microsoft.com/office/drawing/2015/10/21/chartex" xmlns:cx3="http://schemas.microsoft.com/office/drawing/2016/5/9/chartex" xmlns:cx4="http://schemas.microsoft.com/office/drawing/2016/5/10/chartex" xmlns:cx5="http://schemas.microsoft.com/office/drawing/2016/5/11/chartex" xmlns:cx6="http://schemas.microsoft.com/office/drawing/2016/5/12/chartex" xmlns:cx7="http://schemas.microsoft.com/office/drawing/2016/5/13/chartex" xmlns:cx8="http://schemas.microsoft.com/office/drawing/2016/5/14/chartex" xmlns:mc="http://schemas.openxmlformats.org/markup-compatibility/2006" xmlns:aink="http://schemas.microsoft.com/office/drawing/2016/ink" xmlns:am3d="http://schemas.microsoft.com/office/drawing/2017/model3d" xmlns:o="urn:schemas-microsoft-com:office:office" xmlns:r="http://schemas.openxmlformats.org/officeDocument/2006/relationships" xmlns:m="http://schemas.openxmlformats.org/officeDocument/2006/math" xmlns:v="urn:schemas-microsoft-com:vml" xmlns:wp14="http://schemas.microsoft.com/office/word/2010/wordprocessingDrawing" xmlns:wp="http://schemas.openxmlformats.org/drawingml/2006/wordprocessingDrawing" xmlns:w10="urn:schemas-microsoft-com:office:word" xmlns:w="http://schemas.openxmlformats.org/wordprocessingml/2006/main" xmlns:w14="http://schemas.microsoft.com/office/word/2010/wordml" xmlns:w15="http://schemas.microsoft.com/office/word/2012/wordml" xmlns:w16cid="http://schemas.microsoft.com/office/word/2016/wordml/cid" xmlns:w16se="http://schemas.microsoft.com/office/word/2015/wordml/symex" xmlns:wpg="http://schemas.microsoft.com/office/word/2010/wordprocessingGroup" xmlns:wpi="http://schemas.microsoft.com/office/word/2010/wordprocessingInk" xmlns:wne="http://schemas.microsoft.com/office/word/2006/wordml" xmlns:wps="http://schemas.microsoft.com/office/word/2010/wordprocessingShape" mc:Ignorable="w14 w15 w16se w16cid wp14">
+<w:hdr xmlns:wpc="http://schemas.microsoft.com/office/word/2010/wordprocessingCanvas" xmlns:cx="http://schemas.microsoft.com/office/drawing/2014/chartex" xmlns:mc="http://schemas.openxmlformats.org/markup-compatibility/2006" xmlns:o="urn:schemas-microsoft-com:office:office" xmlns:r="http://schemas.openxmlformats.org/officeDocument/2006/relationships" xmlns:m="http://schemas.openxmlformats.org/officeDocument/2006/math" xmlns:v="urn:schemas-microsoft-com:vml" xmlns:wp14="http://schemas.microsoft.com/office/word/2010/wordprocessingDrawing" xmlns:wp="http://schemas.openxmlformats.org/drawingml/2006/wordprocessingDrawing" xmlns:w10="urn:schemas-microsoft-com:office:word" xmlns:w="http://schemas.openxmlformats.org/wordprocessingml/2006/main" xmlns:w14="http://schemas.microsoft.com/office/word/2010/wordml" xmlns:w15="http://schemas.microsoft.com/office/word/2012/wordml" xmlns:w16se="http://schemas.microsoft.com/office/word/2015/wordml/symex" xmlns:wpg="http://schemas.microsoft.com/office/word/2010/wordprocessingGroup" xmlns:wpi="http://schemas.microsoft.com/office/word/2010/wordprocessingInk" xmlns:wne="http://schemas.microsoft.com/office/word/2006/wordml" xmlns:wps="http://schemas.microsoft.com/office/word/2010/wordprocessingShape" mc:Ignorable="w14 w15 w16se wp14">
   <w:p>
     <w:pPr>
-      <w:pStyle w:val="Header"/>
+      <w:pStyle w:val="Encabezado"/>
     </w:pPr>
   </w:p>
 </w:hdr>
 </file>
 
 <file path=word/numbering.xml><?xml version="1.0" encoding="utf-8"?>
-<w:numbering xmlns:wpc="http://schemas.microsoft.com/office/word/2010/wordprocessingCanvas" xmlns:cx="http://schemas.microsoft.com/office/drawing/2014/chartex" xmlns:cx1="http://schemas.microsoft.com/office/drawing/2015/9/8/chartex" xmlns:cx2="http://schemas.microsoft.com/office/drawing/2015/10/21/chartex" xmlns:cx3="http://schemas.microsoft.com/office/drawing/2016/5/9/chartex" xmlns:cx4="http://schemas.microsoft.com/office/drawing/2016/5/10/chartex" xmlns:cx5="http://schemas.microsoft.com/office/drawing/2016/5/11/chartex" xmlns:cx6="http://schemas.microsoft.com/office/drawing/2016/5/12/chartex" xmlns:cx7="http://schemas.microsoft.com/office/drawing/2016/5/13/chartex" xmlns:cx8="http://schemas.microsoft.com/office/drawing/2016/5/14/chartex" xmlns:mc="http://schemas.openxmlformats.org/markup-compatibility/2006" xmlns:aink="http://schemas.microsoft.com/office/drawing/2016/ink" xmlns:am3d="http://schemas.microsoft.com/office/drawing/2017/model3d" xmlns:o="urn:schemas-microsoft-com:office:office" xmlns:r="http://schemas.openxmlformats.org/officeDocument/2006/relationships" xmlns:m="http://schemas.openxmlformats.org/officeDocument/2006/math" xmlns:v="urn:schemas-microsoft-com:vml" xmlns:wp14="http://schemas.microsoft.com/office/word/2010/wordprocessingDrawing" xmlns:wp="http://schemas.openxmlformats.org/drawingml/2006/wordprocessingDrawing" xmlns:w10="urn:schemas-microsoft-com:office:word" xmlns:w="http://schemas.openxmlformats.org/wordprocessingml/2006/main" xmlns:w14="http://schemas.microsoft.com/office/word/2010/wordml" xmlns:w15="http://schemas.microsoft.com/office/word/2012/wordml" xmlns:w16cid="http://schemas.microsoft.com/office/word/2016/wordml/cid" xmlns:w16se="http://schemas.microsoft.com/office/word/2015/wordml/symex" xmlns:wpg="http://schemas.microsoft.com/office/word/2010/wordprocessingGroup" xmlns:wpi="http://schemas.microsoft.com/office/word/2010/wordprocessingInk" xmlns:wne="http://schemas.microsoft.com/office/word/2006/wordml" xmlns:wps="http://schemas.microsoft.com/office/word/2010/wordprocessingShape" mc:Ignorable="w14 w15 w16se w16cid wp14">
-  <w:abstractNum xmlns:w="http://schemas.openxmlformats.org/wordprocessingml/2006/main" w:abstractNumId="15">
-    <w:multiLevelType xmlns:w="http://schemas.openxmlformats.org/wordprocessingml/2006/main" w:val="hybridMultilevel"/>
-    <w:lvl xmlns:w="http://schemas.openxmlformats.org/wordprocessingml/2006/main" w:ilvl="0">
-      <w:start w:val="1"/>
-      <w:numFmt w:val="decimal"/>
-      <w:lvlText w:val="%1."/>
-      <w:lvlJc w:val="left"/>
-      <w:pPr>
-        <w:ind w:left="720" w:hanging="360"/>
-      </w:pPr>
-    </w:lvl>
-    <w:lvl xmlns:w="http://schemas.openxmlformats.org/wordprocessingml/2006/main" w:ilvl="1">
-      <w:start w:val="1"/>
-      <w:numFmt w:val="decimal"/>
-      <w:lvlText w:val="%1.%2"/>
-      <w:lvlJc w:val="left"/>
-      <w:pPr>
-        <w:ind w:left="1440" w:hanging="360"/>
-      </w:pPr>
-    </w:lvl>
-    <w:lvl xmlns:w="http://schemas.openxmlformats.org/wordprocessingml/2006/main" w:ilvl="2">
-      <w:start w:val="1"/>
-      <w:numFmt w:val="lowerRoman"/>
-      <w:lvlText w:val="%3."/>
-      <w:lvlJc w:val="right"/>
-      <w:pPr>
-        <w:ind w:left="2160" w:hanging="180"/>
-      </w:pPr>
-    </w:lvl>
-    <w:lvl xmlns:w="http://schemas.openxmlformats.org/wordprocessingml/2006/main" w:ilvl="3">
-      <w:start w:val="1"/>
-      <w:numFmt w:val="decimal"/>
-      <w:lvlText w:val="%4."/>
-      <w:lvlJc w:val="left"/>
-      <w:pPr>
-        <w:ind w:left="2880" w:hanging="360"/>
-      </w:pPr>
-    </w:lvl>
-    <w:lvl xmlns:w="http://schemas.openxmlformats.org/wordprocessingml/2006/main" w:ilvl="4">
-      <w:start w:val="1"/>
-      <w:numFmt w:val="lowerLetter"/>
-      <w:lvlText w:val="%5."/>
-      <w:lvlJc w:val="left"/>
-      <w:pPr>
-        <w:ind w:left="3600" w:hanging="360"/>
-      </w:pPr>
-    </w:lvl>
-    <w:lvl xmlns:w="http://schemas.openxmlformats.org/wordprocessingml/2006/main" w:ilvl="5">
-      <w:start w:val="1"/>
-      <w:numFmt w:val="lowerRoman"/>
-      <w:lvlText w:val="%6."/>
-      <w:lvlJc w:val="right"/>
-      <w:pPr>
-        <w:ind w:left="4320" w:hanging="180"/>
-      </w:pPr>
-    </w:lvl>
-    <w:lvl xmlns:w="http://schemas.openxmlformats.org/wordprocessingml/2006/main" w:ilvl="6">
-      <w:start w:val="1"/>
-      <w:numFmt w:val="decimal"/>
-      <w:lvlText w:val="%7."/>
-      <w:lvlJc w:val="left"/>
-      <w:pPr>
-        <w:ind w:left="5040" w:hanging="360"/>
-      </w:pPr>
-    </w:lvl>
-    <w:lvl xmlns:w="http://schemas.openxmlformats.org/wordprocessingml/2006/main" w:ilvl="7">
-      <w:start w:val="1"/>
-      <w:numFmt w:val="lowerLetter"/>
-      <w:lvlText w:val="%8."/>
-      <w:lvlJc w:val="left"/>
-      <w:pPr>
-        <w:ind w:left="5760" w:hanging="360"/>
-      </w:pPr>
-    </w:lvl>
-    <w:lvl xmlns:w="http://schemas.openxmlformats.org/wordprocessingml/2006/main" w:ilvl="8">
-      <w:start w:val="1"/>
-      <w:numFmt w:val="lowerRoman"/>
-      <w:lvlText w:val="%9."/>
-      <w:lvlJc w:val="right"/>
-      <w:pPr>
-        <w:ind w:left="6480" w:hanging="180"/>
-      </w:pPr>
-    </w:lvl>
-  </w:abstractNum>
+<w:numbering xmlns:wpc="http://schemas.microsoft.com/office/word/2010/wordprocessingCanvas" xmlns:cx="http://schemas.microsoft.com/office/drawing/2014/chartex" xmlns:mc="http://schemas.openxmlformats.org/markup-compatibility/2006" xmlns:o="urn:schemas-microsoft-com:office:office" xmlns:r="http://schemas.openxmlformats.org/officeDocument/2006/relationships" xmlns:m="http://schemas.openxmlformats.org/officeDocument/2006/math" xmlns:v="urn:schemas-microsoft-com:vml" xmlns:wp14="http://schemas.microsoft.com/office/word/2010/wordprocessingDrawing" xmlns:wp="http://schemas.openxmlformats.org/drawingml/2006/wordprocessingDrawing" xmlns:w10="urn:schemas-microsoft-com:office:word" xmlns:w="http://schemas.openxmlformats.org/wordprocessingml/2006/main" xmlns:w14="http://schemas.microsoft.com/office/word/2010/wordml" xmlns:w15="http://schemas.microsoft.com/office/word/2012/wordml" xmlns:w16se="http://schemas.microsoft.com/office/word/2015/wordml/symex" xmlns:wpg="http://schemas.microsoft.com/office/word/2010/wordprocessingGroup" xmlns:wpi="http://schemas.microsoft.com/office/word/2010/wordprocessingInk" xmlns:wne="http://schemas.microsoft.com/office/word/2006/wordml" xmlns:wps="http://schemas.microsoft.com/office/word/2010/wordprocessingShape" mc:Ignorable="w14 w15 w16se wp14">
   <w:abstractNum w:abstractNumId="0" w15:restartNumberingAfterBreak="0">
     <w:nsid w:val="FFFFFF83"/>
     <w:multiLevelType w:val="singleLevel"/>
@@ -3703,7 +4182,7 @@
     <w:lvl w:ilvl="0">
       <w:start w:val="1"/>
       <w:numFmt w:val="bullet"/>
-      <w:pStyle w:val="ListBullet2"/>
+      <w:pStyle w:val="Listaconvietas2"/>
       <w:lvlText w:val=""/>
       <w:lvlJc w:val="left"/>
       <w:pPr>
@@ -3713,7 +4192,7 @@
         <w:ind w:left="643" w:hanging="360"/>
       </w:pPr>
       <w:rPr>
-        <w:rFonts w:hint="default" w:ascii="Symbol" w:hAnsi="Symbol"/>
+        <w:rFonts w:ascii="Symbol" w:hAnsi="Symbol" w:hint="default"/>
       </w:rPr>
     </w:lvl>
   </w:abstractNum>
@@ -3749,7 +4228,7 @@
     <w:lvl w:ilvl="2">
       <w:start w:val="1"/>
       <w:numFmt w:val="decimal"/>
-      <w:pStyle w:val="Heading3"/>
+      <w:pStyle w:val="Ttulo3"/>
       <w:isLgl/>
       <w:lvlText w:val="%1.%2.%3"/>
       <w:lvlJc w:val="left"/>
@@ -3757,7 +4236,7 @@
         <w:ind w:left="1080" w:hanging="720"/>
       </w:pPr>
       <w:rPr>
-        <w:rFonts w:hint="default" w:cs="Times New Roman (Headings CS)"/>
+        <w:rFonts w:cs="Times New Roman (Headings CS)" w:hint="default"/>
         <w:color w:val="9C6A3E"/>
       </w:rPr>
     </w:lvl>
@@ -3939,7 +4418,7 @@
         <w:ind w:left="720" w:hanging="360"/>
       </w:pPr>
       <w:rPr>
-        <w:rFonts w:hint="default" w:ascii="Symbol" w:hAnsi="Symbol"/>
+        <w:rFonts w:ascii="Symbol" w:hAnsi="Symbol" w:hint="default"/>
       </w:rPr>
     </w:lvl>
     <w:lvl w:ilvl="1" w:tplc="08090003" w:tentative="1">
@@ -3951,7 +4430,7 @@
         <w:ind w:left="1440" w:hanging="360"/>
       </w:pPr>
       <w:rPr>
-        <w:rFonts w:hint="default" w:ascii="Courier New" w:hAnsi="Courier New" w:cs="Courier New"/>
+        <w:rFonts w:ascii="Courier New" w:hAnsi="Courier New" w:cs="Courier New" w:hint="default"/>
       </w:rPr>
     </w:lvl>
     <w:lvl w:ilvl="2" w:tplc="08090005" w:tentative="1">
@@ -3963,7 +4442,7 @@
         <w:ind w:left="2160" w:hanging="360"/>
       </w:pPr>
       <w:rPr>
-        <w:rFonts w:hint="default" w:ascii="Wingdings" w:hAnsi="Wingdings"/>
+        <w:rFonts w:ascii="Wingdings" w:hAnsi="Wingdings" w:hint="default"/>
       </w:rPr>
     </w:lvl>
     <w:lvl w:ilvl="3" w:tplc="08090001" w:tentative="1">
@@ -3975,7 +4454,7 @@
         <w:ind w:left="2880" w:hanging="360"/>
       </w:pPr>
       <w:rPr>
-        <w:rFonts w:hint="default" w:ascii="Symbol" w:hAnsi="Symbol"/>
+        <w:rFonts w:ascii="Symbol" w:hAnsi="Symbol" w:hint="default"/>
       </w:rPr>
     </w:lvl>
     <w:lvl w:ilvl="4" w:tplc="08090003" w:tentative="1">
@@ -3987,7 +4466,7 @@
         <w:ind w:left="3600" w:hanging="360"/>
       </w:pPr>
       <w:rPr>
-        <w:rFonts w:hint="default" w:ascii="Courier New" w:hAnsi="Courier New" w:cs="Courier New"/>
+        <w:rFonts w:ascii="Courier New" w:hAnsi="Courier New" w:cs="Courier New" w:hint="default"/>
       </w:rPr>
     </w:lvl>
     <w:lvl w:ilvl="5" w:tplc="08090005" w:tentative="1">
@@ -3999,7 +4478,7 @@
         <w:ind w:left="4320" w:hanging="360"/>
       </w:pPr>
       <w:rPr>
-        <w:rFonts w:hint="default" w:ascii="Wingdings" w:hAnsi="Wingdings"/>
+        <w:rFonts w:ascii="Wingdings" w:hAnsi="Wingdings" w:hint="default"/>
       </w:rPr>
     </w:lvl>
     <w:lvl w:ilvl="6" w:tplc="08090001" w:tentative="1">
@@ -4011,7 +4490,7 @@
         <w:ind w:left="5040" w:hanging="360"/>
       </w:pPr>
       <w:rPr>
-        <w:rFonts w:hint="default" w:ascii="Symbol" w:hAnsi="Symbol"/>
+        <w:rFonts w:ascii="Symbol" w:hAnsi="Symbol" w:hint="default"/>
       </w:rPr>
     </w:lvl>
     <w:lvl w:ilvl="7" w:tplc="08090003" w:tentative="1">
@@ -4023,7 +4502,7 @@
         <w:ind w:left="5760" w:hanging="360"/>
       </w:pPr>
       <w:rPr>
-        <w:rFonts w:hint="default" w:ascii="Courier New" w:hAnsi="Courier New" w:cs="Courier New"/>
+        <w:rFonts w:ascii="Courier New" w:hAnsi="Courier New" w:cs="Courier New" w:hint="default"/>
       </w:rPr>
     </w:lvl>
     <w:lvl w:ilvl="8" w:tplc="08090005" w:tentative="1">
@@ -4035,7 +4514,7 @@
         <w:ind w:left="6480" w:hanging="360"/>
       </w:pPr>
       <w:rPr>
-        <w:rFonts w:hint="default" w:ascii="Wingdings" w:hAnsi="Wingdings"/>
+        <w:rFonts w:ascii="Wingdings" w:hAnsi="Wingdings" w:hint="default"/>
       </w:rPr>
     </w:lvl>
   </w:abstractNum>
@@ -4245,7 +4724,7 @@
     <w:lvl w:ilvl="0">
       <w:start w:val="1"/>
       <w:numFmt w:val="decimal"/>
-      <w:pStyle w:val="Heading1"/>
+      <w:pStyle w:val="Ttulo1"/>
       <w:lvlText w:val="%1"/>
       <w:lvlJc w:val="left"/>
       <w:pPr>
@@ -4258,14 +4737,14 @@
     <w:lvl w:ilvl="1">
       <w:start w:val="1"/>
       <w:numFmt w:val="decimal"/>
-      <w:pStyle w:val="Heading2"/>
+      <w:pStyle w:val="Ttulo2"/>
       <w:lvlText w:val="%1.%2"/>
       <w:lvlJc w:val="left"/>
       <w:pPr>
         <w:ind w:left="576" w:hanging="576"/>
       </w:pPr>
       <w:rPr>
-        <w:rFonts w:hint="default" w:ascii="Montserrat" w:hAnsi="Montserrat" w:cs="Times New Roman (Headings CS)"/>
+        <w:rFonts w:ascii="Montserrat" w:hAnsi="Montserrat" w:cs="Times New Roman (Headings CS)" w:hint="default"/>
         <w:color w:val="9C6A3E"/>
         <w:sz w:val="24"/>
         <w:szCs w:val="24"/>
@@ -4298,14 +4777,14 @@
     <w:lvl w:ilvl="4">
       <w:start w:val="1"/>
       <w:numFmt w:val="decimal"/>
-      <w:pStyle w:val="Heading5"/>
+      <w:pStyle w:val="Ttulo5"/>
       <w:lvlText w:val="%1.%2.%3.%4.%5"/>
       <w:lvlJc w:val="left"/>
       <w:pPr>
         <w:ind w:left="866" w:hanging="1008"/>
       </w:pPr>
       <w:rPr>
-        <w:rFonts w:hint="default" w:ascii="Montserrat" w:hAnsi="Montserrat" w:cs="Times New Roman (Headings CS)"/>
+        <w:rFonts w:ascii="Montserrat" w:hAnsi="Montserrat" w:cs="Times New Roman (Headings CS)" w:hint="default"/>
         <w:color w:val="9C6A3E"/>
       </w:rPr>
     </w:lvl>
@@ -4371,7 +4850,7 @@
         <w:ind w:left="720" w:hanging="360"/>
       </w:pPr>
       <w:rPr>
-        <w:rFonts w:hint="default" w:ascii="Montserrat" w:hAnsi="Montserrat" w:eastAsiaTheme="minorHAnsi" w:cstheme="minorBidi"/>
+        <w:rFonts w:ascii="Montserrat" w:eastAsiaTheme="minorHAnsi" w:hAnsi="Montserrat" w:cstheme="minorBidi" w:hint="default"/>
       </w:rPr>
     </w:lvl>
     <w:lvl w:ilvl="1" w:tplc="08090003" w:tentative="1">
@@ -4383,7 +4862,7 @@
         <w:ind w:left="1440" w:hanging="360"/>
       </w:pPr>
       <w:rPr>
-        <w:rFonts w:hint="default" w:ascii="Courier New" w:hAnsi="Courier New" w:cs="Courier New"/>
+        <w:rFonts w:ascii="Courier New" w:hAnsi="Courier New" w:cs="Courier New" w:hint="default"/>
       </w:rPr>
     </w:lvl>
     <w:lvl w:ilvl="2" w:tplc="08090005" w:tentative="1">
@@ -4395,7 +4874,7 @@
         <w:ind w:left="2160" w:hanging="360"/>
       </w:pPr>
       <w:rPr>
-        <w:rFonts w:hint="default" w:ascii="Wingdings" w:hAnsi="Wingdings"/>
+        <w:rFonts w:ascii="Wingdings" w:hAnsi="Wingdings" w:hint="default"/>
       </w:rPr>
     </w:lvl>
     <w:lvl w:ilvl="3" w:tplc="08090001" w:tentative="1">
@@ -4407,7 +4886,7 @@
         <w:ind w:left="2880" w:hanging="360"/>
       </w:pPr>
       <w:rPr>
-        <w:rFonts w:hint="default" w:ascii="Symbol" w:hAnsi="Symbol"/>
+        <w:rFonts w:ascii="Symbol" w:hAnsi="Symbol" w:hint="default"/>
       </w:rPr>
     </w:lvl>
     <w:lvl w:ilvl="4" w:tplc="08090003" w:tentative="1">
@@ -4419,7 +4898,7 @@
         <w:ind w:left="3600" w:hanging="360"/>
       </w:pPr>
       <w:rPr>
-        <w:rFonts w:hint="default" w:ascii="Courier New" w:hAnsi="Courier New" w:cs="Courier New"/>
+        <w:rFonts w:ascii="Courier New" w:hAnsi="Courier New" w:cs="Courier New" w:hint="default"/>
       </w:rPr>
     </w:lvl>
     <w:lvl w:ilvl="5" w:tplc="08090005" w:tentative="1">
@@ -4431,7 +4910,7 @@
         <w:ind w:left="4320" w:hanging="360"/>
       </w:pPr>
       <w:rPr>
-        <w:rFonts w:hint="default" w:ascii="Wingdings" w:hAnsi="Wingdings"/>
+        <w:rFonts w:ascii="Wingdings" w:hAnsi="Wingdings" w:hint="default"/>
       </w:rPr>
     </w:lvl>
     <w:lvl w:ilvl="6" w:tplc="08090001" w:tentative="1">
@@ -4443,7 +4922,7 @@
         <w:ind w:left="5040" w:hanging="360"/>
       </w:pPr>
       <w:rPr>
-        <w:rFonts w:hint="default" w:ascii="Symbol" w:hAnsi="Symbol"/>
+        <w:rFonts w:ascii="Symbol" w:hAnsi="Symbol" w:hint="default"/>
       </w:rPr>
     </w:lvl>
     <w:lvl w:ilvl="7" w:tplc="08090003" w:tentative="1">
@@ -4455,7 +4934,7 @@
         <w:ind w:left="5760" w:hanging="360"/>
       </w:pPr>
       <w:rPr>
-        <w:rFonts w:hint="default" w:ascii="Courier New" w:hAnsi="Courier New" w:cs="Courier New"/>
+        <w:rFonts w:ascii="Courier New" w:hAnsi="Courier New" w:cs="Courier New" w:hint="default"/>
       </w:rPr>
     </w:lvl>
     <w:lvl w:ilvl="8" w:tplc="08090005" w:tentative="1">
@@ -4467,7 +4946,7 @@
         <w:ind w:left="6480" w:hanging="360"/>
       </w:pPr>
       <w:rPr>
-        <w:rFonts w:hint="default" w:ascii="Wingdings" w:hAnsi="Wingdings"/>
+        <w:rFonts w:ascii="Wingdings" w:hAnsi="Wingdings" w:hint="default"/>
       </w:rPr>
     </w:lvl>
   </w:abstractNum>
@@ -4927,7 +5406,7 @@
     <w:lvl w:ilvl="3">
       <w:start w:val="1"/>
       <w:numFmt w:val="decimal"/>
-      <w:pStyle w:val="Heading4"/>
+      <w:pStyle w:val="Ttulo4"/>
       <w:lvlText w:val="%1.%2.%3.%4."/>
       <w:lvlJc w:val="left"/>
       <w:pPr>
@@ -5000,6 +5479,92 @@
     </w:lvl>
   </w:abstractNum>
   <w:abstractNum w:abstractNumId="13" w15:restartNumberingAfterBreak="0">
+    <w:nsid w:val="5DCC27D0"/>
+    <w:multiLevelType w:val="multilevel"/>
+    <w:tmpl w:val="903CC9CC"/>
+    <w:lvl w:ilvl="0">
+      <w:start w:val="1"/>
+      <w:numFmt w:val="decimal"/>
+      <w:lvlText w:val="%1."/>
+      <w:lvlJc w:val="left"/>
+      <w:pPr>
+        <w:ind w:left="720" w:hanging="360"/>
+      </w:pPr>
+    </w:lvl>
+    <w:lvl w:ilvl="1">
+      <w:start w:val="1"/>
+      <w:numFmt w:val="decimal"/>
+      <w:lvlText w:val="%1.%2"/>
+      <w:lvlJc w:val="left"/>
+      <w:pPr>
+        <w:ind w:left="1440" w:hanging="360"/>
+      </w:pPr>
+    </w:lvl>
+    <w:lvl w:ilvl="2">
+      <w:start w:val="1"/>
+      <w:numFmt w:val="lowerRoman"/>
+      <w:lvlText w:val="%3."/>
+      <w:lvlJc w:val="right"/>
+      <w:pPr>
+        <w:ind w:left="2160" w:hanging="180"/>
+      </w:pPr>
+    </w:lvl>
+    <w:lvl w:ilvl="3">
+      <w:start w:val="1"/>
+      <w:numFmt w:val="decimal"/>
+      <w:lvlText w:val="%4."/>
+      <w:lvlJc w:val="left"/>
+      <w:pPr>
+        <w:ind w:left="2880" w:hanging="360"/>
+      </w:pPr>
+    </w:lvl>
+    <w:lvl w:ilvl="4">
+      <w:start w:val="1"/>
+      <w:numFmt w:val="lowerLetter"/>
+      <w:lvlText w:val="%5."/>
+      <w:lvlJc w:val="left"/>
+      <w:pPr>
+        <w:ind w:left="3600" w:hanging="360"/>
+      </w:pPr>
+    </w:lvl>
+    <w:lvl w:ilvl="5">
+      <w:start w:val="1"/>
+      <w:numFmt w:val="lowerRoman"/>
+      <w:lvlText w:val="%6."/>
+      <w:lvlJc w:val="right"/>
+      <w:pPr>
+        <w:ind w:left="4320" w:hanging="180"/>
+      </w:pPr>
+    </w:lvl>
+    <w:lvl w:ilvl="6">
+      <w:start w:val="1"/>
+      <w:numFmt w:val="decimal"/>
+      <w:lvlText w:val="%7."/>
+      <w:lvlJc w:val="left"/>
+      <w:pPr>
+        <w:ind w:left="5040" w:hanging="360"/>
+      </w:pPr>
+    </w:lvl>
+    <w:lvl w:ilvl="7">
+      <w:start w:val="1"/>
+      <w:numFmt w:val="lowerLetter"/>
+      <w:lvlText w:val="%8."/>
+      <w:lvlJc w:val="left"/>
+      <w:pPr>
+        <w:ind w:left="5760" w:hanging="360"/>
+      </w:pPr>
+    </w:lvl>
+    <w:lvl w:ilvl="8">
+      <w:start w:val="1"/>
+      <w:numFmt w:val="lowerRoman"/>
+      <w:lvlText w:val="%9."/>
+      <w:lvlJc w:val="right"/>
+      <w:pPr>
+        <w:ind w:left="6480" w:hanging="180"/>
+      </w:pPr>
+    </w:lvl>
+  </w:abstractNum>
+  <w:abstractNum w:abstractNumId="14" w15:restartNumberingAfterBreak="0">
     <w:nsid w:val="70DC64E4"/>
     <w:multiLevelType w:val="multilevel"/>
     <w:tmpl w:val="81C24C90"/>
@@ -5112,7 +5677,7 @@
       </w:rPr>
     </w:lvl>
   </w:abstractNum>
-  <w:abstractNum w:abstractNumId="14" w15:restartNumberingAfterBreak="0">
+  <w:abstractNum w:abstractNumId="15" w15:restartNumberingAfterBreak="0">
     <w:nsid w:val="71EB09D5"/>
     <w:multiLevelType w:val="multilevel"/>
     <w:tmpl w:val="0809001D"/>
@@ -5198,43 +5763,43 @@
       </w:pPr>
     </w:lvl>
   </w:abstractNum>
-  <w:num w:numId="21">
-    <w:abstractNumId w:val="15"/>
+  <w:num w:numId="1">
+    <w:abstractNumId w:val="13"/>
   </w:num>
-  <w:num w:numId="1">
+  <w:num w:numId="2">
     <w:abstractNumId w:val="6"/>
   </w:num>
-  <w:num w:numId="2">
+  <w:num w:numId="3">
     <w:abstractNumId w:val="5"/>
   </w:num>
-  <w:num w:numId="3">
-    <w:abstractNumId w:val="13"/>
-  </w:num>
   <w:num w:numId="4">
-    <w:abstractNumId w:val="13"/>
+    <w:abstractNumId w:val="14"/>
   </w:num>
   <w:num w:numId="5">
+    <w:abstractNumId w:val="14"/>
+  </w:num>
+  <w:num w:numId="6">
     <w:abstractNumId w:val="6"/>
   </w:num>
-  <w:num w:numId="6">
+  <w:num w:numId="7">
     <w:abstractNumId w:val="0"/>
   </w:num>
-  <w:num w:numId="7">
+  <w:num w:numId="8">
     <w:abstractNumId w:val="6"/>
   </w:num>
-  <w:num w:numId="8">
+  <w:num w:numId="9">
     <w:abstractNumId w:val="9"/>
-  </w:num>
-  <w:num w:numId="9">
-    <w:abstractNumId w:val="1"/>
   </w:num>
   <w:num w:numId="10">
     <w:abstractNumId w:val="1"/>
   </w:num>
   <w:num w:numId="11">
+    <w:abstractNumId w:val="1"/>
+  </w:num>
+  <w:num w:numId="12">
     <w:abstractNumId w:val="10"/>
   </w:num>
-  <w:num w:numId="12">
+  <w:num w:numId="13">
     <w:abstractNumId w:val="1"/>
     <w:lvlOverride w:ilvl="0">
       <w:startOverride w:val="2"/>
@@ -5246,39 +5811,47 @@
       <w:startOverride w:val="1"/>
     </w:lvlOverride>
   </w:num>
-  <w:num w:numId="13">
+  <w:num w:numId="14">
     <w:abstractNumId w:val="11"/>
   </w:num>
-  <w:num w:numId="14">
+  <w:num w:numId="15">
     <w:abstractNumId w:val="12"/>
   </w:num>
-  <w:num w:numId="15">
+  <w:num w:numId="16">
     <w:abstractNumId w:val="8"/>
   </w:num>
-  <w:num w:numId="16">
+  <w:num w:numId="17">
     <w:abstractNumId w:val="2"/>
   </w:num>
-  <w:num w:numId="17">
-    <w:abstractNumId w:val="14"/>
+  <w:num w:numId="18">
+    <w:abstractNumId w:val="15"/>
   </w:num>
-  <w:num w:numId="18">
+  <w:num w:numId="19">
     <w:abstractNumId w:val="4"/>
   </w:num>
-  <w:num w:numId="19">
+  <w:num w:numId="20">
     <w:abstractNumId w:val="3"/>
   </w:num>
-  <w:num w:numId="20">
+  <w:num w:numId="21">
     <w:abstractNumId w:val="7"/>
   </w:num>
 </w:numbering>
 </file>
 
+<file path=word/people.xml><?xml version="1.0" encoding="utf-8"?>
+<w15:people xmlns:wpc="http://schemas.microsoft.com/office/word/2010/wordprocessingCanvas" xmlns:cx="http://schemas.microsoft.com/office/drawing/2014/chartex" xmlns:mc="http://schemas.openxmlformats.org/markup-compatibility/2006" xmlns:o="urn:schemas-microsoft-com:office:office" xmlns:r="http://schemas.openxmlformats.org/officeDocument/2006/relationships" xmlns:m="http://schemas.openxmlformats.org/officeDocument/2006/math" xmlns:v="urn:schemas-microsoft-com:vml" xmlns:wp14="http://schemas.microsoft.com/office/word/2010/wordprocessingDrawing" xmlns:wp="http://schemas.openxmlformats.org/drawingml/2006/wordprocessingDrawing" xmlns:w10="urn:schemas-microsoft-com:office:word" xmlns:w="http://schemas.openxmlformats.org/wordprocessingml/2006/main" xmlns:w14="http://schemas.microsoft.com/office/word/2010/wordml" xmlns:w15="http://schemas.microsoft.com/office/word/2012/wordml" xmlns:w16se="http://schemas.microsoft.com/office/word/2015/wordml/symex" xmlns:wpg="http://schemas.microsoft.com/office/word/2010/wordprocessingGroup" xmlns:wpi="http://schemas.microsoft.com/office/word/2010/wordprocessingInk" xmlns:wne="http://schemas.microsoft.com/office/word/2006/wordml" xmlns:wps="http://schemas.microsoft.com/office/word/2010/wordprocessingShape" mc:Ignorable="w14 w15 w16se wp14">
+  <w15:person w15:author="Jsanchez">
+    <w15:presenceInfo w15:providerId="None" w15:userId="Jsanchez"/>
+  </w15:person>
+</w15:people>
+</file>
+
 <file path=word/styles.xml><?xml version="1.0" encoding="utf-8"?>
-<w:styles xmlns:wp14="http://schemas.microsoft.com/office/word/2010/wordprocessingDrawing" xmlns:mc="http://schemas.openxmlformats.org/markup-compatibility/2006" xmlns:r="http://schemas.openxmlformats.org/officeDocument/2006/relationships" xmlns:w="http://schemas.openxmlformats.org/wordprocessingml/2006/main" xmlns:w14="http://schemas.microsoft.com/office/word/2010/wordml" xmlns:w15="http://schemas.microsoft.com/office/word/2012/wordml" xmlns:w16cid="http://schemas.microsoft.com/office/word/2016/wordml/cid" xmlns:w16se="http://schemas.microsoft.com/office/word/2015/wordml/symex" mc:Ignorable="w14 w15 w16se w16cid wp14">
+<w:styles xmlns:mc="http://schemas.openxmlformats.org/markup-compatibility/2006" xmlns:r="http://schemas.openxmlformats.org/officeDocument/2006/relationships" xmlns:w="http://schemas.openxmlformats.org/wordprocessingml/2006/main" xmlns:w14="http://schemas.microsoft.com/office/word/2010/wordml" xmlns:w15="http://schemas.microsoft.com/office/word/2012/wordml" xmlns:w16se="http://schemas.microsoft.com/office/word/2015/wordml/symex" mc:Ignorable="w14 w15 w16se">
   <w:docDefaults>
     <w:rPrDefault>
       <w:rPr>
-        <w:rFonts w:asciiTheme="majorHAnsi" w:hAnsiTheme="majorHAnsi" w:eastAsiaTheme="minorHAnsi" w:cstheme="minorBidi"/>
+        <w:rFonts w:asciiTheme="majorHAnsi" w:eastAsiaTheme="minorHAnsi" w:hAnsiTheme="majorHAnsi" w:cstheme="minorBidi"/>
         <w:iCs/>
         <w:color w:val="000000" w:themeColor="text1"/>
         <w:sz w:val="24"/>
@@ -5288,17 +5861,17 @@
     </w:rPrDefault>
     <w:pPrDefault/>
   </w:docDefaults>
-  <w:latentStyles w:defLockedState="0" w:defUIPriority="99" w:defSemiHidden="0" w:defUnhideWhenUsed="0" w:defQFormat="0" w:count="376">
+  <w:latentStyles w:defLockedState="0" w:defUIPriority="99" w:defSemiHidden="0" w:defUnhideWhenUsed="0" w:defQFormat="0" w:count="371">
     <w:lsdException w:name="Normal" w:uiPriority="0" w:qFormat="1"/>
     <w:lsdException w:name="heading 1" w:uiPriority="9" w:qFormat="1"/>
-    <w:lsdException w:name="heading 2" w:uiPriority="9" w:semiHidden="1" w:unhideWhenUsed="1" w:qFormat="1"/>
-    <w:lsdException w:name="heading 3" w:uiPriority="9" w:semiHidden="1" w:unhideWhenUsed="1" w:qFormat="1"/>
-    <w:lsdException w:name="heading 4" w:uiPriority="9" w:semiHidden="1" w:unhideWhenUsed="1" w:qFormat="1"/>
-    <w:lsdException w:name="heading 5" w:uiPriority="9" w:semiHidden="1" w:unhideWhenUsed="1" w:qFormat="1"/>
-    <w:lsdException w:name="heading 6" w:uiPriority="9" w:semiHidden="1" w:unhideWhenUsed="1" w:qFormat="1"/>
-    <w:lsdException w:name="heading 7" w:uiPriority="9" w:semiHidden="1" w:unhideWhenUsed="1" w:qFormat="1"/>
-    <w:lsdException w:name="heading 8" w:uiPriority="9" w:semiHidden="1" w:unhideWhenUsed="1" w:qFormat="1"/>
-    <w:lsdException w:name="heading 9" w:uiPriority="9" w:semiHidden="1" w:unhideWhenUsed="1" w:qFormat="1"/>
+    <w:lsdException w:name="heading 2" w:semiHidden="1" w:uiPriority="9" w:unhideWhenUsed="1" w:qFormat="1"/>
+    <w:lsdException w:name="heading 3" w:semiHidden="1" w:uiPriority="9" w:unhideWhenUsed="1" w:qFormat="1"/>
+    <w:lsdException w:name="heading 4" w:semiHidden="1" w:uiPriority="9" w:unhideWhenUsed="1" w:qFormat="1"/>
+    <w:lsdException w:name="heading 5" w:semiHidden="1" w:uiPriority="9" w:unhideWhenUsed="1" w:qFormat="1"/>
+    <w:lsdException w:name="heading 6" w:semiHidden="1" w:uiPriority="9" w:unhideWhenUsed="1" w:qFormat="1"/>
+    <w:lsdException w:name="heading 7" w:semiHidden="1" w:uiPriority="9" w:unhideWhenUsed="1" w:qFormat="1"/>
+    <w:lsdException w:name="heading 8" w:semiHidden="1" w:uiPriority="9" w:unhideWhenUsed="1" w:qFormat="1"/>
+    <w:lsdException w:name="heading 9" w:semiHidden="1" w:uiPriority="9" w:unhideWhenUsed="1" w:qFormat="1"/>
     <w:lsdException w:name="index 1" w:semiHidden="1" w:unhideWhenUsed="1"/>
     <w:lsdException w:name="index 2" w:semiHidden="1" w:unhideWhenUsed="1"/>
     <w:lsdException w:name="index 3" w:semiHidden="1" w:unhideWhenUsed="1"/>
@@ -5308,22 +5881,22 @@
     <w:lsdException w:name="index 7" w:semiHidden="1" w:unhideWhenUsed="1"/>
     <w:lsdException w:name="index 8" w:semiHidden="1" w:unhideWhenUsed="1"/>
     <w:lsdException w:name="index 9" w:semiHidden="1" w:unhideWhenUsed="1"/>
-    <w:lsdException w:name="toc 1" w:uiPriority="39" w:semiHidden="1" w:unhideWhenUsed="1"/>
-    <w:lsdException w:name="toc 2" w:uiPriority="39" w:semiHidden="1" w:unhideWhenUsed="1"/>
-    <w:lsdException w:name="toc 3" w:uiPriority="39" w:semiHidden="1" w:unhideWhenUsed="1"/>
-    <w:lsdException w:name="toc 4" w:uiPriority="39" w:semiHidden="1" w:unhideWhenUsed="1"/>
-    <w:lsdException w:name="toc 5" w:uiPriority="39" w:semiHidden="1" w:unhideWhenUsed="1"/>
-    <w:lsdException w:name="toc 6" w:uiPriority="39" w:semiHidden="1" w:unhideWhenUsed="1"/>
-    <w:lsdException w:name="toc 7" w:uiPriority="39" w:semiHidden="1" w:unhideWhenUsed="1"/>
-    <w:lsdException w:name="toc 8" w:uiPriority="39" w:semiHidden="1" w:unhideWhenUsed="1"/>
-    <w:lsdException w:name="toc 9" w:uiPriority="39" w:semiHidden="1" w:unhideWhenUsed="1"/>
+    <w:lsdException w:name="toc 1" w:semiHidden="1" w:uiPriority="39" w:unhideWhenUsed="1"/>
+    <w:lsdException w:name="toc 2" w:semiHidden="1" w:uiPriority="39" w:unhideWhenUsed="1"/>
+    <w:lsdException w:name="toc 3" w:semiHidden="1" w:uiPriority="39" w:unhideWhenUsed="1"/>
+    <w:lsdException w:name="toc 4" w:semiHidden="1" w:uiPriority="39" w:unhideWhenUsed="1"/>
+    <w:lsdException w:name="toc 5" w:semiHidden="1" w:uiPriority="39" w:unhideWhenUsed="1"/>
+    <w:lsdException w:name="toc 6" w:semiHidden="1" w:uiPriority="39" w:unhideWhenUsed="1"/>
+    <w:lsdException w:name="toc 7" w:semiHidden="1" w:uiPriority="39" w:unhideWhenUsed="1"/>
+    <w:lsdException w:name="toc 8" w:semiHidden="1" w:uiPriority="39" w:unhideWhenUsed="1"/>
+    <w:lsdException w:name="toc 9" w:semiHidden="1" w:uiPriority="39" w:unhideWhenUsed="1"/>
     <w:lsdException w:name="Normal Indent" w:semiHidden="1" w:unhideWhenUsed="1"/>
     <w:lsdException w:name="footnote text" w:semiHidden="1" w:unhideWhenUsed="1"/>
     <w:lsdException w:name="annotation text" w:semiHidden="1" w:unhideWhenUsed="1"/>
     <w:lsdException w:name="header" w:semiHidden="1" w:unhideWhenUsed="1"/>
     <w:lsdException w:name="footer" w:semiHidden="1" w:unhideWhenUsed="1"/>
     <w:lsdException w:name="index heading" w:semiHidden="1" w:unhideWhenUsed="1"/>
-    <w:lsdException w:name="caption" w:uiPriority="35" w:semiHidden="1" w:unhideWhenUsed="1" w:qFormat="1"/>
+    <w:lsdException w:name="caption" w:semiHidden="1" w:uiPriority="35" w:unhideWhenUsed="1" w:qFormat="1"/>
     <w:lsdException w:name="table of figures" w:semiHidden="1" w:unhideWhenUsed="1"/>
     <w:lsdException w:name="envelope address" w:semiHidden="1" w:unhideWhenUsed="1"/>
     <w:lsdException w:name="envelope return" w:semiHidden="1" w:unhideWhenUsed="1"/>
@@ -5354,7 +5927,7 @@
     <w:lsdException w:name="Title" w:uiPriority="10" w:qFormat="1"/>
     <w:lsdException w:name="Closing" w:semiHidden="1" w:unhideWhenUsed="1"/>
     <w:lsdException w:name="Signature" w:semiHidden="1" w:unhideWhenUsed="1"/>
-    <w:lsdException w:name="Default Paragraph Font" w:uiPriority="1" w:semiHidden="1" w:unhideWhenUsed="1"/>
+    <w:lsdException w:name="Default Paragraph Font" w:semiHidden="1" w:uiPriority="1" w:unhideWhenUsed="1"/>
     <w:lsdException w:name="Body Text" w:semiHidden="1" w:unhideWhenUsed="1"/>
     <w:lsdException w:name="Body Text Indent" w:semiHidden="1" w:unhideWhenUsed="1"/>
     <w:lsdException w:name="List Continue" w:semiHidden="1" w:unhideWhenUsed="1"/>
@@ -5554,8 +6127,8 @@
     <w:lsdException w:name="Subtle Reference" w:uiPriority="31" w:qFormat="1"/>
     <w:lsdException w:name="Intense Reference" w:uiPriority="32" w:qFormat="1"/>
     <w:lsdException w:name="Book Title" w:uiPriority="33" w:qFormat="1"/>
-    <w:lsdException w:name="Bibliography" w:uiPriority="37" w:semiHidden="1" w:unhideWhenUsed="1"/>
-    <w:lsdException w:name="TOC Heading" w:uiPriority="39" w:semiHidden="1" w:unhideWhenUsed="1" w:qFormat="1"/>
+    <w:lsdException w:name="Bibliography" w:semiHidden="1" w:uiPriority="37" w:unhideWhenUsed="1"/>
+    <w:lsdException w:name="TOC Heading" w:semiHidden="1" w:uiPriority="39" w:unhideWhenUsed="1" w:qFormat="1"/>
     <w:lsdException w:name="Plain Table 1" w:uiPriority="41"/>
     <w:lsdException w:name="Plain Table 2" w:uiPriority="42"/>
     <w:lsdException w:name="Plain Table 3" w:uiPriority="43"/>
@@ -5660,11 +6233,8 @@
     <w:lsdException w:name="List Table 5 Dark Accent 6" w:uiPriority="50"/>
     <w:lsdException w:name="List Table 6 Colorful Accent 6" w:uiPriority="51"/>
     <w:lsdException w:name="List Table 7 Colorful Accent 6" w:uiPriority="52"/>
-    <w:lsdException w:name="Mention" w:semiHidden="1" w:unhideWhenUsed="1"/>
-    <w:lsdException w:name="Smart Hyperlink" w:semiHidden="1" w:unhideWhenUsed="1"/>
-    <w:lsdException w:name="Smart Link" w:semiHidden="1" w:unhideWhenUsed="1"/>
   </w:latentStyles>
-  <w:style w:type="paragraph" w:styleId="Normal" w:default="1">
+  <w:style w:type="paragraph" w:default="1" w:styleId="Normal">
     <w:name w:val="Normal"/>
     <w:qFormat/>
     <w:rsid w:val="001C7E99"/>
@@ -5680,11 +6250,11 @@
       <w:lang w:val="en-GB"/>
     </w:rPr>
   </w:style>
-  <w:style w:type="paragraph" w:styleId="Heading1">
+  <w:style w:type="paragraph" w:styleId="Ttulo1">
     <w:name w:val="heading 1"/>
     <w:basedOn w:val="Normal"/>
-    <w:next w:val="Heading2"/>
-    <w:link w:val="Heading1Char"/>
+    <w:next w:val="Ttulo2"/>
+    <w:link w:val="Ttulo1Car"/>
     <w:autoRedefine/>
     <w:uiPriority w:val="9"/>
     <w:qFormat/>
@@ -5693,10 +6263,10 @@
       <w:keepNext/>
       <w:keepLines/>
       <w:numPr>
-        <w:numId w:val="7"/>
+        <w:numId w:val="8"/>
       </w:numPr>
       <w:pBdr>
-        <w:bottom w:val="single" w:color="9C6A3E" w:sz="4" w:space="1"/>
+        <w:bottom w:val="single" w:sz="4" w:space="1" w:color="9C6A3E"/>
       </w:pBdr>
       <w:spacing w:before="480" w:after="240"/>
       <w:outlineLvl w:val="0"/>
@@ -5709,10 +6279,10 @@
       <w:szCs w:val="32"/>
     </w:rPr>
   </w:style>
-  <w:style w:type="paragraph" w:styleId="Heading2">
+  <w:style w:type="paragraph" w:styleId="Ttulo2">
     <w:name w:val="heading 2"/>
-    <w:next w:val="Heading3"/>
-    <w:link w:val="Heading2Char"/>
+    <w:next w:val="Ttulo3"/>
+    <w:link w:val="Ttulo2Car"/>
     <w:autoRedefine/>
     <w:uiPriority w:val="9"/>
     <w:unhideWhenUsed/>
@@ -5723,7 +6293,7 @@
       <w:keepLines/>
       <w:numPr>
         <w:ilvl w:val="1"/>
-        <w:numId w:val="7"/>
+        <w:numId w:val="8"/>
       </w:numPr>
       <w:tabs>
         <w:tab w:val="left" w:pos="142"/>
@@ -5732,18 +6302,18 @@
       <w:outlineLvl w:val="1"/>
     </w:pPr>
     <w:rPr>
-      <w:rFonts w:ascii="Montserrat" w:hAnsi="Montserrat" w:eastAsiaTheme="majorEastAsia" w:cstheme="majorBidi"/>
+      <w:rFonts w:ascii="Montserrat" w:eastAsiaTheme="majorEastAsia" w:hAnsi="Montserrat" w:cstheme="majorBidi"/>
       <w:iCs w:val="0"/>
       <w:color w:val="9C6A3E"/>
       <w:szCs w:val="24"/>
       <w:lang w:val="en-GB"/>
     </w:rPr>
   </w:style>
-  <w:style w:type="paragraph" w:styleId="Heading3">
+  <w:style w:type="paragraph" w:styleId="Ttulo3">
     <w:name w:val="heading 3"/>
     <w:basedOn w:val="Normal"/>
     <w:next w:val="Normal"/>
-    <w:link w:val="Heading3Char"/>
+    <w:link w:val="Ttulo3Car"/>
     <w:autoRedefine/>
     <w:uiPriority w:val="9"/>
     <w:unhideWhenUsed/>
@@ -5754,7 +6324,7 @@
       <w:keepLines/>
       <w:numPr>
         <w:ilvl w:val="2"/>
-        <w:numId w:val="9"/>
+        <w:numId w:val="10"/>
       </w:numPr>
       <w:spacing w:before="40"/>
       <w:outlineLvl w:val="2"/>
@@ -5765,11 +6335,11 @@
       <w:sz w:val="24"/>
     </w:rPr>
   </w:style>
-  <w:style w:type="paragraph" w:styleId="Heading4">
+  <w:style w:type="paragraph" w:styleId="Ttulo4">
     <w:name w:val="heading 4"/>
     <w:basedOn w:val="Normal"/>
     <w:next w:val="Normal"/>
-    <w:link w:val="Heading4Char"/>
+    <w:link w:val="Ttulo4Car"/>
     <w:autoRedefine/>
     <w:uiPriority w:val="9"/>
     <w:unhideWhenUsed/>
@@ -5780,7 +6350,7 @@
       <w:keepLines/>
       <w:numPr>
         <w:ilvl w:val="3"/>
-        <w:numId w:val="14"/>
+        <w:numId w:val="15"/>
       </w:numPr>
       <w:spacing w:before="40"/>
       <w:outlineLvl w:val="3"/>
@@ -5792,11 +6362,11 @@
       <w:color w:val="9C6A3E"/>
     </w:rPr>
   </w:style>
-  <w:style w:type="paragraph" w:styleId="Heading5">
+  <w:style w:type="paragraph" w:styleId="Ttulo5">
     <w:name w:val="heading 5"/>
     <w:basedOn w:val="Normal"/>
     <w:next w:val="Normal"/>
-    <w:link w:val="Heading5Char"/>
+    <w:link w:val="Ttulo5Car"/>
     <w:autoRedefine/>
     <w:uiPriority w:val="9"/>
     <w:unhideWhenUsed/>
@@ -5807,25 +6377,24 @@
       <w:keepLines/>
       <w:numPr>
         <w:ilvl w:val="4"/>
-        <w:numId w:val="7"/>
+        <w:numId w:val="8"/>
       </w:numPr>
       <w:spacing w:before="40" w:after="160" w:line="259" w:lineRule="auto"/>
       <w:outlineLvl w:val="4"/>
     </w:pPr>
     <w:rPr>
-      <w:rFonts w:ascii="Avenir Book" w:hAnsi="Avenir Book" w:eastAsiaTheme="majorEastAsia" w:cstheme="majorBidi"/>
+      <w:rFonts w:ascii="Avenir Book" w:eastAsiaTheme="majorEastAsia" w:hAnsi="Avenir Book" w:cstheme="majorBidi"/>
       <w:color w:val="9C6A3E"/>
       <w:sz w:val="20"/>
       <w:szCs w:val="22"/>
     </w:rPr>
   </w:style>
-  <w:style w:type="character" w:styleId="DefaultParagraphFont" w:default="1">
+  <w:style w:type="character" w:default="1" w:styleId="Fuentedeprrafopredeter">
     <w:name w:val="Default Paragraph Font"/>
     <w:uiPriority w:val="1"/>
-    <w:semiHidden/>
     <w:unhideWhenUsed/>
   </w:style>
-  <w:style w:type="table" w:styleId="TableNormal" w:default="1">
+  <w:style w:type="table" w:default="1" w:styleId="Tablanormal">
     <w:name w:val="Normal Table"/>
     <w:uiPriority w:val="99"/>
     <w:semiHidden/>
@@ -5840,34 +6409,34 @@
       </w:tblCellMar>
     </w:tblPr>
   </w:style>
-  <w:style w:type="numbering" w:styleId="NoList" w:default="1">
+  <w:style w:type="numbering" w:default="1" w:styleId="Sinlista">
     <w:name w:val="No List"/>
     <w:uiPriority w:val="99"/>
     <w:semiHidden/>
     <w:unhideWhenUsed/>
   </w:style>
-  <w:style w:type="character" w:styleId="Heading2Char" w:customStyle="1">
-    <w:name w:val="Heading 2 Char"/>
-    <w:basedOn w:val="DefaultParagraphFont"/>
-    <w:link w:val="Heading2"/>
+  <w:style w:type="character" w:customStyle="1" w:styleId="Ttulo2Car">
+    <w:name w:val="Título 2 Car"/>
+    <w:basedOn w:val="Fuentedeprrafopredeter"/>
+    <w:link w:val="Ttulo2"/>
     <w:uiPriority w:val="9"/>
     <w:rsid w:val="00E506C3"/>
     <w:rPr>
-      <w:rFonts w:ascii="Montserrat" w:hAnsi="Montserrat" w:eastAsiaTheme="majorEastAsia" w:cstheme="majorBidi"/>
+      <w:rFonts w:ascii="Montserrat" w:eastAsiaTheme="majorEastAsia" w:hAnsi="Montserrat" w:cstheme="majorBidi"/>
       <w:iCs w:val="0"/>
       <w:color w:val="9C6A3E"/>
       <w:szCs w:val="24"/>
       <w:lang w:val="en-GB"/>
     </w:rPr>
   </w:style>
-  <w:style w:type="character" w:styleId="Heading5Char" w:customStyle="1">
-    <w:name w:val="Heading 5 Char"/>
-    <w:basedOn w:val="DefaultParagraphFont"/>
-    <w:link w:val="Heading5"/>
+  <w:style w:type="character" w:customStyle="1" w:styleId="Ttulo5Car">
+    <w:name w:val="Título 5 Car"/>
+    <w:basedOn w:val="Fuentedeprrafopredeter"/>
+    <w:link w:val="Ttulo5"/>
     <w:uiPriority w:val="9"/>
     <w:rsid w:val="00F85DFC"/>
     <w:rPr>
-      <w:rFonts w:ascii="Avenir Book" w:hAnsi="Avenir Book" w:eastAsiaTheme="majorEastAsia" w:cstheme="majorBidi"/>
+      <w:rFonts w:ascii="Avenir Book" w:eastAsiaTheme="majorEastAsia" w:hAnsi="Avenir Book" w:cstheme="majorBidi"/>
       <w:iCs w:val="0"/>
       <w:color w:val="9C6A3E"/>
       <w:sz w:val="20"/>
@@ -5875,23 +6444,23 @@
       <w:lang w:val="en-GB"/>
     </w:rPr>
   </w:style>
-  <w:style w:type="character" w:styleId="Heading1Char" w:customStyle="1">
-    <w:name w:val="Heading 1 Char"/>
-    <w:basedOn w:val="DefaultParagraphFont"/>
-    <w:link w:val="Heading1"/>
+  <w:style w:type="character" w:customStyle="1" w:styleId="Ttulo1Car">
+    <w:name w:val="Título 1 Car"/>
+    <w:basedOn w:val="Fuentedeprrafopredeter"/>
+    <w:link w:val="Ttulo1"/>
     <w:uiPriority w:val="9"/>
     <w:rsid w:val="00F85DFC"/>
     <w:rPr>
-      <w:rFonts w:ascii="Montserrat" w:hAnsi="Montserrat" w:eastAsiaTheme="majorEastAsia" w:cstheme="majorBidi"/>
+      <w:rFonts w:ascii="Montserrat" w:eastAsiaTheme="majorEastAsia" w:hAnsi="Montserrat" w:cstheme="majorBidi"/>
       <w:color w:val="9C6A3E"/>
       <w:sz w:val="36"/>
       <w:szCs w:val="32"/>
       <w:lang w:val="en-GB"/>
     </w:rPr>
   </w:style>
-  <w:style w:type="paragraph" w:styleId="TOCHeading">
+  <w:style w:type="paragraph" w:styleId="TtuloTDC">
     <w:name w:val="TOC Heading"/>
-    <w:basedOn w:val="Heading1"/>
+    <w:basedOn w:val="Ttulo1"/>
     <w:next w:val="Normal"/>
     <w:autoRedefine/>
     <w:uiPriority w:val="39"/>
@@ -5911,7 +6480,7 @@
       <w:szCs w:val="48"/>
     </w:rPr>
   </w:style>
-  <w:style w:type="paragraph" w:styleId="TOC4">
+  <w:style w:type="paragraph" w:styleId="TDC4">
     <w:name w:val="toc 4"/>
     <w:basedOn w:val="Normal"/>
     <w:next w:val="Normal"/>
@@ -5931,7 +6500,7 @@
       <w:szCs w:val="22"/>
     </w:rPr>
   </w:style>
-  <w:style w:type="paragraph" w:styleId="ColorBodyText" w:customStyle="1">
+  <w:style w:type="paragraph" w:customStyle="1" w:styleId="ColorBodyText">
     <w:name w:val="Color BodyText"/>
     <w:basedOn w:val="Normal"/>
     <w:link w:val="ColorBodyTextChar"/>
@@ -5949,9 +6518,9 @@
       <w:szCs w:val="18"/>
     </w:rPr>
   </w:style>
-  <w:style w:type="character" w:styleId="ColorBodyTextChar" w:customStyle="1">
+  <w:style w:type="character" w:customStyle="1" w:styleId="ColorBodyTextChar">
     <w:name w:val="Color BodyText Char"/>
-    <w:basedOn w:val="DefaultParagraphFont"/>
+    <w:basedOn w:val="Fuentedeprrafopredeter"/>
     <w:link w:val="ColorBodyText"/>
     <w:rsid w:val="00F85DFC"/>
     <w:rPr>
@@ -5962,7 +6531,7 @@
       <w:lang w:val="en-GB"/>
     </w:rPr>
   </w:style>
-  <w:style w:type="paragraph" w:styleId="ListBullet2">
+  <w:style w:type="paragraph" w:styleId="Listaconvietas2">
     <w:name w:val="List Bullet 2"/>
     <w:basedOn w:val="Normal"/>
     <w:uiPriority w:val="99"/>
@@ -5971,7 +6540,7 @@
     <w:rsid w:val="005212BB"/>
     <w:pPr>
       <w:numPr>
-        <w:numId w:val="6"/>
+        <w:numId w:val="7"/>
       </w:numPr>
       <w:spacing w:after="160" w:line="259" w:lineRule="auto"/>
       <w:contextualSpacing/>
@@ -5983,11 +6552,11 @@
       <w:szCs w:val="22"/>
     </w:rPr>
   </w:style>
-  <w:style w:type="paragraph" w:styleId="Title">
+  <w:style w:type="paragraph" w:styleId="Ttulo">
     <w:name w:val="Title"/>
     <w:basedOn w:val="Normal"/>
     <w:next w:val="ColorBodyText"/>
-    <w:link w:val="TitleChar"/>
+    <w:link w:val="TtuloCar"/>
     <w:autoRedefine/>
     <w:uiPriority w:val="10"/>
     <w:qFormat/>
@@ -5996,7 +6565,7 @@
       <w:contextualSpacing/>
     </w:pPr>
     <w:rPr>
-      <w:rFonts w:cs="PF Square Sans Pro" w:eastAsiaTheme="majorEastAsia"/>
+      <w:rFonts w:eastAsiaTheme="majorEastAsia" w:cs="PF Square Sans Pro"/>
       <w:b/>
       <w:bCs/>
       <w:color w:val="9C6A3E"/>
@@ -6008,14 +6577,14 @@
       <w:lang w:val="en-US"/>
     </w:rPr>
   </w:style>
-  <w:style w:type="character" w:styleId="TitleChar" w:customStyle="1">
-    <w:name w:val="Title Char"/>
-    <w:basedOn w:val="DefaultParagraphFont"/>
-    <w:link w:val="Title"/>
+  <w:style w:type="character" w:customStyle="1" w:styleId="TtuloCar">
+    <w:name w:val="Título Car"/>
+    <w:basedOn w:val="Fuentedeprrafopredeter"/>
+    <w:link w:val="Ttulo"/>
     <w:uiPriority w:val="10"/>
     <w:rsid w:val="00F85DFC"/>
     <w:rPr>
-      <w:rFonts w:ascii="Montserrat" w:hAnsi="Montserrat" w:cs="PF Square Sans Pro" w:eastAsiaTheme="majorEastAsia"/>
+      <w:rFonts w:ascii="Montserrat" w:eastAsiaTheme="majorEastAsia" w:hAnsi="Montserrat" w:cs="PF Square Sans Pro"/>
       <w:b/>
       <w:bCs/>
       <w:iCs w:val="0"/>
@@ -6027,11 +6596,11 @@
       <w:szCs w:val="32"/>
     </w:rPr>
   </w:style>
-  <w:style w:type="paragraph" w:styleId="Subtitle">
+  <w:style w:type="paragraph" w:styleId="Subttulo">
     <w:name w:val="Subtitle"/>
     <w:basedOn w:val="Normal"/>
     <w:next w:val="ColorBodyText"/>
-    <w:link w:val="SubtitleChar"/>
+    <w:link w:val="SubttuloCar"/>
     <w:autoRedefine/>
     <w:uiPriority w:val="11"/>
     <w:qFormat/>
@@ -6052,14 +6621,14 @@
       <w:szCs w:val="36"/>
     </w:rPr>
   </w:style>
-  <w:style w:type="character" w:styleId="SubtitleChar" w:customStyle="1">
-    <w:name w:val="Subtitle Char"/>
-    <w:basedOn w:val="DefaultParagraphFont"/>
-    <w:link w:val="Subtitle"/>
+  <w:style w:type="character" w:customStyle="1" w:styleId="SubttuloCar">
+    <w:name w:val="Subtítulo Car"/>
+    <w:basedOn w:val="Fuentedeprrafopredeter"/>
+    <w:link w:val="Subttulo"/>
     <w:uiPriority w:val="11"/>
     <w:rsid w:val="00F85DFC"/>
     <w:rPr>
-      <w:rFonts w:ascii="Montserrat" w:hAnsi="Montserrat" w:eastAsiaTheme="majorEastAsia" w:cstheme="majorBidi"/>
+      <w:rFonts w:ascii="Montserrat" w:eastAsiaTheme="majorEastAsia" w:hAnsi="Montserrat" w:cstheme="majorBidi"/>
       <w:b/>
       <w:bCs/>
       <w:iCs w:val="0"/>
@@ -6071,10 +6640,10 @@
       <w:lang w:val="en-GB"/>
     </w:rPr>
   </w:style>
-  <w:style w:type="paragraph" w:styleId="Header">
+  <w:style w:type="paragraph" w:styleId="Encabezado">
     <w:name w:val="header"/>
     <w:basedOn w:val="Normal"/>
-    <w:link w:val="HeaderChar"/>
+    <w:link w:val="EncabezadoCar"/>
     <w:uiPriority w:val="99"/>
     <w:unhideWhenUsed/>
     <w:rsid w:val="000E2B00"/>
@@ -6091,10 +6660,10 @@
       <w:szCs w:val="22"/>
     </w:rPr>
   </w:style>
-  <w:style w:type="character" w:styleId="HeaderChar" w:customStyle="1">
-    <w:name w:val="Header Char"/>
-    <w:basedOn w:val="DefaultParagraphFont"/>
-    <w:link w:val="Header"/>
+  <w:style w:type="character" w:customStyle="1" w:styleId="EncabezadoCar">
+    <w:name w:val="Encabezado Car"/>
+    <w:basedOn w:val="Fuentedeprrafopredeter"/>
+    <w:link w:val="Encabezado"/>
     <w:uiPriority w:val="99"/>
     <w:rsid w:val="000E2B00"/>
     <w:rPr>
@@ -6106,10 +6675,10 @@
       <w:lang w:val="en-GB"/>
     </w:rPr>
   </w:style>
-  <w:style w:type="paragraph" w:styleId="Footer">
+  <w:style w:type="paragraph" w:styleId="Piedepgina">
     <w:name w:val="footer"/>
     <w:basedOn w:val="Normal"/>
-    <w:link w:val="FooterChar"/>
+    <w:link w:val="PiedepginaCar"/>
     <w:uiPriority w:val="99"/>
     <w:unhideWhenUsed/>
     <w:rsid w:val="000E2B00"/>
@@ -6126,10 +6695,10 @@
       <w:szCs w:val="22"/>
     </w:rPr>
   </w:style>
-  <w:style w:type="character" w:styleId="FooterChar" w:customStyle="1">
-    <w:name w:val="Footer Char"/>
-    <w:basedOn w:val="DefaultParagraphFont"/>
-    <w:link w:val="Footer"/>
+  <w:style w:type="character" w:customStyle="1" w:styleId="PiedepginaCar">
+    <w:name w:val="Pie de página Car"/>
+    <w:basedOn w:val="Fuentedeprrafopredeter"/>
+    <w:link w:val="Piedepgina"/>
     <w:uiPriority w:val="99"/>
     <w:rsid w:val="000E2B00"/>
     <w:rPr>
@@ -6152,13 +6721,13 @@
       <w:spacing w:before="100" w:beforeAutospacing="1" w:after="100" w:afterAutospacing="1"/>
     </w:pPr>
     <w:rPr>
-      <w:rFonts w:ascii="Times New Roman" w:hAnsi="Times New Roman" w:cs="Times New Roman" w:eastAsiaTheme="minorEastAsia"/>
+      <w:rFonts w:ascii="Times New Roman" w:eastAsiaTheme="minorEastAsia" w:hAnsi="Times New Roman" w:cs="Times New Roman"/>
       <w:color w:val="auto"/>
       <w:sz w:val="24"/>
       <w:lang w:val="en-US"/>
     </w:rPr>
   </w:style>
-  <w:style w:type="paragraph" w:styleId="ListParagraph">
+  <w:style w:type="paragraph" w:styleId="Prrafodelista">
     <w:name w:val="List Paragraph"/>
     <w:basedOn w:val="Normal"/>
     <w:uiPriority w:val="34"/>
@@ -6169,23 +6738,23 @@
       <w:contextualSpacing/>
     </w:pPr>
   </w:style>
-  <w:style w:type="character" w:styleId="Heading3Char" w:customStyle="1">
-    <w:name w:val="Heading 3 Char"/>
-    <w:basedOn w:val="DefaultParagraphFont"/>
-    <w:link w:val="Heading3"/>
+  <w:style w:type="character" w:customStyle="1" w:styleId="Ttulo3Car">
+    <w:name w:val="Título 3 Car"/>
+    <w:basedOn w:val="Fuentedeprrafopredeter"/>
+    <w:link w:val="Ttulo3"/>
     <w:uiPriority w:val="9"/>
     <w:rsid w:val="00F85DFC"/>
     <w:rPr>
-      <w:rFonts w:ascii="Montserrat" w:hAnsi="Montserrat" w:eastAsiaTheme="majorEastAsia" w:cstheme="majorBidi"/>
+      <w:rFonts w:ascii="Montserrat" w:eastAsiaTheme="majorEastAsia" w:hAnsi="Montserrat" w:cstheme="majorBidi"/>
       <w:iCs w:val="0"/>
       <w:color w:val="9C6A3E"/>
       <w:szCs w:val="24"/>
       <w:lang w:val="fr-FR"/>
     </w:rPr>
   </w:style>
-  <w:style w:type="character" w:styleId="SubtleEmphasis">
+  <w:style w:type="character" w:styleId="nfasissutil">
     <w:name w:val="Subtle Emphasis"/>
-    <w:basedOn w:val="DefaultParagraphFont"/>
+    <w:basedOn w:val="Fuentedeprrafopredeter"/>
     <w:uiPriority w:val="19"/>
     <w:qFormat/>
     <w:rsid w:val="00F85DFC"/>
@@ -6198,23 +6767,23 @@
       <w:color w:val="9C6A3E"/>
     </w:rPr>
   </w:style>
-  <w:style w:type="table" w:styleId="TableGrid">
+  <w:style w:type="table" w:styleId="Tablaconcuadrcula">
     <w:name w:val="Table Grid"/>
-    <w:basedOn w:val="TableNormal"/>
+    <w:basedOn w:val="Tablanormal"/>
     <w:uiPriority w:val="39"/>
     <w:rsid w:val="003E1ADA"/>
     <w:tblPr>
       <w:tblBorders>
-        <w:top w:val="single" w:color="auto" w:sz="4" w:space="0"/>
-        <w:left w:val="single" w:color="auto" w:sz="4" w:space="0"/>
-        <w:bottom w:val="single" w:color="auto" w:sz="4" w:space="0"/>
-        <w:right w:val="single" w:color="auto" w:sz="4" w:space="0"/>
-        <w:insideH w:val="single" w:color="auto" w:sz="4" w:space="0"/>
-        <w:insideV w:val="single" w:color="auto" w:sz="4" w:space="0"/>
+        <w:top w:val="single" w:sz="4" w:space="0" w:color="auto"/>
+        <w:left w:val="single" w:sz="4" w:space="0" w:color="auto"/>
+        <w:bottom w:val="single" w:sz="4" w:space="0" w:color="auto"/>
+        <w:right w:val="single" w:sz="4" w:space="0" w:color="auto"/>
+        <w:insideH w:val="single" w:sz="4" w:space="0" w:color="auto"/>
+        <w:insideV w:val="single" w:sz="4" w:space="0" w:color="auto"/>
       </w:tblBorders>
     </w:tblPr>
   </w:style>
-  <w:style w:type="paragraph" w:styleId="Title1" w:customStyle="1">
+  <w:style w:type="paragraph" w:customStyle="1" w:styleId="Title1">
     <w:name w:val="Title 1"/>
     <w:basedOn w:val="Normal"/>
     <w:autoRedefine/>
@@ -6222,10 +6791,10 @@
     <w:rsid w:val="00F85DFC"/>
     <w:pPr>
       <w:pBdr>
-        <w:top w:val="single" w:color="F2CF1D" w:sz="18" w:space="1"/>
-        <w:left w:val="single" w:color="F2CF1D" w:sz="18" w:space="4"/>
-        <w:bottom w:val="single" w:color="F2CF1D" w:sz="18" w:space="1"/>
-        <w:right w:val="single" w:color="F2CF1D" w:sz="18" w:space="4"/>
+        <w:top w:val="single" w:sz="18" w:space="1" w:color="F2CF1D"/>
+        <w:left w:val="single" w:sz="18" w:space="4" w:color="F2CF1D"/>
+        <w:bottom w:val="single" w:sz="18" w:space="1" w:color="F2CF1D"/>
+        <w:right w:val="single" w:sz="18" w:space="4" w:color="F2CF1D"/>
       </w:pBdr>
       <w:spacing w:before="120"/>
       <w:jc w:val="center"/>
@@ -6235,14 +6804,14 @@
       <w:szCs w:val="32"/>
     </w:rPr>
   </w:style>
-  <w:style w:type="character" w:styleId="Heading4Char" w:customStyle="1">
-    <w:name w:val="Heading 4 Char"/>
-    <w:basedOn w:val="DefaultParagraphFont"/>
-    <w:link w:val="Heading4"/>
+  <w:style w:type="character" w:customStyle="1" w:styleId="Ttulo4Car">
+    <w:name w:val="Título 4 Car"/>
+    <w:basedOn w:val="Fuentedeprrafopredeter"/>
+    <w:link w:val="Ttulo4"/>
     <w:uiPriority w:val="9"/>
     <w:rsid w:val="00F85DFC"/>
     <w:rPr>
-      <w:rFonts w:ascii="Montserrat" w:hAnsi="Montserrat" w:eastAsiaTheme="majorEastAsia" w:cstheme="majorBidi"/>
+      <w:rFonts w:ascii="Montserrat" w:eastAsiaTheme="majorEastAsia" w:hAnsi="Montserrat" w:cstheme="majorBidi"/>
       <w:i/>
       <w:color w:val="9C6A3E"/>
       <w:sz w:val="22"/>
@@ -6250,21 +6819,21 @@
       <w:lang w:val="fr-FR"/>
     </w:rPr>
   </w:style>
-  <w:style w:type="table" w:styleId="GridTable1Light-Accent3">
+  <w:style w:type="table" w:styleId="Tabladecuadrcula1clara-nfasis3">
     <w:name w:val="Grid Table 1 Light Accent 3"/>
-    <w:basedOn w:val="TableNormal"/>
+    <w:basedOn w:val="Tablanormal"/>
     <w:uiPriority w:val="46"/>
     <w:rsid w:val="00EF3E4A"/>
     <w:tblPr>
       <w:tblStyleRowBandSize w:val="1"/>
       <w:tblStyleColBandSize w:val="1"/>
       <w:tblBorders>
-        <w:top w:val="single" w:color="DBDBDB" w:themeColor="accent3" w:themeTint="66" w:sz="4" w:space="0"/>
-        <w:left w:val="single" w:color="DBDBDB" w:themeColor="accent3" w:themeTint="66" w:sz="4" w:space="0"/>
-        <w:bottom w:val="single" w:color="DBDBDB" w:themeColor="accent3" w:themeTint="66" w:sz="4" w:space="0"/>
-        <w:right w:val="single" w:color="DBDBDB" w:themeColor="accent3" w:themeTint="66" w:sz="4" w:space="0"/>
-        <w:insideH w:val="single" w:color="DBDBDB" w:themeColor="accent3" w:themeTint="66" w:sz="4" w:space="0"/>
-        <w:insideV w:val="single" w:color="DBDBDB" w:themeColor="accent3" w:themeTint="66" w:sz="4" w:space="0"/>
+        <w:top w:val="single" w:sz="4" w:space="0" w:color="DBDBDB" w:themeColor="accent3" w:themeTint="66"/>
+        <w:left w:val="single" w:sz="4" w:space="0" w:color="DBDBDB" w:themeColor="accent3" w:themeTint="66"/>
+        <w:bottom w:val="single" w:sz="4" w:space="0" w:color="DBDBDB" w:themeColor="accent3" w:themeTint="66"/>
+        <w:right w:val="single" w:sz="4" w:space="0" w:color="DBDBDB" w:themeColor="accent3" w:themeTint="66"/>
+        <w:insideH w:val="single" w:sz="4" w:space="0" w:color="DBDBDB" w:themeColor="accent3" w:themeTint="66"/>
+        <w:insideV w:val="single" w:sz="4" w:space="0" w:color="DBDBDB" w:themeColor="accent3" w:themeTint="66"/>
       </w:tblBorders>
     </w:tblPr>
     <w:tblStylePr w:type="firstRow">
@@ -6275,7 +6844,7 @@
       <w:tblPr/>
       <w:tcPr>
         <w:tcBorders>
-          <w:bottom w:val="single" w:color="C9C9C9" w:themeColor="accent3" w:themeTint="99" w:sz="12" w:space="0"/>
+          <w:bottom w:val="single" w:sz="12" w:space="0" w:color="C9C9C9" w:themeColor="accent3" w:themeTint="99"/>
         </w:tcBorders>
       </w:tcPr>
     </w:tblStylePr>
@@ -6287,7 +6856,7 @@
       <w:tblPr/>
       <w:tcPr>
         <w:tcBorders>
-          <w:top w:val="double" w:color="C9C9C9" w:themeColor="accent3" w:themeTint="99" w:sz="2" w:space="0"/>
+          <w:top w:val="double" w:sz="2" w:space="0" w:color="C9C9C9" w:themeColor="accent3" w:themeTint="99"/>
         </w:tcBorders>
       </w:tcPr>
     </w:tblStylePr>
@@ -6304,9 +6873,9 @@
       </w:rPr>
     </w:tblStylePr>
   </w:style>
-  <w:style w:type="table" w:styleId="TableauTemplate" w:customStyle="1">
+  <w:style w:type="table" w:customStyle="1" w:styleId="TableauTemplate">
     <w:name w:val="Tableau Template"/>
-    <w:basedOn w:val="TableNormal"/>
+    <w:basedOn w:val="Tablanormal"/>
     <w:uiPriority w:val="99"/>
     <w:rsid w:val="00EF3E4A"/>
     <w:rPr>
@@ -6314,49 +6883,49 @@
     </w:rPr>
     <w:tblPr>
       <w:tblBorders>
-        <w:top w:val="single" w:color="453A8E" w:sz="8" w:space="0"/>
-        <w:left w:val="single" w:color="453A8E" w:sz="8" w:space="0"/>
-        <w:bottom w:val="single" w:color="453A8E" w:sz="8" w:space="0"/>
-        <w:right w:val="single" w:color="453A8E" w:sz="8" w:space="0"/>
-        <w:insideH w:val="single" w:color="453A8E" w:sz="8" w:space="0"/>
-        <w:insideV w:val="single" w:color="453A8E" w:sz="8" w:space="0"/>
+        <w:top w:val="single" w:sz="8" w:space="0" w:color="453A8E"/>
+        <w:left w:val="single" w:sz="8" w:space="0" w:color="453A8E"/>
+        <w:bottom w:val="single" w:sz="8" w:space="0" w:color="453A8E"/>
+        <w:right w:val="single" w:sz="8" w:space="0" w:color="453A8E"/>
+        <w:insideH w:val="single" w:sz="8" w:space="0" w:color="453A8E"/>
+        <w:insideV w:val="single" w:sz="8" w:space="0" w:color="453A8E"/>
       </w:tblBorders>
     </w:tblPr>
     <w:tcPr>
       <w:shd w:val="clear" w:color="auto" w:fill="auto"/>
     </w:tcPr>
   </w:style>
-  <w:style w:type="table" w:styleId="TableGridLight">
+  <w:style w:type="table" w:styleId="Cuadrculadetablaclara">
     <w:name w:val="Grid Table Light"/>
-    <w:basedOn w:val="TableNormal"/>
+    <w:basedOn w:val="Tablanormal"/>
     <w:uiPriority w:val="40"/>
     <w:rsid w:val="00EF3E4A"/>
     <w:tblPr>
       <w:tblBorders>
-        <w:top w:val="single" w:color="BFBFBF" w:themeColor="background1" w:themeShade="BF" w:sz="4" w:space="0"/>
-        <w:left w:val="single" w:color="BFBFBF" w:themeColor="background1" w:themeShade="BF" w:sz="4" w:space="0"/>
-        <w:bottom w:val="single" w:color="BFBFBF" w:themeColor="background1" w:themeShade="BF" w:sz="4" w:space="0"/>
-        <w:right w:val="single" w:color="BFBFBF" w:themeColor="background1" w:themeShade="BF" w:sz="4" w:space="0"/>
-        <w:insideH w:val="single" w:color="BFBFBF" w:themeColor="background1" w:themeShade="BF" w:sz="4" w:space="0"/>
-        <w:insideV w:val="single" w:color="BFBFBF" w:themeColor="background1" w:themeShade="BF" w:sz="4" w:space="0"/>
+        <w:top w:val="single" w:sz="4" w:space="0" w:color="BFBFBF" w:themeColor="background1" w:themeShade="BF"/>
+        <w:left w:val="single" w:sz="4" w:space="0" w:color="BFBFBF" w:themeColor="background1" w:themeShade="BF"/>
+        <w:bottom w:val="single" w:sz="4" w:space="0" w:color="BFBFBF" w:themeColor="background1" w:themeShade="BF"/>
+        <w:right w:val="single" w:sz="4" w:space="0" w:color="BFBFBF" w:themeColor="background1" w:themeShade="BF"/>
+        <w:insideH w:val="single" w:sz="4" w:space="0" w:color="BFBFBF" w:themeColor="background1" w:themeShade="BF"/>
+        <w:insideV w:val="single" w:sz="4" w:space="0" w:color="BFBFBF" w:themeColor="background1" w:themeShade="BF"/>
       </w:tblBorders>
     </w:tblPr>
   </w:style>
-  <w:style w:type="table" w:styleId="PlainTable1">
+  <w:style w:type="table" w:styleId="Tablanormal1">
     <w:name w:val="Plain Table 1"/>
-    <w:basedOn w:val="TableNormal"/>
+    <w:basedOn w:val="Tablanormal"/>
     <w:uiPriority w:val="41"/>
     <w:rsid w:val="00EF3E4A"/>
     <w:tblPr>
       <w:tblStyleRowBandSize w:val="1"/>
       <w:tblStyleColBandSize w:val="1"/>
       <w:tblBorders>
-        <w:top w:val="single" w:color="BFBFBF" w:themeColor="background1" w:themeShade="BF" w:sz="4" w:space="0"/>
-        <w:left w:val="single" w:color="BFBFBF" w:themeColor="background1" w:themeShade="BF" w:sz="4" w:space="0"/>
-        <w:bottom w:val="single" w:color="BFBFBF" w:themeColor="background1" w:themeShade="BF" w:sz="4" w:space="0"/>
-        <w:right w:val="single" w:color="BFBFBF" w:themeColor="background1" w:themeShade="BF" w:sz="4" w:space="0"/>
-        <w:insideH w:val="single" w:color="BFBFBF" w:themeColor="background1" w:themeShade="BF" w:sz="4" w:space="0"/>
-        <w:insideV w:val="single" w:color="BFBFBF" w:themeColor="background1" w:themeShade="BF" w:sz="4" w:space="0"/>
+        <w:top w:val="single" w:sz="4" w:space="0" w:color="BFBFBF" w:themeColor="background1" w:themeShade="BF"/>
+        <w:left w:val="single" w:sz="4" w:space="0" w:color="BFBFBF" w:themeColor="background1" w:themeShade="BF"/>
+        <w:bottom w:val="single" w:sz="4" w:space="0" w:color="BFBFBF" w:themeColor="background1" w:themeShade="BF"/>
+        <w:right w:val="single" w:sz="4" w:space="0" w:color="BFBFBF" w:themeColor="background1" w:themeShade="BF"/>
+        <w:insideH w:val="single" w:sz="4" w:space="0" w:color="BFBFBF" w:themeColor="background1" w:themeShade="BF"/>
+        <w:insideV w:val="single" w:sz="4" w:space="0" w:color="BFBFBF" w:themeColor="background1" w:themeShade="BF"/>
       </w:tblBorders>
     </w:tblPr>
     <w:tblStylePr w:type="firstRow">
@@ -6373,7 +6942,7 @@
       <w:tblPr/>
       <w:tcPr>
         <w:tcBorders>
-          <w:top w:val="double" w:color="BFBFBF" w:themeColor="background1" w:themeShade="BF" w:sz="4" w:space="0"/>
+          <w:top w:val="double" w:sz="4" w:space="0" w:color="BFBFBF" w:themeColor="background1" w:themeShade="BF"/>
         </w:tcBorders>
       </w:tcPr>
     </w:tblStylePr>
@@ -6402,17 +6971,17 @@
       </w:tcPr>
     </w:tblStylePr>
   </w:style>
-  <w:style w:type="table" w:styleId="PlainTable2">
+  <w:style w:type="table" w:styleId="Tablanormal2">
     <w:name w:val="Plain Table 2"/>
-    <w:basedOn w:val="TableNormal"/>
+    <w:basedOn w:val="Tablanormal"/>
     <w:uiPriority w:val="42"/>
     <w:rsid w:val="00EF3E4A"/>
     <w:tblPr>
       <w:tblStyleRowBandSize w:val="1"/>
       <w:tblStyleColBandSize w:val="1"/>
       <w:tblBorders>
-        <w:top w:val="single" w:color="7F7F7F" w:themeColor="text1" w:themeTint="80" w:sz="4" w:space="0"/>
-        <w:bottom w:val="single" w:color="7F7F7F" w:themeColor="text1" w:themeTint="80" w:sz="4" w:space="0"/>
+        <w:top w:val="single" w:sz="4" w:space="0" w:color="7F7F7F" w:themeColor="text1" w:themeTint="80"/>
+        <w:bottom w:val="single" w:sz="4" w:space="0" w:color="7F7F7F" w:themeColor="text1" w:themeTint="80"/>
       </w:tblBorders>
     </w:tblPr>
     <w:tblStylePr w:type="firstRow">
@@ -6423,7 +6992,7 @@
       <w:tblPr/>
       <w:tcPr>
         <w:tcBorders>
-          <w:bottom w:val="single" w:color="7F7F7F" w:themeColor="text1" w:themeTint="80" w:sz="4" w:space="0"/>
+          <w:bottom w:val="single" w:sz="4" w:space="0" w:color="7F7F7F" w:themeColor="text1" w:themeTint="80"/>
         </w:tcBorders>
       </w:tcPr>
     </w:tblStylePr>
@@ -6435,7 +7004,7 @@
       <w:tblPr/>
       <w:tcPr>
         <w:tcBorders>
-          <w:top w:val="single" w:color="7F7F7F" w:themeColor="text1" w:themeTint="80" w:sz="4" w:space="0"/>
+          <w:top w:val="single" w:sz="4" w:space="0" w:color="7F7F7F" w:themeColor="text1" w:themeTint="80"/>
         </w:tcBorders>
       </w:tcPr>
     </w:tblStylePr>
@@ -6455,8 +7024,8 @@
       <w:tblPr/>
       <w:tcPr>
         <w:tcBorders>
-          <w:left w:val="single" w:color="7F7F7F" w:themeColor="text1" w:themeTint="80" w:sz="4" w:space="0"/>
-          <w:right w:val="single" w:color="7F7F7F" w:themeColor="text1" w:themeTint="80" w:sz="4" w:space="0"/>
+          <w:left w:val="single" w:sz="4" w:space="0" w:color="7F7F7F" w:themeColor="text1" w:themeTint="80"/>
+          <w:right w:val="single" w:sz="4" w:space="0" w:color="7F7F7F" w:themeColor="text1" w:themeTint="80"/>
         </w:tcBorders>
       </w:tcPr>
     </w:tblStylePr>
@@ -6464,8 +7033,8 @@
       <w:tblPr/>
       <w:tcPr>
         <w:tcBorders>
-          <w:left w:val="single" w:color="7F7F7F" w:themeColor="text1" w:themeTint="80" w:sz="4" w:space="0"/>
-          <w:right w:val="single" w:color="7F7F7F" w:themeColor="text1" w:themeTint="80" w:sz="4" w:space="0"/>
+          <w:left w:val="single" w:sz="4" w:space="0" w:color="7F7F7F" w:themeColor="text1" w:themeTint="80"/>
+          <w:right w:val="single" w:sz="4" w:space="0" w:color="7F7F7F" w:themeColor="text1" w:themeTint="80"/>
         </w:tcBorders>
       </w:tcPr>
     </w:tblStylePr>
@@ -6473,15 +7042,15 @@
       <w:tblPr/>
       <w:tcPr>
         <w:tcBorders>
-          <w:top w:val="single" w:color="7F7F7F" w:themeColor="text1" w:themeTint="80" w:sz="4" w:space="0"/>
-          <w:bottom w:val="single" w:color="7F7F7F" w:themeColor="text1" w:themeTint="80" w:sz="4" w:space="0"/>
+          <w:top w:val="single" w:sz="4" w:space="0" w:color="7F7F7F" w:themeColor="text1" w:themeTint="80"/>
+          <w:bottom w:val="single" w:sz="4" w:space="0" w:color="7F7F7F" w:themeColor="text1" w:themeTint="80"/>
         </w:tcBorders>
       </w:tcPr>
     </w:tblStylePr>
   </w:style>
-  <w:style w:type="table" w:styleId="PlainTable3">
+  <w:style w:type="table" w:styleId="Tablanormal3">
     <w:name w:val="Plain Table 3"/>
-    <w:basedOn w:val="TableNormal"/>
+    <w:basedOn w:val="Tablanormal"/>
     <w:uiPriority w:val="43"/>
     <w:rsid w:val="00EF3E4A"/>
     <w:tblPr>
@@ -6497,7 +7066,7 @@
       <w:tblPr/>
       <w:tcPr>
         <w:tcBorders>
-          <w:bottom w:val="single" w:color="7F7F7F" w:themeColor="text1" w:themeTint="80" w:sz="4" w:space="0"/>
+          <w:bottom w:val="single" w:sz="4" w:space="0" w:color="7F7F7F" w:themeColor="text1" w:themeTint="80"/>
         </w:tcBorders>
       </w:tcPr>
     </w:tblStylePr>
@@ -6523,7 +7092,7 @@
       <w:tblPr/>
       <w:tcPr>
         <w:tcBorders>
-          <w:right w:val="single" w:color="7F7F7F" w:themeColor="text1" w:themeTint="80" w:sz="4" w:space="0"/>
+          <w:right w:val="single" w:sz="4" w:space="0" w:color="7F7F7F" w:themeColor="text1" w:themeTint="80"/>
         </w:tcBorders>
       </w:tcPr>
     </w:tblStylePr>
@@ -6569,9 +7138,9 @@
       </w:tcPr>
     </w:tblStylePr>
   </w:style>
-  <w:style w:type="table" w:styleId="PlainTable4">
+  <w:style w:type="table" w:styleId="Tablanormal4">
     <w:name w:val="Plain Table 4"/>
-    <w:basedOn w:val="TableNormal"/>
+    <w:basedOn w:val="Tablanormal"/>
     <w:uiPriority w:val="44"/>
     <w:rsid w:val="00EF3E4A"/>
     <w:tblPr>
@@ -6615,9 +7184,9 @@
       </w:tcPr>
     </w:tblStylePr>
   </w:style>
-  <w:style w:type="table" w:styleId="PlainTable5">
+  <w:style w:type="table" w:styleId="Tablanormal5">
     <w:name w:val="Plain Table 5"/>
-    <w:basedOn w:val="TableNormal"/>
+    <w:basedOn w:val="Tablanormal"/>
     <w:uiPriority w:val="45"/>
     <w:rsid w:val="00EF3E4A"/>
     <w:tblPr>
@@ -6626,7 +7195,7 @@
     </w:tblPr>
     <w:tblStylePr w:type="firstRow">
       <w:rPr>
-        <w:rFonts w:asciiTheme="majorHAnsi" w:hAnsiTheme="majorHAnsi" w:eastAsiaTheme="majorEastAsia" w:cstheme="majorBidi"/>
+        <w:rFonts w:asciiTheme="majorHAnsi" w:eastAsiaTheme="majorEastAsia" w:hAnsiTheme="majorHAnsi" w:cstheme="majorBidi"/>
         <w:i/>
         <w:iCs/>
         <w:sz w:val="26"/>
@@ -6634,14 +7203,14 @@
       <w:tblPr/>
       <w:tcPr>
         <w:tcBorders>
-          <w:bottom w:val="single" w:color="7F7F7F" w:themeColor="text1" w:themeTint="80" w:sz="4" w:space="0"/>
+          <w:bottom w:val="single" w:sz="4" w:space="0" w:color="7F7F7F" w:themeColor="text1" w:themeTint="80"/>
         </w:tcBorders>
         <w:shd w:val="clear" w:color="auto" w:fill="FFFFFF" w:themeFill="background1"/>
       </w:tcPr>
     </w:tblStylePr>
     <w:tblStylePr w:type="lastRow">
       <w:rPr>
-        <w:rFonts w:asciiTheme="majorHAnsi" w:hAnsiTheme="majorHAnsi" w:eastAsiaTheme="majorEastAsia" w:cstheme="majorBidi"/>
+        <w:rFonts w:asciiTheme="majorHAnsi" w:eastAsiaTheme="majorEastAsia" w:hAnsiTheme="majorHAnsi" w:cstheme="majorBidi"/>
         <w:i/>
         <w:iCs/>
         <w:sz w:val="26"/>
@@ -6649,7 +7218,7 @@
       <w:tblPr/>
       <w:tcPr>
         <w:tcBorders>
-          <w:top w:val="single" w:color="7F7F7F" w:themeColor="text1" w:themeTint="80" w:sz="4" w:space="0"/>
+          <w:top w:val="single" w:sz="4" w:space="0" w:color="7F7F7F" w:themeColor="text1" w:themeTint="80"/>
         </w:tcBorders>
         <w:shd w:val="clear" w:color="auto" w:fill="FFFFFF" w:themeFill="background1"/>
       </w:tcPr>
@@ -6659,7 +7228,7 @@
         <w:jc w:val="right"/>
       </w:pPr>
       <w:rPr>
-        <w:rFonts w:asciiTheme="majorHAnsi" w:hAnsiTheme="majorHAnsi" w:eastAsiaTheme="majorEastAsia" w:cstheme="majorBidi"/>
+        <w:rFonts w:asciiTheme="majorHAnsi" w:eastAsiaTheme="majorEastAsia" w:hAnsiTheme="majorHAnsi" w:cstheme="majorBidi"/>
         <w:i/>
         <w:iCs/>
         <w:sz w:val="26"/>
@@ -6667,14 +7236,14 @@
       <w:tblPr/>
       <w:tcPr>
         <w:tcBorders>
-          <w:right w:val="single" w:color="7F7F7F" w:themeColor="text1" w:themeTint="80" w:sz="4" w:space="0"/>
+          <w:right w:val="single" w:sz="4" w:space="0" w:color="7F7F7F" w:themeColor="text1" w:themeTint="80"/>
         </w:tcBorders>
         <w:shd w:val="clear" w:color="auto" w:fill="FFFFFF" w:themeFill="background1"/>
       </w:tcPr>
     </w:tblStylePr>
     <w:tblStylePr w:type="lastCol">
       <w:rPr>
-        <w:rFonts w:asciiTheme="majorHAnsi" w:hAnsiTheme="majorHAnsi" w:eastAsiaTheme="majorEastAsia" w:cstheme="majorBidi"/>
+        <w:rFonts w:asciiTheme="majorHAnsi" w:eastAsiaTheme="majorEastAsia" w:hAnsiTheme="majorHAnsi" w:cstheme="majorBidi"/>
         <w:i/>
         <w:iCs/>
         <w:sz w:val="26"/>
@@ -6682,7 +7251,7 @@
       <w:tblPr/>
       <w:tcPr>
         <w:tcBorders>
-          <w:left w:val="single" w:color="7F7F7F" w:themeColor="text1" w:themeTint="80" w:sz="4" w:space="0"/>
+          <w:left w:val="single" w:sz="4" w:space="0" w:color="7F7F7F" w:themeColor="text1" w:themeTint="80"/>
         </w:tcBorders>
         <w:shd w:val="clear" w:color="auto" w:fill="FFFFFF" w:themeFill="background1"/>
       </w:tcPr>
@@ -6732,21 +7301,21 @@
       </w:tcPr>
     </w:tblStylePr>
   </w:style>
-  <w:style w:type="table" w:styleId="GridTable1Light">
+  <w:style w:type="table" w:styleId="Tabladecuadrcula1clara">
     <w:name w:val="Grid Table 1 Light"/>
-    <w:basedOn w:val="TableNormal"/>
+    <w:basedOn w:val="Tablanormal"/>
     <w:uiPriority w:val="46"/>
     <w:rsid w:val="00EF3E4A"/>
     <w:tblPr>
       <w:tblStyleRowBandSize w:val="1"/>
       <w:tblStyleColBandSize w:val="1"/>
       <w:tblBorders>
-        <w:top w:val="single" w:color="999999" w:themeColor="text1" w:themeTint="66" w:sz="4" w:space="0"/>
-        <w:left w:val="single" w:color="999999" w:themeColor="text1" w:themeTint="66" w:sz="4" w:space="0"/>
-        <w:bottom w:val="single" w:color="999999" w:themeColor="text1" w:themeTint="66" w:sz="4" w:space="0"/>
-        <w:right w:val="single" w:color="999999" w:themeColor="text1" w:themeTint="66" w:sz="4" w:space="0"/>
-        <w:insideH w:val="single" w:color="999999" w:themeColor="text1" w:themeTint="66" w:sz="4" w:space="0"/>
-        <w:insideV w:val="single" w:color="999999" w:themeColor="text1" w:themeTint="66" w:sz="4" w:space="0"/>
+        <w:top w:val="single" w:sz="4" w:space="0" w:color="999999" w:themeColor="text1" w:themeTint="66"/>
+        <w:left w:val="single" w:sz="4" w:space="0" w:color="999999" w:themeColor="text1" w:themeTint="66"/>
+        <w:bottom w:val="single" w:sz="4" w:space="0" w:color="999999" w:themeColor="text1" w:themeTint="66"/>
+        <w:right w:val="single" w:sz="4" w:space="0" w:color="999999" w:themeColor="text1" w:themeTint="66"/>
+        <w:insideH w:val="single" w:sz="4" w:space="0" w:color="999999" w:themeColor="text1" w:themeTint="66"/>
+        <w:insideV w:val="single" w:sz="4" w:space="0" w:color="999999" w:themeColor="text1" w:themeTint="66"/>
       </w:tblBorders>
     </w:tblPr>
     <w:tblStylePr w:type="firstRow">
@@ -6757,7 +7326,7 @@
       <w:tblPr/>
       <w:tcPr>
         <w:tcBorders>
-          <w:bottom w:val="single" w:color="666666" w:themeColor="text1" w:themeTint="99" w:sz="12" w:space="0"/>
+          <w:bottom w:val="single" w:sz="12" w:space="0" w:color="666666" w:themeColor="text1" w:themeTint="99"/>
         </w:tcBorders>
       </w:tcPr>
     </w:tblStylePr>
@@ -6769,7 +7338,7 @@
       <w:tblPr/>
       <w:tcPr>
         <w:tcBorders>
-          <w:top w:val="double" w:color="666666" w:themeColor="text1" w:themeTint="99" w:sz="2" w:space="0"/>
+          <w:top w:val="double" w:sz="2" w:space="0" w:color="666666" w:themeColor="text1" w:themeTint="99"/>
         </w:tcBorders>
       </w:tcPr>
     </w:tblStylePr>
@@ -6786,21 +7355,21 @@
       </w:rPr>
     </w:tblStylePr>
   </w:style>
-  <w:style w:type="table" w:styleId="GridTable1Light-Accent1">
+  <w:style w:type="table" w:styleId="Tabladecuadrcula1clara-nfasis1">
     <w:name w:val="Grid Table 1 Light Accent 1"/>
-    <w:basedOn w:val="TableNormal"/>
+    <w:basedOn w:val="Tablanormal"/>
     <w:uiPriority w:val="46"/>
     <w:rsid w:val="00EF3E4A"/>
     <w:tblPr>
       <w:tblStyleRowBandSize w:val="1"/>
       <w:tblStyleColBandSize w:val="1"/>
       <w:tblBorders>
-        <w:top w:val="single" w:color="BDD6EE" w:themeColor="accent1" w:themeTint="66" w:sz="4" w:space="0"/>
-        <w:left w:val="single" w:color="BDD6EE" w:themeColor="accent1" w:themeTint="66" w:sz="4" w:space="0"/>
-        <w:bottom w:val="single" w:color="BDD6EE" w:themeColor="accent1" w:themeTint="66" w:sz="4" w:space="0"/>
-        <w:right w:val="single" w:color="BDD6EE" w:themeColor="accent1" w:themeTint="66" w:sz="4" w:space="0"/>
-        <w:insideH w:val="single" w:color="BDD6EE" w:themeColor="accent1" w:themeTint="66" w:sz="4" w:space="0"/>
-        <w:insideV w:val="single" w:color="BDD6EE" w:themeColor="accent1" w:themeTint="66" w:sz="4" w:space="0"/>
+        <w:top w:val="single" w:sz="4" w:space="0" w:color="BDD6EE" w:themeColor="accent1" w:themeTint="66"/>
+        <w:left w:val="single" w:sz="4" w:space="0" w:color="BDD6EE" w:themeColor="accent1" w:themeTint="66"/>
+        <w:bottom w:val="single" w:sz="4" w:space="0" w:color="BDD6EE" w:themeColor="accent1" w:themeTint="66"/>
+        <w:right w:val="single" w:sz="4" w:space="0" w:color="BDD6EE" w:themeColor="accent1" w:themeTint="66"/>
+        <w:insideH w:val="single" w:sz="4" w:space="0" w:color="BDD6EE" w:themeColor="accent1" w:themeTint="66"/>
+        <w:insideV w:val="single" w:sz="4" w:space="0" w:color="BDD6EE" w:themeColor="accent1" w:themeTint="66"/>
       </w:tblBorders>
     </w:tblPr>
     <w:tblStylePr w:type="firstRow">
@@ -6811,7 +7380,7 @@
       <w:tblPr/>
       <w:tcPr>
         <w:tcBorders>
-          <w:bottom w:val="single" w:color="9CC2E5" w:themeColor="accent1" w:themeTint="99" w:sz="12" w:space="0"/>
+          <w:bottom w:val="single" w:sz="12" w:space="0" w:color="9CC2E5" w:themeColor="accent1" w:themeTint="99"/>
         </w:tcBorders>
       </w:tcPr>
     </w:tblStylePr>
@@ -6823,7 +7392,7 @@
       <w:tblPr/>
       <w:tcPr>
         <w:tcBorders>
-          <w:top w:val="double" w:color="9CC2E5" w:themeColor="accent1" w:themeTint="99" w:sz="2" w:space="0"/>
+          <w:top w:val="double" w:sz="2" w:space="0" w:color="9CC2E5" w:themeColor="accent1" w:themeTint="99"/>
         </w:tcBorders>
       </w:tcPr>
     </w:tblStylePr>
@@ -6840,21 +7409,21 @@
       </w:rPr>
     </w:tblStylePr>
   </w:style>
-  <w:style w:type="table" w:styleId="GridTable1LightAccent2">
+  <w:style w:type="table" w:styleId="Tabladecuadrcula1Claro-nfasis2">
     <w:name w:val="Grid Table 1 Light Accent 2"/>
-    <w:basedOn w:val="TableNormal"/>
+    <w:basedOn w:val="Tablanormal"/>
     <w:uiPriority w:val="46"/>
     <w:rsid w:val="00EF3E4A"/>
     <w:tblPr>
       <w:tblStyleRowBandSize w:val="1"/>
       <w:tblStyleColBandSize w:val="1"/>
       <w:tblBorders>
-        <w:top w:val="single" w:color="F7CAAC" w:themeColor="accent2" w:themeTint="66" w:sz="4" w:space="0"/>
-        <w:left w:val="single" w:color="F7CAAC" w:themeColor="accent2" w:themeTint="66" w:sz="4" w:space="0"/>
-        <w:bottom w:val="single" w:color="F7CAAC" w:themeColor="accent2" w:themeTint="66" w:sz="4" w:space="0"/>
-        <w:right w:val="single" w:color="F7CAAC" w:themeColor="accent2" w:themeTint="66" w:sz="4" w:space="0"/>
-        <w:insideH w:val="single" w:color="F7CAAC" w:themeColor="accent2" w:themeTint="66" w:sz="4" w:space="0"/>
-        <w:insideV w:val="single" w:color="F7CAAC" w:themeColor="accent2" w:themeTint="66" w:sz="4" w:space="0"/>
+        <w:top w:val="single" w:sz="4" w:space="0" w:color="F7CAAC" w:themeColor="accent2" w:themeTint="66"/>
+        <w:left w:val="single" w:sz="4" w:space="0" w:color="F7CAAC" w:themeColor="accent2" w:themeTint="66"/>
+        <w:bottom w:val="single" w:sz="4" w:space="0" w:color="F7CAAC" w:themeColor="accent2" w:themeTint="66"/>
+        <w:right w:val="single" w:sz="4" w:space="0" w:color="F7CAAC" w:themeColor="accent2" w:themeTint="66"/>
+        <w:insideH w:val="single" w:sz="4" w:space="0" w:color="F7CAAC" w:themeColor="accent2" w:themeTint="66"/>
+        <w:insideV w:val="single" w:sz="4" w:space="0" w:color="F7CAAC" w:themeColor="accent2" w:themeTint="66"/>
       </w:tblBorders>
     </w:tblPr>
     <w:tblStylePr w:type="firstRow">
@@ -6865,7 +7434,7 @@
       <w:tblPr/>
       <w:tcPr>
         <w:tcBorders>
-          <w:bottom w:val="single" w:color="F4B083" w:themeColor="accent2" w:themeTint="99" w:sz="12" w:space="0"/>
+          <w:bottom w:val="single" w:sz="12" w:space="0" w:color="F4B083" w:themeColor="accent2" w:themeTint="99"/>
         </w:tcBorders>
       </w:tcPr>
     </w:tblStylePr>
@@ -6877,7 +7446,7 @@
       <w:tblPr/>
       <w:tcPr>
         <w:tcBorders>
-          <w:top w:val="double" w:color="F4B083" w:themeColor="accent2" w:themeTint="99" w:sz="2" w:space="0"/>
+          <w:top w:val="double" w:sz="2" w:space="0" w:color="F4B083" w:themeColor="accent2" w:themeTint="99"/>
         </w:tcBorders>
       </w:tcPr>
     </w:tblStylePr>
@@ -6894,21 +7463,21 @@
       </w:rPr>
     </w:tblStylePr>
   </w:style>
-  <w:style w:type="table" w:styleId="GridTable1Light-Accent4">
+  <w:style w:type="table" w:styleId="Tabladecuadrcula1clara-nfasis4">
     <w:name w:val="Grid Table 1 Light Accent 4"/>
-    <w:basedOn w:val="TableNormal"/>
+    <w:basedOn w:val="Tablanormal"/>
     <w:uiPriority w:val="46"/>
     <w:rsid w:val="00EF3E4A"/>
     <w:tblPr>
       <w:tblStyleRowBandSize w:val="1"/>
       <w:tblStyleColBandSize w:val="1"/>
       <w:tblBorders>
-        <w:top w:val="single" w:color="FFE599" w:themeColor="accent4" w:themeTint="66" w:sz="4" w:space="0"/>
-        <w:left w:val="single" w:color="FFE599" w:themeColor="accent4" w:themeTint="66" w:sz="4" w:space="0"/>
-        <w:bottom w:val="single" w:color="FFE599" w:themeColor="accent4" w:themeTint="66" w:sz="4" w:space="0"/>
-        <w:right w:val="single" w:color="FFE599" w:themeColor="accent4" w:themeTint="66" w:sz="4" w:space="0"/>
-        <w:insideH w:val="single" w:color="FFE599" w:themeColor="accent4" w:themeTint="66" w:sz="4" w:space="0"/>
-        <w:insideV w:val="single" w:color="FFE599" w:themeColor="accent4" w:themeTint="66" w:sz="4" w:space="0"/>
+        <w:top w:val="single" w:sz="4" w:space="0" w:color="FFE599" w:themeColor="accent4" w:themeTint="66"/>
+        <w:left w:val="single" w:sz="4" w:space="0" w:color="FFE599" w:themeColor="accent4" w:themeTint="66"/>
+        <w:bottom w:val="single" w:sz="4" w:space="0" w:color="FFE599" w:themeColor="accent4" w:themeTint="66"/>
+        <w:right w:val="single" w:sz="4" w:space="0" w:color="FFE599" w:themeColor="accent4" w:themeTint="66"/>
+        <w:insideH w:val="single" w:sz="4" w:space="0" w:color="FFE599" w:themeColor="accent4" w:themeTint="66"/>
+        <w:insideV w:val="single" w:sz="4" w:space="0" w:color="FFE599" w:themeColor="accent4" w:themeTint="66"/>
       </w:tblBorders>
     </w:tblPr>
     <w:tblStylePr w:type="firstRow">
@@ -6919,7 +7488,7 @@
       <w:tblPr/>
       <w:tcPr>
         <w:tcBorders>
-          <w:bottom w:val="single" w:color="FFD966" w:themeColor="accent4" w:themeTint="99" w:sz="12" w:space="0"/>
+          <w:bottom w:val="single" w:sz="12" w:space="0" w:color="FFD966" w:themeColor="accent4" w:themeTint="99"/>
         </w:tcBorders>
       </w:tcPr>
     </w:tblStylePr>
@@ -6931,7 +7500,7 @@
       <w:tblPr/>
       <w:tcPr>
         <w:tcBorders>
-          <w:top w:val="double" w:color="FFD966" w:themeColor="accent4" w:themeTint="99" w:sz="2" w:space="0"/>
+          <w:top w:val="double" w:sz="2" w:space="0" w:color="FFD966" w:themeColor="accent4" w:themeTint="99"/>
         </w:tcBorders>
       </w:tcPr>
     </w:tblStylePr>
@@ -6948,21 +7517,21 @@
       </w:rPr>
     </w:tblStylePr>
   </w:style>
-  <w:style w:type="table" w:styleId="GridTable1Light-Accent5">
+  <w:style w:type="table" w:styleId="Tabladecuadrcula1clara-nfasis5">
     <w:name w:val="Grid Table 1 Light Accent 5"/>
-    <w:basedOn w:val="TableNormal"/>
+    <w:basedOn w:val="Tablanormal"/>
     <w:uiPriority w:val="46"/>
     <w:rsid w:val="00EF3E4A"/>
     <w:tblPr>
       <w:tblStyleRowBandSize w:val="1"/>
       <w:tblStyleColBandSize w:val="1"/>
       <w:tblBorders>
-        <w:top w:val="single" w:color="B4C6E7" w:themeColor="accent5" w:themeTint="66" w:sz="4" w:space="0"/>
-        <w:left w:val="single" w:color="B4C6E7" w:themeColor="accent5" w:themeTint="66" w:sz="4" w:space="0"/>
-        <w:bottom w:val="single" w:color="B4C6E7" w:themeColor="accent5" w:themeTint="66" w:sz="4" w:space="0"/>
-        <w:right w:val="single" w:color="B4C6E7" w:themeColor="accent5" w:themeTint="66" w:sz="4" w:space="0"/>
-        <w:insideH w:val="single" w:color="B4C6E7" w:themeColor="accent5" w:themeTint="66" w:sz="4" w:space="0"/>
-        <w:insideV w:val="single" w:color="B4C6E7" w:themeColor="accent5" w:themeTint="66" w:sz="4" w:space="0"/>
+        <w:top w:val="single" w:sz="4" w:space="0" w:color="B4C6E7" w:themeColor="accent5" w:themeTint="66"/>
+        <w:left w:val="single" w:sz="4" w:space="0" w:color="B4C6E7" w:themeColor="accent5" w:themeTint="66"/>
+        <w:bottom w:val="single" w:sz="4" w:space="0" w:color="B4C6E7" w:themeColor="accent5" w:themeTint="66"/>
+        <w:right w:val="single" w:sz="4" w:space="0" w:color="B4C6E7" w:themeColor="accent5" w:themeTint="66"/>
+        <w:insideH w:val="single" w:sz="4" w:space="0" w:color="B4C6E7" w:themeColor="accent5" w:themeTint="66"/>
+        <w:insideV w:val="single" w:sz="4" w:space="0" w:color="B4C6E7" w:themeColor="accent5" w:themeTint="66"/>
       </w:tblBorders>
     </w:tblPr>
     <w:tblStylePr w:type="firstRow">
@@ -6973,7 +7542,7 @@
       <w:tblPr/>
       <w:tcPr>
         <w:tcBorders>
-          <w:bottom w:val="single" w:color="8EAADB" w:themeColor="accent5" w:themeTint="99" w:sz="12" w:space="0"/>
+          <w:bottom w:val="single" w:sz="12" w:space="0" w:color="8EAADB" w:themeColor="accent5" w:themeTint="99"/>
         </w:tcBorders>
       </w:tcPr>
     </w:tblStylePr>
@@ -6985,7 +7554,7 @@
       <w:tblPr/>
       <w:tcPr>
         <w:tcBorders>
-          <w:top w:val="double" w:color="8EAADB" w:themeColor="accent5" w:themeTint="99" w:sz="2" w:space="0"/>
+          <w:top w:val="double" w:sz="2" w:space="0" w:color="8EAADB" w:themeColor="accent5" w:themeTint="99"/>
         </w:tcBorders>
       </w:tcPr>
     </w:tblStylePr>
@@ -7002,9 +7571,9 @@
       </w:rPr>
     </w:tblStylePr>
   </w:style>
-  <w:style w:type="table" w:styleId="GridTable5Dark-Accent51" w:customStyle="1">
+  <w:style w:type="table" w:customStyle="1" w:styleId="GridTable5Dark-Accent51">
     <w:name w:val="Grid Table 5 Dark - Accent 51"/>
-    <w:basedOn w:val="TableNormal"/>
+    <w:basedOn w:val="Tablanormal"/>
     <w:uiPriority w:val="50"/>
     <w:rsid w:val="007F370B"/>
     <w:rPr>
@@ -7018,12 +7587,12 @@
       <w:tblStyleRowBandSize w:val="1"/>
       <w:tblStyleColBandSize w:val="1"/>
       <w:tblBorders>
-        <w:top w:val="single" w:color="FFFFFF" w:themeColor="background1" w:sz="4" w:space="0"/>
-        <w:left w:val="single" w:color="FFFFFF" w:themeColor="background1" w:sz="4" w:space="0"/>
-        <w:bottom w:val="single" w:color="FFFFFF" w:themeColor="background1" w:sz="4" w:space="0"/>
-        <w:right w:val="single" w:color="FFFFFF" w:themeColor="background1" w:sz="4" w:space="0"/>
-        <w:insideH w:val="single" w:color="FFFFFF" w:themeColor="background1" w:sz="4" w:space="0"/>
-        <w:insideV w:val="single" w:color="FFFFFF" w:themeColor="background1" w:sz="4" w:space="0"/>
+        <w:top w:val="single" w:sz="4" w:space="0" w:color="FFFFFF" w:themeColor="background1"/>
+        <w:left w:val="single" w:sz="4" w:space="0" w:color="FFFFFF" w:themeColor="background1"/>
+        <w:bottom w:val="single" w:sz="4" w:space="0" w:color="FFFFFF" w:themeColor="background1"/>
+        <w:right w:val="single" w:sz="4" w:space="0" w:color="FFFFFF" w:themeColor="background1"/>
+        <w:insideH w:val="single" w:sz="4" w:space="0" w:color="FFFFFF" w:themeColor="background1"/>
+        <w:insideV w:val="single" w:sz="4" w:space="0" w:color="FFFFFF" w:themeColor="background1"/>
       </w:tblBorders>
     </w:tblPr>
     <w:tcPr>
@@ -7038,9 +7607,9 @@
       <w:tblPr/>
       <w:tcPr>
         <w:tcBorders>
-          <w:top w:val="single" w:color="FFFFFF" w:themeColor="background1" w:sz="4" w:space="0"/>
-          <w:left w:val="single" w:color="FFFFFF" w:themeColor="background1" w:sz="4" w:space="0"/>
-          <w:right w:val="single" w:color="FFFFFF" w:themeColor="background1" w:sz="4" w:space="0"/>
+          <w:top w:val="single" w:sz="4" w:space="0" w:color="FFFFFF" w:themeColor="background1"/>
+          <w:left w:val="single" w:sz="4" w:space="0" w:color="FFFFFF" w:themeColor="background1"/>
+          <w:right w:val="single" w:sz="4" w:space="0" w:color="FFFFFF" w:themeColor="background1"/>
           <w:insideH w:val="nil"/>
           <w:insideV w:val="nil"/>
         </w:tcBorders>
@@ -7056,9 +7625,9 @@
       <w:tblPr/>
       <w:tcPr>
         <w:tcBorders>
-          <w:left w:val="single" w:color="FFFFFF" w:themeColor="background1" w:sz="4" w:space="0"/>
-          <w:bottom w:val="single" w:color="FFFFFF" w:themeColor="background1" w:sz="4" w:space="0"/>
-          <w:right w:val="single" w:color="FFFFFF" w:themeColor="background1" w:sz="4" w:space="0"/>
+          <w:left w:val="single" w:sz="4" w:space="0" w:color="FFFFFF" w:themeColor="background1"/>
+          <w:bottom w:val="single" w:sz="4" w:space="0" w:color="FFFFFF" w:themeColor="background1"/>
+          <w:right w:val="single" w:sz="4" w:space="0" w:color="FFFFFF" w:themeColor="background1"/>
           <w:insideH w:val="nil"/>
           <w:insideV w:val="nil"/>
         </w:tcBorders>
@@ -7074,9 +7643,9 @@
       <w:tblPr/>
       <w:tcPr>
         <w:tcBorders>
-          <w:top w:val="single" w:color="FFFFFF" w:themeColor="background1" w:sz="4" w:space="0"/>
-          <w:left w:val="single" w:color="FFFFFF" w:themeColor="background1" w:sz="4" w:space="0"/>
-          <w:bottom w:val="single" w:color="FFFFFF" w:themeColor="background1" w:sz="4" w:space="0"/>
+          <w:top w:val="single" w:sz="4" w:space="0" w:color="FFFFFF" w:themeColor="background1"/>
+          <w:left w:val="single" w:sz="4" w:space="0" w:color="FFFFFF" w:themeColor="background1"/>
+          <w:bottom w:val="single" w:sz="4" w:space="0" w:color="FFFFFF" w:themeColor="background1"/>
           <w:insideV w:val="nil"/>
         </w:tcBorders>
         <w:shd w:val="clear" w:color="auto" w:fill="4472C4" w:themeFill="accent5"/>
@@ -7091,9 +7660,9 @@
       <w:tblPr/>
       <w:tcPr>
         <w:tcBorders>
-          <w:top w:val="single" w:color="FFFFFF" w:themeColor="background1" w:sz="4" w:space="0"/>
-          <w:bottom w:val="single" w:color="FFFFFF" w:themeColor="background1" w:sz="4" w:space="0"/>
-          <w:right w:val="single" w:color="FFFFFF" w:themeColor="background1" w:sz="4" w:space="0"/>
+          <w:top w:val="single" w:sz="4" w:space="0" w:color="FFFFFF" w:themeColor="background1"/>
+          <w:bottom w:val="single" w:sz="4" w:space="0" w:color="FFFFFF" w:themeColor="background1"/>
+          <w:right w:val="single" w:sz="4" w:space="0" w:color="FFFFFF" w:themeColor="background1"/>
           <w:insideV w:val="nil"/>
         </w:tcBorders>
         <w:shd w:val="clear" w:color="auto" w:fill="4472C4" w:themeFill="accent5"/>
@@ -7112,10 +7681,10 @@
       </w:tcPr>
     </w:tblStylePr>
   </w:style>
-  <w:style w:type="paragraph" w:styleId="BalloonText">
+  <w:style w:type="paragraph" w:styleId="Textodeglobo">
     <w:name w:val="Balloon Text"/>
     <w:basedOn w:val="Normal"/>
-    <w:link w:val="BalloonTextChar"/>
+    <w:link w:val="TextodegloboCar"/>
     <w:uiPriority w:val="99"/>
     <w:semiHidden/>
     <w:unhideWhenUsed/>
@@ -7129,10 +7698,10 @@
       <w:szCs w:val="18"/>
     </w:rPr>
   </w:style>
-  <w:style w:type="character" w:styleId="BalloonTextChar" w:customStyle="1">
-    <w:name w:val="Balloon Text Char"/>
-    <w:basedOn w:val="DefaultParagraphFont"/>
-    <w:link w:val="BalloonText"/>
+  <w:style w:type="character" w:customStyle="1" w:styleId="TextodegloboCar">
+    <w:name w:val="Texto de globo Car"/>
+    <w:basedOn w:val="Fuentedeprrafopredeter"/>
+    <w:link w:val="Textodeglobo"/>
     <w:uiPriority w:val="99"/>
     <w:semiHidden/>
     <w:rsid w:val="00324CF0"/>
@@ -7143,9 +7712,9 @@
       <w:lang w:val="fr-FR"/>
     </w:rPr>
   </w:style>
-  <w:style w:type="paragraph" w:styleId="Appendix" w:customStyle="1">
+  <w:style w:type="paragraph" w:customStyle="1" w:styleId="Appendix">
     <w:name w:val="Appendix"/>
-    <w:basedOn w:val="Heading1"/>
+    <w:basedOn w:val="Ttulo1"/>
     <w:link w:val="AppendixChar"/>
     <w:autoRedefine/>
     <w:qFormat/>
@@ -7155,7 +7724,7 @@
         <w:numId w:val="0"/>
       </w:numPr>
       <w:pBdr>
-        <w:bottom w:val="none" w:color="auto" w:sz="0" w:space="0"/>
+        <w:bottom w:val="none" w:sz="0" w:space="0" w:color="auto"/>
       </w:pBdr>
       <w:spacing w:before="0" w:after="120" w:line="259" w:lineRule="auto"/>
       <w:jc w:val="left"/>
@@ -7167,13 +7736,13 @@
       <w:sz w:val="28"/>
     </w:rPr>
   </w:style>
-  <w:style w:type="character" w:styleId="AppendixChar" w:customStyle="1">
+  <w:style w:type="character" w:customStyle="1" w:styleId="AppendixChar">
     <w:name w:val="Appendix Char"/>
-    <w:basedOn w:val="Heading1Char"/>
+    <w:basedOn w:val="Ttulo1Car"/>
     <w:link w:val="Appendix"/>
     <w:rsid w:val="001C7E99"/>
     <w:rPr>
-      <w:rFonts w:ascii="Montserrat" w:hAnsi="Montserrat" w:eastAsiaTheme="majorEastAsia" w:cstheme="majorBidi"/>
+      <w:rFonts w:ascii="Montserrat" w:eastAsiaTheme="majorEastAsia" w:hAnsi="Montserrat" w:cstheme="majorBidi"/>
       <w:b/>
       <w:iCs w:val="0"/>
       <w:color w:val="8C6A3F"/>
@@ -7182,9 +7751,9 @@
       <w:lang w:val="en-GB"/>
     </w:rPr>
   </w:style>
-  <w:style w:type="paragraph" w:styleId="Heading0" w:customStyle="1">
+  <w:style w:type="paragraph" w:customStyle="1" w:styleId="Heading0">
     <w:name w:val="Heading 0"/>
-    <w:basedOn w:val="Heading1"/>
+    <w:basedOn w:val="Ttulo1"/>
     <w:autoRedefine/>
     <w:qFormat/>
     <w:rsid w:val="001C7E99"/>
@@ -7193,7 +7762,7 @@
         <w:numId w:val="0"/>
       </w:numPr>
       <w:pBdr>
-        <w:bottom w:val="none" w:color="auto" w:sz="0" w:space="0"/>
+        <w:bottom w:val="none" w:sz="0" w:space="0" w:color="auto"/>
       </w:pBdr>
       <w:ind w:left="431" w:hanging="431"/>
       <w:jc w:val="left"/>
@@ -7202,15 +7771,15 @@
       <w:color w:val="8C6A3F"/>
     </w:rPr>
   </w:style>
-  <w:style w:type="character" w:styleId="PageNumber">
+  <w:style w:type="character" w:styleId="Nmerodepgina">
     <w:name w:val="page number"/>
-    <w:basedOn w:val="DefaultParagraphFont"/>
+    <w:basedOn w:val="Fuentedeprrafopredeter"/>
     <w:uiPriority w:val="99"/>
     <w:semiHidden/>
     <w:unhideWhenUsed/>
     <w:rsid w:val="001C7E99"/>
   </w:style>
-  <w:style w:type="paragraph" w:styleId="TOC1">
+  <w:style w:type="paragraph" w:styleId="TDC1">
     <w:name w:val="toc 1"/>
     <w:basedOn w:val="Normal"/>
     <w:next w:val="Normal"/>
@@ -7222,7 +7791,7 @@
       <w:spacing w:after="100"/>
     </w:pPr>
   </w:style>
-  <w:style w:type="paragraph" w:styleId="TOC2">
+  <w:style w:type="paragraph" w:styleId="TDC2">
     <w:name w:val="toc 2"/>
     <w:basedOn w:val="Normal"/>
     <w:next w:val="Normal"/>
@@ -7235,9 +7804,9 @@
       <w:ind w:left="220"/>
     </w:pPr>
   </w:style>
-  <w:style w:type="character" w:styleId="Hyperlink">
+  <w:style w:type="character" w:styleId="Hipervnculo">
     <w:name w:val="Hyperlink"/>
-    <w:basedOn w:val="DefaultParagraphFont"/>
+    <w:basedOn w:val="Fuentedeprrafopredeter"/>
     <w:uiPriority w:val="99"/>
     <w:unhideWhenUsed/>
     <w:rsid w:val="001C7E99"/>
@@ -7246,7 +7815,7 @@
       <w:u w:val="single"/>
     </w:rPr>
   </w:style>
-  <w:style w:type="paragraph" w:styleId="Title2" w:customStyle="1">
+  <w:style w:type="paragraph" w:customStyle="1" w:styleId="Title2">
     <w:name w:val="Title2"/>
     <w:next w:val="Normal"/>
     <w:autoRedefine/>
@@ -7256,47 +7825,659 @@
       <w:spacing w:after="240"/>
     </w:pPr>
     <w:rPr>
-      <w:rFonts w:ascii="Montserrat" w:hAnsi="Montserrat" w:eastAsiaTheme="majorEastAsia" w:cstheme="majorBidi"/>
+      <w:rFonts w:ascii="Montserrat" w:eastAsiaTheme="majorEastAsia" w:hAnsi="Montserrat" w:cstheme="majorBidi"/>
       <w:color w:val="8C6A3F"/>
       <w:sz w:val="36"/>
       <w:szCs w:val="32"/>
       <w:lang w:val="en-GB"/>
     </w:rPr>
   </w:style>
+  <w:style w:type="paragraph" w:styleId="Textonotaalfinal">
+    <w:name w:val="endnote text"/>
+    <w:basedOn w:val="Normal"/>
+    <w:link w:val="TextonotaalfinalCar"/>
+    <w:uiPriority w:val="99"/>
+    <w:semiHidden/>
+    <w:unhideWhenUsed/>
+    <w:rsid w:val="006B783E"/>
+    <w:pPr>
+      <w:spacing w:after="0"/>
+    </w:pPr>
+    <w:rPr>
+      <w:sz w:val="20"/>
+      <w:szCs w:val="20"/>
+    </w:rPr>
+  </w:style>
+  <w:style w:type="character" w:customStyle="1" w:styleId="TextonotaalfinalCar">
+    <w:name w:val="Texto nota al final Car"/>
+    <w:basedOn w:val="Fuentedeprrafopredeter"/>
+    <w:link w:val="Textonotaalfinal"/>
+    <w:uiPriority w:val="99"/>
+    <w:semiHidden/>
+    <w:rsid w:val="006B783E"/>
+    <w:rPr>
+      <w:rFonts w:ascii="Montserrat" w:hAnsi="Montserrat"/>
+      <w:iCs w:val="0"/>
+      <w:sz w:val="20"/>
+      <w:szCs w:val="20"/>
+      <w:lang w:val="en-GB"/>
+    </w:rPr>
+  </w:style>
+  <w:style w:type="character" w:styleId="Refdenotaalfinal">
+    <w:name w:val="endnote reference"/>
+    <w:basedOn w:val="Fuentedeprrafopredeter"/>
+    <w:uiPriority w:val="99"/>
+    <w:semiHidden/>
+    <w:unhideWhenUsed/>
+    <w:rsid w:val="006B783E"/>
+    <w:rPr>
+      <w:vertAlign w:val="superscript"/>
+    </w:rPr>
+  </w:style>
+  <w:style w:type="paragraph" w:styleId="Textonotapie">
+    <w:name w:val="footnote text"/>
+    <w:basedOn w:val="Normal"/>
+    <w:link w:val="TextonotapieCar"/>
+    <w:uiPriority w:val="99"/>
+    <w:semiHidden/>
+    <w:unhideWhenUsed/>
+    <w:rsid w:val="00E30B15"/>
+    <w:pPr>
+      <w:spacing w:after="0"/>
+    </w:pPr>
+    <w:rPr>
+      <w:sz w:val="20"/>
+      <w:szCs w:val="20"/>
+    </w:rPr>
+  </w:style>
+  <w:style w:type="character" w:customStyle="1" w:styleId="TextonotapieCar">
+    <w:name w:val="Texto nota pie Car"/>
+    <w:basedOn w:val="Fuentedeprrafopredeter"/>
+    <w:link w:val="Textonotapie"/>
+    <w:uiPriority w:val="99"/>
+    <w:semiHidden/>
+    <w:rsid w:val="00E30B15"/>
+    <w:rPr>
+      <w:rFonts w:ascii="Montserrat" w:hAnsi="Montserrat"/>
+      <w:iCs w:val="0"/>
+      <w:sz w:val="20"/>
+      <w:szCs w:val="20"/>
+      <w:lang w:val="en-GB"/>
+    </w:rPr>
+  </w:style>
+  <w:style w:type="character" w:styleId="Refdenotaalpie">
+    <w:name w:val="footnote reference"/>
+    <w:basedOn w:val="Fuentedeprrafopredeter"/>
+    <w:uiPriority w:val="99"/>
+    <w:semiHidden/>
+    <w:unhideWhenUsed/>
+    <w:rsid w:val="00E30B15"/>
+    <w:rPr>
+      <w:vertAlign w:val="superscript"/>
+    </w:rPr>
+  </w:style>
 </w:styles>
 </file>
 
 <file path=word/glossary/document.xml><?xml version="1.0" encoding="utf-8"?>
-<w:glossaryDocument xmlns:w14="http://schemas.microsoft.com/office/word/2010/wordml" xmlns:w="http://schemas.openxmlformats.org/wordprocessingml/2006/main">
-  <w:docParts>
-    <w:docPart>
-      <w:docPartPr>
-        <w:name w:val="DefaultPlaceholder_1081868574"/>
-        <w:category>
-          <w:name w:val="General"/>
-          <w:gallery w:val="placeholder"/>
-        </w:category>
-        <w:types>
-          <w:type w:val="bbPlcHdr"/>
-        </w:types>
-        <w:behaviors>
-          <w:behavior w:val="content"/>
-        </w:behaviors>
-        <w:guid w:val="{789e48ea-f9c4-4ffe-8081-8668d4990e5a}"/>
-      </w:docPartPr>
-      <w:docPartBody>
-        <w:p>
-          <w:r>
-            <w:rPr>
-              <w:rStyle w:val="PlaceholderText"/>
-            </w:rPr>
-            <w:t/>
-          </w:r>
-        </w:p>
-      </w:docPartBody>
-    </w:docPart>
-  </w:docParts>
-</w:glossaryDocument>
+<w:glossaryDocument xmlns:wpc="http://schemas.microsoft.com/office/word/2010/wordprocessingCanvas" xmlns:cx="http://schemas.microsoft.com/office/drawing/2014/chartex" xmlns:mc="http://schemas.openxmlformats.org/markup-compatibility/2006" xmlns:o="urn:schemas-microsoft-com:office:office" xmlns:r="http://schemas.openxmlformats.org/officeDocument/2006/relationships" xmlns:m="http://schemas.openxmlformats.org/officeDocument/2006/math" xmlns:v="urn:schemas-microsoft-com:vml" xmlns:wp14="http://schemas.microsoft.com/office/word/2010/wordprocessingDrawing" xmlns:wp="http://schemas.openxmlformats.org/drawingml/2006/wordprocessingDrawing" xmlns:w10="urn:schemas-microsoft-com:office:word" xmlns:w="http://schemas.openxmlformats.org/wordprocessingml/2006/main" xmlns:w14="http://schemas.microsoft.com/office/word/2010/wordml" xmlns:w15="http://schemas.microsoft.com/office/word/2012/wordml" xmlns:w16se="http://schemas.microsoft.com/office/word/2015/wordml/symex" xmlns:wpg="http://schemas.microsoft.com/office/word/2010/wordprocessingGroup" xmlns:wpi="http://schemas.microsoft.com/office/word/2010/wordprocessingInk" xmlns:wne="http://schemas.microsoft.com/office/word/2006/wordml" xmlns:wps="http://schemas.microsoft.com/office/word/2010/wordprocessingShape" mc:Ignorable="w14 w15 w16se wp14"/>
+</file>
+
+<file path=word/glossary/fontTable.xml><?xml version="1.0" encoding="utf-8"?>
+<w:fonts xmlns:mc="http://schemas.openxmlformats.org/markup-compatibility/2006" xmlns:r="http://schemas.openxmlformats.org/officeDocument/2006/relationships" xmlns:w="http://schemas.openxmlformats.org/wordprocessingml/2006/main" xmlns:w14="http://schemas.microsoft.com/office/word/2010/wordml" xmlns:w15="http://schemas.microsoft.com/office/word/2012/wordml" xmlns:w16se="http://schemas.microsoft.com/office/word/2015/wordml/symex" mc:Ignorable="w14 w15 w16se">
+  <w:font w:name="Symbol">
+    <w:panose1 w:val="05050102010706020507"/>
+    <w:charset w:val="02"/>
+    <w:family w:val="roman"/>
+    <w:pitch w:val="variable"/>
+    <w:sig w:usb0="00000000" w:usb1="10000000" w:usb2="00000000" w:usb3="00000000" w:csb0="80000000" w:csb1="00000000"/>
+  </w:font>
+  <w:font w:name="Times New Roman">
+    <w:panose1 w:val="02020603050405020304"/>
+    <w:charset w:val="00"/>
+    <w:family w:val="roman"/>
+    <w:pitch w:val="variable"/>
+    <w:sig w:usb0="E0002AFF" w:usb1="C0007841" w:usb2="00000009" w:usb3="00000000" w:csb0="000001FF" w:csb1="00000000"/>
+  </w:font>
+  <w:font w:name="Times New Roman (Headings CS)">
+    <w:altName w:val="Times New Roman"/>
+    <w:charset w:val="00"/>
+    <w:family w:val="roman"/>
+    <w:pitch w:val="default"/>
+  </w:font>
+  <w:font w:name="Courier New">
+    <w:panose1 w:val="02070309020205020404"/>
+    <w:charset w:val="00"/>
+    <w:family w:val="modern"/>
+    <w:pitch w:val="fixed"/>
+    <w:sig w:usb0="E0002AFF" w:usb1="C0007843" w:usb2="00000009" w:usb3="00000000" w:csb0="000001FF" w:csb1="00000000"/>
+  </w:font>
+  <w:font w:name="Wingdings">
+    <w:panose1 w:val="05000000000000000000"/>
+    <w:charset w:val="02"/>
+    <w:family w:val="auto"/>
+    <w:pitch w:val="variable"/>
+    <w:sig w:usb0="00000000" w:usb1="10000000" w:usb2="00000000" w:usb3="00000000" w:csb0="80000000" w:csb1="00000000"/>
+  </w:font>
+  <w:font w:name="Montserrat">
+    <w:altName w:val="Cambria"/>
+    <w:charset w:val="4D"/>
+    <w:family w:val="auto"/>
+    <w:pitch w:val="variable"/>
+    <w:sig w:usb0="2000020F" w:usb1="00000003" w:usb2="00000000" w:usb3="00000000" w:csb0="00000197" w:csb1="00000000"/>
+  </w:font>
+  <w:font w:name="Calibri">
+    <w:panose1 w:val="020F0502020204030204"/>
+    <w:charset w:val="00"/>
+    <w:family w:val="swiss"/>
+    <w:pitch w:val="variable"/>
+    <w:sig w:usb0="E00002FF" w:usb1="4000ACFF" w:usb2="00000001" w:usb3="00000000" w:csb0="0000019F" w:csb1="00000000"/>
+  </w:font>
+  <w:font w:name="Calibri Light">
+    <w:panose1 w:val="020F0302020204030204"/>
+    <w:charset w:val="00"/>
+    <w:family w:val="swiss"/>
+    <w:pitch w:val="variable"/>
+    <w:sig w:usb0="A00002EF" w:usb1="4000207B" w:usb2="00000000" w:usb3="00000000" w:csb0="0000019F" w:csb1="00000000"/>
+  </w:font>
+  <w:font w:name="Avenir Book">
+    <w:altName w:val="Corbel"/>
+    <w:charset w:val="00"/>
+    <w:family w:val="auto"/>
+    <w:pitch w:val="variable"/>
+    <w:sig w:usb0="00000001" w:usb1="5000204A" w:usb2="00000000" w:usb3="00000000" w:csb0="0000009B" w:csb1="00000000"/>
+  </w:font>
+  <w:font w:name="PF Square Sans Pro">
+    <w:altName w:val="Times New Roman"/>
+    <w:charset w:val="00"/>
+    <w:family w:val="auto"/>
+    <w:pitch w:val="variable"/>
+    <w:sig w:usb0="A00002BF" w:usb1="5000E0FB" w:usb2="00000000" w:usb3="00000000" w:csb0="0000019F" w:csb1="00000000"/>
+  </w:font>
+  <w:font w:name="Trebuchet MS">
+    <w:panose1 w:val="020B0603020202020204"/>
+    <w:charset w:val="00"/>
+    <w:family w:val="swiss"/>
+    <w:pitch w:val="variable"/>
+    <w:sig w:usb0="00000287" w:usb1="00000000" w:usb2="00000000" w:usb3="00000000" w:csb0="0000009F" w:csb1="00000000"/>
+  </w:font>
+  <w:font w:name="Segoe UI">
+    <w:panose1 w:val="020B0502040204020203"/>
+    <w:charset w:val="00"/>
+    <w:family w:val="swiss"/>
+    <w:pitch w:val="variable"/>
+    <w:sig w:usb0="E10022FF" w:usb1="C000E47F" w:usb2="00000029" w:usb3="00000000" w:csb0="000001DF" w:csb1="00000000"/>
+  </w:font>
+  <w:font w:name="Montserrat Light">
+    <w:altName w:val="Calibri"/>
+    <w:charset w:val="4D"/>
+    <w:family w:val="auto"/>
+    <w:pitch w:val="variable"/>
+    <w:sig w:usb0="2000020F" w:usb1="00000003" w:usb2="00000000" w:usb3="00000000" w:csb0="00000197" w:csb1="00000000"/>
+  </w:font>
+</w:fonts>
+</file>
+
+<file path=word/glossary/settings.xml><?xml version="1.0" encoding="utf-8"?>
+<w:settings xmlns:mc="http://schemas.openxmlformats.org/markup-compatibility/2006" xmlns:o="urn:schemas-microsoft-com:office:office" xmlns:r="http://schemas.openxmlformats.org/officeDocument/2006/relationships" xmlns:m="http://schemas.openxmlformats.org/officeDocument/2006/math" xmlns:v="urn:schemas-microsoft-com:vml" xmlns:w10="urn:schemas-microsoft-com:office:word" xmlns:w="http://schemas.openxmlformats.org/wordprocessingml/2006/main" xmlns:w14="http://schemas.microsoft.com/office/word/2010/wordml" xmlns:w15="http://schemas.microsoft.com/office/word/2012/wordml" xmlns:w16se="http://schemas.microsoft.com/office/word/2015/wordml/symex" xmlns:sl="http://schemas.openxmlformats.org/schemaLibrary/2006/main" mc:Ignorable="w14 w15 w16se">
+  <w:defaultTabStop w:val="708"/>
+  <w:hyphenationZone w:val="425"/>
+  <w:characterSpacingControl w:val="doNotCompress"/>
+  <w:compat>
+    <w:useFELayout/>
+    <w:compatSetting w:name="compatibilityMode" w:uri="http://schemas.microsoft.com/office/word" w:val="12"/>
+  </w:compat>
+  <w:rsids>
+    <w:rsidRoot w:val="007E7121"/>
+    <w:rsid w:val="004755BD"/>
+    <w:rsid w:val="007E7121"/>
+  </w:rsids>
+  <m:mathPr>
+    <m:mathFont m:val="Cambria Math"/>
+    <m:brkBin m:val="before"/>
+    <m:brkBinSub m:val="--"/>
+    <m:smallFrac m:val="0"/>
+    <m:dispDef/>
+    <m:lMargin m:val="0"/>
+    <m:rMargin m:val="0"/>
+    <m:defJc m:val="centerGroup"/>
+    <m:wrapIndent m:val="1440"/>
+    <m:intLim m:val="subSup"/>
+    <m:naryLim m:val="undOvr"/>
+  </m:mathPr>
+  <w:themeFontLang w:val="es-ES"/>
+  <w:clrSchemeMapping w:bg1="light1" w:t1="dark1" w:bg2="light2" w:t2="dark2" w:accent1="accent1" w:accent2="accent2" w:accent3="accent3" w:accent4="accent4" w:accent5="accent5" w:accent6="accent6" w:hyperlink="hyperlink" w:followedHyperlink="followedHyperlink"/>
+  <w:decimalSymbol w:val="."/>
+  <w:listSeparator w:val=";"/>
+</w:settings>
+</file>
+
+<file path=word/glossary/styles.xml><?xml version="1.0" encoding="utf-8"?>
+<w:styles xmlns:mc="http://schemas.openxmlformats.org/markup-compatibility/2006" xmlns:r="http://schemas.openxmlformats.org/officeDocument/2006/relationships" xmlns:w="http://schemas.openxmlformats.org/wordprocessingml/2006/main" xmlns:w14="http://schemas.microsoft.com/office/word/2010/wordml" xmlns:w15="http://schemas.microsoft.com/office/word/2012/wordml" xmlns:w16se="http://schemas.microsoft.com/office/word/2015/wordml/symex" mc:Ignorable="w14 w15 w16se">
+  <w:docDefaults>
+    <w:rPrDefault>
+      <w:rPr>
+        <w:rFonts w:asciiTheme="minorHAnsi" w:eastAsiaTheme="minorEastAsia" w:hAnsiTheme="minorHAnsi" w:cstheme="minorBidi"/>
+        <w:sz w:val="22"/>
+        <w:szCs w:val="22"/>
+        <w:lang w:val="es-ES" w:eastAsia="es-ES" w:bidi="ar-SA"/>
+      </w:rPr>
+    </w:rPrDefault>
+    <w:pPrDefault>
+      <w:pPr>
+        <w:spacing w:after="160" w:line="259" w:lineRule="auto"/>
+      </w:pPr>
+    </w:pPrDefault>
+  </w:docDefaults>
+  <w:latentStyles w:defLockedState="0" w:defUIPriority="99" w:defSemiHidden="0" w:defUnhideWhenUsed="0" w:defQFormat="0" w:count="371">
+    <w:lsdException w:name="Normal" w:uiPriority="0" w:qFormat="1"/>
+    <w:lsdException w:name="heading 1" w:uiPriority="9" w:qFormat="1"/>
+    <w:lsdException w:name="heading 2" w:semiHidden="1" w:uiPriority="9" w:unhideWhenUsed="1" w:qFormat="1"/>
+    <w:lsdException w:name="heading 3" w:semiHidden="1" w:uiPriority="9" w:unhideWhenUsed="1" w:qFormat="1"/>
+    <w:lsdException w:name="heading 4" w:semiHidden="1" w:uiPriority="9" w:unhideWhenUsed="1" w:qFormat="1"/>
+    <w:lsdException w:name="heading 5" w:semiHidden="1" w:uiPriority="9" w:unhideWhenUsed="1" w:qFormat="1"/>
+    <w:lsdException w:name="heading 6" w:semiHidden="1" w:uiPriority="9" w:unhideWhenUsed="1" w:qFormat="1"/>
+    <w:lsdException w:name="heading 7" w:semiHidden="1" w:uiPriority="9" w:unhideWhenUsed="1" w:qFormat="1"/>
+    <w:lsdException w:name="heading 8" w:semiHidden="1" w:uiPriority="9" w:unhideWhenUsed="1" w:qFormat="1"/>
+    <w:lsdException w:name="heading 9" w:semiHidden="1" w:uiPriority="9" w:unhideWhenUsed="1" w:qFormat="1"/>
+    <w:lsdException w:name="index 1" w:semiHidden="1" w:unhideWhenUsed="1"/>
+    <w:lsdException w:name="index 2" w:semiHidden="1" w:unhideWhenUsed="1"/>
+    <w:lsdException w:name="index 3" w:semiHidden="1" w:unhideWhenUsed="1"/>
+    <w:lsdException w:name="index 4" w:semiHidden="1" w:unhideWhenUsed="1"/>
+    <w:lsdException w:name="index 5" w:semiHidden="1" w:unhideWhenUsed="1"/>
+    <w:lsdException w:name="index 6" w:semiHidden="1" w:unhideWhenUsed="1"/>
+    <w:lsdException w:name="index 7" w:semiHidden="1" w:unhideWhenUsed="1"/>
+    <w:lsdException w:name="index 8" w:semiHidden="1" w:unhideWhenUsed="1"/>
+    <w:lsdException w:name="index 9" w:semiHidden="1" w:unhideWhenUsed="1"/>
+    <w:lsdException w:name="toc 1" w:semiHidden="1" w:uiPriority="39" w:unhideWhenUsed="1"/>
+    <w:lsdException w:name="toc 2" w:semiHidden="1" w:uiPriority="39" w:unhideWhenUsed="1"/>
+    <w:lsdException w:name="toc 3" w:semiHidden="1" w:uiPriority="39" w:unhideWhenUsed="1"/>
+    <w:lsdException w:name="toc 4" w:semiHidden="1" w:uiPriority="39" w:unhideWhenUsed="1"/>
+    <w:lsdException w:name="toc 5" w:semiHidden="1" w:uiPriority="39" w:unhideWhenUsed="1"/>
+    <w:lsdException w:name="toc 6" w:semiHidden="1" w:uiPriority="39" w:unhideWhenUsed="1"/>
+    <w:lsdException w:name="toc 7" w:semiHidden="1" w:uiPriority="39" w:unhideWhenUsed="1"/>
+    <w:lsdException w:name="toc 8" w:semiHidden="1" w:uiPriority="39" w:unhideWhenUsed="1"/>
+    <w:lsdException w:name="toc 9" w:semiHidden="1" w:uiPriority="39" w:unhideWhenUsed="1"/>
+    <w:lsdException w:name="Normal Indent" w:semiHidden="1" w:unhideWhenUsed="1"/>
+    <w:lsdException w:name="footnote text" w:semiHidden="1" w:unhideWhenUsed="1"/>
+    <w:lsdException w:name="annotation text" w:semiHidden="1" w:unhideWhenUsed="1"/>
+    <w:lsdException w:name="header" w:semiHidden="1" w:unhideWhenUsed="1"/>
+    <w:lsdException w:name="footer" w:semiHidden="1" w:unhideWhenUsed="1"/>
+    <w:lsdException w:name="index heading" w:semiHidden="1" w:unhideWhenUsed="1"/>
+    <w:lsdException w:name="caption" w:semiHidden="1" w:uiPriority="35" w:unhideWhenUsed="1" w:qFormat="1"/>
+    <w:lsdException w:name="table of figures" w:semiHidden="1" w:unhideWhenUsed="1"/>
+    <w:lsdException w:name="envelope address" w:semiHidden="1" w:unhideWhenUsed="1"/>
+    <w:lsdException w:name="envelope return" w:semiHidden="1" w:unhideWhenUsed="1"/>
+    <w:lsdException w:name="footnote reference" w:semiHidden="1" w:unhideWhenUsed="1"/>
+    <w:lsdException w:name="annotation reference" w:semiHidden="1" w:unhideWhenUsed="1"/>
+    <w:lsdException w:name="line number" w:semiHidden="1" w:unhideWhenUsed="1"/>
+    <w:lsdException w:name="page number" w:semiHidden="1" w:unhideWhenUsed="1"/>
+    <w:lsdException w:name="endnote reference" w:semiHidden="1" w:unhideWhenUsed="1"/>
+    <w:lsdException w:name="endnote text" w:semiHidden="1" w:unhideWhenUsed="1"/>
+    <w:lsdException w:name="table of authorities" w:semiHidden="1" w:unhideWhenUsed="1"/>
+    <w:lsdException w:name="macro" w:semiHidden="1" w:unhideWhenUsed="1"/>
+    <w:lsdException w:name="toa heading" w:semiHidden="1" w:unhideWhenUsed="1"/>
+    <w:lsdException w:name="List" w:semiHidden="1" w:unhideWhenUsed="1"/>
+    <w:lsdException w:name="List Bullet" w:semiHidden="1" w:unhideWhenUsed="1"/>
+    <w:lsdException w:name="List Number" w:semiHidden="1" w:unhideWhenUsed="1"/>
+    <w:lsdException w:name="List 2" w:semiHidden="1" w:unhideWhenUsed="1"/>
+    <w:lsdException w:name="List 3" w:semiHidden="1" w:unhideWhenUsed="1"/>
+    <w:lsdException w:name="List 4" w:semiHidden="1" w:unhideWhenUsed="1"/>
+    <w:lsdException w:name="List 5" w:semiHidden="1" w:unhideWhenUsed="1"/>
+    <w:lsdException w:name="List Bullet 2" w:semiHidden="1" w:unhideWhenUsed="1"/>
+    <w:lsdException w:name="List Bullet 3" w:semiHidden="1" w:unhideWhenUsed="1"/>
+    <w:lsdException w:name="List Bullet 4" w:semiHidden="1" w:unhideWhenUsed="1"/>
+    <w:lsdException w:name="List Bullet 5" w:semiHidden="1" w:unhideWhenUsed="1"/>
+    <w:lsdException w:name="List Number 2" w:semiHidden="1" w:unhideWhenUsed="1"/>
+    <w:lsdException w:name="List Number 3" w:semiHidden="1" w:unhideWhenUsed="1"/>
+    <w:lsdException w:name="List Number 4" w:semiHidden="1" w:unhideWhenUsed="1"/>
+    <w:lsdException w:name="List Number 5" w:semiHidden="1" w:unhideWhenUsed="1"/>
+    <w:lsdException w:name="Title" w:uiPriority="10" w:qFormat="1"/>
+    <w:lsdException w:name="Closing" w:semiHidden="1" w:unhideWhenUsed="1"/>
+    <w:lsdException w:name="Signature" w:semiHidden="1" w:unhideWhenUsed="1"/>
+    <w:lsdException w:name="Default Paragraph Font" w:semiHidden="1" w:uiPriority="1" w:unhideWhenUsed="1"/>
+    <w:lsdException w:name="Body Text" w:semiHidden="1" w:unhideWhenUsed="1"/>
+    <w:lsdException w:name="Body Text Indent" w:semiHidden="1" w:unhideWhenUsed="1"/>
+    <w:lsdException w:name="List Continue" w:semiHidden="1" w:unhideWhenUsed="1"/>
+    <w:lsdException w:name="List Continue 2" w:semiHidden="1" w:unhideWhenUsed="1"/>
+    <w:lsdException w:name="List Continue 3" w:semiHidden="1" w:unhideWhenUsed="1"/>
+    <w:lsdException w:name="List Continue 4" w:semiHidden="1" w:unhideWhenUsed="1"/>
+    <w:lsdException w:name="List Continue 5" w:semiHidden="1" w:unhideWhenUsed="1"/>
+    <w:lsdException w:name="Message Header" w:semiHidden="1" w:unhideWhenUsed="1"/>
+    <w:lsdException w:name="Subtitle" w:uiPriority="11" w:qFormat="1"/>
+    <w:lsdException w:name="Salutation" w:semiHidden="1" w:unhideWhenUsed="1"/>
+    <w:lsdException w:name="Date" w:semiHidden="1" w:unhideWhenUsed="1"/>
+    <w:lsdException w:name="Body Text First Indent" w:semiHidden="1" w:unhideWhenUsed="1"/>
+    <w:lsdException w:name="Body Text First Indent 2" w:semiHidden="1" w:unhideWhenUsed="1"/>
+    <w:lsdException w:name="Note Heading" w:semiHidden="1" w:unhideWhenUsed="1"/>
+    <w:lsdException w:name="Body Text 2" w:semiHidden="1" w:unhideWhenUsed="1"/>
+    <w:lsdException w:name="Body Text 3" w:semiHidden="1" w:unhideWhenUsed="1"/>
+    <w:lsdException w:name="Body Text Indent 2" w:semiHidden="1" w:unhideWhenUsed="1"/>
+    <w:lsdException w:name="Body Text Indent 3" w:semiHidden="1" w:unhideWhenUsed="1"/>
+    <w:lsdException w:name="Block Text" w:semiHidden="1" w:unhideWhenUsed="1"/>
+    <w:lsdException w:name="Hyperlink" w:semiHidden="1" w:unhideWhenUsed="1"/>
+    <w:lsdException w:name="FollowedHyperlink" w:semiHidden="1" w:unhideWhenUsed="1"/>
+    <w:lsdException w:name="Strong" w:uiPriority="22" w:qFormat="1"/>
+    <w:lsdException w:name="Emphasis" w:uiPriority="20" w:qFormat="1"/>
+    <w:lsdException w:name="Document Map" w:semiHidden="1" w:unhideWhenUsed="1"/>
+    <w:lsdException w:name="Plain Text" w:semiHidden="1" w:unhideWhenUsed="1"/>
+    <w:lsdException w:name="E-mail Signature" w:semiHidden="1" w:unhideWhenUsed="1"/>
+    <w:lsdException w:name="HTML Top of Form" w:semiHidden="1" w:unhideWhenUsed="1"/>
+    <w:lsdException w:name="HTML Bottom of Form" w:semiHidden="1" w:unhideWhenUsed="1"/>
+    <w:lsdException w:name="Normal (Web)" w:semiHidden="1" w:unhideWhenUsed="1"/>
+    <w:lsdException w:name="HTML Acronym" w:semiHidden="1" w:unhideWhenUsed="1"/>
+    <w:lsdException w:name="HTML Address" w:semiHidden="1" w:unhideWhenUsed="1"/>
+    <w:lsdException w:name="HTML Cite" w:semiHidden="1" w:unhideWhenUsed="1"/>
+    <w:lsdException w:name="HTML Code" w:semiHidden="1" w:unhideWhenUsed="1"/>
+    <w:lsdException w:name="HTML Definition" w:semiHidden="1" w:unhideWhenUsed="1"/>
+    <w:lsdException w:name="HTML Keyboard" w:semiHidden="1" w:unhideWhenUsed="1"/>
+    <w:lsdException w:name="HTML Preformatted" w:semiHidden="1" w:unhideWhenUsed="1"/>
+    <w:lsdException w:name="HTML Sample" w:semiHidden="1" w:unhideWhenUsed="1"/>
+    <w:lsdException w:name="HTML Typewriter" w:semiHidden="1" w:unhideWhenUsed="1"/>
+    <w:lsdException w:name="HTML Variable" w:semiHidden="1" w:unhideWhenUsed="1"/>
+    <w:lsdException w:name="Normal Table" w:semiHidden="1" w:unhideWhenUsed="1"/>
+    <w:lsdException w:name="annotation subject" w:semiHidden="1" w:unhideWhenUsed="1"/>
+    <w:lsdException w:name="No List" w:semiHidden="1" w:unhideWhenUsed="1"/>
+    <w:lsdException w:name="Outline List 1" w:semiHidden="1" w:unhideWhenUsed="1"/>
+    <w:lsdException w:name="Outline List 2" w:semiHidden="1" w:unhideWhenUsed="1"/>
+    <w:lsdException w:name="Outline List 3" w:semiHidden="1" w:unhideWhenUsed="1"/>
+    <w:lsdException w:name="Table Simple 1" w:semiHidden="1" w:unhideWhenUsed="1"/>
+    <w:lsdException w:name="Table Simple 2" w:semiHidden="1" w:unhideWhenUsed="1"/>
+    <w:lsdException w:name="Table Simple 3" w:semiHidden="1" w:unhideWhenUsed="1"/>
+    <w:lsdException w:name="Table Classic 1" w:semiHidden="1" w:unhideWhenUsed="1"/>
+    <w:lsdException w:name="Table Classic 2" w:semiHidden="1" w:unhideWhenUsed="1"/>
+    <w:lsdException w:name="Table Classic 3" w:semiHidden="1" w:unhideWhenUsed="1"/>
+    <w:lsdException w:name="Table Classic 4" w:semiHidden="1" w:unhideWhenUsed="1"/>
+    <w:lsdException w:name="Table Colorful 1" w:semiHidden="1" w:unhideWhenUsed="1"/>
+    <w:lsdException w:name="Table Colorful 2" w:semiHidden="1" w:unhideWhenUsed="1"/>
+    <w:lsdException w:name="Table Colorful 3" w:semiHidden="1" w:unhideWhenUsed="1"/>
+    <w:lsdException w:name="Table Columns 1" w:semiHidden="1" w:unhideWhenUsed="1"/>
+    <w:lsdException w:name="Table Columns 2" w:semiHidden="1" w:unhideWhenUsed="1"/>
+    <w:lsdException w:name="Table Columns 3" w:semiHidden="1" w:unhideWhenUsed="1"/>
+    <w:lsdException w:name="Table Columns 4" w:semiHidden="1" w:unhideWhenUsed="1"/>
+    <w:lsdException w:name="Table Columns 5" w:semiHidden="1" w:unhideWhenUsed="1"/>
+    <w:lsdException w:name="Table Grid 1" w:semiHidden="1" w:unhideWhenUsed="1"/>
+    <w:lsdException w:name="Table Grid 2" w:semiHidden="1" w:unhideWhenUsed="1"/>
+    <w:lsdException w:name="Table Grid 3" w:semiHidden="1" w:unhideWhenUsed="1"/>
+    <w:lsdException w:name="Table Grid 4" w:semiHidden="1" w:unhideWhenUsed="1"/>
+    <w:lsdException w:name="Table Grid 5" w:semiHidden="1" w:unhideWhenUsed="1"/>
+    <w:lsdException w:name="Table Grid 6" w:semiHidden="1" w:unhideWhenUsed="1"/>
+    <w:lsdException w:name="Table Grid 7" w:semiHidden="1" w:unhideWhenUsed="1"/>
+    <w:lsdException w:name="Table Grid 8" w:semiHidden="1" w:unhideWhenUsed="1"/>
+    <w:lsdException w:name="Table List 1" w:semiHidden="1" w:unhideWhenUsed="1"/>
+    <w:lsdException w:name="Table List 2" w:semiHidden="1" w:unhideWhenUsed="1"/>
+    <w:lsdException w:name="Table List 3" w:semiHidden="1" w:unhideWhenUsed="1"/>
+    <w:lsdException w:name="Table List 4" w:semiHidden="1" w:unhideWhenUsed="1"/>
+    <w:lsdException w:name="Table List 5" w:semiHidden="1" w:unhideWhenUsed="1"/>
+    <w:lsdException w:name="Table List 6" w:semiHidden="1" w:unhideWhenUsed="1"/>
+    <w:lsdException w:name="Table List 7" w:semiHidden="1" w:unhideWhenUsed="1"/>
+    <w:lsdException w:name="Table List 8" w:semiHidden="1" w:unhideWhenUsed="1"/>
+    <w:lsdException w:name="Table 3D effects 1" w:semiHidden="1" w:unhideWhenUsed="1"/>
+    <w:lsdException w:name="Table 3D effects 2" w:semiHidden="1" w:unhideWhenUsed="1"/>
+    <w:lsdException w:name="Table 3D effects 3" w:semiHidden="1" w:unhideWhenUsed="1"/>
+    <w:lsdException w:name="Table Contemporary" w:semiHidden="1" w:unhideWhenUsed="1"/>
+    <w:lsdException w:name="Table Elegant" w:semiHidden="1" w:unhideWhenUsed="1"/>
+    <w:lsdException w:name="Table Professional" w:semiHidden="1" w:unhideWhenUsed="1"/>
+    <w:lsdException w:name="Table Subtle 1" w:semiHidden="1" w:unhideWhenUsed="1"/>
+    <w:lsdException w:name="Table Subtle 2" w:semiHidden="1" w:unhideWhenUsed="1"/>
+    <w:lsdException w:name="Table Web 1" w:semiHidden="1" w:unhideWhenUsed="1"/>
+    <w:lsdException w:name="Table Web 2" w:semiHidden="1" w:unhideWhenUsed="1"/>
+    <w:lsdException w:name="Table Web 3" w:semiHidden="1" w:unhideWhenUsed="1"/>
+    <w:lsdException w:name="Balloon Text" w:semiHidden="1" w:unhideWhenUsed="1"/>
+    <w:lsdException w:name="Table Grid" w:uiPriority="39"/>
+    <w:lsdException w:name="Table Theme" w:semiHidden="1" w:unhideWhenUsed="1"/>
+    <w:lsdException w:name="Placeholder Text" w:semiHidden="1"/>
+    <w:lsdException w:name="No Spacing" w:uiPriority="1" w:qFormat="1"/>
+    <w:lsdException w:name="Light Shading" w:uiPriority="60"/>
+    <w:lsdException w:name="Light List" w:uiPriority="61"/>
+    <w:lsdException w:name="Light Grid" w:uiPriority="62"/>
+    <w:lsdException w:name="Medium Shading 1" w:uiPriority="63"/>
+    <w:lsdException w:name="Medium Shading 2" w:uiPriority="64"/>
+    <w:lsdException w:name="Medium List 1" w:uiPriority="65"/>
+    <w:lsdException w:name="Medium List 2" w:uiPriority="66"/>
+    <w:lsdException w:name="Medium Grid 1" w:uiPriority="67"/>
+    <w:lsdException w:name="Medium Grid 2" w:uiPriority="68"/>
+    <w:lsdException w:name="Medium Grid 3" w:uiPriority="69"/>
+    <w:lsdException w:name="Dark List" w:uiPriority="70"/>
+    <w:lsdException w:name="Colorful Shading" w:uiPriority="71"/>
+    <w:lsdException w:name="Colorful List" w:uiPriority="72"/>
+    <w:lsdException w:name="Colorful Grid" w:uiPriority="73"/>
+    <w:lsdException w:name="Light Shading Accent 1" w:uiPriority="60"/>
+    <w:lsdException w:name="Light List Accent 1" w:uiPriority="61"/>
+    <w:lsdException w:name="Light Grid Accent 1" w:uiPriority="62"/>
+    <w:lsdException w:name="Medium Shading 1 Accent 1" w:uiPriority="63"/>
+    <w:lsdException w:name="Medium Shading 2 Accent 1" w:uiPriority="64"/>
+    <w:lsdException w:name="Medium List 1 Accent 1" w:uiPriority="65"/>
+    <w:lsdException w:name="Revision" w:semiHidden="1"/>
+    <w:lsdException w:name="List Paragraph" w:uiPriority="34" w:qFormat="1"/>
+    <w:lsdException w:name="Quote" w:uiPriority="29" w:qFormat="1"/>
+    <w:lsdException w:name="Intense Quote" w:uiPriority="30" w:qFormat="1"/>
+    <w:lsdException w:name="Medium List 2 Accent 1" w:uiPriority="66"/>
+    <w:lsdException w:name="Medium Grid 1 Accent 1" w:uiPriority="67"/>
+    <w:lsdException w:name="Medium Grid 2 Accent 1" w:uiPriority="68"/>
+    <w:lsdException w:name="Medium Grid 3 Accent 1" w:uiPriority="69"/>
+    <w:lsdException w:name="Dark List Accent 1" w:uiPriority="70"/>
+    <w:lsdException w:name="Colorful Shading Accent 1" w:uiPriority="71"/>
+    <w:lsdException w:name="Colorful List Accent 1" w:uiPriority="72"/>
+    <w:lsdException w:name="Colorful Grid Accent 1" w:uiPriority="73"/>
+    <w:lsdException w:name="Light Shading Accent 2" w:uiPriority="60"/>
+    <w:lsdException w:name="Light List Accent 2" w:uiPriority="61"/>
+    <w:lsdException w:name="Light Grid Accent 2" w:uiPriority="62"/>
+    <w:lsdException w:name="Medium Shading 1 Accent 2" w:uiPriority="63"/>
+    <w:lsdException w:name="Medium Shading 2 Accent 2" w:uiPriority="64"/>
+    <w:lsdException w:name="Medium List 1 Accent 2" w:uiPriority="65"/>
+    <w:lsdException w:name="Medium List 2 Accent 2" w:uiPriority="66"/>
+    <w:lsdException w:name="Medium Grid 1 Accent 2" w:uiPriority="67"/>
+    <w:lsdException w:name="Medium Grid 2 Accent 2" w:uiPriority="68"/>
+    <w:lsdException w:name="Medium Grid 3 Accent 2" w:uiPriority="69"/>
+    <w:lsdException w:name="Dark List Accent 2" w:uiPriority="70"/>
+    <w:lsdException w:name="Colorful Shading Accent 2" w:uiPriority="71"/>
+    <w:lsdException w:name="Colorful List Accent 2" w:uiPriority="72"/>
+    <w:lsdException w:name="Colorful Grid Accent 2" w:uiPriority="73"/>
+    <w:lsdException w:name="Light Shading Accent 3" w:uiPriority="60"/>
+    <w:lsdException w:name="Light List Accent 3" w:uiPriority="61"/>
+    <w:lsdException w:name="Light Grid Accent 3" w:uiPriority="62"/>
+    <w:lsdException w:name="Medium Shading 1 Accent 3" w:uiPriority="63"/>
+    <w:lsdException w:name="Medium Shading 2 Accent 3" w:uiPriority="64"/>
+    <w:lsdException w:name="Medium List 1 Accent 3" w:uiPriority="65"/>
+    <w:lsdException w:name="Medium List 2 Accent 3" w:uiPriority="66"/>
+    <w:lsdException w:name="Medium Grid 1 Accent 3" w:uiPriority="67"/>
+    <w:lsdException w:name="Medium Grid 2 Accent 3" w:uiPriority="68"/>
+    <w:lsdException w:name="Medium Grid 3 Accent 3" w:uiPriority="69"/>
+    <w:lsdException w:name="Dark List Accent 3" w:uiPriority="70"/>
+    <w:lsdException w:name="Colorful Shading Accent 3" w:uiPriority="71"/>
+    <w:lsdException w:name="Colorful List Accent 3" w:uiPriority="72"/>
+    <w:lsdException w:name="Colorful Grid Accent 3" w:uiPriority="73"/>
+    <w:lsdException w:name="Light Shading Accent 4" w:uiPriority="60"/>
+    <w:lsdException w:name="Light List Accent 4" w:uiPriority="61"/>
+    <w:lsdException w:name="Light Grid Accent 4" w:uiPriority="62"/>
+    <w:lsdException w:name="Medium Shading 1 Accent 4" w:uiPriority="63"/>
+    <w:lsdException w:name="Medium Shading 2 Accent 4" w:uiPriority="64"/>
+    <w:lsdException w:name="Medium List 1 Accent 4" w:uiPriority="65"/>
+    <w:lsdException w:name="Medium List 2 Accent 4" w:uiPriority="66"/>
+    <w:lsdException w:name="Medium Grid 1 Accent 4" w:uiPriority="67"/>
+    <w:lsdException w:name="Medium Grid 2 Accent 4" w:uiPriority="68"/>
+    <w:lsdException w:name="Medium Grid 3 Accent 4" w:uiPriority="69"/>
+    <w:lsdException w:name="Dark List Accent 4" w:uiPriority="70"/>
+    <w:lsdException w:name="Colorful Shading Accent 4" w:uiPriority="71"/>
+    <w:lsdException w:name="Colorful List Accent 4" w:uiPriority="72"/>
+    <w:lsdException w:name="Colorful Grid Accent 4" w:uiPriority="73"/>
+    <w:lsdException w:name="Light Shading Accent 5" w:uiPriority="60"/>
+    <w:lsdException w:name="Light List Accent 5" w:uiPriority="61"/>
+    <w:lsdException w:name="Light Grid Accent 5" w:uiPriority="62"/>
+    <w:lsdException w:name="Medium Shading 1 Accent 5" w:uiPriority="63"/>
+    <w:lsdException w:name="Medium Shading 2 Accent 5" w:uiPriority="64"/>
+    <w:lsdException w:name="Medium List 1 Accent 5" w:uiPriority="65"/>
+    <w:lsdException w:name="Medium List 2 Accent 5" w:uiPriority="66"/>
+    <w:lsdException w:name="Medium Grid 1 Accent 5" w:uiPriority="67"/>
+    <w:lsdException w:name="Medium Grid 2 Accent 5" w:uiPriority="68"/>
+    <w:lsdException w:name="Medium Grid 3 Accent 5" w:uiPriority="69"/>
+    <w:lsdException w:name="Dark List Accent 5" w:uiPriority="70"/>
+    <w:lsdException w:name="Colorful Shading Accent 5" w:uiPriority="71"/>
+    <w:lsdException w:name="Colorful List Accent 5" w:uiPriority="72"/>
+    <w:lsdException w:name="Colorful Grid Accent 5" w:uiPriority="73"/>
+    <w:lsdException w:name="Light Shading Accent 6" w:uiPriority="60"/>
+    <w:lsdException w:name="Light List Accent 6" w:uiPriority="61"/>
+    <w:lsdException w:name="Light Grid Accent 6" w:uiPriority="62"/>
+    <w:lsdException w:name="Medium Shading 1 Accent 6" w:uiPriority="63"/>
+    <w:lsdException w:name="Medium Shading 2 Accent 6" w:uiPriority="64"/>
+    <w:lsdException w:name="Medium List 1 Accent 6" w:uiPriority="65"/>
+    <w:lsdException w:name="Medium List 2 Accent 6" w:uiPriority="66"/>
+    <w:lsdException w:name="Medium Grid 1 Accent 6" w:uiPriority="67"/>
+    <w:lsdException w:name="Medium Grid 2 Accent 6" w:uiPriority="68"/>
+    <w:lsdException w:name="Medium Grid 3 Accent 6" w:uiPriority="69"/>
+    <w:lsdException w:name="Dark List Accent 6" w:uiPriority="70"/>
+    <w:lsdException w:name="Colorful Shading Accent 6" w:uiPriority="71"/>
+    <w:lsdException w:name="Colorful List Accent 6" w:uiPriority="72"/>
+    <w:lsdException w:name="Colorful Grid Accent 6" w:uiPriority="73"/>
+    <w:lsdException w:name="Subtle Emphasis" w:uiPriority="19" w:qFormat="1"/>
+    <w:lsdException w:name="Intense Emphasis" w:uiPriority="21" w:qFormat="1"/>
+    <w:lsdException w:name="Subtle Reference" w:uiPriority="31" w:qFormat="1"/>
+    <w:lsdException w:name="Intense Reference" w:uiPriority="32" w:qFormat="1"/>
+    <w:lsdException w:name="Book Title" w:uiPriority="33" w:qFormat="1"/>
+    <w:lsdException w:name="Bibliography" w:semiHidden="1" w:uiPriority="37" w:unhideWhenUsed="1"/>
+    <w:lsdException w:name="TOC Heading" w:semiHidden="1" w:uiPriority="39" w:unhideWhenUsed="1" w:qFormat="1"/>
+    <w:lsdException w:name="Plain Table 1" w:uiPriority="41"/>
+    <w:lsdException w:name="Plain Table 2" w:uiPriority="42"/>
+    <w:lsdException w:name="Plain Table 3" w:uiPriority="43"/>
+    <w:lsdException w:name="Plain Table 4" w:uiPriority="44"/>
+    <w:lsdException w:name="Plain Table 5" w:uiPriority="45"/>
+    <w:lsdException w:name="Grid Table Light" w:uiPriority="40"/>
+    <w:lsdException w:name="Grid Table 1 Light" w:uiPriority="46"/>
+    <w:lsdException w:name="Grid Table 2" w:uiPriority="47"/>
+    <w:lsdException w:name="Grid Table 3" w:uiPriority="48"/>
+    <w:lsdException w:name="Grid Table 4" w:uiPriority="49"/>
+    <w:lsdException w:name="Grid Table 5 Dark" w:uiPriority="50"/>
+    <w:lsdException w:name="Grid Table 6 Colorful" w:uiPriority="51"/>
+    <w:lsdException w:name="Grid Table 7 Colorful" w:uiPriority="52"/>
+    <w:lsdException w:name="Grid Table 1 Light Accent 1" w:uiPriority="46"/>
+    <w:lsdException w:name="Grid Table 2 Accent 1" w:uiPriority="47"/>
+    <w:lsdException w:name="Grid Table 3 Accent 1" w:uiPriority="48"/>
+    <w:lsdException w:name="Grid Table 4 Accent 1" w:uiPriority="49"/>
+    <w:lsdException w:name="Grid Table 5 Dark Accent 1" w:uiPriority="50"/>
+    <w:lsdException w:name="Grid Table 6 Colorful Accent 1" w:uiPriority="51"/>
+    <w:lsdException w:name="Grid Table 7 Colorful Accent 1" w:uiPriority="52"/>
+    <w:lsdException w:name="Grid Table 1 Light Accent 2" w:uiPriority="46"/>
+    <w:lsdException w:name="Grid Table 2 Accent 2" w:uiPriority="47"/>
+    <w:lsdException w:name="Grid Table 3 Accent 2" w:uiPriority="48"/>
+    <w:lsdException w:name="Grid Table 4 Accent 2" w:uiPriority="49"/>
+    <w:lsdException w:name="Grid Table 5 Dark Accent 2" w:uiPriority="50"/>
+    <w:lsdException w:name="Grid Table 6 Colorful Accent 2" w:uiPriority="51"/>
+    <w:lsdException w:name="Grid Table 7 Colorful Accent 2" w:uiPriority="52"/>
+    <w:lsdException w:name="Grid Table 1 Light Accent 3" w:uiPriority="46"/>
+    <w:lsdException w:name="Grid Table 2 Accent 3" w:uiPriority="47"/>
+    <w:lsdException w:name="Grid Table 3 Accent 3" w:uiPriority="48"/>
+    <w:lsdException w:name="Grid Table 4 Accent 3" w:uiPriority="49"/>
+    <w:lsdException w:name="Grid Table 5 Dark Accent 3" w:uiPriority="50"/>
+    <w:lsdException w:name="Grid Table 6 Colorful Accent 3" w:uiPriority="51"/>
+    <w:lsdException w:name="Grid Table 7 Colorful Accent 3" w:uiPriority="52"/>
+    <w:lsdException w:name="Grid Table 1 Light Accent 4" w:uiPriority="46"/>
+    <w:lsdException w:name="Grid Table 2 Accent 4" w:uiPriority="47"/>
+    <w:lsdException w:name="Grid Table 3 Accent 4" w:uiPriority="48"/>
+    <w:lsdException w:name="Grid Table 4 Accent 4" w:uiPriority="49"/>
+    <w:lsdException w:name="Grid Table 5 Dark Accent 4" w:uiPriority="50"/>
+    <w:lsdException w:name="Grid Table 6 Colorful Accent 4" w:uiPriority="51"/>
+    <w:lsdException w:name="Grid Table 7 Colorful Accent 4" w:uiPriority="52"/>
+    <w:lsdException w:name="Grid Table 1 Light Accent 5" w:uiPriority="46"/>
+    <w:lsdException w:name="Grid Table 2 Accent 5" w:uiPriority="47"/>
+    <w:lsdException w:name="Grid Table 3 Accent 5" w:uiPriority="48"/>
+    <w:lsdException w:name="Grid Table 4 Accent 5" w:uiPriority="49"/>
+    <w:lsdException w:name="Grid Table 5 Dark Accent 5" w:uiPriority="50"/>
+    <w:lsdException w:name="Grid Table 6 Colorful Accent 5" w:uiPriority="51"/>
+    <w:lsdException w:name="Grid Table 7 Colorful Accent 5" w:uiPriority="52"/>
+    <w:lsdException w:name="Grid Table 1 Light Accent 6" w:uiPriority="46"/>
+    <w:lsdException w:name="Grid Table 2 Accent 6" w:uiPriority="47"/>
+    <w:lsdException w:name="Grid Table 3 Accent 6" w:uiPriority="48"/>
+    <w:lsdException w:name="Grid Table 4 Accent 6" w:uiPriority="49"/>
+    <w:lsdException w:name="Grid Table 5 Dark Accent 6" w:uiPriority="50"/>
+    <w:lsdException w:name="Grid Table 6 Colorful Accent 6" w:uiPriority="51"/>
+    <w:lsdException w:name="Grid Table 7 Colorful Accent 6" w:uiPriority="52"/>
+    <w:lsdException w:name="List Table 1 Light" w:uiPriority="46"/>
+    <w:lsdException w:name="List Table 2" w:uiPriority="47"/>
+    <w:lsdException w:name="List Table 3" w:uiPriority="48"/>
+    <w:lsdException w:name="List Table 4" w:uiPriority="49"/>
+    <w:lsdException w:name="List Table 5 Dark" w:uiPriority="50"/>
+    <w:lsdException w:name="List Table 6 Colorful" w:uiPriority="51"/>
+    <w:lsdException w:name="List Table 7 Colorful" w:uiPriority="52"/>
+    <w:lsdException w:name="List Table 1 Light Accent 1" w:uiPriority="46"/>
+    <w:lsdException w:name="List Table 2 Accent 1" w:uiPriority="47"/>
+    <w:lsdException w:name="List Table 3 Accent 1" w:uiPriority="48"/>
+    <w:lsdException w:name="List Table 4 Accent 1" w:uiPriority="49"/>
+    <w:lsdException w:name="List Table 5 Dark Accent 1" w:uiPriority="50"/>
+    <w:lsdException w:name="List Table 6 Colorful Accent 1" w:uiPriority="51"/>
+    <w:lsdException w:name="List Table 7 Colorful Accent 1" w:uiPriority="52"/>
+    <w:lsdException w:name="List Table 1 Light Accent 2" w:uiPriority="46"/>
+    <w:lsdException w:name="List Table 2 Accent 2" w:uiPriority="47"/>
+    <w:lsdException w:name="List Table 3 Accent 2" w:uiPriority="48"/>
+    <w:lsdException w:name="List Table 4 Accent 2" w:uiPriority="49"/>
+    <w:lsdException w:name="List Table 5 Dark Accent 2" w:uiPriority="50"/>
+    <w:lsdException w:name="List Table 6 Colorful Accent 2" w:uiPriority="51"/>
+    <w:lsdException w:name="List Table 7 Colorful Accent 2" w:uiPriority="52"/>
+    <w:lsdException w:name="List Table 1 Light Accent 3" w:uiPriority="46"/>
+    <w:lsdException w:name="List Table 2 Accent 3" w:uiPriority="47"/>
+    <w:lsdException w:name="List Table 3 Accent 3" w:uiPriority="48"/>
+    <w:lsdException w:name="List Table 4 Accent 3" w:uiPriority="49"/>
+    <w:lsdException w:name="List Table 5 Dark Accent 3" w:uiPriority="50"/>
+    <w:lsdException w:name="List Table 6 Colorful Accent 3" w:uiPriority="51"/>
+    <w:lsdException w:name="List Table 7 Colorful Accent 3" w:uiPriority="52"/>
+    <w:lsdException w:name="List Table 1 Light Accent 4" w:uiPriority="46"/>
+    <w:lsdException w:name="List Table 2 Accent 4" w:uiPriority="47"/>
+    <w:lsdException w:name="List Table 3 Accent 4" w:uiPriority="48"/>
+    <w:lsdException w:name="List Table 4 Accent 4" w:uiPriority="49"/>
+    <w:lsdException w:name="List Table 5 Dark Accent 4" w:uiPriority="50"/>
+    <w:lsdException w:name="List Table 6 Colorful Accent 4" w:uiPriority="51"/>
+    <w:lsdException w:name="List Table 7 Colorful Accent 4" w:uiPriority="52"/>
+    <w:lsdException w:name="List Table 1 Light Accent 5" w:uiPriority="46"/>
+    <w:lsdException w:name="List Table 2 Accent 5" w:uiPriority="47"/>
+    <w:lsdException w:name="List Table 3 Accent 5" w:uiPriority="48"/>
+    <w:lsdException w:name="List Table 4 Accent 5" w:uiPriority="49"/>
+    <w:lsdException w:name="List Table 5 Dark Accent 5" w:uiPriority="50"/>
+    <w:lsdException w:name="List Table 6 Colorful Accent 5" w:uiPriority="51"/>
+    <w:lsdException w:name="List Table 7 Colorful Accent 5" w:uiPriority="52"/>
+    <w:lsdException w:name="List Table 1 Light Accent 6" w:uiPriority="46"/>
+    <w:lsdException w:name="List Table 2 Accent 6" w:uiPriority="47"/>
+    <w:lsdException w:name="List Table 3 Accent 6" w:uiPriority="48"/>
+    <w:lsdException w:name="List Table 4 Accent 6" w:uiPriority="49"/>
+    <w:lsdException w:name="List Table 5 Dark Accent 6" w:uiPriority="50"/>
+    <w:lsdException w:name="List Table 6 Colorful Accent 6" w:uiPriority="51"/>
+    <w:lsdException w:name="List Table 7 Colorful Accent 6" w:uiPriority="52"/>
+  </w:latentStyles>
+  <w:style w:type="paragraph" w:default="1" w:styleId="Normal">
+    <w:name w:val="Normal"/>
+    <w:qFormat/>
+  </w:style>
+  <w:style w:type="character" w:default="1" w:styleId="Fuentedeprrafopredeter">
+    <w:name w:val="Default Paragraph Font"/>
+    <w:uiPriority w:val="1"/>
+    <w:semiHidden/>
+    <w:unhideWhenUsed/>
+  </w:style>
+  <w:style w:type="table" w:default="1" w:styleId="Tablanormal">
+    <w:name w:val="Normal Table"/>
+    <w:uiPriority w:val="99"/>
+    <w:semiHidden/>
+    <w:unhideWhenUsed/>
+    <w:tblPr>
+      <w:tblInd w:w="0" w:type="dxa"/>
+      <w:tblCellMar>
+        <w:top w:w="0" w:type="dxa"/>
+        <w:left w:w="108" w:type="dxa"/>
+        <w:bottom w:w="0" w:type="dxa"/>
+        <w:right w:w="108" w:type="dxa"/>
+      </w:tblCellMar>
+    </w:tblPr>
+  </w:style>
+  <w:style w:type="numbering" w:default="1" w:styleId="Sinlista">
+    <w:name w:val="No List"/>
+    <w:uiPriority w:val="99"/>
+    <w:semiHidden/>
+    <w:unhideWhenUsed/>
+  </w:style>
+</w:styles>
+</file>
+
+<file path=word/glossary/webSettings.xml><?xml version="1.0" encoding="utf-8"?>
+<w:webSettings xmlns:mc="http://schemas.openxmlformats.org/markup-compatibility/2006" xmlns:r="http://schemas.openxmlformats.org/officeDocument/2006/relationships" xmlns:w="http://schemas.openxmlformats.org/wordprocessingml/2006/main" xmlns:w14="http://schemas.microsoft.com/office/word/2010/wordml" xmlns:w15="http://schemas.microsoft.com/office/word/2012/wordml" xmlns:w16se="http://schemas.microsoft.com/office/word/2015/wordml/symex" mc:Ignorable="w14 w15 w16se"/>
 </file>
 
 <file path=word/theme/theme1.xml><?xml version="1.0" encoding="utf-8"?>
@@ -7558,4 +8739,16 @@
     </a:ext>
   </a:extLst>
 </a:theme>
+</file>
+
+<file path=customXml/item1.xml><?xml version="1.0" encoding="utf-8"?>
+<b:Sources xmlns:b="http://schemas.openxmlformats.org/officeDocument/2006/bibliography" xmlns="http://schemas.openxmlformats.org/officeDocument/2006/bibliography" SelectedStyle="\APASixthEditionOfficeOnline.xsl" StyleName="APA" Version="6"/>
+</file>
+
+<file path=customXml/itemProps1.xml><?xml version="1.0" encoding="utf-8"?>
+<ds:datastoreItem xmlns:ds="http://schemas.openxmlformats.org/officeDocument/2006/customXml" ds:itemID="{6CB644A8-D8C2-455E-BD40-23A996B17193}">
+  <ds:schemaRefs>
+    <ds:schemaRef ds:uri="http://schemas.openxmlformats.org/officeDocument/2006/bibliography"/>
+  </ds:schemaRefs>
+</ds:datastoreItem>
 </file>
--- a/docs/deliverable/D2-Open-Standards-based-IoTrust-Development.docx
+++ b/docs/deliverable/D2-Open-Standards-based-IoTrust-Development.docx
@@ -1,18 +1,18 @@
 
 <file path=word/document.xml><?xml version="1.0" encoding="utf-8"?>
-<w:document xmlns:wpc="http://schemas.microsoft.com/office/word/2010/wordprocessingCanvas" xmlns:cx="http://schemas.microsoft.com/office/drawing/2014/chartex" xmlns:mc="http://schemas.openxmlformats.org/markup-compatibility/2006" xmlns:o="urn:schemas-microsoft-com:office:office" xmlns:r="http://schemas.openxmlformats.org/officeDocument/2006/relationships" xmlns:m="http://schemas.openxmlformats.org/officeDocument/2006/math" xmlns:v="urn:schemas-microsoft-com:vml" xmlns:wp14="http://schemas.microsoft.com/office/word/2010/wordprocessingDrawing" xmlns:wp="http://schemas.openxmlformats.org/drawingml/2006/wordprocessingDrawing" xmlns:w10="urn:schemas-microsoft-com:office:word" xmlns:w="http://schemas.openxmlformats.org/wordprocessingml/2006/main" xmlns:w14="http://schemas.microsoft.com/office/word/2010/wordml" xmlns:w15="http://schemas.microsoft.com/office/word/2012/wordml" xmlns:w16se="http://schemas.microsoft.com/office/word/2015/wordml/symex" xmlns:wpg="http://schemas.microsoft.com/office/word/2010/wordprocessingGroup" xmlns:wpi="http://schemas.microsoft.com/office/word/2010/wordprocessingInk" xmlns:wne="http://schemas.microsoft.com/office/word/2006/wordml" xmlns:wps="http://schemas.microsoft.com/office/word/2010/wordprocessingShape" mc:Ignorable="w14 w15 w16se wp14">
+<w:document xmlns:wpc="http://schemas.microsoft.com/office/word/2010/wordprocessingCanvas" xmlns:cx="http://schemas.microsoft.com/office/drawing/2014/chartex" xmlns:mc="http://schemas.openxmlformats.org/markup-compatibility/2006" xmlns:o="urn:schemas-microsoft-com:office:office" xmlns:r="http://schemas.openxmlformats.org/officeDocument/2006/relationships" xmlns:m="http://schemas.openxmlformats.org/officeDocument/2006/math" xmlns:v="urn:schemas-microsoft-com:vml" xmlns:wp14="http://schemas.microsoft.com/office/word/2010/wordprocessingDrawing" xmlns:wp="http://schemas.openxmlformats.org/drawingml/2006/wordprocessingDrawing" xmlns:w10="urn:schemas-microsoft-com:office:word" xmlns:w="http://schemas.openxmlformats.org/wordprocessingml/2006/main" xmlns:w14="http://schemas.microsoft.com/office/word/2010/wordml" xmlns:w15="http://schemas.microsoft.com/office/word/2012/wordml" xmlns:w16se="http://schemas.microsoft.com/office/word/2015/wordml/symex" xmlns:wpg="http://schemas.microsoft.com/office/word/2010/wordprocessingGroup" xmlns:wpi="http://schemas.microsoft.com/office/word/2010/wordprocessingInk" xmlns:wne="http://schemas.microsoft.com/office/word/2006/wordml" xmlns:wps="http://schemas.microsoft.com/office/word/2010/wordprocessingShape" xmlns:a="http://schemas.openxmlformats.org/drawingml/2006/main" xmlns:pic="http://schemas.openxmlformats.org/drawingml/2006/picture" xmlns:a14="http://schemas.microsoft.com/office/drawing/2010/main" mc:Ignorable="w14 w15 w16se wp14">
   <w:body>
     <w:p>
       <w:pPr>
         <w:jc w:val="center"/>
         <w:rPr>
-          <w:del w:id="0" w:author="Rohit Bohara" w:date="2021-03-10T07:57:00Z"/>
+          <w:del w:author="Rohit Bohara" w:date="2021-03-10T07:57:00Z" w:id="0"/>
           <w:b/>
           <w:bCs/>
           <w:lang w:val="en-US"/>
         </w:rPr>
       </w:pPr>
-      <w:del w:id="1" w:author="Rohit Bohara" w:date="2021-03-10T07:57:00Z">
+      <w:del w:author="Rohit Bohara" w:date="2021-03-10T07:57:00Z" w:id="1">
         <w:r>
           <w:rPr>
             <w:lang w:val="en-US"/>
@@ -33,11 +33,11 @@
       <w:pPr>
         <w:jc w:val="center"/>
         <w:rPr>
-          <w:del w:id="2" w:author="Rohit Bohara" w:date="2021-03-10T07:57:00Z"/>
+          <w:del w:author="Rohit Bohara" w:date="2021-03-10T07:57:00Z" w:id="2"/>
           <w:lang w:val="en-US"/>
         </w:rPr>
       </w:pPr>
-      <w:del w:id="3" w:author="Rohit Bohara" w:date="2021-03-10T07:57:00Z">
+      <w:del w:author="Rohit Bohara" w:date="2021-03-10T07:57:00Z" w:id="3">
         <w:r>
           <w:rPr>
             <w:lang w:val="en-US"/>
@@ -65,11 +65,11 @@
       <w:pPr>
         <w:jc w:val="center"/>
         <w:rPr>
-          <w:del w:id="4" w:author="Rohit Bohara" w:date="2021-03-10T07:57:00Z"/>
+          <w:del w:author="Rohit Bohara" w:date="2021-03-10T07:57:00Z" w:id="4"/>
           <w:lang w:val="en-US"/>
         </w:rPr>
       </w:pPr>
-      <w:del w:id="5" w:author="Rohit Bohara" w:date="2021-03-10T07:57:00Z">
+      <w:del w:author="Rohit Bohara" w:date="2021-03-10T07:57:00Z" w:id="5">
         <w:r>
           <w:rPr>
             <w:lang w:val="en-US"/>
@@ -90,7 +90,7 @@
       <w:pPr>
         <w:jc w:val="center"/>
         <w:rPr>
-          <w:del w:id="6" w:author="Rohit Bohara" w:date="2021-03-10T07:57:00Z"/>
+          <w:del w:author="Rohit Bohara" w:date="2021-03-10T07:57:00Z" w:id="6"/>
           <w:lang w:val="en-US"/>
         </w:rPr>
       </w:pPr>
@@ -99,14 +99,14 @@
       <w:pPr>
         <w:jc w:val="center"/>
         <w:rPr>
-          <w:del w:id="7" w:author="Rohit Bohara" w:date="2021-03-10T07:57:00Z"/>
+          <w:del w:author="Rohit Bohara" w:date="2021-03-10T07:57:00Z" w:id="7"/>
           <w:lang w:val="en-US"/>
         </w:rPr>
       </w:pPr>
-      <w:del w:id="8" w:author="Rohit Bohara" w:date="2021-03-10T07:57:00Z">
-        <w:r>
-          <w:rPr>
-            <w:rFonts w:ascii="Symbol" w:eastAsia="Symbol" w:hAnsi="Symbol" w:cs="Symbol"/>
+      <w:del w:author="Rohit Bohara" w:date="2021-03-10T07:57:00Z" w:id="8">
+        <w:r>
+          <w:rPr>
+            <w:rFonts w:ascii="Symbol" w:hAnsi="Symbol" w:eastAsia="Symbol" w:cs="Symbol"/>
             <w:highlight w:val="yellow"/>
             <w:lang w:val="en-US"/>
           </w:rPr>
@@ -121,7 +121,7 @@
         </w:r>
         <w:r>
           <w:rPr>
-            <w:rFonts w:ascii="Symbol" w:eastAsia="Symbol" w:hAnsi="Symbol" w:cs="Symbol"/>
+            <w:rFonts w:ascii="Symbol" w:hAnsi="Symbol" w:eastAsia="Symbol" w:cs="Symbol"/>
             <w:highlight w:val="yellow"/>
             <w:lang w:val="en-US"/>
           </w:rPr>
@@ -133,7 +133,7 @@
       <w:pPr>
         <w:jc w:val="center"/>
         <w:rPr>
-          <w:del w:id="9" w:author="Rohit Bohara" w:date="2021-03-10T07:57:00Z"/>
+          <w:del w:author="Rohit Bohara" w:date="2021-03-10T07:57:00Z" w:id="9"/>
           <w:lang w:val="en-US"/>
         </w:rPr>
       </w:pPr>
@@ -142,11 +142,11 @@
       <w:pPr>
         <w:pStyle w:val="Title1"/>
         <w:rPr>
-          <w:del w:id="10" w:author="Rohit Bohara" w:date="2021-03-10T07:57:00Z"/>
+          <w:del w:author="Rohit Bohara" w:date="2021-03-10T07:57:00Z" w:id="10"/>
           <w:lang w:val="en-US"/>
         </w:rPr>
       </w:pPr>
-      <w:del w:id="11" w:author="Rohit Bohara" w:date="2021-03-10T07:57:00Z">
+      <w:del w:author="Rohit Bohara" w:date="2021-03-10T07:57:00Z" w:id="11">
         <w:r>
           <w:rPr>
             <w:lang w:val="en-US"/>
@@ -159,11 +159,11 @@
       <w:pPr>
         <w:pStyle w:val="Title1"/>
         <w:rPr>
-          <w:del w:id="12" w:author="Rohit Bohara" w:date="2021-03-10T07:57:00Z"/>
+          <w:del w:author="Rohit Bohara" w:date="2021-03-10T07:57:00Z" w:id="12"/>
           <w:lang w:val="en-US"/>
         </w:rPr>
       </w:pPr>
-      <w:del w:id="13" w:author="Rohit Bohara" w:date="2021-03-10T07:57:00Z">
+      <w:del w:author="Rohit Bohara" w:date="2021-03-10T07:57:00Z" w:id="13">
         <w:r>
           <w:rPr>
             <w:lang w:val="en-US"/>
@@ -175,7 +175,7 @@
     <w:p>
       <w:pPr>
         <w:rPr>
-          <w:del w:id="14" w:author="Rohit Bohara" w:date="2021-03-10T07:57:00Z"/>
+          <w:del w:author="Rohit Bohara" w:date="2021-03-10T07:57:00Z" w:id="14"/>
           <w:lang w:val="en-US"/>
         </w:rPr>
       </w:pPr>
@@ -185,12 +185,12 @@
         <w:tblStyle w:val="Tablaconcuadrcula"/>
         <w:tblW w:w="0" w:type="auto"/>
         <w:tblBorders>
-          <w:top w:val="single" w:sz="4" w:space="0" w:color="FFDA20"/>
-          <w:left w:val="single" w:sz="4" w:space="0" w:color="FFDA20"/>
-          <w:bottom w:val="single" w:sz="4" w:space="0" w:color="FFDA20"/>
-          <w:right w:val="single" w:sz="4" w:space="0" w:color="FFDA20"/>
-          <w:insideH w:val="single" w:sz="4" w:space="0" w:color="FFDA20"/>
-          <w:insideV w:val="single" w:sz="4" w:space="0" w:color="FFDA20"/>
+          <w:top w:val="single" w:color="FFDA20" w:sz="4" w:space="0"/>
+          <w:left w:val="single" w:color="FFDA20" w:sz="4" w:space="0"/>
+          <w:bottom w:val="single" w:color="FFDA20" w:sz="4" w:space="0"/>
+          <w:right w:val="single" w:color="FFDA20" w:sz="4" w:space="0"/>
+          <w:insideH w:val="single" w:color="FFDA20" w:sz="4" w:space="0"/>
+          <w:insideV w:val="single" w:color="FFDA20" w:sz="4" w:space="0"/>
         </w:tblBorders>
         <w:tblLook w:val="04A0" w:firstRow="1" w:lastRow="0" w:firstColumn="1" w:lastColumn="0" w:noHBand="0" w:noVBand="1"/>
       </w:tblPr>
@@ -206,6 +206,7 @@
           <w:tcPr>
             <w:tcW w:w="2821" w:type="dxa"/>
             <w:shd w:val="clear" w:color="auto" w:fill="D9D9D9" w:themeFill="background1" w:themeFillShade="D9"/>
+            <w:tcMar/>
           </w:tcPr>
           <w:p>
             <w:pPr>
@@ -215,7 +216,7 @@
                 <w:bCs/>
               </w:rPr>
             </w:pPr>
-            <w:del w:id="15" w:author="Rohit Bohara" w:date="2021-03-10T07:57:00Z">
+            <w:del w:author="Rohit Bohara" w:date="2021-03-10T07:57:00Z" w:id="15">
               <w:r>
                 <w:rPr>
                   <w:b/>
@@ -229,6 +230,7 @@
         <w:tc>
           <w:tcPr>
             <w:tcW w:w="6189" w:type="dxa"/>
+            <w:tcMar/>
           </w:tcPr>
           <w:p>
             <w:pPr>
@@ -248,6 +250,7 @@
           <w:tcPr>
             <w:tcW w:w="2821" w:type="dxa"/>
             <w:shd w:val="clear" w:color="auto" w:fill="D9D9D9" w:themeFill="background1" w:themeFillShade="D9"/>
+            <w:tcMar/>
           </w:tcPr>
           <w:p>
             <w:pPr>
@@ -257,7 +260,7 @@
                 <w:bCs/>
               </w:rPr>
             </w:pPr>
-            <w:del w:id="16" w:author="Rohit Bohara" w:date="2021-03-10T07:57:00Z">
+            <w:del w:author="Rohit Bohara" w:date="2021-03-10T07:57:00Z" w:id="16">
               <w:r>
                 <w:rPr>
                   <w:b/>
@@ -271,6 +274,7 @@
         <w:tc>
           <w:tcPr>
             <w:tcW w:w="6189" w:type="dxa"/>
+            <w:tcMar/>
           </w:tcPr>
           <w:p>
             <w:pPr>
@@ -289,6 +293,7 @@
           <w:tcPr>
             <w:tcW w:w="2821" w:type="dxa"/>
             <w:shd w:val="clear" w:color="auto" w:fill="D9D9D9" w:themeFill="background1" w:themeFillShade="D9"/>
+            <w:tcMar/>
           </w:tcPr>
           <w:p>
             <w:pPr>
@@ -298,7 +303,7 @@
                 <w:bCs/>
               </w:rPr>
             </w:pPr>
-            <w:del w:id="17" w:author="Rohit Bohara" w:date="2021-03-10T07:57:00Z">
+            <w:del w:author="Rohit Bohara" w:date="2021-03-10T07:57:00Z" w:id="17">
               <w:r>
                 <w:rPr>
                   <w:b/>
@@ -312,6 +317,7 @@
         <w:tc>
           <w:tcPr>
             <w:tcW w:w="6189" w:type="dxa"/>
+            <w:tcMar/>
           </w:tcPr>
           <w:p>
             <w:pPr>
@@ -330,6 +336,7 @@
           <w:tcPr>
             <w:tcW w:w="2821" w:type="dxa"/>
             <w:shd w:val="clear" w:color="auto" w:fill="D9D9D9" w:themeFill="background1" w:themeFillShade="D9"/>
+            <w:tcMar/>
           </w:tcPr>
           <w:p>
             <w:pPr>
@@ -339,7 +346,7 @@
                 <w:bCs/>
               </w:rPr>
             </w:pPr>
-            <w:del w:id="18" w:author="Rohit Bohara" w:date="2021-03-10T07:57:00Z">
+            <w:del w:author="Rohit Bohara" w:date="2021-03-10T07:57:00Z" w:id="18">
               <w:r>
                 <w:rPr>
                   <w:b/>
@@ -353,6 +360,7 @@
         <w:tc>
           <w:tcPr>
             <w:tcW w:w="6189" w:type="dxa"/>
+            <w:tcMar/>
           </w:tcPr>
           <w:p>
             <w:pPr>
@@ -371,6 +379,7 @@
           <w:tcPr>
             <w:tcW w:w="2821" w:type="dxa"/>
             <w:shd w:val="clear" w:color="auto" w:fill="D9D9D9" w:themeFill="background1" w:themeFillShade="D9"/>
+            <w:tcMar/>
           </w:tcPr>
           <w:p>
             <w:pPr>
@@ -380,7 +389,7 @@
                 <w:bCs/>
               </w:rPr>
             </w:pPr>
-            <w:del w:id="19" w:author="Rohit Bohara" w:date="2021-03-10T07:57:00Z">
+            <w:del w:author="Rohit Bohara" w:date="2021-03-10T07:57:00Z" w:id="19">
               <w:r>
                 <w:rPr>
                   <w:b/>
@@ -394,25 +403,26 @@
         <w:tc>
           <w:tcPr>
             <w:tcW w:w="6189" w:type="dxa"/>
+            <w:tcMar/>
           </w:tcPr>
           <w:p>
             <w:pPr>
               <w:jc w:val="center"/>
               <w:rPr>
-                <w:ins w:id="20" w:author="Rohit Bohara" w:date="2021-03-10T07:57:00Z"/>
-                <w:rFonts w:ascii="Segoe UI" w:eastAsia="Segoe UI" w:hAnsi="Segoe UI" w:cs="Segoe UI"/>
+                <w:ins w:author="Rohit Bohara" w:date="2021-03-10T07:57:00Z" w:id="20"/>
+                <w:rFonts w:ascii="Segoe UI" w:hAnsi="Segoe UI" w:eastAsia="Segoe UI" w:cs="Segoe UI"/>
                 <w:szCs w:val="22"/>
               </w:rPr>
             </w:pPr>
-            <w:del w:id="21" w:author="Rohit Bohara" w:date="2021-03-10T07:57:00Z">
+            <w:del w:author="Rohit Bohara" w:date="2021-03-10T07:57:00Z" w:id="21">
               <w:r>
                 <w:delText>Public / confidential</w:delText>
               </w:r>
             </w:del>
-            <w:ins w:id="22" w:author="Rohit Bohara" w:date="2021-03-10T07:57:00Z">
+            <w:ins w:author="Rohit Bohara" w:date="2021-03-10T07:57:00Z" w:id="22">
               <w:r>
                 <w:rPr>
-                  <w:rFonts w:ascii="Segoe UI" w:eastAsia="Segoe UI" w:hAnsi="Segoe UI" w:cs="Segoe UI"/>
+                  <w:rFonts w:ascii="Segoe UI" w:hAnsi="Segoe UI" w:eastAsia="Segoe UI" w:cs="Segoe UI"/>
                   <w:szCs w:val="22"/>
                   <w:lang w:val="en-US"/>
                 </w:rPr>
@@ -420,7 +430,7 @@
               </w:r>
               <w:r>
                 <w:rPr>
-                  <w:rFonts w:ascii="Segoe UI" w:eastAsia="Segoe UI" w:hAnsi="Segoe UI" w:cs="Segoe UI"/>
+                  <w:rFonts w:ascii="Segoe UI" w:hAnsi="Segoe UI" w:eastAsia="Segoe UI" w:cs="Segoe UI"/>
                   <w:b/>
                   <w:bCs/>
                   <w:szCs w:val="22"/>
@@ -434,15 +444,15 @@
             <w:pPr>
               <w:jc w:val="center"/>
               <w:rPr>
-                <w:ins w:id="23" w:author="Rohit Bohara" w:date="2021-03-10T07:57:00Z"/>
-                <w:rFonts w:ascii="Segoe UI" w:eastAsia="Segoe UI" w:hAnsi="Segoe UI" w:cs="Segoe UI"/>
+                <w:ins w:author="Rohit Bohara" w:date="2021-03-10T07:57:00Z" w:id="23"/>
+                <w:rFonts w:ascii="Segoe UI" w:hAnsi="Segoe UI" w:eastAsia="Segoe UI" w:cs="Segoe UI"/>
                 <w:szCs w:val="22"/>
               </w:rPr>
             </w:pPr>
-            <w:ins w:id="24" w:author="Rohit Bohara" w:date="2021-03-10T07:57:00Z">
+            <w:ins w:author="Rohit Bohara" w:date="2021-03-10T07:57:00Z" w:id="24">
               <w:r>
                 <w:rPr>
-                  <w:rFonts w:ascii="Segoe UI" w:eastAsia="Segoe UI" w:hAnsi="Segoe UI" w:cs="Segoe UI"/>
+                  <w:rFonts w:ascii="Segoe UI" w:hAnsi="Segoe UI" w:eastAsia="Segoe UI" w:cs="Segoe UI"/>
                   <w:szCs w:val="22"/>
                   <w:lang w:val="en-US"/>
                 </w:rPr>
@@ -450,7 +460,7 @@
               </w:r>
               <w:r>
                 <w:rPr>
-                  <w:rFonts w:ascii="Segoe UI" w:eastAsia="Segoe UI" w:hAnsi="Segoe UI" w:cs="Segoe UI"/>
+                  <w:rFonts w:ascii="Segoe UI" w:hAnsi="Segoe UI" w:eastAsia="Segoe UI" w:cs="Segoe UI"/>
                   <w:b/>
                   <w:bCs/>
                   <w:szCs w:val="22"/>
@@ -464,15 +474,15 @@
             <w:pPr>
               <w:jc w:val="center"/>
               <w:rPr>
-                <w:ins w:id="25" w:author="Rohit Bohara" w:date="2021-03-10T07:57:00Z"/>
-                <w:rFonts w:ascii="Segoe UI" w:eastAsia="Segoe UI" w:hAnsi="Segoe UI" w:cs="Segoe UI"/>
+                <w:ins w:author="Rohit Bohara" w:date="2021-03-10T07:57:00Z" w:id="25"/>
+                <w:rFonts w:ascii="Segoe UI" w:hAnsi="Segoe UI" w:eastAsia="Segoe UI" w:cs="Segoe UI"/>
                 <w:szCs w:val="22"/>
               </w:rPr>
             </w:pPr>
-            <w:ins w:id="26" w:author="Rohit Bohara" w:date="2021-03-10T07:57:00Z">
+            <w:ins w:author="Rohit Bohara" w:date="2021-03-10T07:57:00Z" w:id="26">
               <w:r>
                 <w:rPr>
-                  <w:rFonts w:ascii="Segoe UI" w:eastAsia="Segoe UI" w:hAnsi="Segoe UI" w:cs="Segoe UI"/>
+                  <w:rFonts w:ascii="Segoe UI" w:hAnsi="Segoe UI" w:eastAsia="Segoe UI" w:cs="Segoe UI"/>
                   <w:szCs w:val="22"/>
                   <w:lang w:val="en-US"/>
                 </w:rPr>
@@ -480,7 +490,7 @@
               </w:r>
               <w:r>
                 <w:rPr>
-                  <w:rFonts w:ascii="Segoe UI" w:eastAsia="Segoe UI" w:hAnsi="Segoe UI" w:cs="Segoe UI"/>
+                  <w:rFonts w:ascii="Segoe UI" w:hAnsi="Segoe UI" w:eastAsia="Segoe UI" w:cs="Segoe UI"/>
                   <w:b/>
                   <w:bCs/>
                   <w:szCs w:val="22"/>
@@ -494,8 +504,8 @@
             <w:pPr>
               <w:jc w:val="center"/>
               <w:rPr>
-                <w:ins w:id="27" w:author="Rohit Bohara" w:date="2021-03-10T07:57:00Z"/>
-                <w:rFonts w:ascii="Segoe UI" w:eastAsia="Segoe UI" w:hAnsi="Segoe UI" w:cs="Segoe UI"/>
+                <w:ins w:author="Rohit Bohara" w:date="2021-03-10T07:57:00Z" w:id="27"/>
+                <w:rFonts w:ascii="Segoe UI" w:hAnsi="Segoe UI" w:eastAsia="Segoe UI" w:cs="Segoe UI"/>
                 <w:szCs w:val="22"/>
               </w:rPr>
             </w:pPr>
@@ -513,26 +523,27 @@
             <w:tr>
               <w:trPr>
                 <w:trHeight w:val="855"/>
-                <w:ins w:id="28" w:author="Rohit Bohara" w:date="2021-03-10T07:57:00Z"/>
+                <w:ins w:author="Rohit Bohara" w:date="2021-03-10T07:57:00Z" w:id="169260236"/>
               </w:trPr>
               <w:tc>
                 <w:tcPr>
                   <w:tcW w:w="3497" w:type="dxa"/>
+                  <w:tcMar/>
                   <w:vAlign w:val="center"/>
                 </w:tcPr>
                 <w:p>
                   <w:pPr>
                     <w:jc w:val="center"/>
                     <w:rPr>
-                      <w:rFonts w:ascii="Segoe UI" w:eastAsia="Segoe UI" w:hAnsi="Segoe UI" w:cs="Segoe UI"/>
+                      <w:rFonts w:ascii="Segoe UI" w:hAnsi="Segoe UI" w:eastAsia="Segoe UI" w:cs="Segoe UI"/>
                       <w:szCs w:val="22"/>
                       <w:lang w:val="en-US"/>
                     </w:rPr>
                   </w:pPr>
-                  <w:ins w:id="29" w:author="Rohit Bohara" w:date="2021-03-10T07:57:00Z">
+                  <w:ins w:author="Rohit Bohara" w:date="2021-03-10T07:57:00Z" w:id="29">
                     <w:r>
                       <w:rPr>
-                        <w:rFonts w:ascii="Segoe UI" w:eastAsia="Segoe UI" w:hAnsi="Segoe UI" w:cs="Segoe UI"/>
+                        <w:rFonts w:ascii="Segoe UI" w:hAnsi="Segoe UI" w:eastAsia="Segoe UI" w:cs="Segoe UI"/>
                         <w:szCs w:val="22"/>
                       </w:rPr>
                       <w:t>Digital Worx GmbH (DW) - Germany</w:t>
@@ -543,41 +554,38 @@
               <w:tc>
                 <w:tcPr>
                   <w:tcW w:w="2572" w:type="dxa"/>
+                  <w:tcMar/>
                   <w:vAlign w:val="center"/>
                 </w:tcPr>
                 <w:p>
                   <w:pPr>
                     <w:jc w:val="center"/>
                     <w:rPr>
-                      <w:rFonts w:ascii="Segoe UI" w:eastAsia="Segoe UI" w:hAnsi="Segoe UI" w:cs="Segoe UI"/>
+                      <w:rFonts w:ascii="Segoe UI" w:hAnsi="Segoe UI" w:eastAsia="Segoe UI" w:cs="Segoe UI"/>
                       <w:szCs w:val="22"/>
                       <w:lang w:val="en-US"/>
                     </w:rPr>
                   </w:pPr>
-                  <w:ins w:id="30" w:author="Rohit Bohara" w:date="2021-03-10T07:57:00Z">
+                  <w:ins w:author="Rohit Bohara" w:date="2021-03-10T07:57:00Z" w:id="1921485336">
                     <w:r>
-                      <w:rPr>
-                        <w:noProof/>
-                        <w:lang w:val="es-ES" w:eastAsia="es-ES"/>
-                      </w:rPr>
                       <w:drawing>
-                        <wp:inline distT="0" distB="0" distL="0" distR="0" wp14:anchorId="019E9876" wp14:editId="73DD6277">
+                        <wp:inline wp14:editId="6D105FD6" wp14:anchorId="17F148BF">
                           <wp:extent cx="1600200" cy="542925"/>
                           <wp:effectExtent l="0" t="0" r="0" b="0"/>
-                          <wp:docPr id="766588949" name="Imagen 766588949"/>
+                          <wp:docPr id="766588949" name="Imagen 766588949" title=""/>
                           <wp:cNvGraphicFramePr>
-                            <a:graphicFrameLocks xmlns:a="http://schemas.openxmlformats.org/drawingml/2006/main" noChangeAspect="1"/>
+                            <a:graphicFrameLocks noChangeAspect="1"/>
                           </wp:cNvGraphicFramePr>
-                          <a:graphic xmlns:a="http://schemas.openxmlformats.org/drawingml/2006/main">
+                          <a:graphic>
                             <a:graphicData uri="http://schemas.openxmlformats.org/drawingml/2006/picture">
-                              <pic:pic xmlns:pic="http://schemas.openxmlformats.org/drawingml/2006/picture">
+                              <pic:pic>
                                 <pic:nvPicPr>
-                                  <pic:cNvPr id="0" name=""/>
+                                  <pic:cNvPr id="0" name="Imagen 766588949"/>
                                   <pic:cNvPicPr/>
                                 </pic:nvPicPr>
                                 <pic:blipFill>
-                                  <a:blip r:embed="rId8">
-                                    <a:extLst>
+                                  <a:blip r:embed="Re36c768a9c4b4269">
+                                    <a:extLst xmlns:a="http://schemas.openxmlformats.org/drawingml/2006/main">
                                       <a:ext uri="{28A0092B-C50C-407E-A947-70E740481C1C}">
                                         <a14:useLocalDpi xmlns:a14="http://schemas.microsoft.com/office/drawing/2010/main" val="0"/>
                                       </a:ext>
@@ -588,7 +596,7 @@
                                   </a:stretch>
                                 </pic:blipFill>
                                 <pic:spPr>
-                                  <a:xfrm>
+                                  <a:xfrm rot="0" flipH="0" flipV="0">
                                     <a:off x="0" y="0"/>
                                     <a:ext cx="1600200" cy="542925"/>
                                   </a:xfrm>
@@ -609,26 +617,27 @@
             <w:tr>
               <w:trPr>
                 <w:trHeight w:val="750"/>
-                <w:ins w:id="31" w:author="Rohit Bohara" w:date="2021-03-10T07:57:00Z"/>
+                <w:ins w:author="Rohit Bohara" w:date="2021-03-10T07:57:00Z" w:id="741019148"/>
               </w:trPr>
               <w:tc>
                 <w:tcPr>
                   <w:tcW w:w="3497" w:type="dxa"/>
+                  <w:tcMar/>
                   <w:vAlign w:val="center"/>
                 </w:tcPr>
                 <w:p>
                   <w:pPr>
                     <w:jc w:val="center"/>
                     <w:rPr>
-                      <w:rFonts w:ascii="Segoe UI" w:eastAsia="Segoe UI" w:hAnsi="Segoe UI" w:cs="Segoe UI"/>
+                      <w:rFonts w:ascii="Segoe UI" w:hAnsi="Segoe UI" w:eastAsia="Segoe UI" w:cs="Segoe UI"/>
                       <w:szCs w:val="22"/>
                       <w:lang w:val="en-US"/>
                     </w:rPr>
                   </w:pPr>
-                  <w:ins w:id="32" w:author="Rohit Bohara" w:date="2021-03-10T07:57:00Z">
+                  <w:ins w:author="Rohit Bohara" w:date="2021-03-10T07:57:00Z" w:id="32">
                     <w:r>
                       <w:rPr>
-                        <w:rFonts w:ascii="Segoe UI" w:eastAsia="Segoe UI" w:hAnsi="Segoe UI" w:cs="Segoe UI"/>
+                        <w:rFonts w:ascii="Segoe UI" w:hAnsi="Segoe UI" w:eastAsia="Segoe UI" w:cs="Segoe UI"/>
                         <w:szCs w:val="22"/>
                       </w:rPr>
                       <w:t>Odin Solutions SL (ODINS) - Spain</w:t>
@@ -639,41 +648,38 @@
               <w:tc>
                 <w:tcPr>
                   <w:tcW w:w="2572" w:type="dxa"/>
+                  <w:tcMar/>
                   <w:vAlign w:val="center"/>
                 </w:tcPr>
                 <w:p>
                   <w:pPr>
                     <w:jc w:val="center"/>
                     <w:rPr>
-                      <w:rFonts w:ascii="Calibri" w:eastAsia="Calibri" w:hAnsi="Calibri" w:cs="Calibri"/>
+                      <w:rFonts w:ascii="Calibri" w:hAnsi="Calibri" w:eastAsia="Calibri" w:cs="Calibri"/>
                       <w:sz w:val="24"/>
                       <w:lang w:val="en-US"/>
                     </w:rPr>
                   </w:pPr>
-                  <w:ins w:id="33" w:author="Rohit Bohara" w:date="2021-03-10T07:57:00Z">
+                  <w:ins w:author="Rohit Bohara" w:date="2021-03-10T07:57:00Z" w:id="1027775868">
                     <w:r>
-                      <w:rPr>
-                        <w:noProof/>
-                        <w:lang w:val="es-ES" w:eastAsia="es-ES"/>
-                      </w:rPr>
                       <w:drawing>
-                        <wp:inline distT="0" distB="0" distL="0" distR="0" wp14:anchorId="5959612A" wp14:editId="58909EEF">
+                        <wp:inline wp14:editId="41C47D18" wp14:anchorId="5E1A778C">
                           <wp:extent cx="1600200" cy="533400"/>
                           <wp:effectExtent l="0" t="0" r="0" b="0"/>
-                          <wp:docPr id="16497264" name="Imagen 16497264"/>
+                          <wp:docPr id="16497264" name="Imagen 16497264" title=""/>
                           <wp:cNvGraphicFramePr>
-                            <a:graphicFrameLocks xmlns:a="http://schemas.openxmlformats.org/drawingml/2006/main" noChangeAspect="1"/>
+                            <a:graphicFrameLocks noChangeAspect="1"/>
                           </wp:cNvGraphicFramePr>
-                          <a:graphic xmlns:a="http://schemas.openxmlformats.org/drawingml/2006/main">
+                          <a:graphic>
                             <a:graphicData uri="http://schemas.openxmlformats.org/drawingml/2006/picture">
-                              <pic:pic xmlns:pic="http://schemas.openxmlformats.org/drawingml/2006/picture">
+                              <pic:pic>
                                 <pic:nvPicPr>
-                                  <pic:cNvPr id="0" name=""/>
+                                  <pic:cNvPr id="0" name="Imagen 16497264"/>
                                   <pic:cNvPicPr/>
                                 </pic:nvPicPr>
                                 <pic:blipFill>
-                                  <a:blip r:embed="rId9">
-                                    <a:extLst>
+                                  <a:blip r:embed="Rb8a8756825104e06">
+                                    <a:extLst xmlns:a="http://schemas.openxmlformats.org/drawingml/2006/main">
                                       <a:ext uri="{28A0092B-C50C-407E-A947-70E740481C1C}">
                                         <a14:useLocalDpi xmlns:a14="http://schemas.microsoft.com/office/drawing/2010/main" val="0"/>
                                       </a:ext>
@@ -684,7 +690,7 @@
                                   </a:stretch>
                                 </pic:blipFill>
                                 <pic:spPr>
-                                  <a:xfrm>
+                                  <a:xfrm rot="0" flipH="0" flipV="0">
                                     <a:off x="0" y="0"/>
                                     <a:ext cx="1600200" cy="533400"/>
                                   </a:xfrm>
@@ -707,8 +713,8 @@
             <w:pPr>
               <w:jc w:val="center"/>
               <w:rPr>
-                <w:ins w:id="34" w:author="Rohit Bohara" w:date="2021-03-10T07:57:00Z"/>
-                <w:rFonts w:ascii="Segoe UI" w:eastAsia="Segoe UI" w:hAnsi="Segoe UI" w:cs="Segoe UI"/>
+                <w:ins w:author="Rohit Bohara" w:date="2021-03-10T07:57:00Z" w:id="34"/>
+                <w:rFonts w:ascii="Segoe UI" w:hAnsi="Segoe UI" w:eastAsia="Segoe UI" w:cs="Segoe UI"/>
                 <w:szCs w:val="22"/>
                 <w:lang w:val="en-US"/>
               </w:rPr>
@@ -718,8 +724,8 @@
             <w:pPr>
               <w:jc w:val="center"/>
               <w:rPr>
-                <w:ins w:id="35" w:author="Rohit Bohara" w:date="2021-03-10T07:57:00Z"/>
-                <w:rFonts w:ascii="Segoe UI" w:eastAsia="Segoe UI" w:hAnsi="Segoe UI" w:cs="Segoe UI"/>
+                <w:ins w:author="Rohit Bohara" w:date="2021-03-10T07:57:00Z" w:id="35"/>
+                <w:rFonts w:ascii="Segoe UI" w:hAnsi="Segoe UI" w:eastAsia="Segoe UI" w:cs="Segoe UI"/>
                 <w:szCs w:val="22"/>
               </w:rPr>
             </w:pPr>
@@ -728,17 +734,17 @@
             <w:pPr>
               <w:pStyle w:val="Title1"/>
               <w:rPr>
-                <w:ins w:id="36" w:author="Rohit Bohara" w:date="2021-03-10T07:57:00Z"/>
-                <w:rFonts w:ascii="Segoe UI" w:eastAsia="Segoe UI" w:hAnsi="Segoe UI" w:cs="Segoe UI"/>
+                <w:ins w:author="Rohit Bohara" w:date="2021-03-10T07:57:00Z" w:id="36"/>
+                <w:rFonts w:ascii="Segoe UI" w:hAnsi="Segoe UI" w:eastAsia="Segoe UI" w:cs="Segoe UI"/>
               </w:rPr>
-              <w:pPrChange w:id="37" w:author="Rohit Bohara" w:date="2021-03-10T07:57:00Z">
+              <w:pPrChange w:author="Rohit Bohara" w:date="2021-03-10T07:57:00Z" w:id="37">
                 <w:pPr/>
               </w:pPrChange>
             </w:pPr>
-            <w:ins w:id="38" w:author="Rohit Bohara" w:date="2021-03-10T07:57:00Z">
+            <w:ins w:author="Rohit Bohara" w:date="2021-03-10T07:57:00Z" w:id="38">
               <w:r>
                 <w:rPr>
-                  <w:rFonts w:ascii="Segoe UI" w:eastAsia="Segoe UI" w:hAnsi="Segoe UI" w:cs="Segoe UI"/>
+                  <w:rFonts w:ascii="Segoe UI" w:hAnsi="Segoe UI" w:eastAsia="Segoe UI" w:cs="Segoe UI"/>
                   <w:lang w:val="en-US"/>
                 </w:rPr>
                 <w:t>Deliverable D.2</w:t>
@@ -749,17 +755,17 @@
             <w:pPr>
               <w:pStyle w:val="Title1"/>
               <w:rPr>
-                <w:ins w:id="39" w:author="Rohit Bohara" w:date="2021-03-10T07:57:00Z"/>
-                <w:rFonts w:ascii="Segoe UI" w:eastAsia="Segoe UI" w:hAnsi="Segoe UI" w:cs="Segoe UI"/>
+                <w:ins w:author="Rohit Bohara" w:date="2021-03-10T07:57:00Z" w:id="39"/>
+                <w:rFonts w:ascii="Segoe UI" w:hAnsi="Segoe UI" w:eastAsia="Segoe UI" w:cs="Segoe UI"/>
               </w:rPr>
-              <w:pPrChange w:id="40" w:author="Rohit Bohara" w:date="2021-03-10T07:57:00Z">
+              <w:pPrChange w:author="Rohit Bohara" w:date="2021-03-10T07:57:00Z" w:id="40">
                 <w:pPr/>
               </w:pPrChange>
             </w:pPr>
-            <w:ins w:id="41" w:author="Rohit Bohara" w:date="2021-03-10T07:57:00Z">
+            <w:ins w:author="Rohit Bohara" w:date="2021-03-10T07:57:00Z" w:id="41">
               <w:r>
                 <w:rPr>
-                  <w:rFonts w:ascii="Segoe UI" w:eastAsia="Segoe UI" w:hAnsi="Segoe UI" w:cs="Segoe UI"/>
+                  <w:rFonts w:ascii="Segoe UI" w:hAnsi="Segoe UI" w:eastAsia="Segoe UI" w:cs="Segoe UI"/>
                   <w:lang w:val="en-US"/>
                 </w:rPr>
                 <w:t>Open Standards based IoTrust Development</w:t>
@@ -769,8 +775,8 @@
           <w:p>
             <w:pPr>
               <w:rPr>
-                <w:ins w:id="42" w:author="Rohit Bohara" w:date="2021-03-10T07:57:00Z"/>
-                <w:rFonts w:ascii="Segoe UI" w:eastAsia="Segoe UI" w:hAnsi="Segoe UI" w:cs="Segoe UI"/>
+                <w:ins w:author="Rohit Bohara" w:date="2021-03-10T07:57:00Z" w:id="42"/>
+                <w:rFonts w:ascii="Segoe UI" w:hAnsi="Segoe UI" w:eastAsia="Segoe UI" w:cs="Segoe UI"/>
                 <w:szCs w:val="22"/>
               </w:rPr>
             </w:pPr>
@@ -788,16 +794,16 @@
             <w:tr>
               <w:trPr>
                 <w:trHeight w:val="375"/>
-                <w:ins w:id="43" w:author="Rohit Bohara" w:date="2021-03-10T07:57:00Z"/>
+                <w:ins w:author="Rohit Bohara" w:date="2021-03-10T07:57:00Z" w:id="43"/>
               </w:trPr>
               <w:tc>
                 <w:tcPr>
                   <w:tcW w:w="1902" w:type="dxa"/>
                   <w:tcBorders>
-                    <w:top w:val="single" w:sz="6" w:space="0" w:color="FFDA20"/>
-                    <w:left w:val="single" w:sz="6" w:space="0" w:color="FFDA20"/>
-                    <w:bottom w:val="single" w:sz="6" w:space="0" w:color="FFDA20"/>
-                    <w:right w:val="single" w:sz="6" w:space="0" w:color="FFDA20"/>
+                    <w:top w:val="single" w:color="FFDA20" w:sz="6" w:space="0"/>
+                    <w:left w:val="single" w:color="FFDA20" w:sz="6" w:space="0"/>
+                    <w:bottom w:val="single" w:color="FFDA20" w:sz="6" w:space="0"/>
+                    <w:right w:val="single" w:color="FFDA20" w:sz="6" w:space="0"/>
                   </w:tcBorders>
                   <w:shd w:val="clear" w:color="auto" w:fill="D9D9D9" w:themeFill="background1" w:themeFillShade="D9"/>
                 </w:tcPr>
@@ -808,7 +814,7 @@
                       <w:szCs w:val="22"/>
                     </w:rPr>
                   </w:pPr>
-                  <w:ins w:id="44" w:author="Rohit Bohara" w:date="2021-03-10T07:57:00Z">
+                  <w:ins w:author="Rohit Bohara" w:date="2021-03-10T07:57:00Z" w:id="44">
                     <w:r>
                       <w:rPr>
                         <w:b/>
@@ -824,9 +830,9 @@
                 <w:tcPr>
                   <w:tcW w:w="4167" w:type="dxa"/>
                   <w:tcBorders>
-                    <w:top w:val="single" w:sz="6" w:space="0" w:color="FFDA20"/>
-                    <w:bottom w:val="single" w:sz="6" w:space="0" w:color="FFDA20"/>
-                    <w:right w:val="single" w:sz="6" w:space="0" w:color="FFDA20"/>
+                    <w:top w:val="single" w:color="FFDA20" w:sz="6" w:space="0"/>
+                    <w:bottom w:val="single" w:color="FFDA20" w:sz="6" w:space="0"/>
+                    <w:right w:val="single" w:color="FFDA20" w:sz="6" w:space="0"/>
                   </w:tcBorders>
                 </w:tcPr>
                 <w:p>
@@ -835,7 +841,7 @@
                       <w:szCs w:val="22"/>
                     </w:rPr>
                   </w:pPr>
-                  <w:ins w:id="45" w:author="Rohit Bohara" w:date="2021-03-10T07:57:00Z">
+                  <w:ins w:author="Rohit Bohara" w:date="2021-03-10T07:57:00Z" w:id="45">
                     <w:r>
                       <w:rPr>
                         <w:b/>
@@ -851,15 +857,15 @@
             <w:tr>
               <w:trPr>
                 <w:trHeight w:val="300"/>
-                <w:ins w:id="46" w:author="Rohit Bohara" w:date="2021-03-10T07:57:00Z"/>
+                <w:ins w:author="Rohit Bohara" w:date="2021-03-10T07:57:00Z" w:id="46"/>
               </w:trPr>
               <w:tc>
                 <w:tcPr>
                   <w:tcW w:w="1902" w:type="dxa"/>
                   <w:tcBorders>
-                    <w:left w:val="single" w:sz="6" w:space="0" w:color="FFDA20"/>
-                    <w:bottom w:val="single" w:sz="6" w:space="0" w:color="FFDA20"/>
-                    <w:right w:val="single" w:sz="6" w:space="0" w:color="FFDA20"/>
+                    <w:left w:val="single" w:color="FFDA20" w:sz="6" w:space="0"/>
+                    <w:bottom w:val="single" w:color="FFDA20" w:sz="6" w:space="0"/>
+                    <w:right w:val="single" w:color="FFDA20" w:sz="6" w:space="0"/>
                   </w:tcBorders>
                   <w:shd w:val="clear" w:color="auto" w:fill="D9D9D9" w:themeFill="background1" w:themeFillShade="D9"/>
                 </w:tcPr>
@@ -870,7 +876,7 @@
                       <w:szCs w:val="22"/>
                     </w:rPr>
                   </w:pPr>
-                  <w:ins w:id="47" w:author="Rohit Bohara" w:date="2021-03-10T07:57:00Z">
+                  <w:ins w:author="Rohit Bohara" w:date="2021-03-10T07:57:00Z" w:id="47">
                     <w:r>
                       <w:rPr>
                         <w:b/>
@@ -886,8 +892,8 @@
                 <w:tcPr>
                   <w:tcW w:w="4167" w:type="dxa"/>
                   <w:tcBorders>
-                    <w:bottom w:val="single" w:sz="6" w:space="0" w:color="FFDA20"/>
-                    <w:right w:val="single" w:sz="6" w:space="0" w:color="FFDA20"/>
+                    <w:bottom w:val="single" w:color="FFDA20" w:sz="6" w:space="0"/>
+                    <w:right w:val="single" w:color="FFDA20" w:sz="6" w:space="0"/>
                   </w:tcBorders>
                 </w:tcPr>
                 <w:p>
@@ -897,7 +903,7 @@
                       <w:lang w:val="es-ES"/>
                     </w:rPr>
                   </w:pPr>
-                  <w:ins w:id="48" w:author="Rohit Bohara" w:date="2021-03-10T07:57:00Z">
+                  <w:ins w:author="Rohit Bohara" w:date="2021-03-10T07:57:00Z" w:id="48">
                     <w:r>
                       <w:rPr>
                         <w:szCs w:val="22"/>
@@ -907,7 +913,7 @@
                     </w:r>
                     <w:r>
                       <w:rPr>
-                        <w:rFonts w:ascii="Calibri" w:eastAsia="Calibri" w:hAnsi="Calibri" w:cs="Calibri"/>
+                        <w:rFonts w:ascii="Calibri" w:hAnsi="Calibri" w:eastAsia="Calibri" w:cs="Calibri"/>
                         <w:szCs w:val="22"/>
                         <w:lang w:val="es-ES"/>
                       </w:rPr>
@@ -927,15 +933,15 @@
             <w:tr>
               <w:trPr>
                 <w:trHeight w:val="405"/>
-                <w:ins w:id="49" w:author="Rohit Bohara" w:date="2021-03-10T07:57:00Z"/>
+                <w:ins w:author="Rohit Bohara" w:date="2021-03-10T07:57:00Z" w:id="49"/>
               </w:trPr>
               <w:tc>
                 <w:tcPr>
                   <w:tcW w:w="1902" w:type="dxa"/>
                   <w:tcBorders>
-                    <w:left w:val="single" w:sz="6" w:space="0" w:color="FFDA20"/>
-                    <w:bottom w:val="single" w:sz="6" w:space="0" w:color="FFDA20"/>
-                    <w:right w:val="single" w:sz="6" w:space="0" w:color="FFDA20"/>
+                    <w:left w:val="single" w:color="FFDA20" w:sz="6" w:space="0"/>
+                    <w:bottom w:val="single" w:color="FFDA20" w:sz="6" w:space="0"/>
+                    <w:right w:val="single" w:color="FFDA20" w:sz="6" w:space="0"/>
                   </w:tcBorders>
                   <w:shd w:val="clear" w:color="auto" w:fill="D9D9D9" w:themeFill="background1" w:themeFillShade="D9"/>
                 </w:tcPr>
@@ -946,7 +952,7 @@
                       <w:szCs w:val="22"/>
                     </w:rPr>
                   </w:pPr>
-                  <w:ins w:id="50" w:author="Rohit Bohara" w:date="2021-03-10T07:57:00Z">
+                  <w:ins w:author="Rohit Bohara" w:date="2021-03-10T07:57:00Z" w:id="50">
                     <w:r>
                       <w:rPr>
                         <w:b/>
@@ -962,8 +968,8 @@
                 <w:tcPr>
                   <w:tcW w:w="4167" w:type="dxa"/>
                   <w:tcBorders>
-                    <w:bottom w:val="single" w:sz="6" w:space="0" w:color="FFDA20"/>
-                    <w:right w:val="single" w:sz="6" w:space="0" w:color="FFDA20"/>
+                    <w:bottom w:val="single" w:color="FFDA20" w:sz="6" w:space="0"/>
+                    <w:right w:val="single" w:color="FFDA20" w:sz="6" w:space="0"/>
                   </w:tcBorders>
                 </w:tcPr>
                 <w:p>
@@ -972,7 +978,7 @@
                       <w:szCs w:val="22"/>
                     </w:rPr>
                   </w:pPr>
-                  <w:ins w:id="51" w:author="Rohit Bohara" w:date="2021-03-10T07:57:00Z">
+                  <w:ins w:author="Rohit Bohara" w:date="2021-03-10T07:57:00Z" w:id="51">
                     <w:r>
                       <w:rPr>
                         <w:szCs w:val="22"/>
@@ -986,15 +992,15 @@
             <w:tr>
               <w:trPr>
                 <w:trHeight w:val="390"/>
-                <w:ins w:id="52" w:author="Rohit Bohara" w:date="2021-03-10T07:57:00Z"/>
+                <w:ins w:author="Rohit Bohara" w:date="2021-03-10T07:57:00Z" w:id="52"/>
               </w:trPr>
               <w:tc>
                 <w:tcPr>
                   <w:tcW w:w="1902" w:type="dxa"/>
                   <w:tcBorders>
-                    <w:left w:val="single" w:sz="6" w:space="0" w:color="FFDA20"/>
-                    <w:bottom w:val="single" w:sz="6" w:space="0" w:color="FFDA20"/>
-                    <w:right w:val="single" w:sz="6" w:space="0" w:color="FFDA20"/>
+                    <w:left w:val="single" w:color="FFDA20" w:sz="6" w:space="0"/>
+                    <w:bottom w:val="single" w:color="FFDA20" w:sz="6" w:space="0"/>
+                    <w:right w:val="single" w:color="FFDA20" w:sz="6" w:space="0"/>
                   </w:tcBorders>
                   <w:shd w:val="clear" w:color="auto" w:fill="D9D9D9" w:themeFill="background1" w:themeFillShade="D9"/>
                 </w:tcPr>
@@ -1005,7 +1011,7 @@
                       <w:szCs w:val="22"/>
                     </w:rPr>
                   </w:pPr>
-                  <w:ins w:id="53" w:author="Rohit Bohara" w:date="2021-03-10T07:57:00Z">
+                  <w:ins w:author="Rohit Bohara" w:date="2021-03-10T07:57:00Z" w:id="53">
                     <w:r>
                       <w:rPr>
                         <w:b/>
@@ -1021,8 +1027,8 @@
                 <w:tcPr>
                   <w:tcW w:w="4167" w:type="dxa"/>
                   <w:tcBorders>
-                    <w:bottom w:val="single" w:sz="6" w:space="0" w:color="FFDA20"/>
-                    <w:right w:val="single" w:sz="6" w:space="0" w:color="FFDA20"/>
+                    <w:bottom w:val="single" w:color="FFDA20" w:sz="6" w:space="0"/>
+                    <w:right w:val="single" w:color="FFDA20" w:sz="6" w:space="0"/>
                   </w:tcBorders>
                 </w:tcPr>
                 <w:p>
@@ -1031,7 +1037,7 @@
                       <w:szCs w:val="22"/>
                     </w:rPr>
                   </w:pPr>
-                  <w:ins w:id="54" w:author="Rohit Bohara" w:date="2021-03-10T07:57:00Z">
+                  <w:ins w:author="Rohit Bohara" w:date="2021-03-10T07:57:00Z" w:id="54">
                     <w:r>
                       <w:rPr>
                         <w:szCs w:val="22"/>
@@ -1045,15 +1051,15 @@
             <w:tr>
               <w:trPr>
                 <w:trHeight w:val="405"/>
-                <w:ins w:id="55" w:author="Rohit Bohara" w:date="2021-03-10T07:57:00Z"/>
+                <w:ins w:author="Rohit Bohara" w:date="2021-03-10T07:57:00Z" w:id="55"/>
               </w:trPr>
               <w:tc>
                 <w:tcPr>
                   <w:tcW w:w="1902" w:type="dxa"/>
                   <w:tcBorders>
-                    <w:left w:val="single" w:sz="6" w:space="0" w:color="FFDA20"/>
-                    <w:bottom w:val="single" w:sz="6" w:space="0" w:color="FFDA20"/>
-                    <w:right w:val="single" w:sz="6" w:space="0" w:color="FFDA20"/>
+                    <w:left w:val="single" w:color="FFDA20" w:sz="6" w:space="0"/>
+                    <w:bottom w:val="single" w:color="FFDA20" w:sz="6" w:space="0"/>
+                    <w:right w:val="single" w:color="FFDA20" w:sz="6" w:space="0"/>
                   </w:tcBorders>
                   <w:shd w:val="clear" w:color="auto" w:fill="D9D9D9" w:themeFill="background1" w:themeFillShade="D9"/>
                 </w:tcPr>
@@ -1064,7 +1070,7 @@
                       <w:szCs w:val="22"/>
                     </w:rPr>
                   </w:pPr>
-                  <w:ins w:id="56" w:author="Rohit Bohara" w:date="2021-03-10T07:57:00Z">
+                  <w:ins w:author="Rohit Bohara" w:date="2021-03-10T07:57:00Z" w:id="56">
                     <w:r>
                       <w:rPr>
                         <w:b/>
@@ -1080,8 +1086,8 @@
                 <w:tcPr>
                   <w:tcW w:w="4167" w:type="dxa"/>
                   <w:tcBorders>
-                    <w:bottom w:val="single" w:sz="6" w:space="0" w:color="FFDA20"/>
-                    <w:right w:val="single" w:sz="6" w:space="0" w:color="FFDA20"/>
+                    <w:bottom w:val="single" w:color="FFDA20" w:sz="6" w:space="0"/>
+                    <w:right w:val="single" w:color="FFDA20" w:sz="6" w:space="0"/>
                   </w:tcBorders>
                 </w:tcPr>
                 <w:p>
@@ -1090,7 +1096,7 @@
                       <w:szCs w:val="22"/>
                     </w:rPr>
                   </w:pPr>
-                  <w:ins w:id="57" w:author="Rohit Bohara" w:date="2021-03-10T07:57:00Z">
+                  <w:ins w:author="Rohit Bohara" w:date="2021-03-10T07:57:00Z" w:id="57">
                     <w:r>
                       <w:rPr>
                         <w:szCs w:val="22"/>
@@ -1132,10 +1138,10 @@
     <w:p>
       <w:pPr>
         <w:pBdr>
-          <w:top w:val="single" w:sz="18" w:space="1" w:color="FFDA20"/>
-          <w:left w:val="single" w:sz="18" w:space="4" w:color="FFDA20"/>
-          <w:bottom w:val="single" w:sz="18" w:space="1" w:color="FFDA20"/>
-          <w:right w:val="single" w:sz="18" w:space="4" w:color="FFDA20"/>
+          <w:top w:val="single" w:color="FFDA20" w:sz="18" w:space="1"/>
+          <w:left w:val="single" w:color="FFDA20" w:sz="18" w:space="4"/>
+          <w:bottom w:val="single" w:color="FFDA20" w:sz="18" w:space="1"/>
+          <w:right w:val="single" w:color="FFDA20" w:sz="18" w:space="4"/>
         </w:pBdr>
         <w:rPr>
           <w:szCs w:val="22"/>
@@ -1325,10 +1331,10 @@
           <w:color w:val="FFC000" w:themeColor="accent4"/>
         </w:rPr>
       </w:pPr>
-      <w:bookmarkStart w:id="58" w:name="_Toc535313301"/>
-      <w:bookmarkStart w:id="59" w:name="_Toc535313399"/>
-      <w:bookmarkStart w:id="60" w:name="_Toc535314307"/>
-      <w:bookmarkStart w:id="61" w:name="_Toc535314360"/>
+      <w:bookmarkStart w:name="_Toc535313301" w:id="58"/>
+      <w:bookmarkStart w:name="_Toc535313399" w:id="59"/>
+      <w:bookmarkStart w:name="_Toc535314307" w:id="60"/>
+      <w:bookmarkStart w:name="_Toc535314360" w:id="61"/>
       <w:r>
         <w:rPr>
           <w:b/>
@@ -1358,7 +1364,7 @@
           <w:tab w:val="right" w:leader="dot" w:pos="9010"/>
         </w:tabs>
         <w:rPr>
-          <w:rFonts w:asciiTheme="minorHAnsi" w:eastAsiaTheme="minorEastAsia" w:hAnsiTheme="minorHAnsi"/>
+          <w:rFonts w:asciiTheme="minorHAnsi" w:hAnsiTheme="minorHAnsi" w:eastAsiaTheme="minorEastAsia"/>
           <w:noProof/>
           <w:color w:val="auto"/>
           <w:sz w:val="24"/>
@@ -1380,7 +1386,7 @@
         </w:rPr>
         <w:fldChar w:fldCharType="separate"/>
       </w:r>
-      <w:hyperlink w:anchor="_Toc26358819" w:history="1">
+      <w:hyperlink w:history="1" w:anchor="_Toc26358819">
         <w:r>
           <w:rPr>
             <w:rStyle w:val="Hipervnculo"/>
@@ -1390,7 +1396,7 @@
         </w:r>
         <w:r>
           <w:rPr>
-            <w:rFonts w:asciiTheme="minorHAnsi" w:eastAsiaTheme="minorEastAsia" w:hAnsiTheme="minorHAnsi"/>
+            <w:rFonts w:asciiTheme="minorHAnsi" w:hAnsiTheme="minorHAnsi" w:eastAsiaTheme="minorEastAsia"/>
             <w:noProof/>
             <w:color w:val="auto"/>
             <w:sz w:val="24"/>
@@ -1463,14 +1469,14 @@
           <w:tab w:val="right" w:leader="dot" w:pos="9010"/>
         </w:tabs>
         <w:rPr>
-          <w:rFonts w:asciiTheme="minorHAnsi" w:eastAsiaTheme="minorEastAsia" w:hAnsiTheme="minorHAnsi"/>
+          <w:rFonts w:asciiTheme="minorHAnsi" w:hAnsiTheme="minorHAnsi" w:eastAsiaTheme="minorEastAsia"/>
           <w:noProof/>
           <w:color w:val="auto"/>
           <w:sz w:val="24"/>
           <w:lang w:val="en-US" w:eastAsia="en-GB"/>
         </w:rPr>
       </w:pPr>
-      <w:hyperlink w:anchor="_Toc26358820" w:history="1">
+      <w:hyperlink w:history="1" w:anchor="_Toc26358820">
         <w:r>
           <w:rPr>
             <w:rStyle w:val="Hipervnculo"/>
@@ -1480,7 +1486,7 @@
         </w:r>
         <w:r>
           <w:rPr>
-            <w:rFonts w:asciiTheme="minorHAnsi" w:eastAsiaTheme="minorEastAsia" w:hAnsiTheme="minorHAnsi"/>
+            <w:rFonts w:asciiTheme="minorHAnsi" w:hAnsiTheme="minorHAnsi" w:eastAsiaTheme="minorEastAsia"/>
             <w:noProof/>
             <w:color w:val="auto"/>
             <w:sz w:val="24"/>
@@ -1553,14 +1559,14 @@
           <w:tab w:val="right" w:leader="dot" w:pos="9010"/>
         </w:tabs>
         <w:rPr>
-          <w:rFonts w:asciiTheme="minorHAnsi" w:eastAsiaTheme="minorEastAsia" w:hAnsiTheme="minorHAnsi"/>
+          <w:rFonts w:asciiTheme="minorHAnsi" w:hAnsiTheme="minorHAnsi" w:eastAsiaTheme="minorEastAsia"/>
           <w:noProof/>
           <w:color w:val="auto"/>
           <w:sz w:val="24"/>
           <w:lang w:val="en-US" w:eastAsia="en-GB"/>
         </w:rPr>
       </w:pPr>
-      <w:hyperlink w:anchor="_Toc26358821" w:history="1">
+      <w:hyperlink w:history="1" w:anchor="_Toc26358821">
         <w:r>
           <w:rPr>
             <w:rStyle w:val="Hipervnculo"/>
@@ -1570,7 +1576,7 @@
         </w:r>
         <w:r>
           <w:rPr>
-            <w:rFonts w:asciiTheme="minorHAnsi" w:eastAsiaTheme="minorEastAsia" w:hAnsiTheme="minorHAnsi"/>
+            <w:rFonts w:asciiTheme="minorHAnsi" w:hAnsiTheme="minorHAnsi" w:eastAsiaTheme="minorEastAsia"/>
             <w:noProof/>
             <w:color w:val="auto"/>
             <w:sz w:val="24"/>
@@ -1643,14 +1649,14 @@
           <w:tab w:val="right" w:leader="dot" w:pos="9010"/>
         </w:tabs>
         <w:rPr>
-          <w:rFonts w:asciiTheme="minorHAnsi" w:eastAsiaTheme="minorEastAsia" w:hAnsiTheme="minorHAnsi"/>
+          <w:rFonts w:asciiTheme="minorHAnsi" w:hAnsiTheme="minorHAnsi" w:eastAsiaTheme="minorEastAsia"/>
           <w:noProof/>
           <w:color w:val="auto"/>
           <w:sz w:val="24"/>
           <w:lang w:val="en-US" w:eastAsia="en-GB"/>
         </w:rPr>
       </w:pPr>
-      <w:hyperlink w:anchor="_Toc26358822" w:history="1">
+      <w:hyperlink w:history="1" w:anchor="_Toc26358822">
         <w:r>
           <w:rPr>
             <w:rStyle w:val="Hipervnculo"/>
@@ -1660,7 +1666,7 @@
         </w:r>
         <w:r>
           <w:rPr>
-            <w:rFonts w:asciiTheme="minorHAnsi" w:eastAsiaTheme="minorEastAsia" w:hAnsiTheme="minorHAnsi"/>
+            <w:rFonts w:asciiTheme="minorHAnsi" w:hAnsiTheme="minorHAnsi" w:eastAsiaTheme="minorEastAsia"/>
             <w:noProof/>
             <w:color w:val="auto"/>
             <w:sz w:val="24"/>
@@ -1732,14 +1738,14 @@
           <w:tab w:val="right" w:leader="dot" w:pos="9010"/>
         </w:tabs>
         <w:rPr>
-          <w:rFonts w:asciiTheme="minorHAnsi" w:eastAsiaTheme="minorEastAsia" w:hAnsiTheme="minorHAnsi"/>
+          <w:rFonts w:asciiTheme="minorHAnsi" w:hAnsiTheme="minorHAnsi" w:eastAsiaTheme="minorEastAsia"/>
           <w:noProof/>
           <w:color w:val="auto"/>
           <w:sz w:val="24"/>
           <w:lang w:val="en-US" w:eastAsia="en-GB"/>
         </w:rPr>
       </w:pPr>
-      <w:hyperlink w:anchor="_Toc26358823" w:history="1">
+      <w:hyperlink w:history="1" w:anchor="_Toc26358823">
         <w:r>
           <w:rPr>
             <w:rStyle w:val="Hipervnculo"/>
@@ -1809,7 +1815,7 @@
           <w:headerReference w:type="default" r:id="rId10"/>
           <w:footerReference w:type="even" r:id="rId11"/>
           <w:footerReference w:type="default" r:id="rId12"/>
-          <w:pgSz w:w="11900" w:h="16840"/>
+          <w:pgSz w:w="11900" w:h="16840" w:orient="portrait"/>
           <w:pgMar w:top="1440" w:right="1440" w:bottom="1440" w:left="1440" w:header="708" w:footer="708" w:gutter="0"/>
           <w:cols w:space="708"/>
           <w:docGrid w:linePitch="360"/>
@@ -1817,12 +1823,12 @@
       </w:pPr>
     </w:p>
     <w:p>
-      <w:bookmarkStart w:id="62" w:name="_Toc508189530"/>
-      <w:bookmarkStart w:id="63" w:name="_Toc508192401"/>
-      <w:bookmarkStart w:id="64" w:name="_Toc535313307"/>
-      <w:bookmarkStart w:id="65" w:name="_Toc535313405"/>
-      <w:bookmarkStart w:id="66" w:name="_Toc535314313"/>
-      <w:bookmarkStart w:id="67" w:name="_Toc535314366"/>
+      <w:bookmarkStart w:name="_Toc508189530" w:id="62"/>
+      <w:bookmarkStart w:name="_Toc508192401" w:id="63"/>
+      <w:bookmarkStart w:name="_Toc535313307" w:id="64"/>
+      <w:bookmarkStart w:name="_Toc535313405" w:id="65"/>
+      <w:bookmarkStart w:name="_Toc535314313" w:id="66"/>
+      <w:bookmarkStart w:name="_Toc535314366" w:id="67"/>
       <w:r>
         <w:lastRenderedPageBreak/>
         <w:t xml:space="preserve">Nb: The deliverable structure below is only provided for guidance and you may adapt in a free form manner the structure to fit your needs. </w:t>
@@ -1836,12 +1842,12 @@
           <w:numId w:val="2"/>
         </w:numPr>
         <w:pBdr>
-          <w:bottom w:val="none" w:sz="0" w:space="0" w:color="auto"/>
+          <w:bottom w:val="none" w:color="auto" w:sz="0" w:space="0"/>
         </w:pBdr>
         <w:ind w:left="432"/>
         <w:jc w:val="left"/>
       </w:pPr>
-      <w:bookmarkStart w:id="68" w:name="_Toc26358819"/>
+      <w:bookmarkStart w:name="_Toc26358819" w:id="68"/>
       <w:r>
         <w:t>Introduction</w:t>
       </w:r>
@@ -1875,20 +1881,20 @@
           <w:numId w:val="2"/>
         </w:numPr>
         <w:pBdr>
-          <w:bottom w:val="none" w:sz="0" w:space="0" w:color="auto"/>
+          <w:bottom w:val="none" w:color="auto" w:sz="0" w:space="0"/>
         </w:pBdr>
         <w:ind w:left="432"/>
         <w:jc w:val="left"/>
       </w:pPr>
-      <w:bookmarkStart w:id="69" w:name="_Toc26358820"/>
-      <w:bookmarkStart w:id="70" w:name="_Toc475954758"/>
-      <w:bookmarkStart w:id="71" w:name="_Toc475965869"/>
-      <w:bookmarkStart w:id="72" w:name="_Toc508189533"/>
-      <w:bookmarkStart w:id="73" w:name="_Toc508192404"/>
-      <w:bookmarkStart w:id="74" w:name="_Toc535313310"/>
-      <w:bookmarkStart w:id="75" w:name="_Toc535313408"/>
-      <w:bookmarkStart w:id="76" w:name="_Toc535314316"/>
-      <w:bookmarkStart w:id="77" w:name="_Toc535314369"/>
+      <w:bookmarkStart w:name="_Toc26358820" w:id="69"/>
+      <w:bookmarkStart w:name="_Toc475954758" w:id="70"/>
+      <w:bookmarkStart w:name="_Toc475965869" w:id="71"/>
+      <w:bookmarkStart w:name="_Toc508189533" w:id="72"/>
+      <w:bookmarkStart w:name="_Toc508192404" w:id="73"/>
+      <w:bookmarkStart w:name="_Toc535313310" w:id="74"/>
+      <w:bookmarkStart w:name="_Toc535313408" w:id="75"/>
+      <w:bookmarkStart w:name="_Toc535314316" w:id="76"/>
+      <w:bookmarkStart w:name="_Toc535314369" w:id="77"/>
       <w:r>
         <w:t>Activities carried out</w:t>
       </w:r>
@@ -1925,12 +1931,12 @@
           <w:numId w:val="2"/>
         </w:numPr>
         <w:pBdr>
-          <w:bottom w:val="none" w:sz="0" w:space="0" w:color="auto"/>
+          <w:bottom w:val="none" w:color="auto" w:sz="0" w:space="0"/>
         </w:pBdr>
         <w:ind w:left="432"/>
         <w:jc w:val="left"/>
       </w:pPr>
-      <w:bookmarkStart w:id="78" w:name="_Toc26358821"/>
+      <w:bookmarkStart w:name="_Toc26358821" w:id="78"/>
       <w:bookmarkEnd w:id="70"/>
       <w:bookmarkEnd w:id="71"/>
       <w:bookmarkEnd w:id="72"/>
@@ -1952,7 +1958,7 @@
     <w:p>
       <w:pPr>
         <w:rPr>
-          <w:ins w:id="79" w:author="Jsanchez" w:date="2021-03-16T19:01:00Z"/>
+          <w:ins w:author="Jsanchez" w:date="2021-03-16T19:01:00Z" w:id="79"/>
         </w:rPr>
       </w:pPr>
       <w:r>
@@ -1963,13 +1969,13 @@
       <w:pPr>
         <w:pStyle w:val="Ttulo2"/>
         <w:rPr>
-          <w:ins w:id="80" w:author="Jsanchez" w:date="2021-03-16T19:01:00Z"/>
-        </w:rPr>
-        <w:pPrChange w:id="81" w:author="Jsanchez" w:date="2021-03-16T19:01:00Z">
+          <w:ins w:author="Jsanchez" w:date="2021-03-16T19:01:00Z" w:id="80"/>
+        </w:rPr>
+        <w:pPrChange w:author="Jsanchez" w:date="2021-03-16T19:01:00Z" w:id="81">
           <w:pPr/>
         </w:pPrChange>
       </w:pPr>
-      <w:ins w:id="82" w:author="Jsanchez" w:date="2021-03-16T19:01:00Z">
+      <w:ins w:author="Jsanchez" w:date="2021-03-16T19:01:00Z" w:id="82">
         <w:r>
           <w:t>LoRaWAN Network Deployment</w:t>
         </w:r>
@@ -1978,9 +1984,9 @@
     <w:p>
       <w:pPr>
         <w:rPr>
-          <w:ins w:id="83" w:author="Jsanchez" w:date="2021-03-16T19:03:00Z"/>
-        </w:rPr>
-        <w:pPrChange w:id="84" w:author="Jsanchez" w:date="2021-03-16T19:02:00Z">
+          <w:ins w:author="Jsanchez" w:date="2021-03-16T19:03:00Z" w:id="83"/>
+        </w:rPr>
+        <w:pPrChange w:author="Jsanchez" w:date="2021-03-16T19:02:00Z" w:id="84">
           <w:pPr/>
         </w:pPrChange>
       </w:pPr>
@@ -1988,13 +1994,13 @@
     <w:p>
       <w:pPr>
         <w:rPr>
-          <w:ins w:id="85" w:author="Jsanchez" w:date="2021-03-16T19:29:00Z"/>
-        </w:rPr>
-        <w:pPrChange w:id="86" w:author="Jsanchez" w:date="2021-03-16T19:02:00Z">
+          <w:ins w:author="Jsanchez" w:date="2021-03-16T19:29:00Z" w:id="85"/>
+        </w:rPr>
+        <w:pPrChange w:author="Jsanchez" w:date="2021-03-16T19:02:00Z" w:id="86">
           <w:pPr/>
         </w:pPrChange>
       </w:pPr>
-      <w:ins w:id="87" w:author="Jsanchez" w:date="2021-03-16T19:03:00Z">
+      <w:ins w:author="Jsanchez" w:date="2021-03-16T19:03:00Z" w:id="87">
         <w:r>
           <w:t xml:space="preserve">The employed LoRaWAN module in IoTrust </w:t>
         </w:r>
@@ -2005,7 +2011,7 @@
           <w:t>s the RN2483</w:t>
         </w:r>
       </w:ins>
-      <w:ins w:id="88" w:author="Jsanchez" w:date="2021-03-16T19:04:00Z">
+      <w:ins w:author="Jsanchez" w:date="2021-03-16T19:04:00Z" w:id="88">
         <w:r>
           <w:rPr>
             <w:rStyle w:val="Refdenotaalfinal"/>
@@ -2013,22 +2019,22 @@
           <w:endnoteReference w:id="1"/>
         </w:r>
       </w:ins>
-      <w:ins w:id="92" w:author="Jsanchez" w:date="2021-03-16T19:05:00Z">
+      <w:ins w:author="Jsanchez" w:date="2021-03-16T19:05:00Z" w:id="92">
         <w:r>
           <w:t xml:space="preserve"> by Microchip</w:t>
         </w:r>
       </w:ins>
-      <w:ins w:id="93" w:author="Jsanchez" w:date="2021-03-16T19:04:00Z">
+      <w:ins w:author="Jsanchez" w:date="2021-03-16T19:04:00Z" w:id="93">
         <w:r>
           <w:t>.</w:t>
         </w:r>
       </w:ins>
-      <w:ins w:id="94" w:author="Jsanchez" w:date="2021-03-16T19:05:00Z">
+      <w:ins w:author="Jsanchez" w:date="2021-03-16T19:05:00Z" w:id="94">
         <w:r>
           <w:t xml:space="preserve"> The RN2483</w:t>
         </w:r>
       </w:ins>
-      <w:ins w:id="95" w:author="Jsanchez" w:date="2021-03-16T19:06:00Z">
+      <w:ins w:author="Jsanchez" w:date="2021-03-16T19:06:00Z" w:id="95">
         <w:r>
           <w:t xml:space="preserve"> </w:t>
         </w:r>
@@ -2039,12 +2045,12 @@
           <w:t xml:space="preserve"> </w:t>
         </w:r>
       </w:ins>
-      <w:ins w:id="96" w:author="Jsanchez" w:date="2021-03-16T19:15:00Z">
+      <w:ins w:author="Jsanchez" w:date="2021-03-16T19:15:00Z" w:id="96">
         <w:r>
           <w:t xml:space="preserve">market ready </w:t>
         </w:r>
       </w:ins>
-      <w:ins w:id="97" w:author="Jsanchez" w:date="2021-03-16T19:06:00Z">
+      <w:ins w:author="Jsanchez" w:date="2021-03-16T19:06:00Z" w:id="97">
         <w:r>
           <w:t>i</w:t>
         </w:r>
@@ -2052,37 +2058,37 @@
           <w:t xml:space="preserve">ntegrated module that </w:t>
         </w:r>
       </w:ins>
-      <w:ins w:id="98" w:author="Jsanchez" w:date="2021-03-16T19:10:00Z">
+      <w:ins w:author="Jsanchez" w:date="2021-03-16T19:10:00Z" w:id="98">
         <w:r>
           <w:t>implements</w:t>
         </w:r>
       </w:ins>
-      <w:ins w:id="99" w:author="Jsanchez" w:date="2021-03-16T19:07:00Z">
+      <w:ins w:author="Jsanchez" w:date="2021-03-16T19:07:00Z" w:id="99">
         <w:r>
           <w:t xml:space="preserve"> </w:t>
         </w:r>
       </w:ins>
-      <w:ins w:id="100" w:author="Jsanchez" w:date="2021-03-16T19:09:00Z">
+      <w:ins w:author="Jsanchez" w:date="2021-03-16T19:09:00Z" w:id="100">
         <w:r>
           <w:t xml:space="preserve">a LoRaWAN Class A and C </w:t>
         </w:r>
       </w:ins>
-      <w:ins w:id="101" w:author="Jsanchez" w:date="2021-03-16T19:14:00Z">
+      <w:ins w:author="Jsanchez" w:date="2021-03-16T19:14:00Z" w:id="101">
         <w:r>
           <w:t>stack</w:t>
         </w:r>
       </w:ins>
-      <w:ins w:id="102" w:author="Jsanchez" w:date="2021-03-16T19:11:00Z">
+      <w:ins w:author="Jsanchez" w:date="2021-03-16T19:11:00Z" w:id="102">
         <w:r>
           <w:t xml:space="preserve">. </w:t>
         </w:r>
       </w:ins>
-      <w:ins w:id="103" w:author="Jsanchez" w:date="2021-03-16T19:15:00Z">
+      <w:ins w:author="Jsanchez" w:date="2021-03-16T19:15:00Z" w:id="103">
         <w:r>
           <w:t xml:space="preserve">The RN2483 is a certified LoRaWAN device, this is, </w:t>
         </w:r>
       </w:ins>
-      <w:ins w:id="104" w:author="Jsanchez" w:date="2021-03-16T19:10:00Z">
+      <w:ins w:author="Jsanchez" w:date="2021-03-16T19:10:00Z" w:id="104">
         <w:r>
           <w:t>the LoRa Alliance</w:t>
         </w:r>
@@ -2090,27 +2096,27 @@
           <w:t xml:space="preserve"> guarantees </w:t>
         </w:r>
       </w:ins>
-      <w:ins w:id="105" w:author="Jsanchez" w:date="2021-03-16T19:14:00Z">
+      <w:ins w:author="Jsanchez" w:date="2021-03-16T19:14:00Z" w:id="105">
         <w:r>
           <w:t xml:space="preserve">the </w:t>
         </w:r>
       </w:ins>
-      <w:ins w:id="106" w:author="Jsanchez" w:date="2021-03-16T19:10:00Z">
+      <w:ins w:author="Jsanchez" w:date="2021-03-16T19:10:00Z" w:id="106">
         <w:r>
           <w:t>RN2483's compatibility with any LoRaWAN network</w:t>
         </w:r>
       </w:ins>
-      <w:ins w:id="107" w:author="Jsanchez" w:date="2021-03-16T19:11:00Z">
+      <w:ins w:author="Jsanchez" w:date="2021-03-16T19:11:00Z" w:id="107">
         <w:r>
           <w:t xml:space="preserve"> that follows the </w:t>
         </w:r>
       </w:ins>
-      <w:ins w:id="108" w:author="Jsanchez" w:date="2021-03-16T19:14:00Z">
+      <w:ins w:author="Jsanchez" w:date="2021-03-16T19:14:00Z" w:id="108">
         <w:r>
           <w:t xml:space="preserve">official </w:t>
         </w:r>
       </w:ins>
-      <w:ins w:id="109" w:author="Jsanchez" w:date="2021-03-16T19:11:00Z">
+      <w:ins w:author="Jsanchez" w:date="2021-03-16T19:11:00Z" w:id="109">
         <w:r>
           <w:t>LoRaWA</w:t>
         </w:r>
@@ -2121,7 +2127,7 @@
           <w:t>pecification v1.0.2</w:t>
         </w:r>
       </w:ins>
-      <w:ins w:id="110" w:author="Jsanchez" w:date="2021-03-16T19:12:00Z">
+      <w:ins w:author="Jsanchez" w:date="2021-03-16T19:12:00Z" w:id="110">
         <w:r>
           <w:rPr>
             <w:rStyle w:val="Refdenotaalfinal"/>
@@ -2129,47 +2135,47 @@
           <w:endnoteReference w:id="2"/>
         </w:r>
       </w:ins>
-      <w:ins w:id="121" w:author="Jsanchez" w:date="2021-03-16T19:10:00Z">
+      <w:ins w:author="Jsanchez" w:date="2021-03-16T19:10:00Z" w:id="121">
         <w:r>
           <w:t>.</w:t>
         </w:r>
       </w:ins>
-      <w:ins w:id="122" w:author="Jsanchez" w:date="2021-03-16T19:14:00Z">
+      <w:ins w:author="Jsanchez" w:date="2021-03-16T19:14:00Z" w:id="122">
         <w:r>
           <w:t xml:space="preserve"> This solution was preferred over other LoRaWAN </w:t>
         </w:r>
       </w:ins>
-      <w:ins w:id="123" w:author="Jsanchez" w:date="2021-03-16T19:18:00Z">
+      <w:ins w:author="Jsanchez" w:date="2021-03-16T19:18:00Z" w:id="123">
         <w:r>
           <w:t>chip models</w:t>
         </w:r>
       </w:ins>
-      <w:ins w:id="124" w:author="Jsanchez" w:date="2021-03-16T19:14:00Z">
+      <w:ins w:author="Jsanchez" w:date="2021-03-16T19:14:00Z" w:id="124">
         <w:r>
           <w:t xml:space="preserve"> due </w:t>
         </w:r>
       </w:ins>
-      <w:ins w:id="125" w:author="Jsanchez" w:date="2021-03-16T19:27:00Z">
+      <w:ins w:author="Jsanchez" w:date="2021-03-16T19:27:00Z" w:id="125">
         <w:r>
           <w:t>its popularity in both academia and industry</w:t>
         </w:r>
       </w:ins>
-      <w:ins w:id="126" w:author="Jsanchez" w:date="2021-03-16T19:21:00Z">
+      <w:ins w:author="Jsanchez" w:date="2021-03-16T19:21:00Z" w:id="126">
         <w:r>
           <w:t>.</w:t>
         </w:r>
       </w:ins>
-      <w:ins w:id="127" w:author="Jsanchez" w:date="2021-03-16T19:27:00Z">
+      <w:ins w:author="Jsanchez" w:date="2021-03-16T19:27:00Z" w:id="127">
         <w:r>
           <w:t xml:space="preserve"> The communications with the module are done via ASCII commands over a UART</w:t>
         </w:r>
       </w:ins>
-      <w:ins w:id="128" w:author="Jsanchez" w:date="2021-03-16T19:20:00Z">
+      <w:ins w:author="Jsanchez" w:date="2021-03-16T19:20:00Z" w:id="128">
         <w:r>
           <w:t xml:space="preserve">, </w:t>
         </w:r>
       </w:ins>
-      <w:ins w:id="129" w:author="Jsanchez" w:date="2021-03-16T19:29:00Z">
+      <w:ins w:author="Jsanchez" w:date="2021-03-16T19:29:00Z" w:id="129">
         <w:r>
           <w:t>which enables accelerates development and debugging tasks.</w:t>
         </w:r>
@@ -2178,88 +2184,88 @@
     <w:p>
       <w:pPr>
         <w:rPr>
-          <w:ins w:id="130" w:author="Jsanchez" w:date="2021-03-16T21:06:00Z"/>
-        </w:rPr>
-        <w:pPrChange w:id="131" w:author="Jsanchez" w:date="2021-03-16T19:02:00Z">
+          <w:ins w:author="Jsanchez" w:date="2021-03-16T21:06:00Z" w:id="130"/>
+        </w:rPr>
+        <w:pPrChange w:author="Jsanchez" w:date="2021-03-16T19:02:00Z" w:id="131">
           <w:pPr/>
         </w:pPrChange>
       </w:pPr>
-      <w:ins w:id="132" w:author="Jsanchez" w:date="2021-03-16T19:29:00Z">
+      <w:ins w:author="Jsanchez" w:date="2021-03-16T19:29:00Z" w:id="132">
         <w:r>
           <w:t xml:space="preserve">The employed LoRaWAN server for IoTrust, </w:t>
         </w:r>
       </w:ins>
-      <w:ins w:id="133" w:author="Jsanchez" w:date="2021-03-16T19:32:00Z">
+      <w:ins w:author="Jsanchez" w:date="2021-03-16T19:32:00Z" w:id="133">
         <w:r>
           <w:t xml:space="preserve">the </w:t>
         </w:r>
       </w:ins>
-      <w:ins w:id="134" w:author="Jsanchez" w:date="2021-03-16T19:29:00Z">
+      <w:ins w:author="Jsanchez" w:date="2021-03-16T19:29:00Z" w:id="134">
         <w:r>
           <w:t xml:space="preserve">ChirpStack.io </w:t>
         </w:r>
       </w:ins>
-      <w:ins w:id="135" w:author="Jsanchez" w:date="2021-03-16T19:32:00Z">
+      <w:ins w:author="Jsanchez" w:date="2021-03-16T19:32:00Z" w:id="135">
         <w:r>
           <w:t xml:space="preserve">project, </w:t>
         </w:r>
       </w:ins>
-      <w:ins w:id="136" w:author="Jsanchez" w:date="2021-03-16T19:33:00Z">
+      <w:ins w:author="Jsanchez" w:date="2021-03-16T19:33:00Z" w:id="136">
         <w:r>
           <w:t>runs using</w:t>
         </w:r>
       </w:ins>
-      <w:ins w:id="137" w:author="Jsanchez" w:date="2021-03-16T19:32:00Z">
+      <w:ins w:author="Jsanchez" w:date="2021-03-16T19:32:00Z" w:id="137">
         <w:r>
           <w:t xml:space="preserve"> </w:t>
         </w:r>
       </w:ins>
-      <w:ins w:id="138" w:author="Jsanchez" w:date="2021-03-16T19:37:00Z">
+      <w:ins w:author="Jsanchez" w:date="2021-03-16T19:37:00Z" w:id="138">
         <w:r>
           <w:t xml:space="preserve">the micro-service technology </w:t>
         </w:r>
       </w:ins>
-      <w:ins w:id="139" w:author="Jsanchez" w:date="2021-03-16T19:32:00Z">
+      <w:ins w:author="Jsanchez" w:date="2021-03-16T19:32:00Z" w:id="139">
         <w:r>
           <w:t>Docker</w:t>
         </w:r>
       </w:ins>
-      <w:ins w:id="140" w:author="Jsanchez" w:date="2021-03-16T19:33:00Z">
+      <w:ins w:author="Jsanchez" w:date="2021-03-16T19:33:00Z" w:id="140">
         <w:r>
           <w:t xml:space="preserve">. This improves portability and guarantees that the deployment will not suffer from </w:t>
         </w:r>
       </w:ins>
-      <w:ins w:id="141" w:author="Jsanchez" w:date="2021-03-16T19:34:00Z">
+      <w:ins w:author="Jsanchez" w:date="2021-03-16T19:34:00Z" w:id="141">
         <w:r>
           <w:t>broken library compatibility</w:t>
         </w:r>
       </w:ins>
-      <w:ins w:id="142" w:author="Jsanchez" w:date="2021-03-16T19:33:00Z">
+      <w:ins w:author="Jsanchez" w:date="2021-03-16T19:33:00Z" w:id="142">
         <w:r>
           <w:t xml:space="preserve"> or </w:t>
         </w:r>
       </w:ins>
-      <w:ins w:id="143" w:author="Jsanchez" w:date="2021-03-16T19:37:00Z">
+      <w:ins w:author="Jsanchez" w:date="2021-03-16T19:37:00Z" w:id="143">
         <w:r>
           <w:t>missing dependencies</w:t>
         </w:r>
       </w:ins>
-      <w:ins w:id="144" w:author="Jsanchez" w:date="2021-03-16T19:33:00Z">
+      <w:ins w:author="Jsanchez" w:date="2021-03-16T19:33:00Z" w:id="144">
         <w:r>
           <w:t xml:space="preserve"> due to </w:t>
         </w:r>
       </w:ins>
-      <w:ins w:id="145" w:author="Jsanchez" w:date="2021-03-16T19:35:00Z">
+      <w:ins w:author="Jsanchez" w:date="2021-03-16T19:35:00Z" w:id="145">
         <w:r>
           <w:t>all the container images being stored in Docker's official repositories.</w:t>
         </w:r>
       </w:ins>
-      <w:ins w:id="146" w:author="Jsanchez" w:date="2021-03-16T19:39:00Z">
+      <w:ins w:author="Jsanchez" w:date="2021-03-16T19:39:00Z" w:id="146">
         <w:r>
           <w:t xml:space="preserve"> </w:t>
         </w:r>
       </w:ins>
-      <w:ins w:id="147" w:author="Jsanchez" w:date="2021-03-16T19:33:00Z">
+      <w:ins w:author="Jsanchez" w:date="2021-03-16T19:33:00Z" w:id="147">
         <w:r>
           <w:t>The official ChirpStack develo</w:t>
         </w:r>
@@ -2267,7 +2273,7 @@
           <w:t xml:space="preserve">pers provide deployment configuration </w:t>
         </w:r>
       </w:ins>
-      <w:ins w:id="148" w:author="Jsanchez" w:date="2021-03-16T19:38:00Z">
+      <w:ins w:author="Jsanchez" w:date="2021-03-16T19:38:00Z" w:id="148">
         <w:r>
           <w:t>files</w:t>
         </w:r>
@@ -2278,17 +2284,17 @@
           <w:footnoteReference w:id="1"/>
         </w:r>
       </w:ins>
-      <w:ins w:id="151" w:author="Jsanchez" w:date="2021-03-16T19:33:00Z">
+      <w:ins w:author="Jsanchez" w:date="2021-03-16T19:33:00Z" w:id="151">
         <w:r>
           <w:t xml:space="preserve"> via its</w:t>
         </w:r>
       </w:ins>
-      <w:ins w:id="152" w:author="Jsanchez" w:date="2021-03-16T19:38:00Z">
+      <w:ins w:author="Jsanchez" w:date="2021-03-16T19:38:00Z" w:id="152">
         <w:r>
           <w:t xml:space="preserve"> own repository. This design choice dramatically facilitates the deployment and management of IoTrust solutions in different scenarios, due to Docker</w:t>
         </w:r>
       </w:ins>
-      <w:ins w:id="153" w:author="Jsanchez" w:date="2021-03-16T19:39:00Z">
+      <w:ins w:author="Jsanchez" w:date="2021-03-16T19:39:00Z" w:id="153">
         <w:r>
           <w:t>'s wide-spread availability.</w:t>
         </w:r>
@@ -2297,14 +2303,14 @@
     <w:p>
       <w:pPr>
         <w:rPr>
-          <w:ins w:id="154" w:author="Jsanchez" w:date="2021-03-16T19:02:00Z"/>
-          <w:rPrChange w:id="155" w:author="Jsanchez" w:date="2021-03-16T19:03:00Z">
+          <w:ins w:author="Jsanchez" w:date="2021-03-16T19:02:00Z" w:id="154"/>
+          <w:rPrChange w:author="Jsanchez" w:date="2021-03-16T19:03:00Z" w:id="155">
             <w:rPr>
-              <w:ins w:id="156" w:author="Jsanchez" w:date="2021-03-16T19:02:00Z"/>
+              <w:ins w:author="Jsanchez" w:date="2021-03-16T19:02:00Z" w:id="156"/>
             </w:rPr>
           </w:rPrChange>
         </w:rPr>
-        <w:pPrChange w:id="157" w:author="Jsanchez" w:date="2021-03-16T19:02:00Z">
+        <w:pPrChange w:author="Jsanchez" w:date="2021-03-16T19:02:00Z" w:id="157">
           <w:pPr/>
         </w:pPrChange>
       </w:pPr>
@@ -2313,13 +2319,13 @@
       <w:pPr>
         <w:pStyle w:val="Ttulo2"/>
         <w:rPr>
-          <w:ins w:id="158" w:author="Jsanchez" w:date="2021-03-16T19:03:00Z"/>
-        </w:rPr>
-        <w:pPrChange w:id="159" w:author="Jsanchez" w:date="2021-03-16T19:03:00Z">
+          <w:ins w:author="Jsanchez" w:date="2021-03-16T19:03:00Z" w:id="158"/>
+        </w:rPr>
+        <w:pPrChange w:author="Jsanchez" w:date="2021-03-16T19:03:00Z" w:id="159">
           <w:pPr/>
         </w:pPrChange>
       </w:pPr>
-      <w:ins w:id="160" w:author="Jsanchez" w:date="2021-03-16T19:03:00Z">
+      <w:ins w:author="Jsanchez" w:date="2021-03-16T19:03:00Z" w:id="160">
         <w:r>
           <w:t>Secure Lightweight Bootstrapping</w:t>
         </w:r>
@@ -2328,9 +2334,9 @@
     <w:p>
       <w:pPr>
         <w:rPr>
-          <w:ins w:id="161" w:author="Jsanchez" w:date="2021-03-16T19:39:00Z"/>
-        </w:rPr>
-        <w:pPrChange w:id="162" w:author="Jsanchez" w:date="2021-03-16T19:03:00Z">
+          <w:ins w:author="Jsanchez" w:date="2021-03-16T19:39:00Z" w:id="161"/>
+        </w:rPr>
+        <w:pPrChange w:author="Jsanchez" w:date="2021-03-16T19:03:00Z" w:id="162">
           <w:pPr/>
         </w:pPrChange>
       </w:pPr>
@@ -2343,13 +2349,13 @@
           <w:numId w:val="0"/>
         </w:numPr>
         <w:rPr>
-          <w:ins w:id="163" w:author="Jsanchez" w:date="2021-03-16T19:39:00Z"/>
-        </w:rPr>
-        <w:pPrChange w:id="164" w:author="Jsanchez" w:date="2021-03-16T21:06:00Z">
+          <w:ins w:author="Jsanchez" w:date="2021-03-16T19:39:00Z" w:id="163"/>
+        </w:rPr>
+        <w:pPrChange w:author="Jsanchez" w:date="2021-03-16T21:06:00Z" w:id="164">
           <w:pPr/>
         </w:pPrChange>
       </w:pPr>
-      <w:ins w:id="165" w:author="Jsanchez" w:date="2021-03-16T19:39:00Z">
+      <w:ins w:author="Jsanchez" w:date="2021-03-16T19:39:00Z" w:id="165">
         <w:r>
           <w:t>SCHC</w:t>
         </w:r>
@@ -2358,18 +2364,18 @@
     <w:p>
       <w:pPr>
         <w:rPr>
-          <w:ins w:id="166" w:author="Jsanchez" w:date="2021-03-16T20:13:00Z"/>
-        </w:rPr>
-        <w:pPrChange w:id="167" w:author="Jsanchez" w:date="2021-03-16T19:39:00Z">
+          <w:ins w:author="Jsanchez" w:date="2021-03-16T20:13:00Z" w:id="166"/>
+        </w:rPr>
+        <w:pPrChange w:author="Jsanchez" w:date="2021-03-16T19:39:00Z" w:id="167">
           <w:pPr/>
         </w:pPrChange>
       </w:pPr>
-      <w:ins w:id="168" w:author="Jsanchez" w:date="2021-03-16T19:44:00Z">
+      <w:ins w:author="Jsanchez" w:date="2021-03-16T19:44:00Z" w:id="168">
         <w:r>
           <w:t>Static Context Header Compression (SCHC)</w:t>
         </w:r>
       </w:ins>
-      <w:ins w:id="169" w:author="Jsanchez" w:date="2021-03-16T19:45:00Z">
+      <w:ins w:author="Jsanchez" w:date="2021-03-16T19:45:00Z" w:id="169">
         <w:r>
           <w:rPr>
             <w:rStyle w:val="Refdenotaalfinal"/>
@@ -2377,27 +2383,27 @@
           <w:endnoteReference w:id="3"/>
         </w:r>
       </w:ins>
-      <w:ins w:id="175" w:author="Jsanchez" w:date="2021-03-16T19:44:00Z">
+      <w:ins w:author="Jsanchez" w:date="2021-03-16T19:44:00Z" w:id="175">
         <w:r>
           <w:t xml:space="preserve"> </w:t>
         </w:r>
       </w:ins>
-      <w:ins w:id="176" w:author="Jsanchez" w:date="2021-03-16T21:02:00Z">
+      <w:ins w:author="Jsanchez" w:date="2021-03-16T21:02:00Z" w:id="176">
         <w:r>
           <w:t xml:space="preserve">is one of the key enabling technologies for the IoTrust project. It </w:t>
         </w:r>
       </w:ins>
-      <w:ins w:id="177" w:author="Jsanchez" w:date="2021-03-16T19:44:00Z">
+      <w:ins w:author="Jsanchez" w:date="2021-03-16T19:44:00Z" w:id="177">
         <w:r>
           <w:t xml:space="preserve">is a technology aimed at enabling the interoperability of devices using Low-Power Wide-Area Networks (LP-WANs) with the Internet. </w:t>
         </w:r>
       </w:ins>
-      <w:ins w:id="178" w:author="Jsanchez" w:date="2021-03-16T19:45:00Z">
+      <w:ins w:author="Jsanchez" w:date="2021-03-16T19:45:00Z" w:id="178">
         <w:r>
           <w:t>In order to do so, SCHC</w:t>
         </w:r>
       </w:ins>
-      <w:ins w:id="179" w:author="Jsanchez" w:date="2021-03-16T21:02:00Z">
+      <w:ins w:author="Jsanchez" w:date="2021-03-16T21:02:00Z" w:id="179">
         <w:r>
           <w:t xml:space="preserve"> applies a series </w:t>
         </w:r>
@@ -2406,32 +2412,32 @@
           <w:t xml:space="preserve">of header compression and packet fragmentation steps over that allow the transmission of IPv6 packets over low bandwidth technologies. </w:t>
         </w:r>
       </w:ins>
-      <w:ins w:id="180" w:author="Jsanchez" w:date="2021-03-16T21:03:00Z">
+      <w:ins w:author="Jsanchez" w:date="2021-03-16T21:03:00Z" w:id="180">
         <w:r>
           <w:t>It</w:t>
         </w:r>
       </w:ins>
-      <w:ins w:id="181" w:author="Jsanchez" w:date="2021-03-16T19:45:00Z">
+      <w:ins w:author="Jsanchez" w:date="2021-03-16T19:45:00Z" w:id="181">
         <w:r>
           <w:t xml:space="preserve"> leverages on the key idea </w:t>
         </w:r>
       </w:ins>
-      <w:ins w:id="182" w:author="Jsanchez" w:date="2021-03-16T21:03:00Z">
+      <w:ins w:author="Jsanchez" w:date="2021-03-16T21:03:00Z" w:id="182">
         <w:r>
           <w:t>that</w:t>
         </w:r>
       </w:ins>
-      <w:ins w:id="183" w:author="Jsanchez" w:date="2021-03-16T19:45:00Z">
+      <w:ins w:author="Jsanchez" w:date="2021-03-16T19:45:00Z" w:id="183">
         <w:r>
           <w:t xml:space="preserve"> </w:t>
         </w:r>
       </w:ins>
-      <w:ins w:id="184" w:author="Jsanchez" w:date="2021-03-16T21:03:00Z">
+      <w:ins w:author="Jsanchez" w:date="2021-03-16T21:03:00Z" w:id="184">
         <w:r>
           <w:t>end-devices run specific applications during their entire lifetime. Thus, the data-flows employed by the device are typically well-known</w:t>
         </w:r>
       </w:ins>
-      <w:ins w:id="185" w:author="Jsanchez" w:date="2021-03-16T19:46:00Z">
+      <w:ins w:author="Jsanchez" w:date="2021-03-16T19:46:00Z" w:id="185">
         <w:r>
           <w:t xml:space="preserve"> during the </w:t>
         </w:r>
@@ -2439,7 +2445,7 @@
           <w:t xml:space="preserve">design stage. </w:t>
         </w:r>
       </w:ins>
-      <w:ins w:id="186" w:author="Jsanchez" w:date="2021-03-16T19:47:00Z">
+      <w:ins w:author="Jsanchez" w:date="2021-03-16T19:47:00Z" w:id="186">
         <w:r>
           <w:t>This enables the c</w:t>
         </w:r>
@@ -2447,42 +2453,42 @@
           <w:t xml:space="preserve">reation of a </w:t>
         </w:r>
       </w:ins>
-      <w:ins w:id="187" w:author="Jsanchez" w:date="2021-03-16T20:01:00Z">
+      <w:ins w:author="Jsanchez" w:date="2021-03-16T20:01:00Z" w:id="187">
         <w:r>
           <w:t xml:space="preserve">data table, </w:t>
         </w:r>
       </w:ins>
-      <w:ins w:id="188" w:author="Jsanchez" w:date="2021-03-16T20:11:00Z">
+      <w:ins w:author="Jsanchez" w:date="2021-03-16T20:11:00Z" w:id="188">
         <w:r>
           <w:t>known as</w:t>
         </w:r>
       </w:ins>
-      <w:ins w:id="189" w:author="Jsanchez" w:date="2021-03-16T20:01:00Z">
+      <w:ins w:author="Jsanchez" w:date="2021-03-16T20:01:00Z" w:id="189">
         <w:r>
           <w:t xml:space="preserve"> context</w:t>
         </w:r>
       </w:ins>
-      <w:ins w:id="190" w:author="Jsanchez" w:date="2021-03-16T20:11:00Z">
+      <w:ins w:author="Jsanchez" w:date="2021-03-16T20:11:00Z" w:id="190">
         <w:r>
           <w:t xml:space="preserve"> in SCHC jargon</w:t>
         </w:r>
       </w:ins>
-      <w:ins w:id="191" w:author="Jsanchez" w:date="2021-03-16T19:47:00Z">
+      <w:ins w:author="Jsanchez" w:date="2021-03-16T19:47:00Z" w:id="191">
         <w:r>
           <w:t>,</w:t>
         </w:r>
       </w:ins>
-      <w:ins w:id="192" w:author="Jsanchez" w:date="2021-03-16T20:01:00Z">
+      <w:ins w:author="Jsanchez" w:date="2021-03-16T20:01:00Z" w:id="192">
         <w:r>
           <w:t xml:space="preserve"> that will indicate the </w:t>
         </w:r>
       </w:ins>
-      <w:ins w:id="193" w:author="Jsanchez" w:date="2021-03-16T21:04:00Z">
+      <w:ins w:author="Jsanchez" w:date="2021-03-16T21:04:00Z" w:id="193">
         <w:r>
           <w:t xml:space="preserve">header </w:t>
         </w:r>
       </w:ins>
-      <w:ins w:id="194" w:author="Jsanchez" w:date="2021-03-16T20:01:00Z">
+      <w:ins w:author="Jsanchez" w:date="2021-03-16T20:01:00Z" w:id="194">
         <w:r>
           <w:t>compression and packet fragmentation</w:t>
         </w:r>
@@ -2490,57 +2496,57 @@
           <w:t xml:space="preserve"> mechanism</w:t>
         </w:r>
       </w:ins>
-      <w:ins w:id="195" w:author="Jsanchez" w:date="2021-03-16T21:04:00Z">
+      <w:ins w:author="Jsanchez" w:date="2021-03-16T21:04:00Z" w:id="195">
         <w:r>
           <w:t>s</w:t>
         </w:r>
       </w:ins>
-      <w:ins w:id="196" w:author="Jsanchez" w:date="2021-03-16T20:01:00Z">
+      <w:ins w:author="Jsanchez" w:date="2021-03-16T20:01:00Z" w:id="196">
         <w:r>
           <w:t xml:space="preserve"> how each header field is processed. </w:t>
         </w:r>
       </w:ins>
-      <w:ins w:id="197" w:author="Jsanchez" w:date="2021-03-16T20:11:00Z">
+      <w:ins w:author="Jsanchez" w:date="2021-03-16T20:11:00Z" w:id="197">
         <w:r>
           <w:t>If the target values of the header fields are known beforehand, this</w:t>
         </w:r>
       </w:ins>
-      <w:ins w:id="198" w:author="Jsanchez" w:date="2021-03-16T20:01:00Z">
+      <w:ins w:author="Jsanchez" w:date="2021-03-16T20:01:00Z" w:id="198">
         <w:r>
           <w:t xml:space="preserve"> shifts</w:t>
         </w:r>
       </w:ins>
-      <w:ins w:id="199" w:author="Jsanchez" w:date="2021-03-16T19:47:00Z">
+      <w:ins w:author="Jsanchez" w:date="2021-03-16T19:47:00Z" w:id="199">
         <w:r>
           <w:t xml:space="preserve"> </w:t>
         </w:r>
       </w:ins>
-      <w:ins w:id="200" w:author="Jsanchez" w:date="2021-03-16T20:12:00Z">
+      <w:ins w:author="Jsanchez" w:date="2021-03-16T20:12:00Z" w:id="200">
         <w:r>
           <w:t xml:space="preserve">their </w:t>
         </w:r>
       </w:ins>
-      <w:ins w:id="201" w:author="Jsanchez" w:date="2021-03-16T19:47:00Z">
+      <w:ins w:author="Jsanchez" w:date="2021-03-16T19:47:00Z" w:id="201">
         <w:r>
           <w:t xml:space="preserve">contents away from the network </w:t>
         </w:r>
       </w:ins>
-      <w:ins w:id="202" w:author="Jsanchez" w:date="2021-03-16T20:02:00Z">
+      <w:ins w:author="Jsanchez" w:date="2021-03-16T20:02:00Z" w:id="202">
         <w:r>
           <w:t>into</w:t>
         </w:r>
       </w:ins>
-      <w:ins w:id="203" w:author="Jsanchez" w:date="2021-03-16T19:47:00Z">
+      <w:ins w:author="Jsanchez" w:date="2021-03-16T19:47:00Z" w:id="203">
         <w:r>
           <w:t xml:space="preserve"> to the static context</w:t>
         </w:r>
       </w:ins>
-      <w:ins w:id="204" w:author="Jsanchez" w:date="2021-03-16T20:01:00Z">
+      <w:ins w:author="Jsanchez" w:date="2021-03-16T20:01:00Z" w:id="204">
         <w:r>
           <w:t>, avoiding their transmission over radio</w:t>
         </w:r>
       </w:ins>
-      <w:ins w:id="205" w:author="Jsanchez" w:date="2021-03-16T20:02:00Z">
+      <w:ins w:author="Jsanchez" w:date="2021-03-16T20:02:00Z" w:id="205">
         <w:r>
           <w:t xml:space="preserve">, thus </w:t>
         </w:r>
@@ -2548,57 +2554,57 @@
           <w:t xml:space="preserve">saving </w:t>
         </w:r>
       </w:ins>
-      <w:ins w:id="206" w:author="Jsanchez" w:date="2021-03-16T20:03:00Z">
+      <w:ins w:author="Jsanchez" w:date="2021-03-16T20:03:00Z" w:id="206">
         <w:r>
           <w:t>battery</w:t>
         </w:r>
       </w:ins>
-      <w:ins w:id="207" w:author="Jsanchez" w:date="2021-03-16T20:02:00Z">
+      <w:ins w:author="Jsanchez" w:date="2021-03-16T20:02:00Z" w:id="207">
         <w:r>
           <w:t xml:space="preserve"> power</w:t>
         </w:r>
       </w:ins>
-      <w:ins w:id="208" w:author="Jsanchez" w:date="2021-03-16T20:03:00Z">
+      <w:ins w:author="Jsanchez" w:date="2021-03-16T20:03:00Z" w:id="208">
         <w:r>
           <w:t xml:space="preserve"> and bandwidth</w:t>
         </w:r>
       </w:ins>
-      <w:ins w:id="209" w:author="Jsanchez" w:date="2021-03-16T19:47:00Z">
+      <w:ins w:author="Jsanchez" w:date="2021-03-16T19:47:00Z" w:id="209">
         <w:r>
           <w:t>.</w:t>
         </w:r>
       </w:ins>
-      <w:ins w:id="210" w:author="Jsanchez" w:date="2021-03-16T20:13:00Z">
+      <w:ins w:author="Jsanchez" w:date="2021-03-16T20:13:00Z" w:id="210">
         <w:r>
           <w:t xml:space="preserve"> The more header field values are known, the better the compression will be.</w:t>
         </w:r>
       </w:ins>
-      <w:ins w:id="211" w:author="Jsanchez" w:date="2021-03-16T19:57:00Z">
+      <w:ins w:author="Jsanchez" w:date="2021-03-16T19:57:00Z" w:id="211">
         <w:r>
           <w:t xml:space="preserve"> Instead of building the context during execution, it is defined during the development phase. Thus, it is </w:t>
         </w:r>
       </w:ins>
-      <w:ins w:id="212" w:author="Jsanchez" w:date="2021-03-16T20:12:00Z">
+      <w:ins w:author="Jsanchez" w:date="2021-03-16T20:12:00Z" w:id="212">
         <w:r>
           <w:t>expected</w:t>
         </w:r>
       </w:ins>
-      <w:ins w:id="213" w:author="Jsanchez" w:date="2021-03-16T19:57:00Z">
+      <w:ins w:author="Jsanchez" w:date="2021-03-16T19:57:00Z" w:id="213">
         <w:r>
           <w:t xml:space="preserve"> that each project and application employing SCHC will have its own </w:t>
         </w:r>
       </w:ins>
-      <w:ins w:id="214" w:author="Jsanchez" w:date="2021-03-16T19:58:00Z">
+      <w:ins w:author="Jsanchez" w:date="2021-03-16T19:58:00Z" w:id="214">
         <w:r>
           <w:t>configuration</w:t>
         </w:r>
       </w:ins>
-      <w:ins w:id="215" w:author="Jsanchez" w:date="2021-03-16T20:12:00Z">
+      <w:ins w:author="Jsanchez" w:date="2021-03-16T20:12:00Z" w:id="215">
         <w:r>
           <w:t xml:space="preserve"> customized to the deployment needs</w:t>
         </w:r>
       </w:ins>
-      <w:ins w:id="216" w:author="Jsanchez" w:date="2021-03-16T19:58:00Z">
+      <w:ins w:author="Jsanchez" w:date="2021-03-16T19:58:00Z" w:id="216">
         <w:r>
           <w:t>. Furthermore, different end-devices might have different context within</w:t>
         </w:r>
@@ -2610,13 +2616,13 @@
     <w:p>
       <w:pPr>
         <w:rPr>
-          <w:ins w:id="217" w:author="Jsanchez" w:date="2021-03-16T19:58:00Z"/>
-        </w:rPr>
-        <w:pPrChange w:id="218" w:author="Jsanchez" w:date="2021-03-16T19:39:00Z">
+          <w:ins w:author="Jsanchez" w:date="2021-03-16T19:58:00Z" w:id="217"/>
+        </w:rPr>
+        <w:pPrChange w:author="Jsanchez" w:date="2021-03-16T19:39:00Z" w:id="218">
           <w:pPr/>
         </w:pPrChange>
       </w:pPr>
-      <w:ins w:id="219" w:author="Jsanchez" w:date="2021-03-16T20:13:00Z">
+      <w:ins w:author="Jsanchez" w:date="2021-03-16T20:13:00Z" w:id="219">
         <w:r>
           <w:t>LP-</w:t>
         </w:r>
@@ -2627,74 +2633,74 @@
           <w:t xml:space="preserve"> layer</w:t>
         </w:r>
       </w:ins>
-      <w:ins w:id="220" w:author="Jsanchez" w:date="2021-03-16T20:57:00Z">
+      <w:ins w:author="Jsanchez" w:date="2021-03-16T20:57:00Z" w:id="220">
         <w:r>
           <w:t xml:space="preserve"> that do</w:t>
         </w:r>
       </w:ins>
-      <w:ins w:id="221" w:author="Jsanchez" w:date="2021-03-16T20:59:00Z">
+      <w:ins w:author="Jsanchez" w:date="2021-03-16T20:59:00Z" w:id="221">
         <w:r>
           <w:t>es</w:t>
         </w:r>
       </w:ins>
-      <w:ins w:id="222" w:author="Jsanchez" w:date="2021-03-16T20:57:00Z">
+      <w:ins w:author="Jsanchez" w:date="2021-03-16T20:57:00Z" w:id="222">
         <w:r>
           <w:t xml:space="preserve"> not take interoperability into consideration. </w:t>
         </w:r>
       </w:ins>
-      <w:ins w:id="223" w:author="Jsanchez" w:date="2021-03-16T20:58:00Z">
+      <w:ins w:author="Jsanchez" w:date="2021-03-16T20:58:00Z" w:id="223">
         <w:r>
           <w:t xml:space="preserve">However, </w:t>
         </w:r>
       </w:ins>
-      <w:ins w:id="224" w:author="Jsanchez" w:date="2021-03-16T20:57:00Z">
+      <w:ins w:author="Jsanchez" w:date="2021-03-16T20:57:00Z" w:id="224">
         <w:r>
           <w:t xml:space="preserve">SCHC can be tailored to the specifics of each </w:t>
         </w:r>
       </w:ins>
-      <w:ins w:id="225" w:author="Jsanchez" w:date="2021-03-16T20:58:00Z">
+      <w:ins w:author="Jsanchez" w:date="2021-03-16T20:58:00Z" w:id="225">
         <w:r>
           <w:t>LP-WAN technology as specified in different Internet Drafts authored by the IETF lpwan Work Group. C</w:t>
         </w:r>
       </w:ins>
-      <w:ins w:id="226" w:author="Jsanchez" w:date="2021-03-16T20:59:00Z">
+      <w:ins w:author="Jsanchez" w:date="2021-03-16T20:59:00Z" w:id="226">
         <w:r>
           <w:t xml:space="preserve">urrently, these Internet Drafts define the </w:t>
         </w:r>
       </w:ins>
-      <w:ins w:id="227" w:author="Jsanchez" w:date="2021-03-16T21:00:00Z">
+      <w:ins w:author="Jsanchez" w:date="2021-03-16T21:00:00Z" w:id="227">
         <w:r>
           <w:t>compression and fragmentation procedure for NB-IoT, SigFox, and LoRaWAN.</w:t>
         </w:r>
       </w:ins>
-      <w:ins w:id="228" w:author="Jsanchez" w:date="2021-03-16T21:06:00Z">
+      <w:ins w:author="Jsanchez" w:date="2021-03-16T21:06:00Z" w:id="228">
         <w:r>
           <w:t xml:space="preserve"> I</w:t>
         </w:r>
       </w:ins>
-      <w:bookmarkStart w:id="229" w:name="_GoBack"/>
+      <w:bookmarkStart w:name="_GoBack" w:id="229"/>
       <w:bookmarkEnd w:id="229"/>
-      <w:ins w:id="230" w:author="Jsanchez" w:date="2021-03-16T20:13:00Z">
+      <w:ins w:author="Jsanchez" w:date="2021-03-16T20:13:00Z" w:id="230">
         <w:r>
           <w:t xml:space="preserve">n IoTrust we take into consideration the </w:t>
         </w:r>
       </w:ins>
-      <w:ins w:id="231" w:author="Jsanchez" w:date="2021-03-16T20:19:00Z">
+      <w:ins w:author="Jsanchez" w:date="2021-03-16T20:19:00Z" w:id="231">
         <w:r>
           <w:t xml:space="preserve">specifics of </w:t>
         </w:r>
       </w:ins>
-      <w:ins w:id="232" w:author="Jsanchez" w:date="2021-03-16T20:27:00Z">
+      <w:ins w:author="Jsanchez" w:date="2021-03-16T20:27:00Z" w:id="232">
         <w:r>
           <w:t xml:space="preserve">the Internet Draft for </w:t>
         </w:r>
       </w:ins>
-      <w:ins w:id="233" w:author="Jsanchez" w:date="2021-03-16T20:19:00Z">
+      <w:ins w:author="Jsanchez" w:date="2021-03-16T20:19:00Z" w:id="233">
         <w:r>
           <w:t>implementing SCHC over LoRaWAN</w:t>
         </w:r>
       </w:ins>
-      <w:ins w:id="234" w:author="Jsanchez" w:date="2021-03-16T20:26:00Z">
+      <w:ins w:author="Jsanchez" w:date="2021-03-16T20:26:00Z" w:id="234">
         <w:r>
           <w:rPr>
             <w:rStyle w:val="Refdenotaalfinal"/>
@@ -2702,52 +2708,52 @@
           <w:endnoteReference w:id="4"/>
         </w:r>
       </w:ins>
-      <w:ins w:id="243" w:author="Jsanchez" w:date="2021-03-16T20:20:00Z">
+      <w:ins w:author="Jsanchez" w:date="2021-03-16T20:20:00Z" w:id="243">
         <w:r>
           <w:t xml:space="preserve">, </w:t>
         </w:r>
       </w:ins>
-      <w:ins w:id="244" w:author="Jsanchez" w:date="2021-03-16T20:19:00Z">
+      <w:ins w:author="Jsanchez" w:date="2021-03-16T20:19:00Z" w:id="244">
         <w:r>
           <w:t>as defined by the IETF lpwan Work Group.</w:t>
         </w:r>
       </w:ins>
-      <w:ins w:id="245" w:author="Jsanchez" w:date="2021-03-16T20:50:00Z">
+      <w:ins w:author="Jsanchez" w:date="2021-03-16T20:50:00Z" w:id="245">
         <w:r>
           <w:t xml:space="preserve"> LoRaWAN application payloads include a header field called fPort. </w:t>
         </w:r>
       </w:ins>
-      <w:ins w:id="246" w:author="Jsanchez" w:date="2021-03-16T20:51:00Z">
+      <w:ins w:author="Jsanchez" w:date="2021-03-16T20:51:00Z" w:id="246">
         <w:r>
           <w:t>This is an octet employed locally by the user to differentiate applications or verticals. H</w:t>
         </w:r>
       </w:ins>
-      <w:ins w:id="247" w:author="Jsanchez" w:date="2021-03-16T20:52:00Z">
+      <w:ins w:author="Jsanchez" w:date="2021-03-16T20:52:00Z" w:id="247">
         <w:r>
           <w:t>ence, i</w:t>
         </w:r>
       </w:ins>
-      <w:ins w:id="248" w:author="Jsanchez" w:date="2021-03-16T20:51:00Z">
+      <w:ins w:author="Jsanchez" w:date="2021-03-16T20:51:00Z" w:id="248">
         <w:r>
           <w:t xml:space="preserve">n the specific case of SCHC, it is employed to transport </w:t>
         </w:r>
       </w:ins>
-      <w:ins w:id="249" w:author="Jsanchez" w:date="2021-03-16T20:52:00Z">
+      <w:ins w:author="Jsanchez" w:date="2021-03-16T20:52:00Z" w:id="249">
         <w:r>
           <w:t xml:space="preserve">the first byte </w:t>
         </w:r>
       </w:ins>
-      <w:ins w:id="250" w:author="Jsanchez" w:date="2021-03-16T20:51:00Z">
+      <w:ins w:author="Jsanchez" w:date="2021-03-16T20:51:00Z" w:id="250">
         <w:r>
           <w:t>of the SCHC packet.</w:t>
         </w:r>
       </w:ins>
-      <w:ins w:id="251" w:author="Jsanchez" w:date="2021-03-16T20:52:00Z">
+      <w:ins w:author="Jsanchez" w:date="2021-03-16T20:52:00Z" w:id="251">
         <w:r>
           <w:t xml:space="preserve"> This saves a byte of each transmission, since the fPort </w:t>
         </w:r>
       </w:ins>
-      <w:ins w:id="252" w:author="Jsanchez" w:date="2021-03-16T20:53:00Z">
+      <w:ins w:author="Jsanchez" w:date="2021-03-16T20:53:00Z" w:id="252">
         <w:r>
           <w:t>is mandatory.</w:t>
         </w:r>
@@ -2756,14 +2762,14 @@
     <w:p>
       <w:pPr>
         <w:rPr>
-          <w:ins w:id="253" w:author="Jsanchez" w:date="2021-03-16T19:02:00Z"/>
-          <w:rPrChange w:id="254" w:author="Jsanchez" w:date="2021-03-16T19:03:00Z">
+          <w:ins w:author="Jsanchez" w:date="2021-03-16T19:02:00Z" w:id="253"/>
+          <w:rPrChange w:author="Jsanchez" w:date="2021-03-16T19:03:00Z" w:id="254">
             <w:rPr>
-              <w:ins w:id="255" w:author="Jsanchez" w:date="2021-03-16T19:02:00Z"/>
+              <w:ins w:author="Jsanchez" w:date="2021-03-16T19:02:00Z" w:id="255"/>
             </w:rPr>
           </w:rPrChange>
         </w:rPr>
-        <w:pPrChange w:id="256" w:author="Jsanchez" w:date="2021-03-16T19:03:00Z">
+        <w:pPrChange w:author="Jsanchez" w:date="2021-03-16T19:03:00Z" w:id="256">
           <w:pPr/>
         </w:pPrChange>
       </w:pPr>
@@ -2771,11 +2777,11 @@
     <w:p>
       <w:pPr>
         <w:rPr>
-          <w:rPrChange w:id="257" w:author="Jsanchez" w:date="2021-03-16T19:01:00Z">
+          <w:rPrChange w:author="Jsanchez" w:date="2021-03-16T19:01:00Z" w:id="257">
             <w:rPr/>
           </w:rPrChange>
         </w:rPr>
-        <w:pPrChange w:id="258" w:author="Jsanchez" w:date="2021-03-16T19:02:00Z">
+        <w:pPrChange w:author="Jsanchez" w:date="2021-03-16T19:02:00Z" w:id="258">
           <w:pPr/>
         </w:pPrChange>
       </w:pPr>
@@ -2784,10 +2790,10 @@
       <w:pPr>
         <w:pStyle w:val="Ttulo2"/>
         <w:rPr>
-          <w:ins w:id="259" w:author="Rohit Bohara" w:date="2021-03-14T21:41:00Z"/>
+          <w:ins w:author="Rohit Bohara" w:date="2021-03-14T21:41:00Z" w:id="259"/>
           <w:rFonts w:asciiTheme="majorHAnsi" w:hAnsiTheme="majorHAnsi"/>
         </w:rPr>
-        <w:pPrChange w:id="260" w:author="Rohit Bohara" w:date="2021-03-14T21:41:00Z">
+        <w:pPrChange w:author="Rohit Bohara" w:date="2021-03-14T21:41:00Z" w:id="260">
           <w:pPr>
             <w:pStyle w:val="Prrafodelista"/>
             <w:numPr>
@@ -2798,7 +2804,7 @@
           </w:pPr>
         </w:pPrChange>
       </w:pPr>
-      <w:ins w:id="261" w:author="Rohit Bohara" w:date="2021-03-14T21:41:00Z">
+      <w:ins w:author="Rohit Bohara" w:date="2021-03-14T21:41:00Z" w:id="261">
         <w:r>
           <w:rPr>
             <w:rFonts w:eastAsia="Montserrat" w:cs="Montserrat"/>
@@ -2810,11 +2816,11 @@
     <w:p>
       <w:pPr>
         <w:rPr>
-          <w:ins w:id="262" w:author="Rohit Bohara" w:date="2021-03-14T21:41:00Z"/>
+          <w:ins w:author="Rohit Bohara" w:date="2021-03-14T21:41:00Z" w:id="262"/>
           <w:rFonts w:eastAsia="Montserrat" w:cs="Montserrat"/>
           <w:szCs w:val="22"/>
         </w:rPr>
-        <w:pPrChange w:id="263" w:author="Rohit Bohara" w:date="2021-03-14T21:41:00Z">
+        <w:pPrChange w:author="Rohit Bohara" w:date="2021-03-14T21:41:00Z" w:id="263">
           <w:pPr>
             <w:numPr>
               <w:ilvl w:val="1"/>
@@ -2824,15 +2830,2781 @@
           </w:pPr>
         </w:pPrChange>
       </w:pPr>
-      <w:ins w:id="264" w:author="Rohit Bohara" w:date="2021-03-14T21:41:00Z">
+      <w:ins w:author="Rohit Bohara" w:date="2021-03-14T21:41:00Z" w:id="274808762">
         <w:r>
           <w:rPr>
             <w:rFonts w:eastAsia="Montserrat" w:cs="Montserrat"/>
+          </w:rPr>
+          <w:t>It is the second critical component of the IoTrust project after the bootstrapping. It focuses on facilitating security patches to the IoT devices and generate dynamic trust score. This is all accomplished by multiple open-source technical components. The following sections give more details about them.</w:t>
+        </w:r>
+      </w:ins>
+    </w:p>
+    <w:p>
+      <w:pPr>
+        <w:pStyle w:val="Ttulo3"/>
+        <w:spacing w:before="40" w:after="120"/>
+        <w:ind w:left="1080" w:hanging="720"/>
+        <w:jc w:val="both"/>
+        <w:rPr>
+          <w:ins w:author="Rohit Bohara" w:date="2021-03-19T15:03:22.373Z" w:id="145726211"/>
+          <w:noProof w:val="0"/>
+          <w:lang w:val="en-GB"/>
+        </w:rPr>
+        <w:pPrChange w:author="Rohit Bohara" w:date="2021-03-19T15:03:21.303Z">
+          <w:pPr/>
+        </w:pPrChange>
+      </w:pPr>
+      <w:ins w:author="Rohit Bohara" w:date="2021-03-19T15:03:22.373Z" w:id="162554639">
+        <w:r>
+          <w:rPr>
+            <w:rFonts w:ascii="Segoe UI" w:hAnsi="Segoe UI" w:eastAsia="Segoe UI" w:cs="Segoe UI"/>
+            <w:b w:val="0"/>
+            <w:bCs w:val="0"/>
+            <w:i w:val="0"/>
+            <w:iCs w:val="0"/>
+            <w:noProof w:val="0"/>
+            <w:color w:val="9C6A3E"/>
+            <w:sz w:val="24"/>
+            <w:szCs w:val="24"/>
+            <w:lang w:val="en-GB"/>
+          </w:rPr>
+          <w:t>Blockchain</w:t>
+        </w:r>
+      </w:ins>
+    </w:p>
+    <w:p>
+      <w:pPr>
+        <w:spacing w:after="120"/>
+        <w:jc w:val="both"/>
+        <w:rPr>
+          <w:ins w:author="Rohit Bohara" w:date="2021-03-19T15:03:22.375Z" w:id="1797886272"/>
+          <w:rFonts w:ascii="Segoe UI" w:hAnsi="Segoe UI" w:eastAsia="Segoe UI" w:cs="Segoe UI"/>
+          <w:b w:val="0"/>
+          <w:bCs w:val="0"/>
+          <w:i w:val="0"/>
+          <w:iCs w:val="0"/>
+          <w:noProof w:val="0"/>
+          <w:color w:val="000000" w:themeColor="text1" w:themeTint="FF" w:themeShade="FF"/>
+          <w:sz w:val="22"/>
+          <w:szCs w:val="22"/>
+          <w:lang w:val="en-GB"/>
+        </w:rPr>
+        <w:pPrChange w:author="Rohit Bohara" w:date="2021-03-19T15:03:21.362Z">
+          <w:pPr>
+            <w:numPr>
+              <w:ilvl w:val="2"/>
+              <w:numId w:val="10"/>
+            </w:numPr>
+          </w:pPr>
+        </w:pPrChange>
+      </w:pPr>
+      <w:ins w:author="Rohit Bohara" w:date="2021-03-19T15:03:22.375Z" w:id="1829274835">
+        <w:r>
+          <w:rPr>
+            <w:rFonts w:ascii="Segoe UI" w:hAnsi="Segoe UI" w:eastAsia="Segoe UI" w:cs="Segoe UI"/>
+            <w:b w:val="0"/>
+            <w:bCs w:val="0"/>
+            <w:i w:val="0"/>
+            <w:iCs w:val="0"/>
+            <w:noProof w:val="0"/>
+            <w:color w:val="000000" w:themeColor="text1" w:themeTint="FF" w:themeShade="FF"/>
+            <w:sz w:val="22"/>
             <w:szCs w:val="22"/>
-          </w:rPr>
-          <w:t>It is the second critical component of the IoTrust project after the bootstrapping. It focuses on facilitating security patches to the IoT devices and generate dynamic trust score. This is all accomplished by multiple open-source technical components. The following sections give more details about them.</w:t>
-        </w:r>
-      </w:ins>
+            <w:lang w:val="en-GB"/>
+          </w:rPr>
+          <w:t xml:space="preserve">The Blockchain is employed to store critical device and firmware information in an immutable and distributed ledger. It is chain of blocks which are sequentially linked with cryptographic methods. A change in distributed ledger is tracked by transactions. Transactions are cryptographically signed instruction to transfer funds, deploy smart contract and execute a function of smart contract. A list of transactions is generated using consensus and stored in a block. A cryptographic hash is generated for each block based on the content of the block. Each block also contains the cryptographic hash of its parent block. This makes the distributed ledger immutable. When a block is tempered, its newly calculated hash mismatches with the hash stored in its child block. Therefore, it is virtually impossible to temper the data in distributed ledger. The figure [ref] illustrates a series of blocks linked together with their parent block’s hash. </w:t>
+        </w:r>
+      </w:ins>
+    </w:p>
+    <w:p>
+      <w:pPr>
+        <w:spacing w:after="120"/>
+        <w:jc w:val="center"/>
+        <w:rPr>
+          <w:ins w:author="Rohit Bohara" w:date="2021-03-19T15:03:22.375Z" w:id="1282532959"/>
+          <w:rFonts w:ascii="Segoe UI" w:hAnsi="Segoe UI" w:eastAsia="Segoe UI" w:cs="Segoe UI"/>
+          <w:b w:val="0"/>
+          <w:bCs w:val="0"/>
+          <w:i w:val="0"/>
+          <w:iCs w:val="0"/>
+          <w:noProof w:val="0"/>
+          <w:color w:val="000000" w:themeColor="text1" w:themeTint="FF" w:themeShade="FF"/>
+          <w:sz w:val="22"/>
+          <w:szCs w:val="22"/>
+          <w:lang w:val="en-GB"/>
+        </w:rPr>
+      </w:pPr>
+      <w:ins w:author="Rohit Bohara" w:date="2021-03-19T15:03:22.375Z" w:id="1147547054">
+        <w:r>
+          <w:drawing>
+            <wp:inline wp14:editId="11BC1E67" wp14:anchorId="0ECB00D6">
+              <wp:extent cx="4143375" cy="704850"/>
+              <wp:effectExtent l="0" t="0" r="0" b="0"/>
+              <wp:docPr id="1105615194" name="" title=""/>
+              <wp:cNvGraphicFramePr>
+                <a:graphicFrameLocks noChangeAspect="1"/>
+              </wp:cNvGraphicFramePr>
+              <a:graphic>
+                <a:graphicData uri="http://schemas.openxmlformats.org/drawingml/2006/picture">
+                  <pic:pic>
+                    <pic:nvPicPr>
+                      <pic:cNvPr id="0" name=""/>
+                      <pic:cNvPicPr/>
+                    </pic:nvPicPr>
+                    <pic:blipFill>
+                      <a:blip r:embed="R26c21dd8987e4bbd">
+                        <a:extLst>
+                          <a:ext xmlns:a="http://schemas.openxmlformats.org/drawingml/2006/main" uri="{28A0092B-C50C-407E-A947-70E740481C1C}">
+                            <a14:useLocalDpi val="0"/>
+                          </a:ext>
+                        </a:extLst>
+                      </a:blip>
+                      <a:stretch>
+                        <a:fillRect/>
+                      </a:stretch>
+                    </pic:blipFill>
+                    <pic:spPr>
+                      <a:xfrm>
+                        <a:off x="0" y="0"/>
+                        <a:ext cx="4143375" cy="704850"/>
+                      </a:xfrm>
+                      <a:prstGeom prst="rect">
+                        <a:avLst/>
+                      </a:prstGeom>
+                    </pic:spPr>
+                  </pic:pic>
+                </a:graphicData>
+              </a:graphic>
+            </wp:inline>
+          </w:drawing>
+        </w:r>
+      </w:ins>
+    </w:p>
+    <w:p>
+      <w:pPr>
+        <w:spacing w:after="120"/>
+        <w:jc w:val="both"/>
+        <w:rPr>
+          <w:ins w:author="Rohit Bohara" w:date="2021-03-19T15:03:22.376Z" w:id="510233805"/>
+          <w:rFonts w:ascii="Segoe UI" w:hAnsi="Segoe UI" w:eastAsia="Segoe UI" w:cs="Segoe UI"/>
+          <w:b w:val="0"/>
+          <w:bCs w:val="0"/>
+          <w:i w:val="0"/>
+          <w:iCs w:val="0"/>
+          <w:noProof w:val="0"/>
+          <w:color w:val="000000" w:themeColor="text1" w:themeTint="FF" w:themeShade="FF"/>
+          <w:sz w:val="22"/>
+          <w:szCs w:val="22"/>
+          <w:lang w:val="en-GB"/>
+        </w:rPr>
+      </w:pPr>
+      <w:ins w:author="Rohit Bohara" w:date="2021-03-19T15:03:22.376Z" w:id="2065253114">
+        <w:r>
+          <w:rPr>
+            <w:rFonts w:ascii="Segoe UI" w:hAnsi="Segoe UI" w:eastAsia="Segoe UI" w:cs="Segoe UI"/>
+            <w:b w:val="0"/>
+            <w:bCs w:val="0"/>
+            <w:i w:val="0"/>
+            <w:iCs w:val="0"/>
+            <w:noProof w:val="0"/>
+            <w:color w:val="000000" w:themeColor="text1" w:themeTint="FF" w:themeShade="FF"/>
+            <w:sz w:val="22"/>
+            <w:szCs w:val="22"/>
+            <w:lang w:val="en-GB"/>
+          </w:rPr>
+          <w:t>Asvin uses Hyperledger Besu based blockchain. Besu is an open-source Ethereum client written in Java. It is developed under Apache 2.0 license and is maintained by Linux Foundation. Asvin has deployed an Enterprise grade private permissioned blockchain. It is more efficient and has high-performance transaction processing than a public blockchain.</w:t>
+        </w:r>
+      </w:ins>
+    </w:p>
+    <w:p>
+      <w:pPr>
+        <w:spacing w:after="120"/>
+        <w:jc w:val="both"/>
+        <w:rPr>
+          <w:ins w:author="Rohit Bohara" w:date="2021-03-19T15:03:22.376Z" w:id="2027050288"/>
+          <w:rFonts w:ascii="Segoe UI" w:hAnsi="Segoe UI" w:eastAsia="Segoe UI" w:cs="Segoe UI"/>
+          <w:b w:val="0"/>
+          <w:bCs w:val="0"/>
+          <w:i w:val="0"/>
+          <w:iCs w:val="0"/>
+          <w:noProof w:val="0"/>
+          <w:color w:val="000000" w:themeColor="text1" w:themeTint="FF" w:themeShade="FF"/>
+          <w:sz w:val="22"/>
+          <w:szCs w:val="22"/>
+          <w:lang w:val="en-GB"/>
+        </w:rPr>
+      </w:pPr>
+      <w:ins w:author="Rohit Bohara" w:date="2021-03-19T15:03:22.376Z" w:id="1894905146">
+        <w:r>
+          <w:rPr>
+            <w:rFonts w:ascii="Segoe UI" w:hAnsi="Segoe UI" w:eastAsia="Segoe UI" w:cs="Segoe UI"/>
+            <w:b w:val="0"/>
+            <w:bCs w:val="0"/>
+            <w:i w:val="0"/>
+            <w:iCs w:val="0"/>
+            <w:noProof w:val="0"/>
+            <w:color w:val="000000" w:themeColor="text1" w:themeTint="FF" w:themeShade="FF"/>
+            <w:sz w:val="22"/>
+            <w:szCs w:val="22"/>
+            <w:lang w:val="en-GB"/>
+          </w:rPr>
+          <w:t xml:space="preserve">The distributed ledger is exploited to store and retrieve critical device and security patches information in the IoTrust project. The device and firmware metadata include device and firmware identities, mac address, firmware’s content identifier and message digest. The content identifier is used to download a firmware file from the IPFS server. The message digest plays a crucial role in determining integrity of the file. </w:t>
+        </w:r>
+      </w:ins>
+    </w:p>
+    <w:p>
+      <w:pPr>
+        <w:spacing w:after="120"/>
+        <w:jc w:val="both"/>
+        <w:rPr>
+          <w:ins w:author="Rohit Bohara" w:date="2021-03-19T15:03:22.376Z" w:id="889156273"/>
+          <w:rFonts w:ascii="Segoe UI" w:hAnsi="Segoe UI" w:eastAsia="Segoe UI" w:cs="Segoe UI"/>
+          <w:b w:val="0"/>
+          <w:bCs w:val="0"/>
+          <w:i w:val="0"/>
+          <w:iCs w:val="0"/>
+          <w:noProof w:val="0"/>
+          <w:color w:val="000000" w:themeColor="text1" w:themeTint="FF" w:themeShade="FF"/>
+          <w:sz w:val="22"/>
+          <w:szCs w:val="22"/>
+          <w:lang w:val="en-GB"/>
+        </w:rPr>
+      </w:pPr>
+      <w:ins w:author="Rohit Bohara" w:date="2021-03-19T15:03:22.376Z" w:id="2006494253">
+        <w:r>
+          <w:rPr>
+            <w:rFonts w:ascii="Segoe UI" w:hAnsi="Segoe UI" w:eastAsia="Segoe UI" w:cs="Segoe UI"/>
+            <w:b w:val="0"/>
+            <w:bCs w:val="0"/>
+            <w:i w:val="0"/>
+            <w:iCs w:val="0"/>
+            <w:noProof w:val="0"/>
+            <w:color w:val="000000" w:themeColor="text1" w:themeTint="FF" w:themeShade="FF"/>
+            <w:sz w:val="22"/>
+            <w:szCs w:val="22"/>
+            <w:lang w:val="en-GB"/>
+          </w:rPr>
+          <w:t>The Firmware Update smart contract is written in solidity. The smart contract is a collection of code to perform operations on device and firmware data. Typically, these operations are adding, deleting, updating device and firmware metadata. The smart contract is executed in the Ethereum Virtual Machine. Where certain amount of ETH is paid for each write operation.</w:t>
+        </w:r>
+      </w:ins>
+    </w:p>
+    <w:p>
+      <w:pPr>
+        <w:spacing w:after="120"/>
+        <w:jc w:val="both"/>
+        <w:rPr>
+          <w:ins w:author="Rohit Bohara" w:date="2021-03-19T15:03:22.376Z" w:id="1727489194"/>
+          <w:rFonts w:ascii="Segoe UI" w:hAnsi="Segoe UI" w:eastAsia="Segoe UI" w:cs="Segoe UI"/>
+          <w:b w:val="0"/>
+          <w:bCs w:val="0"/>
+          <w:i w:val="0"/>
+          <w:iCs w:val="0"/>
+          <w:noProof w:val="0"/>
+          <w:color w:val="000000" w:themeColor="text1" w:themeTint="FF" w:themeShade="FF"/>
+          <w:sz w:val="22"/>
+          <w:szCs w:val="22"/>
+          <w:lang w:val="en-GB"/>
+        </w:rPr>
+      </w:pPr>
+      <w:ins w:author="Rohit Bohara" w:date="2021-03-19T15:03:22.376Z" w:id="2130003488">
+        <w:r>
+          <w:rPr>
+            <w:rFonts w:ascii="Segoe UI" w:hAnsi="Segoe UI" w:eastAsia="Segoe UI" w:cs="Segoe UI"/>
+            <w:b w:val="0"/>
+            <w:bCs w:val="0"/>
+            <w:i w:val="0"/>
+            <w:iCs w:val="0"/>
+            <w:noProof w:val="0"/>
+            <w:color w:val="000000" w:themeColor="text1" w:themeTint="FF" w:themeShade="FF"/>
+            <w:sz w:val="22"/>
+            <w:szCs w:val="22"/>
+            <w:lang w:val="en-GB"/>
+          </w:rPr>
+          <w:t>The besu node deployed and controlled by asvin exposes its functionalities using JSON-RPC and web sockets. The IoT Agent forwards the device registration, firmware update requests to the blockchain using these API endpoints.</w:t>
+        </w:r>
+      </w:ins>
+    </w:p>
+    <w:p>
+      <w:pPr>
+        <w:spacing w:after="120"/>
+        <w:jc w:val="both"/>
+        <w:rPr>
+          <w:ins w:author="Rohit Bohara" w:date="2021-03-19T15:03:22.377Z" w:id="1864665325"/>
+          <w:rFonts w:ascii="Segoe UI" w:hAnsi="Segoe UI" w:eastAsia="Segoe UI" w:cs="Segoe UI"/>
+          <w:b w:val="0"/>
+          <w:bCs w:val="0"/>
+          <w:i w:val="0"/>
+          <w:iCs w:val="0"/>
+          <w:noProof w:val="0"/>
+          <w:color w:val="000000" w:themeColor="text1" w:themeTint="FF" w:themeShade="FF"/>
+          <w:sz w:val="22"/>
+          <w:szCs w:val="22"/>
+          <w:lang w:val="en-GB"/>
+        </w:rPr>
+      </w:pPr>
+      <w:ins w:author="Rohit Bohara" w:date="2021-03-19T15:03:22.377Z" w:id="1310298109">
+        <w:r>
+          <w:rPr>
+            <w:rFonts w:ascii="Segoe UI" w:hAnsi="Segoe UI" w:eastAsia="Segoe UI" w:cs="Segoe UI"/>
+            <w:b w:val="0"/>
+            <w:bCs w:val="0"/>
+            <w:i w:val="0"/>
+            <w:iCs w:val="0"/>
+            <w:noProof w:val="0"/>
+            <w:color w:val="000000" w:themeColor="text1" w:themeTint="FF" w:themeShade="FF"/>
+            <w:sz w:val="22"/>
+            <w:szCs w:val="22"/>
+            <w:lang w:val="en-GB"/>
+          </w:rPr>
+          <w:t>The IoTrust project leverages the potential of distributed ledger technology to build a secured, scalable and resilient IoT solution.</w:t>
+        </w:r>
+      </w:ins>
+    </w:p>
+    <w:p>
+      <w:pPr>
+        <w:pStyle w:val="Ttulo3"/>
+        <w:spacing w:before="40" w:after="120"/>
+        <w:ind w:left="1080" w:hanging="720"/>
+        <w:jc w:val="both"/>
+        <w:rPr>
+          <w:ins w:author="Rohit Bohara" w:date="2021-03-19T15:03:22.377Z" w:id="437294370"/>
+          <w:noProof w:val="0"/>
+          <w:lang w:val="en-GB"/>
+        </w:rPr>
+        <w:pPrChange w:author="Rohit Bohara" w:date="2021-03-19T15:03:21.495Z">
+          <w:pPr>
+            <w:pStyle w:val="Ttulo3"/>
+          </w:pPr>
+        </w:pPrChange>
+      </w:pPr>
+      <w:ins w:author="Rohit Bohara" w:date="2021-03-19T15:03:22.377Z" w:id="897065023">
+        <w:r>
+          <w:rPr>
+            <w:rFonts w:ascii="Segoe UI" w:hAnsi="Segoe UI" w:eastAsia="Segoe UI" w:cs="Segoe UI"/>
+            <w:b w:val="0"/>
+            <w:bCs w:val="0"/>
+            <w:i w:val="0"/>
+            <w:iCs w:val="0"/>
+            <w:noProof w:val="0"/>
+            <w:color w:val="9C6A3E"/>
+            <w:sz w:val="24"/>
+            <w:szCs w:val="24"/>
+            <w:lang w:val="en-GB"/>
+          </w:rPr>
+          <w:t>IPFS</w:t>
+        </w:r>
+      </w:ins>
+    </w:p>
+    <w:p>
+      <w:pPr>
+        <w:spacing w:after="120"/>
+        <w:jc w:val="both"/>
+        <w:rPr>
+          <w:ins w:author="Rohit Bohara" w:date="2021-03-19T15:03:22.379Z" w:id="647081872"/>
+          <w:rFonts w:ascii="Segoe UI" w:hAnsi="Segoe UI" w:eastAsia="Segoe UI" w:cs="Segoe UI"/>
+          <w:b w:val="0"/>
+          <w:bCs w:val="0"/>
+          <w:i w:val="0"/>
+          <w:iCs w:val="0"/>
+          <w:noProof w:val="0"/>
+          <w:color w:val="000000" w:themeColor="text1" w:themeTint="FF" w:themeShade="FF"/>
+          <w:sz w:val="22"/>
+          <w:szCs w:val="22"/>
+          <w:lang w:val="en-GB"/>
+        </w:rPr>
+        <w:pPrChange w:author="Rohit Bohara" w:date="2021-03-19T15:03:21.507Z">
+          <w:pPr>
+            <w:numPr>
+              <w:ilvl w:val="2"/>
+              <w:numId w:val="10"/>
+            </w:numPr>
+          </w:pPr>
+        </w:pPrChange>
+      </w:pPr>
+      <w:ins w:author="Rohit Bohara" w:date="2021-03-19T15:03:22.379Z" w:id="1644382253">
+        <w:r>
+          <w:rPr>
+            <w:rFonts w:ascii="Segoe UI" w:hAnsi="Segoe UI" w:eastAsia="Segoe UI" w:cs="Segoe UI"/>
+            <w:b w:val="0"/>
+            <w:bCs w:val="0"/>
+            <w:i w:val="0"/>
+            <w:iCs w:val="0"/>
+            <w:noProof w:val="0"/>
+            <w:color w:val="000000" w:themeColor="text1" w:themeTint="FF" w:themeShade="FF"/>
+            <w:sz w:val="22"/>
+            <w:szCs w:val="22"/>
+            <w:lang w:val="en-GB"/>
+          </w:rPr>
+          <w:t xml:space="preserve">InterPlanatery File System (IPFS) is a peer-to-peer storage network. IoTrust project employs this component to store and retrieve security patches for IoT devices. The core principle of IPFS is content based addressing. A file in IPFS is addressed based on its content rather than its location unlike HTTP. </w:t>
+        </w:r>
+      </w:ins>
+    </w:p>
+    <w:p>
+      <w:pPr>
+        <w:spacing w:after="120"/>
+        <w:jc w:val="both"/>
+        <w:rPr>
+          <w:ins w:author="Rohit Bohara" w:date="2021-03-19T15:03:22.379Z" w:id="1623944113"/>
+          <w:rFonts w:ascii="Segoe UI" w:hAnsi="Segoe UI" w:eastAsia="Segoe UI" w:cs="Segoe UI"/>
+          <w:b w:val="0"/>
+          <w:bCs w:val="0"/>
+          <w:i w:val="0"/>
+          <w:iCs w:val="0"/>
+          <w:noProof w:val="0"/>
+          <w:color w:val="000000" w:themeColor="text1" w:themeTint="FF" w:themeShade="FF"/>
+          <w:sz w:val="22"/>
+          <w:szCs w:val="22"/>
+          <w:lang w:val="en-GB"/>
+        </w:rPr>
+      </w:pPr>
+      <w:ins w:author="Rohit Bohara" w:date="2021-03-19T15:03:22.379Z" w:id="1508537557">
+        <w:r>
+          <w:rPr>
+            <w:rFonts w:ascii="Segoe UI" w:hAnsi="Segoe UI" w:eastAsia="Segoe UI" w:cs="Segoe UI"/>
+            <w:b w:val="0"/>
+            <w:bCs w:val="0"/>
+            <w:i w:val="0"/>
+            <w:iCs w:val="0"/>
+            <w:noProof w:val="0"/>
+            <w:color w:val="000000" w:themeColor="text1" w:themeTint="FF" w:themeShade="FF"/>
+            <w:sz w:val="22"/>
+            <w:szCs w:val="22"/>
+            <w:lang w:val="en-GB"/>
+          </w:rPr>
+          <w:t>An address of a file in the IPFS is called content identifier (CID). The CID is a cryptographic hash of the content of a file. Therefore, different files with same content have the same CIDs. IPFS supports multiple hashing algorithm. It is powered by the Multihash project. The sha-256 hashing algorithm is used for the IoTrust project. A typical CID looks similar to following address.</w:t>
+        </w:r>
+      </w:ins>
+    </w:p>
+    <w:p>
+      <w:pPr>
+        <w:spacing w:after="120"/>
+        <w:jc w:val="center"/>
+        <w:rPr>
+          <w:ins w:author="Rohit Bohara" w:date="2021-03-19T15:03:22.379Z" w:id="1068559039"/>
+          <w:rFonts w:ascii="Segoe UI" w:hAnsi="Segoe UI" w:eastAsia="Segoe UI" w:cs="Segoe UI"/>
+          <w:b w:val="0"/>
+          <w:bCs w:val="0"/>
+          <w:i w:val="0"/>
+          <w:iCs w:val="0"/>
+          <w:noProof w:val="0"/>
+          <w:color w:val="000000" w:themeColor="text1" w:themeTint="FF" w:themeShade="FF"/>
+          <w:sz w:val="22"/>
+          <w:szCs w:val="22"/>
+          <w:lang w:val="en-GB"/>
+        </w:rPr>
+      </w:pPr>
+      <w:ins w:author="Rohit Bohara" w:date="2021-03-19T15:03:22.379Z" w:id="1266639455">
+        <w:r>
+          <w:drawing>
+            <wp:inline wp14:editId="42295A81" wp14:anchorId="5CC5A6CC">
+              <wp:extent cx="4391025" cy="314325"/>
+              <wp:effectExtent l="0" t="0" r="0" b="0"/>
+              <wp:docPr id="1105615194" name="" title=""/>
+              <wp:cNvGraphicFramePr>
+                <a:graphicFrameLocks noChangeAspect="1"/>
+              </wp:cNvGraphicFramePr>
+              <a:graphic>
+                <a:graphicData uri="http://schemas.openxmlformats.org/drawingml/2006/picture">
+                  <pic:pic>
+                    <pic:nvPicPr>
+                      <pic:cNvPr id="0" name=""/>
+                      <pic:cNvPicPr/>
+                    </pic:nvPicPr>
+                    <pic:blipFill>
+                      <a:blip r:embed="R553990ff3a884b29">
+                        <a:extLst>
+                          <a:ext xmlns:a="http://schemas.openxmlformats.org/drawingml/2006/main" uri="{28A0092B-C50C-407E-A947-70E740481C1C}">
+                            <a14:useLocalDpi val="0"/>
+                          </a:ext>
+                        </a:extLst>
+                      </a:blip>
+                      <a:stretch>
+                        <a:fillRect/>
+                      </a:stretch>
+                    </pic:blipFill>
+                    <pic:spPr>
+                      <a:xfrm>
+                        <a:off x="0" y="0"/>
+                        <a:ext cx="4391025" cy="314325"/>
+                      </a:xfrm>
+                      <a:prstGeom prst="rect">
+                        <a:avLst/>
+                      </a:prstGeom>
+                    </pic:spPr>
+                  </pic:pic>
+                </a:graphicData>
+              </a:graphic>
+            </wp:inline>
+          </w:drawing>
+        </w:r>
+      </w:ins>
+    </w:p>
+    <w:p>
+      <w:pPr>
+        <w:spacing w:after="120"/>
+        <w:jc w:val="both"/>
+        <w:rPr>
+          <w:ins w:author="Rohit Bohara" w:date="2021-03-19T15:03:22.379Z" w:id="182950706"/>
+          <w:rFonts w:ascii="Segoe UI" w:hAnsi="Segoe UI" w:eastAsia="Segoe UI" w:cs="Segoe UI"/>
+          <w:b w:val="0"/>
+          <w:bCs w:val="0"/>
+          <w:i w:val="0"/>
+          <w:iCs w:val="0"/>
+          <w:noProof w:val="0"/>
+          <w:color w:val="000000" w:themeColor="text1" w:themeTint="FF" w:themeShade="FF"/>
+          <w:sz w:val="22"/>
+          <w:szCs w:val="22"/>
+          <w:lang w:val="en-GB"/>
+        </w:rPr>
+      </w:pPr>
+      <w:ins w:author="Rohit Bohara" w:date="2021-03-19T15:03:22.379Z" w:id="1008783752">
+        <w:r>
+          <w:rPr>
+            <w:rFonts w:ascii="Segoe UI" w:hAnsi="Segoe UI" w:eastAsia="Segoe UI" w:cs="Segoe UI"/>
+            <w:b w:val="0"/>
+            <w:bCs w:val="0"/>
+            <w:i w:val="0"/>
+            <w:iCs w:val="0"/>
+            <w:noProof w:val="0"/>
+            <w:color w:val="000000" w:themeColor="text1" w:themeTint="FF" w:themeShade="FF"/>
+            <w:sz w:val="22"/>
+            <w:szCs w:val="22"/>
+            <w:lang w:val="en-GB"/>
+          </w:rPr>
+          <w:t xml:space="preserve">IPFS takes advantages of directed acyclic graph (DAG) data structure. In DAG, each node has a unique cryptographic hash generated based on its content. In a graph, content of a node depends on the content of its child nodes. Therefore, if a child node changes then the ripple goes up until the root node in the graph. IPFS builds a Merkle DAG representation of a file by firstly splitting into equal size of </w:t>
+        </w:r>
+        <w:r>
+          <w:rPr>
+            <w:rFonts w:ascii="Segoe UI" w:hAnsi="Segoe UI" w:eastAsia="Segoe UI" w:cs="Segoe UI"/>
+            <w:b w:val="0"/>
+            <w:bCs w:val="0"/>
+            <w:i w:val="1"/>
+            <w:iCs w:val="1"/>
+            <w:noProof w:val="0"/>
+            <w:color w:val="000000" w:themeColor="text1" w:themeTint="FF" w:themeShade="FF"/>
+            <w:sz w:val="22"/>
+            <w:szCs w:val="22"/>
+            <w:lang w:val="en-GB"/>
+          </w:rPr>
+          <w:t>blocks</w:t>
+        </w:r>
+        <w:r>
+          <w:rPr>
+            <w:rFonts w:ascii="Segoe UI" w:hAnsi="Segoe UI" w:eastAsia="Segoe UI" w:cs="Segoe UI"/>
+            <w:b w:val="0"/>
+            <w:bCs w:val="0"/>
+            <w:i w:val="0"/>
+            <w:iCs w:val="0"/>
+            <w:noProof w:val="0"/>
+            <w:color w:val="000000" w:themeColor="text1" w:themeTint="FF" w:themeShade="FF"/>
+            <w:sz w:val="22"/>
+            <w:szCs w:val="22"/>
+            <w:lang w:val="en-GB"/>
+          </w:rPr>
+          <w:t>. These blocks represent different parts of a file. Which can be individually fetched and authenticated.</w:t>
+        </w:r>
+      </w:ins>
+    </w:p>
+    <w:p>
+      <w:pPr>
+        <w:spacing w:after="120"/>
+        <w:jc w:val="both"/>
+        <w:rPr>
+          <w:ins w:author="Rohit Bohara" w:date="2021-03-19T15:03:22.38Z" w:id="760143404"/>
+          <w:rFonts w:ascii="Segoe UI" w:hAnsi="Segoe UI" w:eastAsia="Segoe UI" w:cs="Segoe UI"/>
+          <w:b w:val="0"/>
+          <w:bCs w:val="0"/>
+          <w:i w:val="0"/>
+          <w:iCs w:val="0"/>
+          <w:noProof w:val="0"/>
+          <w:color w:val="000000" w:themeColor="text1" w:themeTint="FF" w:themeShade="FF"/>
+          <w:sz w:val="22"/>
+          <w:szCs w:val="22"/>
+          <w:lang w:val="en-GB"/>
+        </w:rPr>
+      </w:pPr>
+      <w:ins w:author="Rohit Bohara" w:date="2021-03-19T15:03:22.38Z" w:id="921593279">
+        <w:r>
+          <w:rPr>
+            <w:rFonts w:ascii="Segoe UI" w:hAnsi="Segoe UI" w:eastAsia="Segoe UI" w:cs="Segoe UI"/>
+            <w:b w:val="0"/>
+            <w:bCs w:val="0"/>
+            <w:i w:val="0"/>
+            <w:iCs w:val="0"/>
+            <w:noProof w:val="0"/>
+            <w:color w:val="000000" w:themeColor="text1" w:themeTint="FF" w:themeShade="FF"/>
+            <w:sz w:val="22"/>
+            <w:szCs w:val="22"/>
+            <w:lang w:val="en-GB"/>
+          </w:rPr>
+          <w:t>A private IPFS cluster is utilized for the IoTrust project. It is a group of IPFS nodes. It solves the problem of data redundancy and make the data highly-available. The cluster exposes its functionalities as HTTP API end points. The IoT agent makes these request to IPFS and forward the information to the Network Server. The figure [ref] depicts a IPFS cluster.</w:t>
+        </w:r>
+      </w:ins>
+    </w:p>
+    <w:p>
+      <w:pPr>
+        <w:spacing w:after="120"/>
+        <w:jc w:val="center"/>
+        <w:rPr>
+          <w:ins w:author="Rohit Bohara" w:date="2021-03-19T15:03:22.38Z" w:id="371641100"/>
+          <w:rFonts w:ascii="Segoe UI" w:hAnsi="Segoe UI" w:eastAsia="Segoe UI" w:cs="Segoe UI"/>
+          <w:b w:val="0"/>
+          <w:bCs w:val="0"/>
+          <w:i w:val="0"/>
+          <w:iCs w:val="0"/>
+          <w:noProof w:val="0"/>
+          <w:color w:val="000000" w:themeColor="text1" w:themeTint="FF" w:themeShade="FF"/>
+          <w:sz w:val="22"/>
+          <w:szCs w:val="22"/>
+          <w:lang w:val="en-GB"/>
+        </w:rPr>
+      </w:pPr>
+      <w:ins w:author="Rohit Bohara" w:date="2021-03-19T15:03:22.38Z" w:id="2146604517">
+        <w:r>
+          <w:drawing>
+            <wp:inline wp14:editId="7E3EACBE" wp14:anchorId="26255EDA">
+              <wp:extent cx="4010025" cy="4095750"/>
+              <wp:effectExtent l="0" t="0" r="0" b="0"/>
+              <wp:docPr id="1105615194" name="" title=""/>
+              <wp:cNvGraphicFramePr>
+                <a:graphicFrameLocks noChangeAspect="1"/>
+              </wp:cNvGraphicFramePr>
+              <a:graphic>
+                <a:graphicData uri="http://schemas.openxmlformats.org/drawingml/2006/picture">
+                  <pic:pic>
+                    <pic:nvPicPr>
+                      <pic:cNvPr id="0" name=""/>
+                      <pic:cNvPicPr/>
+                    </pic:nvPicPr>
+                    <pic:blipFill>
+                      <a:blip r:embed="R2260bf94a8bc4108">
+                        <a:extLst>
+                          <a:ext xmlns:a="http://schemas.openxmlformats.org/drawingml/2006/main" uri="{28A0092B-C50C-407E-A947-70E740481C1C}">
+                            <a14:useLocalDpi val="0"/>
+                          </a:ext>
+                        </a:extLst>
+                      </a:blip>
+                      <a:stretch>
+                        <a:fillRect/>
+                      </a:stretch>
+                    </pic:blipFill>
+                    <pic:spPr>
+                      <a:xfrm>
+                        <a:off x="0" y="0"/>
+                        <a:ext cx="4010025" cy="4095750"/>
+                      </a:xfrm>
+                      <a:prstGeom prst="rect">
+                        <a:avLst/>
+                      </a:prstGeom>
+                    </pic:spPr>
+                  </pic:pic>
+                </a:graphicData>
+              </a:graphic>
+            </wp:inline>
+          </w:drawing>
+        </w:r>
+      </w:ins>
+    </w:p>
+    <w:p>
+      <w:pPr>
+        <w:spacing w:after="120"/>
+        <w:jc w:val="both"/>
+        <w:rPr>
+          <w:ins w:author="Rohit Bohara" w:date="2021-03-19T15:03:22.38Z" w:id="126083626"/>
+          <w:rFonts w:ascii="Consolas" w:hAnsi="Consolas" w:eastAsia="Consolas" w:cs="Consolas"/>
+          <w:b w:val="0"/>
+          <w:bCs w:val="0"/>
+          <w:i w:val="0"/>
+          <w:iCs w:val="0"/>
+          <w:noProof w:val="0"/>
+          <w:color w:val="FFFFFF" w:themeColor="background1" w:themeTint="FF" w:themeShade="FF"/>
+          <w:sz w:val="24"/>
+          <w:szCs w:val="24"/>
+          <w:lang w:val="en-GB"/>
+        </w:rPr>
+      </w:pPr>
+      <w:ins w:author="Rohit Bohara" w:date="2021-03-19T15:03:22.38Z" w:id="353265440">
+        <w:r>
+          <w:rPr>
+            <w:rFonts w:ascii="Consolas" w:hAnsi="Consolas" w:eastAsia="Consolas" w:cs="Consolas"/>
+            <w:b w:val="0"/>
+            <w:bCs w:val="0"/>
+            <w:i w:val="0"/>
+            <w:iCs w:val="0"/>
+            <w:noProof w:val="0"/>
+            <w:color w:val="FFFFFF" w:themeColor="background1" w:themeTint="FF" w:themeShade="FF"/>
+            <w:sz w:val="24"/>
+            <w:szCs w:val="24"/>
+            <w:lang w:val="en-GB"/>
+          </w:rPr>
+          <w:t>QmXoypizjW3WknFiJnKLwHCnL72vedxjQkDDP1mXWo6uco</w:t>
+        </w:r>
+      </w:ins>
+    </w:p>
+    <w:p>
+      <w:pPr>
+        <w:pStyle w:val="Ttulo3"/>
+        <w:numPr>
+          <w:ilvl w:val="0"/>
+          <w:numId w:val="10"/>
+        </w:numPr>
+        <w:spacing w:before="40" w:after="120"/>
+        <w:jc w:val="both"/>
+        <w:rPr>
+          <w:ins w:author="Rohit Bohara" w:date="2021-03-19T15:03:22.382Z" w:id="120136422"/>
+          <w:rFonts w:ascii="Segoe UI" w:hAnsi="Segoe UI" w:eastAsia="Segoe UI" w:cs="Segoe UI" w:asciiTheme="majorAscii" w:hAnsiTheme="majorAscii" w:eastAsiaTheme="majorAscii" w:cstheme="majorAscii"/>
+          <w:b w:val="0"/>
+          <w:bCs w:val="0"/>
+          <w:i w:val="0"/>
+          <w:iCs w:val="0"/>
+          <w:noProof w:val="0"/>
+          <w:color w:val="9C6A3E"/>
+          <w:sz w:val="24"/>
+          <w:szCs w:val="24"/>
+          <w:lang w:val="en-GB"/>
+        </w:rPr>
+        <w:pPrChange w:author="Rohit Bohara" w:date="2021-03-19T15:04:20.525Z">
+          <w:pPr>
+            <w:pStyle w:val="Ttulo3"/>
+          </w:pPr>
+        </w:pPrChange>
+      </w:pPr>
+      <w:ins w:author="Rohit Bohara" w:date="2021-03-19T15:03:22.38Z" w:id="1988132264">
+        <w:r>
+          <w:rPr>
+            <w:rFonts w:ascii="Segoe UI" w:hAnsi="Segoe UI" w:eastAsia="Segoe UI" w:cs="Segoe UI"/>
+            <w:b w:val="0"/>
+            <w:bCs w:val="0"/>
+            <w:i w:val="0"/>
+            <w:iCs w:val="0"/>
+            <w:noProof w:val="0"/>
+            <w:color w:val="9C6A3E"/>
+            <w:sz w:val="24"/>
+            <w:szCs w:val="24"/>
+            <w:lang w:val="en-GB"/>
+          </w:rPr>
+          <w:t>Cloud Deployment</w:t>
+        </w:r>
+      </w:ins>
+    </w:p>
+    <w:p>
+      <w:pPr>
+        <w:spacing w:after="120"/>
+        <w:jc w:val="both"/>
+        <w:rPr>
+          <w:ins w:author="Rohit Bohara" w:date="2021-03-19T15:03:22.384Z" w:id="981841798"/>
+          <w:rFonts w:ascii="Segoe UI" w:hAnsi="Segoe UI" w:eastAsia="Segoe UI" w:cs="Segoe UI"/>
+          <w:b w:val="0"/>
+          <w:bCs w:val="0"/>
+          <w:i w:val="0"/>
+          <w:iCs w:val="0"/>
+          <w:noProof w:val="0"/>
+          <w:color w:val="000000" w:themeColor="text1" w:themeTint="FF" w:themeShade="FF"/>
+          <w:sz w:val="22"/>
+          <w:szCs w:val="22"/>
+          <w:lang w:val="en-GB"/>
+        </w:rPr>
+        <w:pPrChange w:author="Rohit Bohara" w:date="2021-03-19T15:03:21.679Z">
+          <w:pPr>
+            <w:numPr>
+              <w:ilvl w:val="2"/>
+              <w:numId w:val="10"/>
+            </w:numPr>
+          </w:pPr>
+        </w:pPrChange>
+      </w:pPr>
+      <w:ins w:author="Rohit Bohara" w:date="2021-03-19T15:03:22.384Z" w:id="973701919">
+        <w:r>
+          <w:rPr>
+            <w:rFonts w:ascii="Segoe UI" w:hAnsi="Segoe UI" w:eastAsia="Segoe UI" w:cs="Segoe UI"/>
+            <w:b w:val="0"/>
+            <w:bCs w:val="0"/>
+            <w:i w:val="0"/>
+            <w:iCs w:val="0"/>
+            <w:noProof w:val="0"/>
+            <w:color w:val="000000" w:themeColor="text1" w:themeTint="FF" w:themeShade="FF"/>
+            <w:sz w:val="22"/>
+            <w:szCs w:val="22"/>
+            <w:lang w:val="en-GB"/>
+          </w:rPr>
+          <w:t>The IoT Agent, Network Server and asvin’s components Blockchain, IPFS, Customer Platform and Version Controller are all hosted on a cloud server. The cloud server runs Ubuntu 18.04 operating system. All the components are built as docker images and deployed on the cloud using docker compose. The components run as docker containers in an isolated environment.</w:t>
+        </w:r>
+      </w:ins>
+    </w:p>
+    <w:p>
+      <w:pPr>
+        <w:pStyle w:val="Ttulo3"/>
+        <w:spacing w:before="40" w:after="120"/>
+        <w:ind w:left="1080" w:hanging="720"/>
+        <w:jc w:val="both"/>
+        <w:rPr>
+          <w:ins w:author="Rohit Bohara" w:date="2021-03-19T15:03:22.384Z" w:id="1028790825"/>
+          <w:noProof w:val="0"/>
+          <w:lang w:val="en-GB"/>
+        </w:rPr>
+        <w:pPrChange w:author="Rohit Bohara" w:date="2021-03-19T15:03:21.704Z">
+          <w:pPr>
+            <w:pStyle w:val="Ttulo3"/>
+          </w:pPr>
+        </w:pPrChange>
+      </w:pPr>
+      <w:ins w:author="Rohit Bohara" w:date="2021-03-19T15:03:22.384Z" w:id="563607396">
+        <w:r>
+          <w:rPr>
+            <w:rFonts w:ascii="Segoe UI" w:hAnsi="Segoe UI" w:eastAsia="Segoe UI" w:cs="Segoe UI"/>
+            <w:b w:val="0"/>
+            <w:bCs w:val="0"/>
+            <w:i w:val="0"/>
+            <w:iCs w:val="0"/>
+            <w:noProof w:val="0"/>
+            <w:color w:val="9C6A3E"/>
+            <w:sz w:val="24"/>
+            <w:szCs w:val="24"/>
+            <w:lang w:val="en-GB"/>
+          </w:rPr>
+          <w:t>Docker Compose</w:t>
+        </w:r>
+      </w:ins>
+    </w:p>
+    <w:p>
+      <w:pPr>
+        <w:spacing w:after="120"/>
+        <w:jc w:val="both"/>
+        <w:rPr>
+          <w:ins w:author="Rohit Bohara" w:date="2021-03-19T15:03:22.386Z" w:id="345353793"/>
+          <w:rFonts w:ascii="Segoe UI" w:hAnsi="Segoe UI" w:eastAsia="Segoe UI" w:cs="Segoe UI"/>
+          <w:b w:val="0"/>
+          <w:bCs w:val="0"/>
+          <w:i w:val="0"/>
+          <w:iCs w:val="0"/>
+          <w:noProof w:val="0"/>
+          <w:color w:val="000000" w:themeColor="text1" w:themeTint="FF" w:themeShade="FF"/>
+          <w:sz w:val="22"/>
+          <w:szCs w:val="22"/>
+          <w:lang w:val="en-GB"/>
+        </w:rPr>
+        <w:pPrChange w:author="Rohit Bohara" w:date="2021-03-19T15:03:21.713Z">
+          <w:pPr>
+            <w:numPr>
+              <w:ilvl w:val="2"/>
+              <w:numId w:val="10"/>
+            </w:numPr>
+          </w:pPr>
+        </w:pPrChange>
+      </w:pPr>
+      <w:ins w:author="Rohit Bohara" w:date="2021-03-19T15:03:22.385Z" w:id="834345131">
+        <w:r>
+          <w:rPr>
+            <w:rFonts w:ascii="Segoe UI" w:hAnsi="Segoe UI" w:eastAsia="Segoe UI" w:cs="Segoe UI"/>
+            <w:b w:val="0"/>
+            <w:bCs w:val="0"/>
+            <w:i w:val="0"/>
+            <w:iCs w:val="0"/>
+            <w:noProof w:val="0"/>
+            <w:color w:val="000000" w:themeColor="text1" w:themeTint="FF" w:themeShade="FF"/>
+            <w:sz w:val="22"/>
+            <w:szCs w:val="22"/>
+            <w:lang w:val="en-GB"/>
+          </w:rPr>
+          <w:t>It is tools for defining and running multi-container Docker applications. There applications can be defined in a YAML file as services. Typically, this file is named docker-compose.yml file. An example of docker-compose file used for Network Server is given in the figure[ref].</w:t>
+        </w:r>
+      </w:ins>
+    </w:p>
+    <w:p>
+      <w:pPr>
+        <w:spacing w:after="120"/>
+        <w:jc w:val="center"/>
+        <w:rPr>
+          <w:ins w:author="Rohit Bohara" w:date="2021-03-19T15:03:22.386Z" w:id="1645354269"/>
+          <w:rFonts w:ascii="Segoe UI" w:hAnsi="Segoe UI" w:eastAsia="Segoe UI" w:cs="Segoe UI"/>
+          <w:b w:val="0"/>
+          <w:bCs w:val="0"/>
+          <w:i w:val="0"/>
+          <w:iCs w:val="0"/>
+          <w:noProof w:val="0"/>
+          <w:color w:val="000000" w:themeColor="text1" w:themeTint="FF" w:themeShade="FF"/>
+          <w:sz w:val="22"/>
+          <w:szCs w:val="22"/>
+          <w:lang w:val="en-GB"/>
+        </w:rPr>
+      </w:pPr>
+      <w:ins w:author="Rohit Bohara" w:date="2021-03-19T15:03:22.386Z" w:id="1468289181">
+        <w:r>
+          <w:drawing>
+            <wp:inline wp14:editId="2CB21D57" wp14:anchorId="308BFBD2">
+              <wp:extent cx="5286375" cy="2419350"/>
+              <wp:effectExtent l="0" t="0" r="0" b="0"/>
+              <wp:docPr id="1105615194" name="" title=""/>
+              <wp:cNvGraphicFramePr>
+                <a:graphicFrameLocks noChangeAspect="1"/>
+              </wp:cNvGraphicFramePr>
+              <a:graphic>
+                <a:graphicData uri="http://schemas.openxmlformats.org/drawingml/2006/picture">
+                  <pic:pic>
+                    <pic:nvPicPr>
+                      <pic:cNvPr id="0" name=""/>
+                      <pic:cNvPicPr/>
+                    </pic:nvPicPr>
+                    <pic:blipFill>
+                      <a:blip r:embed="R9405f3faad9f49e1">
+                        <a:extLst>
+                          <a:ext xmlns:a="http://schemas.openxmlformats.org/drawingml/2006/main" uri="{28A0092B-C50C-407E-A947-70E740481C1C}">
+                            <a14:useLocalDpi val="0"/>
+                          </a:ext>
+                        </a:extLst>
+                      </a:blip>
+                      <a:stretch>
+                        <a:fillRect/>
+                      </a:stretch>
+                    </pic:blipFill>
+                    <pic:spPr>
+                      <a:xfrm>
+                        <a:off x="0" y="0"/>
+                        <a:ext cx="5286375" cy="2419350"/>
+                      </a:xfrm>
+                      <a:prstGeom prst="rect">
+                        <a:avLst/>
+                      </a:prstGeom>
+                    </pic:spPr>
+                  </pic:pic>
+                </a:graphicData>
+              </a:graphic>
+            </wp:inline>
+          </w:drawing>
+        </w:r>
+        <w:r>
+          <w:rPr>
+            <w:rFonts w:ascii="Segoe UI" w:hAnsi="Segoe UI" w:eastAsia="Segoe UI" w:cs="Segoe UI"/>
+            <w:b w:val="0"/>
+            <w:bCs w:val="0"/>
+            <w:i w:val="0"/>
+            <w:iCs w:val="0"/>
+            <w:noProof w:val="0"/>
+            <w:color w:val="000000" w:themeColor="text1" w:themeTint="FF" w:themeShade="FF"/>
+            <w:sz w:val="22"/>
+            <w:szCs w:val="22"/>
+            <w:lang w:val="en-GB"/>
+          </w:rPr>
+          <w:t xml:space="preserve"> </w:t>
+        </w:r>
+      </w:ins>
+    </w:p>
+    <w:p>
+      <w:pPr>
+        <w:spacing w:after="120"/>
+        <w:jc w:val="both"/>
+        <w:rPr>
+          <w:ins w:author="Rohit Bohara" w:date="2021-03-19T15:03:22.386Z" w:id="533056788"/>
+          <w:rFonts w:ascii="Segoe UI" w:hAnsi="Segoe UI" w:eastAsia="Segoe UI" w:cs="Segoe UI"/>
+          <w:b w:val="0"/>
+          <w:bCs w:val="0"/>
+          <w:i w:val="0"/>
+          <w:iCs w:val="0"/>
+          <w:noProof w:val="0"/>
+          <w:color w:val="000000" w:themeColor="text1" w:themeTint="FF" w:themeShade="FF"/>
+          <w:sz w:val="22"/>
+          <w:szCs w:val="22"/>
+          <w:lang w:val="en-GB"/>
+        </w:rPr>
+      </w:pPr>
+      <w:ins w:author="Rohit Bohara" w:date="2021-03-19T15:03:22.386Z" w:id="987992826">
+        <w:r>
+          <w:rPr>
+            <w:rFonts w:ascii="Segoe UI" w:hAnsi="Segoe UI" w:eastAsia="Segoe UI" w:cs="Segoe UI"/>
+            <w:b w:val="0"/>
+            <w:bCs w:val="0"/>
+            <w:i w:val="0"/>
+            <w:iCs w:val="0"/>
+            <w:noProof w:val="0"/>
+            <w:color w:val="000000" w:themeColor="text1" w:themeTint="FF" w:themeShade="FF"/>
+            <w:sz w:val="22"/>
+            <w:szCs w:val="22"/>
+            <w:lang w:val="en-GB"/>
+          </w:rPr>
+          <w:t xml:space="preserve">It also facilitates a </w:t>
+        </w:r>
+        <w:r>
+          <w:rPr>
+            <w:rFonts w:ascii="Segoe UI" w:hAnsi="Segoe UI" w:eastAsia="Segoe UI" w:cs="Segoe UI"/>
+            <w:b w:val="0"/>
+            <w:bCs w:val="0"/>
+            <w:i w:val="1"/>
+            <w:iCs w:val="1"/>
+            <w:noProof w:val="0"/>
+            <w:color w:val="000000" w:themeColor="text1" w:themeTint="FF" w:themeShade="FF"/>
+            <w:sz w:val="22"/>
+            <w:szCs w:val="22"/>
+            <w:lang w:val="en-GB"/>
+          </w:rPr>
+          <w:t>docker-compose</w:t>
+        </w:r>
+        <w:r>
+          <w:rPr>
+            <w:rFonts w:ascii="Segoe UI" w:hAnsi="Segoe UI" w:eastAsia="Segoe UI" w:cs="Segoe UI"/>
+            <w:b w:val="0"/>
+            <w:bCs w:val="0"/>
+            <w:i w:val="0"/>
+            <w:iCs w:val="0"/>
+            <w:noProof w:val="0"/>
+            <w:color w:val="000000" w:themeColor="text1" w:themeTint="FF" w:themeShade="FF"/>
+            <w:sz w:val="22"/>
+            <w:szCs w:val="22"/>
+            <w:lang w:val="en-GB"/>
+          </w:rPr>
+          <w:t xml:space="preserve"> command line utility to create, start, and stop services defined in the YAML file. Some of the commands are shown below in the figure [ref].</w:t>
+        </w:r>
+      </w:ins>
+    </w:p>
+    <w:p>
+      <w:pPr>
+        <w:spacing w:after="120"/>
+        <w:jc w:val="both"/>
+        <w:rPr>
+          <w:ins w:author="Rohit Bohara" w:date="2021-03-19T15:03:22.386Z" w:id="1745222743"/>
+          <w:rFonts w:ascii="Segoe UI" w:hAnsi="Segoe UI" w:eastAsia="Segoe UI" w:cs="Segoe UI"/>
+          <w:b w:val="0"/>
+          <w:bCs w:val="0"/>
+          <w:i w:val="0"/>
+          <w:iCs w:val="0"/>
+          <w:noProof w:val="0"/>
+          <w:color w:val="000000" w:themeColor="text1" w:themeTint="FF" w:themeShade="FF"/>
+          <w:sz w:val="22"/>
+          <w:szCs w:val="22"/>
+          <w:lang w:val="en-GB"/>
+        </w:rPr>
+      </w:pPr>
+      <w:ins w:author="Rohit Bohara" w:date="2021-03-19T15:03:22.386Z" w:id="288416467">
+        <w:r>
+          <w:drawing>
+            <wp:inline wp14:editId="59AB333D" wp14:anchorId="696087DA">
+              <wp:extent cx="5648326" cy="3695700"/>
+              <wp:effectExtent l="0" t="0" r="0" b="0"/>
+              <wp:docPr id="1105615194" name="" title=""/>
+              <wp:cNvGraphicFramePr>
+                <a:graphicFrameLocks noChangeAspect="1"/>
+              </wp:cNvGraphicFramePr>
+              <a:graphic>
+                <a:graphicData uri="http://schemas.openxmlformats.org/drawingml/2006/picture">
+                  <pic:pic>
+                    <pic:nvPicPr>
+                      <pic:cNvPr id="0" name=""/>
+                      <pic:cNvPicPr/>
+                    </pic:nvPicPr>
+                    <pic:blipFill>
+                      <a:blip r:embed="R15863431d33d497d">
+                        <a:extLst>
+                          <a:ext xmlns:a="http://schemas.openxmlformats.org/drawingml/2006/main" uri="{28A0092B-C50C-407E-A947-70E740481C1C}">
+                            <a14:useLocalDpi val="0"/>
+                          </a:ext>
+                        </a:extLst>
+                      </a:blip>
+                      <a:stretch>
+                        <a:fillRect/>
+                      </a:stretch>
+                    </pic:blipFill>
+                    <pic:spPr>
+                      <a:xfrm>
+                        <a:off x="0" y="0"/>
+                        <a:ext cx="5648326" cy="3695700"/>
+                      </a:xfrm>
+                      <a:prstGeom prst="rect">
+                        <a:avLst/>
+                      </a:prstGeom>
+                    </pic:spPr>
+                  </pic:pic>
+                </a:graphicData>
+              </a:graphic>
+            </wp:inline>
+          </w:drawing>
+        </w:r>
+      </w:ins>
+    </w:p>
+    <w:p>
+      <w:pPr>
+        <w:pStyle w:val="Ttulo3"/>
+        <w:spacing w:before="40" w:after="120"/>
+        <w:ind w:left="1080" w:hanging="720"/>
+        <w:jc w:val="both"/>
+        <w:rPr>
+          <w:ins w:author="Rohit Bohara" w:date="2021-03-19T15:03:22.387Z" w:id="856195154"/>
+          <w:noProof w:val="0"/>
+          <w:lang w:val="en-GB"/>
+        </w:rPr>
+        <w:pPrChange w:author="Rohit Bohara" w:date="2021-03-19T15:03:21.827Z">
+          <w:pPr>
+            <w:pStyle w:val="Ttulo3"/>
+          </w:pPr>
+        </w:pPrChange>
+      </w:pPr>
+      <w:ins w:author="Rohit Bohara" w:date="2021-03-19T15:03:22.387Z" w:id="1584817398">
+        <w:r>
+          <w:rPr>
+            <w:rFonts w:ascii="Segoe UI" w:hAnsi="Segoe UI" w:eastAsia="Segoe UI" w:cs="Segoe UI"/>
+            <w:b w:val="0"/>
+            <w:bCs w:val="0"/>
+            <w:i w:val="0"/>
+            <w:iCs w:val="0"/>
+            <w:noProof w:val="0"/>
+            <w:color w:val="9C6A3E"/>
+            <w:sz w:val="24"/>
+            <w:szCs w:val="24"/>
+            <w:lang w:val="en-GB"/>
+          </w:rPr>
+          <w:t>Reverse Proxy Server</w:t>
+        </w:r>
+      </w:ins>
+    </w:p>
+    <w:p>
+      <w:pPr>
+        <w:spacing w:after="120"/>
+        <w:jc w:val="both"/>
+        <w:rPr>
+          <w:ins w:author="Rohit Bohara" w:date="2021-03-19T15:03:22.388Z" w:id="1773403882"/>
+          <w:rFonts w:ascii="Segoe UI" w:hAnsi="Segoe UI" w:eastAsia="Segoe UI" w:cs="Segoe UI"/>
+          <w:b w:val="0"/>
+          <w:bCs w:val="0"/>
+          <w:i w:val="0"/>
+          <w:iCs w:val="0"/>
+          <w:noProof w:val="0"/>
+          <w:color w:val="000000" w:themeColor="text1" w:themeTint="FF" w:themeShade="FF"/>
+          <w:sz w:val="22"/>
+          <w:szCs w:val="22"/>
+          <w:lang w:val="en-GB"/>
+        </w:rPr>
+        <w:pPrChange w:author="Rohit Bohara" w:date="2021-03-19T15:03:21.836Z">
+          <w:pPr>
+            <w:numPr>
+              <w:ilvl w:val="2"/>
+              <w:numId w:val="10"/>
+            </w:numPr>
+          </w:pPr>
+        </w:pPrChange>
+      </w:pPr>
+      <w:ins w:author="Rohit Bohara" w:date="2021-03-19T15:03:22.388Z" w:id="1722301026">
+        <w:r>
+          <w:rPr>
+            <w:rFonts w:ascii="Segoe UI" w:hAnsi="Segoe UI" w:eastAsia="Segoe UI" w:cs="Segoe UI"/>
+            <w:b w:val="0"/>
+            <w:bCs w:val="0"/>
+            <w:i w:val="0"/>
+            <w:iCs w:val="0"/>
+            <w:noProof w:val="0"/>
+            <w:color w:val="000000" w:themeColor="text1" w:themeTint="FF" w:themeShade="FF"/>
+            <w:sz w:val="22"/>
+            <w:szCs w:val="22"/>
+            <w:lang w:val="en-GB"/>
+          </w:rPr>
+          <w:t>A Reverse Proxy server is an intermediary server which forwards incoming HTTP client requests and responses to and from appropriate application servers running behind it. A reverse proxy facilitates an additional level of abstraction and control. It assures congestion free traffic flow between HTTT clients and servers. The reverxe proxy is depicted in the figure [ref].</w:t>
+        </w:r>
+      </w:ins>
+    </w:p>
+    <w:p>
+      <w:pPr>
+        <w:spacing w:after="120"/>
+        <w:jc w:val="center"/>
+        <w:rPr>
+          <w:ins w:author="Rohit Bohara" w:date="2021-03-19T15:03:22.388Z" w:id="63726839"/>
+          <w:rFonts w:ascii="Segoe UI" w:hAnsi="Segoe UI" w:eastAsia="Segoe UI" w:cs="Segoe UI"/>
+          <w:b w:val="0"/>
+          <w:bCs w:val="0"/>
+          <w:i w:val="0"/>
+          <w:iCs w:val="0"/>
+          <w:noProof w:val="0"/>
+          <w:color w:val="000000" w:themeColor="text1" w:themeTint="FF" w:themeShade="FF"/>
+          <w:sz w:val="22"/>
+          <w:szCs w:val="22"/>
+          <w:lang w:val="en-US"/>
+        </w:rPr>
+      </w:pPr>
+      <w:ins w:author="Rohit Bohara" w:date="2021-03-19T15:03:22.388Z" w:id="1844036983">
+        <w:r>
+          <w:drawing>
+            <wp:inline wp14:editId="392B3707" wp14:anchorId="7C292F49">
+              <wp:extent cx="5295898" cy="2743200"/>
+              <wp:effectExtent l="0" t="0" r="0" b="0"/>
+              <wp:docPr id="1105615194" name="" title=""/>
+              <wp:cNvGraphicFramePr>
+                <a:graphicFrameLocks noChangeAspect="1"/>
+              </wp:cNvGraphicFramePr>
+              <a:graphic>
+                <a:graphicData uri="http://schemas.openxmlformats.org/drawingml/2006/picture">
+                  <pic:pic>
+                    <pic:nvPicPr>
+                      <pic:cNvPr id="0" name=""/>
+                      <pic:cNvPicPr/>
+                    </pic:nvPicPr>
+                    <pic:blipFill>
+                      <a:blip r:embed="R95381141e4c44789">
+                        <a:extLst>
+                          <a:ext xmlns:a="http://schemas.openxmlformats.org/drawingml/2006/main" uri="{28A0092B-C50C-407E-A947-70E740481C1C}">
+                            <a14:useLocalDpi val="0"/>
+                          </a:ext>
+                        </a:extLst>
+                      </a:blip>
+                      <a:stretch>
+                        <a:fillRect/>
+                      </a:stretch>
+                    </pic:blipFill>
+                    <pic:spPr>
+                      <a:xfrm>
+                        <a:off x="0" y="0"/>
+                        <a:ext cx="5295898" cy="2743200"/>
+                      </a:xfrm>
+                      <a:prstGeom prst="rect">
+                        <a:avLst/>
+                      </a:prstGeom>
+                    </pic:spPr>
+                  </pic:pic>
+                </a:graphicData>
+              </a:graphic>
+            </wp:inline>
+          </w:drawing>
+        </w:r>
+      </w:ins>
+    </w:p>
+    <w:p>
+      <w:pPr>
+        <w:spacing w:after="120"/>
+        <w:jc w:val="both"/>
+        <w:rPr>
+          <w:ins w:author="Rohit Bohara" w:date="2021-03-19T15:03:22.388Z" w:id="1431482874"/>
+          <w:rFonts w:ascii="Segoe UI" w:hAnsi="Segoe UI" w:eastAsia="Segoe UI" w:cs="Segoe UI"/>
+          <w:b w:val="0"/>
+          <w:bCs w:val="0"/>
+          <w:i w:val="0"/>
+          <w:iCs w:val="0"/>
+          <w:noProof w:val="0"/>
+          <w:color w:val="000000" w:themeColor="text1" w:themeTint="FF" w:themeShade="FF"/>
+          <w:sz w:val="22"/>
+          <w:szCs w:val="22"/>
+          <w:lang w:val="en-GB"/>
+        </w:rPr>
+      </w:pPr>
+      <w:ins w:author="Rohit Bohara" w:date="2021-03-19T15:03:22.388Z" w:id="162049890">
+        <w:r>
+          <w:rPr>
+            <w:rFonts w:ascii="Segoe UI" w:hAnsi="Segoe UI" w:eastAsia="Segoe UI" w:cs="Segoe UI"/>
+            <w:b w:val="0"/>
+            <w:bCs w:val="0"/>
+            <w:i w:val="0"/>
+            <w:iCs w:val="0"/>
+            <w:noProof w:val="0"/>
+            <w:color w:val="000000" w:themeColor="text1" w:themeTint="FF" w:themeShade="FF"/>
+            <w:sz w:val="22"/>
+            <w:szCs w:val="22"/>
+            <w:lang w:val="en-GB"/>
+          </w:rPr>
+          <w:t xml:space="preserve">In the IoTrust project, NGINX is utilized as a reverse proxy server. It provides load balancing, web acceleration and higher security to the IoTrust components. </w:t>
+        </w:r>
+      </w:ins>
+    </w:p>
+    <w:p>
+      <w:pPr>
+        <w:spacing w:after="120"/>
+        <w:jc w:val="both"/>
+        <w:rPr>
+          <w:ins w:author="Rohit Bohara" w:date="2021-03-19T15:03:22.389Z" w:id="342777995"/>
+          <w:rFonts w:ascii="Segoe UI" w:hAnsi="Segoe UI" w:eastAsia="Segoe UI" w:cs="Segoe UI"/>
+          <w:b w:val="0"/>
+          <w:bCs w:val="0"/>
+          <w:i w:val="0"/>
+          <w:iCs w:val="0"/>
+          <w:noProof w:val="0"/>
+          <w:color w:val="9C6A3E"/>
+          <w:sz w:val="22"/>
+          <w:szCs w:val="22"/>
+          <w:lang w:val="en-GB"/>
+        </w:rPr>
+      </w:pPr>
+      <w:ins w:author="Rohit Bohara" w:date="2021-03-19T15:03:22.389Z" w:id="1523696850">
+        <w:r>
+          <w:rPr>
+            <w:rStyle w:val="Heading4Char"/>
+            <w:rFonts w:ascii="Segoe UI" w:hAnsi="Segoe UI" w:eastAsia="Segoe UI" w:cs="Segoe UI"/>
+            <w:b w:val="0"/>
+            <w:bCs w:val="0"/>
+            <w:i w:val="1"/>
+            <w:iCs w:val="1"/>
+            <w:noProof w:val="0"/>
+            <w:color w:val="9C6A3E"/>
+            <w:sz w:val="22"/>
+            <w:szCs w:val="22"/>
+            <w:lang w:val="en-GB"/>
+          </w:rPr>
+          <w:t>Installation</w:t>
+        </w:r>
+      </w:ins>
+    </w:p>
+    <w:p>
+      <w:pPr>
+        <w:spacing w:after="120"/>
+        <w:jc w:val="both"/>
+        <w:rPr>
+          <w:ins w:author="Rohit Bohara" w:date="2021-03-19T15:03:22.389Z" w:id="857290893"/>
+          <w:rFonts w:ascii="Segoe UI" w:hAnsi="Segoe UI" w:eastAsia="Segoe UI" w:cs="Segoe UI"/>
+          <w:b w:val="0"/>
+          <w:bCs w:val="0"/>
+          <w:i w:val="0"/>
+          <w:iCs w:val="0"/>
+          <w:noProof w:val="0"/>
+          <w:color w:val="000000" w:themeColor="text1" w:themeTint="FF" w:themeShade="FF"/>
+          <w:sz w:val="22"/>
+          <w:szCs w:val="22"/>
+          <w:lang w:val="en-GB"/>
+        </w:rPr>
+      </w:pPr>
+      <w:ins w:author="Rohit Bohara" w:date="2021-03-19T15:03:22.389Z" w:id="1279627243">
+        <w:r>
+          <w:rPr>
+            <w:rFonts w:ascii="Segoe UI" w:hAnsi="Segoe UI" w:eastAsia="Segoe UI" w:cs="Segoe UI"/>
+            <w:b w:val="0"/>
+            <w:bCs w:val="0"/>
+            <w:i w:val="0"/>
+            <w:iCs w:val="0"/>
+            <w:noProof w:val="0"/>
+            <w:color w:val="000000" w:themeColor="text1" w:themeTint="FF" w:themeShade="FF"/>
+            <w:sz w:val="22"/>
+            <w:szCs w:val="22"/>
+            <w:lang w:val="en-GB"/>
+          </w:rPr>
+          <w:t xml:space="preserve">NGINX can be installed in an Ubuntu machine using the prebuilt packages. It is defined in the default Ubuntu repository. </w:t>
+        </w:r>
+      </w:ins>
+    </w:p>
+    <w:p>
+      <w:pPr>
+        <w:spacing w:after="120"/>
+        <w:jc w:val="both"/>
+        <w:rPr>
+          <w:ins w:author="Rohit Bohara" w:date="2021-03-19T15:03:22.389Z" w:id="275190929"/>
+          <w:rFonts w:ascii="Segoe UI" w:hAnsi="Segoe UI" w:eastAsia="Segoe UI" w:cs="Segoe UI"/>
+          <w:b w:val="0"/>
+          <w:bCs w:val="0"/>
+          <w:i w:val="0"/>
+          <w:iCs w:val="0"/>
+          <w:noProof w:val="0"/>
+          <w:color w:val="000000" w:themeColor="text1" w:themeTint="FF" w:themeShade="FF"/>
+          <w:sz w:val="22"/>
+          <w:szCs w:val="22"/>
+          <w:lang w:val="en-GB"/>
+        </w:rPr>
+      </w:pPr>
+      <w:ins w:author="Rohit Bohara" w:date="2021-03-19T15:03:22.389Z" w:id="448785010">
+        <w:r>
+          <w:rPr>
+            <w:rFonts w:ascii="Segoe UI" w:hAnsi="Segoe UI" w:eastAsia="Segoe UI" w:cs="Segoe UI"/>
+            <w:b w:val="0"/>
+            <w:bCs w:val="0"/>
+            <w:i w:val="0"/>
+            <w:iCs w:val="0"/>
+            <w:noProof w:val="0"/>
+            <w:color w:val="000000" w:themeColor="text1" w:themeTint="FF" w:themeShade="FF"/>
+            <w:sz w:val="22"/>
+            <w:szCs w:val="22"/>
+            <w:lang w:val="en-GB"/>
+          </w:rPr>
+          <w:t>$ sudo apt-get install nginx</w:t>
+        </w:r>
+      </w:ins>
+    </w:p>
+    <w:p>
+      <w:pPr>
+        <w:spacing w:after="120"/>
+        <w:jc w:val="both"/>
+        <w:rPr>
+          <w:ins w:author="Rohit Bohara" w:date="2021-03-19T15:03:22.389Z" w:id="1236606035"/>
+          <w:rFonts w:ascii="Segoe UI" w:hAnsi="Segoe UI" w:eastAsia="Segoe UI" w:cs="Segoe UI"/>
+          <w:b w:val="0"/>
+          <w:bCs w:val="0"/>
+          <w:i w:val="0"/>
+          <w:iCs w:val="0"/>
+          <w:noProof w:val="0"/>
+          <w:color w:val="000000" w:themeColor="text1" w:themeTint="FF" w:themeShade="FF"/>
+          <w:sz w:val="22"/>
+          <w:szCs w:val="22"/>
+          <w:lang w:val="en-GB"/>
+        </w:rPr>
+      </w:pPr>
+      <w:ins w:author="Rohit Bohara" w:date="2021-03-19T15:03:22.389Z" w:id="1671882475">
+        <w:r>
+          <w:rPr>
+            <w:rFonts w:ascii="Segoe UI" w:hAnsi="Segoe UI" w:eastAsia="Segoe UI" w:cs="Segoe UI"/>
+            <w:b w:val="0"/>
+            <w:bCs w:val="0"/>
+            <w:i w:val="0"/>
+            <w:iCs w:val="0"/>
+            <w:noProof w:val="0"/>
+            <w:color w:val="000000" w:themeColor="text1" w:themeTint="FF" w:themeShade="FF"/>
+            <w:sz w:val="22"/>
+            <w:szCs w:val="22"/>
+            <w:lang w:val="en-GB"/>
+          </w:rPr>
+          <w:t>$ nginx -v</w:t>
+        </w:r>
+      </w:ins>
+    </w:p>
+    <w:p>
+      <w:pPr>
+        <w:spacing w:after="120"/>
+        <w:jc w:val="both"/>
+        <w:rPr>
+          <w:ins w:author="Rohit Bohara" w:date="2021-03-19T15:03:22.389Z" w:id="612094027"/>
+          <w:rFonts w:ascii="Segoe UI" w:hAnsi="Segoe UI" w:eastAsia="Segoe UI" w:cs="Segoe UI"/>
+          <w:b w:val="0"/>
+          <w:bCs w:val="0"/>
+          <w:i w:val="0"/>
+          <w:iCs w:val="0"/>
+          <w:noProof w:val="0"/>
+          <w:color w:val="000000" w:themeColor="text1" w:themeTint="FF" w:themeShade="FF"/>
+          <w:sz w:val="22"/>
+          <w:szCs w:val="22"/>
+          <w:lang w:val="en-GB"/>
+        </w:rPr>
+      </w:pPr>
+      <w:ins w:author="Rohit Bohara" w:date="2021-03-19T15:03:22.389Z" w:id="908020042">
+        <w:r>
+          <w:rPr>
+            <w:rFonts w:ascii="Segoe UI" w:hAnsi="Segoe UI" w:eastAsia="Segoe UI" w:cs="Segoe UI"/>
+            <w:b w:val="0"/>
+            <w:bCs w:val="0"/>
+            <w:i w:val="0"/>
+            <w:iCs w:val="0"/>
+            <w:noProof w:val="0"/>
+            <w:color w:val="000000" w:themeColor="text1" w:themeTint="FF" w:themeShade="FF"/>
+            <w:sz w:val="22"/>
+            <w:szCs w:val="22"/>
+            <w:lang w:val="en-GB"/>
+          </w:rPr>
+          <w:t>nginx version: nginx/1.14.0 (Ubuntu)</w:t>
+        </w:r>
+      </w:ins>
+    </w:p>
+    <w:p>
+      <w:pPr>
+        <w:spacing w:after="120"/>
+        <w:jc w:val="both"/>
+        <w:rPr>
+          <w:ins w:author="Rohit Bohara" w:date="2021-03-19T15:03:22.39Z" w:id="2014242052"/>
+          <w:rFonts w:ascii="Segoe UI" w:hAnsi="Segoe UI" w:eastAsia="Segoe UI" w:cs="Segoe UI"/>
+          <w:b w:val="0"/>
+          <w:bCs w:val="0"/>
+          <w:i w:val="0"/>
+          <w:iCs w:val="0"/>
+          <w:noProof w:val="0"/>
+          <w:color w:val="000000" w:themeColor="text1" w:themeTint="FF" w:themeShade="FF"/>
+          <w:sz w:val="22"/>
+          <w:szCs w:val="22"/>
+          <w:lang w:val="en-GB"/>
+        </w:rPr>
+      </w:pPr>
+      <w:ins w:author="Rohit Bohara" w:date="2021-03-19T15:03:22.39Z" w:id="554386978">
+        <w:r>
+          <w:rPr>
+            <w:rFonts w:ascii="Segoe UI" w:hAnsi="Segoe UI" w:eastAsia="Segoe UI" w:cs="Segoe UI"/>
+            <w:b w:val="0"/>
+            <w:bCs w:val="0"/>
+            <w:i w:val="0"/>
+            <w:iCs w:val="0"/>
+            <w:noProof w:val="0"/>
+            <w:color w:val="000000" w:themeColor="text1" w:themeTint="FF" w:themeShade="FF"/>
+            <w:sz w:val="22"/>
+            <w:szCs w:val="22"/>
+            <w:lang w:val="en-GB"/>
+          </w:rPr>
+          <w:t>NGINX official installation guide</w:t>
+        </w:r>
+        <w:r>
+          <w:rPr>
+            <w:rFonts w:ascii="Segoe UI" w:hAnsi="Segoe UI" w:eastAsia="Segoe UI" w:cs="Segoe UI"/>
+            <w:b w:val="0"/>
+            <w:bCs w:val="0"/>
+            <w:i w:val="0"/>
+            <w:iCs w:val="0"/>
+            <w:noProof w:val="0"/>
+            <w:color w:val="000000" w:themeColor="text1" w:themeTint="FF" w:themeShade="FF"/>
+            <w:sz w:val="22"/>
+            <w:szCs w:val="22"/>
+            <w:vertAlign w:val="superscript"/>
+            <w:lang w:val="en-GB"/>
+          </w:rPr>
+          <w:t>i</w:t>
+        </w:r>
+        <w:r>
+          <w:rPr>
+            <w:rFonts w:ascii="Segoe UI" w:hAnsi="Segoe UI" w:eastAsia="Segoe UI" w:cs="Segoe UI"/>
+            <w:b w:val="0"/>
+            <w:bCs w:val="0"/>
+            <w:i w:val="0"/>
+            <w:iCs w:val="0"/>
+            <w:noProof w:val="0"/>
+            <w:color w:val="000000" w:themeColor="text1" w:themeTint="FF" w:themeShade="FF"/>
+            <w:sz w:val="22"/>
+            <w:szCs w:val="22"/>
+            <w:lang w:val="en-GB"/>
+          </w:rPr>
+          <w:t xml:space="preserve"> can be followed to install it on other kinds of operating systems.</w:t>
+        </w:r>
+      </w:ins>
+    </w:p>
+    <w:p>
+      <w:pPr>
+        <w:spacing w:after="120"/>
+        <w:jc w:val="both"/>
+        <w:rPr>
+          <w:ins w:author="Rohit Bohara" w:date="2021-03-19T15:03:22.39Z" w:id="1364081064"/>
+          <w:rFonts w:ascii="Segoe UI" w:hAnsi="Segoe UI" w:eastAsia="Segoe UI" w:cs="Segoe UI"/>
+          <w:b w:val="0"/>
+          <w:bCs w:val="0"/>
+          <w:i w:val="0"/>
+          <w:iCs w:val="0"/>
+          <w:noProof w:val="0"/>
+          <w:color w:val="9C6A3E"/>
+          <w:sz w:val="22"/>
+          <w:szCs w:val="22"/>
+          <w:lang w:val="en-GB"/>
+        </w:rPr>
+      </w:pPr>
+      <w:ins w:author="Rohit Bohara" w:date="2021-03-19T15:03:22.39Z" w:id="941486688">
+        <w:r>
+          <w:rPr>
+            <w:rStyle w:val="Heading4Char"/>
+            <w:rFonts w:ascii="Segoe UI" w:hAnsi="Segoe UI" w:eastAsia="Segoe UI" w:cs="Segoe UI"/>
+            <w:b w:val="0"/>
+            <w:bCs w:val="0"/>
+            <w:i w:val="1"/>
+            <w:iCs w:val="1"/>
+            <w:noProof w:val="0"/>
+            <w:color w:val="9C6A3E"/>
+            <w:sz w:val="22"/>
+            <w:szCs w:val="22"/>
+            <w:lang w:val="en-GB"/>
+          </w:rPr>
+          <w:t>Domain Name</w:t>
+        </w:r>
+      </w:ins>
+    </w:p>
+    <w:p>
+      <w:pPr>
+        <w:spacing w:after="120"/>
+        <w:jc w:val="both"/>
+        <w:rPr>
+          <w:ins w:author="Rohit Bohara" w:date="2021-03-19T15:03:22.39Z" w:id="1037721295"/>
+          <w:rFonts w:ascii="Segoe UI" w:hAnsi="Segoe UI" w:eastAsia="Segoe UI" w:cs="Segoe UI"/>
+          <w:b w:val="0"/>
+          <w:bCs w:val="0"/>
+          <w:i w:val="0"/>
+          <w:iCs w:val="0"/>
+          <w:noProof w:val="0"/>
+          <w:color w:val="000000" w:themeColor="text1" w:themeTint="FF" w:themeShade="FF"/>
+          <w:sz w:val="22"/>
+          <w:szCs w:val="22"/>
+          <w:lang w:val="en-GB"/>
+        </w:rPr>
+      </w:pPr>
+      <w:ins w:author="Rohit Bohara" w:date="2021-03-19T15:03:22.39Z" w:id="1207275886">
+        <w:r>
+          <w:rPr>
+            <w:rFonts w:ascii="Segoe UI" w:hAnsi="Segoe UI" w:eastAsia="Segoe UI" w:cs="Segoe UI"/>
+            <w:b w:val="0"/>
+            <w:bCs w:val="0"/>
+            <w:i w:val="0"/>
+            <w:iCs w:val="0"/>
+            <w:noProof w:val="0"/>
+            <w:color w:val="000000" w:themeColor="text1" w:themeTint="FF" w:themeShade="FF"/>
+            <w:sz w:val="22"/>
+            <w:szCs w:val="22"/>
+            <w:lang w:val="en-GB"/>
+          </w:rPr>
+          <w:t xml:space="preserve">Domain names are addresses of network domain or Internet Protocol resources. They are used in the IoTrust project to identify its components. Each component deployed on cloud server under the IoT project has be given domain name. For an instance </w:t>
+        </w:r>
+        <w:r>
+          <w:rPr>
+            <w:rFonts w:ascii="Segoe UI" w:hAnsi="Segoe UI" w:eastAsia="Segoe UI" w:cs="Segoe UI"/>
+            <w:b w:val="0"/>
+            <w:bCs w:val="0"/>
+            <w:i w:val="1"/>
+            <w:iCs w:val="1"/>
+            <w:noProof w:val="0"/>
+            <w:color w:val="000000" w:themeColor="text1" w:themeTint="FF" w:themeShade="FF"/>
+            <w:sz w:val="22"/>
+            <w:szCs w:val="22"/>
+            <w:lang w:val="en-GB"/>
+          </w:rPr>
+          <w:t>iot-agent.iotrust.com</w:t>
+        </w:r>
+        <w:r>
+          <w:rPr>
+            <w:rFonts w:ascii="Segoe UI" w:hAnsi="Segoe UI" w:eastAsia="Segoe UI" w:cs="Segoe UI"/>
+            <w:b w:val="0"/>
+            <w:bCs w:val="0"/>
+            <w:i w:val="0"/>
+            <w:iCs w:val="0"/>
+            <w:noProof w:val="0"/>
+            <w:color w:val="000000" w:themeColor="text1" w:themeTint="FF" w:themeShade="FF"/>
+            <w:sz w:val="22"/>
+            <w:szCs w:val="22"/>
+            <w:lang w:val="en-GB"/>
+          </w:rPr>
+          <w:t xml:space="preserve">. It is required in the configuration of nginx. </w:t>
+        </w:r>
+      </w:ins>
+    </w:p>
+    <w:p>
+      <w:pPr>
+        <w:spacing w:after="120"/>
+        <w:jc w:val="both"/>
+        <w:rPr>
+          <w:ins w:author="Rohit Bohara" w:date="2021-03-19T15:03:22.39Z" w:id="255310450"/>
+          <w:rFonts w:ascii="Segoe UI" w:hAnsi="Segoe UI" w:eastAsia="Segoe UI" w:cs="Segoe UI"/>
+          <w:b w:val="0"/>
+          <w:bCs w:val="0"/>
+          <w:i w:val="0"/>
+          <w:iCs w:val="0"/>
+          <w:noProof w:val="0"/>
+          <w:color w:val="9C6A3E"/>
+          <w:sz w:val="22"/>
+          <w:szCs w:val="22"/>
+          <w:lang w:val="en-GB"/>
+        </w:rPr>
+      </w:pPr>
+      <w:ins w:author="Rohit Bohara" w:date="2021-03-19T15:03:22.39Z" w:id="1220045313">
+        <w:r>
+          <w:rPr>
+            <w:rStyle w:val="Heading4Char"/>
+            <w:rFonts w:ascii="Segoe UI" w:hAnsi="Segoe UI" w:eastAsia="Segoe UI" w:cs="Segoe UI"/>
+            <w:b w:val="0"/>
+            <w:bCs w:val="0"/>
+            <w:i w:val="1"/>
+            <w:iCs w:val="1"/>
+            <w:noProof w:val="0"/>
+            <w:color w:val="9C6A3E"/>
+            <w:sz w:val="22"/>
+            <w:szCs w:val="22"/>
+            <w:lang w:val="en-GB"/>
+          </w:rPr>
+          <w:t>Nginx configurations</w:t>
+        </w:r>
+      </w:ins>
+    </w:p>
+    <w:p>
+      <w:pPr>
+        <w:spacing w:after="120"/>
+        <w:jc w:val="both"/>
+        <w:rPr>
+          <w:ins w:author="Rohit Bohara" w:date="2021-03-19T15:03:22.39Z" w:id="566131718"/>
+          <w:rFonts w:ascii="Segoe UI" w:hAnsi="Segoe UI" w:eastAsia="Segoe UI" w:cs="Segoe UI"/>
+          <w:b w:val="0"/>
+          <w:bCs w:val="0"/>
+          <w:i w:val="0"/>
+          <w:iCs w:val="0"/>
+          <w:noProof w:val="0"/>
+          <w:color w:val="000000" w:themeColor="text1" w:themeTint="FF" w:themeShade="FF"/>
+          <w:sz w:val="22"/>
+          <w:szCs w:val="22"/>
+          <w:lang w:val="en-GB"/>
+        </w:rPr>
+      </w:pPr>
+      <w:ins w:author="Rohit Bohara" w:date="2021-03-19T15:03:22.39Z" w:id="144289645">
+        <w:r>
+          <w:rPr>
+            <w:rFonts w:ascii="Segoe UI" w:hAnsi="Segoe UI" w:eastAsia="Segoe UI" w:cs="Segoe UI"/>
+            <w:b w:val="0"/>
+            <w:bCs w:val="0"/>
+            <w:i w:val="0"/>
+            <w:iCs w:val="0"/>
+            <w:noProof w:val="0"/>
+            <w:color w:val="000000" w:themeColor="text1" w:themeTint="FF" w:themeShade="FF"/>
+            <w:sz w:val="22"/>
+            <w:szCs w:val="22"/>
+            <w:lang w:val="en-GB"/>
+          </w:rPr>
+          <w:t>The nginx server can be configured in multiple ways to contain the information of backend application servers. A config file can be created in sites-available, sites-enabled or conf.d folders. In the IoTrust project, it is configured in</w:t>
+        </w:r>
+        <w:r>
+          <w:rPr>
+            <w:rFonts w:ascii="Segoe UI" w:hAnsi="Segoe UI" w:eastAsia="Segoe UI" w:cs="Segoe UI"/>
+            <w:b w:val="0"/>
+            <w:bCs w:val="0"/>
+            <w:i w:val="1"/>
+            <w:iCs w:val="1"/>
+            <w:noProof w:val="0"/>
+            <w:color w:val="000000" w:themeColor="text1" w:themeTint="FF" w:themeShade="FF"/>
+            <w:sz w:val="22"/>
+            <w:szCs w:val="22"/>
+            <w:lang w:val="en-GB"/>
+          </w:rPr>
+          <w:t xml:space="preserve"> conf.d</w:t>
+        </w:r>
+        <w:r>
+          <w:rPr>
+            <w:rFonts w:ascii="Segoe UI" w:hAnsi="Segoe UI" w:eastAsia="Segoe UI" w:cs="Segoe UI"/>
+            <w:b w:val="0"/>
+            <w:bCs w:val="0"/>
+            <w:i w:val="0"/>
+            <w:iCs w:val="0"/>
+            <w:noProof w:val="0"/>
+            <w:color w:val="000000" w:themeColor="text1" w:themeTint="FF" w:themeShade="FF"/>
+            <w:sz w:val="22"/>
+            <w:szCs w:val="22"/>
+            <w:lang w:val="en-GB"/>
+          </w:rPr>
+          <w:t xml:space="preserve"> directory. In a Ubuntu server, it is located in </w:t>
+        </w:r>
+        <w:r>
+          <w:rPr>
+            <w:rFonts w:ascii="Segoe UI" w:hAnsi="Segoe UI" w:eastAsia="Segoe UI" w:cs="Segoe UI"/>
+            <w:b w:val="0"/>
+            <w:bCs w:val="0"/>
+            <w:i w:val="1"/>
+            <w:iCs w:val="1"/>
+            <w:noProof w:val="0"/>
+            <w:color w:val="000000" w:themeColor="text1" w:themeTint="FF" w:themeShade="FF"/>
+            <w:sz w:val="22"/>
+            <w:szCs w:val="22"/>
+            <w:lang w:val="en-GB"/>
+          </w:rPr>
+          <w:t xml:space="preserve">/etc/nginx </w:t>
+        </w:r>
+        <w:r>
+          <w:rPr>
+            <w:rFonts w:ascii="Segoe UI" w:hAnsi="Segoe UI" w:eastAsia="Segoe UI" w:cs="Segoe UI"/>
+            <w:b w:val="0"/>
+            <w:bCs w:val="0"/>
+            <w:i w:val="0"/>
+            <w:iCs w:val="0"/>
+            <w:noProof w:val="0"/>
+            <w:color w:val="000000" w:themeColor="text1" w:themeTint="FF" w:themeShade="FF"/>
+            <w:sz w:val="22"/>
+            <w:szCs w:val="22"/>
+            <w:lang w:val="en-GB"/>
+          </w:rPr>
+          <w:t xml:space="preserve">directory. Create a file in </w:t>
+        </w:r>
+        <w:r>
+          <w:rPr>
+            <w:rFonts w:ascii="Segoe UI" w:hAnsi="Segoe UI" w:eastAsia="Segoe UI" w:cs="Segoe UI"/>
+            <w:b w:val="0"/>
+            <w:bCs w:val="0"/>
+            <w:i w:val="1"/>
+            <w:iCs w:val="1"/>
+            <w:noProof w:val="0"/>
+            <w:color w:val="000000" w:themeColor="text1" w:themeTint="FF" w:themeShade="FF"/>
+            <w:sz w:val="22"/>
+            <w:szCs w:val="22"/>
+            <w:lang w:val="en-GB"/>
+          </w:rPr>
+          <w:t>/etc/nginx/conf.d</w:t>
+        </w:r>
+        <w:r>
+          <w:rPr>
+            <w:rFonts w:ascii="Segoe UI" w:hAnsi="Segoe UI" w:eastAsia="Segoe UI" w:cs="Segoe UI"/>
+            <w:b w:val="0"/>
+            <w:bCs w:val="0"/>
+            <w:i w:val="0"/>
+            <w:iCs w:val="0"/>
+            <w:noProof w:val="0"/>
+            <w:color w:val="000000" w:themeColor="text1" w:themeTint="FF" w:themeShade="FF"/>
+            <w:sz w:val="22"/>
+            <w:szCs w:val="22"/>
+            <w:lang w:val="en-GB"/>
+          </w:rPr>
+          <w:t xml:space="preserve"> folder with the name </w:t>
+        </w:r>
+        <w:r>
+          <w:rPr>
+            <w:rFonts w:ascii="Segoe UI" w:hAnsi="Segoe UI" w:eastAsia="Segoe UI" w:cs="Segoe UI"/>
+            <w:b w:val="0"/>
+            <w:bCs w:val="0"/>
+            <w:i w:val="1"/>
+            <w:iCs w:val="1"/>
+            <w:noProof w:val="0"/>
+            <w:color w:val="000000" w:themeColor="text1" w:themeTint="FF" w:themeShade="FF"/>
+            <w:sz w:val="22"/>
+            <w:szCs w:val="22"/>
+            <w:lang w:val="en-GB"/>
+          </w:rPr>
+          <w:t>&lt;domain-name&gt;.conf</w:t>
+        </w:r>
+        <w:r>
+          <w:rPr>
+            <w:rFonts w:ascii="Segoe UI" w:hAnsi="Segoe UI" w:eastAsia="Segoe UI" w:cs="Segoe UI"/>
+            <w:b w:val="0"/>
+            <w:bCs w:val="0"/>
+            <w:i w:val="0"/>
+            <w:iCs w:val="0"/>
+            <w:noProof w:val="0"/>
+            <w:color w:val="000000" w:themeColor="text1" w:themeTint="FF" w:themeShade="FF"/>
+            <w:sz w:val="22"/>
+            <w:szCs w:val="22"/>
+            <w:lang w:val="en-GB"/>
+          </w:rPr>
+          <w:t xml:space="preserve">. For an example if domain name is </w:t>
+        </w:r>
+        <w:r>
+          <w:rPr>
+            <w:rFonts w:ascii="Segoe UI" w:hAnsi="Segoe UI" w:eastAsia="Segoe UI" w:cs="Segoe UI"/>
+            <w:b w:val="0"/>
+            <w:bCs w:val="0"/>
+            <w:i w:val="1"/>
+            <w:iCs w:val="1"/>
+            <w:noProof w:val="0"/>
+            <w:color w:val="000000" w:themeColor="text1" w:themeTint="FF" w:themeShade="FF"/>
+            <w:sz w:val="22"/>
+            <w:szCs w:val="22"/>
+            <w:lang w:val="en-GB"/>
+          </w:rPr>
+          <w:t xml:space="preserve">ot-agent.iotrust.com </w:t>
+        </w:r>
+        <w:r>
+          <w:rPr>
+            <w:rFonts w:ascii="Segoe UI" w:hAnsi="Segoe UI" w:eastAsia="Segoe UI" w:cs="Segoe UI"/>
+            <w:b w:val="0"/>
+            <w:bCs w:val="0"/>
+            <w:i w:val="0"/>
+            <w:iCs w:val="0"/>
+            <w:noProof w:val="0"/>
+            <w:color w:val="000000" w:themeColor="text1" w:themeTint="FF" w:themeShade="FF"/>
+            <w:sz w:val="22"/>
+            <w:szCs w:val="22"/>
+            <w:lang w:val="en-GB"/>
+          </w:rPr>
+          <w:t>then</w:t>
+        </w:r>
+        <w:r>
+          <w:rPr>
+            <w:rFonts w:ascii="Segoe UI" w:hAnsi="Segoe UI" w:eastAsia="Segoe UI" w:cs="Segoe UI"/>
+            <w:b w:val="0"/>
+            <w:bCs w:val="0"/>
+            <w:i w:val="1"/>
+            <w:iCs w:val="1"/>
+            <w:noProof w:val="0"/>
+            <w:color w:val="000000" w:themeColor="text1" w:themeTint="FF" w:themeShade="FF"/>
+            <w:sz w:val="22"/>
+            <w:szCs w:val="22"/>
+            <w:lang w:val="en-GB"/>
+          </w:rPr>
+          <w:t xml:space="preserve"> </w:t>
+        </w:r>
+        <w:r>
+          <w:rPr>
+            <w:rFonts w:ascii="Segoe UI" w:hAnsi="Segoe UI" w:eastAsia="Segoe UI" w:cs="Segoe UI"/>
+            <w:b w:val="0"/>
+            <w:bCs w:val="0"/>
+            <w:i w:val="0"/>
+            <w:iCs w:val="0"/>
+            <w:noProof w:val="0"/>
+            <w:color w:val="000000" w:themeColor="text1" w:themeTint="FF" w:themeShade="FF"/>
+            <w:sz w:val="22"/>
+            <w:szCs w:val="22"/>
+            <w:lang w:val="en-GB"/>
+          </w:rPr>
+          <w:t xml:space="preserve">filename would be </w:t>
+        </w:r>
+        <w:r>
+          <w:rPr>
+            <w:rFonts w:ascii="Segoe UI" w:hAnsi="Segoe UI" w:eastAsia="Segoe UI" w:cs="Segoe UI"/>
+            <w:b w:val="0"/>
+            <w:bCs w:val="0"/>
+            <w:i w:val="1"/>
+            <w:iCs w:val="1"/>
+            <w:noProof w:val="0"/>
+            <w:color w:val="000000" w:themeColor="text1" w:themeTint="FF" w:themeShade="FF"/>
+            <w:sz w:val="22"/>
+            <w:szCs w:val="22"/>
+            <w:lang w:val="en-GB"/>
+          </w:rPr>
+          <w:t>iot-agent.iotrust.com.conf.</w:t>
+        </w:r>
+        <w:r>
+          <w:rPr>
+            <w:rFonts w:ascii="Segoe UI" w:hAnsi="Segoe UI" w:eastAsia="Segoe UI" w:cs="Segoe UI"/>
+            <w:b w:val="0"/>
+            <w:bCs w:val="0"/>
+            <w:i w:val="0"/>
+            <w:iCs w:val="0"/>
+            <w:noProof w:val="0"/>
+            <w:color w:val="000000" w:themeColor="text1" w:themeTint="FF" w:themeShade="FF"/>
+            <w:sz w:val="22"/>
+            <w:szCs w:val="22"/>
+            <w:lang w:val="en-GB"/>
+          </w:rPr>
+          <w:t xml:space="preserve"> It will contain configuration similar to shown below.</w:t>
+        </w:r>
+      </w:ins>
+    </w:p>
+    <w:p>
+      <w:pPr>
+        <w:spacing w:after="120"/>
+        <w:jc w:val="both"/>
+        <w:rPr>
+          <w:ins w:author="Rohit Bohara" w:date="2021-03-19T15:03:22.391Z" w:id="1580169754"/>
+          <w:rFonts w:ascii="Segoe UI" w:hAnsi="Segoe UI" w:eastAsia="Segoe UI" w:cs="Segoe UI"/>
+          <w:b w:val="0"/>
+          <w:bCs w:val="0"/>
+          <w:i w:val="0"/>
+          <w:iCs w:val="0"/>
+          <w:noProof w:val="0"/>
+          <w:color w:val="000000" w:themeColor="text1" w:themeTint="FF" w:themeShade="FF"/>
+          <w:sz w:val="22"/>
+          <w:szCs w:val="22"/>
+          <w:lang w:val="en-US"/>
+        </w:rPr>
+      </w:pPr>
+      <w:ins w:author="Rohit Bohara" w:date="2021-03-19T15:03:22.391Z" w:id="2141379855">
+        <w:r>
+          <w:rPr>
+            <w:rFonts w:ascii="Segoe UI" w:hAnsi="Segoe UI" w:eastAsia="Segoe UI" w:cs="Segoe UI"/>
+            <w:b w:val="0"/>
+            <w:bCs w:val="0"/>
+            <w:i w:val="0"/>
+            <w:iCs w:val="0"/>
+            <w:noProof w:val="0"/>
+            <w:color w:val="000000" w:themeColor="text1" w:themeTint="FF" w:themeShade="FF"/>
+            <w:sz w:val="22"/>
+            <w:szCs w:val="22"/>
+            <w:lang w:val="en-GB"/>
+          </w:rPr>
+          <w:t xml:space="preserve">server {  </w:t>
+        </w:r>
+      </w:ins>
+    </w:p>
+    <w:p>
+      <w:pPr>
+        <w:spacing w:after="120"/>
+        <w:ind w:left="720"/>
+        <w:jc w:val="both"/>
+        <w:rPr>
+          <w:ins w:author="Rohit Bohara" w:date="2021-03-19T15:03:22.391Z" w:id="866555029"/>
+          <w:rFonts w:ascii="Segoe UI" w:hAnsi="Segoe UI" w:eastAsia="Segoe UI" w:cs="Segoe UI"/>
+          <w:b w:val="0"/>
+          <w:bCs w:val="0"/>
+          <w:i w:val="0"/>
+          <w:iCs w:val="0"/>
+          <w:noProof w:val="0"/>
+          <w:color w:val="000000" w:themeColor="text1" w:themeTint="FF" w:themeShade="FF"/>
+          <w:sz w:val="22"/>
+          <w:szCs w:val="22"/>
+          <w:lang w:val="en-US"/>
+        </w:rPr>
+      </w:pPr>
+      <w:ins w:author="Rohit Bohara" w:date="2021-03-19T15:03:22.391Z" w:id="2111211654">
+        <w:r>
+          <w:rPr>
+            <w:rFonts w:ascii="Segoe UI" w:hAnsi="Segoe UI" w:eastAsia="Segoe UI" w:cs="Segoe UI"/>
+            <w:b w:val="0"/>
+            <w:bCs w:val="0"/>
+            <w:i w:val="0"/>
+            <w:iCs w:val="0"/>
+            <w:noProof w:val="0"/>
+            <w:color w:val="000000" w:themeColor="text1" w:themeTint="FF" w:themeShade="FF"/>
+            <w:sz w:val="22"/>
+            <w:szCs w:val="22"/>
+            <w:lang w:val="en-GB"/>
+          </w:rPr>
+          <w:t xml:space="preserve">listen 80;  </w:t>
+        </w:r>
+      </w:ins>
+    </w:p>
+    <w:p>
+      <w:pPr>
+        <w:spacing w:after="120"/>
+        <w:ind w:left="720"/>
+        <w:jc w:val="both"/>
+        <w:rPr>
+          <w:ins w:author="Rohit Bohara" w:date="2021-03-19T15:03:22.391Z" w:id="1883298924"/>
+          <w:rFonts w:ascii="Segoe UI" w:hAnsi="Segoe UI" w:eastAsia="Segoe UI" w:cs="Segoe UI"/>
+          <w:b w:val="0"/>
+          <w:bCs w:val="0"/>
+          <w:i w:val="0"/>
+          <w:iCs w:val="0"/>
+          <w:noProof w:val="0"/>
+          <w:color w:val="000000" w:themeColor="text1" w:themeTint="FF" w:themeShade="FF"/>
+          <w:sz w:val="22"/>
+          <w:szCs w:val="22"/>
+          <w:lang w:val="en-US"/>
+        </w:rPr>
+      </w:pPr>
+      <w:ins w:author="Rohit Bohara" w:date="2021-03-19T15:03:22.391Z" w:id="1068776982">
+        <w:r>
+          <w:rPr>
+            <w:rFonts w:ascii="Segoe UI" w:hAnsi="Segoe UI" w:eastAsia="Segoe UI" w:cs="Segoe UI"/>
+            <w:b w:val="0"/>
+            <w:bCs w:val="0"/>
+            <w:i w:val="0"/>
+            <w:iCs w:val="0"/>
+            <w:noProof w:val="0"/>
+            <w:color w:val="000000" w:themeColor="text1" w:themeTint="FF" w:themeShade="FF"/>
+            <w:sz w:val="22"/>
+            <w:szCs w:val="22"/>
+            <w:lang w:val="en-GB"/>
+          </w:rPr>
+          <w:t xml:space="preserve">server_name &lt;server-domain-name&gt;;  </w:t>
+        </w:r>
+      </w:ins>
+    </w:p>
+    <w:p>
+      <w:pPr>
+        <w:spacing w:after="120"/>
+        <w:ind w:left="720"/>
+        <w:jc w:val="both"/>
+        <w:rPr>
+          <w:ins w:author="Rohit Bohara" w:date="2021-03-19T15:03:22.391Z" w:id="566826714"/>
+          <w:rFonts w:ascii="Segoe UI" w:hAnsi="Segoe UI" w:eastAsia="Segoe UI" w:cs="Segoe UI"/>
+          <w:b w:val="0"/>
+          <w:bCs w:val="0"/>
+          <w:i w:val="0"/>
+          <w:iCs w:val="0"/>
+          <w:noProof w:val="0"/>
+          <w:color w:val="000000" w:themeColor="text1" w:themeTint="FF" w:themeShade="FF"/>
+          <w:sz w:val="22"/>
+          <w:szCs w:val="22"/>
+          <w:lang w:val="en-US"/>
+        </w:rPr>
+      </w:pPr>
+      <w:ins w:author="Rohit Bohara" w:date="2021-03-19T15:03:22.391Z" w:id="1418924857">
+        <w:r>
+          <w:rPr>
+            <w:rFonts w:ascii="Segoe UI" w:hAnsi="Segoe UI" w:eastAsia="Segoe UI" w:cs="Segoe UI"/>
+            <w:b w:val="0"/>
+            <w:bCs w:val="0"/>
+            <w:i w:val="0"/>
+            <w:iCs w:val="0"/>
+            <w:noProof w:val="0"/>
+            <w:color w:val="000000" w:themeColor="text1" w:themeTint="FF" w:themeShade="FF"/>
+            <w:sz w:val="22"/>
+            <w:szCs w:val="22"/>
+            <w:lang w:val="en-GB"/>
+          </w:rPr>
+          <w:t>location / {</w:t>
+        </w:r>
+      </w:ins>
+    </w:p>
+    <w:p>
+      <w:pPr>
+        <w:spacing w:after="120"/>
+        <w:ind w:left="720" w:firstLine="720"/>
+        <w:jc w:val="both"/>
+        <w:rPr>
+          <w:ins w:author="Rohit Bohara" w:date="2021-03-19T15:03:22.392Z" w:id="237454261"/>
+          <w:rFonts w:ascii="Segoe UI" w:hAnsi="Segoe UI" w:eastAsia="Segoe UI" w:cs="Segoe UI"/>
+          <w:b w:val="0"/>
+          <w:bCs w:val="0"/>
+          <w:i w:val="0"/>
+          <w:iCs w:val="0"/>
+          <w:noProof w:val="0"/>
+          <w:color w:val="000000" w:themeColor="text1" w:themeTint="FF" w:themeShade="FF"/>
+          <w:sz w:val="22"/>
+          <w:szCs w:val="22"/>
+          <w:lang w:val="en-US"/>
+        </w:rPr>
+      </w:pPr>
+      <w:ins w:author="Rohit Bohara" w:date="2021-03-19T15:03:22.391Z" w:id="2070879677">
+        <w:r>
+          <w:rPr>
+            <w:rFonts w:ascii="Segoe UI" w:hAnsi="Segoe UI" w:eastAsia="Segoe UI" w:cs="Segoe UI"/>
+            <w:b w:val="0"/>
+            <w:bCs w:val="0"/>
+            <w:i w:val="0"/>
+            <w:iCs w:val="0"/>
+            <w:noProof w:val="0"/>
+            <w:color w:val="000000" w:themeColor="text1" w:themeTint="FF" w:themeShade="FF"/>
+            <w:sz w:val="22"/>
+            <w:szCs w:val="22"/>
+            <w:lang w:val="en-GB"/>
+          </w:rPr>
+          <w:t xml:space="preserve">proxy_pass </w:t>
+        </w:r>
+      </w:ins>
+      <w:ins w:author="Rohit Bohara" w:date="2021-03-19T15:03:22.116Z" w:id="159895023">
+        <w:r>
+          <w:fldChar w:fldCharType="begin"/>
+        </w:r>
+        <w:r>
+          <w:instrText xml:space="preserve">HYPERLINK "http://127.0.0.1:&lt;port" </w:instrText>
+        </w:r>
+        <w:r>
+          <w:fldChar w:fldCharType="separate"/>
+        </w:r>
+      </w:ins>
+      <w:ins w:author="Rohit Bohara" w:date="2021-03-19T15:03:22.391Z" w:id="902220375">
+        <w:r>
+          <w:rPr>
+            <w:rStyle w:val="Hipervnculo"/>
+            <w:rFonts w:ascii="Segoe UI" w:hAnsi="Segoe UI" w:eastAsia="Segoe UI" w:cs="Segoe UI"/>
+            <w:b w:val="0"/>
+            <w:bCs w:val="0"/>
+            <w:i w:val="0"/>
+            <w:iCs w:val="0"/>
+            <w:strike w:val="0"/>
+            <w:dstrike w:val="0"/>
+            <w:noProof w:val="0"/>
+            <w:sz w:val="22"/>
+            <w:szCs w:val="22"/>
+            <w:lang w:val="en-GB"/>
+          </w:rPr>
+          <w:t>http://127.0.0.1:&lt;port</w:t>
+        </w:r>
+      </w:ins>
+      <w:ins w:author="Rohit Bohara" w:date="2021-03-19T15:03:22.116Z" w:id="520647157">
+        <w:r>
+          <w:fldChar w:fldCharType="end"/>
+        </w:r>
+      </w:ins>
+      <w:ins w:author="Rohit Bohara" w:date="2021-03-19T15:03:22.391Z" w:id="1104311565">
+        <w:r>
+          <w:rPr>
+            <w:rFonts w:ascii="Segoe UI" w:hAnsi="Segoe UI" w:eastAsia="Segoe UI" w:cs="Segoe UI"/>
+            <w:b w:val="0"/>
+            <w:bCs w:val="0"/>
+            <w:i w:val="0"/>
+            <w:iCs w:val="0"/>
+            <w:noProof w:val="0"/>
+            <w:color w:val="000000" w:themeColor="text1" w:themeTint="FF" w:themeShade="FF"/>
+            <w:sz w:val="22"/>
+            <w:szCs w:val="22"/>
+            <w:lang w:val="en-GB"/>
+          </w:rPr>
+          <w:t xml:space="preserve">&gt;; </w:t>
+        </w:r>
+      </w:ins>
+    </w:p>
+    <w:p>
+      <w:pPr>
+        <w:spacing w:after="120"/>
+        <w:ind w:left="720"/>
+        <w:jc w:val="both"/>
+        <w:rPr>
+          <w:ins w:author="Rohit Bohara" w:date="2021-03-19T15:03:22.392Z" w:id="1880642880"/>
+          <w:rFonts w:ascii="Segoe UI" w:hAnsi="Segoe UI" w:eastAsia="Segoe UI" w:cs="Segoe UI"/>
+          <w:b w:val="0"/>
+          <w:bCs w:val="0"/>
+          <w:i w:val="0"/>
+          <w:iCs w:val="0"/>
+          <w:noProof w:val="0"/>
+          <w:color w:val="000000" w:themeColor="text1" w:themeTint="FF" w:themeShade="FF"/>
+          <w:sz w:val="22"/>
+          <w:szCs w:val="22"/>
+          <w:lang w:val="en-US"/>
+        </w:rPr>
+      </w:pPr>
+      <w:ins w:author="Rohit Bohara" w:date="2021-03-19T15:03:22.392Z" w:id="2097493413">
+        <w:r>
+          <w:rPr>
+            <w:rFonts w:ascii="Segoe UI" w:hAnsi="Segoe UI" w:eastAsia="Segoe UI" w:cs="Segoe UI"/>
+            <w:b w:val="0"/>
+            <w:bCs w:val="0"/>
+            <w:i w:val="0"/>
+            <w:iCs w:val="0"/>
+            <w:noProof w:val="0"/>
+            <w:color w:val="000000" w:themeColor="text1" w:themeTint="FF" w:themeShade="FF"/>
+            <w:sz w:val="22"/>
+            <w:szCs w:val="22"/>
+            <w:lang w:val="en-GB"/>
+          </w:rPr>
+          <w:t>}</w:t>
+        </w:r>
+      </w:ins>
+    </w:p>
+    <w:p>
+      <w:pPr>
+        <w:spacing w:after="120"/>
+        <w:jc w:val="both"/>
+        <w:rPr>
+          <w:ins w:author="Rohit Bohara" w:date="2021-03-19T15:03:22.392Z" w:id="2121058959"/>
+          <w:rFonts w:ascii="Segoe UI" w:hAnsi="Segoe UI" w:eastAsia="Segoe UI" w:cs="Segoe UI"/>
+          <w:b w:val="0"/>
+          <w:bCs w:val="0"/>
+          <w:i w:val="0"/>
+          <w:iCs w:val="0"/>
+          <w:noProof w:val="0"/>
+          <w:color w:val="000000" w:themeColor="text1" w:themeTint="FF" w:themeShade="FF"/>
+          <w:sz w:val="22"/>
+          <w:szCs w:val="22"/>
+          <w:lang w:val="en-US"/>
+        </w:rPr>
+      </w:pPr>
+      <w:ins w:author="Rohit Bohara" w:date="2021-03-19T15:03:22.392Z" w:id="958475234">
+        <w:r>
+          <w:rPr>
+            <w:rFonts w:ascii="Segoe UI" w:hAnsi="Segoe UI" w:eastAsia="Segoe UI" w:cs="Segoe UI"/>
+            <w:b w:val="0"/>
+            <w:bCs w:val="0"/>
+            <w:i w:val="0"/>
+            <w:iCs w:val="0"/>
+            <w:noProof w:val="0"/>
+            <w:color w:val="000000" w:themeColor="text1" w:themeTint="FF" w:themeShade="FF"/>
+            <w:sz w:val="22"/>
+            <w:szCs w:val="22"/>
+            <w:lang w:val="en-GB"/>
+          </w:rPr>
+          <w:t xml:space="preserve">} </w:t>
+        </w:r>
+      </w:ins>
+    </w:p>
+    <w:p>
+      <w:pPr>
+        <w:spacing w:after="120"/>
+        <w:jc w:val="both"/>
+        <w:rPr>
+          <w:ins w:author="Rohit Bohara" w:date="2021-03-19T15:03:22.392Z" w:id="1049336252"/>
+          <w:rFonts w:ascii="Segoe UI" w:hAnsi="Segoe UI" w:eastAsia="Segoe UI" w:cs="Segoe UI"/>
+          <w:b w:val="0"/>
+          <w:bCs w:val="0"/>
+          <w:i w:val="0"/>
+          <w:iCs w:val="0"/>
+          <w:noProof w:val="0"/>
+          <w:color w:val="000000" w:themeColor="text1" w:themeTint="FF" w:themeShade="FF"/>
+          <w:sz w:val="22"/>
+          <w:szCs w:val="22"/>
+          <w:lang w:val="en-GB"/>
+        </w:rPr>
+      </w:pPr>
+      <w:ins w:author="Rohit Bohara" w:date="2021-03-19T15:03:22.392Z" w:id="1730266577">
+        <w:r>
+          <w:rPr>
+            <w:rFonts w:ascii="Segoe UI" w:hAnsi="Segoe UI" w:eastAsia="Segoe UI" w:cs="Segoe UI"/>
+            <w:b w:val="0"/>
+            <w:bCs w:val="0"/>
+            <w:i w:val="0"/>
+            <w:iCs w:val="0"/>
+            <w:noProof w:val="0"/>
+            <w:color w:val="000000" w:themeColor="text1" w:themeTint="FF" w:themeShade="FF"/>
+            <w:sz w:val="22"/>
+            <w:szCs w:val="22"/>
+            <w:lang w:val="en-GB"/>
+          </w:rPr>
+          <w:t>One can test the configuration with sudo nginx –t command and reload the nginx daemon with sudo nginx –s reload command. After this, you should be able to access a component in your browser with its domain name. At this point, you would realize the connection between your browser and server is not secure. it is over HTTP. The next section describes the steps to install Let's Encrypt SSL certificate for the server.</w:t>
+        </w:r>
+      </w:ins>
+    </w:p>
+    <w:p>
+      <w:pPr>
+        <w:spacing w:after="120"/>
+        <w:jc w:val="both"/>
+        <w:rPr>
+          <w:ins w:author="Rohit Bohara" w:date="2021-03-19T15:03:22.392Z" w:id="980501585"/>
+          <w:rFonts w:ascii="Segoe UI" w:hAnsi="Segoe UI" w:eastAsia="Segoe UI" w:cs="Segoe UI"/>
+          <w:b w:val="0"/>
+          <w:bCs w:val="0"/>
+          <w:i w:val="0"/>
+          <w:iCs w:val="0"/>
+          <w:noProof w:val="0"/>
+          <w:color w:val="9C6A3E"/>
+          <w:sz w:val="22"/>
+          <w:szCs w:val="22"/>
+          <w:lang w:val="en-GB"/>
+        </w:rPr>
+      </w:pPr>
+      <w:ins w:author="Rohit Bohara" w:date="2021-03-19T15:03:22.392Z" w:id="430763948">
+        <w:r>
+          <w:rPr>
+            <w:rStyle w:val="Heading4Char"/>
+            <w:rFonts w:ascii="Segoe UI" w:hAnsi="Segoe UI" w:eastAsia="Segoe UI" w:cs="Segoe UI"/>
+            <w:b w:val="0"/>
+            <w:bCs w:val="0"/>
+            <w:i w:val="1"/>
+            <w:iCs w:val="1"/>
+            <w:noProof w:val="0"/>
+            <w:color w:val="9C6A3E"/>
+            <w:sz w:val="22"/>
+            <w:szCs w:val="22"/>
+            <w:lang w:val="en-GB"/>
+          </w:rPr>
+          <w:t>Let’s Encrypt Client</w:t>
+        </w:r>
+      </w:ins>
+    </w:p>
+    <w:p>
+      <w:pPr>
+        <w:spacing w:after="120"/>
+        <w:jc w:val="both"/>
+        <w:rPr>
+          <w:ins w:author="Rohit Bohara" w:date="2021-03-19T15:03:22.393Z" w:id="449781598"/>
+          <w:rFonts w:ascii="Segoe UI" w:hAnsi="Segoe UI" w:eastAsia="Segoe UI" w:cs="Segoe UI"/>
+          <w:b w:val="0"/>
+          <w:bCs w:val="0"/>
+          <w:i w:val="0"/>
+          <w:iCs w:val="0"/>
+          <w:noProof w:val="0"/>
+          <w:color w:val="000000" w:themeColor="text1" w:themeTint="FF" w:themeShade="FF"/>
+          <w:sz w:val="22"/>
+          <w:szCs w:val="22"/>
+          <w:lang w:val="en-US"/>
+        </w:rPr>
+      </w:pPr>
+      <w:ins w:author="Rohit Bohara" w:date="2021-03-19T15:03:22.392Z" w:id="424817913">
+        <w:r>
+          <w:rPr>
+            <w:rFonts w:ascii="Segoe UI" w:hAnsi="Segoe UI" w:eastAsia="Segoe UI" w:cs="Segoe UI"/>
+            <w:b w:val="0"/>
+            <w:bCs w:val="0"/>
+            <w:i w:val="0"/>
+            <w:iCs w:val="0"/>
+            <w:noProof w:val="0"/>
+            <w:color w:val="000000" w:themeColor="text1" w:themeTint="FF" w:themeShade="FF"/>
+            <w:sz w:val="22"/>
+            <w:szCs w:val="22"/>
+            <w:lang w:val="en-GB"/>
+          </w:rPr>
+          <w:t xml:space="preserve">SSL certificates are required to establish a HTTPS connection between client and server. The Let’s Encrypt client can be utilized to generate SSL certificates for free. The Let’s Encrypt is a non-profit Certificate Authority that provides TLS certificates. A client software is need to generate such certificates on server automatically. On Ubuntu, it can be installed using the prebuilt packages. </w:t>
+        </w:r>
+      </w:ins>
+    </w:p>
+    <w:p>
+      <w:pPr>
+        <w:spacing w:after="120"/>
+        <w:jc w:val="both"/>
+        <w:rPr>
+          <w:ins w:author="Rohit Bohara" w:date="2021-03-19T15:03:22.393Z" w:id="920569659"/>
+          <w:rFonts w:ascii="Segoe UI" w:hAnsi="Segoe UI" w:eastAsia="Segoe UI" w:cs="Segoe UI"/>
+          <w:b w:val="0"/>
+          <w:bCs w:val="0"/>
+          <w:i w:val="0"/>
+          <w:iCs w:val="0"/>
+          <w:noProof w:val="0"/>
+          <w:color w:val="000000" w:themeColor="text1" w:themeTint="FF" w:themeShade="FF"/>
+          <w:sz w:val="22"/>
+          <w:szCs w:val="22"/>
+          <w:lang w:val="en-GB"/>
+        </w:rPr>
+      </w:pPr>
+      <w:ins w:author="Rohit Bohara" w:date="2021-03-19T15:03:22.393Z" w:id="300799106">
+        <w:r>
+          <w:rPr>
+            <w:rFonts w:ascii="Segoe UI" w:hAnsi="Segoe UI" w:eastAsia="Segoe UI" w:cs="Segoe UI"/>
+            <w:b w:val="0"/>
+            <w:bCs w:val="0"/>
+            <w:i w:val="0"/>
+            <w:iCs w:val="0"/>
+            <w:noProof w:val="0"/>
+            <w:color w:val="000000" w:themeColor="text1" w:themeTint="FF" w:themeShade="FF"/>
+            <w:sz w:val="22"/>
+            <w:szCs w:val="22"/>
+            <w:lang w:val="en-GB"/>
+          </w:rPr>
+          <w:t xml:space="preserve">sudo apt-get install certbotsudo </w:t>
+        </w:r>
+      </w:ins>
+    </w:p>
+    <w:p>
+      <w:pPr>
+        <w:spacing w:after="120"/>
+        <w:jc w:val="both"/>
+        <w:rPr>
+          <w:ins w:author="Rohit Bohara" w:date="2021-03-19T15:03:22.393Z" w:id="2134368382"/>
+          <w:rFonts w:ascii="Segoe UI" w:hAnsi="Segoe UI" w:eastAsia="Segoe UI" w:cs="Segoe UI"/>
+          <w:b w:val="0"/>
+          <w:bCs w:val="0"/>
+          <w:i w:val="0"/>
+          <w:iCs w:val="0"/>
+          <w:noProof w:val="0"/>
+          <w:color w:val="000000" w:themeColor="text1" w:themeTint="FF" w:themeShade="FF"/>
+          <w:sz w:val="22"/>
+          <w:szCs w:val="22"/>
+          <w:lang w:val="en-US"/>
+        </w:rPr>
+      </w:pPr>
+      <w:ins w:author="Rohit Bohara" w:date="2021-03-19T15:03:22.393Z" w:id="1440401169">
+        <w:r>
+          <w:rPr>
+            <w:rFonts w:ascii="Segoe UI" w:hAnsi="Segoe UI" w:eastAsia="Segoe UI" w:cs="Segoe UI"/>
+            <w:b w:val="0"/>
+            <w:bCs w:val="0"/>
+            <w:i w:val="0"/>
+            <w:iCs w:val="0"/>
+            <w:noProof w:val="0"/>
+            <w:color w:val="000000" w:themeColor="text1" w:themeTint="FF" w:themeShade="FF"/>
+            <w:sz w:val="22"/>
+            <w:szCs w:val="22"/>
+            <w:lang w:val="en-GB"/>
+          </w:rPr>
+          <w:t xml:space="preserve">sudo apt-get install python-certbot-nginx </w:t>
+        </w:r>
+      </w:ins>
+    </w:p>
+    <w:p>
+      <w:pPr>
+        <w:spacing w:after="120"/>
+        <w:jc w:val="both"/>
+        <w:rPr>
+          <w:ins w:author="Rohit Bohara" w:date="2021-03-19T15:03:22.393Z" w:id="2112588367"/>
+          <w:rFonts w:ascii="Segoe UI" w:hAnsi="Segoe UI" w:eastAsia="Segoe UI" w:cs="Segoe UI"/>
+          <w:b w:val="0"/>
+          <w:bCs w:val="0"/>
+          <w:i w:val="0"/>
+          <w:iCs w:val="0"/>
+          <w:noProof w:val="0"/>
+          <w:color w:val="000000" w:themeColor="text1" w:themeTint="FF" w:themeShade="FF"/>
+          <w:sz w:val="22"/>
+          <w:szCs w:val="22"/>
+          <w:lang w:val="en-GB"/>
+        </w:rPr>
+      </w:pPr>
+      <w:ins w:author="Rohit Bohara" w:date="2021-03-19T15:03:22.393Z" w:id="1525591233">
+        <w:r>
+          <w:rPr>
+            <w:rFonts w:ascii="Segoe UI" w:hAnsi="Segoe UI" w:eastAsia="Segoe UI" w:cs="Segoe UI"/>
+            <w:b w:val="0"/>
+            <w:bCs w:val="0"/>
+            <w:i w:val="0"/>
+            <w:iCs w:val="0"/>
+            <w:noProof w:val="0"/>
+            <w:color w:val="000000" w:themeColor="text1" w:themeTint="FF" w:themeShade="FF"/>
+            <w:sz w:val="22"/>
+            <w:szCs w:val="22"/>
+            <w:lang w:val="en-GB"/>
+          </w:rPr>
+          <w:t>Generate SSL certificate</w:t>
+        </w:r>
+      </w:ins>
+    </w:p>
+    <w:p>
+      <w:pPr>
+        <w:spacing w:after="120"/>
+        <w:jc w:val="both"/>
+        <w:rPr>
+          <w:ins w:author="Rohit Bohara" w:date="2021-03-19T15:03:22.393Z" w:id="711251988"/>
+          <w:rFonts w:ascii="Segoe UI" w:hAnsi="Segoe UI" w:eastAsia="Segoe UI" w:cs="Segoe UI"/>
+          <w:b w:val="0"/>
+          <w:bCs w:val="0"/>
+          <w:i w:val="0"/>
+          <w:iCs w:val="0"/>
+          <w:noProof w:val="0"/>
+          <w:color w:val="9C6A3E"/>
+          <w:sz w:val="22"/>
+          <w:szCs w:val="22"/>
+          <w:lang w:val="en-GB"/>
+        </w:rPr>
+      </w:pPr>
+      <w:ins w:author="Rohit Bohara" w:date="2021-03-19T15:03:22.393Z" w:id="1061207006">
+        <w:r>
+          <w:rPr>
+            <w:rStyle w:val="Heading4Char"/>
+            <w:rFonts w:ascii="Segoe UI" w:hAnsi="Segoe UI" w:eastAsia="Segoe UI" w:cs="Segoe UI"/>
+            <w:b w:val="0"/>
+            <w:bCs w:val="0"/>
+            <w:i w:val="1"/>
+            <w:iCs w:val="1"/>
+            <w:noProof w:val="0"/>
+            <w:color w:val="9C6A3E"/>
+            <w:sz w:val="22"/>
+            <w:szCs w:val="22"/>
+            <w:lang w:val="en-GB"/>
+          </w:rPr>
+          <w:t>Certificate Generation</w:t>
+        </w:r>
+      </w:ins>
+    </w:p>
+    <w:p>
+      <w:pPr>
+        <w:spacing w:after="120"/>
+        <w:jc w:val="both"/>
+        <w:rPr>
+          <w:ins w:author="Rohit Bohara" w:date="2021-03-19T15:03:22.394Z" w:id="832908938"/>
+          <w:rFonts w:ascii="Segoe UI" w:hAnsi="Segoe UI" w:eastAsia="Segoe UI" w:cs="Segoe UI"/>
+          <w:b w:val="0"/>
+          <w:bCs w:val="0"/>
+          <w:i w:val="0"/>
+          <w:iCs w:val="0"/>
+          <w:noProof w:val="0"/>
+          <w:color w:val="000000" w:themeColor="text1" w:themeTint="FF" w:themeShade="FF"/>
+          <w:sz w:val="22"/>
+          <w:szCs w:val="22"/>
+          <w:lang w:val="en-US"/>
+        </w:rPr>
+      </w:pPr>
+      <w:ins w:author="Rohit Bohara" w:date="2021-03-19T15:03:22.393Z" w:id="1911032683">
+        <w:r>
+          <w:rPr>
+            <w:rFonts w:ascii="Segoe UI" w:hAnsi="Segoe UI" w:eastAsia="Segoe UI" w:cs="Segoe UI"/>
+            <w:b w:val="0"/>
+            <w:bCs w:val="0"/>
+            <w:i w:val="0"/>
+            <w:iCs w:val="0"/>
+            <w:noProof w:val="0"/>
+            <w:color w:val="000000" w:themeColor="text1" w:themeTint="FF" w:themeShade="FF"/>
+            <w:sz w:val="22"/>
+            <w:szCs w:val="22"/>
+            <w:lang w:val="en-GB"/>
+          </w:rPr>
+          <w:t>The SSL/TLS certificates can be generated on Ubuntu server with following command.</w:t>
+        </w:r>
+      </w:ins>
+    </w:p>
+    <w:p>
+      <w:pPr>
+        <w:spacing w:after="120"/>
+        <w:jc w:val="both"/>
+        <w:rPr>
+          <w:ins w:author="Rohit Bohara" w:date="2021-03-19T15:03:22.394Z" w:id="1748557974"/>
+          <w:rFonts w:ascii="Segoe UI" w:hAnsi="Segoe UI" w:eastAsia="Segoe UI" w:cs="Segoe UI"/>
+          <w:b w:val="0"/>
+          <w:bCs w:val="0"/>
+          <w:i w:val="0"/>
+          <w:iCs w:val="0"/>
+          <w:noProof w:val="0"/>
+          <w:color w:val="000000" w:themeColor="text1" w:themeTint="FF" w:themeShade="FF"/>
+          <w:sz w:val="22"/>
+          <w:szCs w:val="22"/>
+          <w:lang w:val="en-GB"/>
+        </w:rPr>
+      </w:pPr>
+      <w:ins w:author="Rohit Bohara" w:date="2021-03-19T15:03:22.394Z" w:id="723323693">
+        <w:r>
+          <w:rPr>
+            <w:rFonts w:ascii="Segoe UI" w:hAnsi="Segoe UI" w:eastAsia="Segoe UI" w:cs="Segoe UI"/>
+            <w:b w:val="0"/>
+            <w:bCs w:val="0"/>
+            <w:i w:val="0"/>
+            <w:iCs w:val="0"/>
+            <w:noProof w:val="0"/>
+            <w:color w:val="000000" w:themeColor="text1" w:themeTint="FF" w:themeShade="FF"/>
+            <w:sz w:val="22"/>
+            <w:szCs w:val="22"/>
+            <w:lang w:val="en-GB"/>
+          </w:rPr>
+          <w:t xml:space="preserve">sudo certbot --nginx -d &lt;server-doman-name&gt; </w:t>
+        </w:r>
+      </w:ins>
+    </w:p>
+    <w:p>
+      <w:pPr>
+        <w:spacing w:after="120"/>
+        <w:jc w:val="both"/>
+        <w:rPr>
+          <w:ins w:author="Rohit Bohara" w:date="2021-03-19T15:03:22.394Z" w:id="1876614722"/>
+          <w:rFonts w:ascii="Segoe UI" w:hAnsi="Segoe UI" w:eastAsia="Segoe UI" w:cs="Segoe UI"/>
+          <w:b w:val="0"/>
+          <w:bCs w:val="0"/>
+          <w:i w:val="0"/>
+          <w:iCs w:val="0"/>
+          <w:noProof w:val="0"/>
+          <w:color w:val="000000" w:themeColor="text1" w:themeTint="FF" w:themeShade="FF"/>
+          <w:sz w:val="22"/>
+          <w:szCs w:val="22"/>
+          <w:lang w:val="en-US"/>
+        </w:rPr>
+      </w:pPr>
+      <w:ins w:author="Rohit Bohara" w:date="2021-03-19T15:03:22.394Z" w:id="1228219063">
+        <w:r>
+          <w:rPr>
+            <w:rFonts w:ascii="Segoe UI" w:hAnsi="Segoe UI" w:eastAsia="Segoe UI" w:cs="Segoe UI"/>
+            <w:b w:val="0"/>
+            <w:bCs w:val="0"/>
+            <w:i w:val="0"/>
+            <w:iCs w:val="0"/>
+            <w:noProof w:val="0"/>
+            <w:color w:val="000000" w:themeColor="text1" w:themeTint="FF" w:themeShade="FF"/>
+            <w:sz w:val="22"/>
+            <w:szCs w:val="22"/>
+            <w:lang w:val="en-GB"/>
+          </w:rPr>
+          <w:t>For an example</w:t>
+        </w:r>
+      </w:ins>
+    </w:p>
+    <w:p>
+      <w:pPr>
+        <w:spacing w:after="120"/>
+        <w:jc w:val="both"/>
+        <w:rPr>
+          <w:ins w:author="Rohit Bohara" w:date="2021-03-19T15:03:22.394Z" w:id="95829244"/>
+          <w:rFonts w:ascii="Segoe UI" w:hAnsi="Segoe UI" w:eastAsia="Segoe UI" w:cs="Segoe UI"/>
+          <w:b w:val="0"/>
+          <w:bCs w:val="0"/>
+          <w:i w:val="0"/>
+          <w:iCs w:val="0"/>
+          <w:noProof w:val="0"/>
+          <w:color w:val="000000" w:themeColor="text1" w:themeTint="FF" w:themeShade="FF"/>
+          <w:sz w:val="22"/>
+          <w:szCs w:val="22"/>
+          <w:lang w:val="en-GB"/>
+        </w:rPr>
+      </w:pPr>
+      <w:ins w:author="Rohit Bohara" w:date="2021-03-19T15:03:22.394Z" w:id="2106793090">
+        <w:r>
+          <w:rPr>
+            <w:rFonts w:ascii="Segoe UI" w:hAnsi="Segoe UI" w:eastAsia="Segoe UI" w:cs="Segoe UI"/>
+            <w:b w:val="0"/>
+            <w:bCs w:val="0"/>
+            <w:i w:val="0"/>
+            <w:iCs w:val="0"/>
+            <w:noProof w:val="0"/>
+            <w:color w:val="000000" w:themeColor="text1" w:themeTint="FF" w:themeShade="FF"/>
+            <w:sz w:val="22"/>
+            <w:szCs w:val="22"/>
+            <w:lang w:val="en-GB"/>
+          </w:rPr>
+          <w:t>sudo certbot --nginx -d iot-agent.iotrust.com</w:t>
+        </w:r>
+      </w:ins>
+    </w:p>
+    <w:p>
+      <w:pPr>
+        <w:spacing w:after="120"/>
+        <w:jc w:val="both"/>
+        <w:rPr>
+          <w:ins w:author="Rohit Bohara" w:date="2021-03-19T15:03:22.394Z" w:id="1491041642"/>
+          <w:rFonts w:ascii="Segoe UI" w:hAnsi="Segoe UI" w:eastAsia="Segoe UI" w:cs="Segoe UI"/>
+          <w:b w:val="0"/>
+          <w:bCs w:val="0"/>
+          <w:i w:val="0"/>
+          <w:iCs w:val="0"/>
+          <w:noProof w:val="0"/>
+          <w:color w:val="000000" w:themeColor="text1" w:themeTint="FF" w:themeShade="FF"/>
+          <w:sz w:val="22"/>
+          <w:szCs w:val="22"/>
+          <w:lang w:val="en-US"/>
+        </w:rPr>
+      </w:pPr>
+      <w:ins w:author="Rohit Bohara" w:date="2021-03-19T15:03:22.394Z" w:id="306108215">
+        <w:r>
+          <w:rPr>
+            <w:rFonts w:ascii="Segoe UI" w:hAnsi="Segoe UI" w:eastAsia="Segoe UI" w:cs="Segoe UI"/>
+            <w:b w:val="0"/>
+            <w:bCs w:val="0"/>
+            <w:i w:val="0"/>
+            <w:iCs w:val="0"/>
+            <w:noProof w:val="0"/>
+            <w:color w:val="000000" w:themeColor="text1" w:themeTint="FF" w:themeShade="FF"/>
+            <w:sz w:val="22"/>
+            <w:szCs w:val="22"/>
+            <w:lang w:val="en-GB"/>
+          </w:rPr>
+          <w:t>User has to answer some question with Yes/no after executing this command. If everything goes smooth, it generates the SSL certificates for the server and update the respective nginx conf file. In this example, it would update iot-agent.iotrust.com.conf file.</w:t>
+        </w:r>
+      </w:ins>
+    </w:p>
+    <w:p>
+      <w:pPr>
+        <w:spacing w:after="120"/>
+        <w:jc w:val="both"/>
+        <w:rPr>
+          <w:ins w:author="Rohit Bohara" w:date="2021-03-19T15:03:22.395Z" w:id="772434032"/>
+          <w:rFonts w:ascii="Segoe UI" w:hAnsi="Segoe UI" w:eastAsia="Segoe UI" w:cs="Segoe UI"/>
+          <w:b w:val="0"/>
+          <w:bCs w:val="0"/>
+          <w:i w:val="0"/>
+          <w:iCs w:val="0"/>
+          <w:noProof w:val="0"/>
+          <w:color w:val="9C6A3E"/>
+          <w:sz w:val="22"/>
+          <w:szCs w:val="22"/>
+          <w:lang w:val="en-GB"/>
+        </w:rPr>
+      </w:pPr>
+      <w:ins w:author="Rohit Bohara" w:date="2021-03-19T15:03:22.394Z" w:id="946793501">
+        <w:r>
+          <w:rPr>
+            <w:rStyle w:val="Heading4Char"/>
+            <w:rFonts w:ascii="Segoe UI" w:hAnsi="Segoe UI" w:eastAsia="Segoe UI" w:cs="Segoe UI"/>
+            <w:b w:val="0"/>
+            <w:bCs w:val="0"/>
+            <w:i w:val="1"/>
+            <w:iCs w:val="1"/>
+            <w:noProof w:val="0"/>
+            <w:color w:val="9C6A3E"/>
+            <w:sz w:val="22"/>
+            <w:szCs w:val="22"/>
+            <w:lang w:val="en-GB"/>
+          </w:rPr>
+          <w:t>Certificate Renewal</w:t>
+        </w:r>
+      </w:ins>
+    </w:p>
+    <w:p>
+      <w:pPr>
+        <w:spacing w:after="120"/>
+        <w:jc w:val="both"/>
+        <w:rPr>
+          <w:ins w:author="Rohit Bohara" w:date="2021-03-19T15:03:22.395Z" w:id="1561609766"/>
+          <w:rFonts w:ascii="Segoe UI" w:hAnsi="Segoe UI" w:eastAsia="Segoe UI" w:cs="Segoe UI"/>
+          <w:b w:val="0"/>
+          <w:bCs w:val="0"/>
+          <w:i w:val="0"/>
+          <w:iCs w:val="0"/>
+          <w:noProof w:val="0"/>
+          <w:color w:val="000000" w:themeColor="text1" w:themeTint="FF" w:themeShade="FF"/>
+          <w:sz w:val="22"/>
+          <w:szCs w:val="22"/>
+          <w:lang w:val="en-US"/>
+        </w:rPr>
+      </w:pPr>
+      <w:ins w:author="Rohit Bohara" w:date="2021-03-19T15:03:22.395Z" w:id="1571427984">
+        <w:r>
+          <w:rPr>
+            <w:rFonts w:ascii="Segoe UI" w:hAnsi="Segoe UI" w:eastAsia="Segoe UI" w:cs="Segoe UI"/>
+            <w:b w:val="0"/>
+            <w:bCs w:val="0"/>
+            <w:i w:val="0"/>
+            <w:iCs w:val="0"/>
+            <w:noProof w:val="0"/>
+            <w:color w:val="000000" w:themeColor="text1" w:themeTint="FF" w:themeShade="FF"/>
+            <w:sz w:val="22"/>
+            <w:szCs w:val="22"/>
+            <w:lang w:val="en-GB"/>
+          </w:rPr>
+          <w:t>A cron job can be setup to update SSL certificate automatically on an Ubuntu Server. To create a cron job open the crontab file with crontab -e command and write following content</w:t>
+        </w:r>
+      </w:ins>
+    </w:p>
+    <w:p>
+      <w:pPr>
+        <w:spacing w:after="120"/>
+        <w:jc w:val="both"/>
+        <w:rPr>
+          <w:ins w:author="Rohit Bohara" w:date="2021-03-19T15:03:22.395Z" w:id="2079388666"/>
+          <w:rFonts w:ascii="Segoe UI" w:hAnsi="Segoe UI" w:eastAsia="Segoe UI" w:cs="Segoe UI"/>
+          <w:b w:val="0"/>
+          <w:bCs w:val="0"/>
+          <w:i w:val="0"/>
+          <w:iCs w:val="0"/>
+          <w:noProof w:val="0"/>
+          <w:color w:val="000000" w:themeColor="text1" w:themeTint="FF" w:themeShade="FF"/>
+          <w:sz w:val="22"/>
+          <w:szCs w:val="22"/>
+          <w:lang w:val="en-GB"/>
+        </w:rPr>
+      </w:pPr>
+      <w:ins w:author="Rohit Bohara" w:date="2021-03-19T15:03:22.395Z" w:id="1368273092">
+        <w:r>
+          <w:rPr>
+            <w:rFonts w:ascii="Segoe UI" w:hAnsi="Segoe UI" w:eastAsia="Segoe UI" w:cs="Segoe UI"/>
+            <w:b w:val="0"/>
+            <w:bCs w:val="0"/>
+            <w:i w:val="0"/>
+            <w:iCs w:val="0"/>
+            <w:noProof w:val="0"/>
+            <w:color w:val="000000" w:themeColor="text1" w:themeTint="FF" w:themeShade="FF"/>
+            <w:sz w:val="22"/>
+            <w:szCs w:val="22"/>
+            <w:lang w:val="en-GB"/>
+          </w:rPr>
+          <w:t>0 12 * * * /usr/bin/certbot renew --quiet</w:t>
+        </w:r>
+      </w:ins>
+    </w:p>
+    <w:p>
+      <w:pPr>
+        <w:pStyle w:val="Normal"/>
+        <w:rPr>
+          <w:ins w:author="Rohit Bohara" w:date="2021-03-14T21:41:00Z" w:id="2047456001"/>
+          <w:rFonts w:ascii="Montserrat" w:hAnsi="Montserrat" w:eastAsia="Calibri" w:cs=""/>
+          <w:sz w:val="22"/>
+          <w:szCs w:val="22"/>
+          <w:rPrChange w:author="Rohit Bohara" w:date="2021-03-19T15:03:21.224Z" w:id="776573577">
+            <w:rPr>
+              <w:ins w:author="Rohit Bohara" w:date="2021-03-14T21:41:00Z" w:id="1568876132"/>
+              <w:rFonts w:eastAsia="Montserrat" w:cs="Montserrat"/>
+            </w:rPr>
+          </w:rPrChange>
+        </w:rPr>
+        <w:pPrChange w:author="Rohit Bohara" w:date="2021-03-19T15:03:21.23Z">
+          <w:pPr>
+            <w:pStyle w:val="Ttulo3"/>
+          </w:pPr>
+        </w:pPrChange>
+      </w:pPr>
     </w:p>
     <w:p>
       <w:pPr>
@@ -2842,30 +5614,32 @@
           <w:numId w:val="0"/>
         </w:numPr>
         <w:rPr>
-          <w:ins w:id="265" w:author="Rohit Bohara" w:date="2021-03-14T21:41:00Z"/>
+          <w:ins w:author="Rohit Bohara" w:date="2021-03-14T21:41:00Z" w:id="283"/>
           <w:rFonts w:eastAsia="Montserrat" w:cs="Montserrat"/>
         </w:rPr>
-        <w:pPrChange w:id="266" w:author="Rohit Bohara" w:date="2021-03-14T21:42:00Z">
-          <w:pPr/>
+        <w:pPrChange w:author="Rohit Bohara" w:date="2021-03-14T21:42:00Z" w:id="284">
+          <w:pPr>
+            <w:pStyle w:val="Ttulo3"/>
+          </w:pPr>
         </w:pPrChange>
       </w:pPr>
-      <w:ins w:id="267" w:author="Rohit Bohara" w:date="2021-03-14T21:41:00Z">
+      <w:ins w:author="Rohit Bohara" w:date="2021-03-14T21:41:00Z" w:id="285">
         <w:r>
           <w:rPr>
             <w:rFonts w:eastAsia="Montserrat" w:cs="Montserrat"/>
           </w:rPr>
-          <w:t>Blockchain</w:t>
-        </w:r>
-      </w:ins>
-    </w:p>
-    <w:p>
-      <w:pPr>
-        <w:rPr>
-          <w:ins w:id="268" w:author="Rohit Bohara" w:date="2021-03-14T21:41:00Z"/>
+          <w:t>Customer Platform</w:t>
+        </w:r>
+      </w:ins>
+    </w:p>
+    <w:p>
+      <w:pPr>
+        <w:rPr>
+          <w:ins w:author="Rohit Bohara" w:date="2021-03-10T08:01:00Z" w:id="286"/>
           <w:rFonts w:eastAsia="Montserrat" w:cs="Montserrat"/>
           <w:szCs w:val="22"/>
         </w:rPr>
-        <w:pPrChange w:id="269" w:author="Rohit Bohara" w:date="2021-03-14T21:41:00Z">
+        <w:pPrChange w:author="Rohit Bohara" w:date="2021-03-14T21:41:00Z" w:id="287">
           <w:pPr>
             <w:numPr>
               <w:ilvl w:val="2"/>
@@ -2875,174 +5649,10 @@
           </w:pPr>
         </w:pPrChange>
       </w:pPr>
-      <w:ins w:id="270" w:author="Rohit Bohara" w:date="2021-03-14T21:41:00Z">
+      <w:ins w:author="Rohit Bohara" w:date="2021-03-14T21:41:00Z" w:id="48436314">
         <w:r>
           <w:rPr>
             <w:rFonts w:eastAsia="Montserrat" w:cs="Montserrat"/>
-            <w:szCs w:val="22"/>
-          </w:rPr>
-          <w:t xml:space="preserve">The Blockchain is employed to store critical device and firmware information in an immutable and distributed ledger. It is chain of blocks which are sequentially linked with cryptographic methods. Each block has cryptographic hash of its parent block. </w:t>
-        </w:r>
-      </w:ins>
-    </w:p>
-    <w:p>
-      <w:pPr>
-        <w:rPr>
-          <w:ins w:id="271" w:author="Rohit Bohara" w:date="2021-03-14T21:41:00Z"/>
-          <w:rFonts w:eastAsia="Montserrat" w:cs="Montserrat"/>
-          <w:szCs w:val="22"/>
-          <w:lang w:val="en-US"/>
-        </w:rPr>
-      </w:pPr>
-      <w:ins w:id="272" w:author="Rohit Bohara" w:date="2021-03-14T21:41:00Z">
-        <w:r>
-          <w:rPr>
-            <w:rFonts w:eastAsia="Montserrat" w:cs="Montserrat"/>
-            <w:szCs w:val="22"/>
-          </w:rPr>
-          <w:t>Block</w:t>
-        </w:r>
-      </w:ins>
-    </w:p>
-    <w:p>
-      <w:pPr>
-        <w:rPr>
-          <w:ins w:id="273" w:author="Rohit Bohara" w:date="2021-03-14T21:41:00Z"/>
-          <w:rFonts w:eastAsia="Montserrat" w:cs="Montserrat"/>
-          <w:szCs w:val="22"/>
-          <w:lang w:val="en-US"/>
-        </w:rPr>
-      </w:pPr>
-      <w:ins w:id="274" w:author="Rohit Bohara" w:date="2021-03-14T21:41:00Z">
-        <w:r>
-          <w:rPr>
-            <w:rFonts w:eastAsia="Montserrat" w:cs="Montserrat"/>
-            <w:szCs w:val="22"/>
-          </w:rPr>
-          <w:t>Blockchain diagram</w:t>
-        </w:r>
-      </w:ins>
-    </w:p>
-    <w:p>
-      <w:pPr>
-        <w:rPr>
-          <w:ins w:id="275" w:author="Rohit Bohara" w:date="2021-03-14T21:41:00Z"/>
-          <w:rFonts w:eastAsia="Montserrat" w:cs="Montserrat"/>
-          <w:szCs w:val="22"/>
-          <w:lang w:val="en-US"/>
-        </w:rPr>
-      </w:pPr>
-      <w:ins w:id="276" w:author="Rohit Bohara" w:date="2021-03-14T21:41:00Z">
-        <w:r>
-          <w:rPr>
-            <w:rFonts w:eastAsia="Montserrat" w:cs="Montserrat"/>
-            <w:szCs w:val="22"/>
-          </w:rPr>
-          <w:t>Deployment</w:t>
-        </w:r>
-      </w:ins>
-    </w:p>
-    <w:p>
-      <w:pPr>
-        <w:pStyle w:val="Ttulo3"/>
-        <w:numPr>
-          <w:ilvl w:val="2"/>
-          <w:numId w:val="0"/>
-        </w:numPr>
-        <w:rPr>
-          <w:ins w:id="277" w:author="Rohit Bohara" w:date="2021-03-14T21:41:00Z"/>
-          <w:rFonts w:eastAsia="Montserrat" w:cs="Montserrat"/>
-        </w:rPr>
-        <w:pPrChange w:id="278" w:author="Rohit Bohara" w:date="2021-03-14T21:42:00Z">
-          <w:pPr>
-            <w:pStyle w:val="Ttulo3"/>
-          </w:pPr>
-        </w:pPrChange>
-      </w:pPr>
-      <w:ins w:id="279" w:author="Rohit Bohara" w:date="2021-03-14T21:41:00Z">
-        <w:r>
-          <w:rPr>
-            <w:rFonts w:eastAsia="Montserrat" w:cs="Montserrat"/>
-          </w:rPr>
-          <w:t>IPFS</w:t>
-        </w:r>
-      </w:ins>
-    </w:p>
-    <w:p>
-      <w:pPr>
-        <w:rPr>
-          <w:ins w:id="280" w:author="Rohit Bohara" w:date="2021-03-14T21:41:00Z"/>
-          <w:rFonts w:eastAsia="Montserrat" w:cs="Montserrat"/>
-          <w:szCs w:val="22"/>
-        </w:rPr>
-        <w:pPrChange w:id="281" w:author="Rohit Bohara" w:date="2021-03-14T21:41:00Z">
-          <w:pPr>
-            <w:numPr>
-              <w:ilvl w:val="2"/>
-              <w:numId w:val="10"/>
-            </w:numPr>
-            <w:ind w:left="1080" w:hanging="720"/>
-          </w:pPr>
-        </w:pPrChange>
-      </w:pPr>
-      <w:ins w:id="282" w:author="Rohit Bohara" w:date="2021-03-14T21:41:00Z">
-        <w:r>
-          <w:rPr>
-            <w:rFonts w:eastAsia="Montserrat" w:cs="Montserrat"/>
-            <w:szCs w:val="22"/>
-          </w:rPr>
-          <w:t xml:space="preserve">InterPlanatery File System (IPFS) is a peer-to-peer storage network. </w:t>
-        </w:r>
-      </w:ins>
-    </w:p>
-    <w:p>
-      <w:pPr>
-        <w:pStyle w:val="Ttulo3"/>
-        <w:numPr>
-          <w:ilvl w:val="2"/>
-          <w:numId w:val="0"/>
-        </w:numPr>
-        <w:rPr>
-          <w:ins w:id="283" w:author="Rohit Bohara" w:date="2021-03-14T21:41:00Z"/>
-          <w:rFonts w:eastAsia="Montserrat" w:cs="Montserrat"/>
-        </w:rPr>
-        <w:pPrChange w:id="284" w:author="Rohit Bohara" w:date="2021-03-14T21:42:00Z">
-          <w:pPr>
-            <w:pStyle w:val="Ttulo3"/>
-          </w:pPr>
-        </w:pPrChange>
-      </w:pPr>
-      <w:ins w:id="285" w:author="Rohit Bohara" w:date="2021-03-14T21:41:00Z">
-        <w:r>
-          <w:rPr>
-            <w:rFonts w:eastAsia="Montserrat" w:cs="Montserrat"/>
-          </w:rPr>
-          <w:t>Customer Platform</w:t>
-        </w:r>
-      </w:ins>
-    </w:p>
-    <w:p>
-      <w:pPr>
-        <w:rPr>
-          <w:ins w:id="286" w:author="Rohit Bohara" w:date="2021-03-10T08:01:00Z"/>
-          <w:rFonts w:eastAsia="Montserrat" w:cs="Montserrat"/>
-          <w:szCs w:val="22"/>
-        </w:rPr>
-        <w:pPrChange w:id="287" w:author="Rohit Bohara" w:date="2021-03-14T21:41:00Z">
-          <w:pPr>
-            <w:numPr>
-              <w:ilvl w:val="2"/>
-              <w:numId w:val="10"/>
-            </w:numPr>
-            <w:ind w:left="1080" w:hanging="720"/>
-          </w:pPr>
-        </w:pPrChange>
-      </w:pPr>
-      <w:ins w:id="288" w:author="Rohit Bohara" w:date="2021-03-14T21:41:00Z">
-        <w:r>
-          <w:rPr>
-            <w:rFonts w:eastAsia="Montserrat" w:cs="Montserrat"/>
-            <w:szCs w:val="22"/>
           </w:rPr>
           <w:t>The customer platform facilities a dashboard to manage and control IoT devices and their firmware.</w:t>
         </w:r>
@@ -3056,19 +5666,19 @@
           <w:numId w:val="2"/>
         </w:numPr>
         <w:pBdr>
-          <w:bottom w:val="none" w:sz="0" w:space="0" w:color="auto"/>
+          <w:bottom w:val="none" w:color="auto" w:sz="0" w:space="0"/>
         </w:pBdr>
         <w:ind w:left="432"/>
         <w:jc w:val="left"/>
       </w:pPr>
-      <w:bookmarkStart w:id="289" w:name="_Toc475965873"/>
-      <w:bookmarkStart w:id="290" w:name="_Toc508189537"/>
-      <w:bookmarkStart w:id="291" w:name="_Toc508192408"/>
-      <w:bookmarkStart w:id="292" w:name="_Toc535313314"/>
-      <w:bookmarkStart w:id="293" w:name="_Toc535313412"/>
-      <w:bookmarkStart w:id="294" w:name="_Toc535314320"/>
-      <w:bookmarkStart w:id="295" w:name="_Toc535314373"/>
-      <w:bookmarkStart w:id="296" w:name="_Toc26358822"/>
+      <w:bookmarkStart w:name="_Toc475965873" w:id="289"/>
+      <w:bookmarkStart w:name="_Toc508189537" w:id="290"/>
+      <w:bookmarkStart w:name="_Toc508192408" w:id="291"/>
+      <w:bookmarkStart w:name="_Toc535313314" w:id="292"/>
+      <w:bookmarkStart w:name="_Toc535313412" w:id="293"/>
+      <w:bookmarkStart w:name="_Toc535314320" w:id="294"/>
+      <w:bookmarkStart w:name="_Toc535314373" w:id="295"/>
+      <w:bookmarkStart w:name="_Toc26358822" w:id="296"/>
       <w:r>
         <w:lastRenderedPageBreak/>
         <w:t>Conclusions</w:t>
@@ -3108,8 +5718,8 @@
           <w:szCs w:val="32"/>
         </w:rPr>
       </w:pPr>
-      <w:bookmarkStart w:id="297" w:name="_Toc535314322"/>
-      <w:bookmarkStart w:id="298" w:name="_Toc535314375"/>
+      <w:bookmarkStart w:name="_Toc535314322" w:id="297"/>
+      <w:bookmarkStart w:name="_Toc535314375" w:id="298"/>
       <w:r>
         <w:br w:type="page"/>
       </w:r>
@@ -3118,7 +5728,7 @@
       <w:pPr>
         <w:pStyle w:val="Appendix"/>
       </w:pPr>
-      <w:bookmarkStart w:id="299" w:name="_Toc26358823"/>
+      <w:bookmarkStart w:name="_Toc26358823" w:id="299"/>
       <w:r>
         <w:lastRenderedPageBreak/>
         <w:t>Appendix</w:t>
@@ -3171,7 +5781,7 @@
       <w:footerReference w:type="default" r:id="rId16"/>
       <w:headerReference w:type="first" r:id="rId17"/>
       <w:footerReference w:type="first" r:id="rId18"/>
-      <w:pgSz w:w="11900" w:h="16840"/>
+      <w:pgSz w:w="11900" w:h="16840" w:orient="portrait"/>
       <w:pgMar w:top="1440" w:right="1440" w:bottom="1440" w:left="1440" w:header="709" w:footer="708" w:gutter="0"/>
       <w:pgNumType w:start="1"/>
       <w:cols w:space="708"/>
@@ -3203,12 +5813,12 @@
         <w:pStyle w:val="Textonotaalfinal"/>
         <w:rPr>
           <w:lang w:val="en-US"/>
-          <w:rPrChange w:id="89" w:author="Jsanchez" w:date="2021-03-16T19:04:00Z">
+          <w:rPrChange w:author="Jsanchez" w:date="2021-03-16T19:04:00Z" w:id="89">
             <w:rPr/>
           </w:rPrChange>
         </w:rPr>
       </w:pPr>
-      <w:ins w:id="90" w:author="Jsanchez" w:date="2021-03-16T19:04:00Z">
+      <w:ins w:author="Jsanchez" w:date="2021-03-16T19:04:00Z" w:id="90">
         <w:r>
           <w:rPr>
             <w:rStyle w:val="Refdenotaalfinal"/>
@@ -3219,7 +5829,7 @@
           <w:t xml:space="preserve"> </w:t>
         </w:r>
       </w:ins>
-      <w:ins w:id="91" w:author="Jsanchez" w:date="2021-03-16T19:05:00Z">
+      <w:ins w:author="Jsanchez" w:date="2021-03-16T19:05:00Z" w:id="91">
         <w:r>
           <w:t>https://www.microchip.com/wwwproducts/en/RN2483</w:t>
         </w:r>
@@ -3232,12 +5842,12 @@
         <w:pStyle w:val="Textonotaalfinal"/>
         <w:rPr>
           <w:lang w:val="en-US"/>
-          <w:rPrChange w:id="111" w:author="Jsanchez" w:date="2021-03-16T19:12:00Z">
+          <w:rPrChange w:author="Jsanchez" w:date="2021-03-16T19:12:00Z" w:id="111">
             <w:rPr/>
           </w:rPrChange>
         </w:rPr>
       </w:pPr>
-      <w:ins w:id="112" w:author="Jsanchez" w:date="2021-03-16T19:12:00Z">
+      <w:ins w:author="Jsanchez" w:date="2021-03-16T19:12:00Z" w:id="112">
         <w:r>
           <w:rPr>
             <w:rStyle w:val="Refdenotaalfinal"/>
@@ -3250,7 +5860,7 @@
         <w:r>
           <w:rPr>
             <w:lang w:val="en-US"/>
-            <w:rPrChange w:id="113" w:author="Jsanchez" w:date="2021-03-16T19:12:00Z">
+            <w:rPrChange w:author="Jsanchez" w:date="2021-03-16T19:12:00Z" w:id="113">
               <w:rPr>
                 <w:lang w:val="es-ES"/>
               </w:rPr>
@@ -3261,7 +5871,7 @@
         <w:r>
           <w:rPr>
             <w:lang w:val="en-US"/>
-            <w:rPrChange w:id="114" w:author="Jsanchez" w:date="2021-03-16T19:13:00Z">
+            <w:rPrChange w:author="Jsanchez" w:date="2021-03-16T19:13:00Z" w:id="114">
               <w:rPr>
                 <w:lang w:val="es-ES"/>
               </w:rPr>
@@ -3273,7 +5883,7 @@
           <w:rPr>
             <w:vertAlign w:val="superscript"/>
             <w:lang w:val="en-US"/>
-            <w:rPrChange w:id="115" w:author="Jsanchez" w:date="2021-03-16T19:13:00Z">
+            <w:rPrChange w:author="Jsanchez" w:date="2021-03-16T19:13:00Z" w:id="115">
               <w:rPr>
                 <w:vertAlign w:val="superscript"/>
                 <w:lang w:val="es-ES"/>
@@ -3285,7 +5895,7 @@
         <w:r>
           <w:rPr>
             <w:lang w:val="en-US"/>
-            <w:rPrChange w:id="116" w:author="Jsanchez" w:date="2021-03-16T19:13:00Z">
+            <w:rPrChange w:author="Jsanchez" w:date="2021-03-16T19:13:00Z" w:id="116">
               <w:rPr>
                 <w:lang w:val="es-ES"/>
               </w:rPr>
@@ -3298,7 +5908,7 @@
             <w:i/>
             <w:iCs/>
             <w:lang w:val="en-US"/>
-            <w:rPrChange w:id="117" w:author="Jsanchez" w:date="2021-03-16T19:13:00Z">
+            <w:rPrChange w:author="Jsanchez" w:date="2021-03-16T19:13:00Z" w:id="117">
               <w:rPr>
                 <w:i/>
                 <w:iCs/>
@@ -3314,7 +5924,7 @@
             <w:iCs/>
             <w:vertAlign w:val="superscript"/>
             <w:lang w:val="en-US"/>
-            <w:rPrChange w:id="118" w:author="Jsanchez" w:date="2021-03-16T19:13:00Z">
+            <w:rPrChange w:author="Jsanchez" w:date="2021-03-16T19:13:00Z" w:id="118">
               <w:rPr>
                 <w:i/>
                 <w:iCs/>
@@ -3330,7 +5940,7 @@
             <w:i/>
             <w:iCs/>
             <w:lang w:val="en-US"/>
-            <w:rPrChange w:id="119" w:author="Jsanchez" w:date="2021-03-16T19:13:00Z">
+            <w:rPrChange w:author="Jsanchez" w:date="2021-03-16T19:13:00Z" w:id="119">
               <w:rPr>
                 <w:i/>
                 <w:iCs/>
@@ -3343,7 +5953,7 @@
         <w:r>
           <w:rPr>
             <w:lang w:val="en-US"/>
-            <w:rPrChange w:id="120" w:author="Jsanchez" w:date="2021-03-16T19:13:00Z">
+            <w:rPrChange w:author="Jsanchez" w:date="2021-03-16T19:13:00Z" w:id="120">
               <w:rPr>
                 <w:lang w:val="es-ES"/>
               </w:rPr>
@@ -3360,12 +5970,12 @@
         <w:pStyle w:val="Textonotaalfinal"/>
         <w:rPr>
           <w:lang w:val="es-ES"/>
-          <w:rPrChange w:id="170" w:author="Jsanchez" w:date="2021-03-16T20:26:00Z">
+          <w:rPrChange w:author="Jsanchez" w:date="2021-03-16T20:26:00Z" w:id="170">
             <w:rPr/>
           </w:rPrChange>
         </w:rPr>
       </w:pPr>
-      <w:ins w:id="171" w:author="Jsanchez" w:date="2021-03-16T19:45:00Z">
+      <w:ins w:author="Jsanchez" w:date="2021-03-16T19:45:00Z" w:id="171">
         <w:r>
           <w:rPr>
             <w:rStyle w:val="Refdenotaalfinal"/>
@@ -3378,7 +5988,7 @@
         <w:r>
           <w:rPr>
             <w:lang w:val="en-US"/>
-            <w:rPrChange w:id="172" w:author="Jsanchez" w:date="2021-03-16T19:45:00Z">
+            <w:rPrChange w:author="Jsanchez" w:date="2021-03-16T19:45:00Z" w:id="172">
               <w:rPr>
                 <w:lang w:val="es-ES"/>
               </w:rPr>
@@ -3391,7 +6001,7 @@
             <w:i/>
             <w:iCs/>
             <w:lang w:val="en-US"/>
-            <w:rPrChange w:id="173" w:author="Jsanchez" w:date="2021-03-16T19:45:00Z">
+            <w:rPrChange w:author="Jsanchez" w:date="2021-03-16T19:45:00Z" w:id="173">
               <w:rPr>
                 <w:i/>
                 <w:iCs/>
@@ -3404,7 +6014,7 @@
         <w:r>
           <w:rPr>
             <w:lang w:val="en-US"/>
-            <w:rPrChange w:id="174" w:author="Jsanchez" w:date="2021-03-16T19:45:00Z">
+            <w:rPrChange w:author="Jsanchez" w:date="2021-03-16T19:45:00Z" w:id="174">
               <w:rPr>
                 <w:lang w:val="es-ES"/>
               </w:rPr>
@@ -3426,17 +6036,17 @@
       <w:pPr>
         <w:pStyle w:val="Textonotaalfinal"/>
         <w:rPr>
-          <w:ins w:id="235" w:author="Jsanchez" w:date="2021-03-16T20:26:00Z"/>
+          <w:ins w:author="Jsanchez" w:date="2021-03-16T20:26:00Z" w:id="235"/>
           <w:lang w:val="en-US"/>
-          <w:rPrChange w:id="236" w:author="Jsanchez" w:date="2021-03-16T20:26:00Z">
+          <w:rPrChange w:author="Jsanchez" w:date="2021-03-16T20:26:00Z" w:id="236">
             <w:rPr>
-              <w:ins w:id="237" w:author="Jsanchez" w:date="2021-03-16T20:26:00Z"/>
+              <w:ins w:author="Jsanchez" w:date="2021-03-16T20:26:00Z" w:id="237"/>
               <w:lang w:val="es-ES"/>
             </w:rPr>
           </w:rPrChange>
         </w:rPr>
       </w:pPr>
-      <w:ins w:id="238" w:author="Jsanchez" w:date="2021-03-16T20:26:00Z">
+      <w:ins w:author="Jsanchez" w:date="2021-03-16T20:26:00Z" w:id="238">
         <w:r>
           <w:rPr>
             <w:rStyle w:val="Refdenotaalfinal"/>
@@ -3449,7 +6059,7 @@
         <w:r>
           <w:rPr>
             <w:lang w:val="en-US"/>
-            <w:rPrChange w:id="239" w:author="Jsanchez" w:date="2021-03-16T20:26:00Z">
+            <w:rPrChange w:author="Jsanchez" w:date="2021-03-16T20:26:00Z" w:id="239">
               <w:rPr>
                 <w:lang w:val="es-ES"/>
               </w:rPr>
@@ -3462,7 +6072,7 @@
             <w:i/>
             <w:iCs/>
             <w:lang w:val="en-US"/>
-            <w:rPrChange w:id="240" w:author="Jsanchez" w:date="2021-03-16T20:26:00Z">
+            <w:rPrChange w:author="Jsanchez" w:date="2021-03-16T20:26:00Z" w:id="240">
               <w:rPr>
                 <w:i/>
                 <w:iCs/>
@@ -3475,7 +6085,7 @@
         <w:r>
           <w:rPr>
             <w:lang w:val="en-US"/>
-            <w:rPrChange w:id="241" w:author="Jsanchez" w:date="2021-03-16T20:26:00Z">
+            <w:rPrChange w:author="Jsanchez" w:date="2021-03-16T20:26:00Z" w:id="241">
               <w:rPr>
                 <w:lang w:val="es-ES"/>
               </w:rPr>
@@ -3490,7 +6100,7 @@
         <w:pStyle w:val="Textonotaalfinal"/>
         <w:rPr>
           <w:lang w:val="en-US"/>
-          <w:rPrChange w:id="242" w:author="Jsanchez" w:date="2021-03-16T20:26:00Z">
+          <w:rPrChange w:author="Jsanchez" w:date="2021-03-16T20:26:00Z" w:id="242">
             <w:rPr/>
           </w:rPrChange>
         </w:rPr>
@@ -3522,7 +6132,7 @@
       <w:p>
         <w:pPr>
           <w:pStyle w:val="Piedepgina"/>
-          <w:framePr w:wrap="none" w:vAnchor="text" w:hAnchor="margin" w:xAlign="right" w:y="1"/>
+          <w:framePr w:wrap="none" w:hAnchor="margin" w:vAnchor="text" w:xAlign="right" w:y="1"/>
           <w:rPr>
             <w:rStyle w:val="Nmerodepgina"/>
           </w:rPr>
@@ -3634,7 +6244,7 @@
       <w:p>
         <w:pPr>
           <w:pStyle w:val="Piedepgina"/>
-          <w:framePr w:wrap="none" w:vAnchor="text" w:hAnchor="margin" w:xAlign="right" w:y="1"/>
+          <w:framePr w:wrap="none" w:hAnchor="margin" w:vAnchor="text" w:xAlign="right" w:y="1"/>
           <w:rPr>
             <w:rStyle w:val="Nmerodepgina"/>
           </w:rPr>
@@ -3691,7 +6301,7 @@
       <w:p>
         <w:pPr>
           <w:pStyle w:val="Piedepgina"/>
-          <w:framePr w:wrap="none" w:vAnchor="text" w:hAnchor="margin" w:xAlign="right" w:y="1"/>
+          <w:framePr w:wrap="none" w:hAnchor="margin" w:vAnchor="text" w:xAlign="right" w:y="1"/>
           <w:rPr>
             <w:rStyle w:val="Nmerodepgina"/>
           </w:rPr>
@@ -3813,12 +6423,12 @@
         <w:pStyle w:val="Textonotapie"/>
         <w:rPr>
           <w:lang w:val="en-US"/>
-          <w:rPrChange w:id="149" w:author="Jsanchez" w:date="2021-03-16T19:38:00Z">
+          <w:rPrChange w:author="Jsanchez" w:date="2021-03-16T19:38:00Z" w:id="149">
             <w:rPr/>
           </w:rPrChange>
         </w:rPr>
       </w:pPr>
-      <w:ins w:id="150" w:author="Jsanchez" w:date="2021-03-16T19:38:00Z">
+      <w:ins w:author="Jsanchez" w:date="2021-03-16T19:38:00Z" w:id="150">
         <w:r>
           <w:rPr>
             <w:rStyle w:val="Refdenotaalpie"/>
@@ -3838,7 +6448,7 @@
 </file>
 
 <file path=word/header1.xml><?xml version="1.0" encoding="utf-8"?>
-<w:hdr xmlns:wpc="http://schemas.microsoft.com/office/word/2010/wordprocessingCanvas" xmlns:cx="http://schemas.microsoft.com/office/drawing/2014/chartex" xmlns:mc="http://schemas.openxmlformats.org/markup-compatibility/2006" xmlns:o="urn:schemas-microsoft-com:office:office" xmlns:r="http://schemas.openxmlformats.org/officeDocument/2006/relationships" xmlns:m="http://schemas.openxmlformats.org/officeDocument/2006/math" xmlns:v="urn:schemas-microsoft-com:vml" xmlns:wp14="http://schemas.microsoft.com/office/word/2010/wordprocessingDrawing" xmlns:wp="http://schemas.openxmlformats.org/drawingml/2006/wordprocessingDrawing" xmlns:w10="urn:schemas-microsoft-com:office:word" xmlns:w="http://schemas.openxmlformats.org/wordprocessingml/2006/main" xmlns:w14="http://schemas.microsoft.com/office/word/2010/wordml" xmlns:w15="http://schemas.microsoft.com/office/word/2012/wordml" xmlns:w16se="http://schemas.microsoft.com/office/word/2015/wordml/symex" xmlns:wpg="http://schemas.microsoft.com/office/word/2010/wordprocessingGroup" xmlns:wpi="http://schemas.microsoft.com/office/word/2010/wordprocessingInk" xmlns:wne="http://schemas.microsoft.com/office/word/2006/wordml" xmlns:wps="http://schemas.microsoft.com/office/word/2010/wordprocessingShape" mc:Ignorable="w14 w15 w16se wp14">
+<w:hdr xmlns:wpc="http://schemas.microsoft.com/office/word/2010/wordprocessingCanvas" xmlns:cx="http://schemas.microsoft.com/office/drawing/2014/chartex" xmlns:mc="http://schemas.openxmlformats.org/markup-compatibility/2006" xmlns:o="urn:schemas-microsoft-com:office:office" xmlns:r="http://schemas.openxmlformats.org/officeDocument/2006/relationships" xmlns:m="http://schemas.openxmlformats.org/officeDocument/2006/math" xmlns:v="urn:schemas-microsoft-com:vml" xmlns:wp14="http://schemas.microsoft.com/office/word/2010/wordprocessingDrawing" xmlns:wp="http://schemas.openxmlformats.org/drawingml/2006/wordprocessingDrawing" xmlns:w10="urn:schemas-microsoft-com:office:word" xmlns:w="http://schemas.openxmlformats.org/wordprocessingml/2006/main" xmlns:w14="http://schemas.microsoft.com/office/word/2010/wordml" xmlns:w15="http://schemas.microsoft.com/office/word/2012/wordml" xmlns:w16se="http://schemas.microsoft.com/office/word/2015/wordml/symex" xmlns:wpg="http://schemas.microsoft.com/office/word/2010/wordprocessingGroup" xmlns:wpi="http://schemas.microsoft.com/office/word/2010/wordprocessingInk" xmlns:wne="http://schemas.microsoft.com/office/word/2006/wordml" xmlns:wps="http://schemas.microsoft.com/office/word/2010/wordprocessingShape" xmlns:a="http://schemas.openxmlformats.org/drawingml/2006/main" xmlns:pic="http://schemas.openxmlformats.org/drawingml/2006/picture" xmlns:a14="http://schemas.microsoft.com/office/drawing/2010/main" mc:Ignorable="w14 w15 w16se wp14">
   <w:p>
     <w:pPr>
       <w:pStyle w:val="Encabezado"/>
@@ -4006,7 +6616,7 @@
 </file>
 
 <file path=word/header3.xml><?xml version="1.0" encoding="utf-8"?>
-<w:hdr xmlns:wpc="http://schemas.microsoft.com/office/word/2010/wordprocessingCanvas" xmlns:cx="http://schemas.microsoft.com/office/drawing/2014/chartex" xmlns:mc="http://schemas.openxmlformats.org/markup-compatibility/2006" xmlns:o="urn:schemas-microsoft-com:office:office" xmlns:r="http://schemas.openxmlformats.org/officeDocument/2006/relationships" xmlns:m="http://schemas.openxmlformats.org/officeDocument/2006/math" xmlns:v="urn:schemas-microsoft-com:vml" xmlns:wp14="http://schemas.microsoft.com/office/word/2010/wordprocessingDrawing" xmlns:wp="http://schemas.openxmlformats.org/drawingml/2006/wordprocessingDrawing" xmlns:w10="urn:schemas-microsoft-com:office:word" xmlns:w="http://schemas.openxmlformats.org/wordprocessingml/2006/main" xmlns:w14="http://schemas.microsoft.com/office/word/2010/wordml" xmlns:w15="http://schemas.microsoft.com/office/word/2012/wordml" xmlns:w16se="http://schemas.microsoft.com/office/word/2015/wordml/symex" xmlns:wpg="http://schemas.microsoft.com/office/word/2010/wordprocessingGroup" xmlns:wpi="http://schemas.microsoft.com/office/word/2010/wordprocessingInk" xmlns:wne="http://schemas.microsoft.com/office/word/2006/wordml" xmlns:wps="http://schemas.microsoft.com/office/word/2010/wordprocessingShape" mc:Ignorable="w14 w15 w16se wp14">
+<w:hdr xmlns:wpc="http://schemas.microsoft.com/office/word/2010/wordprocessingCanvas" xmlns:cx="http://schemas.microsoft.com/office/drawing/2014/chartex" xmlns:mc="http://schemas.openxmlformats.org/markup-compatibility/2006" xmlns:o="urn:schemas-microsoft-com:office:office" xmlns:r="http://schemas.openxmlformats.org/officeDocument/2006/relationships" xmlns:m="http://schemas.openxmlformats.org/officeDocument/2006/math" xmlns:v="urn:schemas-microsoft-com:vml" xmlns:wp14="http://schemas.microsoft.com/office/word/2010/wordprocessingDrawing" xmlns:wp="http://schemas.openxmlformats.org/drawingml/2006/wordprocessingDrawing" xmlns:w10="urn:schemas-microsoft-com:office:word" xmlns:w="http://schemas.openxmlformats.org/wordprocessingml/2006/main" xmlns:w14="http://schemas.microsoft.com/office/word/2010/wordml" xmlns:w15="http://schemas.microsoft.com/office/word/2012/wordml" xmlns:w16se="http://schemas.microsoft.com/office/word/2015/wordml/symex" xmlns:wpg="http://schemas.microsoft.com/office/word/2010/wordprocessingGroup" xmlns:wpi="http://schemas.microsoft.com/office/word/2010/wordprocessingInk" xmlns:wne="http://schemas.microsoft.com/office/word/2006/wordml" xmlns:wps="http://schemas.microsoft.com/office/word/2010/wordprocessingShape" xmlns:a="http://schemas.openxmlformats.org/drawingml/2006/main" xmlns:pic="http://schemas.openxmlformats.org/drawingml/2006/picture" xmlns:a14="http://schemas.microsoft.com/office/drawing/2010/main" mc:Ignorable="w14 w15 w16se wp14">
   <w:p>
     <w:pPr>
       <w:pStyle w:val="Encabezado"/>
@@ -4175,6 +6785,90 @@
 
 <file path=word/numbering.xml><?xml version="1.0" encoding="utf-8"?>
 <w:numbering xmlns:wpc="http://schemas.microsoft.com/office/word/2010/wordprocessingCanvas" xmlns:cx="http://schemas.microsoft.com/office/drawing/2014/chartex" xmlns:mc="http://schemas.openxmlformats.org/markup-compatibility/2006" xmlns:o="urn:schemas-microsoft-com:office:office" xmlns:r="http://schemas.openxmlformats.org/officeDocument/2006/relationships" xmlns:m="http://schemas.openxmlformats.org/officeDocument/2006/math" xmlns:v="urn:schemas-microsoft-com:vml" xmlns:wp14="http://schemas.microsoft.com/office/word/2010/wordprocessingDrawing" xmlns:wp="http://schemas.openxmlformats.org/drawingml/2006/wordprocessingDrawing" xmlns:w10="urn:schemas-microsoft-com:office:word" xmlns:w="http://schemas.openxmlformats.org/wordprocessingml/2006/main" xmlns:w14="http://schemas.microsoft.com/office/word/2010/wordml" xmlns:w15="http://schemas.microsoft.com/office/word/2012/wordml" xmlns:w16se="http://schemas.microsoft.com/office/word/2015/wordml/symex" xmlns:wpg="http://schemas.microsoft.com/office/word/2010/wordprocessingGroup" xmlns:wpi="http://schemas.microsoft.com/office/word/2010/wordprocessingInk" xmlns:wne="http://schemas.microsoft.com/office/word/2006/wordml" xmlns:wps="http://schemas.microsoft.com/office/word/2010/wordprocessingShape" mc:Ignorable="w14 w15 w16se wp14">
+  <w:abstractNum xmlns:w="http://schemas.openxmlformats.org/wordprocessingml/2006/main" w:abstractNumId="16">
+    <w:multiLevelType xmlns:w="http://schemas.openxmlformats.org/wordprocessingml/2006/main" w:val="hybridMultilevel"/>
+    <w:lvl xmlns:w="http://schemas.openxmlformats.org/wordprocessingml/2006/main" w:ilvl="0">
+      <w:start w:val="1"/>
+      <w:numFmt w:val="decimal"/>
+      <w:lvlText w:val="%1.%2.%3"/>
+      <w:lvlJc w:val="left"/>
+      <w:pPr>
+        <w:ind w:left="720" w:hanging="360"/>
+      </w:pPr>
+    </w:lvl>
+    <w:lvl xmlns:w="http://schemas.openxmlformats.org/wordprocessingml/2006/main" w:ilvl="1">
+      <w:start w:val="1"/>
+      <w:numFmt w:val="lowerLetter"/>
+      <w:lvlText w:val="%2."/>
+      <w:lvlJc w:val="left"/>
+      <w:pPr>
+        <w:ind w:left="1440" w:hanging="360"/>
+      </w:pPr>
+    </w:lvl>
+    <w:lvl xmlns:w="http://schemas.openxmlformats.org/wordprocessingml/2006/main" w:ilvl="2">
+      <w:start w:val="1"/>
+      <w:numFmt w:val="lowerRoman"/>
+      <w:lvlText w:val="%3."/>
+      <w:lvlJc w:val="right"/>
+      <w:pPr>
+        <w:ind w:left="2160" w:hanging="180"/>
+      </w:pPr>
+    </w:lvl>
+    <w:lvl xmlns:w="http://schemas.openxmlformats.org/wordprocessingml/2006/main" w:ilvl="3">
+      <w:start w:val="1"/>
+      <w:numFmt w:val="decimal"/>
+      <w:lvlText w:val="%4."/>
+      <w:lvlJc w:val="left"/>
+      <w:pPr>
+        <w:ind w:left="2880" w:hanging="360"/>
+      </w:pPr>
+    </w:lvl>
+    <w:lvl xmlns:w="http://schemas.openxmlformats.org/wordprocessingml/2006/main" w:ilvl="4">
+      <w:start w:val="1"/>
+      <w:numFmt w:val="lowerLetter"/>
+      <w:lvlText w:val="%5."/>
+      <w:lvlJc w:val="left"/>
+      <w:pPr>
+        <w:ind w:left="3600" w:hanging="360"/>
+      </w:pPr>
+    </w:lvl>
+    <w:lvl xmlns:w="http://schemas.openxmlformats.org/wordprocessingml/2006/main" w:ilvl="5">
+      <w:start w:val="1"/>
+      <w:numFmt w:val="lowerRoman"/>
+      <w:lvlText w:val="%6."/>
+      <w:lvlJc w:val="right"/>
+      <w:pPr>
+        <w:ind w:left="4320" w:hanging="180"/>
+      </w:pPr>
+    </w:lvl>
+    <w:lvl xmlns:w="http://schemas.openxmlformats.org/wordprocessingml/2006/main" w:ilvl="6">
+      <w:start w:val="1"/>
+      <w:numFmt w:val="decimal"/>
+      <w:lvlText w:val="%7."/>
+      <w:lvlJc w:val="left"/>
+      <w:pPr>
+        <w:ind w:left="5040" w:hanging="360"/>
+      </w:pPr>
+    </w:lvl>
+    <w:lvl xmlns:w="http://schemas.openxmlformats.org/wordprocessingml/2006/main" w:ilvl="7">
+      <w:start w:val="1"/>
+      <w:numFmt w:val="lowerLetter"/>
+      <w:lvlText w:val="%8."/>
+      <w:lvlJc w:val="left"/>
+      <w:pPr>
+        <w:ind w:left="5760" w:hanging="360"/>
+      </w:pPr>
+    </w:lvl>
+    <w:lvl xmlns:w="http://schemas.openxmlformats.org/wordprocessingml/2006/main" w:ilvl="8">
+      <w:start w:val="1"/>
+      <w:numFmt w:val="lowerRoman"/>
+      <w:lvlText w:val="%9."/>
+      <w:lvlJc w:val="right"/>
+      <w:pPr>
+        <w:ind w:left="6480" w:hanging="180"/>
+      </w:pPr>
+    </w:lvl>
+  </w:abstractNum>
   <w:abstractNum w:abstractNumId="0" w15:restartNumberingAfterBreak="0">
     <w:nsid w:val="FFFFFF83"/>
     <w:multiLevelType w:val="singleLevel"/>
@@ -4192,7 +6886,7 @@
         <w:ind w:left="643" w:hanging="360"/>
       </w:pPr>
       <w:rPr>
-        <w:rFonts w:ascii="Symbol" w:hAnsi="Symbol" w:hint="default"/>
+        <w:rFonts w:hint="default" w:ascii="Symbol" w:hAnsi="Symbol"/>
       </w:rPr>
     </w:lvl>
   </w:abstractNum>
@@ -4229,14 +6923,12 @@
       <w:start w:val="1"/>
       <w:numFmt w:val="decimal"/>
       <w:pStyle w:val="Ttulo3"/>
-      <w:isLgl/>
       <w:lvlText w:val="%1.%2.%3"/>
       <w:lvlJc w:val="left"/>
       <w:pPr>
         <w:ind w:left="1080" w:hanging="720"/>
       </w:pPr>
       <w:rPr>
-        <w:rFonts w:cs="Times New Roman (Headings CS)" w:hint="default"/>
         <w:color w:val="9C6A3E"/>
       </w:rPr>
     </w:lvl>
@@ -4418,7 +7110,7 @@
         <w:ind w:left="720" w:hanging="360"/>
       </w:pPr>
       <w:rPr>
-        <w:rFonts w:ascii="Symbol" w:hAnsi="Symbol" w:hint="default"/>
+        <w:rFonts w:hint="default" w:ascii="Symbol" w:hAnsi="Symbol"/>
       </w:rPr>
     </w:lvl>
     <w:lvl w:ilvl="1" w:tplc="08090003" w:tentative="1">
@@ -4430,7 +7122,7 @@
         <w:ind w:left="1440" w:hanging="360"/>
       </w:pPr>
       <w:rPr>
-        <w:rFonts w:ascii="Courier New" w:hAnsi="Courier New" w:cs="Courier New" w:hint="default"/>
+        <w:rFonts w:hint="default" w:ascii="Courier New" w:hAnsi="Courier New" w:cs="Courier New"/>
       </w:rPr>
     </w:lvl>
     <w:lvl w:ilvl="2" w:tplc="08090005" w:tentative="1">
@@ -4442,7 +7134,7 @@
         <w:ind w:left="2160" w:hanging="360"/>
       </w:pPr>
       <w:rPr>
-        <w:rFonts w:ascii="Wingdings" w:hAnsi="Wingdings" w:hint="default"/>
+        <w:rFonts w:hint="default" w:ascii="Wingdings" w:hAnsi="Wingdings"/>
       </w:rPr>
     </w:lvl>
     <w:lvl w:ilvl="3" w:tplc="08090001" w:tentative="1">
@@ -4454,7 +7146,7 @@
         <w:ind w:left="2880" w:hanging="360"/>
       </w:pPr>
       <w:rPr>
-        <w:rFonts w:ascii="Symbol" w:hAnsi="Symbol" w:hint="default"/>
+        <w:rFonts w:hint="default" w:ascii="Symbol" w:hAnsi="Symbol"/>
       </w:rPr>
     </w:lvl>
     <w:lvl w:ilvl="4" w:tplc="08090003" w:tentative="1">
@@ -4466,7 +7158,7 @@
         <w:ind w:left="3600" w:hanging="360"/>
       </w:pPr>
       <w:rPr>
-        <w:rFonts w:ascii="Courier New" w:hAnsi="Courier New" w:cs="Courier New" w:hint="default"/>
+        <w:rFonts w:hint="default" w:ascii="Courier New" w:hAnsi="Courier New" w:cs="Courier New"/>
       </w:rPr>
     </w:lvl>
     <w:lvl w:ilvl="5" w:tplc="08090005" w:tentative="1">
@@ -4478,7 +7170,7 @@
         <w:ind w:left="4320" w:hanging="360"/>
       </w:pPr>
       <w:rPr>
-        <w:rFonts w:ascii="Wingdings" w:hAnsi="Wingdings" w:hint="default"/>
+        <w:rFonts w:hint="default" w:ascii="Wingdings" w:hAnsi="Wingdings"/>
       </w:rPr>
     </w:lvl>
     <w:lvl w:ilvl="6" w:tplc="08090001" w:tentative="1">
@@ -4490,7 +7182,7 @@
         <w:ind w:left="5040" w:hanging="360"/>
       </w:pPr>
       <w:rPr>
-        <w:rFonts w:ascii="Symbol" w:hAnsi="Symbol" w:hint="default"/>
+        <w:rFonts w:hint="default" w:ascii="Symbol" w:hAnsi="Symbol"/>
       </w:rPr>
     </w:lvl>
     <w:lvl w:ilvl="7" w:tplc="08090003" w:tentative="1">
@@ -4502,7 +7194,7 @@
         <w:ind w:left="5760" w:hanging="360"/>
       </w:pPr>
       <w:rPr>
-        <w:rFonts w:ascii="Courier New" w:hAnsi="Courier New" w:cs="Courier New" w:hint="default"/>
+        <w:rFonts w:hint="default" w:ascii="Courier New" w:hAnsi="Courier New" w:cs="Courier New"/>
       </w:rPr>
     </w:lvl>
     <w:lvl w:ilvl="8" w:tplc="08090005" w:tentative="1">
@@ -4514,7 +7206,7 @@
         <w:ind w:left="6480" w:hanging="360"/>
       </w:pPr>
       <w:rPr>
-        <w:rFonts w:ascii="Wingdings" w:hAnsi="Wingdings" w:hint="default"/>
+        <w:rFonts w:hint="default" w:ascii="Wingdings" w:hAnsi="Wingdings"/>
       </w:rPr>
     </w:lvl>
   </w:abstractNum>
@@ -4744,7 +7436,7 @@
         <w:ind w:left="576" w:hanging="576"/>
       </w:pPr>
       <w:rPr>
-        <w:rFonts w:ascii="Montserrat" w:hAnsi="Montserrat" w:cs="Times New Roman (Headings CS)" w:hint="default"/>
+        <w:rFonts w:hint="default" w:ascii="Montserrat" w:hAnsi="Montserrat" w:cs="Times New Roman (Headings CS)"/>
         <w:color w:val="9C6A3E"/>
         <w:sz w:val="24"/>
         <w:szCs w:val="24"/>
@@ -4784,7 +7476,7 @@
         <w:ind w:left="866" w:hanging="1008"/>
       </w:pPr>
       <w:rPr>
-        <w:rFonts w:ascii="Montserrat" w:hAnsi="Montserrat" w:cs="Times New Roman (Headings CS)" w:hint="default"/>
+        <w:rFonts w:hint="default" w:ascii="Montserrat" w:hAnsi="Montserrat" w:cs="Times New Roman (Headings CS)"/>
         <w:color w:val="9C6A3E"/>
       </w:rPr>
     </w:lvl>
@@ -4850,7 +7542,7 @@
         <w:ind w:left="720" w:hanging="360"/>
       </w:pPr>
       <w:rPr>
-        <w:rFonts w:ascii="Montserrat" w:eastAsiaTheme="minorHAnsi" w:hAnsi="Montserrat" w:cstheme="minorBidi" w:hint="default"/>
+        <w:rFonts w:hint="default" w:ascii="Montserrat" w:hAnsi="Montserrat" w:eastAsiaTheme="minorHAnsi" w:cstheme="minorBidi"/>
       </w:rPr>
     </w:lvl>
     <w:lvl w:ilvl="1" w:tplc="08090003" w:tentative="1">
@@ -4862,7 +7554,7 @@
         <w:ind w:left="1440" w:hanging="360"/>
       </w:pPr>
       <w:rPr>
-        <w:rFonts w:ascii="Courier New" w:hAnsi="Courier New" w:cs="Courier New" w:hint="default"/>
+        <w:rFonts w:hint="default" w:ascii="Courier New" w:hAnsi="Courier New" w:cs="Courier New"/>
       </w:rPr>
     </w:lvl>
     <w:lvl w:ilvl="2" w:tplc="08090005" w:tentative="1">
@@ -4874,7 +7566,7 @@
         <w:ind w:left="2160" w:hanging="360"/>
       </w:pPr>
       <w:rPr>
-        <w:rFonts w:ascii="Wingdings" w:hAnsi="Wingdings" w:hint="default"/>
+        <w:rFonts w:hint="default" w:ascii="Wingdings" w:hAnsi="Wingdings"/>
       </w:rPr>
     </w:lvl>
     <w:lvl w:ilvl="3" w:tplc="08090001" w:tentative="1">
@@ -4886,7 +7578,7 @@
         <w:ind w:left="2880" w:hanging="360"/>
       </w:pPr>
       <w:rPr>
-        <w:rFonts w:ascii="Symbol" w:hAnsi="Symbol" w:hint="default"/>
+        <w:rFonts w:hint="default" w:ascii="Symbol" w:hAnsi="Symbol"/>
       </w:rPr>
     </w:lvl>
     <w:lvl w:ilvl="4" w:tplc="08090003" w:tentative="1">
@@ -4898,7 +7590,7 @@
         <w:ind w:left="3600" w:hanging="360"/>
       </w:pPr>
       <w:rPr>
-        <w:rFonts w:ascii="Courier New" w:hAnsi="Courier New" w:cs="Courier New" w:hint="default"/>
+        <w:rFonts w:hint="default" w:ascii="Courier New" w:hAnsi="Courier New" w:cs="Courier New"/>
       </w:rPr>
     </w:lvl>
     <w:lvl w:ilvl="5" w:tplc="08090005" w:tentative="1">
@@ -4910,7 +7602,7 @@
         <w:ind w:left="4320" w:hanging="360"/>
       </w:pPr>
       <w:rPr>
-        <w:rFonts w:ascii="Wingdings" w:hAnsi="Wingdings" w:hint="default"/>
+        <w:rFonts w:hint="default" w:ascii="Wingdings" w:hAnsi="Wingdings"/>
       </w:rPr>
     </w:lvl>
     <w:lvl w:ilvl="6" w:tplc="08090001" w:tentative="1">
@@ -4922,7 +7614,7 @@
         <w:ind w:left="5040" w:hanging="360"/>
       </w:pPr>
       <w:rPr>
-        <w:rFonts w:ascii="Symbol" w:hAnsi="Symbol" w:hint="default"/>
+        <w:rFonts w:hint="default" w:ascii="Symbol" w:hAnsi="Symbol"/>
       </w:rPr>
     </w:lvl>
     <w:lvl w:ilvl="7" w:tplc="08090003" w:tentative="1">
@@ -4934,7 +7626,7 @@
         <w:ind w:left="5760" w:hanging="360"/>
       </w:pPr>
       <w:rPr>
-        <w:rFonts w:ascii="Courier New" w:hAnsi="Courier New" w:cs="Courier New" w:hint="default"/>
+        <w:rFonts w:hint="default" w:ascii="Courier New" w:hAnsi="Courier New" w:cs="Courier New"/>
       </w:rPr>
     </w:lvl>
     <w:lvl w:ilvl="8" w:tplc="08090005" w:tentative="1">
@@ -4946,7 +7638,7 @@
         <w:ind w:left="6480" w:hanging="360"/>
       </w:pPr>
       <w:rPr>
-        <w:rFonts w:ascii="Wingdings" w:hAnsi="Wingdings" w:hint="default"/>
+        <w:rFonts w:hint="default" w:ascii="Wingdings" w:hAnsi="Wingdings"/>
       </w:rPr>
     </w:lvl>
   </w:abstractNum>
@@ -5763,6 +8455,9 @@
       </w:pPr>
     </w:lvl>
   </w:abstractNum>
+  <w:num w:numId="22">
+    <w:abstractNumId w:val="16"/>
+  </w:num>
   <w:num w:numId="1">
     <w:abstractNumId w:val="13"/>
   </w:num>
@@ -5807,9 +8502,7 @@
     <w:lvlOverride w:ilvl="1">
       <w:startOverride w:val="1"/>
     </w:lvlOverride>
-    <w:lvlOverride w:ilvl="2">
-      <w:startOverride w:val="1"/>
-    </w:lvlOverride>
+    <w:lvlOverride w:ilvl="2"/>
   </w:num>
   <w:num w:numId="14">
     <w:abstractNumId w:val="11"/>
@@ -5851,7 +8544,7 @@
   <w:docDefaults>
     <w:rPrDefault>
       <w:rPr>
-        <w:rFonts w:asciiTheme="majorHAnsi" w:eastAsiaTheme="minorHAnsi" w:hAnsiTheme="majorHAnsi" w:cstheme="minorBidi"/>
+        <w:rFonts w:asciiTheme="majorHAnsi" w:hAnsiTheme="majorHAnsi" w:eastAsiaTheme="minorHAnsi" w:cstheme="minorBidi"/>
         <w:iCs/>
         <w:color w:val="000000" w:themeColor="text1"/>
         <w:sz w:val="24"/>
@@ -5864,14 +8557,14 @@
   <w:latentStyles w:defLockedState="0" w:defUIPriority="99" w:defSemiHidden="0" w:defUnhideWhenUsed="0" w:defQFormat="0" w:count="371">
     <w:lsdException w:name="Normal" w:uiPriority="0" w:qFormat="1"/>
     <w:lsdException w:name="heading 1" w:uiPriority="9" w:qFormat="1"/>
-    <w:lsdException w:name="heading 2" w:semiHidden="1" w:uiPriority="9" w:unhideWhenUsed="1" w:qFormat="1"/>
-    <w:lsdException w:name="heading 3" w:semiHidden="1" w:uiPriority="9" w:unhideWhenUsed="1" w:qFormat="1"/>
-    <w:lsdException w:name="heading 4" w:semiHidden="1" w:uiPriority="9" w:unhideWhenUsed="1" w:qFormat="1"/>
-    <w:lsdException w:name="heading 5" w:semiHidden="1" w:uiPriority="9" w:unhideWhenUsed="1" w:qFormat="1"/>
-    <w:lsdException w:name="heading 6" w:semiHidden="1" w:uiPriority="9" w:unhideWhenUsed="1" w:qFormat="1"/>
-    <w:lsdException w:name="heading 7" w:semiHidden="1" w:uiPriority="9" w:unhideWhenUsed="1" w:qFormat="1"/>
-    <w:lsdException w:name="heading 8" w:semiHidden="1" w:uiPriority="9" w:unhideWhenUsed="1" w:qFormat="1"/>
-    <w:lsdException w:name="heading 9" w:semiHidden="1" w:uiPriority="9" w:unhideWhenUsed="1" w:qFormat="1"/>
+    <w:lsdException w:name="heading 2" w:uiPriority="9" w:semiHidden="1" w:unhideWhenUsed="1" w:qFormat="1"/>
+    <w:lsdException w:name="heading 3" w:uiPriority="9" w:semiHidden="1" w:unhideWhenUsed="1" w:qFormat="1"/>
+    <w:lsdException w:name="heading 4" w:uiPriority="9" w:semiHidden="1" w:unhideWhenUsed="1" w:qFormat="1"/>
+    <w:lsdException w:name="heading 5" w:uiPriority="9" w:semiHidden="1" w:unhideWhenUsed="1" w:qFormat="1"/>
+    <w:lsdException w:name="heading 6" w:uiPriority="9" w:semiHidden="1" w:unhideWhenUsed="1" w:qFormat="1"/>
+    <w:lsdException w:name="heading 7" w:uiPriority="9" w:semiHidden="1" w:unhideWhenUsed="1" w:qFormat="1"/>
+    <w:lsdException w:name="heading 8" w:uiPriority="9" w:semiHidden="1" w:unhideWhenUsed="1" w:qFormat="1"/>
+    <w:lsdException w:name="heading 9" w:uiPriority="9" w:semiHidden="1" w:unhideWhenUsed="1" w:qFormat="1"/>
     <w:lsdException w:name="index 1" w:semiHidden="1" w:unhideWhenUsed="1"/>
     <w:lsdException w:name="index 2" w:semiHidden="1" w:unhideWhenUsed="1"/>
     <w:lsdException w:name="index 3" w:semiHidden="1" w:unhideWhenUsed="1"/>
@@ -5881,22 +8574,22 @@
     <w:lsdException w:name="index 7" w:semiHidden="1" w:unhideWhenUsed="1"/>
     <w:lsdException w:name="index 8" w:semiHidden="1" w:unhideWhenUsed="1"/>
     <w:lsdException w:name="index 9" w:semiHidden="1" w:unhideWhenUsed="1"/>
-    <w:lsdException w:name="toc 1" w:semiHidden="1" w:uiPriority="39" w:unhideWhenUsed="1"/>
-    <w:lsdException w:name="toc 2" w:semiHidden="1" w:uiPriority="39" w:unhideWhenUsed="1"/>
-    <w:lsdException w:name="toc 3" w:semiHidden="1" w:uiPriority="39" w:unhideWhenUsed="1"/>
-    <w:lsdException w:name="toc 4" w:semiHidden="1" w:uiPriority="39" w:unhideWhenUsed="1"/>
-    <w:lsdException w:name="toc 5" w:semiHidden="1" w:uiPriority="39" w:unhideWhenUsed="1"/>
-    <w:lsdException w:name="toc 6" w:semiHidden="1" w:uiPriority="39" w:unhideWhenUsed="1"/>
-    <w:lsdException w:name="toc 7" w:semiHidden="1" w:uiPriority="39" w:unhideWhenUsed="1"/>
-    <w:lsdException w:name="toc 8" w:semiHidden="1" w:uiPriority="39" w:unhideWhenUsed="1"/>
-    <w:lsdException w:name="toc 9" w:semiHidden="1" w:uiPriority="39" w:unhideWhenUsed="1"/>
+    <w:lsdException w:name="toc 1" w:uiPriority="39" w:semiHidden="1" w:unhideWhenUsed="1"/>
+    <w:lsdException w:name="toc 2" w:uiPriority="39" w:semiHidden="1" w:unhideWhenUsed="1"/>
+    <w:lsdException w:name="toc 3" w:uiPriority="39" w:semiHidden="1" w:unhideWhenUsed="1"/>
+    <w:lsdException w:name="toc 4" w:uiPriority="39" w:semiHidden="1" w:unhideWhenUsed="1"/>
+    <w:lsdException w:name="toc 5" w:uiPriority="39" w:semiHidden="1" w:unhideWhenUsed="1"/>
+    <w:lsdException w:name="toc 6" w:uiPriority="39" w:semiHidden="1" w:unhideWhenUsed="1"/>
+    <w:lsdException w:name="toc 7" w:uiPriority="39" w:semiHidden="1" w:unhideWhenUsed="1"/>
+    <w:lsdException w:name="toc 8" w:uiPriority="39" w:semiHidden="1" w:unhideWhenUsed="1"/>
+    <w:lsdException w:name="toc 9" w:uiPriority="39" w:semiHidden="1" w:unhideWhenUsed="1"/>
     <w:lsdException w:name="Normal Indent" w:semiHidden="1" w:unhideWhenUsed="1"/>
     <w:lsdException w:name="footnote text" w:semiHidden="1" w:unhideWhenUsed="1"/>
     <w:lsdException w:name="annotation text" w:semiHidden="1" w:unhideWhenUsed="1"/>
     <w:lsdException w:name="header" w:semiHidden="1" w:unhideWhenUsed="1"/>
     <w:lsdException w:name="footer" w:semiHidden="1" w:unhideWhenUsed="1"/>
     <w:lsdException w:name="index heading" w:semiHidden="1" w:unhideWhenUsed="1"/>
-    <w:lsdException w:name="caption" w:semiHidden="1" w:uiPriority="35" w:unhideWhenUsed="1" w:qFormat="1"/>
+    <w:lsdException w:name="caption" w:uiPriority="35" w:semiHidden="1" w:unhideWhenUsed="1" w:qFormat="1"/>
     <w:lsdException w:name="table of figures" w:semiHidden="1" w:unhideWhenUsed="1"/>
     <w:lsdException w:name="envelope address" w:semiHidden="1" w:unhideWhenUsed="1"/>
     <w:lsdException w:name="envelope return" w:semiHidden="1" w:unhideWhenUsed="1"/>
@@ -5927,7 +8620,7 @@
     <w:lsdException w:name="Title" w:uiPriority="10" w:qFormat="1"/>
     <w:lsdException w:name="Closing" w:semiHidden="1" w:unhideWhenUsed="1"/>
     <w:lsdException w:name="Signature" w:semiHidden="1" w:unhideWhenUsed="1"/>
-    <w:lsdException w:name="Default Paragraph Font" w:semiHidden="1" w:uiPriority="1" w:unhideWhenUsed="1"/>
+    <w:lsdException w:name="Default Paragraph Font" w:uiPriority="1" w:semiHidden="1" w:unhideWhenUsed="1"/>
     <w:lsdException w:name="Body Text" w:semiHidden="1" w:unhideWhenUsed="1"/>
     <w:lsdException w:name="Body Text Indent" w:semiHidden="1" w:unhideWhenUsed="1"/>
     <w:lsdException w:name="List Continue" w:semiHidden="1" w:unhideWhenUsed="1"/>
@@ -6127,8 +8820,8 @@
     <w:lsdException w:name="Subtle Reference" w:uiPriority="31" w:qFormat="1"/>
     <w:lsdException w:name="Intense Reference" w:uiPriority="32" w:qFormat="1"/>
     <w:lsdException w:name="Book Title" w:uiPriority="33" w:qFormat="1"/>
-    <w:lsdException w:name="Bibliography" w:semiHidden="1" w:uiPriority="37" w:unhideWhenUsed="1"/>
-    <w:lsdException w:name="TOC Heading" w:semiHidden="1" w:uiPriority="39" w:unhideWhenUsed="1" w:qFormat="1"/>
+    <w:lsdException w:name="Bibliography" w:uiPriority="37" w:semiHidden="1" w:unhideWhenUsed="1"/>
+    <w:lsdException w:name="TOC Heading" w:uiPriority="39" w:semiHidden="1" w:unhideWhenUsed="1" w:qFormat="1"/>
     <w:lsdException w:name="Plain Table 1" w:uiPriority="41"/>
     <w:lsdException w:name="Plain Table 2" w:uiPriority="42"/>
     <w:lsdException w:name="Plain Table 3" w:uiPriority="43"/>
@@ -6234,7 +8927,7 @@
     <w:lsdException w:name="List Table 6 Colorful Accent 6" w:uiPriority="51"/>
     <w:lsdException w:name="List Table 7 Colorful Accent 6" w:uiPriority="52"/>
   </w:latentStyles>
-  <w:style w:type="paragraph" w:default="1" w:styleId="Normal">
+  <w:style w:type="paragraph" w:styleId="Normal" w:default="1">
     <w:name w:val="Normal"/>
     <w:qFormat/>
     <w:rsid w:val="001C7E99"/>
@@ -6266,7 +8959,7 @@
         <w:numId w:val="8"/>
       </w:numPr>
       <w:pBdr>
-        <w:bottom w:val="single" w:sz="4" w:space="1" w:color="9C6A3E"/>
+        <w:bottom w:val="single" w:color="9C6A3E" w:sz="4" w:space="1"/>
       </w:pBdr>
       <w:spacing w:before="480" w:after="240"/>
       <w:outlineLvl w:val="0"/>
@@ -6302,7 +8995,7 @@
       <w:outlineLvl w:val="1"/>
     </w:pPr>
     <w:rPr>
-      <w:rFonts w:ascii="Montserrat" w:eastAsiaTheme="majorEastAsia" w:hAnsi="Montserrat" w:cstheme="majorBidi"/>
+      <w:rFonts w:ascii="Montserrat" w:hAnsi="Montserrat" w:eastAsiaTheme="majorEastAsia" w:cstheme="majorBidi"/>
       <w:iCs w:val="0"/>
       <w:color w:val="9C6A3E"/>
       <w:szCs w:val="24"/>
@@ -6383,18 +9076,18 @@
       <w:outlineLvl w:val="4"/>
     </w:pPr>
     <w:rPr>
-      <w:rFonts w:ascii="Avenir Book" w:eastAsiaTheme="majorEastAsia" w:hAnsi="Avenir Book" w:cstheme="majorBidi"/>
+      <w:rFonts w:ascii="Avenir Book" w:hAnsi="Avenir Book" w:eastAsiaTheme="majorEastAsia" w:cstheme="majorBidi"/>
       <w:color w:val="9C6A3E"/>
       <w:sz w:val="20"/>
       <w:szCs w:val="22"/>
     </w:rPr>
   </w:style>
-  <w:style w:type="character" w:default="1" w:styleId="Fuentedeprrafopredeter">
+  <w:style w:type="character" w:styleId="Fuentedeprrafopredeter" w:default="1">
     <w:name w:val="Default Paragraph Font"/>
     <w:uiPriority w:val="1"/>
     <w:unhideWhenUsed/>
   </w:style>
-  <w:style w:type="table" w:default="1" w:styleId="Tablanormal">
+  <w:style w:type="table" w:styleId="Tablanormal" w:default="1">
     <w:name w:val="Normal Table"/>
     <w:uiPriority w:val="99"/>
     <w:semiHidden/>
@@ -6409,34 +9102,34 @@
       </w:tblCellMar>
     </w:tblPr>
   </w:style>
-  <w:style w:type="numbering" w:default="1" w:styleId="Sinlista">
+  <w:style w:type="numbering" w:styleId="Sinlista" w:default="1">
     <w:name w:val="No List"/>
     <w:uiPriority w:val="99"/>
     <w:semiHidden/>
     <w:unhideWhenUsed/>
   </w:style>
-  <w:style w:type="character" w:customStyle="1" w:styleId="Ttulo2Car">
+  <w:style w:type="character" w:styleId="Ttulo2Car" w:customStyle="1">
     <w:name w:val="Título 2 Car"/>
     <w:basedOn w:val="Fuentedeprrafopredeter"/>
     <w:link w:val="Ttulo2"/>
     <w:uiPriority w:val="9"/>
     <w:rsid w:val="00E506C3"/>
     <w:rPr>
-      <w:rFonts w:ascii="Montserrat" w:eastAsiaTheme="majorEastAsia" w:hAnsi="Montserrat" w:cstheme="majorBidi"/>
+      <w:rFonts w:ascii="Montserrat" w:hAnsi="Montserrat" w:eastAsiaTheme="majorEastAsia" w:cstheme="majorBidi"/>
       <w:iCs w:val="0"/>
       <w:color w:val="9C6A3E"/>
       <w:szCs w:val="24"/>
       <w:lang w:val="en-GB"/>
     </w:rPr>
   </w:style>
-  <w:style w:type="character" w:customStyle="1" w:styleId="Ttulo5Car">
+  <w:style w:type="character" w:styleId="Ttulo5Car" w:customStyle="1">
     <w:name w:val="Título 5 Car"/>
     <w:basedOn w:val="Fuentedeprrafopredeter"/>
     <w:link w:val="Ttulo5"/>
     <w:uiPriority w:val="9"/>
     <w:rsid w:val="00F85DFC"/>
     <w:rPr>
-      <w:rFonts w:ascii="Avenir Book" w:eastAsiaTheme="majorEastAsia" w:hAnsi="Avenir Book" w:cstheme="majorBidi"/>
+      <w:rFonts w:ascii="Avenir Book" w:hAnsi="Avenir Book" w:eastAsiaTheme="majorEastAsia" w:cstheme="majorBidi"/>
       <w:iCs w:val="0"/>
       <w:color w:val="9C6A3E"/>
       <w:sz w:val="20"/>
@@ -6444,14 +9137,14 @@
       <w:lang w:val="en-GB"/>
     </w:rPr>
   </w:style>
-  <w:style w:type="character" w:customStyle="1" w:styleId="Ttulo1Car">
+  <w:style w:type="character" w:styleId="Ttulo1Car" w:customStyle="1">
     <w:name w:val="Título 1 Car"/>
     <w:basedOn w:val="Fuentedeprrafopredeter"/>
     <w:link w:val="Ttulo1"/>
     <w:uiPriority w:val="9"/>
     <w:rsid w:val="00F85DFC"/>
     <w:rPr>
-      <w:rFonts w:ascii="Montserrat" w:eastAsiaTheme="majorEastAsia" w:hAnsi="Montserrat" w:cstheme="majorBidi"/>
+      <w:rFonts w:ascii="Montserrat" w:hAnsi="Montserrat" w:eastAsiaTheme="majorEastAsia" w:cstheme="majorBidi"/>
       <w:color w:val="9C6A3E"/>
       <w:sz w:val="36"/>
       <w:szCs w:val="32"/>
@@ -6500,7 +9193,7 @@
       <w:szCs w:val="22"/>
     </w:rPr>
   </w:style>
-  <w:style w:type="paragraph" w:customStyle="1" w:styleId="ColorBodyText">
+  <w:style w:type="paragraph" w:styleId="ColorBodyText" w:customStyle="1">
     <w:name w:val="Color BodyText"/>
     <w:basedOn w:val="Normal"/>
     <w:link w:val="ColorBodyTextChar"/>
@@ -6518,7 +9211,7 @@
       <w:szCs w:val="18"/>
     </w:rPr>
   </w:style>
-  <w:style w:type="character" w:customStyle="1" w:styleId="ColorBodyTextChar">
+  <w:style w:type="character" w:styleId="ColorBodyTextChar" w:customStyle="1">
     <w:name w:val="Color BodyText Char"/>
     <w:basedOn w:val="Fuentedeprrafopredeter"/>
     <w:link w:val="ColorBodyText"/>
@@ -6565,7 +9258,7 @@
       <w:contextualSpacing/>
     </w:pPr>
     <w:rPr>
-      <w:rFonts w:eastAsiaTheme="majorEastAsia" w:cs="PF Square Sans Pro"/>
+      <w:rFonts w:cs="PF Square Sans Pro" w:eastAsiaTheme="majorEastAsia"/>
       <w:b/>
       <w:bCs/>
       <w:color w:val="9C6A3E"/>
@@ -6577,14 +9270,14 @@
       <w:lang w:val="en-US"/>
     </w:rPr>
   </w:style>
-  <w:style w:type="character" w:customStyle="1" w:styleId="TtuloCar">
+  <w:style w:type="character" w:styleId="TtuloCar" w:customStyle="1">
     <w:name w:val="Título Car"/>
     <w:basedOn w:val="Fuentedeprrafopredeter"/>
     <w:link w:val="Ttulo"/>
     <w:uiPriority w:val="10"/>
     <w:rsid w:val="00F85DFC"/>
     <w:rPr>
-      <w:rFonts w:ascii="Montserrat" w:eastAsiaTheme="majorEastAsia" w:hAnsi="Montserrat" w:cs="PF Square Sans Pro"/>
+      <w:rFonts w:ascii="Montserrat" w:hAnsi="Montserrat" w:cs="PF Square Sans Pro" w:eastAsiaTheme="majorEastAsia"/>
       <w:b/>
       <w:bCs/>
       <w:iCs w:val="0"/>
@@ -6621,14 +9314,14 @@
       <w:szCs w:val="36"/>
     </w:rPr>
   </w:style>
-  <w:style w:type="character" w:customStyle="1" w:styleId="SubttuloCar">
+  <w:style w:type="character" w:styleId="SubttuloCar" w:customStyle="1">
     <w:name w:val="Subtítulo Car"/>
     <w:basedOn w:val="Fuentedeprrafopredeter"/>
     <w:link w:val="Subttulo"/>
     <w:uiPriority w:val="11"/>
     <w:rsid w:val="00F85DFC"/>
     <w:rPr>
-      <w:rFonts w:ascii="Montserrat" w:eastAsiaTheme="majorEastAsia" w:hAnsi="Montserrat" w:cstheme="majorBidi"/>
+      <w:rFonts w:ascii="Montserrat" w:hAnsi="Montserrat" w:eastAsiaTheme="majorEastAsia" w:cstheme="majorBidi"/>
       <w:b/>
       <w:bCs/>
       <w:iCs w:val="0"/>
@@ -6660,7 +9353,7 @@
       <w:szCs w:val="22"/>
     </w:rPr>
   </w:style>
-  <w:style w:type="character" w:customStyle="1" w:styleId="EncabezadoCar">
+  <w:style w:type="character" w:styleId="EncabezadoCar" w:customStyle="1">
     <w:name w:val="Encabezado Car"/>
     <w:basedOn w:val="Fuentedeprrafopredeter"/>
     <w:link w:val="Encabezado"/>
@@ -6695,7 +9388,7 @@
       <w:szCs w:val="22"/>
     </w:rPr>
   </w:style>
-  <w:style w:type="character" w:customStyle="1" w:styleId="PiedepginaCar">
+  <w:style w:type="character" w:styleId="PiedepginaCar" w:customStyle="1">
     <w:name w:val="Pie de página Car"/>
     <w:basedOn w:val="Fuentedeprrafopredeter"/>
     <w:link w:val="Piedepgina"/>
@@ -6721,7 +9414,7 @@
       <w:spacing w:before="100" w:beforeAutospacing="1" w:after="100" w:afterAutospacing="1"/>
     </w:pPr>
     <w:rPr>
-      <w:rFonts w:ascii="Times New Roman" w:eastAsiaTheme="minorEastAsia" w:hAnsi="Times New Roman" w:cs="Times New Roman"/>
+      <w:rFonts w:ascii="Times New Roman" w:hAnsi="Times New Roman" w:cs="Times New Roman" w:eastAsiaTheme="minorEastAsia"/>
       <w:color w:val="auto"/>
       <w:sz w:val="24"/>
       <w:lang w:val="en-US"/>
@@ -6738,14 +9431,14 @@
       <w:contextualSpacing/>
     </w:pPr>
   </w:style>
-  <w:style w:type="character" w:customStyle="1" w:styleId="Ttulo3Car">
+  <w:style w:type="character" w:styleId="Ttulo3Car" w:customStyle="1">
     <w:name w:val="Título 3 Car"/>
     <w:basedOn w:val="Fuentedeprrafopredeter"/>
     <w:link w:val="Ttulo3"/>
     <w:uiPriority w:val="9"/>
     <w:rsid w:val="00F85DFC"/>
     <w:rPr>
-      <w:rFonts w:ascii="Montserrat" w:eastAsiaTheme="majorEastAsia" w:hAnsi="Montserrat" w:cstheme="majorBidi"/>
+      <w:rFonts w:ascii="Montserrat" w:hAnsi="Montserrat" w:eastAsiaTheme="majorEastAsia" w:cstheme="majorBidi"/>
       <w:iCs w:val="0"/>
       <w:color w:val="9C6A3E"/>
       <w:szCs w:val="24"/>
@@ -6774,16 +9467,16 @@
     <w:rsid w:val="003E1ADA"/>
     <w:tblPr>
       <w:tblBorders>
-        <w:top w:val="single" w:sz="4" w:space="0" w:color="auto"/>
-        <w:left w:val="single" w:sz="4" w:space="0" w:color="auto"/>
-        <w:bottom w:val="single" w:sz="4" w:space="0" w:color="auto"/>
-        <w:right w:val="single" w:sz="4" w:space="0" w:color="auto"/>
-        <w:insideH w:val="single" w:sz="4" w:space="0" w:color="auto"/>
-        <w:insideV w:val="single" w:sz="4" w:space="0" w:color="auto"/>
+        <w:top w:val="single" w:color="auto" w:sz="4" w:space="0"/>
+        <w:left w:val="single" w:color="auto" w:sz="4" w:space="0"/>
+        <w:bottom w:val="single" w:color="auto" w:sz="4" w:space="0"/>
+        <w:right w:val="single" w:color="auto" w:sz="4" w:space="0"/>
+        <w:insideH w:val="single" w:color="auto" w:sz="4" w:space="0"/>
+        <w:insideV w:val="single" w:color="auto" w:sz="4" w:space="0"/>
       </w:tblBorders>
     </w:tblPr>
   </w:style>
-  <w:style w:type="paragraph" w:customStyle="1" w:styleId="Title1">
+  <w:style w:type="paragraph" w:styleId="Title1" w:customStyle="1">
     <w:name w:val="Title 1"/>
     <w:basedOn w:val="Normal"/>
     <w:autoRedefine/>
@@ -6791,10 +9484,10 @@
     <w:rsid w:val="00F85DFC"/>
     <w:pPr>
       <w:pBdr>
-        <w:top w:val="single" w:sz="18" w:space="1" w:color="F2CF1D"/>
-        <w:left w:val="single" w:sz="18" w:space="4" w:color="F2CF1D"/>
-        <w:bottom w:val="single" w:sz="18" w:space="1" w:color="F2CF1D"/>
-        <w:right w:val="single" w:sz="18" w:space="4" w:color="F2CF1D"/>
+        <w:top w:val="single" w:color="F2CF1D" w:sz="18" w:space="1"/>
+        <w:left w:val="single" w:color="F2CF1D" w:sz="18" w:space="4"/>
+        <w:bottom w:val="single" w:color="F2CF1D" w:sz="18" w:space="1"/>
+        <w:right w:val="single" w:color="F2CF1D" w:sz="18" w:space="4"/>
       </w:pBdr>
       <w:spacing w:before="120"/>
       <w:jc w:val="center"/>
@@ -6804,14 +9497,14 @@
       <w:szCs w:val="32"/>
     </w:rPr>
   </w:style>
-  <w:style w:type="character" w:customStyle="1" w:styleId="Ttulo4Car">
+  <w:style w:type="character" w:styleId="Ttulo4Car" w:customStyle="1">
     <w:name w:val="Título 4 Car"/>
     <w:basedOn w:val="Fuentedeprrafopredeter"/>
     <w:link w:val="Ttulo4"/>
     <w:uiPriority w:val="9"/>
     <w:rsid w:val="00F85DFC"/>
     <w:rPr>
-      <w:rFonts w:ascii="Montserrat" w:eastAsiaTheme="majorEastAsia" w:hAnsi="Montserrat" w:cstheme="majorBidi"/>
+      <w:rFonts w:ascii="Montserrat" w:hAnsi="Montserrat" w:eastAsiaTheme="majorEastAsia" w:cstheme="majorBidi"/>
       <w:i/>
       <w:color w:val="9C6A3E"/>
       <w:sz w:val="22"/>
@@ -6828,12 +9521,12 @@
       <w:tblStyleRowBandSize w:val="1"/>
       <w:tblStyleColBandSize w:val="1"/>
       <w:tblBorders>
-        <w:top w:val="single" w:sz="4" w:space="0" w:color="DBDBDB" w:themeColor="accent3" w:themeTint="66"/>
-        <w:left w:val="single" w:sz="4" w:space="0" w:color="DBDBDB" w:themeColor="accent3" w:themeTint="66"/>
-        <w:bottom w:val="single" w:sz="4" w:space="0" w:color="DBDBDB" w:themeColor="accent3" w:themeTint="66"/>
-        <w:right w:val="single" w:sz="4" w:space="0" w:color="DBDBDB" w:themeColor="accent3" w:themeTint="66"/>
-        <w:insideH w:val="single" w:sz="4" w:space="0" w:color="DBDBDB" w:themeColor="accent3" w:themeTint="66"/>
-        <w:insideV w:val="single" w:sz="4" w:space="0" w:color="DBDBDB" w:themeColor="accent3" w:themeTint="66"/>
+        <w:top w:val="single" w:color="DBDBDB" w:themeColor="accent3" w:themeTint="66" w:sz="4" w:space="0"/>
+        <w:left w:val="single" w:color="DBDBDB" w:themeColor="accent3" w:themeTint="66" w:sz="4" w:space="0"/>
+        <w:bottom w:val="single" w:color="DBDBDB" w:themeColor="accent3" w:themeTint="66" w:sz="4" w:space="0"/>
+        <w:right w:val="single" w:color="DBDBDB" w:themeColor="accent3" w:themeTint="66" w:sz="4" w:space="0"/>
+        <w:insideH w:val="single" w:color="DBDBDB" w:themeColor="accent3" w:themeTint="66" w:sz="4" w:space="0"/>
+        <w:insideV w:val="single" w:color="DBDBDB" w:themeColor="accent3" w:themeTint="66" w:sz="4" w:space="0"/>
       </w:tblBorders>
     </w:tblPr>
     <w:tblStylePr w:type="firstRow">
@@ -6844,7 +9537,7 @@
       <w:tblPr/>
       <w:tcPr>
         <w:tcBorders>
-          <w:bottom w:val="single" w:sz="12" w:space="0" w:color="C9C9C9" w:themeColor="accent3" w:themeTint="99"/>
+          <w:bottom w:val="single" w:color="C9C9C9" w:themeColor="accent3" w:themeTint="99" w:sz="12" w:space="0"/>
         </w:tcBorders>
       </w:tcPr>
     </w:tblStylePr>
@@ -6856,7 +9549,7 @@
       <w:tblPr/>
       <w:tcPr>
         <w:tcBorders>
-          <w:top w:val="double" w:sz="2" w:space="0" w:color="C9C9C9" w:themeColor="accent3" w:themeTint="99"/>
+          <w:top w:val="double" w:color="C9C9C9" w:themeColor="accent3" w:themeTint="99" w:sz="2" w:space="0"/>
         </w:tcBorders>
       </w:tcPr>
     </w:tblStylePr>
@@ -6873,7 +9566,7 @@
       </w:rPr>
     </w:tblStylePr>
   </w:style>
-  <w:style w:type="table" w:customStyle="1" w:styleId="TableauTemplate">
+  <w:style w:type="table" w:styleId="TableauTemplate" w:customStyle="1">
     <w:name w:val="Tableau Template"/>
     <w:basedOn w:val="Tablanormal"/>
     <w:uiPriority w:val="99"/>
@@ -6883,12 +9576,12 @@
     </w:rPr>
     <w:tblPr>
       <w:tblBorders>
-        <w:top w:val="single" w:sz="8" w:space="0" w:color="453A8E"/>
-        <w:left w:val="single" w:sz="8" w:space="0" w:color="453A8E"/>
-        <w:bottom w:val="single" w:sz="8" w:space="0" w:color="453A8E"/>
-        <w:right w:val="single" w:sz="8" w:space="0" w:color="453A8E"/>
-        <w:insideH w:val="single" w:sz="8" w:space="0" w:color="453A8E"/>
-        <w:insideV w:val="single" w:sz="8" w:space="0" w:color="453A8E"/>
+        <w:top w:val="single" w:color="453A8E" w:sz="8" w:space="0"/>
+        <w:left w:val="single" w:color="453A8E" w:sz="8" w:space="0"/>
+        <w:bottom w:val="single" w:color="453A8E" w:sz="8" w:space="0"/>
+        <w:right w:val="single" w:color="453A8E" w:sz="8" w:space="0"/>
+        <w:insideH w:val="single" w:color="453A8E" w:sz="8" w:space="0"/>
+        <w:insideV w:val="single" w:color="453A8E" w:sz="8" w:space="0"/>
       </w:tblBorders>
     </w:tblPr>
     <w:tcPr>
@@ -6902,12 +9595,12 @@
     <w:rsid w:val="00EF3E4A"/>
     <w:tblPr>
       <w:tblBorders>
-        <w:top w:val="single" w:sz="4" w:space="0" w:color="BFBFBF" w:themeColor="background1" w:themeShade="BF"/>
-        <w:left w:val="single" w:sz="4" w:space="0" w:color="BFBFBF" w:themeColor="background1" w:themeShade="BF"/>
-        <w:bottom w:val="single" w:sz="4" w:space="0" w:color="BFBFBF" w:themeColor="background1" w:themeShade="BF"/>
-        <w:right w:val="single" w:sz="4" w:space="0" w:color="BFBFBF" w:themeColor="background1" w:themeShade="BF"/>
-        <w:insideH w:val="single" w:sz="4" w:space="0" w:color="BFBFBF" w:themeColor="background1" w:themeShade="BF"/>
-        <w:insideV w:val="single" w:sz="4" w:space="0" w:color="BFBFBF" w:themeColor="background1" w:themeShade="BF"/>
+        <w:top w:val="single" w:color="BFBFBF" w:themeColor="background1" w:themeShade="BF" w:sz="4" w:space="0"/>
+        <w:left w:val="single" w:color="BFBFBF" w:themeColor="background1" w:themeShade="BF" w:sz="4" w:space="0"/>
+        <w:bottom w:val="single" w:color="BFBFBF" w:themeColor="background1" w:themeShade="BF" w:sz="4" w:space="0"/>
+        <w:right w:val="single" w:color="BFBFBF" w:themeColor="background1" w:themeShade="BF" w:sz="4" w:space="0"/>
+        <w:insideH w:val="single" w:color="BFBFBF" w:themeColor="background1" w:themeShade="BF" w:sz="4" w:space="0"/>
+        <w:insideV w:val="single" w:color="BFBFBF" w:themeColor="background1" w:themeShade="BF" w:sz="4" w:space="0"/>
       </w:tblBorders>
     </w:tblPr>
   </w:style>
@@ -6920,12 +9613,12 @@
       <w:tblStyleRowBandSize w:val="1"/>
       <w:tblStyleColBandSize w:val="1"/>
       <w:tblBorders>
-        <w:top w:val="single" w:sz="4" w:space="0" w:color="BFBFBF" w:themeColor="background1" w:themeShade="BF"/>
-        <w:left w:val="single" w:sz="4" w:space="0" w:color="BFBFBF" w:themeColor="background1" w:themeShade="BF"/>
-        <w:bottom w:val="single" w:sz="4" w:space="0" w:color="BFBFBF" w:themeColor="background1" w:themeShade="BF"/>
-        <w:right w:val="single" w:sz="4" w:space="0" w:color="BFBFBF" w:themeColor="background1" w:themeShade="BF"/>
-        <w:insideH w:val="single" w:sz="4" w:space="0" w:color="BFBFBF" w:themeColor="background1" w:themeShade="BF"/>
-        <w:insideV w:val="single" w:sz="4" w:space="0" w:color="BFBFBF" w:themeColor="background1" w:themeShade="BF"/>
+        <w:top w:val="single" w:color="BFBFBF" w:themeColor="background1" w:themeShade="BF" w:sz="4" w:space="0"/>
+        <w:left w:val="single" w:color="BFBFBF" w:themeColor="background1" w:themeShade="BF" w:sz="4" w:space="0"/>
+        <w:bottom w:val="single" w:color="BFBFBF" w:themeColor="background1" w:themeShade="BF" w:sz="4" w:space="0"/>
+        <w:right w:val="single" w:color="BFBFBF" w:themeColor="background1" w:themeShade="BF" w:sz="4" w:space="0"/>
+        <w:insideH w:val="single" w:color="BFBFBF" w:themeColor="background1" w:themeShade="BF" w:sz="4" w:space="0"/>
+        <w:insideV w:val="single" w:color="BFBFBF" w:themeColor="background1" w:themeShade="BF" w:sz="4" w:space="0"/>
       </w:tblBorders>
     </w:tblPr>
     <w:tblStylePr w:type="firstRow">
@@ -6942,7 +9635,7 @@
       <w:tblPr/>
       <w:tcPr>
         <w:tcBorders>
-          <w:top w:val="double" w:sz="4" w:space="0" w:color="BFBFBF" w:themeColor="background1" w:themeShade="BF"/>
+          <w:top w:val="double" w:color="BFBFBF" w:themeColor="background1" w:themeShade="BF" w:sz="4" w:space="0"/>
         </w:tcBorders>
       </w:tcPr>
     </w:tblStylePr>
@@ -6980,8 +9673,8 @@
       <w:tblStyleRowBandSize w:val="1"/>
       <w:tblStyleColBandSize w:val="1"/>
       <w:tblBorders>
-        <w:top w:val="single" w:sz="4" w:space="0" w:color="7F7F7F" w:themeColor="text1" w:themeTint="80"/>
-        <w:bottom w:val="single" w:sz="4" w:space="0" w:color="7F7F7F" w:themeColor="text1" w:themeTint="80"/>
+        <w:top w:val="single" w:color="7F7F7F" w:themeColor="text1" w:themeTint="80" w:sz="4" w:space="0"/>
+        <w:bottom w:val="single" w:color="7F7F7F" w:themeColor="text1" w:themeTint="80" w:sz="4" w:space="0"/>
       </w:tblBorders>
     </w:tblPr>
     <w:tblStylePr w:type="firstRow">
@@ -6992,7 +9685,7 @@
       <w:tblPr/>
       <w:tcPr>
         <w:tcBorders>
-          <w:bottom w:val="single" w:sz="4" w:space="0" w:color="7F7F7F" w:themeColor="text1" w:themeTint="80"/>
+          <w:bottom w:val="single" w:color="7F7F7F" w:themeColor="text1" w:themeTint="80" w:sz="4" w:space="0"/>
         </w:tcBorders>
       </w:tcPr>
     </w:tblStylePr>
@@ -7004,7 +9697,7 @@
       <w:tblPr/>
       <w:tcPr>
         <w:tcBorders>
-          <w:top w:val="single" w:sz="4" w:space="0" w:color="7F7F7F" w:themeColor="text1" w:themeTint="80"/>
+          <w:top w:val="single" w:color="7F7F7F" w:themeColor="text1" w:themeTint="80" w:sz="4" w:space="0"/>
         </w:tcBorders>
       </w:tcPr>
     </w:tblStylePr>
@@ -7024,8 +9717,8 @@
       <w:tblPr/>
       <w:tcPr>
         <w:tcBorders>
-          <w:left w:val="single" w:sz="4" w:space="0" w:color="7F7F7F" w:themeColor="text1" w:themeTint="80"/>
-          <w:right w:val="single" w:sz="4" w:space="0" w:color="7F7F7F" w:themeColor="text1" w:themeTint="80"/>
+          <w:left w:val="single" w:color="7F7F7F" w:themeColor="text1" w:themeTint="80" w:sz="4" w:space="0"/>
+          <w:right w:val="single" w:color="7F7F7F" w:themeColor="text1" w:themeTint="80" w:sz="4" w:space="0"/>
         </w:tcBorders>
       </w:tcPr>
     </w:tblStylePr>
@@ -7033,8 +9726,8 @@
       <w:tblPr/>
       <w:tcPr>
         <w:tcBorders>
-          <w:left w:val="single" w:sz="4" w:space="0" w:color="7F7F7F" w:themeColor="text1" w:themeTint="80"/>
-          <w:right w:val="single" w:sz="4" w:space="0" w:color="7F7F7F" w:themeColor="text1" w:themeTint="80"/>
+          <w:left w:val="single" w:color="7F7F7F" w:themeColor="text1" w:themeTint="80" w:sz="4" w:space="0"/>
+          <w:right w:val="single" w:color="7F7F7F" w:themeColor="text1" w:themeTint="80" w:sz="4" w:space="0"/>
         </w:tcBorders>
       </w:tcPr>
     </w:tblStylePr>
@@ -7042,8 +9735,8 @@
       <w:tblPr/>
       <w:tcPr>
         <w:tcBorders>
-          <w:top w:val="single" w:sz="4" w:space="0" w:color="7F7F7F" w:themeColor="text1" w:themeTint="80"/>
-          <w:bottom w:val="single" w:sz="4" w:space="0" w:color="7F7F7F" w:themeColor="text1" w:themeTint="80"/>
+          <w:top w:val="single" w:color="7F7F7F" w:themeColor="text1" w:themeTint="80" w:sz="4" w:space="0"/>
+          <w:bottom w:val="single" w:color="7F7F7F" w:themeColor="text1" w:themeTint="80" w:sz="4" w:space="0"/>
         </w:tcBorders>
       </w:tcPr>
     </w:tblStylePr>
@@ -7066,7 +9759,7 @@
       <w:tblPr/>
       <w:tcPr>
         <w:tcBorders>
-          <w:bottom w:val="single" w:sz="4" w:space="0" w:color="7F7F7F" w:themeColor="text1" w:themeTint="80"/>
+          <w:bottom w:val="single" w:color="7F7F7F" w:themeColor="text1" w:themeTint="80" w:sz="4" w:space="0"/>
         </w:tcBorders>
       </w:tcPr>
     </w:tblStylePr>
@@ -7092,7 +9785,7 @@
       <w:tblPr/>
       <w:tcPr>
         <w:tcBorders>
-          <w:right w:val="single" w:sz="4" w:space="0" w:color="7F7F7F" w:themeColor="text1" w:themeTint="80"/>
+          <w:right w:val="single" w:color="7F7F7F" w:themeColor="text1" w:themeTint="80" w:sz="4" w:space="0"/>
         </w:tcBorders>
       </w:tcPr>
     </w:tblStylePr>
@@ -7195,7 +9888,7 @@
     </w:tblPr>
     <w:tblStylePr w:type="firstRow">
       <w:rPr>
-        <w:rFonts w:asciiTheme="majorHAnsi" w:eastAsiaTheme="majorEastAsia" w:hAnsiTheme="majorHAnsi" w:cstheme="majorBidi"/>
+        <w:rFonts w:asciiTheme="majorHAnsi" w:hAnsiTheme="majorHAnsi" w:eastAsiaTheme="majorEastAsia" w:cstheme="majorBidi"/>
         <w:i/>
         <w:iCs/>
         <w:sz w:val="26"/>
@@ -7203,14 +9896,14 @@
       <w:tblPr/>
       <w:tcPr>
         <w:tcBorders>
-          <w:bottom w:val="single" w:sz="4" w:space="0" w:color="7F7F7F" w:themeColor="text1" w:themeTint="80"/>
+          <w:bottom w:val="single" w:color="7F7F7F" w:themeColor="text1" w:themeTint="80" w:sz="4" w:space="0"/>
         </w:tcBorders>
         <w:shd w:val="clear" w:color="auto" w:fill="FFFFFF" w:themeFill="background1"/>
       </w:tcPr>
     </w:tblStylePr>
     <w:tblStylePr w:type="lastRow">
       <w:rPr>
-        <w:rFonts w:asciiTheme="majorHAnsi" w:eastAsiaTheme="majorEastAsia" w:hAnsiTheme="majorHAnsi" w:cstheme="majorBidi"/>
+        <w:rFonts w:asciiTheme="majorHAnsi" w:hAnsiTheme="majorHAnsi" w:eastAsiaTheme="majorEastAsia" w:cstheme="majorBidi"/>
         <w:i/>
         <w:iCs/>
         <w:sz w:val="26"/>
@@ -7218,7 +9911,7 @@
       <w:tblPr/>
       <w:tcPr>
         <w:tcBorders>
-          <w:top w:val="single" w:sz="4" w:space="0" w:color="7F7F7F" w:themeColor="text1" w:themeTint="80"/>
+          <w:top w:val="single" w:color="7F7F7F" w:themeColor="text1" w:themeTint="80" w:sz="4" w:space="0"/>
         </w:tcBorders>
         <w:shd w:val="clear" w:color="auto" w:fill="FFFFFF" w:themeFill="background1"/>
       </w:tcPr>
@@ -7228,7 +9921,7 @@
         <w:jc w:val="right"/>
       </w:pPr>
       <w:rPr>
-        <w:rFonts w:asciiTheme="majorHAnsi" w:eastAsiaTheme="majorEastAsia" w:hAnsiTheme="majorHAnsi" w:cstheme="majorBidi"/>
+        <w:rFonts w:asciiTheme="majorHAnsi" w:hAnsiTheme="majorHAnsi" w:eastAsiaTheme="majorEastAsia" w:cstheme="majorBidi"/>
         <w:i/>
         <w:iCs/>
         <w:sz w:val="26"/>
@@ -7236,14 +9929,14 @@
       <w:tblPr/>
       <w:tcPr>
         <w:tcBorders>
-          <w:right w:val="single" w:sz="4" w:space="0" w:color="7F7F7F" w:themeColor="text1" w:themeTint="80"/>
+          <w:right w:val="single" w:color="7F7F7F" w:themeColor="text1" w:themeTint="80" w:sz="4" w:space="0"/>
         </w:tcBorders>
         <w:shd w:val="clear" w:color="auto" w:fill="FFFFFF" w:themeFill="background1"/>
       </w:tcPr>
     </w:tblStylePr>
     <w:tblStylePr w:type="lastCol">
       <w:rPr>
-        <w:rFonts w:asciiTheme="majorHAnsi" w:eastAsiaTheme="majorEastAsia" w:hAnsiTheme="majorHAnsi" w:cstheme="majorBidi"/>
+        <w:rFonts w:asciiTheme="majorHAnsi" w:hAnsiTheme="majorHAnsi" w:eastAsiaTheme="majorEastAsia" w:cstheme="majorBidi"/>
         <w:i/>
         <w:iCs/>
         <w:sz w:val="26"/>
@@ -7251,7 +9944,7 @@
       <w:tblPr/>
       <w:tcPr>
         <w:tcBorders>
-          <w:left w:val="single" w:sz="4" w:space="0" w:color="7F7F7F" w:themeColor="text1" w:themeTint="80"/>
+          <w:left w:val="single" w:color="7F7F7F" w:themeColor="text1" w:themeTint="80" w:sz="4" w:space="0"/>
         </w:tcBorders>
         <w:shd w:val="clear" w:color="auto" w:fill="FFFFFF" w:themeFill="background1"/>
       </w:tcPr>
@@ -7310,12 +10003,12 @@
       <w:tblStyleRowBandSize w:val="1"/>
       <w:tblStyleColBandSize w:val="1"/>
       <w:tblBorders>
-        <w:top w:val="single" w:sz="4" w:space="0" w:color="999999" w:themeColor="text1" w:themeTint="66"/>
-        <w:left w:val="single" w:sz="4" w:space="0" w:color="999999" w:themeColor="text1" w:themeTint="66"/>
-        <w:bottom w:val="single" w:sz="4" w:space="0" w:color="999999" w:themeColor="text1" w:themeTint="66"/>
-        <w:right w:val="single" w:sz="4" w:space="0" w:color="999999" w:themeColor="text1" w:themeTint="66"/>
-        <w:insideH w:val="single" w:sz="4" w:space="0" w:color="999999" w:themeColor="text1" w:themeTint="66"/>
-        <w:insideV w:val="single" w:sz="4" w:space="0" w:color="999999" w:themeColor="text1" w:themeTint="66"/>
+        <w:top w:val="single" w:color="999999" w:themeColor="text1" w:themeTint="66" w:sz="4" w:space="0"/>
+        <w:left w:val="single" w:color="999999" w:themeColor="text1" w:themeTint="66" w:sz="4" w:space="0"/>
+        <w:bottom w:val="single" w:color="999999" w:themeColor="text1" w:themeTint="66" w:sz="4" w:space="0"/>
+        <w:right w:val="single" w:color="999999" w:themeColor="text1" w:themeTint="66" w:sz="4" w:space="0"/>
+        <w:insideH w:val="single" w:color="999999" w:themeColor="text1" w:themeTint="66" w:sz="4" w:space="0"/>
+        <w:insideV w:val="single" w:color="999999" w:themeColor="text1" w:themeTint="66" w:sz="4" w:space="0"/>
       </w:tblBorders>
     </w:tblPr>
     <w:tblStylePr w:type="firstRow">
@@ -7326,7 +10019,7 @@
       <w:tblPr/>
       <w:tcPr>
         <w:tcBorders>
-          <w:bottom w:val="single" w:sz="12" w:space="0" w:color="666666" w:themeColor="text1" w:themeTint="99"/>
+          <w:bottom w:val="single" w:color="666666" w:themeColor="text1" w:themeTint="99" w:sz="12" w:space="0"/>
         </w:tcBorders>
       </w:tcPr>
     </w:tblStylePr>
@@ -7338,7 +10031,7 @@
       <w:tblPr/>
       <w:tcPr>
         <w:tcBorders>
-          <w:top w:val="double" w:sz="2" w:space="0" w:color="666666" w:themeColor="text1" w:themeTint="99"/>
+          <w:top w:val="double" w:color="666666" w:themeColor="text1" w:themeTint="99" w:sz="2" w:space="0"/>
         </w:tcBorders>
       </w:tcPr>
     </w:tblStylePr>
@@ -7364,12 +10057,12 @@
       <w:tblStyleRowBandSize w:val="1"/>
       <w:tblStyleColBandSize w:val="1"/>
       <w:tblBorders>
-        <w:top w:val="single" w:sz="4" w:space="0" w:color="BDD6EE" w:themeColor="accent1" w:themeTint="66"/>
-        <w:left w:val="single" w:sz="4" w:space="0" w:color="BDD6EE" w:themeColor="accent1" w:themeTint="66"/>
-        <w:bottom w:val="single" w:sz="4" w:space="0" w:color="BDD6EE" w:themeColor="accent1" w:themeTint="66"/>
-        <w:right w:val="single" w:sz="4" w:space="0" w:color="BDD6EE" w:themeColor="accent1" w:themeTint="66"/>
-        <w:insideH w:val="single" w:sz="4" w:space="0" w:color="BDD6EE" w:themeColor="accent1" w:themeTint="66"/>
-        <w:insideV w:val="single" w:sz="4" w:space="0" w:color="BDD6EE" w:themeColor="accent1" w:themeTint="66"/>
+        <w:top w:val="single" w:color="BDD6EE" w:themeColor="accent1" w:themeTint="66" w:sz="4" w:space="0"/>
+        <w:left w:val="single" w:color="BDD6EE" w:themeColor="accent1" w:themeTint="66" w:sz="4" w:space="0"/>
+        <w:bottom w:val="single" w:color="BDD6EE" w:themeColor="accent1" w:themeTint="66" w:sz="4" w:space="0"/>
+        <w:right w:val="single" w:color="BDD6EE" w:themeColor="accent1" w:themeTint="66" w:sz="4" w:space="0"/>
+        <w:insideH w:val="single" w:color="BDD6EE" w:themeColor="accent1" w:themeTint="66" w:sz="4" w:space="0"/>
+        <w:insideV w:val="single" w:color="BDD6EE" w:themeColor="accent1" w:themeTint="66" w:sz="4" w:space="0"/>
       </w:tblBorders>
     </w:tblPr>
     <w:tblStylePr w:type="firstRow">
@@ -7380,7 +10073,7 @@
       <w:tblPr/>
       <w:tcPr>
         <w:tcBorders>
-          <w:bottom w:val="single" w:sz="12" w:space="0" w:color="9CC2E5" w:themeColor="accent1" w:themeTint="99"/>
+          <w:bottom w:val="single" w:color="9CC2E5" w:themeColor="accent1" w:themeTint="99" w:sz="12" w:space="0"/>
         </w:tcBorders>
       </w:tcPr>
     </w:tblStylePr>
@@ -7392,7 +10085,7 @@
       <w:tblPr/>
       <w:tcPr>
         <w:tcBorders>
-          <w:top w:val="double" w:sz="2" w:space="0" w:color="9CC2E5" w:themeColor="accent1" w:themeTint="99"/>
+          <w:top w:val="double" w:color="9CC2E5" w:themeColor="accent1" w:themeTint="99" w:sz="2" w:space="0"/>
         </w:tcBorders>
       </w:tcPr>
     </w:tblStylePr>
@@ -7418,12 +10111,12 @@
       <w:tblStyleRowBandSize w:val="1"/>
       <w:tblStyleColBandSize w:val="1"/>
       <w:tblBorders>
-        <w:top w:val="single" w:sz="4" w:space="0" w:color="F7CAAC" w:themeColor="accent2" w:themeTint="66"/>
-        <w:left w:val="single" w:sz="4" w:space="0" w:color="F7CAAC" w:themeColor="accent2" w:themeTint="66"/>
-        <w:bottom w:val="single" w:sz="4" w:space="0" w:color="F7CAAC" w:themeColor="accent2" w:themeTint="66"/>
-        <w:right w:val="single" w:sz="4" w:space="0" w:color="F7CAAC" w:themeColor="accent2" w:themeTint="66"/>
-        <w:insideH w:val="single" w:sz="4" w:space="0" w:color="F7CAAC" w:themeColor="accent2" w:themeTint="66"/>
-        <w:insideV w:val="single" w:sz="4" w:space="0" w:color="F7CAAC" w:themeColor="accent2" w:themeTint="66"/>
+        <w:top w:val="single" w:color="F7CAAC" w:themeColor="accent2" w:themeTint="66" w:sz="4" w:space="0"/>
+        <w:left w:val="single" w:color="F7CAAC" w:themeColor="accent2" w:themeTint="66" w:sz="4" w:space="0"/>
+        <w:bottom w:val="single" w:color="F7CAAC" w:themeColor="accent2" w:themeTint="66" w:sz="4" w:space="0"/>
+        <w:right w:val="single" w:color="F7CAAC" w:themeColor="accent2" w:themeTint="66" w:sz="4" w:space="0"/>
+        <w:insideH w:val="single" w:color="F7CAAC" w:themeColor="accent2" w:themeTint="66" w:sz="4" w:space="0"/>
+        <w:insideV w:val="single" w:color="F7CAAC" w:themeColor="accent2" w:themeTint="66" w:sz="4" w:space="0"/>
       </w:tblBorders>
     </w:tblPr>
     <w:tblStylePr w:type="firstRow">
@@ -7434,7 +10127,7 @@
       <w:tblPr/>
       <w:tcPr>
         <w:tcBorders>
-          <w:bottom w:val="single" w:sz="12" w:space="0" w:color="F4B083" w:themeColor="accent2" w:themeTint="99"/>
+          <w:bottom w:val="single" w:color="F4B083" w:themeColor="accent2" w:themeTint="99" w:sz="12" w:space="0"/>
         </w:tcBorders>
       </w:tcPr>
     </w:tblStylePr>
@@ -7446,7 +10139,7 @@
       <w:tblPr/>
       <w:tcPr>
         <w:tcBorders>
-          <w:top w:val="double" w:sz="2" w:space="0" w:color="F4B083" w:themeColor="accent2" w:themeTint="99"/>
+          <w:top w:val="double" w:color="F4B083" w:themeColor="accent2" w:themeTint="99" w:sz="2" w:space="0"/>
         </w:tcBorders>
       </w:tcPr>
     </w:tblStylePr>
@@ -7472,12 +10165,12 @@
       <w:tblStyleRowBandSize w:val="1"/>
       <w:tblStyleColBandSize w:val="1"/>
       <w:tblBorders>
-        <w:top w:val="single" w:sz="4" w:space="0" w:color="FFE599" w:themeColor="accent4" w:themeTint="66"/>
-        <w:left w:val="single" w:sz="4" w:space="0" w:color="FFE599" w:themeColor="accent4" w:themeTint="66"/>
-        <w:bottom w:val="single" w:sz="4" w:space="0" w:color="FFE599" w:themeColor="accent4" w:themeTint="66"/>
-        <w:right w:val="single" w:sz="4" w:space="0" w:color="FFE599" w:themeColor="accent4" w:themeTint="66"/>
-        <w:insideH w:val="single" w:sz="4" w:space="0" w:color="FFE599" w:themeColor="accent4" w:themeTint="66"/>
-        <w:insideV w:val="single" w:sz="4" w:space="0" w:color="FFE599" w:themeColor="accent4" w:themeTint="66"/>
+        <w:top w:val="single" w:color="FFE599" w:themeColor="accent4" w:themeTint="66" w:sz="4" w:space="0"/>
+        <w:left w:val="single" w:color="FFE599" w:themeColor="accent4" w:themeTint="66" w:sz="4" w:space="0"/>
+        <w:bottom w:val="single" w:color="FFE599" w:themeColor="accent4" w:themeTint="66" w:sz="4" w:space="0"/>
+        <w:right w:val="single" w:color="FFE599" w:themeColor="accent4" w:themeTint="66" w:sz="4" w:space="0"/>
+        <w:insideH w:val="single" w:color="FFE599" w:themeColor="accent4" w:themeTint="66" w:sz="4" w:space="0"/>
+        <w:insideV w:val="single" w:color="FFE599" w:themeColor="accent4" w:themeTint="66" w:sz="4" w:space="0"/>
       </w:tblBorders>
     </w:tblPr>
     <w:tblStylePr w:type="firstRow">
@@ -7488,7 +10181,7 @@
       <w:tblPr/>
       <w:tcPr>
         <w:tcBorders>
-          <w:bottom w:val="single" w:sz="12" w:space="0" w:color="FFD966" w:themeColor="accent4" w:themeTint="99"/>
+          <w:bottom w:val="single" w:color="FFD966" w:themeColor="accent4" w:themeTint="99" w:sz="12" w:space="0"/>
         </w:tcBorders>
       </w:tcPr>
     </w:tblStylePr>
@@ -7500,7 +10193,7 @@
       <w:tblPr/>
       <w:tcPr>
         <w:tcBorders>
-          <w:top w:val="double" w:sz="2" w:space="0" w:color="FFD966" w:themeColor="accent4" w:themeTint="99"/>
+          <w:top w:val="double" w:color="FFD966" w:themeColor="accent4" w:themeTint="99" w:sz="2" w:space="0"/>
         </w:tcBorders>
       </w:tcPr>
     </w:tblStylePr>
@@ -7526,12 +10219,12 @@
       <w:tblStyleRowBandSize w:val="1"/>
       <w:tblStyleColBandSize w:val="1"/>
       <w:tblBorders>
-        <w:top w:val="single" w:sz="4" w:space="0" w:color="B4C6E7" w:themeColor="accent5" w:themeTint="66"/>
-        <w:left w:val="single" w:sz="4" w:space="0" w:color="B4C6E7" w:themeColor="accent5" w:themeTint="66"/>
-        <w:bottom w:val="single" w:sz="4" w:space="0" w:color="B4C6E7" w:themeColor="accent5" w:themeTint="66"/>
-        <w:right w:val="single" w:sz="4" w:space="0" w:color="B4C6E7" w:themeColor="accent5" w:themeTint="66"/>
-        <w:insideH w:val="single" w:sz="4" w:space="0" w:color="B4C6E7" w:themeColor="accent5" w:themeTint="66"/>
-        <w:insideV w:val="single" w:sz="4" w:space="0" w:color="B4C6E7" w:themeColor="accent5" w:themeTint="66"/>
+        <w:top w:val="single" w:color="B4C6E7" w:themeColor="accent5" w:themeTint="66" w:sz="4" w:space="0"/>
+        <w:left w:val="single" w:color="B4C6E7" w:themeColor="accent5" w:themeTint="66" w:sz="4" w:space="0"/>
+        <w:bottom w:val="single" w:color="B4C6E7" w:themeColor="accent5" w:themeTint="66" w:sz="4" w:space="0"/>
+        <w:right w:val="single" w:color="B4C6E7" w:themeColor="accent5" w:themeTint="66" w:sz="4" w:space="0"/>
+        <w:insideH w:val="single" w:color="B4C6E7" w:themeColor="accent5" w:themeTint="66" w:sz="4" w:space="0"/>
+        <w:insideV w:val="single" w:color="B4C6E7" w:themeColor="accent5" w:themeTint="66" w:sz="4" w:space="0"/>
       </w:tblBorders>
     </w:tblPr>
     <w:tblStylePr w:type="firstRow">
@@ -7542,7 +10235,7 @@
       <w:tblPr/>
       <w:tcPr>
         <w:tcBorders>
-          <w:bottom w:val="single" w:sz="12" w:space="0" w:color="8EAADB" w:themeColor="accent5" w:themeTint="99"/>
+          <w:bottom w:val="single" w:color="8EAADB" w:themeColor="accent5" w:themeTint="99" w:sz="12" w:space="0"/>
         </w:tcBorders>
       </w:tcPr>
     </w:tblStylePr>
@@ -7554,7 +10247,7 @@
       <w:tblPr/>
       <w:tcPr>
         <w:tcBorders>
-          <w:top w:val="double" w:sz="2" w:space="0" w:color="8EAADB" w:themeColor="accent5" w:themeTint="99"/>
+          <w:top w:val="double" w:color="8EAADB" w:themeColor="accent5" w:themeTint="99" w:sz="2" w:space="0"/>
         </w:tcBorders>
       </w:tcPr>
     </w:tblStylePr>
@@ -7571,7 +10264,7 @@
       </w:rPr>
     </w:tblStylePr>
   </w:style>
-  <w:style w:type="table" w:customStyle="1" w:styleId="GridTable5Dark-Accent51">
+  <w:style w:type="table" w:styleId="GridTable5Dark-Accent51" w:customStyle="1">
     <w:name w:val="Grid Table 5 Dark - Accent 51"/>
     <w:basedOn w:val="Tablanormal"/>
     <w:uiPriority w:val="50"/>
@@ -7587,12 +10280,12 @@
       <w:tblStyleRowBandSize w:val="1"/>
       <w:tblStyleColBandSize w:val="1"/>
       <w:tblBorders>
-        <w:top w:val="single" w:sz="4" w:space="0" w:color="FFFFFF" w:themeColor="background1"/>
-        <w:left w:val="single" w:sz="4" w:space="0" w:color="FFFFFF" w:themeColor="background1"/>
-        <w:bottom w:val="single" w:sz="4" w:space="0" w:color="FFFFFF" w:themeColor="background1"/>
-        <w:right w:val="single" w:sz="4" w:space="0" w:color="FFFFFF" w:themeColor="background1"/>
-        <w:insideH w:val="single" w:sz="4" w:space="0" w:color="FFFFFF" w:themeColor="background1"/>
-        <w:insideV w:val="single" w:sz="4" w:space="0" w:color="FFFFFF" w:themeColor="background1"/>
+        <w:top w:val="single" w:color="FFFFFF" w:themeColor="background1" w:sz="4" w:space="0"/>
+        <w:left w:val="single" w:color="FFFFFF" w:themeColor="background1" w:sz="4" w:space="0"/>
+        <w:bottom w:val="single" w:color="FFFFFF" w:themeColor="background1" w:sz="4" w:space="0"/>
+        <w:right w:val="single" w:color="FFFFFF" w:themeColor="background1" w:sz="4" w:space="0"/>
+        <w:insideH w:val="single" w:color="FFFFFF" w:themeColor="background1" w:sz="4" w:space="0"/>
+        <w:insideV w:val="single" w:color="FFFFFF" w:themeColor="background1" w:sz="4" w:space="0"/>
       </w:tblBorders>
     </w:tblPr>
     <w:tcPr>
@@ -7607,9 +10300,9 @@
       <w:tblPr/>
       <w:tcPr>
         <w:tcBorders>
-          <w:top w:val="single" w:sz="4" w:space="0" w:color="FFFFFF" w:themeColor="background1"/>
-          <w:left w:val="single" w:sz="4" w:space="0" w:color="FFFFFF" w:themeColor="background1"/>
-          <w:right w:val="single" w:sz="4" w:space="0" w:color="FFFFFF" w:themeColor="background1"/>
+          <w:top w:val="single" w:color="FFFFFF" w:themeColor="background1" w:sz="4" w:space="0"/>
+          <w:left w:val="single" w:color="FFFFFF" w:themeColor="background1" w:sz="4" w:space="0"/>
+          <w:right w:val="single" w:color="FFFFFF" w:themeColor="background1" w:sz="4" w:space="0"/>
           <w:insideH w:val="nil"/>
           <w:insideV w:val="nil"/>
         </w:tcBorders>
@@ -7625,9 +10318,9 @@
       <w:tblPr/>
       <w:tcPr>
         <w:tcBorders>
-          <w:left w:val="single" w:sz="4" w:space="0" w:color="FFFFFF" w:themeColor="background1"/>
-          <w:bottom w:val="single" w:sz="4" w:space="0" w:color="FFFFFF" w:themeColor="background1"/>
-          <w:right w:val="single" w:sz="4" w:space="0" w:color="FFFFFF" w:themeColor="background1"/>
+          <w:left w:val="single" w:color="FFFFFF" w:themeColor="background1" w:sz="4" w:space="0"/>
+          <w:bottom w:val="single" w:color="FFFFFF" w:themeColor="background1" w:sz="4" w:space="0"/>
+          <w:right w:val="single" w:color="FFFFFF" w:themeColor="background1" w:sz="4" w:space="0"/>
           <w:insideH w:val="nil"/>
           <w:insideV w:val="nil"/>
         </w:tcBorders>
@@ -7643,9 +10336,9 @@
       <w:tblPr/>
       <w:tcPr>
         <w:tcBorders>
-          <w:top w:val="single" w:sz="4" w:space="0" w:color="FFFFFF" w:themeColor="background1"/>
-          <w:left w:val="single" w:sz="4" w:space="0" w:color="FFFFFF" w:themeColor="background1"/>
-          <w:bottom w:val="single" w:sz="4" w:space="0" w:color="FFFFFF" w:themeColor="background1"/>
+          <w:top w:val="single" w:color="FFFFFF" w:themeColor="background1" w:sz="4" w:space="0"/>
+          <w:left w:val="single" w:color="FFFFFF" w:themeColor="background1" w:sz="4" w:space="0"/>
+          <w:bottom w:val="single" w:color="FFFFFF" w:themeColor="background1" w:sz="4" w:space="0"/>
           <w:insideV w:val="nil"/>
         </w:tcBorders>
         <w:shd w:val="clear" w:color="auto" w:fill="4472C4" w:themeFill="accent5"/>
@@ -7660,9 +10353,9 @@
       <w:tblPr/>
       <w:tcPr>
         <w:tcBorders>
-          <w:top w:val="single" w:sz="4" w:space="0" w:color="FFFFFF" w:themeColor="background1"/>
-          <w:bottom w:val="single" w:sz="4" w:space="0" w:color="FFFFFF" w:themeColor="background1"/>
-          <w:right w:val="single" w:sz="4" w:space="0" w:color="FFFFFF" w:themeColor="background1"/>
+          <w:top w:val="single" w:color="FFFFFF" w:themeColor="background1" w:sz="4" w:space="0"/>
+          <w:bottom w:val="single" w:color="FFFFFF" w:themeColor="background1" w:sz="4" w:space="0"/>
+          <w:right w:val="single" w:color="FFFFFF" w:themeColor="background1" w:sz="4" w:space="0"/>
           <w:insideV w:val="nil"/>
         </w:tcBorders>
         <w:shd w:val="clear" w:color="auto" w:fill="4472C4" w:themeFill="accent5"/>
@@ -7698,7 +10391,7 @@
       <w:szCs w:val="18"/>
     </w:rPr>
   </w:style>
-  <w:style w:type="character" w:customStyle="1" w:styleId="TextodegloboCar">
+  <w:style w:type="character" w:styleId="TextodegloboCar" w:customStyle="1">
     <w:name w:val="Texto de globo Car"/>
     <w:basedOn w:val="Fuentedeprrafopredeter"/>
     <w:link w:val="Textodeglobo"/>
@@ -7712,7 +10405,7 @@
       <w:lang w:val="fr-FR"/>
     </w:rPr>
   </w:style>
-  <w:style w:type="paragraph" w:customStyle="1" w:styleId="Appendix">
+  <w:style w:type="paragraph" w:styleId="Appendix" w:customStyle="1">
     <w:name w:val="Appendix"/>
     <w:basedOn w:val="Ttulo1"/>
     <w:link w:val="AppendixChar"/>
@@ -7724,7 +10417,7 @@
         <w:numId w:val="0"/>
       </w:numPr>
       <w:pBdr>
-        <w:bottom w:val="none" w:sz="0" w:space="0" w:color="auto"/>
+        <w:bottom w:val="none" w:color="auto" w:sz="0" w:space="0"/>
       </w:pBdr>
       <w:spacing w:before="0" w:after="120" w:line="259" w:lineRule="auto"/>
       <w:jc w:val="left"/>
@@ -7736,13 +10429,13 @@
       <w:sz w:val="28"/>
     </w:rPr>
   </w:style>
-  <w:style w:type="character" w:customStyle="1" w:styleId="AppendixChar">
+  <w:style w:type="character" w:styleId="AppendixChar" w:customStyle="1">
     <w:name w:val="Appendix Char"/>
     <w:basedOn w:val="Ttulo1Car"/>
     <w:link w:val="Appendix"/>
     <w:rsid w:val="001C7E99"/>
     <w:rPr>
-      <w:rFonts w:ascii="Montserrat" w:eastAsiaTheme="majorEastAsia" w:hAnsi="Montserrat" w:cstheme="majorBidi"/>
+      <w:rFonts w:ascii="Montserrat" w:hAnsi="Montserrat" w:eastAsiaTheme="majorEastAsia" w:cstheme="majorBidi"/>
       <w:b/>
       <w:iCs w:val="0"/>
       <w:color w:val="8C6A3F"/>
@@ -7751,7 +10444,7 @@
       <w:lang w:val="en-GB"/>
     </w:rPr>
   </w:style>
-  <w:style w:type="paragraph" w:customStyle="1" w:styleId="Heading0">
+  <w:style w:type="paragraph" w:styleId="Heading0" w:customStyle="1">
     <w:name w:val="Heading 0"/>
     <w:basedOn w:val="Ttulo1"/>
     <w:autoRedefine/>
@@ -7762,7 +10455,7 @@
         <w:numId w:val="0"/>
       </w:numPr>
       <w:pBdr>
-        <w:bottom w:val="none" w:sz="0" w:space="0" w:color="auto"/>
+        <w:bottom w:val="none" w:color="auto" w:sz="0" w:space="0"/>
       </w:pBdr>
       <w:ind w:left="431" w:hanging="431"/>
       <w:jc w:val="left"/>
@@ -7815,7 +10508,7 @@
       <w:u w:val="single"/>
     </w:rPr>
   </w:style>
-  <w:style w:type="paragraph" w:customStyle="1" w:styleId="Title2">
+  <w:style w:type="paragraph" w:styleId="Title2" w:customStyle="1">
     <w:name w:val="Title2"/>
     <w:next w:val="Normal"/>
     <w:autoRedefine/>
@@ -7825,7 +10518,7 @@
       <w:spacing w:after="240"/>
     </w:pPr>
     <w:rPr>
-      <w:rFonts w:ascii="Montserrat" w:eastAsiaTheme="majorEastAsia" w:hAnsi="Montserrat" w:cstheme="majorBidi"/>
+      <w:rFonts w:ascii="Montserrat" w:hAnsi="Montserrat" w:eastAsiaTheme="majorEastAsia" w:cstheme="majorBidi"/>
       <w:color w:val="8C6A3F"/>
       <w:sz w:val="36"/>
       <w:szCs w:val="32"/>
@@ -7848,7 +10541,7 @@
       <w:szCs w:val="20"/>
     </w:rPr>
   </w:style>
-  <w:style w:type="character" w:customStyle="1" w:styleId="TextonotaalfinalCar">
+  <w:style w:type="character" w:styleId="TextonotaalfinalCar" w:customStyle="1">
     <w:name w:val="Texto nota al final Car"/>
     <w:basedOn w:val="Fuentedeprrafopredeter"/>
     <w:link w:val="Textonotaalfinal"/>
@@ -7890,7 +10583,7 @@
       <w:szCs w:val="20"/>
     </w:rPr>
   </w:style>
-  <w:style w:type="character" w:customStyle="1" w:styleId="TextonotapieCar">
+  <w:style w:type="character" w:styleId="TextonotapieCar" w:customStyle="1">
     <w:name w:val="Texto nota pie Car"/>
     <w:basedOn w:val="Fuentedeprrafopredeter"/>
     <w:link w:val="Textonotapie"/>
@@ -7914,6 +10607,18 @@
     <w:rsid w:val="00E30B15"/>
     <w:rPr>
       <w:vertAlign w:val="superscript"/>
+    </w:rPr>
+  </w:style>
+  <w:style xmlns:w14="http://schemas.microsoft.com/office/word/2010/wordml" xmlns:mc="http://schemas.openxmlformats.org/markup-compatibility/2006" xmlns:w="http://schemas.openxmlformats.org/wordprocessingml/2006/main" w:type="character" w:styleId="Heading4Char" w:customStyle="1" mc:Ignorable="w14">
+    <w:name xmlns:w="http://schemas.openxmlformats.org/wordprocessingml/2006/main" w:val="Heading 4 Char"/>
+    <w:basedOn xmlns:w="http://schemas.openxmlformats.org/wordprocessingml/2006/main" w:val="Fuentedeprrafopredeter"/>
+    <w:link xmlns:w="http://schemas.openxmlformats.org/wordprocessingml/2006/main" w:val="Ttulo4"/>
+    <w:uiPriority xmlns:w="http://schemas.openxmlformats.org/wordprocessingml/2006/main" w:val="9"/>
+    <w:rPr xmlns:w="http://schemas.openxmlformats.org/wordprocessingml/2006/main">
+      <w:rFonts w:asciiTheme="majorHAnsi" w:hAnsiTheme="majorHAnsi" w:eastAsiaTheme="majorEastAsia" w:cstheme="majorBidi"/>
+      <w:i/>
+      <w:iCs/>
+      <w:color w:val="2E74B5" w:themeColor="accent1" w:themeShade="BF"/>
     </w:rPr>
   </w:style>
 </w:styles>

--- a/docs/deliverable/D2-Open-Standards-based-IoTrust-Development.docx
+++ b/docs/deliverable/D2-Open-Standards-based-IoTrust-Development.docx
@@ -2,184 +2,6 @@
 <file path=word/document.xml><?xml version="1.0" encoding="utf-8"?>
 <w:document xmlns:wpc="http://schemas.microsoft.com/office/word/2010/wordprocessingCanvas" xmlns:cx="http://schemas.microsoft.com/office/drawing/2014/chartex" xmlns:cx1="http://schemas.microsoft.com/office/drawing/2015/9/8/chartex" xmlns:cx2="http://schemas.microsoft.com/office/drawing/2015/10/21/chartex" xmlns:cx3="http://schemas.microsoft.com/office/drawing/2016/5/9/chartex" xmlns:cx4="http://schemas.microsoft.com/office/drawing/2016/5/10/chartex" xmlns:cx5="http://schemas.microsoft.com/office/drawing/2016/5/11/chartex" xmlns:cx6="http://schemas.microsoft.com/office/drawing/2016/5/12/chartex" xmlns:cx7="http://schemas.microsoft.com/office/drawing/2016/5/13/chartex" xmlns:cx8="http://schemas.microsoft.com/office/drawing/2016/5/14/chartex" xmlns:mc="http://schemas.openxmlformats.org/markup-compatibility/2006" xmlns:aink="http://schemas.microsoft.com/office/drawing/2016/ink" xmlns:am3d="http://schemas.microsoft.com/office/drawing/2017/model3d" xmlns:o="urn:schemas-microsoft-com:office:office" xmlns:r="http://schemas.openxmlformats.org/officeDocument/2006/relationships" xmlns:m="http://schemas.openxmlformats.org/officeDocument/2006/math" xmlns:v="urn:schemas-microsoft-com:vml" xmlns:wp14="http://schemas.microsoft.com/office/word/2010/wordprocessingDrawing" xmlns:wp="http://schemas.openxmlformats.org/drawingml/2006/wordprocessingDrawing" xmlns:w10="urn:schemas-microsoft-com:office:word" xmlns:w="http://schemas.openxmlformats.org/wordprocessingml/2006/main" xmlns:w14="http://schemas.microsoft.com/office/word/2010/wordml" xmlns:w15="http://schemas.microsoft.com/office/word/2012/wordml" xmlns:w16cex="http://schemas.microsoft.com/office/word/2018/wordml/cex" xmlns:w16cid="http://schemas.microsoft.com/office/word/2016/wordml/cid" xmlns:w16="http://schemas.microsoft.com/office/word/2018/wordml" xmlns:w16se="http://schemas.microsoft.com/office/word/2015/wordml/symex" xmlns:wpg="http://schemas.microsoft.com/office/word/2010/wordprocessingGroup" xmlns:wpi="http://schemas.microsoft.com/office/word/2010/wordprocessingInk" xmlns:wne="http://schemas.microsoft.com/office/word/2006/wordml" xmlns:wps="http://schemas.microsoft.com/office/word/2010/wordprocessingShape" mc:Ignorable="w14 w15 w16se w16cid w16 w16cex wp14">
   <w:body>
-    <w:p>
-      <w:pPr>
-        <w:jc w:val="center"/>
-        <w:rPr>
-          <w:del w:id="0" w:author="Rohit Bohara" w:date="2021-03-10T07:57:00Z"/>
-          <w:b/>
-          <w:bCs/>
-          <w:lang w:val="en-US"/>
-        </w:rPr>
-      </w:pPr>
-      <w:del w:id="1" w:author="Rohit Bohara" w:date="2021-03-10T07:57:00Z">
-        <w:r>
-          <w:rPr>
-            <w:lang w:val="en-US"/>
-          </w:rPr>
-          <w:delText>Project acronym:</w:delText>
-        </w:r>
-        <w:r>
-          <w:rPr>
-            <w:b/>
-            <w:bCs/>
-            <w:lang w:val="en-US"/>
-          </w:rPr>
-          <w:delText xml:space="preserve"> XXX</w:delText>
-        </w:r>
-      </w:del>
-    </w:p>
-    <w:p>
-      <w:pPr>
-        <w:jc w:val="center"/>
-        <w:rPr>
-          <w:del w:id="2" w:author="Rohit Bohara" w:date="2021-03-10T07:57:00Z"/>
-          <w:lang w:val="en-US"/>
-        </w:rPr>
-      </w:pPr>
-      <w:del w:id="3" w:author="Rohit Bohara" w:date="2021-03-10T07:57:00Z">
-        <w:r>
-          <w:rPr>
-            <w:lang w:val="en-US"/>
-          </w:rPr>
-          <w:delText>Project title:</w:delText>
-        </w:r>
-        <w:r>
-          <w:rPr>
-            <w:b/>
-            <w:bCs/>
-            <w:lang w:val="en-US"/>
-          </w:rPr>
-          <w:delText xml:space="preserve"> </w:delText>
-        </w:r>
-        <w:r>
-          <w:rPr>
-            <w:b/>
-            <w:bCs/>
-          </w:rPr>
-          <w:delText>XXX</w:delText>
-        </w:r>
-      </w:del>
-    </w:p>
-    <w:p>
-      <w:pPr>
-        <w:jc w:val="center"/>
-        <w:rPr>
-          <w:del w:id="4" w:author="Rohit Bohara" w:date="2021-03-10T07:57:00Z"/>
-          <w:lang w:val="en-US"/>
-        </w:rPr>
-      </w:pPr>
-      <w:del w:id="5" w:author="Rohit Bohara" w:date="2021-03-10T07:57:00Z">
-        <w:r>
-          <w:rPr>
-            <w:lang w:val="en-US"/>
-          </w:rPr>
-          <w:delText xml:space="preserve">Third Party: </w:delText>
-        </w:r>
-        <w:r>
-          <w:rPr>
-            <w:b/>
-            <w:bCs/>
-            <w:lang w:val="en-US"/>
-          </w:rPr>
-          <w:delText>XXX</w:delText>
-        </w:r>
-      </w:del>
-    </w:p>
-    <w:p>
-      <w:pPr>
-        <w:jc w:val="center"/>
-        <w:rPr>
-          <w:del w:id="6" w:author="Rohit Bohara" w:date="2021-03-10T07:57:00Z"/>
-          <w:lang w:val="en-US"/>
-        </w:rPr>
-      </w:pPr>
-    </w:p>
-    <w:p>
-      <w:pPr>
-        <w:jc w:val="center"/>
-        <w:rPr>
-          <w:del w:id="7" w:author="Rohit Bohara" w:date="2021-03-10T07:57:00Z"/>
-          <w:lang w:val="en-US"/>
-        </w:rPr>
-      </w:pPr>
-      <w:del w:id="8" w:author="Rohit Bohara" w:date="2021-03-10T07:57:00Z">
-        <w:r>
-          <w:rPr>
-            <w:rFonts w:ascii="Symbol" w:eastAsia="Symbol" w:hAnsi="Symbol" w:cs="Symbol"/>
-            <w:highlight w:val="yellow"/>
-            <w:lang w:val="en-US"/>
-          </w:rPr>
-          <w:delText></w:delText>
-        </w:r>
-        <w:r>
-          <w:rPr>
-            <w:highlight w:val="yellow"/>
-            <w:lang w:val="en-US"/>
-          </w:rPr>
-          <w:delText>Insert LOGO of the Third Party</w:delText>
-        </w:r>
-        <w:r>
-          <w:rPr>
-            <w:rFonts w:ascii="Symbol" w:eastAsia="Symbol" w:hAnsi="Symbol" w:cs="Symbol"/>
-            <w:highlight w:val="yellow"/>
-            <w:lang w:val="en-US"/>
-          </w:rPr>
-          <w:delText></w:delText>
-        </w:r>
-      </w:del>
-    </w:p>
-    <w:p>
-      <w:pPr>
-        <w:jc w:val="center"/>
-        <w:rPr>
-          <w:del w:id="9" w:author="Rohit Bohara" w:date="2021-03-10T07:57:00Z"/>
-          <w:lang w:val="en-US"/>
-        </w:rPr>
-      </w:pPr>
-    </w:p>
-    <w:p>
-      <w:pPr>
-        <w:pStyle w:val="Title1"/>
-        <w:rPr>
-          <w:del w:id="10" w:author="Rohit Bohara" w:date="2021-03-10T07:57:00Z"/>
-          <w:lang w:val="en-US"/>
-        </w:rPr>
-      </w:pPr>
-      <w:del w:id="11" w:author="Rohit Bohara" w:date="2021-03-10T07:57:00Z">
-        <w:r>
-          <w:rPr>
-            <w:lang w:val="en-US"/>
-          </w:rPr>
-          <w:delText>Deliverable X.X</w:delText>
-        </w:r>
-      </w:del>
-    </w:p>
-    <w:p>
-      <w:pPr>
-        <w:pStyle w:val="Title1"/>
-        <w:rPr>
-          <w:del w:id="12" w:author="Rohit Bohara" w:date="2021-03-10T07:57:00Z"/>
-          <w:lang w:val="en-US"/>
-        </w:rPr>
-      </w:pPr>
-      <w:del w:id="13" w:author="Rohit Bohara" w:date="2021-03-10T07:57:00Z">
-        <w:r>
-          <w:rPr>
-            <w:lang w:val="en-US"/>
-          </w:rPr>
-          <w:delText>Title</w:delText>
-        </w:r>
-      </w:del>
-    </w:p>
-    <w:p>
-      <w:pPr>
-        <w:rPr>
-          <w:del w:id="14" w:author="Rohit Bohara" w:date="2021-03-10T07:57:00Z"/>
-          <w:lang w:val="en-US"/>
-        </w:rPr>
-      </w:pPr>
-    </w:p>
     <w:tbl>
       <w:tblPr>
         <w:tblStyle w:val="TableGrid"/>
@@ -215,15 +37,6 @@
                 <w:bCs/>
               </w:rPr>
             </w:pPr>
-            <w:del w:id="15" w:author="Rohit Bohara" w:date="2021-03-10T07:57:00Z">
-              <w:r>
-                <w:rPr>
-                  <w:b/>
-                  <w:bCs/>
-                </w:rPr>
-                <w:delText>Deliverables leader:</w:delText>
-              </w:r>
-            </w:del>
           </w:p>
         </w:tc>
         <w:tc>
@@ -257,15 +70,6 @@
                 <w:bCs/>
               </w:rPr>
             </w:pPr>
-            <w:del w:id="16" w:author="Rohit Bohara" w:date="2021-03-10T07:57:00Z">
-              <w:r>
-                <w:rPr>
-                  <w:b/>
-                  <w:bCs/>
-                </w:rPr>
-                <w:delText>Authors:</w:delText>
-              </w:r>
-            </w:del>
           </w:p>
         </w:tc>
         <w:tc>
@@ -298,15 +102,6 @@
                 <w:bCs/>
               </w:rPr>
             </w:pPr>
-            <w:del w:id="17" w:author="Rohit Bohara" w:date="2021-03-10T07:57:00Z">
-              <w:r>
-                <w:rPr>
-                  <w:b/>
-                  <w:bCs/>
-                </w:rPr>
-                <w:delText>Due date:</w:delText>
-              </w:r>
-            </w:del>
           </w:p>
         </w:tc>
         <w:tc>
@@ -339,15 +134,6 @@
                 <w:bCs/>
               </w:rPr>
             </w:pPr>
-            <w:del w:id="18" w:author="Rohit Bohara" w:date="2021-03-10T07:57:00Z">
-              <w:r>
-                <w:rPr>
-                  <w:b/>
-                  <w:bCs/>
-                </w:rPr>
-                <w:delText>Actual submission date:</w:delText>
-              </w:r>
-            </w:del>
           </w:p>
         </w:tc>
         <w:tc>
@@ -380,15 +166,6 @@
                 <w:bCs/>
               </w:rPr>
             </w:pPr>
-            <w:del w:id="19" w:author="Rohit Bohara" w:date="2021-03-10T07:57:00Z">
-              <w:r>
-                <w:rPr>
-                  <w:b/>
-                  <w:bCs/>
-                </w:rPr>
-                <w:delText>Dissemination level:</w:delText>
-              </w:r>
-            </w:del>
           </w:p>
         </w:tc>
         <w:tc>
@@ -399,136 +176,87 @@
             <w:pPr>
               <w:jc w:val="center"/>
               <w:rPr>
-                <w:ins w:id="20" w:author="Rohit Bohara" w:date="2021-03-10T07:57:00Z"/>
                 <w:rFonts w:ascii="Segoe UI" w:eastAsia="Segoe UI" w:hAnsi="Segoe UI" w:cs="Segoe UI"/>
                 <w:szCs w:val="22"/>
               </w:rPr>
             </w:pPr>
-            <w:del w:id="21" w:author="Rohit Bohara" w:date="2021-03-10T07:57:00Z">
-              <w:r>
-                <w:delText>Public / confidential</w:delText>
-              </w:r>
-            </w:del>
-            <w:ins w:id="22" w:author="Rohit Bohara" w:date="2021-03-10T07:57:00Z">
-              <w:r>
-                <w:rPr>
-                  <w:rFonts w:ascii="Segoe UI" w:eastAsia="Segoe UI" w:hAnsi="Segoe UI" w:cs="Segoe UI"/>
-                  <w:szCs w:val="22"/>
-                  <w:lang w:val="en-US"/>
-                </w:rPr>
-                <w:t xml:space="preserve"> Project acronym:</w:t>
-              </w:r>
-              <w:r>
-                <w:rPr>
-                  <w:rFonts w:ascii="Segoe UI" w:eastAsia="Segoe UI" w:hAnsi="Segoe UI" w:cs="Segoe UI"/>
-                  <w:b/>
-                  <w:bCs/>
-                  <w:szCs w:val="22"/>
-                  <w:lang w:val="en-US"/>
-                </w:rPr>
-                <w:t xml:space="preserve"> </w:t>
-              </w:r>
-              <w:proofErr w:type="spellStart"/>
-              <w:r>
-                <w:rPr>
-                  <w:rFonts w:ascii="Segoe UI" w:eastAsia="Segoe UI" w:hAnsi="Segoe UI" w:cs="Segoe UI"/>
-                  <w:b/>
-                  <w:bCs/>
-                  <w:szCs w:val="22"/>
-                  <w:lang w:val="en-US"/>
-                </w:rPr>
-                <w:t>IoTrust</w:t>
-              </w:r>
-              <w:proofErr w:type="spellEnd"/>
-            </w:ins>
+            <w:r>
+              <w:rPr>
+                <w:rFonts w:ascii="Segoe UI" w:eastAsia="Segoe UI" w:hAnsi="Segoe UI" w:cs="Segoe UI"/>
+                <w:szCs w:val="22"/>
+                <w:lang w:val="en-US"/>
+              </w:rPr>
+              <w:t xml:space="preserve"> Project acronym:</w:t>
+            </w:r>
+            <w:r>
+              <w:rPr>
+                <w:rFonts w:ascii="Segoe UI" w:eastAsia="Segoe UI" w:hAnsi="Segoe UI" w:cs="Segoe UI"/>
+                <w:b/>
+                <w:bCs/>
+                <w:szCs w:val="22"/>
+                <w:lang w:val="en-US"/>
+              </w:rPr>
+              <w:t xml:space="preserve"> IoTrust</w:t>
+            </w:r>
           </w:p>
           <w:p>
             <w:pPr>
               <w:jc w:val="center"/>
               <w:rPr>
-                <w:ins w:id="23" w:author="Rohit Bohara" w:date="2021-03-10T07:57:00Z"/>
                 <w:rFonts w:ascii="Segoe UI" w:eastAsia="Segoe UI" w:hAnsi="Segoe UI" w:cs="Segoe UI"/>
                 <w:szCs w:val="22"/>
               </w:rPr>
             </w:pPr>
-            <w:ins w:id="24" w:author="Rohit Bohara" w:date="2021-03-10T07:57:00Z">
-              <w:r>
-                <w:rPr>
-                  <w:rFonts w:ascii="Segoe UI" w:eastAsia="Segoe UI" w:hAnsi="Segoe UI" w:cs="Segoe UI"/>
-                  <w:szCs w:val="22"/>
-                  <w:lang w:val="en-US"/>
-                </w:rPr>
-                <w:t>Project title:</w:t>
-              </w:r>
-              <w:r>
-                <w:rPr>
-                  <w:rFonts w:ascii="Segoe UI" w:eastAsia="Segoe UI" w:hAnsi="Segoe UI" w:cs="Segoe UI"/>
-                  <w:b/>
-                  <w:bCs/>
-                  <w:szCs w:val="22"/>
-                  <w:lang w:val="en-US"/>
-                </w:rPr>
-                <w:t xml:space="preserve"> Secure trust bootstrapping and peer to peer network connection </w:t>
-              </w:r>
-              <w:proofErr w:type="gramStart"/>
-              <w:r>
-                <w:rPr>
-                  <w:rFonts w:ascii="Segoe UI" w:eastAsia="Segoe UI" w:hAnsi="Segoe UI" w:cs="Segoe UI"/>
-                  <w:b/>
-                  <w:bCs/>
-                  <w:szCs w:val="22"/>
-                  <w:lang w:val="en-US"/>
-                </w:rPr>
-                <w:t>in</w:t>
-              </w:r>
-              <w:proofErr w:type="gramEnd"/>
-              <w:r>
-                <w:rPr>
-                  <w:rFonts w:ascii="Segoe UI" w:eastAsia="Segoe UI" w:hAnsi="Segoe UI" w:cs="Segoe UI"/>
-                  <w:b/>
-                  <w:bCs/>
-                  <w:szCs w:val="22"/>
-                  <w:lang w:val="en-US"/>
-                </w:rPr>
-                <w:t xml:space="preserve"> the Internet of Things</w:t>
-              </w:r>
-            </w:ins>
+            <w:r>
+              <w:rPr>
+                <w:rFonts w:ascii="Segoe UI" w:eastAsia="Segoe UI" w:hAnsi="Segoe UI" w:cs="Segoe UI"/>
+                <w:szCs w:val="22"/>
+                <w:lang w:val="en-US"/>
+              </w:rPr>
+              <w:t>Project title:</w:t>
+            </w:r>
+            <w:r>
+              <w:rPr>
+                <w:rFonts w:ascii="Segoe UI" w:eastAsia="Segoe UI" w:hAnsi="Segoe UI" w:cs="Segoe UI"/>
+                <w:b/>
+                <w:bCs/>
+                <w:szCs w:val="22"/>
+                <w:lang w:val="en-US"/>
+              </w:rPr>
+              <w:t xml:space="preserve"> Secure trust bootstrapping and peer to peer network connection in the Internet of Things</w:t>
+            </w:r>
           </w:p>
           <w:p>
             <w:pPr>
               <w:jc w:val="center"/>
               <w:rPr>
-                <w:ins w:id="25" w:author="Rohit Bohara" w:date="2021-03-10T07:57:00Z"/>
                 <w:rFonts w:ascii="Segoe UI" w:eastAsia="Segoe UI" w:hAnsi="Segoe UI" w:cs="Segoe UI"/>
                 <w:szCs w:val="22"/>
               </w:rPr>
             </w:pPr>
-            <w:ins w:id="26" w:author="Rohit Bohara" w:date="2021-03-10T07:57:00Z">
-              <w:r>
-                <w:rPr>
-                  <w:rFonts w:ascii="Segoe UI" w:eastAsia="Segoe UI" w:hAnsi="Segoe UI" w:cs="Segoe UI"/>
-                  <w:szCs w:val="22"/>
-                  <w:lang w:val="en-US"/>
-                </w:rPr>
-                <w:t xml:space="preserve">Third Party: </w:t>
-              </w:r>
-              <w:r>
-                <w:rPr>
-                  <w:rFonts w:ascii="Segoe UI" w:eastAsia="Segoe UI" w:hAnsi="Segoe UI" w:cs="Segoe UI"/>
-                  <w:b/>
-                  <w:bCs/>
-                  <w:szCs w:val="22"/>
-                  <w:lang w:val="en-US"/>
-                </w:rPr>
-                <w:t>DW/ODINS</w:t>
-              </w:r>
-            </w:ins>
+            <w:r>
+              <w:rPr>
+                <w:rFonts w:ascii="Segoe UI" w:eastAsia="Segoe UI" w:hAnsi="Segoe UI" w:cs="Segoe UI"/>
+                <w:szCs w:val="22"/>
+                <w:lang w:val="en-US"/>
+              </w:rPr>
+              <w:t xml:space="preserve">Third Party: </w:t>
+            </w:r>
+            <w:r>
+              <w:rPr>
+                <w:rFonts w:ascii="Segoe UI" w:eastAsia="Segoe UI" w:hAnsi="Segoe UI" w:cs="Segoe UI"/>
+                <w:b/>
+                <w:bCs/>
+                <w:szCs w:val="22"/>
+                <w:lang w:val="en-US"/>
+              </w:rPr>
+              <w:t>DW/ODINS</w:t>
+            </w:r>
           </w:p>
           <w:p>
             <w:pPr>
               <w:jc w:val="center"/>
               <w:rPr>
-                <w:ins w:id="27" w:author="Rohit Bohara" w:date="2021-03-10T07:57:00Z"/>
                 <w:rFonts w:ascii="Segoe UI" w:eastAsia="Segoe UI" w:hAnsi="Segoe UI" w:cs="Segoe UI"/>
                 <w:szCs w:val="22"/>
               </w:rPr>
@@ -547,7 +275,6 @@
             <w:tr>
               <w:trPr>
                 <w:trHeight w:val="855"/>
-                <w:ins w:id="28" w:author="Rohit Bohara" w:date="2021-03-10T07:57:00Z"/>
               </w:trPr>
               <w:tc>
                 <w:tcPr>
@@ -563,15 +290,13 @@
                       <w:lang w:val="en-US"/>
                     </w:rPr>
                   </w:pPr>
-                  <w:ins w:id="29" w:author="Rohit Bohara" w:date="2021-03-10T07:57:00Z">
-                    <w:r>
-                      <w:rPr>
-                        <w:rFonts w:ascii="Segoe UI" w:eastAsia="Segoe UI" w:hAnsi="Segoe UI" w:cs="Segoe UI"/>
-                        <w:szCs w:val="22"/>
-                      </w:rPr>
-                      <w:t>Digital Worx GmbH (DW) - Germany</w:t>
-                    </w:r>
-                  </w:ins>
+                  <w:r>
+                    <w:rPr>
+                      <w:rFonts w:ascii="Segoe UI" w:eastAsia="Segoe UI" w:hAnsi="Segoe UI" w:cs="Segoe UI"/>
+                      <w:szCs w:val="22"/>
+                    </w:rPr>
+                    <w:t>Digital Worx GmbH (DW) - Germany</w:t>
+                  </w:r>
                 </w:p>
               </w:tc>
               <w:tc>
@@ -588,61 +313,58 @@
                       <w:lang w:val="en-US"/>
                     </w:rPr>
                   </w:pPr>
-                  <w:ins w:id="30" w:author="Rohit Bohara" w:date="2021-03-10T07:57:00Z">
-                    <w:r>
-                      <w:rPr>
-                        <w:noProof/>
-                      </w:rPr>
-                      <w:drawing>
-                        <wp:inline distT="0" distB="0" distL="0" distR="0" wp14:anchorId="17F148BF" wp14:editId="6D105FD6">
-                          <wp:extent cx="1600200" cy="542925"/>
-                          <wp:effectExtent l="0" t="0" r="0" b="0"/>
-                          <wp:docPr id="766588949" name="Imagen 766588949"/>
-                          <wp:cNvGraphicFramePr>
-                            <a:graphicFrameLocks xmlns:a="http://schemas.openxmlformats.org/drawingml/2006/main" noChangeAspect="1"/>
-                          </wp:cNvGraphicFramePr>
-                          <a:graphic xmlns:a="http://schemas.openxmlformats.org/drawingml/2006/main">
-                            <a:graphicData uri="http://schemas.openxmlformats.org/drawingml/2006/picture">
-                              <pic:pic xmlns:pic="http://schemas.openxmlformats.org/drawingml/2006/picture">
-                                <pic:nvPicPr>
-                                  <pic:cNvPr id="0" name="Imagen 766588949"/>
-                                  <pic:cNvPicPr/>
-                                </pic:nvPicPr>
-                                <pic:blipFill>
-                                  <a:blip r:embed="rId8">
-                                    <a:extLst>
-                                      <a:ext uri="{28A0092B-C50C-407E-A947-70E740481C1C}">
-                                        <a14:useLocalDpi xmlns:a14="http://schemas.microsoft.com/office/drawing/2010/main" val="0"/>
-                                      </a:ext>
-                                    </a:extLst>
-                                  </a:blip>
-                                  <a:stretch>
-                                    <a:fillRect/>
-                                  </a:stretch>
-                                </pic:blipFill>
-                                <pic:spPr>
-                                  <a:xfrm>
-                                    <a:off x="0" y="0"/>
-                                    <a:ext cx="1600200" cy="542925"/>
-                                  </a:xfrm>
-                                  <a:prstGeom prst="rect">
-                                    <a:avLst/>
-                                  </a:prstGeom>
-                                </pic:spPr>
-                              </pic:pic>
-                            </a:graphicData>
-                          </a:graphic>
-                        </wp:inline>
-                      </w:drawing>
-                    </w:r>
-                  </w:ins>
+                  <w:r>
+                    <w:rPr>
+                      <w:noProof/>
+                    </w:rPr>
+                    <w:drawing>
+                      <wp:inline distT="0" distB="0" distL="0" distR="0" wp14:anchorId="17F148BF" wp14:editId="6D105FD6">
+                        <wp:extent cx="1600200" cy="542925"/>
+                        <wp:effectExtent l="0" t="0" r="0" b="0"/>
+                        <wp:docPr id="766588949" name="Imagen 766588949"/>
+                        <wp:cNvGraphicFramePr>
+                          <a:graphicFrameLocks xmlns:a="http://schemas.openxmlformats.org/drawingml/2006/main" noChangeAspect="1"/>
+                        </wp:cNvGraphicFramePr>
+                        <a:graphic xmlns:a="http://schemas.openxmlformats.org/drawingml/2006/main">
+                          <a:graphicData uri="http://schemas.openxmlformats.org/drawingml/2006/picture">
+                            <pic:pic xmlns:pic="http://schemas.openxmlformats.org/drawingml/2006/picture">
+                              <pic:nvPicPr>
+                                <pic:cNvPr id="0" name="Imagen 766588949"/>
+                                <pic:cNvPicPr/>
+                              </pic:nvPicPr>
+                              <pic:blipFill>
+                                <a:blip r:embed="rId8">
+                                  <a:extLst>
+                                    <a:ext uri="{28A0092B-C50C-407E-A947-70E740481C1C}">
+                                      <a14:useLocalDpi xmlns:a14="http://schemas.microsoft.com/office/drawing/2010/main" val="0"/>
+                                    </a:ext>
+                                  </a:extLst>
+                                </a:blip>
+                                <a:stretch>
+                                  <a:fillRect/>
+                                </a:stretch>
+                              </pic:blipFill>
+                              <pic:spPr>
+                                <a:xfrm>
+                                  <a:off x="0" y="0"/>
+                                  <a:ext cx="1600200" cy="542925"/>
+                                </a:xfrm>
+                                <a:prstGeom prst="rect">
+                                  <a:avLst/>
+                                </a:prstGeom>
+                              </pic:spPr>
+                            </pic:pic>
+                          </a:graphicData>
+                        </a:graphic>
+                      </wp:inline>
+                    </w:drawing>
+                  </w:r>
                 </w:p>
               </w:tc>
             </w:tr>
             <w:tr>
               <w:trPr>
                 <w:trHeight w:val="750"/>
-                <w:ins w:id="31" w:author="Rohit Bohara" w:date="2021-03-10T07:57:00Z"/>
               </w:trPr>
               <w:tc>
                 <w:tcPr>
@@ -658,15 +380,13 @@
                       <w:lang w:val="en-US"/>
                     </w:rPr>
                   </w:pPr>
-                  <w:ins w:id="32" w:author="Rohit Bohara" w:date="2021-03-10T07:57:00Z">
-                    <w:r>
-                      <w:rPr>
-                        <w:rFonts w:ascii="Segoe UI" w:eastAsia="Segoe UI" w:hAnsi="Segoe UI" w:cs="Segoe UI"/>
-                        <w:szCs w:val="22"/>
-                      </w:rPr>
-                      <w:t>Odin Solutions SL (ODINS) - Spain</w:t>
-                    </w:r>
-                  </w:ins>
+                  <w:r>
+                    <w:rPr>
+                      <w:rFonts w:ascii="Segoe UI" w:eastAsia="Segoe UI" w:hAnsi="Segoe UI" w:cs="Segoe UI"/>
+                      <w:szCs w:val="22"/>
+                    </w:rPr>
+                    <w:t>Odin Solutions SL (ODINS) - Spain</w:t>
+                  </w:r>
                 </w:p>
               </w:tc>
               <w:tc>
@@ -683,54 +403,52 @@
                       <w:lang w:val="en-US"/>
                     </w:rPr>
                   </w:pPr>
-                  <w:ins w:id="33" w:author="Rohit Bohara" w:date="2021-03-10T07:57:00Z">
-                    <w:r>
-                      <w:rPr>
-                        <w:noProof/>
-                      </w:rPr>
-                      <w:drawing>
-                        <wp:inline distT="0" distB="0" distL="0" distR="0" wp14:anchorId="5E1A778C" wp14:editId="41C47D18">
-                          <wp:extent cx="1600200" cy="533400"/>
-                          <wp:effectExtent l="0" t="0" r="0" b="0"/>
-                          <wp:docPr id="16497264" name="Imagen 16497264"/>
-                          <wp:cNvGraphicFramePr>
-                            <a:graphicFrameLocks xmlns:a="http://schemas.openxmlformats.org/drawingml/2006/main" noChangeAspect="1"/>
-                          </wp:cNvGraphicFramePr>
-                          <a:graphic xmlns:a="http://schemas.openxmlformats.org/drawingml/2006/main">
-                            <a:graphicData uri="http://schemas.openxmlformats.org/drawingml/2006/picture">
-                              <pic:pic xmlns:pic="http://schemas.openxmlformats.org/drawingml/2006/picture">
-                                <pic:nvPicPr>
-                                  <pic:cNvPr id="0" name="Imagen 16497264"/>
-                                  <pic:cNvPicPr/>
-                                </pic:nvPicPr>
-                                <pic:blipFill>
-                                  <a:blip r:embed="rId9">
-                                    <a:extLst>
-                                      <a:ext uri="{28A0092B-C50C-407E-A947-70E740481C1C}">
-                                        <a14:useLocalDpi xmlns:a14="http://schemas.microsoft.com/office/drawing/2010/main" val="0"/>
-                                      </a:ext>
-                                    </a:extLst>
-                                  </a:blip>
-                                  <a:stretch>
-                                    <a:fillRect/>
-                                  </a:stretch>
-                                </pic:blipFill>
-                                <pic:spPr>
-                                  <a:xfrm>
-                                    <a:off x="0" y="0"/>
-                                    <a:ext cx="1600200" cy="533400"/>
-                                  </a:xfrm>
-                                  <a:prstGeom prst="rect">
-                                    <a:avLst/>
-                                  </a:prstGeom>
-                                </pic:spPr>
-                              </pic:pic>
-                            </a:graphicData>
-                          </a:graphic>
-                        </wp:inline>
-                      </w:drawing>
-                    </w:r>
-                  </w:ins>
+                  <w:r>
+                    <w:rPr>
+                      <w:noProof/>
+                    </w:rPr>
+                    <w:drawing>
+                      <wp:inline distT="0" distB="0" distL="0" distR="0" wp14:anchorId="5E1A778C" wp14:editId="41C47D18">
+                        <wp:extent cx="1600200" cy="533400"/>
+                        <wp:effectExtent l="0" t="0" r="0" b="0"/>
+                        <wp:docPr id="16497264" name="Imagen 16497264"/>
+                        <wp:cNvGraphicFramePr>
+                          <a:graphicFrameLocks xmlns:a="http://schemas.openxmlformats.org/drawingml/2006/main" noChangeAspect="1"/>
+                        </wp:cNvGraphicFramePr>
+                        <a:graphic xmlns:a="http://schemas.openxmlformats.org/drawingml/2006/main">
+                          <a:graphicData uri="http://schemas.openxmlformats.org/drawingml/2006/picture">
+                            <pic:pic xmlns:pic="http://schemas.openxmlformats.org/drawingml/2006/picture">
+                              <pic:nvPicPr>
+                                <pic:cNvPr id="0" name="Imagen 16497264"/>
+                                <pic:cNvPicPr/>
+                              </pic:nvPicPr>
+                              <pic:blipFill>
+                                <a:blip r:embed="rId9">
+                                  <a:extLst>
+                                    <a:ext uri="{28A0092B-C50C-407E-A947-70E740481C1C}">
+                                      <a14:useLocalDpi xmlns:a14="http://schemas.microsoft.com/office/drawing/2010/main" val="0"/>
+                                    </a:ext>
+                                  </a:extLst>
+                                </a:blip>
+                                <a:stretch>
+                                  <a:fillRect/>
+                                </a:stretch>
+                              </pic:blipFill>
+                              <pic:spPr>
+                                <a:xfrm>
+                                  <a:off x="0" y="0"/>
+                                  <a:ext cx="1600200" cy="533400"/>
+                                </a:xfrm>
+                                <a:prstGeom prst="rect">
+                                  <a:avLst/>
+                                </a:prstGeom>
+                              </pic:spPr>
+                            </pic:pic>
+                          </a:graphicData>
+                        </a:graphic>
+                      </wp:inline>
+                    </w:drawing>
+                  </w:r>
                 </w:p>
               </w:tc>
             </w:tr>
@@ -739,7 +457,6 @@
             <w:pPr>
               <w:jc w:val="center"/>
               <w:rPr>
-                <w:ins w:id="34" w:author="Rohit Bohara" w:date="2021-03-10T07:57:00Z"/>
                 <w:rFonts w:ascii="Segoe UI" w:eastAsia="Segoe UI" w:hAnsi="Segoe UI" w:cs="Segoe UI"/>
                 <w:szCs w:val="22"/>
                 <w:lang w:val="en-US"/>
@@ -750,7 +467,6 @@
             <w:pPr>
               <w:jc w:val="center"/>
               <w:rPr>
-                <w:ins w:id="35" w:author="Rohit Bohara" w:date="2021-03-10T07:57:00Z"/>
                 <w:rFonts w:ascii="Segoe UI" w:eastAsia="Segoe UI" w:hAnsi="Segoe UI" w:cs="Segoe UI"/>
                 <w:szCs w:val="22"/>
               </w:rPr>
@@ -760,73 +476,35 @@
             <w:pPr>
               <w:pStyle w:val="Title1"/>
               <w:rPr>
-                <w:ins w:id="36" w:author="Rohit Bohara" w:date="2021-03-10T07:57:00Z"/>
                 <w:rFonts w:ascii="Segoe UI" w:eastAsia="Segoe UI" w:hAnsi="Segoe UI" w:cs="Segoe UI"/>
               </w:rPr>
-              <w:pPrChange w:id="37" w:author="Rohit Bohara" w:date="2021-03-10T07:57:00Z">
-                <w:pPr/>
-              </w:pPrChange>
             </w:pPr>
-            <w:ins w:id="38" w:author="Rohit Bohara" w:date="2021-03-10T07:57:00Z">
-              <w:r>
-                <w:rPr>
-                  <w:rFonts w:ascii="Segoe UI" w:eastAsia="Segoe UI" w:hAnsi="Segoe UI" w:cs="Segoe UI"/>
-                  <w:lang w:val="en-US"/>
-                </w:rPr>
-                <w:t>Deliverable D.2</w:t>
-              </w:r>
-            </w:ins>
+            <w:r>
+              <w:rPr>
+                <w:rFonts w:ascii="Segoe UI" w:eastAsia="Segoe UI" w:hAnsi="Segoe UI" w:cs="Segoe UI"/>
+                <w:lang w:val="en-US"/>
+              </w:rPr>
+              <w:t>Deliverable D.2</w:t>
+            </w:r>
           </w:p>
           <w:p>
             <w:pPr>
               <w:pStyle w:val="Title1"/>
               <w:rPr>
-                <w:ins w:id="39" w:author="Rohit Bohara" w:date="2021-03-10T07:57:00Z"/>
                 <w:rFonts w:ascii="Segoe UI" w:eastAsia="Segoe UI" w:hAnsi="Segoe UI" w:cs="Segoe UI"/>
               </w:rPr>
-              <w:pPrChange w:id="40" w:author="Rohit Bohara" w:date="2021-03-10T07:57:00Z">
-                <w:pPr/>
-              </w:pPrChange>
             </w:pPr>
-            <w:ins w:id="41" w:author="Rohit Bohara" w:date="2021-03-10T07:57:00Z">
-              <w:r>
-                <w:rPr>
-                  <w:rFonts w:ascii="Segoe UI" w:eastAsia="Segoe UI" w:hAnsi="Segoe UI" w:cs="Segoe UI"/>
-                  <w:lang w:val="en-US"/>
-                </w:rPr>
-                <w:t xml:space="preserve">Open Standards based </w:t>
-              </w:r>
-              <w:proofErr w:type="spellStart"/>
-              <w:r>
-                <w:rPr>
-                  <w:rFonts w:ascii="Segoe UI" w:eastAsia="Segoe UI" w:hAnsi="Segoe UI" w:cs="Segoe UI"/>
-                  <w:lang w:val="en-US"/>
-                </w:rPr>
-                <w:t>IoTrust</w:t>
-              </w:r>
-              <w:proofErr w:type="spellEnd"/>
-              <w:r>
-                <w:rPr>
-                  <w:rFonts w:ascii="Segoe UI" w:eastAsia="Segoe UI" w:hAnsi="Segoe UI" w:cs="Segoe UI"/>
-                  <w:lang w:val="en-US"/>
-                </w:rPr>
-                <w:t xml:space="preserve"> </w:t>
-              </w:r>
-              <w:proofErr w:type="gramStart"/>
-              <w:r>
-                <w:rPr>
-                  <w:rFonts w:ascii="Segoe UI" w:eastAsia="Segoe UI" w:hAnsi="Segoe UI" w:cs="Segoe UI"/>
-                  <w:lang w:val="en-US"/>
-                </w:rPr>
-                <w:t>Development</w:t>
-              </w:r>
-              <w:proofErr w:type="gramEnd"/>
-            </w:ins>
+            <w:r>
+              <w:rPr>
+                <w:rFonts w:ascii="Segoe UI" w:eastAsia="Segoe UI" w:hAnsi="Segoe UI" w:cs="Segoe UI"/>
+                <w:lang w:val="en-US"/>
+              </w:rPr>
+              <w:t>Open Standards based IoTrust Development</w:t>
+            </w:r>
           </w:p>
           <w:p>
             <w:pPr>
               <w:rPr>
-                <w:ins w:id="42" w:author="Rohit Bohara" w:date="2021-03-10T07:57:00Z"/>
                 <w:rFonts w:ascii="Segoe UI" w:eastAsia="Segoe UI" w:hAnsi="Segoe UI" w:cs="Segoe UI"/>
                 <w:szCs w:val="22"/>
               </w:rPr>
@@ -845,7 +523,6 @@
             <w:tr>
               <w:trPr>
                 <w:trHeight w:val="375"/>
-                <w:ins w:id="43" w:author="Rohit Bohara" w:date="2021-03-10T07:57:00Z"/>
               </w:trPr>
               <w:tc>
                 <w:tcPr>
@@ -865,16 +542,14 @@
                       <w:szCs w:val="22"/>
                     </w:rPr>
                   </w:pPr>
-                  <w:ins w:id="44" w:author="Rohit Bohara" w:date="2021-03-10T07:57:00Z">
-                    <w:r>
-                      <w:rPr>
-                        <w:b/>
-                        <w:bCs/>
-                        <w:szCs w:val="22"/>
-                      </w:rPr>
-                      <w:t>Deliverables leader:</w:t>
-                    </w:r>
-                  </w:ins>
+                  <w:r>
+                    <w:rPr>
+                      <w:b/>
+                      <w:bCs/>
+                      <w:szCs w:val="22"/>
+                    </w:rPr>
+                    <w:t>Deliverables leader:</w:t>
+                  </w:r>
                 </w:p>
               </w:tc>
               <w:tc>
@@ -892,33 +567,20 @@
                       <w:szCs w:val="22"/>
                     </w:rPr>
                   </w:pPr>
-                  <w:proofErr w:type="spellStart"/>
-                  <w:ins w:id="45" w:author="Rohit Bohara" w:date="2021-03-10T07:57:00Z">
-                    <w:r>
-                      <w:rPr>
-                        <w:b/>
-                        <w:bCs/>
-                        <w:szCs w:val="22"/>
-                      </w:rPr>
-                      <w:t>Odins</w:t>
-                    </w:r>
-                    <w:proofErr w:type="spellEnd"/>
-                    <w:r>
-                      <w:rPr>
-                        <w:b/>
-                        <w:bCs/>
-                        <w:szCs w:val="22"/>
-                      </w:rPr>
-                      <w:t xml:space="preserve"> Solutions SL (ODINS)</w:t>
-                    </w:r>
-                  </w:ins>
+                  <w:r>
+                    <w:rPr>
+                      <w:b/>
+                      <w:bCs/>
+                      <w:szCs w:val="22"/>
+                    </w:rPr>
+                    <w:t>Odins Solutions SL (ODINS)</w:t>
+                  </w:r>
                 </w:p>
               </w:tc>
             </w:tr>
             <w:tr>
               <w:trPr>
                 <w:trHeight w:val="300"/>
-                <w:ins w:id="46" w:author="Rohit Bohara" w:date="2021-03-10T07:57:00Z"/>
               </w:trPr>
               <w:tc>
                 <w:tcPr>
@@ -937,17 +599,14 @@
                       <w:szCs w:val="22"/>
                     </w:rPr>
                   </w:pPr>
-                  <w:ins w:id="47" w:author="Rohit Bohara" w:date="2021-03-10T07:57:00Z">
-                    <w:r>
-                      <w:rPr>
-                        <w:b/>
-                        <w:bCs/>
-                        <w:szCs w:val="22"/>
-                      </w:rPr>
-                      <w:lastRenderedPageBreak/>
-                      <w:t>Authors:</w:t>
-                    </w:r>
-                  </w:ins>
+                  <w:r>
+                    <w:rPr>
+                      <w:b/>
+                      <w:bCs/>
+                      <w:szCs w:val="22"/>
+                    </w:rPr>
+                    <w:t>Authors:</w:t>
+                  </w:r>
                 </w:p>
               </w:tc>
               <w:tc>
@@ -965,126 +624,34 @@
                       <w:lang w:val="es-ES"/>
                     </w:rPr>
                   </w:pPr>
-                  <w:proofErr w:type="spellStart"/>
-                  <w:ins w:id="48" w:author="Rohit Bohara" w:date="2021-03-10T07:57:00Z">
-                    <w:r>
-                      <w:rPr>
-                        <w:szCs w:val="22"/>
-                        <w:lang w:val="es-ES"/>
-                      </w:rPr>
-                      <w:t>Silke</w:t>
-                    </w:r>
-                    <w:proofErr w:type="spellEnd"/>
-                    <w:r>
-                      <w:rPr>
-                        <w:szCs w:val="22"/>
-                        <w:lang w:val="es-ES"/>
-                      </w:rPr>
-                      <w:t xml:space="preserve"> Capo, </w:t>
-                    </w:r>
-                    <w:proofErr w:type="spellStart"/>
-                    <w:r>
-                      <w:rPr>
-                        <w:szCs w:val="22"/>
-                        <w:lang w:val="es-ES"/>
-                      </w:rPr>
-                      <w:t>Mihaly</w:t>
-                    </w:r>
-                    <w:proofErr w:type="spellEnd"/>
-                    <w:r>
-                      <w:rPr>
-                        <w:szCs w:val="22"/>
-                        <w:lang w:val="es-ES"/>
-                      </w:rPr>
-                      <w:t xml:space="preserve"> </w:t>
-                    </w:r>
-                    <w:proofErr w:type="spellStart"/>
-                    <w:r>
-                      <w:rPr>
-                        <w:szCs w:val="22"/>
-                        <w:lang w:val="es-ES"/>
-                      </w:rPr>
-                      <w:t>Virag</w:t>
-                    </w:r>
-                    <w:proofErr w:type="spellEnd"/>
-                    <w:r>
-                      <w:rPr>
-                        <w:szCs w:val="22"/>
-                        <w:lang w:val="es-ES"/>
-                      </w:rPr>
-                      <w:t xml:space="preserve">, Mirko Ross, Rafael </w:t>
-                    </w:r>
-                    <w:proofErr w:type="spellStart"/>
-                    <w:r>
-                      <w:rPr>
-                        <w:szCs w:val="22"/>
-                        <w:lang w:val="es-ES"/>
-                      </w:rPr>
-                      <w:t>Marin-Perez</w:t>
-                    </w:r>
-                    <w:proofErr w:type="spellEnd"/>
-                    <w:r>
-                      <w:rPr>
-                        <w:szCs w:val="22"/>
-                        <w:lang w:val="es-ES"/>
-                      </w:rPr>
-                      <w:t xml:space="preserve">, Antonio </w:t>
-                    </w:r>
-                    <w:proofErr w:type="spellStart"/>
-                    <w:r>
-                      <w:rPr>
-                        <w:szCs w:val="22"/>
-                        <w:lang w:val="es-ES"/>
-                      </w:rPr>
-                      <w:t>Skarmeta</w:t>
-                    </w:r>
-                    <w:proofErr w:type="spellEnd"/>
-                    <w:r>
-                      <w:rPr>
-                        <w:szCs w:val="22"/>
-                        <w:lang w:val="es-ES"/>
-                      </w:rPr>
-                      <w:t xml:space="preserve"> </w:t>
-                    </w:r>
-                    <w:proofErr w:type="spellStart"/>
-                    <w:r>
-                      <w:rPr>
-                        <w:szCs w:val="22"/>
-                        <w:lang w:val="es-ES"/>
-                      </w:rPr>
-                      <w:t>Gomez</w:t>
-                    </w:r>
-                    <w:proofErr w:type="spellEnd"/>
-                    <w:r>
-                      <w:rPr>
-                        <w:szCs w:val="22"/>
-                        <w:lang w:val="es-ES"/>
-                      </w:rPr>
-                      <w:t>,</w:t>
-                    </w:r>
-                    <w:r>
-                      <w:rPr>
-                        <w:rFonts w:ascii="Calibri" w:eastAsia="Calibri" w:hAnsi="Calibri" w:cs="Calibri"/>
-                        <w:szCs w:val="22"/>
-                        <w:lang w:val="es-ES"/>
-                      </w:rPr>
-                      <w:t xml:space="preserve"> </w:t>
-                    </w:r>
-                    <w:r>
-                      <w:rPr>
-                        <w:szCs w:val="22"/>
-                        <w:lang w:val="es-ES"/>
-                      </w:rPr>
-                      <w:t xml:space="preserve"> </w:t>
-                    </w:r>
-                  </w:ins>
+                  <w:r>
+                    <w:rPr>
+                      <w:szCs w:val="22"/>
+                      <w:lang w:val="es-ES"/>
+                    </w:rPr>
+                    <w:t>Silke Capo, Mihaly Virag, Mirko Ross, Rafael Marin-Perez, Antonio Skarmeta Gomez,</w:t>
+                  </w:r>
+                  <w:r>
+                    <w:rPr>
+                      <w:rFonts w:ascii="Calibri" w:eastAsia="Calibri" w:hAnsi="Calibri" w:cs="Calibri"/>
+                      <w:szCs w:val="22"/>
+                      <w:lang w:val="es-ES"/>
+                    </w:rPr>
+                    <w:t xml:space="preserve"> </w:t>
+                  </w:r>
+                  <w:r>
+                    <w:rPr>
+                      <w:szCs w:val="22"/>
+                      <w:lang w:val="es-ES"/>
+                    </w:rPr>
+                    <w:t xml:space="preserve"> </w:t>
+                  </w:r>
                 </w:p>
               </w:tc>
             </w:tr>
             <w:tr>
               <w:trPr>
                 <w:trHeight w:val="405"/>
-                <w:ins w:id="49" w:author="Rohit Bohara" w:date="2021-03-10T07:57:00Z"/>
               </w:trPr>
               <w:tc>
                 <w:tcPr>
@@ -1103,16 +670,14 @@
                       <w:szCs w:val="22"/>
                     </w:rPr>
                   </w:pPr>
-                  <w:ins w:id="50" w:author="Rohit Bohara" w:date="2021-03-10T07:57:00Z">
-                    <w:r>
-                      <w:rPr>
-                        <w:b/>
-                        <w:bCs/>
-                        <w:szCs w:val="22"/>
-                      </w:rPr>
-                      <w:t>Due date:</w:t>
-                    </w:r>
-                  </w:ins>
+                  <w:r>
+                    <w:rPr>
+                      <w:b/>
+                      <w:bCs/>
+                      <w:szCs w:val="22"/>
+                    </w:rPr>
+                    <w:t>Due date:</w:t>
+                  </w:r>
                 </w:p>
               </w:tc>
               <w:tc>
@@ -1129,21 +694,18 @@
                       <w:szCs w:val="22"/>
                     </w:rPr>
                   </w:pPr>
-                  <w:ins w:id="51" w:author="Rohit Bohara" w:date="2021-03-10T07:57:00Z">
-                    <w:r>
-                      <w:rPr>
-                        <w:szCs w:val="22"/>
-                      </w:rPr>
-                      <w:t>31-03-2021</w:t>
-                    </w:r>
-                  </w:ins>
+                  <w:r>
+                    <w:rPr>
+                      <w:szCs w:val="22"/>
+                    </w:rPr>
+                    <w:t>31-03-2021</w:t>
+                  </w:r>
                 </w:p>
               </w:tc>
             </w:tr>
             <w:tr>
               <w:trPr>
                 <w:trHeight w:val="390"/>
-                <w:ins w:id="52" w:author="Rohit Bohara" w:date="2021-03-10T07:57:00Z"/>
               </w:trPr>
               <w:tc>
                 <w:tcPr>
@@ -1162,16 +724,14 @@
                       <w:szCs w:val="22"/>
                     </w:rPr>
                   </w:pPr>
-                  <w:ins w:id="53" w:author="Rohit Bohara" w:date="2021-03-10T07:57:00Z">
-                    <w:r>
-                      <w:rPr>
-                        <w:b/>
-                        <w:bCs/>
-                        <w:szCs w:val="22"/>
-                      </w:rPr>
-                      <w:t>Actual submission date:</w:t>
-                    </w:r>
-                  </w:ins>
+                  <w:r>
+                    <w:rPr>
+                      <w:b/>
+                      <w:bCs/>
+                      <w:szCs w:val="22"/>
+                    </w:rPr>
+                    <w:t>Actual submission date:</w:t>
+                  </w:r>
                 </w:p>
               </w:tc>
               <w:tc>
@@ -1188,21 +748,18 @@
                       <w:szCs w:val="22"/>
                     </w:rPr>
                   </w:pPr>
-                  <w:ins w:id="54" w:author="Rohit Bohara" w:date="2021-03-10T07:57:00Z">
-                    <w:r>
-                      <w:rPr>
-                        <w:szCs w:val="22"/>
-                      </w:rPr>
-                      <w:t>25-03-2021</w:t>
-                    </w:r>
-                  </w:ins>
+                  <w:r>
+                    <w:rPr>
+                      <w:szCs w:val="22"/>
+                    </w:rPr>
+                    <w:t>25-03-2021</w:t>
+                  </w:r>
                 </w:p>
               </w:tc>
             </w:tr>
             <w:tr>
               <w:trPr>
                 <w:trHeight w:val="405"/>
-                <w:ins w:id="55" w:author="Rohit Bohara" w:date="2021-03-10T07:57:00Z"/>
               </w:trPr>
               <w:tc>
                 <w:tcPr>
@@ -1221,16 +778,14 @@
                       <w:szCs w:val="22"/>
                     </w:rPr>
                   </w:pPr>
-                  <w:ins w:id="56" w:author="Rohit Bohara" w:date="2021-03-10T07:57:00Z">
-                    <w:r>
-                      <w:rPr>
-                        <w:b/>
-                        <w:bCs/>
-                        <w:szCs w:val="22"/>
-                      </w:rPr>
-                      <w:t>Dissemination level:</w:t>
-                    </w:r>
-                  </w:ins>
+                  <w:r>
+                    <w:rPr>
+                      <w:b/>
+                      <w:bCs/>
+                      <w:szCs w:val="22"/>
+                    </w:rPr>
+                    <w:t>Dissemination level:</w:t>
+                  </w:r>
                 </w:p>
               </w:tc>
               <w:tc>
@@ -1247,14 +802,12 @@
                       <w:szCs w:val="22"/>
                     </w:rPr>
                   </w:pPr>
-                  <w:ins w:id="57" w:author="Rohit Bohara" w:date="2021-03-10T07:57:00Z">
-                    <w:r>
-                      <w:rPr>
-                        <w:szCs w:val="22"/>
-                      </w:rPr>
-                      <w:t>Public / confidential</w:t>
-                    </w:r>
-                  </w:ins>
+                  <w:r>
+                    <w:rPr>
+                      <w:szCs w:val="22"/>
+                    </w:rPr>
+                    <w:t>Public / confidential</w:t>
+                  </w:r>
                 </w:p>
               </w:tc>
             </w:tr>
@@ -1337,6 +890,7 @@
         </w:rPr>
       </w:pPr>
       <w:r>
+        <w:lastRenderedPageBreak/>
         <w:br w:type="page"/>
       </w:r>
     </w:p>
@@ -1406,19 +960,7 @@
         <w:rPr>
           <w:szCs w:val="22"/>
         </w:rPr>
-        <w:t xml:space="preserve">This document may not be copied, reproduced, or modified in whole or in part for any purpose without written permission from the </w:t>
-      </w:r>
-      <w:r>
-        <w:rPr>
-          <w:szCs w:val="22"/>
-        </w:rPr>
-        <w:t>NGI</w:t>
-      </w:r>
-      <w:r>
-        <w:rPr>
-          <w:szCs w:val="22"/>
-        </w:rPr>
-        <w:t xml:space="preserve"> Consortium. In addition, an acknowledgement of </w:t>
+        <w:t xml:space="preserve">This document may not be copied, reproduced, or modified in whole or in part for any purpose without written permission from the NGI Consortium. In addition, an acknowledgement of </w:t>
       </w:r>
       <w:r>
         <w:rPr>
@@ -1481,10 +1023,10 @@
           <w:color w:val="FFC000" w:themeColor="accent4"/>
         </w:rPr>
       </w:pPr>
-      <w:bookmarkStart w:id="58" w:name="_Toc535313301"/>
-      <w:bookmarkStart w:id="59" w:name="_Toc535313399"/>
-      <w:bookmarkStart w:id="60" w:name="_Toc535314307"/>
-      <w:bookmarkStart w:id="61" w:name="_Toc535314360"/>
+      <w:bookmarkStart w:id="0" w:name="_Toc535313301"/>
+      <w:bookmarkStart w:id="1" w:name="_Toc535313399"/>
+      <w:bookmarkStart w:id="2" w:name="_Toc535314307"/>
+      <w:bookmarkStart w:id="3" w:name="_Toc535314360"/>
       <w:r>
         <w:rPr>
           <w:b/>
@@ -1493,10 +1035,10 @@
         </w:rPr>
         <w:t>Table of content</w:t>
       </w:r>
-      <w:bookmarkEnd w:id="58"/>
-      <w:bookmarkEnd w:id="59"/>
-      <w:bookmarkEnd w:id="60"/>
-      <w:bookmarkEnd w:id="61"/>
+      <w:bookmarkEnd w:id="0"/>
+      <w:bookmarkEnd w:id="1"/>
+      <w:bookmarkEnd w:id="2"/>
+      <w:bookmarkEnd w:id="3"/>
       <w:r>
         <w:rPr>
           <w:b/>
@@ -1514,7 +1056,7 @@
           <w:tab w:val="right" w:leader="dot" w:pos="9010"/>
         </w:tabs>
         <w:rPr>
-          <w:rFonts w:asciiTheme="minorHAnsi" w:eastAsiaTheme="minorEastAsia" w:hAnsiTheme="minorHAnsi"/>
+          <w:rFonts w:eastAsiaTheme="minorEastAsia"/>
           <w:noProof/>
           <w:color w:val="auto"/>
           <w:sz w:val="24"/>
@@ -1546,7 +1088,7 @@
         </w:r>
         <w:r>
           <w:rPr>
-            <w:rFonts w:asciiTheme="minorHAnsi" w:eastAsiaTheme="minorEastAsia" w:hAnsiTheme="minorHAnsi"/>
+            <w:rFonts w:eastAsiaTheme="minorEastAsia"/>
             <w:noProof/>
             <w:color w:val="auto"/>
             <w:sz w:val="24"/>
@@ -1619,7 +1161,7 @@
           <w:tab w:val="right" w:leader="dot" w:pos="9010"/>
         </w:tabs>
         <w:rPr>
-          <w:rFonts w:asciiTheme="minorHAnsi" w:eastAsiaTheme="minorEastAsia" w:hAnsiTheme="minorHAnsi"/>
+          <w:rFonts w:eastAsiaTheme="minorEastAsia"/>
           <w:noProof/>
           <w:color w:val="auto"/>
           <w:sz w:val="24"/>
@@ -1636,7 +1178,7 @@
         </w:r>
         <w:r>
           <w:rPr>
-            <w:rFonts w:asciiTheme="minorHAnsi" w:eastAsiaTheme="minorEastAsia" w:hAnsiTheme="minorHAnsi"/>
+            <w:rFonts w:eastAsiaTheme="minorEastAsia"/>
             <w:noProof/>
             <w:color w:val="auto"/>
             <w:sz w:val="24"/>
@@ -1709,7 +1251,7 @@
           <w:tab w:val="right" w:leader="dot" w:pos="9010"/>
         </w:tabs>
         <w:rPr>
-          <w:rFonts w:asciiTheme="minorHAnsi" w:eastAsiaTheme="minorEastAsia" w:hAnsiTheme="minorHAnsi"/>
+          <w:rFonts w:eastAsiaTheme="minorEastAsia"/>
           <w:noProof/>
           <w:color w:val="auto"/>
           <w:sz w:val="24"/>
@@ -1726,7 +1268,7 @@
         </w:r>
         <w:r>
           <w:rPr>
-            <w:rFonts w:asciiTheme="minorHAnsi" w:eastAsiaTheme="minorEastAsia" w:hAnsiTheme="minorHAnsi"/>
+            <w:rFonts w:eastAsiaTheme="minorEastAsia"/>
             <w:noProof/>
             <w:color w:val="auto"/>
             <w:sz w:val="24"/>
@@ -1799,7 +1341,7 @@
           <w:tab w:val="right" w:leader="dot" w:pos="9010"/>
         </w:tabs>
         <w:rPr>
-          <w:rFonts w:asciiTheme="minorHAnsi" w:eastAsiaTheme="minorEastAsia" w:hAnsiTheme="minorHAnsi"/>
+          <w:rFonts w:eastAsiaTheme="minorEastAsia"/>
           <w:noProof/>
           <w:color w:val="auto"/>
           <w:sz w:val="24"/>
@@ -1816,7 +1358,7 @@
         </w:r>
         <w:r>
           <w:rPr>
-            <w:rFonts w:asciiTheme="minorHAnsi" w:eastAsiaTheme="minorEastAsia" w:hAnsiTheme="minorHAnsi"/>
+            <w:rFonts w:eastAsiaTheme="minorEastAsia"/>
             <w:noProof/>
             <w:color w:val="auto"/>
             <w:sz w:val="24"/>
@@ -1888,7 +1430,7 @@
           <w:tab w:val="right" w:leader="dot" w:pos="9010"/>
         </w:tabs>
         <w:rPr>
-          <w:rFonts w:asciiTheme="minorHAnsi" w:eastAsiaTheme="minorEastAsia" w:hAnsiTheme="minorHAnsi"/>
+          <w:rFonts w:eastAsiaTheme="minorEastAsia"/>
           <w:noProof/>
           <w:color w:val="auto"/>
           <w:sz w:val="24"/>
@@ -1973,12 +1515,12 @@
       </w:pPr>
     </w:p>
     <w:p>
-      <w:bookmarkStart w:id="62" w:name="_Toc508189530"/>
-      <w:bookmarkStart w:id="63" w:name="_Toc508192401"/>
-      <w:bookmarkStart w:id="64" w:name="_Toc535313307"/>
-      <w:bookmarkStart w:id="65" w:name="_Toc535313405"/>
-      <w:bookmarkStart w:id="66" w:name="_Toc535314313"/>
-      <w:bookmarkStart w:id="67" w:name="_Toc535314366"/>
+      <w:bookmarkStart w:id="4" w:name="_Toc508189530"/>
+      <w:bookmarkStart w:id="5" w:name="_Toc508192401"/>
+      <w:bookmarkStart w:id="6" w:name="_Toc535313307"/>
+      <w:bookmarkStart w:id="7" w:name="_Toc535313405"/>
+      <w:bookmarkStart w:id="8" w:name="_Toc535314313"/>
+      <w:bookmarkStart w:id="9" w:name="_Toc535314366"/>
       <w:r>
         <w:lastRenderedPageBreak/>
         <w:t xml:space="preserve">Nb: The deliverable structure below is only provided for guidance and you may adapt in a free form manner the structure to fit your needs. </w:t>
@@ -1997,17 +1539,17 @@
         <w:ind w:left="432"/>
         <w:jc w:val="left"/>
       </w:pPr>
-      <w:bookmarkStart w:id="68" w:name="_Toc26358819"/>
+      <w:bookmarkStart w:id="10" w:name="_Toc26358819"/>
       <w:r>
         <w:t>Introduction</w:t>
       </w:r>
-      <w:bookmarkEnd w:id="62"/>
-      <w:bookmarkEnd w:id="63"/>
-      <w:bookmarkEnd w:id="64"/>
-      <w:bookmarkEnd w:id="65"/>
-      <w:bookmarkEnd w:id="66"/>
-      <w:bookmarkEnd w:id="67"/>
-      <w:bookmarkEnd w:id="68"/>
+      <w:bookmarkEnd w:id="4"/>
+      <w:bookmarkEnd w:id="5"/>
+      <w:bookmarkEnd w:id="6"/>
+      <w:bookmarkEnd w:id="7"/>
+      <w:bookmarkEnd w:id="8"/>
+      <w:bookmarkEnd w:id="9"/>
+      <w:bookmarkEnd w:id="10"/>
     </w:p>
     <w:p>
       <w:r>
@@ -2017,15 +1559,7 @@
         <w:t xml:space="preserve">objective of the deliverable within the overall implementation of your </w:t>
       </w:r>
       <w:r>
-        <w:t xml:space="preserve">project, explaining how it is inter-related to other deliverables, </w:t>
-      </w:r>
-      <w:proofErr w:type="gramStart"/>
-      <w:r>
-        <w:t>outputs</w:t>
-      </w:r>
-      <w:proofErr w:type="gramEnd"/>
-      <w:r>
-        <w:t xml:space="preserve"> or milestones</w:t>
+        <w:t>project, explaining how it is inter-related to other deliverables, outputs or milestones</w:t>
       </w:r>
       <w:r>
         <w:t xml:space="preserve">.  </w:t>
@@ -2044,43 +1578,35 @@
         <w:ind w:left="432"/>
         <w:jc w:val="left"/>
       </w:pPr>
-      <w:bookmarkStart w:id="69" w:name="_Toc26358820"/>
-      <w:bookmarkStart w:id="70" w:name="_Toc475954758"/>
-      <w:bookmarkStart w:id="71" w:name="_Toc475965869"/>
-      <w:bookmarkStart w:id="72" w:name="_Toc508189533"/>
-      <w:bookmarkStart w:id="73" w:name="_Toc508192404"/>
-      <w:bookmarkStart w:id="74" w:name="_Toc535313310"/>
-      <w:bookmarkStart w:id="75" w:name="_Toc535313408"/>
-      <w:bookmarkStart w:id="76" w:name="_Toc535314316"/>
-      <w:bookmarkStart w:id="77" w:name="_Toc535314369"/>
+      <w:bookmarkStart w:id="11" w:name="_Toc26358820"/>
+      <w:bookmarkStart w:id="12" w:name="_Toc475954758"/>
+      <w:bookmarkStart w:id="13" w:name="_Toc475965869"/>
+      <w:bookmarkStart w:id="14" w:name="_Toc508189533"/>
+      <w:bookmarkStart w:id="15" w:name="_Toc508192404"/>
+      <w:bookmarkStart w:id="16" w:name="_Toc535313310"/>
+      <w:bookmarkStart w:id="17" w:name="_Toc535313408"/>
+      <w:bookmarkStart w:id="18" w:name="_Toc535314316"/>
+      <w:bookmarkStart w:id="19" w:name="_Toc535314369"/>
       <w:r>
         <w:t>Activities carried out</w:t>
       </w:r>
       <w:r>
-        <w:t xml:space="preserve"> to complete the </w:t>
-      </w:r>
-      <w:proofErr w:type="gramStart"/>
+        <w:t xml:space="preserve"> to complete the deliverable</w:t>
+      </w:r>
+      <w:bookmarkEnd w:id="11"/>
+      <w:r>
+        <w:t xml:space="preserve"> </w:t>
+      </w:r>
+    </w:p>
+    <w:p>
+      <w:r>
+        <w:t xml:space="preserve">Shortly summarise the activities undertaken to </w:t>
+      </w:r>
+      <w:r>
+        <w:t xml:space="preserve">produce the </w:t>
+      </w:r>
       <w:r>
         <w:t>deliverable</w:t>
-      </w:r>
-      <w:bookmarkEnd w:id="69"/>
-      <w:proofErr w:type="gramEnd"/>
-      <w:r>
-        <w:t xml:space="preserve"> </w:t>
-      </w:r>
-    </w:p>
-    <w:p>
-      <w:r>
-        <w:t xml:space="preserve">Shortly summarise the activities undertaken to </w:t>
-      </w:r>
-      <w:r>
-        <w:t xml:space="preserve">produce the </w:t>
-      </w:r>
-      <w:r>
-        <w:t>d</w:t>
-      </w:r>
-      <w:r>
-        <w:t>eliverable</w:t>
       </w:r>
       <w:r>
         <w:t xml:space="preserve"> and how you addressed any technical or other unforeseen issues that may have arisen.</w:t>
@@ -2099,39 +1625,26 @@
         <w:ind w:left="432"/>
         <w:jc w:val="left"/>
       </w:pPr>
-      <w:bookmarkStart w:id="78" w:name="_Toc26358821"/>
-      <w:bookmarkEnd w:id="70"/>
-      <w:bookmarkEnd w:id="71"/>
-      <w:bookmarkEnd w:id="72"/>
-      <w:bookmarkEnd w:id="73"/>
-      <w:bookmarkEnd w:id="74"/>
-      <w:bookmarkEnd w:id="75"/>
-      <w:bookmarkEnd w:id="76"/>
-      <w:bookmarkEnd w:id="77"/>
+      <w:bookmarkStart w:id="20" w:name="_Toc26358821"/>
+      <w:bookmarkEnd w:id="12"/>
+      <w:bookmarkEnd w:id="13"/>
+      <w:bookmarkEnd w:id="14"/>
+      <w:bookmarkEnd w:id="15"/>
+      <w:bookmarkEnd w:id="16"/>
+      <w:bookmarkEnd w:id="17"/>
+      <w:bookmarkEnd w:id="18"/>
+      <w:bookmarkEnd w:id="19"/>
       <w:r>
         <w:t>Technical description</w:t>
       </w:r>
-      <w:bookmarkEnd w:id="78"/>
-    </w:p>
-    <w:p>
-      <w:r>
-        <w:t xml:space="preserve">Describe briefly the key technical characteristics of the deliverable and explain how they are related to the </w:t>
-      </w:r>
-      <w:proofErr w:type="gramStart"/>
-      <w:r>
-        <w:t>final results</w:t>
-      </w:r>
-      <w:proofErr w:type="gramEnd"/>
-      <w:r>
-        <w:t xml:space="preserve"> expected to be achieved by the project.</w:t>
-      </w:r>
-    </w:p>
-    <w:p>
-      <w:pPr>
-        <w:rPr>
-          <w:ins w:id="79" w:author="Jsanchez" w:date="2021-03-16T19:01:00Z"/>
-        </w:rPr>
-      </w:pPr>
+      <w:bookmarkEnd w:id="20"/>
+    </w:p>
+    <w:p>
+      <w:r>
+        <w:t>Describe briefly the key technical characteristics of the deliverable and explain how they are related to the final results expected to be achieved by the project.</w:t>
+      </w:r>
+    </w:p>
+    <w:p>
       <w:r>
         <w:t>You can choose to include or annex relevant documents, mock-up, weblinks, screenshots, etc).</w:t>
       </w:r>
@@ -2139,449 +1652,152 @@
     <w:p>
       <w:pPr>
         <w:pStyle w:val="Heading2"/>
-        <w:rPr>
-          <w:ins w:id="80" w:author="Jsanchez" w:date="2021-03-16T19:01:00Z"/>
-        </w:rPr>
-        <w:pPrChange w:id="81" w:author="Jsanchez" w:date="2021-03-16T19:01:00Z">
-          <w:pPr/>
-        </w:pPrChange>
-      </w:pPr>
-      <w:proofErr w:type="spellStart"/>
-      <w:ins w:id="82" w:author="Jsanchez" w:date="2021-03-16T19:01:00Z">
-        <w:r>
-          <w:t>LoRaWAN</w:t>
-        </w:r>
-        <w:proofErr w:type="spellEnd"/>
-        <w:r>
-          <w:t xml:space="preserve"> Network Deployment</w:t>
-        </w:r>
-      </w:ins>
-    </w:p>
-    <w:p>
-      <w:pPr>
-        <w:rPr>
-          <w:ins w:id="83" w:author="Jsanchez" w:date="2021-03-16T19:03:00Z"/>
-        </w:rPr>
-      </w:pPr>
-    </w:p>
-    <w:p>
-      <w:pPr>
-        <w:rPr>
-          <w:ins w:id="84" w:author="Jsanchez" w:date="2021-03-16T19:29:00Z"/>
-        </w:rPr>
-      </w:pPr>
-      <w:ins w:id="85" w:author="Jsanchez" w:date="2021-03-16T19:03:00Z">
-        <w:r>
-          <w:t xml:space="preserve">The employed </w:t>
-        </w:r>
-        <w:proofErr w:type="spellStart"/>
-        <w:r>
-          <w:t>LoRaWAN</w:t>
-        </w:r>
-        <w:proofErr w:type="spellEnd"/>
-        <w:r>
-          <w:t xml:space="preserve"> module in </w:t>
-        </w:r>
-        <w:proofErr w:type="spellStart"/>
-        <w:r>
-          <w:t>IoTrust</w:t>
-        </w:r>
-        <w:proofErr w:type="spellEnd"/>
-        <w:r>
-          <w:t xml:space="preserve"> </w:t>
-        </w:r>
-        <w:r>
-          <w:t>i</w:t>
-        </w:r>
-        <w:r>
-          <w:t>s the RN2483</w:t>
-        </w:r>
-      </w:ins>
-      <w:ins w:id="86" w:author="Jsanchez" w:date="2021-03-16T19:04:00Z">
-        <w:r>
-          <w:rPr>
-            <w:rStyle w:val="EndnoteReference"/>
-          </w:rPr>
-          <w:endnoteReference w:id="1"/>
-        </w:r>
-      </w:ins>
-      <w:ins w:id="90" w:author="Jsanchez" w:date="2021-03-16T19:05:00Z">
-        <w:r>
-          <w:t xml:space="preserve"> by Microchip</w:t>
-        </w:r>
-      </w:ins>
-      <w:ins w:id="91" w:author="Jsanchez" w:date="2021-03-16T19:04:00Z">
-        <w:r>
-          <w:t>.</w:t>
-        </w:r>
-      </w:ins>
-      <w:ins w:id="92" w:author="Jsanchez" w:date="2021-03-16T19:05:00Z">
-        <w:r>
-          <w:t xml:space="preserve"> The RN2483</w:t>
-        </w:r>
-      </w:ins>
-      <w:ins w:id="93" w:author="Jsanchez" w:date="2021-03-16T19:06:00Z">
-        <w:r>
-          <w:t xml:space="preserve"> </w:t>
-        </w:r>
-        <w:r>
-          <w:t>is a</w:t>
-        </w:r>
-        <w:r>
-          <w:t xml:space="preserve"> </w:t>
-        </w:r>
-      </w:ins>
-      <w:ins w:id="94" w:author="Jsanchez" w:date="2021-03-16T19:15:00Z">
-        <w:r>
-          <w:t xml:space="preserve">market ready </w:t>
-        </w:r>
-      </w:ins>
-      <w:ins w:id="95" w:author="Jsanchez" w:date="2021-03-16T19:06:00Z">
-        <w:r>
-          <w:t>i</w:t>
-        </w:r>
-        <w:r>
-          <w:t xml:space="preserve">ntegrated module that </w:t>
-        </w:r>
-      </w:ins>
-      <w:ins w:id="96" w:author="Jsanchez" w:date="2021-03-16T19:10:00Z">
-        <w:r>
-          <w:t>implements</w:t>
-        </w:r>
-      </w:ins>
-      <w:ins w:id="97" w:author="Jsanchez" w:date="2021-03-16T19:07:00Z">
-        <w:r>
-          <w:t xml:space="preserve"> </w:t>
-        </w:r>
-      </w:ins>
-      <w:ins w:id="98" w:author="Jsanchez" w:date="2021-03-16T19:09:00Z">
-        <w:r>
-          <w:t xml:space="preserve">a </w:t>
-        </w:r>
-        <w:proofErr w:type="spellStart"/>
-        <w:r>
-          <w:t>LoRaWAN</w:t>
-        </w:r>
-        <w:proofErr w:type="spellEnd"/>
-        <w:r>
-          <w:t xml:space="preserve"> Class A and C </w:t>
-        </w:r>
-      </w:ins>
-      <w:ins w:id="99" w:author="Jsanchez" w:date="2021-03-16T19:14:00Z">
-        <w:r>
-          <w:t>stack</w:t>
-        </w:r>
-      </w:ins>
-      <w:ins w:id="100" w:author="Jsanchez" w:date="2021-03-16T19:11:00Z">
-        <w:r>
-          <w:t xml:space="preserve">. </w:t>
-        </w:r>
-      </w:ins>
-      <w:ins w:id="101" w:author="Jsanchez" w:date="2021-03-16T19:15:00Z">
-        <w:r>
-          <w:t xml:space="preserve">The RN2483 is a certified </w:t>
-        </w:r>
-        <w:proofErr w:type="spellStart"/>
-        <w:r>
-          <w:t>LoRaWAN</w:t>
-        </w:r>
-        <w:proofErr w:type="spellEnd"/>
-        <w:r>
-          <w:t xml:space="preserve"> device, this is, </w:t>
-        </w:r>
-      </w:ins>
-      <w:ins w:id="102" w:author="Jsanchez" w:date="2021-03-16T19:10:00Z">
-        <w:r>
-          <w:t>the LoRa Alliance</w:t>
-        </w:r>
-        <w:r>
-          <w:t xml:space="preserve"> guarantees </w:t>
-        </w:r>
-      </w:ins>
-      <w:ins w:id="103" w:author="Jsanchez" w:date="2021-03-16T19:14:00Z">
-        <w:r>
-          <w:t xml:space="preserve">the </w:t>
-        </w:r>
-      </w:ins>
-      <w:ins w:id="104" w:author="Jsanchez" w:date="2021-03-16T19:10:00Z">
-        <w:r>
-          <w:t xml:space="preserve">RN2483's compatibility with any </w:t>
-        </w:r>
-        <w:proofErr w:type="spellStart"/>
-        <w:r>
-          <w:t>LoRaWAN</w:t>
-        </w:r>
-        <w:proofErr w:type="spellEnd"/>
-        <w:r>
-          <w:t xml:space="preserve"> network</w:t>
-        </w:r>
-      </w:ins>
-      <w:ins w:id="105" w:author="Jsanchez" w:date="2021-03-16T19:11:00Z">
-        <w:r>
-          <w:t xml:space="preserve"> that follows the </w:t>
-        </w:r>
-      </w:ins>
-      <w:ins w:id="106" w:author="Jsanchez" w:date="2021-03-16T19:14:00Z">
-        <w:r>
-          <w:t xml:space="preserve">official </w:t>
-        </w:r>
-      </w:ins>
-      <w:proofErr w:type="spellStart"/>
-      <w:ins w:id="107" w:author="Jsanchez" w:date="2021-03-16T19:11:00Z">
-        <w:r>
-          <w:t>LoRaWA</w:t>
-        </w:r>
-        <w:r>
-          <w:t>N</w:t>
-        </w:r>
-        <w:proofErr w:type="spellEnd"/>
-        <w:r>
-          <w:t xml:space="preserve"> S</w:t>
-        </w:r>
-        <w:r>
-          <w:t>pecification v1.0.2</w:t>
-        </w:r>
-      </w:ins>
-      <w:ins w:id="108" w:author="Jsanchez" w:date="2021-03-16T19:12:00Z">
-        <w:r>
-          <w:rPr>
-            <w:rStyle w:val="EndnoteReference"/>
-          </w:rPr>
-          <w:endnoteReference w:id="2"/>
-        </w:r>
-      </w:ins>
-      <w:ins w:id="128" w:author="Jsanchez" w:date="2021-03-16T19:10:00Z">
-        <w:r>
-          <w:t>.</w:t>
-        </w:r>
-      </w:ins>
-      <w:ins w:id="129" w:author="Jsanchez" w:date="2021-03-16T19:14:00Z">
-        <w:r>
-          <w:t xml:space="preserve"> This solution was preferred over other </w:t>
-        </w:r>
-        <w:proofErr w:type="spellStart"/>
-        <w:r>
-          <w:t>LoRaWAN</w:t>
-        </w:r>
-        <w:proofErr w:type="spellEnd"/>
-        <w:r>
-          <w:t xml:space="preserve"> </w:t>
-        </w:r>
-      </w:ins>
-      <w:ins w:id="130" w:author="Jsanchez" w:date="2021-03-16T19:18:00Z">
-        <w:r>
-          <w:t>chip models</w:t>
-        </w:r>
-      </w:ins>
-      <w:ins w:id="131" w:author="Jsanchez" w:date="2021-03-16T19:14:00Z">
-        <w:r>
-          <w:t xml:space="preserve"> due </w:t>
-        </w:r>
-      </w:ins>
-      <w:ins w:id="132" w:author="Jsanchez" w:date="2021-03-16T19:27:00Z">
-        <w:r>
-          <w:t>its popularity in both academia and industry</w:t>
-        </w:r>
-      </w:ins>
-      <w:ins w:id="133" w:author="Jsanchez" w:date="2021-03-16T19:21:00Z">
-        <w:r>
-          <w:t>.</w:t>
-        </w:r>
-      </w:ins>
-      <w:ins w:id="134" w:author="Jsanchez" w:date="2021-03-16T19:27:00Z">
-        <w:r>
-          <w:t xml:space="preserve"> The communications with the module are done via ASCII commands over a UART</w:t>
-        </w:r>
-      </w:ins>
-      <w:ins w:id="135" w:author="Jsanchez" w:date="2021-03-16T19:20:00Z">
-        <w:r>
-          <w:t xml:space="preserve">, </w:t>
-        </w:r>
-      </w:ins>
-      <w:ins w:id="136" w:author="Jsanchez" w:date="2021-03-16T19:29:00Z">
-        <w:r>
-          <w:t>which enables accelerates development and debugging tasks.</w:t>
-        </w:r>
-      </w:ins>
-    </w:p>
-    <w:p>
-      <w:pPr>
-        <w:rPr>
-          <w:ins w:id="137" w:author="Jsanchez" w:date="2021-03-16T21:06:00Z"/>
-        </w:rPr>
-      </w:pPr>
-      <w:ins w:id="138" w:author="Jsanchez" w:date="2021-03-16T19:29:00Z">
-        <w:r>
-          <w:t xml:space="preserve">The employed </w:t>
-        </w:r>
-        <w:proofErr w:type="spellStart"/>
-        <w:r>
-          <w:t>LoRaWAN</w:t>
-        </w:r>
-        <w:proofErr w:type="spellEnd"/>
-        <w:r>
-          <w:t xml:space="preserve"> server for </w:t>
-        </w:r>
-        <w:proofErr w:type="spellStart"/>
-        <w:r>
-          <w:t>IoTrust</w:t>
-        </w:r>
-        <w:proofErr w:type="spellEnd"/>
-        <w:r>
-          <w:t xml:space="preserve">, </w:t>
-        </w:r>
-      </w:ins>
-      <w:ins w:id="139" w:author="Jsanchez" w:date="2021-03-16T19:32:00Z">
-        <w:r>
-          <w:t xml:space="preserve">the </w:t>
-        </w:r>
-      </w:ins>
-      <w:ins w:id="140" w:author="Jsanchez" w:date="2021-03-16T19:29:00Z">
-        <w:r>
-          <w:t xml:space="preserve">ChirpStack.io </w:t>
-        </w:r>
-      </w:ins>
-      <w:ins w:id="141" w:author="Jsanchez" w:date="2021-03-16T19:32:00Z">
-        <w:r>
-          <w:t xml:space="preserve">project, </w:t>
-        </w:r>
-      </w:ins>
-      <w:ins w:id="142" w:author="Jsanchez" w:date="2021-03-16T19:33:00Z">
-        <w:r>
-          <w:t>runs using</w:t>
-        </w:r>
-      </w:ins>
-      <w:ins w:id="143" w:author="Jsanchez" w:date="2021-03-16T19:32:00Z">
-        <w:r>
-          <w:t xml:space="preserve"> </w:t>
-        </w:r>
-      </w:ins>
-      <w:ins w:id="144" w:author="Jsanchez" w:date="2021-03-16T19:37:00Z">
-        <w:r>
-          <w:t xml:space="preserve">the micro-service technology </w:t>
-        </w:r>
-      </w:ins>
-      <w:ins w:id="145" w:author="Jsanchez" w:date="2021-03-16T19:32:00Z">
-        <w:r>
-          <w:t>Docker</w:t>
-        </w:r>
-      </w:ins>
-      <w:ins w:id="146" w:author="Jsanchez" w:date="2021-03-16T19:33:00Z">
-        <w:r>
-          <w:t xml:space="preserve">. This improves portability and guarantees that the deployment will not suffer from </w:t>
-        </w:r>
-      </w:ins>
-      <w:ins w:id="147" w:author="Jsanchez" w:date="2021-03-16T19:34:00Z">
-        <w:r>
-          <w:t>broken library compatibility</w:t>
-        </w:r>
-      </w:ins>
-      <w:ins w:id="148" w:author="Jsanchez" w:date="2021-03-16T19:33:00Z">
-        <w:r>
-          <w:t xml:space="preserve"> or </w:t>
-        </w:r>
-      </w:ins>
-      <w:ins w:id="149" w:author="Jsanchez" w:date="2021-03-16T19:37:00Z">
-        <w:r>
-          <w:t>missing dependencies</w:t>
-        </w:r>
-      </w:ins>
-      <w:ins w:id="150" w:author="Jsanchez" w:date="2021-03-16T19:33:00Z">
-        <w:r>
-          <w:t xml:space="preserve"> due to </w:t>
-        </w:r>
-      </w:ins>
-      <w:ins w:id="151" w:author="Jsanchez" w:date="2021-03-16T19:35:00Z">
-        <w:r>
-          <w:t>all the container images being stored in Docker's official repositories.</w:t>
-        </w:r>
-      </w:ins>
-      <w:ins w:id="152" w:author="Jsanchez" w:date="2021-03-16T19:39:00Z">
-        <w:r>
-          <w:t xml:space="preserve"> </w:t>
-        </w:r>
-      </w:ins>
-      <w:ins w:id="153" w:author="Jsanchez" w:date="2021-03-16T19:33:00Z">
-        <w:r>
-          <w:t xml:space="preserve">The official </w:t>
-        </w:r>
-        <w:proofErr w:type="spellStart"/>
-        <w:r>
-          <w:t>ChirpStack</w:t>
-        </w:r>
-        <w:proofErr w:type="spellEnd"/>
-        <w:r>
-          <w:t xml:space="preserve"> develo</w:t>
-        </w:r>
-        <w:r>
-          <w:t xml:space="preserve">pers provide deployment configuration </w:t>
-        </w:r>
-      </w:ins>
-      <w:ins w:id="154" w:author="Jsanchez" w:date="2021-03-16T19:38:00Z">
-        <w:r>
-          <w:t>files</w:t>
-        </w:r>
-        <w:r>
-          <w:rPr>
-            <w:rStyle w:val="FootnoteReference"/>
-          </w:rPr>
-          <w:footnoteReference w:id="1"/>
-        </w:r>
-      </w:ins>
-      <w:ins w:id="157" w:author="Jsanchez" w:date="2021-03-16T19:33:00Z">
-        <w:r>
-          <w:t xml:space="preserve"> via its</w:t>
-        </w:r>
-      </w:ins>
-      <w:ins w:id="158" w:author="Jsanchez" w:date="2021-03-16T19:38:00Z">
-        <w:r>
-          <w:t xml:space="preserve"> own repository. This design choice dramatically facilitates the deployment and management of </w:t>
-        </w:r>
-        <w:proofErr w:type="spellStart"/>
-        <w:r>
-          <w:t>IoTrust</w:t>
-        </w:r>
-        <w:proofErr w:type="spellEnd"/>
-        <w:r>
-          <w:t xml:space="preserve"> solutions in different scenarios, due to Docker</w:t>
-        </w:r>
-      </w:ins>
-      <w:ins w:id="159" w:author="Jsanchez" w:date="2021-03-16T19:39:00Z">
-        <w:r>
-          <w:t>'s wide-spread availability.</w:t>
-        </w:r>
-      </w:ins>
-    </w:p>
-    <w:p>
-      <w:pPr>
-        <w:rPr>
-          <w:ins w:id="160" w:author="Jsanchez" w:date="2021-03-16T19:02:00Z"/>
-        </w:rPr>
-      </w:pPr>
-    </w:p>
+      </w:pPr>
+      <w:r>
+        <w:t>LoRaWAN Network Deployment</w:t>
+      </w:r>
+    </w:p>
+    <w:p/>
+    <w:p>
+      <w:r>
+        <w:t xml:space="preserve">The employed LoRaWAN module in IoTrust </w:t>
+      </w:r>
+      <w:r>
+        <w:t>i</w:t>
+      </w:r>
+      <w:r>
+        <w:t>s the RN2483</w:t>
+      </w:r>
+      <w:r>
+        <w:rPr>
+          <w:rStyle w:val="EndnoteReference"/>
+        </w:rPr>
+        <w:endnoteReference w:id="1"/>
+      </w:r>
+      <w:r>
+        <w:t xml:space="preserve"> by Microchip. The RN2483 </w:t>
+      </w:r>
+      <w:r>
+        <w:t>is a</w:t>
+      </w:r>
+      <w:r>
+        <w:t xml:space="preserve"> </w:t>
+      </w:r>
+      <w:r>
+        <w:t xml:space="preserve">market ready </w:t>
+      </w:r>
+      <w:r>
+        <w:t>i</w:t>
+      </w:r>
+      <w:r>
+        <w:t xml:space="preserve">ntegrated module that implements a LoRaWAN Class A and C </w:t>
+      </w:r>
+      <w:r>
+        <w:t>stack</w:t>
+      </w:r>
+      <w:r>
+        <w:t xml:space="preserve">. </w:t>
+      </w:r>
+      <w:r>
+        <w:t xml:space="preserve">The RN2483 is a certified LoRaWAN device, this is, </w:t>
+      </w:r>
+      <w:r>
+        <w:t>the LoRa Alliance</w:t>
+      </w:r>
+      <w:r>
+        <w:t xml:space="preserve"> guarantees </w:t>
+      </w:r>
+      <w:r>
+        <w:t xml:space="preserve">the </w:t>
+      </w:r>
+      <w:r>
+        <w:t xml:space="preserve">RN2483's compatibility with any LoRaWAN network that follows the </w:t>
+      </w:r>
+      <w:r>
+        <w:t xml:space="preserve">official </w:t>
+      </w:r>
+      <w:r>
+        <w:t>LoRaWA</w:t>
+      </w:r>
+      <w:r>
+        <w:t>N S</w:t>
+      </w:r>
+      <w:r>
+        <w:t>pecification v1.0.2</w:t>
+      </w:r>
+      <w:r>
+        <w:rPr>
+          <w:rStyle w:val="EndnoteReference"/>
+        </w:rPr>
+        <w:endnoteReference w:id="2"/>
+      </w:r>
+      <w:r>
+        <w:t>.</w:t>
+      </w:r>
+      <w:r>
+        <w:t xml:space="preserve"> This solution was preferred over other LoRaWAN chip models due </w:t>
+      </w:r>
+      <w:r>
+        <w:t>its popularity in both academia and industry. The communications with the module are done via ASCII commands over a UART, which enables accelerates development and debugging tasks.</w:t>
+      </w:r>
+    </w:p>
+    <w:p>
+      <w:r>
+        <w:t xml:space="preserve">The employed LoRaWAN server for IoTrust, the ChirpStack.io project, </w:t>
+      </w:r>
+      <w:r>
+        <w:t>runs using</w:t>
+      </w:r>
+      <w:r>
+        <w:t xml:space="preserve"> </w:t>
+      </w:r>
+      <w:r>
+        <w:t xml:space="preserve">the micro-service technology </w:t>
+      </w:r>
+      <w:r>
+        <w:t xml:space="preserve">Docker. This improves portability and guarantees that the deployment will not suffer from broken library compatibility or </w:t>
+      </w:r>
+      <w:r>
+        <w:t>missing dependencies</w:t>
+      </w:r>
+      <w:r>
+        <w:t xml:space="preserve"> due to all the container images being stored in Docker's official repositories.</w:t>
+      </w:r>
+      <w:r>
+        <w:t xml:space="preserve"> </w:t>
+      </w:r>
+      <w:r>
+        <w:t>The official ChirpStack develo</w:t>
+      </w:r>
+      <w:r>
+        <w:t xml:space="preserve">pers provide deployment configuration </w:t>
+      </w:r>
+      <w:r>
+        <w:t>files</w:t>
+      </w:r>
+      <w:r>
+        <w:rPr>
+          <w:rStyle w:val="FootnoteReference"/>
+        </w:rPr>
+        <w:footnoteReference w:id="1"/>
+      </w:r>
+      <w:r>
+        <w:t xml:space="preserve"> via its</w:t>
+      </w:r>
+      <w:r>
+        <w:t xml:space="preserve"> own repository. This design choice dramatically facilitates the deployment and management of IoTrust solutions in different scenarios, due to Docker's wide-spread availability.</w:t>
+      </w:r>
+    </w:p>
+    <w:p/>
     <w:p>
       <w:pPr>
         <w:pStyle w:val="Heading2"/>
-        <w:rPr>
-          <w:ins w:id="161" w:author="Jsanchez" w:date="2021-03-16T19:03:00Z"/>
-        </w:rPr>
-        <w:pPrChange w:id="162" w:author="Jsanchez" w:date="2021-03-16T19:03:00Z">
-          <w:pPr/>
-        </w:pPrChange>
-      </w:pPr>
-      <w:ins w:id="163" w:author="Jsanchez" w:date="2021-03-16T19:03:00Z">
-        <w:r>
-          <w:t>Secure Lightweight Bootstrapping</w:t>
-        </w:r>
-      </w:ins>
-    </w:p>
-    <w:p>
-      <w:pPr>
-        <w:rPr>
-          <w:ins w:id="164" w:author="Jsanchez" w:date="2021-03-16T19:39:00Z"/>
-        </w:rPr>
-      </w:pPr>
-    </w:p>
+      </w:pPr>
+      <w:r>
+        <w:t>Secure Lightweight Bootstrapping</w:t>
+      </w:r>
+    </w:p>
+    <w:p/>
     <w:p>
       <w:pPr>
         <w:pStyle w:val="Heading3"/>
@@ -2589,1178 +1805,803 @@
           <w:ilvl w:val="0"/>
           <w:numId w:val="0"/>
         </w:numPr>
-        <w:rPr>
-          <w:ins w:id="165" w:author="Jsanchez" w:date="2021-03-16T19:39:00Z"/>
-        </w:rPr>
-        <w:pPrChange w:id="166" w:author="Jsanchez" w:date="2021-03-16T21:06:00Z">
-          <w:pPr/>
-        </w:pPrChange>
-      </w:pPr>
-      <w:ins w:id="167" w:author="Jsanchez" w:date="2021-03-16T19:39:00Z">
-        <w:r>
-          <w:t>SCHC</w:t>
-        </w:r>
-      </w:ins>
-    </w:p>
-    <w:p>
-      <w:pPr>
-        <w:rPr>
-          <w:ins w:id="168" w:author="Jsanchez" w:date="2021-03-16T20:13:00Z"/>
-        </w:rPr>
-      </w:pPr>
-      <w:ins w:id="169" w:author="Jsanchez" w:date="2021-03-16T19:44:00Z">
-        <w:r>
-          <w:t>Static Context Header Compression (SCHC)</w:t>
-        </w:r>
-      </w:ins>
-      <w:ins w:id="170" w:author="Jsanchez" w:date="2021-03-16T19:45:00Z">
+      </w:pPr>
+      <w:r>
+        <w:t>SCHC</w:t>
+      </w:r>
+    </w:p>
+    <w:p>
+      <w:r>
+        <w:t>Static Context Header Compression (SCHC)</w:t>
+      </w:r>
+      <w:r>
+        <w:rPr>
+          <w:rStyle w:val="EndnoteReference"/>
+        </w:rPr>
+        <w:endnoteReference w:id="3"/>
+      </w:r>
+      <w:r>
+        <w:t xml:space="preserve"> </w:t>
+      </w:r>
+      <w:r>
+        <w:t xml:space="preserve">is one of the key enabling technologies for the IoTrust project. It </w:t>
+      </w:r>
+      <w:r>
+        <w:t>is a technology aimed at enabling the interoperability of devices using Low-Power Wide-Area Networks (LP-WANs) with the Internet. In order to do so, SCHC</w:t>
+      </w:r>
+      <w:r>
+        <w:t xml:space="preserve"> applies a series of header compression and packet fragmentation steps over that allow the transmission of IPv6 </w:t>
+      </w:r>
+      <w:r>
+        <w:lastRenderedPageBreak/>
+        <w:t>packets over low bandwidth technologies. It</w:t>
+      </w:r>
+      <w:r>
+        <w:t xml:space="preserve"> leverages on the key idea </w:t>
+      </w:r>
+      <w:r>
+        <w:t>that</w:t>
+      </w:r>
+      <w:r>
+        <w:t xml:space="preserve"> </w:t>
+      </w:r>
+      <w:r>
+        <w:t>end-devices run specific applications during their entire lifetime. Thus, the data-flows employed by the device are typically well-known</w:t>
+      </w:r>
+      <w:r>
+        <w:t xml:space="preserve"> during the </w:t>
+      </w:r>
+      <w:r>
+        <w:t>design stage. This enables the c</w:t>
+      </w:r>
+      <w:r>
+        <w:t xml:space="preserve">reation of a </w:t>
+      </w:r>
+      <w:r>
+        <w:t xml:space="preserve">data table, </w:t>
+      </w:r>
+      <w:r>
+        <w:t>known as</w:t>
+      </w:r>
+      <w:r>
+        <w:t xml:space="preserve"> context</w:t>
+      </w:r>
+      <w:r>
+        <w:t xml:space="preserve"> in SCHC jargon</w:t>
+      </w:r>
+      <w:r>
+        <w:t>,</w:t>
+      </w:r>
+      <w:r>
+        <w:t xml:space="preserve"> that will indicate the </w:t>
+      </w:r>
+      <w:r>
+        <w:t>header compression and packet fragmentation</w:t>
+      </w:r>
+      <w:r>
+        <w:t xml:space="preserve"> mechanism</w:t>
+      </w:r>
+      <w:r>
+        <w:t>s</w:t>
+      </w:r>
+      <w:r>
+        <w:t xml:space="preserve"> how each header field is processed. </w:t>
+      </w:r>
+      <w:r>
+        <w:t>If the target values of the header fields are known beforehand, this</w:t>
+      </w:r>
+      <w:r>
+        <w:t xml:space="preserve"> shifts </w:t>
+      </w:r>
+      <w:r>
+        <w:t xml:space="preserve">their </w:t>
+      </w:r>
+      <w:r>
+        <w:t>contents away from the network into</w:t>
+      </w:r>
+      <w:r>
+        <w:t xml:space="preserve"> to the static context</w:t>
+      </w:r>
+      <w:r>
+        <w:t>, avoiding their transmission over radio</w:t>
+      </w:r>
+      <w:r>
+        <w:t xml:space="preserve">, thus </w:t>
+      </w:r>
+      <w:r>
+        <w:t>saving battery power and bandwidth</w:t>
+      </w:r>
+      <w:r>
+        <w:t>.</w:t>
+      </w:r>
+      <w:r>
+        <w:t xml:space="preserve"> The more header field values are known, the better the compression will be.</w:t>
+      </w:r>
+      <w:r>
+        <w:t xml:space="preserve"> Instead of building the context during execution, it is defined during the development phase. Thus, it is </w:t>
+      </w:r>
+      <w:r>
+        <w:t>expected</w:t>
+      </w:r>
+      <w:r>
+        <w:t xml:space="preserve"> that each project and application employing SCHC will have its own configuration</w:t>
+      </w:r>
+      <w:r>
+        <w:t xml:space="preserve"> customized to the deployment needs</w:t>
+      </w:r>
+      <w:r>
+        <w:t>. Furthermore, different end-devices might have different context within</w:t>
+      </w:r>
+      <w:r>
+        <w:t xml:space="preserve"> the scope of the same project, depending on the final application that is to be run.</w:t>
+      </w:r>
+    </w:p>
+    <w:p>
+      <w:r>
+        <w:t>LP-</w:t>
+      </w:r>
+      <w:r>
+        <w:t>WANs implement a thin network</w:t>
+      </w:r>
+      <w:r>
+        <w:t xml:space="preserve"> layer</w:t>
+      </w:r>
+      <w:r>
+        <w:t xml:space="preserve"> that does not take interoperability into consideration. However, SCHC can be tailored to the specifics of each LP-WAN technology as specified in different Internet Drafts authored by the IETF lpwan Work Group. Currently, these Internet Drafts define the compression and fragmentation procedure for NB-IoT, SigFox, and LoRaWAN.</w:t>
+      </w:r>
+      <w:r>
+        <w:t xml:space="preserve"> I</w:t>
+      </w:r>
+      <w:r>
+        <w:t xml:space="preserve">n IoTrust we take into consideration the specifics of </w:t>
+      </w:r>
+      <w:r>
+        <w:t xml:space="preserve">the Internet Draft for </w:t>
+      </w:r>
+      <w:r>
+        <w:t>implementing SCHC over LoRaWAN</w:t>
+      </w:r>
+      <w:r>
+        <w:rPr>
+          <w:rStyle w:val="EndnoteReference"/>
+        </w:rPr>
+        <w:endnoteReference w:id="4"/>
+      </w:r>
+      <w:r>
+        <w:t>, as defined by the IETF lpwan Work Group.</w:t>
+      </w:r>
+      <w:r>
+        <w:t xml:space="preserve"> LoRaWAN application payloads include a header field called fPort. This is an octet employed locally by the user to differentiate applications or verticals. Hence, in the specific case of SCHC, it is employed to transport the first byte of the SCHC packet. This saves a byte of each transmission, since the fPort </w:t>
+      </w:r>
+      <w:r>
+        <w:t>is mandatory.</w:t>
+      </w:r>
+    </w:p>
+    <w:p/>
+    <w:p/>
+    <w:p>
+      <w:pPr>
+        <w:pStyle w:val="Heading2"/>
+      </w:pPr>
+      <w:r>
+        <w:rPr>
+          <w:rFonts w:eastAsia="Montserrat" w:cs="Montserrat"/>
+        </w:rPr>
+        <w:t>FUOTA and Trust Monitoring</w:t>
+      </w:r>
+    </w:p>
+    <w:p>
+      <w:pPr>
+        <w:rPr>
+          <w:rFonts w:eastAsia="Montserrat" w:cs="Montserrat"/>
+          <w:szCs w:val="22"/>
+        </w:rPr>
+      </w:pPr>
+      <w:r>
+        <w:rPr>
+          <w:rFonts w:eastAsia="Montserrat" w:cs="Montserrat"/>
+        </w:rPr>
+        <w:t>It is the second critical component of the IoTrust project after the bootstrapping. It focuses on facilitating security patches to the IoT devices and generate dynamic trust score. This is all accomplished by multiple open-source technical components. The following sections give more details about them.</w:t>
+      </w:r>
+    </w:p>
+    <w:p>
+      <w:pPr>
+        <w:pStyle w:val="Heading3"/>
+      </w:pPr>
+      <w:r>
+        <w:rPr>
+          <w:rFonts w:eastAsia="Segoe UI" w:cs="Segoe UI"/>
+        </w:rPr>
+        <w:t>Blockchain</w:t>
+      </w:r>
+    </w:p>
+    <w:p>
+      <w:pPr>
+        <w:rPr>
+          <w:rFonts w:eastAsia="Segoe UI" w:cs="Segoe UI"/>
+          <w:szCs w:val="22"/>
+        </w:rPr>
+      </w:pPr>
+      <w:r>
+        <w:rPr>
+          <w:rFonts w:eastAsia="Segoe UI" w:cs="Segoe UI"/>
+          <w:szCs w:val="22"/>
+        </w:rPr>
+        <w:t xml:space="preserve">The Blockchain is employed to store critical device and firmware information in an immutable and distributed ledger. It is chain of blocks which are sequentially linked with cryptographic methods. A change in distributed ledger is tracked by transactions. Transactions are cryptographically signed instruction to transfer funds, deploy smart contract and execute a function of smart contract. A list of transactions is generated using consensus and stored in a block. A cryptographic hash is generated for each block based on the content of the block. Each block also contains the cryptographic hash of its parent block. This makes the distributed ledger immutable. When a block is tempered, its newly calculated hash mismatches with the hash stored in its child block. Therefore, it is virtually impossible to temper the data in distributed ledger. The </w:t>
+      </w:r>
+      <w:ins w:id="21" w:author="Rahul Karade" w:date="2021-03-19T16:55:00Z">
         <w:r>
           <w:rPr>
-            <w:rStyle w:val="EndnoteReference"/>
-          </w:rPr>
-          <w:endnoteReference w:id="3"/>
-        </w:r>
-      </w:ins>
-      <w:ins w:id="177" w:author="Jsanchez" w:date="2021-03-16T19:44:00Z">
-        <w:r>
-          <w:t xml:space="preserve"> </w:t>
-        </w:r>
-      </w:ins>
-      <w:ins w:id="178" w:author="Jsanchez" w:date="2021-03-16T21:02:00Z">
-        <w:r>
-          <w:t xml:space="preserve">is one of the </w:t>
-        </w:r>
-        <w:proofErr w:type="gramStart"/>
-        <w:r>
-          <w:t>key</w:t>
-        </w:r>
-        <w:proofErr w:type="gramEnd"/>
-        <w:r>
-          <w:t xml:space="preserve"> enabling technologies for the </w:t>
-        </w:r>
-        <w:proofErr w:type="spellStart"/>
-        <w:r>
-          <w:t>IoTrust</w:t>
-        </w:r>
-        <w:proofErr w:type="spellEnd"/>
-        <w:r>
-          <w:t xml:space="preserve"> project. It </w:t>
-        </w:r>
-      </w:ins>
-      <w:ins w:id="179" w:author="Jsanchez" w:date="2021-03-16T19:44:00Z">
-        <w:r>
-          <w:t xml:space="preserve">is a technology aimed at enabling the interoperability of devices using Low-Power Wide-Area Networks (LP-WANs) with the Internet. </w:t>
-        </w:r>
-      </w:ins>
-      <w:proofErr w:type="gramStart"/>
-      <w:ins w:id="180" w:author="Jsanchez" w:date="2021-03-16T19:45:00Z">
-        <w:r>
-          <w:t>In order to</w:t>
-        </w:r>
-        <w:proofErr w:type="gramEnd"/>
-        <w:r>
-          <w:t xml:space="preserve"> do so, SCHC</w:t>
-        </w:r>
-      </w:ins>
-      <w:ins w:id="181" w:author="Jsanchez" w:date="2021-03-16T21:02:00Z">
-        <w:r>
-          <w:t xml:space="preserve"> applies a series of header compression and packet fragmentation steps over that allow the transmission of IPv6 </w:t>
-        </w:r>
-        <w:r>
-          <w:lastRenderedPageBreak/>
-          <w:t xml:space="preserve">packets over low bandwidth technologies. </w:t>
-        </w:r>
-      </w:ins>
-      <w:ins w:id="182" w:author="Jsanchez" w:date="2021-03-16T21:03:00Z">
-        <w:r>
-          <w:t>It</w:t>
-        </w:r>
-      </w:ins>
-      <w:ins w:id="183" w:author="Jsanchez" w:date="2021-03-16T19:45:00Z">
-        <w:r>
-          <w:t xml:space="preserve"> leverages on the key idea </w:t>
-        </w:r>
-      </w:ins>
-      <w:ins w:id="184" w:author="Jsanchez" w:date="2021-03-16T21:03:00Z">
-        <w:r>
-          <w:t>that</w:t>
-        </w:r>
-      </w:ins>
-      <w:ins w:id="185" w:author="Jsanchez" w:date="2021-03-16T19:45:00Z">
-        <w:r>
-          <w:t xml:space="preserve"> </w:t>
-        </w:r>
-      </w:ins>
-      <w:ins w:id="186" w:author="Jsanchez" w:date="2021-03-16T21:03:00Z">
-        <w:r>
-          <w:t>end-devices run specific applications during their entire lifetime. Thus, the data-flows employed by the device are typically well-known</w:t>
-        </w:r>
-      </w:ins>
-      <w:ins w:id="187" w:author="Jsanchez" w:date="2021-03-16T19:46:00Z">
-        <w:r>
-          <w:t xml:space="preserve"> during the </w:t>
-        </w:r>
-        <w:r>
-          <w:t xml:space="preserve">design stage. </w:t>
-        </w:r>
-      </w:ins>
-      <w:ins w:id="188" w:author="Jsanchez" w:date="2021-03-16T19:47:00Z">
-        <w:r>
-          <w:t>This enables the c</w:t>
-        </w:r>
-        <w:r>
-          <w:t xml:space="preserve">reation of a </w:t>
-        </w:r>
-      </w:ins>
-      <w:ins w:id="189" w:author="Jsanchez" w:date="2021-03-16T20:01:00Z">
-        <w:r>
-          <w:t xml:space="preserve">data table, </w:t>
-        </w:r>
-      </w:ins>
-      <w:ins w:id="190" w:author="Jsanchez" w:date="2021-03-16T20:11:00Z">
-        <w:r>
-          <w:t>known as</w:t>
-        </w:r>
-      </w:ins>
-      <w:ins w:id="191" w:author="Jsanchez" w:date="2021-03-16T20:01:00Z">
-        <w:r>
-          <w:t xml:space="preserve"> context</w:t>
-        </w:r>
-      </w:ins>
-      <w:ins w:id="192" w:author="Jsanchez" w:date="2021-03-16T20:11:00Z">
-        <w:r>
-          <w:t xml:space="preserve"> in SCHC jargon</w:t>
-        </w:r>
-      </w:ins>
-      <w:ins w:id="193" w:author="Jsanchez" w:date="2021-03-16T19:47:00Z">
-        <w:r>
-          <w:t>,</w:t>
-        </w:r>
-      </w:ins>
-      <w:ins w:id="194" w:author="Jsanchez" w:date="2021-03-16T20:01:00Z">
-        <w:r>
-          <w:t xml:space="preserve"> that will indicate the </w:t>
-        </w:r>
-      </w:ins>
-      <w:ins w:id="195" w:author="Jsanchez" w:date="2021-03-16T21:04:00Z">
-        <w:r>
-          <w:t xml:space="preserve">header </w:t>
-        </w:r>
-      </w:ins>
-      <w:ins w:id="196" w:author="Jsanchez" w:date="2021-03-16T20:01:00Z">
-        <w:r>
-          <w:t>compression and packet fragmentation</w:t>
-        </w:r>
-        <w:r>
-          <w:t xml:space="preserve"> mechanism</w:t>
-        </w:r>
-      </w:ins>
-      <w:ins w:id="197" w:author="Jsanchez" w:date="2021-03-16T21:04:00Z">
-        <w:r>
-          <w:t>s</w:t>
-        </w:r>
-      </w:ins>
-      <w:ins w:id="198" w:author="Jsanchez" w:date="2021-03-16T20:01:00Z">
-        <w:r>
-          <w:t xml:space="preserve"> how each header field is processed. </w:t>
-        </w:r>
-      </w:ins>
-      <w:ins w:id="199" w:author="Jsanchez" w:date="2021-03-16T20:11:00Z">
-        <w:r>
-          <w:t>If the target values of the header fields are known beforehand, this</w:t>
-        </w:r>
-      </w:ins>
-      <w:ins w:id="200" w:author="Jsanchez" w:date="2021-03-16T20:01:00Z">
-        <w:r>
-          <w:t xml:space="preserve"> shifts</w:t>
-        </w:r>
-      </w:ins>
-      <w:ins w:id="201" w:author="Jsanchez" w:date="2021-03-16T19:47:00Z">
-        <w:r>
-          <w:t xml:space="preserve"> </w:t>
-        </w:r>
-      </w:ins>
-      <w:ins w:id="202" w:author="Jsanchez" w:date="2021-03-16T20:12:00Z">
-        <w:r>
-          <w:t xml:space="preserve">their </w:t>
-        </w:r>
-      </w:ins>
-      <w:ins w:id="203" w:author="Jsanchez" w:date="2021-03-16T19:47:00Z">
-        <w:r>
-          <w:t xml:space="preserve">contents away from the network </w:t>
-        </w:r>
-      </w:ins>
-      <w:ins w:id="204" w:author="Jsanchez" w:date="2021-03-16T20:02:00Z">
-        <w:r>
-          <w:t>into</w:t>
-        </w:r>
-      </w:ins>
-      <w:ins w:id="205" w:author="Jsanchez" w:date="2021-03-16T19:47:00Z">
-        <w:r>
-          <w:t xml:space="preserve"> to the static context</w:t>
-        </w:r>
-      </w:ins>
-      <w:ins w:id="206" w:author="Jsanchez" w:date="2021-03-16T20:01:00Z">
-        <w:r>
-          <w:t>, avoiding their transmission over radio</w:t>
-        </w:r>
-      </w:ins>
-      <w:ins w:id="207" w:author="Jsanchez" w:date="2021-03-16T20:02:00Z">
-        <w:r>
-          <w:t xml:space="preserve">, thus </w:t>
-        </w:r>
-        <w:r>
-          <w:t xml:space="preserve">saving </w:t>
-        </w:r>
-      </w:ins>
-      <w:ins w:id="208" w:author="Jsanchez" w:date="2021-03-16T20:03:00Z">
-        <w:r>
-          <w:t>battery</w:t>
-        </w:r>
-      </w:ins>
-      <w:ins w:id="209" w:author="Jsanchez" w:date="2021-03-16T20:02:00Z">
-        <w:r>
-          <w:t xml:space="preserve"> power</w:t>
-        </w:r>
-      </w:ins>
-      <w:ins w:id="210" w:author="Jsanchez" w:date="2021-03-16T20:03:00Z">
-        <w:r>
-          <w:t xml:space="preserve"> and bandwidth</w:t>
-        </w:r>
-      </w:ins>
-      <w:ins w:id="211" w:author="Jsanchez" w:date="2021-03-16T19:47:00Z">
-        <w:r>
-          <w:t>.</w:t>
-        </w:r>
-      </w:ins>
-      <w:ins w:id="212" w:author="Jsanchez" w:date="2021-03-16T20:13:00Z">
-        <w:r>
-          <w:t xml:space="preserve"> The more header field values are known, the better the compression will be.</w:t>
-        </w:r>
-      </w:ins>
-      <w:ins w:id="213" w:author="Jsanchez" w:date="2021-03-16T19:57:00Z">
-        <w:r>
-          <w:t xml:space="preserve"> Instead of building the context during execution, it is defined during the development phase. Thus, it is </w:t>
-        </w:r>
-      </w:ins>
-      <w:ins w:id="214" w:author="Jsanchez" w:date="2021-03-16T20:12:00Z">
-        <w:r>
-          <w:t>expected</w:t>
-        </w:r>
-      </w:ins>
-      <w:ins w:id="215" w:author="Jsanchez" w:date="2021-03-16T19:57:00Z">
-        <w:r>
-          <w:t xml:space="preserve"> that each project and application employing SCHC will have its own </w:t>
-        </w:r>
-      </w:ins>
-      <w:ins w:id="216" w:author="Jsanchez" w:date="2021-03-16T19:58:00Z">
-        <w:r>
-          <w:t>configuration</w:t>
-        </w:r>
-      </w:ins>
-      <w:ins w:id="217" w:author="Jsanchez" w:date="2021-03-16T20:12:00Z">
-        <w:r>
-          <w:t xml:space="preserve"> customized to the deployment needs</w:t>
-        </w:r>
-      </w:ins>
-      <w:ins w:id="218" w:author="Jsanchez" w:date="2021-03-16T19:58:00Z">
-        <w:r>
-          <w:t>. Furthermore, different end-devices might have different context within</w:t>
-        </w:r>
-        <w:r>
-          <w:t xml:space="preserve"> the scope of the same project, depending on the final application that is to be run.</w:t>
-        </w:r>
-      </w:ins>
-    </w:p>
-    <w:p>
-      <w:pPr>
-        <w:rPr>
-          <w:ins w:id="219" w:author="Jsanchez" w:date="2021-03-16T19:58:00Z"/>
-        </w:rPr>
-      </w:pPr>
-      <w:ins w:id="220" w:author="Jsanchez" w:date="2021-03-16T20:13:00Z">
-        <w:r>
-          <w:t>LP-</w:t>
-        </w:r>
-        <w:r>
-          <w:t>WANs implement a thin network</w:t>
-        </w:r>
-        <w:r>
-          <w:t xml:space="preserve"> layer</w:t>
-        </w:r>
-      </w:ins>
-      <w:ins w:id="221" w:author="Jsanchez" w:date="2021-03-16T20:57:00Z">
-        <w:r>
-          <w:t xml:space="preserve"> that do</w:t>
-        </w:r>
-      </w:ins>
-      <w:ins w:id="222" w:author="Jsanchez" w:date="2021-03-16T20:59:00Z">
-        <w:r>
-          <w:t>es</w:t>
-        </w:r>
-      </w:ins>
-      <w:ins w:id="223" w:author="Jsanchez" w:date="2021-03-16T20:57:00Z">
-        <w:r>
-          <w:t xml:space="preserve"> not take interoperability into consideration. </w:t>
-        </w:r>
-      </w:ins>
-      <w:ins w:id="224" w:author="Jsanchez" w:date="2021-03-16T20:58:00Z">
-        <w:r>
-          <w:t xml:space="preserve">However, </w:t>
-        </w:r>
-      </w:ins>
-      <w:ins w:id="225" w:author="Jsanchez" w:date="2021-03-16T20:57:00Z">
-        <w:r>
-          <w:t xml:space="preserve">SCHC can be tailored to the specifics of each </w:t>
-        </w:r>
-      </w:ins>
-      <w:ins w:id="226" w:author="Jsanchez" w:date="2021-03-16T20:58:00Z">
-        <w:r>
-          <w:t xml:space="preserve">LP-WAN technology as specified in different Internet Drafts authored by the IETF </w:t>
-        </w:r>
-        <w:proofErr w:type="spellStart"/>
-        <w:r>
-          <w:t>lpwan</w:t>
-        </w:r>
-        <w:proofErr w:type="spellEnd"/>
-        <w:r>
-          <w:t xml:space="preserve"> Work Group. C</w:t>
-        </w:r>
-      </w:ins>
-      <w:ins w:id="227" w:author="Jsanchez" w:date="2021-03-16T20:59:00Z">
-        <w:r>
-          <w:t xml:space="preserve">urrently, these Internet Drafts define the </w:t>
-        </w:r>
-      </w:ins>
-      <w:ins w:id="228" w:author="Jsanchez" w:date="2021-03-16T21:00:00Z">
-        <w:r>
-          <w:t xml:space="preserve">compression and fragmentation procedure for NB-IoT, </w:t>
-        </w:r>
-        <w:proofErr w:type="spellStart"/>
-        <w:r>
-          <w:t>SigFox</w:t>
-        </w:r>
-        <w:proofErr w:type="spellEnd"/>
-        <w:r>
-          <w:t xml:space="preserve">, and </w:t>
-        </w:r>
-        <w:proofErr w:type="spellStart"/>
-        <w:r>
-          <w:t>LoRaWAN</w:t>
-        </w:r>
-        <w:proofErr w:type="spellEnd"/>
-        <w:r>
-          <w:t>.</w:t>
-        </w:r>
-      </w:ins>
-      <w:ins w:id="229" w:author="Jsanchez" w:date="2021-03-16T21:06:00Z">
-        <w:r>
-          <w:t xml:space="preserve"> I</w:t>
-        </w:r>
-      </w:ins>
-      <w:ins w:id="230" w:author="Jsanchez" w:date="2021-03-16T20:13:00Z">
-        <w:r>
-          <w:t xml:space="preserve">n </w:t>
-        </w:r>
-        <w:proofErr w:type="spellStart"/>
-        <w:r>
-          <w:t>IoTrust</w:t>
-        </w:r>
-        <w:proofErr w:type="spellEnd"/>
-        <w:r>
-          <w:t xml:space="preserve"> we take into consideration the </w:t>
-        </w:r>
-      </w:ins>
-      <w:ins w:id="231" w:author="Jsanchez" w:date="2021-03-16T20:19:00Z">
-        <w:r>
-          <w:t xml:space="preserve">specifics of </w:t>
-        </w:r>
-      </w:ins>
-      <w:ins w:id="232" w:author="Jsanchez" w:date="2021-03-16T20:27:00Z">
-        <w:r>
-          <w:t xml:space="preserve">the Internet Draft for </w:t>
-        </w:r>
-      </w:ins>
-      <w:ins w:id="233" w:author="Jsanchez" w:date="2021-03-16T20:19:00Z">
-        <w:r>
-          <w:t xml:space="preserve">implementing SCHC over </w:t>
-        </w:r>
-        <w:proofErr w:type="spellStart"/>
-        <w:r>
-          <w:t>LoRaWAN</w:t>
-        </w:r>
-      </w:ins>
-      <w:proofErr w:type="spellEnd"/>
-      <w:ins w:id="234" w:author="Jsanchez" w:date="2021-03-16T20:26:00Z">
-        <w:r>
-          <w:rPr>
-            <w:rStyle w:val="EndnoteReference"/>
-          </w:rPr>
-          <w:endnoteReference w:id="4"/>
-        </w:r>
-      </w:ins>
-      <w:ins w:id="244" w:author="Jsanchez" w:date="2021-03-16T20:20:00Z">
-        <w:r>
-          <w:t xml:space="preserve">, </w:t>
-        </w:r>
-      </w:ins>
-      <w:ins w:id="245" w:author="Jsanchez" w:date="2021-03-16T20:19:00Z">
-        <w:r>
-          <w:t xml:space="preserve">as defined by the IETF </w:t>
-        </w:r>
-        <w:proofErr w:type="spellStart"/>
-        <w:r>
-          <w:t>lpwan</w:t>
-        </w:r>
-        <w:proofErr w:type="spellEnd"/>
-        <w:r>
-          <w:t xml:space="preserve"> Work Group.</w:t>
-        </w:r>
-      </w:ins>
-      <w:ins w:id="246" w:author="Jsanchez" w:date="2021-03-16T20:50:00Z">
-        <w:r>
-          <w:t xml:space="preserve"> </w:t>
-        </w:r>
-        <w:proofErr w:type="spellStart"/>
-        <w:r>
-          <w:t>LoRaWAN</w:t>
-        </w:r>
-        <w:proofErr w:type="spellEnd"/>
-        <w:r>
-          <w:t xml:space="preserve"> application payloads include a header field called </w:t>
-        </w:r>
-        <w:proofErr w:type="spellStart"/>
-        <w:r>
-          <w:t>fPort</w:t>
-        </w:r>
-        <w:proofErr w:type="spellEnd"/>
-        <w:r>
-          <w:t xml:space="preserve">. </w:t>
-        </w:r>
-      </w:ins>
-      <w:ins w:id="247" w:author="Jsanchez" w:date="2021-03-16T20:51:00Z">
-        <w:r>
-          <w:t>This is an octet employed locally by the user to differentiate applications or verticals. H</w:t>
-        </w:r>
-      </w:ins>
-      <w:ins w:id="248" w:author="Jsanchez" w:date="2021-03-16T20:52:00Z">
-        <w:r>
-          <w:t>ence, i</w:t>
-        </w:r>
-      </w:ins>
-      <w:ins w:id="249" w:author="Jsanchez" w:date="2021-03-16T20:51:00Z">
-        <w:r>
-          <w:t xml:space="preserve">n the specific case of SCHC, it is employed to transport </w:t>
-        </w:r>
-      </w:ins>
-      <w:ins w:id="250" w:author="Jsanchez" w:date="2021-03-16T20:52:00Z">
-        <w:r>
-          <w:t xml:space="preserve">the first byte </w:t>
-        </w:r>
-      </w:ins>
-      <w:ins w:id="251" w:author="Jsanchez" w:date="2021-03-16T20:51:00Z">
-        <w:r>
-          <w:t>of the SCHC packet.</w:t>
-        </w:r>
-      </w:ins>
-      <w:ins w:id="252" w:author="Jsanchez" w:date="2021-03-16T20:52:00Z">
-        <w:r>
-          <w:t xml:space="preserve"> This saves a byte of each transmission, since the </w:t>
-        </w:r>
-        <w:proofErr w:type="spellStart"/>
-        <w:r>
-          <w:t>fPort</w:t>
-        </w:r>
-        <w:proofErr w:type="spellEnd"/>
-        <w:r>
-          <w:t xml:space="preserve"> </w:t>
-        </w:r>
-      </w:ins>
-      <w:ins w:id="253" w:author="Jsanchez" w:date="2021-03-16T20:53:00Z">
-        <w:r>
-          <w:t>is mandatory.</w:t>
-        </w:r>
-      </w:ins>
-    </w:p>
-    <w:p>
-      <w:pPr>
-        <w:rPr>
-          <w:ins w:id="254" w:author="Jsanchez" w:date="2021-03-16T19:02:00Z"/>
-        </w:rPr>
-      </w:pPr>
-    </w:p>
-    <w:p/>
-    <w:p>
-      <w:pPr>
-        <w:pStyle w:val="Heading2"/>
-        <w:rPr>
-          <w:ins w:id="255" w:author="Rohit Bohara" w:date="2021-03-14T21:41:00Z"/>
-          <w:rFonts w:asciiTheme="majorHAnsi" w:hAnsiTheme="majorHAnsi"/>
-        </w:rPr>
-        <w:pPrChange w:id="256" w:author="Rohit Bohara" w:date="2021-03-14T21:41:00Z">
-          <w:pPr>
-            <w:pStyle w:val="ListParagraph"/>
-            <w:numPr>
-              <w:ilvl w:val="1"/>
-              <w:numId w:val="2"/>
-            </w:numPr>
-            <w:ind w:left="1440" w:hanging="360"/>
-          </w:pPr>
-        </w:pPrChange>
-      </w:pPr>
-      <w:ins w:id="257" w:author="Rohit Bohara" w:date="2021-03-14T21:41:00Z">
-        <w:r>
-          <w:rPr>
-            <w:rFonts w:eastAsia="Montserrat" w:cs="Montserrat"/>
-          </w:rPr>
-          <w:t>FUOTA and Trust Monitoring</w:t>
-        </w:r>
-      </w:ins>
-    </w:p>
-    <w:p>
-      <w:pPr>
-        <w:rPr>
-          <w:ins w:id="258" w:author="Rohit Bohara" w:date="2021-03-14T21:41:00Z"/>
-          <w:rFonts w:eastAsia="Montserrat" w:cs="Montserrat"/>
-          <w:szCs w:val="22"/>
-        </w:rPr>
-        <w:pPrChange w:id="259" w:author="Rohit Bohara" w:date="2021-03-14T21:41:00Z">
-          <w:pPr>
-            <w:numPr>
-              <w:ilvl w:val="1"/>
-              <w:numId w:val="9"/>
-            </w:numPr>
-            <w:ind w:left="576" w:hanging="576"/>
-          </w:pPr>
-        </w:pPrChange>
-      </w:pPr>
-      <w:ins w:id="260" w:author="Rohit Bohara" w:date="2021-03-14T21:41:00Z">
-        <w:r>
-          <w:rPr>
-            <w:rFonts w:eastAsia="Montserrat" w:cs="Montserrat"/>
-          </w:rPr>
-          <w:t xml:space="preserve">It is the second critical component of the </w:t>
-        </w:r>
-        <w:proofErr w:type="spellStart"/>
-        <w:r>
-          <w:rPr>
-            <w:rFonts w:eastAsia="Montserrat" w:cs="Montserrat"/>
-          </w:rPr>
-          <w:t>IoTrust</w:t>
-        </w:r>
-        <w:proofErr w:type="spellEnd"/>
-        <w:r>
-          <w:rPr>
-            <w:rFonts w:eastAsia="Montserrat" w:cs="Montserrat"/>
-          </w:rPr>
-          <w:t xml:space="preserve"> project after the bootstrapping. It focuses on facilitating security patches to the IoT devices and generate dynamic trust score. This is all accomplished by multiple open-source technical components. The following sections give more details about them.</w:t>
-        </w:r>
-      </w:ins>
-    </w:p>
-    <w:p>
-      <w:pPr>
-        <w:pStyle w:val="Heading3"/>
-        <w:rPr>
-          <w:ins w:id="261" w:author="Rohit Bohara" w:date="2021-03-19T15:03:00Z"/>
-        </w:rPr>
-        <w:pPrChange w:id="262" w:author="Rohit Bohara" w:date="2021-03-19T15:03:00Z">
-          <w:pPr/>
-        </w:pPrChange>
-      </w:pPr>
-      <w:ins w:id="263" w:author="Rohit Bohara" w:date="2021-03-19T15:03:00Z">
-        <w:r>
-          <w:rPr>
-            <w:rFonts w:ascii="Segoe UI" w:eastAsia="Segoe UI" w:hAnsi="Segoe UI" w:cs="Segoe UI"/>
-          </w:rPr>
-          <w:t>Blockchain</w:t>
-        </w:r>
-      </w:ins>
-    </w:p>
-    <w:p>
-      <w:pPr>
-        <w:rPr>
-          <w:ins w:id="264" w:author="Rohit Bohara" w:date="2021-03-19T15:03:00Z"/>
-          <w:rFonts w:ascii="Segoe UI" w:eastAsia="Segoe UI" w:hAnsi="Segoe UI" w:cs="Segoe UI"/>
-          <w:szCs w:val="22"/>
-        </w:rPr>
-        <w:pPrChange w:id="265" w:author="Rohit Bohara" w:date="2021-03-19T15:03:00Z">
-          <w:pPr>
-            <w:numPr>
-              <w:ilvl w:val="2"/>
-              <w:numId w:val="11"/>
-            </w:numPr>
-            <w:ind w:left="1080" w:hanging="720"/>
-          </w:pPr>
-        </w:pPrChange>
-      </w:pPr>
-      <w:ins w:id="266" w:author="Rohit Bohara" w:date="2021-03-19T15:03:00Z">
-        <w:r>
-          <w:rPr>
-            <w:rFonts w:ascii="Segoe UI" w:eastAsia="Segoe UI" w:hAnsi="Segoe UI" w:cs="Segoe UI"/>
+            <w:rFonts w:eastAsia="Segoe UI" w:cs="Segoe UI"/>
             <w:szCs w:val="22"/>
           </w:rPr>
-          <w:t xml:space="preserve">The Blockchain is employed to store critical device and firmware information in an immutable and distributed ledger. It is chain of blocks which are sequentially linked with cryptographic methods. A change in distributed ledger is tracked by transactions. Transactions are cryptographically signed instruction to transfer funds, deploy smart contract and execute a function of smart contract. A list of transactions is generated using consensus and stored in a block. A cryptographic hash is generated for each block based on the content of the block. Each block also contains the cryptographic hash of its parent block. This makes the distributed ledger immutable. When a block is tempered, its newly calculated hash mismatches with the hash stored in its child block. Therefore, it is virtually impossible to temper the data in distributed ledger. The figure [ref] illustrates a series of blocks linked together with their parent block’s hash. </w:t>
+          <w:fldChar w:fldCharType="begin"/>
+        </w:r>
+        <w:r>
+          <w:rPr>
+            <w:rFonts w:eastAsia="Segoe UI" w:cs="Segoe UI"/>
+            <w:szCs w:val="22"/>
+          </w:rPr>
+          <w:instrText xml:space="preserve"> REF _Ref67065319 \h </w:instrText>
         </w:r>
       </w:ins>
-    </w:p>
-    <w:p>
-      <w:pPr>
-        <w:jc w:val="center"/>
-        <w:rPr>
-          <w:ins w:id="267" w:author="Rohit Bohara" w:date="2021-03-19T15:03:00Z"/>
-          <w:rFonts w:ascii="Segoe UI" w:eastAsia="Segoe UI" w:hAnsi="Segoe UI" w:cs="Segoe UI"/>
-          <w:szCs w:val="22"/>
-        </w:rPr>
-      </w:pPr>
-      <w:ins w:id="268" w:author="Rohit Bohara" w:date="2021-03-19T15:03:00Z">
+      <w:r>
+        <w:rPr>
+          <w:rFonts w:eastAsia="Segoe UI" w:cs="Segoe UI"/>
+          <w:szCs w:val="22"/>
+        </w:rPr>
+      </w:r>
+      <w:r>
+        <w:rPr>
+          <w:rFonts w:eastAsia="Segoe UI" w:cs="Segoe UI"/>
+          <w:szCs w:val="22"/>
+        </w:rPr>
+        <w:fldChar w:fldCharType="separate"/>
+      </w:r>
+      <w:ins w:id="22" w:author="Rahul Karade" w:date="2021-03-19T16:55:00Z">
+        <w:r>
+          <w:t xml:space="preserve">Figure </w:t>
+        </w:r>
         <w:r>
           <w:rPr>
             <w:noProof/>
           </w:rPr>
-          <w:drawing>
-            <wp:inline distT="0" distB="0" distL="0" distR="0" wp14:anchorId="0ECB00D6" wp14:editId="11BC1E67">
-              <wp:extent cx="4143375" cy="704850"/>
-              <wp:effectExtent l="0" t="0" r="0" b="0"/>
-              <wp:docPr id="1105615194" name="Picture 1105615194"/>
-              <wp:cNvGraphicFramePr>
-                <a:graphicFrameLocks xmlns:a="http://schemas.openxmlformats.org/drawingml/2006/main" noChangeAspect="1"/>
-              </wp:cNvGraphicFramePr>
-              <a:graphic xmlns:a="http://schemas.openxmlformats.org/drawingml/2006/main">
-                <a:graphicData uri="http://schemas.openxmlformats.org/drawingml/2006/picture">
-                  <pic:pic xmlns:pic="http://schemas.openxmlformats.org/drawingml/2006/picture">
-                    <pic:nvPicPr>
-                      <pic:cNvPr id="0" name=""/>
-                      <pic:cNvPicPr/>
-                    </pic:nvPicPr>
-                    <pic:blipFill>
-                      <a:blip r:embed="rId13">
-                        <a:extLst>
-                          <a:ext uri="{28A0092B-C50C-407E-A947-70E740481C1C}">
-                            <a14:useLocalDpi xmlns:a14="http://schemas.microsoft.com/office/drawing/2010/main" val="0"/>
-                          </a:ext>
-                        </a:extLst>
-                      </a:blip>
-                      <a:stretch>
-                        <a:fillRect/>
-                      </a:stretch>
-                    </pic:blipFill>
-                    <pic:spPr>
-                      <a:xfrm>
-                        <a:off x="0" y="0"/>
-                        <a:ext cx="4143375" cy="704850"/>
-                      </a:xfrm>
-                      <a:prstGeom prst="rect">
-                        <a:avLst/>
-                      </a:prstGeom>
-                    </pic:spPr>
-                  </pic:pic>
-                </a:graphicData>
-              </a:graphic>
-            </wp:inline>
-          </w:drawing>
-        </w:r>
-      </w:ins>
-    </w:p>
-    <w:p>
-      <w:pPr>
-        <w:rPr>
-          <w:ins w:id="269" w:author="Rohit Bohara" w:date="2021-03-19T15:03:00Z"/>
-          <w:rFonts w:ascii="Segoe UI" w:eastAsia="Segoe UI" w:hAnsi="Segoe UI" w:cs="Segoe UI"/>
-          <w:szCs w:val="22"/>
-        </w:rPr>
-      </w:pPr>
-      <w:ins w:id="270" w:author="Rohit Bohara" w:date="2021-03-19T15:03:00Z">
+          <w:t>1</w:t>
+        </w:r>
         <w:r>
           <w:rPr>
-            <w:rFonts w:ascii="Segoe UI" w:eastAsia="Segoe UI" w:hAnsi="Segoe UI" w:cs="Segoe UI"/>
+            <w:rFonts w:eastAsia="Segoe UI" w:cs="Segoe UI"/>
             <w:szCs w:val="22"/>
           </w:rPr>
-          <w:t xml:space="preserve">Asvin uses Hyperledger Besu based blockchain. Besu is an open-source Ethereum client written in Java. It is developed under Apache 2.0 license and is maintained by Linux Foundation. Asvin </w:t>
-        </w:r>
+          <w:fldChar w:fldCharType="end"/>
+        </w:r>
+      </w:ins>
+      <w:del w:id="23" w:author="Rahul Karade" w:date="2021-03-19T16:55:00Z">
         <w:r>
           <w:rPr>
-            <w:rFonts w:ascii="Segoe UI" w:eastAsia="Segoe UI" w:hAnsi="Segoe UI" w:cs="Segoe UI"/>
+            <w:rFonts w:eastAsia="Segoe UI" w:cs="Segoe UI"/>
             <w:szCs w:val="22"/>
           </w:rPr>
-          <w:lastRenderedPageBreak/>
-          <w:t>has deployed an Enterprise grade private permissioned blockchain. It is more efficient and has high-performance transaction processing than a public blockchain.</w:t>
-        </w:r>
-      </w:ins>
-    </w:p>
-    <w:p>
-      <w:pPr>
-        <w:rPr>
-          <w:ins w:id="271" w:author="Rohit Bohara" w:date="2021-03-19T15:03:00Z"/>
-          <w:rFonts w:ascii="Segoe UI" w:eastAsia="Segoe UI" w:hAnsi="Segoe UI" w:cs="Segoe UI"/>
-          <w:szCs w:val="22"/>
-        </w:rPr>
-      </w:pPr>
-      <w:ins w:id="272" w:author="Rohit Bohara" w:date="2021-03-19T15:03:00Z">
-        <w:r>
-          <w:rPr>
-            <w:rFonts w:ascii="Segoe UI" w:eastAsia="Segoe UI" w:hAnsi="Segoe UI" w:cs="Segoe UI"/>
-            <w:szCs w:val="22"/>
-          </w:rPr>
-          <w:t xml:space="preserve">The distributed ledger is exploited to store and retrieve critical device and security patches information in the </w:t>
-        </w:r>
-        <w:proofErr w:type="spellStart"/>
-        <w:r>
-          <w:rPr>
-            <w:rFonts w:ascii="Segoe UI" w:eastAsia="Segoe UI" w:hAnsi="Segoe UI" w:cs="Segoe UI"/>
-            <w:szCs w:val="22"/>
-          </w:rPr>
-          <w:t>IoTrust</w:t>
-        </w:r>
-        <w:proofErr w:type="spellEnd"/>
-        <w:r>
-          <w:rPr>
-            <w:rFonts w:ascii="Segoe UI" w:eastAsia="Segoe UI" w:hAnsi="Segoe UI" w:cs="Segoe UI"/>
-            <w:szCs w:val="22"/>
-          </w:rPr>
-          <w:t xml:space="preserve"> project. The device and firmware metadata include device and firmware identities, mac address, firmware’s content identifier and message digest. The content identifier is used to download a firmware file from the IPFS server. The message digest plays a crucial role in determining integrity of the file. </w:t>
-        </w:r>
-      </w:ins>
-    </w:p>
-    <w:p>
-      <w:pPr>
-        <w:rPr>
-          <w:ins w:id="273" w:author="Rohit Bohara" w:date="2021-03-19T15:03:00Z"/>
-          <w:rFonts w:ascii="Segoe UI" w:eastAsia="Segoe UI" w:hAnsi="Segoe UI" w:cs="Segoe UI"/>
-          <w:szCs w:val="22"/>
-        </w:rPr>
-      </w:pPr>
-      <w:ins w:id="274" w:author="Rohit Bohara" w:date="2021-03-19T15:03:00Z">
-        <w:r>
-          <w:rPr>
-            <w:rFonts w:ascii="Segoe UI" w:eastAsia="Segoe UI" w:hAnsi="Segoe UI" w:cs="Segoe UI"/>
-            <w:szCs w:val="22"/>
-          </w:rPr>
-          <w:t>The Firmware Update smart contract is written in solidity. The smart contract is a collection of code to perform operations on device and firmware data. Typically, these operations are adding, deleting, updating device and firmware metadata. The smart contract is executed in the Ethereum Virtual Machine. Where certain amount of ETH is paid for each write operation.</w:t>
-        </w:r>
-      </w:ins>
-    </w:p>
-    <w:p>
-      <w:pPr>
-        <w:rPr>
-          <w:ins w:id="275" w:author="Rohit Bohara" w:date="2021-03-19T15:03:00Z"/>
-          <w:rFonts w:ascii="Segoe UI" w:eastAsia="Segoe UI" w:hAnsi="Segoe UI" w:cs="Segoe UI"/>
-          <w:szCs w:val="22"/>
-        </w:rPr>
-      </w:pPr>
-      <w:ins w:id="276" w:author="Rohit Bohara" w:date="2021-03-19T15:03:00Z">
-        <w:r>
-          <w:rPr>
-            <w:rFonts w:ascii="Segoe UI" w:eastAsia="Segoe UI" w:hAnsi="Segoe UI" w:cs="Segoe UI"/>
-            <w:szCs w:val="22"/>
-          </w:rPr>
-          <w:t xml:space="preserve">The </w:t>
-        </w:r>
-        <w:proofErr w:type="spellStart"/>
-        <w:r>
-          <w:rPr>
-            <w:rFonts w:ascii="Segoe UI" w:eastAsia="Segoe UI" w:hAnsi="Segoe UI" w:cs="Segoe UI"/>
-            <w:szCs w:val="22"/>
-          </w:rPr>
-          <w:t>besu</w:t>
-        </w:r>
-        <w:proofErr w:type="spellEnd"/>
-        <w:r>
-          <w:rPr>
-            <w:rFonts w:ascii="Segoe UI" w:eastAsia="Segoe UI" w:hAnsi="Segoe UI" w:cs="Segoe UI"/>
-            <w:szCs w:val="22"/>
-          </w:rPr>
-          <w:t xml:space="preserve"> node deployed and controlled by asvin exposes its functionalities using JSON-RPC and web sockets. The IoT Agent forwards the device registration, firmware update requests to the blockchain using these API endpoints.</w:t>
-        </w:r>
-      </w:ins>
-    </w:p>
-    <w:p>
-      <w:pPr>
-        <w:rPr>
-          <w:ins w:id="277" w:author="Rohit Bohara" w:date="2021-03-19T15:03:00Z"/>
-          <w:rFonts w:ascii="Segoe UI" w:eastAsia="Segoe UI" w:hAnsi="Segoe UI" w:cs="Segoe UI"/>
-          <w:szCs w:val="22"/>
-        </w:rPr>
-      </w:pPr>
-      <w:ins w:id="278" w:author="Rohit Bohara" w:date="2021-03-19T15:03:00Z">
-        <w:r>
-          <w:rPr>
-            <w:rFonts w:ascii="Segoe UI" w:eastAsia="Segoe UI" w:hAnsi="Segoe UI" w:cs="Segoe UI"/>
-            <w:szCs w:val="22"/>
-          </w:rPr>
-          <w:t xml:space="preserve">The </w:t>
-        </w:r>
-        <w:proofErr w:type="spellStart"/>
-        <w:r>
-          <w:rPr>
-            <w:rFonts w:ascii="Segoe UI" w:eastAsia="Segoe UI" w:hAnsi="Segoe UI" w:cs="Segoe UI"/>
-            <w:szCs w:val="22"/>
-          </w:rPr>
-          <w:t>IoTrust</w:t>
-        </w:r>
-        <w:proofErr w:type="spellEnd"/>
-        <w:r>
-          <w:rPr>
-            <w:rFonts w:ascii="Segoe UI" w:eastAsia="Segoe UI" w:hAnsi="Segoe UI" w:cs="Segoe UI"/>
-            <w:szCs w:val="22"/>
-          </w:rPr>
-          <w:t xml:space="preserve"> project leverages the potential of distributed ledger technology to build a secured, </w:t>
-        </w:r>
-        <w:proofErr w:type="gramStart"/>
-        <w:r>
-          <w:rPr>
-            <w:rFonts w:ascii="Segoe UI" w:eastAsia="Segoe UI" w:hAnsi="Segoe UI" w:cs="Segoe UI"/>
-            <w:szCs w:val="22"/>
-          </w:rPr>
-          <w:t>scalable</w:t>
-        </w:r>
-        <w:proofErr w:type="gramEnd"/>
-        <w:r>
-          <w:rPr>
-            <w:rFonts w:ascii="Segoe UI" w:eastAsia="Segoe UI" w:hAnsi="Segoe UI" w:cs="Segoe UI"/>
-            <w:szCs w:val="22"/>
-          </w:rPr>
-          <w:t xml:space="preserve"> and resilient IoT solution.</w:t>
-        </w:r>
-      </w:ins>
-    </w:p>
-    <w:p>
-      <w:pPr>
-        <w:pStyle w:val="Heading3"/>
-        <w:rPr>
-          <w:ins w:id="279" w:author="Rohit Bohara" w:date="2021-03-19T15:03:00Z"/>
-        </w:rPr>
-      </w:pPr>
-      <w:ins w:id="280" w:author="Rohit Bohara" w:date="2021-03-19T15:03:00Z">
-        <w:r>
-          <w:rPr>
-            <w:rFonts w:ascii="Segoe UI" w:eastAsia="Segoe UI" w:hAnsi="Segoe UI" w:cs="Segoe UI"/>
-          </w:rPr>
-          <w:t>IPFS</w:t>
-        </w:r>
-      </w:ins>
-    </w:p>
-    <w:p>
-      <w:pPr>
-        <w:rPr>
-          <w:ins w:id="281" w:author="Rohit Bohara" w:date="2021-03-19T15:03:00Z"/>
-          <w:rFonts w:ascii="Segoe UI" w:eastAsia="Segoe UI" w:hAnsi="Segoe UI" w:cs="Segoe UI"/>
-          <w:szCs w:val="22"/>
-        </w:rPr>
-        <w:pPrChange w:id="282" w:author="Rohit Bohara" w:date="2021-03-19T15:03:00Z">
+          <w:delText>figure [ref]</w:delText>
+        </w:r>
+      </w:del>
+      <w:r>
+        <w:rPr>
+          <w:rFonts w:eastAsia="Segoe UI" w:cs="Segoe UI"/>
+          <w:szCs w:val="22"/>
+        </w:rPr>
+        <w:t xml:space="preserve"> illustrates a series of blocks linked together with their parent block’s hash. </w:t>
+      </w:r>
+    </w:p>
+    <w:p>
+      <w:pPr>
+        <w:keepNext/>
+        <w:jc w:val="center"/>
+        <w:rPr>
+          <w:ins w:id="24" w:author="Rahul Karade" w:date="2021-03-19T16:54:00Z"/>
+        </w:rPr>
+        <w:pPrChange w:id="25" w:author="Rahul Karade" w:date="2021-03-19T16:54:00Z">
           <w:pPr>
-            <w:numPr>
-              <w:ilvl w:val="2"/>
-              <w:numId w:val="11"/>
-            </w:numPr>
-            <w:ind w:left="1080" w:hanging="720"/>
+            <w:jc w:val="center"/>
           </w:pPr>
         </w:pPrChange>
       </w:pPr>
-      <w:proofErr w:type="spellStart"/>
-      <w:ins w:id="283" w:author="Rohit Bohara" w:date="2021-03-19T15:03:00Z">
-        <w:r>
-          <w:rPr>
-            <w:rFonts w:ascii="Segoe UI" w:eastAsia="Segoe UI" w:hAnsi="Segoe UI" w:cs="Segoe UI"/>
-            <w:szCs w:val="22"/>
-          </w:rPr>
-          <w:t>InterPlanatery</w:t>
-        </w:r>
-        <w:proofErr w:type="spellEnd"/>
-        <w:r>
-          <w:rPr>
-            <w:rFonts w:ascii="Segoe UI" w:eastAsia="Segoe UI" w:hAnsi="Segoe UI" w:cs="Segoe UI"/>
-            <w:szCs w:val="22"/>
-          </w:rPr>
-          <w:t xml:space="preserve"> File System (IPFS) is a peer-to-peer storage network. </w:t>
-        </w:r>
-        <w:proofErr w:type="spellStart"/>
-        <w:r>
-          <w:rPr>
-            <w:rFonts w:ascii="Segoe UI" w:eastAsia="Segoe UI" w:hAnsi="Segoe UI" w:cs="Segoe UI"/>
-            <w:szCs w:val="22"/>
-          </w:rPr>
-          <w:t>IoTrust</w:t>
-        </w:r>
-        <w:proofErr w:type="spellEnd"/>
-        <w:r>
-          <w:rPr>
-            <w:rFonts w:ascii="Segoe UI" w:eastAsia="Segoe UI" w:hAnsi="Segoe UI" w:cs="Segoe UI"/>
-            <w:szCs w:val="22"/>
-          </w:rPr>
-          <w:t xml:space="preserve"> project employs this component to store and retrieve security patches for IoT devices. The core principle of IPFS is content based addressing. A file in IPFS is addressed based on its content rather than its location unlike HTTP. </w:t>
+      <w:r>
+        <w:rPr>
+          <w:noProof/>
+        </w:rPr>
+        <w:drawing>
+          <wp:inline distT="0" distB="0" distL="0" distR="0" wp14:anchorId="0ECB00D6" wp14:editId="11BC1E67">
+            <wp:extent cx="4143375" cy="704850"/>
+            <wp:effectExtent l="0" t="0" r="0" b="0"/>
+            <wp:docPr id="1105615194" name="Picture 1105615194"/>
+            <wp:cNvGraphicFramePr>
+              <a:graphicFrameLocks xmlns:a="http://schemas.openxmlformats.org/drawingml/2006/main" noChangeAspect="1"/>
+            </wp:cNvGraphicFramePr>
+            <a:graphic xmlns:a="http://schemas.openxmlformats.org/drawingml/2006/main">
+              <a:graphicData uri="http://schemas.openxmlformats.org/drawingml/2006/picture">
+                <pic:pic xmlns:pic="http://schemas.openxmlformats.org/drawingml/2006/picture">
+                  <pic:nvPicPr>
+                    <pic:cNvPr id="0" name=""/>
+                    <pic:cNvPicPr/>
+                  </pic:nvPicPr>
+                  <pic:blipFill>
+                    <a:blip r:embed="rId13">
+                      <a:extLst>
+                        <a:ext uri="{28A0092B-C50C-407E-A947-70E740481C1C}">
+                          <a14:useLocalDpi xmlns:a14="http://schemas.microsoft.com/office/drawing/2010/main" val="0"/>
+                        </a:ext>
+                      </a:extLst>
+                    </a:blip>
+                    <a:stretch>
+                      <a:fillRect/>
+                    </a:stretch>
+                  </pic:blipFill>
+                  <pic:spPr>
+                    <a:xfrm>
+                      <a:off x="0" y="0"/>
+                      <a:ext cx="4143375" cy="704850"/>
+                    </a:xfrm>
+                    <a:prstGeom prst="rect">
+                      <a:avLst/>
+                    </a:prstGeom>
+                  </pic:spPr>
+                </pic:pic>
+              </a:graphicData>
+            </a:graphic>
+          </wp:inline>
+        </w:drawing>
+      </w:r>
+    </w:p>
+    <w:p>
+      <w:pPr>
+        <w:pStyle w:val="Caption"/>
+        <w:jc w:val="center"/>
+        <w:rPr>
+          <w:rFonts w:eastAsia="Segoe UI" w:cs="Segoe UI"/>
+          <w:szCs w:val="22"/>
+        </w:rPr>
+        <w:pPrChange w:id="26" w:author="Rahul Karade" w:date="2021-03-19T16:54:00Z">
+          <w:pPr>
+            <w:jc w:val="center"/>
+          </w:pPr>
+        </w:pPrChange>
+      </w:pPr>
+      <w:bookmarkStart w:id="27" w:name="_Ref67065319"/>
+      <w:ins w:id="28" w:author="Rahul Karade" w:date="2021-03-19T16:54:00Z">
+        <w:r>
+          <w:t xml:space="preserve">Figure </w:t>
+        </w:r>
+        <w:r>
+          <w:fldChar w:fldCharType="begin"/>
+        </w:r>
+        <w:r>
+          <w:instrText xml:space="preserve"> SEQ Figure \* ARABIC </w:instrText>
         </w:r>
       </w:ins>
-    </w:p>
-    <w:p>
-      <w:pPr>
-        <w:rPr>
-          <w:ins w:id="284" w:author="Rohit Bohara" w:date="2021-03-19T15:03:00Z"/>
-          <w:rFonts w:ascii="Segoe UI" w:eastAsia="Segoe UI" w:hAnsi="Segoe UI" w:cs="Segoe UI"/>
-          <w:szCs w:val="22"/>
-        </w:rPr>
-      </w:pPr>
-      <w:ins w:id="285" w:author="Rohit Bohara" w:date="2021-03-19T15:03:00Z">
-        <w:r>
-          <w:rPr>
-            <w:rFonts w:ascii="Segoe UI" w:eastAsia="Segoe UI" w:hAnsi="Segoe UI" w:cs="Segoe UI"/>
-            <w:szCs w:val="22"/>
-          </w:rPr>
-          <w:t xml:space="preserve">An address of a file in the IPFS is called content identifier (CID). The CID is a cryptographic hash of the content of a file. Therefore, different files with same content have the same CIDs. IPFS supports multiple hashing algorithm. It is powered by the </w:t>
-        </w:r>
-        <w:proofErr w:type="spellStart"/>
-        <w:r>
-          <w:rPr>
-            <w:rFonts w:ascii="Segoe UI" w:eastAsia="Segoe UI" w:hAnsi="Segoe UI" w:cs="Segoe UI"/>
-            <w:szCs w:val="22"/>
-          </w:rPr>
-          <w:t>Multihash</w:t>
-        </w:r>
-        <w:proofErr w:type="spellEnd"/>
-        <w:r>
-          <w:rPr>
-            <w:rFonts w:ascii="Segoe UI" w:eastAsia="Segoe UI" w:hAnsi="Segoe UI" w:cs="Segoe UI"/>
-            <w:szCs w:val="22"/>
-          </w:rPr>
-          <w:t xml:space="preserve"> project. The sha-256 hashing algorithm is used for the </w:t>
-        </w:r>
-        <w:proofErr w:type="spellStart"/>
-        <w:r>
-          <w:rPr>
-            <w:rFonts w:ascii="Segoe UI" w:eastAsia="Segoe UI" w:hAnsi="Segoe UI" w:cs="Segoe UI"/>
-            <w:szCs w:val="22"/>
-          </w:rPr>
-          <w:t>IoTrust</w:t>
-        </w:r>
-        <w:proofErr w:type="spellEnd"/>
-        <w:r>
-          <w:rPr>
-            <w:rFonts w:ascii="Segoe UI" w:eastAsia="Segoe UI" w:hAnsi="Segoe UI" w:cs="Segoe UI"/>
-            <w:szCs w:val="22"/>
-          </w:rPr>
-          <w:t xml:space="preserve"> project. A typical CID looks </w:t>
-        </w:r>
-        <w:proofErr w:type="gramStart"/>
-        <w:r>
-          <w:rPr>
-            <w:rFonts w:ascii="Segoe UI" w:eastAsia="Segoe UI" w:hAnsi="Segoe UI" w:cs="Segoe UI"/>
-            <w:szCs w:val="22"/>
-          </w:rPr>
-          <w:t>similar to</w:t>
-        </w:r>
-        <w:proofErr w:type="gramEnd"/>
-        <w:r>
-          <w:rPr>
-            <w:rFonts w:ascii="Segoe UI" w:eastAsia="Segoe UI" w:hAnsi="Segoe UI" w:cs="Segoe UI"/>
-            <w:szCs w:val="22"/>
-          </w:rPr>
-          <w:t xml:space="preserve"> following address.</w:t>
-        </w:r>
-      </w:ins>
-    </w:p>
-    <w:p>
-      <w:pPr>
-        <w:jc w:val="center"/>
-        <w:rPr>
-          <w:ins w:id="286" w:author="Rohit Bohara" w:date="2021-03-19T15:03:00Z"/>
-          <w:rFonts w:ascii="Segoe UI" w:eastAsia="Segoe UI" w:hAnsi="Segoe UI" w:cs="Segoe UI"/>
-          <w:szCs w:val="22"/>
-        </w:rPr>
-      </w:pPr>
-      <w:ins w:id="287" w:author="Rohit Bohara" w:date="2021-03-19T15:03:00Z">
+      <w:r>
+        <w:fldChar w:fldCharType="separate"/>
+      </w:r>
+      <w:ins w:id="29" w:author="Rahul Karade" w:date="2021-03-19T16:59:00Z">
         <w:r>
           <w:rPr>
             <w:noProof/>
           </w:rPr>
-          <w:drawing>
-            <wp:inline distT="0" distB="0" distL="0" distR="0" wp14:anchorId="5CC5A6CC" wp14:editId="42295A81">
-              <wp:extent cx="4391025" cy="314325"/>
-              <wp:effectExtent l="0" t="0" r="0" b="0"/>
-              <wp:docPr id="1" name="Picture 1"/>
-              <wp:cNvGraphicFramePr>
-                <a:graphicFrameLocks xmlns:a="http://schemas.openxmlformats.org/drawingml/2006/main" noChangeAspect="1"/>
-              </wp:cNvGraphicFramePr>
-              <a:graphic xmlns:a="http://schemas.openxmlformats.org/drawingml/2006/main">
-                <a:graphicData uri="http://schemas.openxmlformats.org/drawingml/2006/picture">
-                  <pic:pic xmlns:pic="http://schemas.openxmlformats.org/drawingml/2006/picture">
-                    <pic:nvPicPr>
-                      <pic:cNvPr id="0" name=""/>
-                      <pic:cNvPicPr/>
-                    </pic:nvPicPr>
-                    <pic:blipFill>
-                      <a:blip r:embed="rId14">
-                        <a:extLst>
-                          <a:ext uri="{28A0092B-C50C-407E-A947-70E740481C1C}">
-                            <a14:useLocalDpi xmlns:a14="http://schemas.microsoft.com/office/drawing/2010/main" val="0"/>
-                          </a:ext>
-                        </a:extLst>
-                      </a:blip>
-                      <a:stretch>
-                        <a:fillRect/>
-                      </a:stretch>
-                    </pic:blipFill>
-                    <pic:spPr>
-                      <a:xfrm>
-                        <a:off x="0" y="0"/>
-                        <a:ext cx="4391025" cy="314325"/>
-                      </a:xfrm>
-                      <a:prstGeom prst="rect">
-                        <a:avLst/>
-                      </a:prstGeom>
-                    </pic:spPr>
-                  </pic:pic>
-                </a:graphicData>
-              </a:graphic>
-            </wp:inline>
-          </w:drawing>
+          <w:t>1</w:t>
         </w:r>
       </w:ins>
-    </w:p>
-    <w:p>
-      <w:pPr>
-        <w:rPr>
-          <w:ins w:id="288" w:author="Rohit Bohara" w:date="2021-03-19T15:03:00Z"/>
-          <w:rFonts w:ascii="Segoe UI" w:eastAsia="Segoe UI" w:hAnsi="Segoe UI" w:cs="Segoe UI"/>
-          <w:szCs w:val="22"/>
-        </w:rPr>
-      </w:pPr>
-      <w:ins w:id="289" w:author="Rohit Bohara" w:date="2021-03-19T15:03:00Z">
+      <w:ins w:id="30" w:author="Rahul Karade" w:date="2021-03-19T16:54:00Z">
+        <w:r>
+          <w:fldChar w:fldCharType="end"/>
+        </w:r>
+      </w:ins>
+      <w:bookmarkEnd w:id="27"/>
+    </w:p>
+    <w:p>
+      <w:pPr>
+        <w:rPr>
+          <w:rFonts w:eastAsia="Segoe UI" w:cs="Segoe UI"/>
+          <w:szCs w:val="22"/>
+        </w:rPr>
+      </w:pPr>
+      <w:r>
+        <w:rPr>
+          <w:rFonts w:eastAsia="Segoe UI" w:cs="Segoe UI"/>
+          <w:szCs w:val="22"/>
+        </w:rPr>
+        <w:t>Asvin uses Hyperledger Besu based blockchain. Besu is an open-source Ethereum client written in Java. It is developed under Apache 2.0 license and is maintained by Linux Foundation. Asvin has deployed an Enterprise grade private permissioned blockchain. It is more efficient and has high-performance transaction processing than a public blockchain.</w:t>
+      </w:r>
+    </w:p>
+    <w:p>
+      <w:pPr>
+        <w:rPr>
+          <w:rFonts w:eastAsia="Segoe UI" w:cs="Segoe UI"/>
+          <w:szCs w:val="22"/>
+        </w:rPr>
+      </w:pPr>
+      <w:r>
+        <w:rPr>
+          <w:rFonts w:eastAsia="Segoe UI" w:cs="Segoe UI"/>
+          <w:szCs w:val="22"/>
+        </w:rPr>
+        <w:lastRenderedPageBreak/>
+        <w:t xml:space="preserve">The distributed ledger is exploited to store and retrieve critical device and security patches information in the IoTrust project. The device and firmware metadata include device and firmware identities, mac address, firmware’s content identifier and message digest. The content identifier is used to download a firmware file from the IPFS server. The message digest plays a crucial role in determining integrity of the file. </w:t>
+      </w:r>
+    </w:p>
+    <w:p>
+      <w:pPr>
+        <w:rPr>
+          <w:rFonts w:eastAsia="Segoe UI" w:cs="Segoe UI"/>
+          <w:szCs w:val="22"/>
+        </w:rPr>
+      </w:pPr>
+      <w:r>
+        <w:rPr>
+          <w:rFonts w:eastAsia="Segoe UI" w:cs="Segoe UI"/>
+          <w:szCs w:val="22"/>
+        </w:rPr>
+        <w:t>The Firmware Update smart contract is written in solidity. The smart contract is a collection of code to perform operations on device and firmware data. Typically, these operations are adding, deleting, updating device and firmware metadata. The smart contract is executed in the Ethereum Virtual Machine. Where certain amount of ETH is paid for each write operation.</w:t>
+      </w:r>
+    </w:p>
+    <w:p>
+      <w:pPr>
+        <w:rPr>
+          <w:rFonts w:eastAsia="Segoe UI" w:cs="Segoe UI"/>
+          <w:szCs w:val="22"/>
+        </w:rPr>
+      </w:pPr>
+      <w:r>
+        <w:rPr>
+          <w:rFonts w:eastAsia="Segoe UI" w:cs="Segoe UI"/>
+          <w:szCs w:val="22"/>
+        </w:rPr>
+        <w:t>The besu node deployed and controlled by asvin exposes its functionalities using JSON-RPC and web sockets. The IoT Agent forwards the device registration, firmware update requests to the blockchain using these API endpoints.</w:t>
+      </w:r>
+    </w:p>
+    <w:p>
+      <w:pPr>
+        <w:rPr>
+          <w:rFonts w:eastAsia="Segoe UI" w:cs="Segoe UI"/>
+          <w:szCs w:val="22"/>
+        </w:rPr>
+      </w:pPr>
+      <w:r>
+        <w:rPr>
+          <w:rFonts w:eastAsia="Segoe UI" w:cs="Segoe UI"/>
+          <w:szCs w:val="22"/>
+        </w:rPr>
+        <w:t>The IoTrust project leverages the potential of distributed ledger technology to build a secured, scalable and resilient IoT solution.</w:t>
+      </w:r>
+    </w:p>
+    <w:p>
+      <w:pPr>
+        <w:pStyle w:val="Heading3"/>
+      </w:pPr>
+      <w:r>
+        <w:rPr>
+          <w:rFonts w:eastAsia="Segoe UI" w:cs="Segoe UI"/>
+        </w:rPr>
+        <w:t>IPFS</w:t>
+      </w:r>
+    </w:p>
+    <w:p>
+      <w:pPr>
+        <w:rPr>
+          <w:rFonts w:eastAsia="Segoe UI" w:cs="Segoe UI"/>
+          <w:szCs w:val="22"/>
+        </w:rPr>
+      </w:pPr>
+      <w:r>
+        <w:rPr>
+          <w:rFonts w:eastAsia="Segoe UI" w:cs="Segoe UI"/>
+          <w:szCs w:val="22"/>
+        </w:rPr>
+        <w:t xml:space="preserve">InterPlanatery File System (IPFS) is a peer-to-peer storage network. IoTrust project employs this component to store and retrieve security patches for IoT devices. The core principle of IPFS is content based addressing. A file in IPFS is addressed based on its content rather than its location unlike HTTP. </w:t>
+      </w:r>
+    </w:p>
+    <w:p>
+      <w:pPr>
+        <w:rPr>
+          <w:rFonts w:eastAsia="Segoe UI" w:cs="Segoe UI"/>
+          <w:szCs w:val="22"/>
+        </w:rPr>
+      </w:pPr>
+      <w:r>
+        <w:rPr>
+          <w:rFonts w:eastAsia="Segoe UI" w:cs="Segoe UI"/>
+          <w:szCs w:val="22"/>
+        </w:rPr>
+        <w:t>An address of a file in the IPFS is called content identifier (CID). The CID is a cryptographic hash of the content of a file. Therefore, different files with same content have the same CIDs. IPFS supports multiple hashing algorithm. It is powered by the Multihash project. The sha-256 hashing algorithm is used for the IoTrust project. A typical CID looks similar to following address.</w:t>
+      </w:r>
+    </w:p>
+    <w:p>
+      <w:pPr>
+        <w:jc w:val="center"/>
+        <w:rPr>
+          <w:rFonts w:eastAsia="Segoe UI" w:cs="Segoe UI"/>
+          <w:szCs w:val="22"/>
+        </w:rPr>
+      </w:pPr>
+      <w:r>
+        <w:rPr>
+          <w:noProof/>
+        </w:rPr>
+        <w:drawing>
+          <wp:inline distT="0" distB="0" distL="0" distR="0" wp14:anchorId="5CC5A6CC" wp14:editId="42295A81">
+            <wp:extent cx="4391025" cy="314325"/>
+            <wp:effectExtent l="0" t="0" r="0" b="0"/>
+            <wp:docPr id="1" name="Picture 1"/>
+            <wp:cNvGraphicFramePr>
+              <a:graphicFrameLocks xmlns:a="http://schemas.openxmlformats.org/drawingml/2006/main" noChangeAspect="1"/>
+            </wp:cNvGraphicFramePr>
+            <a:graphic xmlns:a="http://schemas.openxmlformats.org/drawingml/2006/main">
+              <a:graphicData uri="http://schemas.openxmlformats.org/drawingml/2006/picture">
+                <pic:pic xmlns:pic="http://schemas.openxmlformats.org/drawingml/2006/picture">
+                  <pic:nvPicPr>
+                    <pic:cNvPr id="0" name=""/>
+                    <pic:cNvPicPr/>
+                  </pic:nvPicPr>
+                  <pic:blipFill>
+                    <a:blip r:embed="rId14">
+                      <a:extLst>
+                        <a:ext uri="{28A0092B-C50C-407E-A947-70E740481C1C}">
+                          <a14:useLocalDpi xmlns:a14="http://schemas.microsoft.com/office/drawing/2010/main" val="0"/>
+                        </a:ext>
+                      </a:extLst>
+                    </a:blip>
+                    <a:stretch>
+                      <a:fillRect/>
+                    </a:stretch>
+                  </pic:blipFill>
+                  <pic:spPr>
+                    <a:xfrm>
+                      <a:off x="0" y="0"/>
+                      <a:ext cx="4391025" cy="314325"/>
+                    </a:xfrm>
+                    <a:prstGeom prst="rect">
+                      <a:avLst/>
+                    </a:prstGeom>
+                  </pic:spPr>
+                </pic:pic>
+              </a:graphicData>
+            </a:graphic>
+          </wp:inline>
+        </w:drawing>
+      </w:r>
+    </w:p>
+    <w:p>
+      <w:pPr>
+        <w:rPr>
+          <w:rFonts w:eastAsia="Segoe UI" w:cs="Segoe UI"/>
+          <w:szCs w:val="22"/>
+        </w:rPr>
+      </w:pPr>
+      <w:r>
+        <w:rPr>
+          <w:rFonts w:eastAsia="Segoe UI" w:cs="Segoe UI"/>
+          <w:szCs w:val="22"/>
+        </w:rPr>
+        <w:t xml:space="preserve">IPFS takes advantages of directed acyclic graph (DAG) data structure. In DAG, each node has a unique cryptographic hash generated based on its content. In a graph, content of a node depends on the content of its child nodes. Therefore, if a child node changes then the ripple goes up until the root node in the graph. IPFS builds a Merkle DAG representation of a file by firstly splitting into equal size of </w:t>
+      </w:r>
+      <w:r>
+        <w:rPr>
+          <w:rFonts w:eastAsia="Segoe UI" w:cs="Segoe UI"/>
+          <w:i/>
+          <w:iCs/>
+          <w:szCs w:val="22"/>
+        </w:rPr>
+        <w:t>blocks</w:t>
+      </w:r>
+      <w:r>
+        <w:rPr>
+          <w:rFonts w:eastAsia="Segoe UI" w:cs="Segoe UI"/>
+          <w:szCs w:val="22"/>
+        </w:rPr>
+        <w:t>. These blocks represent different parts of a file. Which can be individually fetched and authenticated.</w:t>
+      </w:r>
+    </w:p>
+    <w:p>
+      <w:pPr>
+        <w:rPr>
+          <w:rFonts w:eastAsia="Segoe UI" w:cs="Segoe UI"/>
+          <w:szCs w:val="22"/>
+        </w:rPr>
+      </w:pPr>
+      <w:r>
+        <w:rPr>
+          <w:rFonts w:eastAsia="Segoe UI" w:cs="Segoe UI"/>
+          <w:szCs w:val="22"/>
+        </w:rPr>
+        <w:t xml:space="preserve">A private IPFS cluster is utilized for the IoTrust project. It is a group of IPFS nodes. It solves the problem of data redundancy and make the data highly-available. The cluster exposes its functionalities as HTTP API end points. The IoT agent makes these request to IPFS and forward the information to the Network Server. The </w:t>
+      </w:r>
+      <w:ins w:id="31" w:author="Rahul Karade" w:date="2021-03-19T16:55:00Z">
         <w:r>
           <w:rPr>
-            <w:rFonts w:ascii="Segoe UI" w:eastAsia="Segoe UI" w:hAnsi="Segoe UI" w:cs="Segoe UI"/>
+            <w:rFonts w:eastAsia="Segoe UI" w:cs="Segoe UI"/>
             <w:szCs w:val="22"/>
           </w:rPr>
-          <w:t xml:space="preserve">IPFS takes advantages of directed acyclic graph (DAG) data structure. In DAG, each node has a unique cryptographic hash generated based on its content. In a graph, content of a node depends on the content of its child nodes. Therefore, if a child node changes then the ripple goes up until the root node in the graph. IPFS builds a Merkle DAG representation of a file by firstly splitting into equal size of </w:t>
+          <w:fldChar w:fldCharType="begin"/>
         </w:r>
         <w:r>
           <w:rPr>
-            <w:rFonts w:ascii="Segoe UI" w:eastAsia="Segoe UI" w:hAnsi="Segoe UI" w:cs="Segoe UI"/>
-            <w:i/>
-            <w:iCs/>
+            <w:rFonts w:eastAsia="Segoe UI" w:cs="Segoe UI"/>
             <w:szCs w:val="22"/>
           </w:rPr>
-          <w:t>blocks</w:t>
-        </w:r>
-        <w:r>
-          <w:rPr>
-            <w:rFonts w:ascii="Segoe UI" w:eastAsia="Segoe UI" w:hAnsi="Segoe UI" w:cs="Segoe UI"/>
-            <w:szCs w:val="22"/>
-          </w:rPr>
-          <w:t>. These blocks represent different parts of a file. Which can be individually fetched and authenticated.</w:t>
+          <w:instrText xml:space="preserve"> REF _Ref67065371 \h </w:instrText>
         </w:r>
       </w:ins>
-    </w:p>
-    <w:p>
-      <w:pPr>
-        <w:rPr>
-          <w:ins w:id="290" w:author="Rohit Bohara" w:date="2021-03-19T15:03:00Z"/>
-          <w:rFonts w:ascii="Segoe UI" w:eastAsia="Segoe UI" w:hAnsi="Segoe UI" w:cs="Segoe UI"/>
-          <w:szCs w:val="22"/>
-        </w:rPr>
-      </w:pPr>
-      <w:ins w:id="291" w:author="Rohit Bohara" w:date="2021-03-19T15:03:00Z">
-        <w:r>
-          <w:rPr>
-            <w:rFonts w:ascii="Segoe UI" w:eastAsia="Segoe UI" w:hAnsi="Segoe UI" w:cs="Segoe UI"/>
-            <w:szCs w:val="22"/>
-          </w:rPr>
-          <w:t xml:space="preserve">A private IPFS cluster is utilized for the </w:t>
-        </w:r>
-        <w:proofErr w:type="spellStart"/>
-        <w:r>
-          <w:rPr>
-            <w:rFonts w:ascii="Segoe UI" w:eastAsia="Segoe UI" w:hAnsi="Segoe UI" w:cs="Segoe UI"/>
-            <w:szCs w:val="22"/>
-          </w:rPr>
-          <w:t>IoTrust</w:t>
-        </w:r>
-        <w:proofErr w:type="spellEnd"/>
-        <w:r>
-          <w:rPr>
-            <w:rFonts w:ascii="Segoe UI" w:eastAsia="Segoe UI" w:hAnsi="Segoe UI" w:cs="Segoe UI"/>
-            <w:szCs w:val="22"/>
-          </w:rPr>
-          <w:t xml:space="preserve"> project. It is a group of IPFS nodes. It solves the problem of data redundancy and make the data highly-available. The cluster exposes its functionalities as HTTP API end points. The IoT agent makes these request to IPFS and forward the information to the Network Server. The figure [ref] depicts a IPFS cluster.</w:t>
-        </w:r>
-      </w:ins>
-    </w:p>
-    <w:p>
-      <w:pPr>
-        <w:jc w:val="center"/>
-        <w:rPr>
-          <w:ins w:id="292" w:author="Rohit Bohara" w:date="2021-03-19T15:03:00Z"/>
-          <w:rFonts w:ascii="Segoe UI" w:eastAsia="Segoe UI" w:hAnsi="Segoe UI" w:cs="Segoe UI"/>
-          <w:szCs w:val="22"/>
-        </w:rPr>
-      </w:pPr>
-      <w:ins w:id="293" w:author="Rohit Bohara" w:date="2021-03-19T15:03:00Z">
+      <w:r>
+        <w:rPr>
+          <w:rFonts w:eastAsia="Segoe UI" w:cs="Segoe UI"/>
+          <w:szCs w:val="22"/>
+        </w:rPr>
+      </w:r>
+      <w:r>
+        <w:rPr>
+          <w:rFonts w:eastAsia="Segoe UI" w:cs="Segoe UI"/>
+          <w:szCs w:val="22"/>
+        </w:rPr>
+        <w:fldChar w:fldCharType="separate"/>
+      </w:r>
+      <w:ins w:id="32" w:author="Rahul Karade" w:date="2021-03-19T16:55:00Z">
+        <w:r>
+          <w:t xml:space="preserve">Figure </w:t>
+        </w:r>
         <w:r>
           <w:rPr>
             <w:noProof/>
           </w:rPr>
-          <w:lastRenderedPageBreak/>
-          <w:drawing>
-            <wp:inline distT="0" distB="0" distL="0" distR="0" wp14:anchorId="26255EDA" wp14:editId="7E3EACBE">
-              <wp:extent cx="4010025" cy="4095750"/>
-              <wp:effectExtent l="0" t="0" r="0" b="0"/>
-              <wp:docPr id="2" name="Picture 2"/>
-              <wp:cNvGraphicFramePr>
-                <a:graphicFrameLocks xmlns:a="http://schemas.openxmlformats.org/drawingml/2006/main" noChangeAspect="1"/>
-              </wp:cNvGraphicFramePr>
-              <a:graphic xmlns:a="http://schemas.openxmlformats.org/drawingml/2006/main">
-                <a:graphicData uri="http://schemas.openxmlformats.org/drawingml/2006/picture">
-                  <pic:pic xmlns:pic="http://schemas.openxmlformats.org/drawingml/2006/picture">
-                    <pic:nvPicPr>
-                      <pic:cNvPr id="0" name=""/>
-                      <pic:cNvPicPr/>
-                    </pic:nvPicPr>
-                    <pic:blipFill>
-                      <a:blip r:embed="rId15">
-                        <a:extLst>
-                          <a:ext uri="{28A0092B-C50C-407E-A947-70E740481C1C}">
-                            <a14:useLocalDpi xmlns:a14="http://schemas.microsoft.com/office/drawing/2010/main" val="0"/>
-                          </a:ext>
-                        </a:extLst>
-                      </a:blip>
-                      <a:stretch>
-                        <a:fillRect/>
-                      </a:stretch>
-                    </pic:blipFill>
-                    <pic:spPr>
-                      <a:xfrm>
-                        <a:off x="0" y="0"/>
-                        <a:ext cx="4010025" cy="4095750"/>
-                      </a:xfrm>
-                      <a:prstGeom prst="rect">
-                        <a:avLst/>
-                      </a:prstGeom>
-                    </pic:spPr>
-                  </pic:pic>
-                </a:graphicData>
-              </a:graphic>
-            </wp:inline>
-          </w:drawing>
+          <w:t>2</w:t>
+        </w:r>
+        <w:r>
+          <w:rPr>
+            <w:rFonts w:eastAsia="Segoe UI" w:cs="Segoe UI"/>
+            <w:szCs w:val="22"/>
+          </w:rPr>
+          <w:fldChar w:fldCharType="end"/>
         </w:r>
       </w:ins>
-    </w:p>
-    <w:p>
-      <w:pPr>
-        <w:rPr>
-          <w:ins w:id="294" w:author="Rohit Bohara" w:date="2021-03-19T15:03:00Z"/>
-          <w:rFonts w:ascii="Consolas" w:eastAsia="Consolas" w:hAnsi="Consolas" w:cs="Consolas"/>
+      <w:del w:id="33" w:author="Rahul Karade" w:date="2021-03-19T16:55:00Z">
+        <w:r>
+          <w:rPr>
+            <w:rFonts w:eastAsia="Segoe UI" w:cs="Segoe UI"/>
+            <w:szCs w:val="22"/>
+          </w:rPr>
+          <w:delText>figure [ref]</w:delText>
+        </w:r>
+      </w:del>
+      <w:r>
+        <w:rPr>
+          <w:rFonts w:eastAsia="Segoe UI" w:cs="Segoe UI"/>
+          <w:szCs w:val="22"/>
+        </w:rPr>
+        <w:t xml:space="preserve"> depicts a IPFS cluster.</w:t>
+      </w:r>
+    </w:p>
+    <w:p>
+      <w:pPr>
+        <w:keepNext/>
+        <w:jc w:val="center"/>
+        <w:rPr>
+          <w:ins w:id="34" w:author="Rahul Karade" w:date="2021-03-19T16:55:00Z"/>
+        </w:rPr>
+        <w:pPrChange w:id="35" w:author="Rahul Karade" w:date="2021-03-19T16:55:00Z">
+          <w:pPr>
+            <w:jc w:val="center"/>
+          </w:pPr>
+        </w:pPrChange>
+      </w:pPr>
+      <w:r>
+        <w:rPr>
+          <w:noProof/>
+        </w:rPr>
+        <w:lastRenderedPageBreak/>
+        <w:drawing>
+          <wp:inline distT="0" distB="0" distL="0" distR="0" wp14:anchorId="26255EDA" wp14:editId="7E3EACBE">
+            <wp:extent cx="4010025" cy="4095750"/>
+            <wp:effectExtent l="0" t="0" r="0" b="0"/>
+            <wp:docPr id="2" name="Picture 2"/>
+            <wp:cNvGraphicFramePr>
+              <a:graphicFrameLocks xmlns:a="http://schemas.openxmlformats.org/drawingml/2006/main" noChangeAspect="1"/>
+            </wp:cNvGraphicFramePr>
+            <a:graphic xmlns:a="http://schemas.openxmlformats.org/drawingml/2006/main">
+              <a:graphicData uri="http://schemas.openxmlformats.org/drawingml/2006/picture">
+                <pic:pic xmlns:pic="http://schemas.openxmlformats.org/drawingml/2006/picture">
+                  <pic:nvPicPr>
+                    <pic:cNvPr id="0" name=""/>
+                    <pic:cNvPicPr/>
+                  </pic:nvPicPr>
+                  <pic:blipFill>
+                    <a:blip r:embed="rId15">
+                      <a:extLst>
+                        <a:ext uri="{28A0092B-C50C-407E-A947-70E740481C1C}">
+                          <a14:useLocalDpi xmlns:a14="http://schemas.microsoft.com/office/drawing/2010/main" val="0"/>
+                        </a:ext>
+                      </a:extLst>
+                    </a:blip>
+                    <a:stretch>
+                      <a:fillRect/>
+                    </a:stretch>
+                  </pic:blipFill>
+                  <pic:spPr>
+                    <a:xfrm>
+                      <a:off x="0" y="0"/>
+                      <a:ext cx="4010025" cy="4095750"/>
+                    </a:xfrm>
+                    <a:prstGeom prst="rect">
+                      <a:avLst/>
+                    </a:prstGeom>
+                  </pic:spPr>
+                </pic:pic>
+              </a:graphicData>
+            </a:graphic>
+          </wp:inline>
+        </w:drawing>
+      </w:r>
+    </w:p>
+    <w:p>
+      <w:pPr>
+        <w:pStyle w:val="Caption"/>
+        <w:jc w:val="center"/>
+        <w:rPr>
+          <w:rFonts w:eastAsia="Segoe UI" w:cs="Segoe UI"/>
+          <w:szCs w:val="22"/>
+        </w:rPr>
+        <w:pPrChange w:id="36" w:author="Rahul Karade" w:date="2021-03-19T16:55:00Z">
+          <w:pPr>
+            <w:jc w:val="center"/>
+          </w:pPr>
+        </w:pPrChange>
+      </w:pPr>
+      <w:bookmarkStart w:id="37" w:name="_Ref67065371"/>
+      <w:ins w:id="38" w:author="Rahul Karade" w:date="2021-03-19T16:55:00Z">
+        <w:r>
+          <w:t xml:space="preserve">Figure </w:t>
+        </w:r>
+        <w:r>
+          <w:fldChar w:fldCharType="begin"/>
+        </w:r>
+        <w:r>
+          <w:instrText xml:space="preserve"> SEQ Figure \* ARABIC </w:instrText>
+        </w:r>
+      </w:ins>
+      <w:r>
+        <w:fldChar w:fldCharType="separate"/>
+      </w:r>
+      <w:ins w:id="39" w:author="Rahul Karade" w:date="2021-03-19T16:59:00Z">
+        <w:r>
+          <w:rPr>
+            <w:noProof/>
+          </w:rPr>
+          <w:t>2</w:t>
+        </w:r>
+      </w:ins>
+      <w:ins w:id="40" w:author="Rahul Karade" w:date="2021-03-19T16:55:00Z">
+        <w:r>
+          <w:fldChar w:fldCharType="end"/>
+        </w:r>
+        <w:bookmarkEnd w:id="37"/>
+        <w:r>
+          <w:t>: IPFS cluster</w:t>
+        </w:r>
+      </w:ins>
+    </w:p>
+    <w:p>
+      <w:pPr>
+        <w:rPr>
+          <w:rFonts w:eastAsia="Consolas" w:cs="Consolas"/>
           <w:color w:val="FFFFFF" w:themeColor="background1"/>
           <w:sz w:val="24"/>
         </w:rPr>
       </w:pPr>
-      <w:ins w:id="295" w:author="Rohit Bohara" w:date="2021-03-19T15:03:00Z">
-        <w:r>
-          <w:rPr>
-            <w:rFonts w:ascii="Consolas" w:eastAsia="Consolas" w:hAnsi="Consolas" w:cs="Consolas"/>
-            <w:color w:val="FFFFFF" w:themeColor="background1"/>
-            <w:sz w:val="24"/>
-          </w:rPr>
-          <w:t>QmXoypizjW3WknFiJnKLwHCnL72vedxjQkDDP1mXWo6uco</w:t>
-        </w:r>
-      </w:ins>
+      <w:r>
+        <w:rPr>
+          <w:rFonts w:eastAsia="Consolas" w:cs="Consolas"/>
+          <w:color w:val="FFFFFF" w:themeColor="background1"/>
+          <w:sz w:val="24"/>
+        </w:rPr>
+        <w:t>QmXoypizjW3WknFiJnKLwHCnL72vedxjQkDDP1mXWo6uco</w:t>
+      </w:r>
     </w:p>
     <w:p>
       <w:pPr>
@@ -3769,2043 +2610,1414 @@
           <w:ilvl w:val="0"/>
           <w:numId w:val="11"/>
         </w:numPr>
-        <w:rPr>
-          <w:ins w:id="296" w:author="Rohit Bohara" w:date="2021-03-19T15:03:00Z"/>
-          <w:rFonts w:asciiTheme="majorHAnsi" w:hAnsiTheme="majorHAnsi"/>
-        </w:rPr>
-        <w:pPrChange w:id="297" w:author="Rohit Bohara" w:date="2021-03-19T15:04:00Z">
-          <w:pPr>
-            <w:pStyle w:val="Heading3"/>
-          </w:pPr>
-        </w:pPrChange>
-      </w:pPr>
-      <w:ins w:id="298" w:author="Rohit Bohara" w:date="2021-03-19T15:03:00Z">
+      </w:pPr>
+      <w:r>
+        <w:rPr>
+          <w:rFonts w:eastAsia="Segoe UI" w:cs="Segoe UI"/>
+        </w:rPr>
+        <w:t>Cloud Deployment</w:t>
+      </w:r>
+    </w:p>
+    <w:p>
+      <w:pPr>
+        <w:rPr>
+          <w:rFonts w:eastAsia="Segoe UI" w:cs="Segoe UI"/>
+          <w:szCs w:val="22"/>
+        </w:rPr>
+      </w:pPr>
+      <w:r>
+        <w:rPr>
+          <w:rFonts w:eastAsia="Segoe UI" w:cs="Segoe UI"/>
+          <w:szCs w:val="22"/>
+        </w:rPr>
+        <w:t>The IoT Agent, Network Server and asvin’s components Blockchain, IPFS, Customer Platform and Version Controller are all hosted on a cloud server. The cloud server runs Ubuntu 18.04 operating system. All the components are built as docker images and deployed on the cloud using docker compose. The components run as docker containers in an isolated environment.</w:t>
+      </w:r>
+    </w:p>
+    <w:p>
+      <w:pPr>
+        <w:pStyle w:val="Heading3"/>
+      </w:pPr>
+      <w:r>
+        <w:rPr>
+          <w:rFonts w:eastAsia="Segoe UI" w:cs="Segoe UI"/>
+        </w:rPr>
+        <w:t>Docker Compose</w:t>
+      </w:r>
+    </w:p>
+    <w:p>
+      <w:pPr>
+        <w:rPr>
+          <w:rFonts w:eastAsia="Segoe UI" w:cs="Segoe UI"/>
+          <w:szCs w:val="22"/>
+        </w:rPr>
+      </w:pPr>
+      <w:r>
+        <w:rPr>
+          <w:rFonts w:eastAsia="Segoe UI" w:cs="Segoe UI"/>
+          <w:szCs w:val="22"/>
+        </w:rPr>
+        <w:t xml:space="preserve">It is tools for defining and running multi-container Docker applications. There applications can be defined in a YAML file as services. Typically, this file is named docker-compose.yml file. An example of docker-compose file used for Network Server is given in the </w:t>
+      </w:r>
+      <w:ins w:id="41" w:author="Rahul Karade" w:date="2021-03-19T16:57:00Z">
         <w:r>
           <w:rPr>
-            <w:rFonts w:ascii="Segoe UI" w:eastAsia="Segoe UI" w:hAnsi="Segoe UI" w:cs="Segoe UI"/>
-          </w:rPr>
-          <w:t>Cloud Deployment</w:t>
-        </w:r>
-      </w:ins>
-    </w:p>
-    <w:p>
-      <w:pPr>
-        <w:rPr>
-          <w:ins w:id="299" w:author="Rohit Bohara" w:date="2021-03-19T15:03:00Z"/>
-          <w:rFonts w:ascii="Segoe UI" w:eastAsia="Segoe UI" w:hAnsi="Segoe UI" w:cs="Segoe UI"/>
-          <w:szCs w:val="22"/>
-        </w:rPr>
-        <w:pPrChange w:id="300" w:author="Rohit Bohara" w:date="2021-03-19T15:03:00Z">
-          <w:pPr>
-            <w:numPr>
-              <w:ilvl w:val="2"/>
-              <w:numId w:val="11"/>
-            </w:numPr>
-            <w:ind w:left="1080" w:hanging="720"/>
-          </w:pPr>
-        </w:pPrChange>
-      </w:pPr>
-      <w:ins w:id="301" w:author="Rohit Bohara" w:date="2021-03-19T15:03:00Z">
-        <w:r>
-          <w:rPr>
-            <w:rFonts w:ascii="Segoe UI" w:eastAsia="Segoe UI" w:hAnsi="Segoe UI" w:cs="Segoe UI"/>
+            <w:rFonts w:eastAsia="Segoe UI" w:cs="Segoe UI"/>
             <w:szCs w:val="22"/>
           </w:rPr>
-          <w:t xml:space="preserve">The IoT Agent, Network Server and </w:t>
-        </w:r>
-        <w:proofErr w:type="spellStart"/>
+          <w:fldChar w:fldCharType="begin"/>
+        </w:r>
         <w:r>
           <w:rPr>
-            <w:rFonts w:ascii="Segoe UI" w:eastAsia="Segoe UI" w:hAnsi="Segoe UI" w:cs="Segoe UI"/>
+            <w:rFonts w:eastAsia="Segoe UI" w:cs="Segoe UI"/>
             <w:szCs w:val="22"/>
           </w:rPr>
-          <w:t>asvin’s</w:t>
-        </w:r>
-        <w:proofErr w:type="spellEnd"/>
-        <w:r>
-          <w:rPr>
-            <w:rFonts w:ascii="Segoe UI" w:eastAsia="Segoe UI" w:hAnsi="Segoe UI" w:cs="Segoe UI"/>
-            <w:szCs w:val="22"/>
-          </w:rPr>
-          <w:t xml:space="preserve"> components Blockchain, IPFS, Customer Platform and Version Controller are all hosted on a cloud server. The cloud server runs Ubuntu 18.04 operating system. All the components are built as docker images and deployed on the cloud using docker compose. The components run as docker containers in an isolated environment.</w:t>
+          <w:instrText xml:space="preserve"> REF _Ref67065473 \h </w:instrText>
         </w:r>
       </w:ins>
-    </w:p>
-    <w:p>
-      <w:pPr>
-        <w:pStyle w:val="Heading3"/>
-        <w:rPr>
-          <w:ins w:id="302" w:author="Rohit Bohara" w:date="2021-03-19T15:03:00Z"/>
-        </w:rPr>
-      </w:pPr>
-      <w:ins w:id="303" w:author="Rohit Bohara" w:date="2021-03-19T15:03:00Z">
-        <w:r>
-          <w:rPr>
-            <w:rFonts w:ascii="Segoe UI" w:eastAsia="Segoe UI" w:hAnsi="Segoe UI" w:cs="Segoe UI"/>
-          </w:rPr>
-          <w:t>Docker Compose</w:t>
-        </w:r>
-      </w:ins>
-    </w:p>
-    <w:p>
-      <w:pPr>
-        <w:rPr>
-          <w:ins w:id="304" w:author="Rohit Bohara" w:date="2021-03-19T15:03:00Z"/>
-          <w:rFonts w:ascii="Segoe UI" w:eastAsia="Segoe UI" w:hAnsi="Segoe UI" w:cs="Segoe UI"/>
-          <w:szCs w:val="22"/>
-        </w:rPr>
-        <w:pPrChange w:id="305" w:author="Rohit Bohara" w:date="2021-03-19T15:03:00Z">
-          <w:pPr>
-            <w:numPr>
-              <w:ilvl w:val="2"/>
-              <w:numId w:val="11"/>
-            </w:numPr>
-            <w:ind w:left="1080" w:hanging="720"/>
-          </w:pPr>
-        </w:pPrChange>
-      </w:pPr>
-      <w:ins w:id="306" w:author="Rohit Bohara" w:date="2021-03-19T15:03:00Z">
-        <w:r>
-          <w:rPr>
-            <w:rFonts w:ascii="Segoe UI" w:eastAsia="Segoe UI" w:hAnsi="Segoe UI" w:cs="Segoe UI"/>
-            <w:szCs w:val="22"/>
-          </w:rPr>
-          <w:t>It is tools for defining and running multi-container Docker applications. There applications can be defined in a YAML file as services. Typically, this file is named docker-</w:t>
-        </w:r>
-        <w:proofErr w:type="spellStart"/>
-        <w:r>
-          <w:rPr>
-            <w:rFonts w:ascii="Segoe UI" w:eastAsia="Segoe UI" w:hAnsi="Segoe UI" w:cs="Segoe UI"/>
-            <w:szCs w:val="22"/>
-          </w:rPr>
-          <w:t>compose.yml</w:t>
-        </w:r>
-        <w:proofErr w:type="spellEnd"/>
-        <w:r>
-          <w:rPr>
-            <w:rFonts w:ascii="Segoe UI" w:eastAsia="Segoe UI" w:hAnsi="Segoe UI" w:cs="Segoe UI"/>
-            <w:szCs w:val="22"/>
-          </w:rPr>
-          <w:t xml:space="preserve"> file. An example of docker-compose file used for Network Server is given in the figure[ref].</w:t>
-        </w:r>
-      </w:ins>
-    </w:p>
-    <w:p>
-      <w:pPr>
-        <w:jc w:val="center"/>
-        <w:rPr>
-          <w:ins w:id="307" w:author="Rohit Bohara" w:date="2021-03-19T15:03:00Z"/>
-          <w:rFonts w:ascii="Segoe UI" w:eastAsia="Segoe UI" w:hAnsi="Segoe UI" w:cs="Segoe UI"/>
-          <w:szCs w:val="22"/>
-        </w:rPr>
-      </w:pPr>
-      <w:ins w:id="308" w:author="Rohit Bohara" w:date="2021-03-19T15:03:00Z">
+      <w:r>
+        <w:rPr>
+          <w:rFonts w:eastAsia="Segoe UI" w:cs="Segoe UI"/>
+          <w:szCs w:val="22"/>
+        </w:rPr>
+      </w:r>
+      <w:r>
+        <w:rPr>
+          <w:rFonts w:eastAsia="Segoe UI" w:cs="Segoe UI"/>
+          <w:szCs w:val="22"/>
+        </w:rPr>
+        <w:fldChar w:fldCharType="separate"/>
+      </w:r>
+      <w:ins w:id="42" w:author="Rahul Karade" w:date="2021-03-19T16:57:00Z">
+        <w:r>
+          <w:t xml:space="preserve">Figure </w:t>
+        </w:r>
         <w:r>
           <w:rPr>
             <w:noProof/>
           </w:rPr>
-          <w:lastRenderedPageBreak/>
-          <w:drawing>
-            <wp:inline distT="0" distB="0" distL="0" distR="0" wp14:anchorId="308BFBD2" wp14:editId="2CB21D57">
-              <wp:extent cx="5286375" cy="2419350"/>
-              <wp:effectExtent l="0" t="0" r="0" b="0"/>
-              <wp:docPr id="3" name="Picture 3"/>
-              <wp:cNvGraphicFramePr>
-                <a:graphicFrameLocks xmlns:a="http://schemas.openxmlformats.org/drawingml/2006/main" noChangeAspect="1"/>
-              </wp:cNvGraphicFramePr>
-              <a:graphic xmlns:a="http://schemas.openxmlformats.org/drawingml/2006/main">
-                <a:graphicData uri="http://schemas.openxmlformats.org/drawingml/2006/picture">
-                  <pic:pic xmlns:pic="http://schemas.openxmlformats.org/drawingml/2006/picture">
-                    <pic:nvPicPr>
-                      <pic:cNvPr id="0" name=""/>
-                      <pic:cNvPicPr/>
-                    </pic:nvPicPr>
-                    <pic:blipFill>
-                      <a:blip r:embed="rId16">
-                        <a:extLst>
-                          <a:ext uri="{28A0092B-C50C-407E-A947-70E740481C1C}">
-                            <a14:useLocalDpi xmlns:a14="http://schemas.microsoft.com/office/drawing/2010/main" val="0"/>
-                          </a:ext>
-                        </a:extLst>
-                      </a:blip>
-                      <a:stretch>
-                        <a:fillRect/>
-                      </a:stretch>
-                    </pic:blipFill>
-                    <pic:spPr>
-                      <a:xfrm>
-                        <a:off x="0" y="0"/>
-                        <a:ext cx="5286375" cy="2419350"/>
-                      </a:xfrm>
-                      <a:prstGeom prst="rect">
-                        <a:avLst/>
-                      </a:prstGeom>
-                    </pic:spPr>
-                  </pic:pic>
-                </a:graphicData>
-              </a:graphic>
-            </wp:inline>
-          </w:drawing>
+          <w:t>3</w:t>
         </w:r>
         <w:r>
           <w:rPr>
-            <w:rFonts w:ascii="Segoe UI" w:eastAsia="Segoe UI" w:hAnsi="Segoe UI" w:cs="Segoe UI"/>
+            <w:rFonts w:eastAsia="Segoe UI" w:cs="Segoe UI"/>
             <w:szCs w:val="22"/>
           </w:rPr>
-          <w:t xml:space="preserve"> </w:t>
+          <w:fldChar w:fldCharType="end"/>
         </w:r>
       </w:ins>
-    </w:p>
-    <w:p>
-      <w:pPr>
-        <w:rPr>
-          <w:ins w:id="309" w:author="Rohit Bohara" w:date="2021-03-19T15:03:00Z"/>
-          <w:rFonts w:ascii="Segoe UI" w:eastAsia="Segoe UI" w:hAnsi="Segoe UI" w:cs="Segoe UI"/>
-          <w:szCs w:val="22"/>
-        </w:rPr>
-      </w:pPr>
-      <w:ins w:id="310" w:author="Rohit Bohara" w:date="2021-03-19T15:03:00Z">
+      <w:del w:id="43" w:author="Rahul Karade" w:date="2021-03-19T16:57:00Z">
         <w:r>
           <w:rPr>
-            <w:rFonts w:ascii="Segoe UI" w:eastAsia="Segoe UI" w:hAnsi="Segoe UI" w:cs="Segoe UI"/>
+            <w:rFonts w:eastAsia="Segoe UI" w:cs="Segoe UI"/>
             <w:szCs w:val="22"/>
           </w:rPr>
-          <w:t xml:space="preserve">It also facilitates a </w:t>
-        </w:r>
-        <w:r>
-          <w:rPr>
-            <w:rFonts w:ascii="Segoe UI" w:eastAsia="Segoe UI" w:hAnsi="Segoe UI" w:cs="Segoe UI"/>
-            <w:i/>
-            <w:iCs/>
-            <w:szCs w:val="22"/>
-          </w:rPr>
-          <w:t>docker-compose</w:t>
-        </w:r>
-        <w:r>
-          <w:rPr>
-            <w:rFonts w:ascii="Segoe UI" w:eastAsia="Segoe UI" w:hAnsi="Segoe UI" w:cs="Segoe UI"/>
-            <w:szCs w:val="22"/>
-          </w:rPr>
-          <w:t xml:space="preserve"> command line utility to create, start, and stop services defined in the YAML file. Some of the commands are shown below in the figure [ref].</w:t>
+          <w:delText>figure[ref]</w:delText>
+        </w:r>
+      </w:del>
+      <w:r>
+        <w:rPr>
+          <w:rFonts w:eastAsia="Segoe UI" w:cs="Segoe UI"/>
+          <w:szCs w:val="22"/>
+        </w:rPr>
+        <w:t>.</w:t>
+      </w:r>
+    </w:p>
+    <w:p>
+      <w:pPr>
+        <w:keepNext/>
+        <w:jc w:val="center"/>
+        <w:rPr>
+          <w:ins w:id="44" w:author="Rahul Karade" w:date="2021-03-19T16:56:00Z"/>
+        </w:rPr>
+        <w:pPrChange w:id="45" w:author="Rahul Karade" w:date="2021-03-19T16:56:00Z">
+          <w:pPr>
+            <w:jc w:val="center"/>
+          </w:pPr>
+        </w:pPrChange>
+      </w:pPr>
+      <w:r>
+        <w:rPr>
+          <w:noProof/>
+        </w:rPr>
+        <w:lastRenderedPageBreak/>
+        <w:drawing>
+          <wp:inline distT="0" distB="0" distL="0" distR="0" wp14:anchorId="308BFBD2" wp14:editId="2CB21D57">
+            <wp:extent cx="5286375" cy="2419350"/>
+            <wp:effectExtent l="0" t="0" r="0" b="0"/>
+            <wp:docPr id="3" name="Picture 3"/>
+            <wp:cNvGraphicFramePr>
+              <a:graphicFrameLocks xmlns:a="http://schemas.openxmlformats.org/drawingml/2006/main" noChangeAspect="1"/>
+            </wp:cNvGraphicFramePr>
+            <a:graphic xmlns:a="http://schemas.openxmlformats.org/drawingml/2006/main">
+              <a:graphicData uri="http://schemas.openxmlformats.org/drawingml/2006/picture">
+                <pic:pic xmlns:pic="http://schemas.openxmlformats.org/drawingml/2006/picture">
+                  <pic:nvPicPr>
+                    <pic:cNvPr id="0" name=""/>
+                    <pic:cNvPicPr/>
+                  </pic:nvPicPr>
+                  <pic:blipFill>
+                    <a:blip r:embed="rId16">
+                      <a:extLst>
+                        <a:ext uri="{28A0092B-C50C-407E-A947-70E740481C1C}">
+                          <a14:useLocalDpi xmlns:a14="http://schemas.microsoft.com/office/drawing/2010/main" val="0"/>
+                        </a:ext>
+                      </a:extLst>
+                    </a:blip>
+                    <a:stretch>
+                      <a:fillRect/>
+                    </a:stretch>
+                  </pic:blipFill>
+                  <pic:spPr>
+                    <a:xfrm>
+                      <a:off x="0" y="0"/>
+                      <a:ext cx="5286375" cy="2419350"/>
+                    </a:xfrm>
+                    <a:prstGeom prst="rect">
+                      <a:avLst/>
+                    </a:prstGeom>
+                  </pic:spPr>
+                </pic:pic>
+              </a:graphicData>
+            </a:graphic>
+          </wp:inline>
+        </w:drawing>
+      </w:r>
+    </w:p>
+    <w:p>
+      <w:pPr>
+        <w:pStyle w:val="Caption"/>
+        <w:jc w:val="center"/>
+        <w:rPr>
+          <w:ins w:id="46" w:author="Rahul Karade" w:date="2021-03-19T16:56:00Z"/>
+        </w:rPr>
+        <w:pPrChange w:id="47" w:author="Rahul Karade" w:date="2021-03-19T16:56:00Z">
+          <w:pPr>
+            <w:pStyle w:val="Caption"/>
+          </w:pPr>
+        </w:pPrChange>
+      </w:pPr>
+      <w:bookmarkStart w:id="48" w:name="_Ref67065473"/>
+      <w:ins w:id="49" w:author="Rahul Karade" w:date="2021-03-19T16:56:00Z">
+        <w:r>
+          <w:t xml:space="preserve">Figure </w:t>
+        </w:r>
+        <w:r>
+          <w:fldChar w:fldCharType="begin"/>
+        </w:r>
+        <w:r>
+          <w:instrText xml:space="preserve"> SEQ Figure \* ARABIC </w:instrText>
         </w:r>
       </w:ins>
-    </w:p>
-    <w:p>
-      <w:pPr>
-        <w:rPr>
-          <w:ins w:id="311" w:author="Rohit Bohara" w:date="2021-03-19T15:03:00Z"/>
-          <w:rFonts w:ascii="Segoe UI" w:eastAsia="Segoe UI" w:hAnsi="Segoe UI" w:cs="Segoe UI"/>
-          <w:szCs w:val="22"/>
-        </w:rPr>
-      </w:pPr>
-      <w:ins w:id="312" w:author="Rohit Bohara" w:date="2021-03-19T15:03:00Z">
+      <w:r>
+        <w:fldChar w:fldCharType="separate"/>
+      </w:r>
+      <w:ins w:id="50" w:author="Rahul Karade" w:date="2021-03-19T16:59:00Z">
         <w:r>
           <w:rPr>
             <w:noProof/>
           </w:rPr>
-          <w:drawing>
-            <wp:inline distT="0" distB="0" distL="0" distR="0" wp14:anchorId="696087DA" wp14:editId="59AB333D">
-              <wp:extent cx="5648326" cy="3695700"/>
-              <wp:effectExtent l="0" t="0" r="0" b="0"/>
-              <wp:docPr id="4" name="Picture 4"/>
-              <wp:cNvGraphicFramePr>
-                <a:graphicFrameLocks xmlns:a="http://schemas.openxmlformats.org/drawingml/2006/main" noChangeAspect="1"/>
-              </wp:cNvGraphicFramePr>
-              <a:graphic xmlns:a="http://schemas.openxmlformats.org/drawingml/2006/main">
-                <a:graphicData uri="http://schemas.openxmlformats.org/drawingml/2006/picture">
-                  <pic:pic xmlns:pic="http://schemas.openxmlformats.org/drawingml/2006/picture">
-                    <pic:nvPicPr>
-                      <pic:cNvPr id="0" name=""/>
-                      <pic:cNvPicPr/>
-                    </pic:nvPicPr>
-                    <pic:blipFill>
-                      <a:blip r:embed="rId17">
-                        <a:extLst>
-                          <a:ext uri="{28A0092B-C50C-407E-A947-70E740481C1C}">
-                            <a14:useLocalDpi xmlns:a14="http://schemas.microsoft.com/office/drawing/2010/main" val="0"/>
-                          </a:ext>
-                        </a:extLst>
-                      </a:blip>
-                      <a:stretch>
-                        <a:fillRect/>
-                      </a:stretch>
-                    </pic:blipFill>
-                    <pic:spPr>
-                      <a:xfrm>
-                        <a:off x="0" y="0"/>
-                        <a:ext cx="5648326" cy="3695700"/>
-                      </a:xfrm>
-                      <a:prstGeom prst="rect">
-                        <a:avLst/>
-                      </a:prstGeom>
-                    </pic:spPr>
-                  </pic:pic>
-                </a:graphicData>
-              </a:graphic>
-            </wp:inline>
-          </w:drawing>
+          <w:t>3</w:t>
         </w:r>
       </w:ins>
-    </w:p>
-    <w:p>
-      <w:pPr>
-        <w:pStyle w:val="Heading3"/>
-        <w:rPr>
-          <w:ins w:id="313" w:author="Rohit Bohara" w:date="2021-03-19T15:03:00Z"/>
-        </w:rPr>
-      </w:pPr>
-      <w:ins w:id="314" w:author="Rohit Bohara" w:date="2021-03-19T15:03:00Z">
+      <w:ins w:id="51" w:author="Rahul Karade" w:date="2021-03-19T16:56:00Z">
+        <w:r>
+          <w:fldChar w:fldCharType="end"/>
+        </w:r>
+        <w:bookmarkEnd w:id="48"/>
+        <w:r>
+          <w:t>: Docker-compose file</w:t>
+        </w:r>
+      </w:ins>
+    </w:p>
+    <w:p>
+      <w:pPr>
+        <w:jc w:val="center"/>
+        <w:rPr>
+          <w:rFonts w:eastAsia="Segoe UI" w:cs="Segoe UI"/>
+          <w:szCs w:val="22"/>
+        </w:rPr>
+      </w:pPr>
+      <w:r>
+        <w:rPr>
+          <w:rFonts w:eastAsia="Segoe UI" w:cs="Segoe UI"/>
+          <w:szCs w:val="22"/>
+        </w:rPr>
+        <w:t xml:space="preserve"> </w:t>
+      </w:r>
+    </w:p>
+    <w:p>
+      <w:pPr>
+        <w:rPr>
+          <w:rFonts w:eastAsia="Segoe UI" w:cs="Segoe UI"/>
+          <w:szCs w:val="22"/>
+        </w:rPr>
+      </w:pPr>
+      <w:r>
+        <w:rPr>
+          <w:rFonts w:eastAsia="Segoe UI" w:cs="Segoe UI"/>
+          <w:szCs w:val="22"/>
+        </w:rPr>
+        <w:t xml:space="preserve">It also facilitates a </w:t>
+      </w:r>
+      <w:r>
+        <w:rPr>
+          <w:rFonts w:eastAsia="Segoe UI" w:cs="Segoe UI"/>
+          <w:i/>
+          <w:iCs/>
+          <w:szCs w:val="22"/>
+        </w:rPr>
+        <w:t>docker-compose</w:t>
+      </w:r>
+      <w:r>
+        <w:rPr>
+          <w:rFonts w:eastAsia="Segoe UI" w:cs="Segoe UI"/>
+          <w:szCs w:val="22"/>
+        </w:rPr>
+        <w:t xml:space="preserve"> command line utility to create, start, and stop services defined in the YAML file. Some of the commands are shown below in the </w:t>
+      </w:r>
+      <w:ins w:id="52" w:author="Rahul Karade" w:date="2021-03-19T16:59:00Z">
         <w:r>
           <w:rPr>
-            <w:rFonts w:ascii="Segoe UI" w:eastAsia="Segoe UI" w:hAnsi="Segoe UI" w:cs="Segoe UI"/>
-          </w:rPr>
-          <w:t>Reverse Proxy Server</w:t>
-        </w:r>
-      </w:ins>
-    </w:p>
-    <w:p>
-      <w:pPr>
-        <w:rPr>
-          <w:ins w:id="315" w:author="Rohit Bohara" w:date="2021-03-19T15:03:00Z"/>
-          <w:rFonts w:ascii="Segoe UI" w:eastAsia="Segoe UI" w:hAnsi="Segoe UI" w:cs="Segoe UI"/>
-          <w:szCs w:val="22"/>
-        </w:rPr>
-        <w:pPrChange w:id="316" w:author="Rohit Bohara" w:date="2021-03-19T15:03:00Z">
-          <w:pPr>
-            <w:numPr>
-              <w:ilvl w:val="2"/>
-              <w:numId w:val="11"/>
-            </w:numPr>
-            <w:ind w:left="1080" w:hanging="720"/>
-          </w:pPr>
-        </w:pPrChange>
-      </w:pPr>
-      <w:ins w:id="317" w:author="Rohit Bohara" w:date="2021-03-19T15:03:00Z">
-        <w:r>
-          <w:rPr>
-            <w:rFonts w:ascii="Segoe UI" w:eastAsia="Segoe UI" w:hAnsi="Segoe UI" w:cs="Segoe UI"/>
+            <w:rFonts w:eastAsia="Segoe UI" w:cs="Segoe UI"/>
             <w:szCs w:val="22"/>
           </w:rPr>
-          <w:t xml:space="preserve">A Reverse Proxy server is an intermediary server which forwards incoming HTTP client requests and responses to and from appropriate application servers running behind it. A reverse proxy facilitates an additional level of abstraction and control. It assures congestion free traffic flow between HTTT clients and servers. The </w:t>
-        </w:r>
-        <w:proofErr w:type="spellStart"/>
+          <w:fldChar w:fldCharType="begin"/>
+        </w:r>
         <w:r>
           <w:rPr>
-            <w:rFonts w:ascii="Segoe UI" w:eastAsia="Segoe UI" w:hAnsi="Segoe UI" w:cs="Segoe UI"/>
+            <w:rFonts w:eastAsia="Segoe UI" w:cs="Segoe UI"/>
             <w:szCs w:val="22"/>
           </w:rPr>
-          <w:t>reverxe</w:t>
-        </w:r>
-        <w:proofErr w:type="spellEnd"/>
-        <w:r>
-          <w:rPr>
-            <w:rFonts w:ascii="Segoe UI" w:eastAsia="Segoe UI" w:hAnsi="Segoe UI" w:cs="Segoe UI"/>
-            <w:szCs w:val="22"/>
-          </w:rPr>
-          <w:t xml:space="preserve"> proxy is depicted in the figure [ref].</w:t>
+          <w:instrText xml:space="preserve"> REF _Ref67065559 \h </w:instrText>
         </w:r>
       </w:ins>
-    </w:p>
-    <w:p>
-      <w:pPr>
-        <w:jc w:val="center"/>
-        <w:rPr>
-          <w:ins w:id="318" w:author="Rohit Bohara" w:date="2021-03-19T15:03:00Z"/>
-          <w:rFonts w:ascii="Segoe UI" w:eastAsia="Segoe UI" w:hAnsi="Segoe UI" w:cs="Segoe UI"/>
-          <w:szCs w:val="22"/>
-          <w:lang w:val="en-US"/>
-        </w:rPr>
-      </w:pPr>
-      <w:ins w:id="319" w:author="Rohit Bohara" w:date="2021-03-19T15:03:00Z">
+      <w:r>
+        <w:rPr>
+          <w:rFonts w:eastAsia="Segoe UI" w:cs="Segoe UI"/>
+          <w:szCs w:val="22"/>
+        </w:rPr>
+      </w:r>
+      <w:r>
+        <w:rPr>
+          <w:rFonts w:eastAsia="Segoe UI" w:cs="Segoe UI"/>
+          <w:szCs w:val="22"/>
+        </w:rPr>
+        <w:fldChar w:fldCharType="separate"/>
+      </w:r>
+      <w:ins w:id="53" w:author="Rahul Karade" w:date="2021-03-19T16:59:00Z">
+        <w:r>
+          <w:t xml:space="preserve">Figure </w:t>
+        </w:r>
         <w:r>
           <w:rPr>
             <w:noProof/>
           </w:rPr>
-          <w:lastRenderedPageBreak/>
-          <w:drawing>
-            <wp:inline distT="0" distB="0" distL="0" distR="0" wp14:anchorId="7C292F49" wp14:editId="392B3707">
-              <wp:extent cx="5295898" cy="2743200"/>
-              <wp:effectExtent l="0" t="0" r="0" b="0"/>
-              <wp:docPr id="5" name="Picture 5"/>
-              <wp:cNvGraphicFramePr>
-                <a:graphicFrameLocks xmlns:a="http://schemas.openxmlformats.org/drawingml/2006/main" noChangeAspect="1"/>
-              </wp:cNvGraphicFramePr>
-              <a:graphic xmlns:a="http://schemas.openxmlformats.org/drawingml/2006/main">
-                <a:graphicData uri="http://schemas.openxmlformats.org/drawingml/2006/picture">
-                  <pic:pic xmlns:pic="http://schemas.openxmlformats.org/drawingml/2006/picture">
-                    <pic:nvPicPr>
-                      <pic:cNvPr id="0" name=""/>
-                      <pic:cNvPicPr/>
-                    </pic:nvPicPr>
-                    <pic:blipFill>
-                      <a:blip r:embed="rId18">
-                        <a:extLst>
-                          <a:ext uri="{28A0092B-C50C-407E-A947-70E740481C1C}">
-                            <a14:useLocalDpi xmlns:a14="http://schemas.microsoft.com/office/drawing/2010/main" val="0"/>
-                          </a:ext>
-                        </a:extLst>
-                      </a:blip>
-                      <a:stretch>
-                        <a:fillRect/>
-                      </a:stretch>
-                    </pic:blipFill>
-                    <pic:spPr>
-                      <a:xfrm>
-                        <a:off x="0" y="0"/>
-                        <a:ext cx="5295898" cy="2743200"/>
-                      </a:xfrm>
-                      <a:prstGeom prst="rect">
-                        <a:avLst/>
-                      </a:prstGeom>
-                    </pic:spPr>
-                  </pic:pic>
-                </a:graphicData>
-              </a:graphic>
-            </wp:inline>
-          </w:drawing>
-        </w:r>
-      </w:ins>
-    </w:p>
-    <w:p>
-      <w:pPr>
-        <w:rPr>
-          <w:ins w:id="320" w:author="Rohit Bohara" w:date="2021-03-19T15:03:00Z"/>
-          <w:rFonts w:ascii="Segoe UI" w:eastAsia="Segoe UI" w:hAnsi="Segoe UI" w:cs="Segoe UI"/>
-          <w:szCs w:val="22"/>
-        </w:rPr>
-      </w:pPr>
-      <w:ins w:id="321" w:author="Rohit Bohara" w:date="2021-03-19T15:03:00Z">
+          <w:t>4</w:t>
+        </w:r>
         <w:r>
           <w:rPr>
-            <w:rFonts w:ascii="Segoe UI" w:eastAsia="Segoe UI" w:hAnsi="Segoe UI" w:cs="Segoe UI"/>
+            <w:rFonts w:eastAsia="Segoe UI" w:cs="Segoe UI"/>
             <w:szCs w:val="22"/>
           </w:rPr>
-          <w:t xml:space="preserve">In the </w:t>
-        </w:r>
-        <w:proofErr w:type="spellStart"/>
+          <w:fldChar w:fldCharType="end"/>
+        </w:r>
+      </w:ins>
+      <w:del w:id="54" w:author="Rahul Karade" w:date="2021-03-19T16:59:00Z">
         <w:r>
           <w:rPr>
-            <w:rFonts w:ascii="Segoe UI" w:eastAsia="Segoe UI" w:hAnsi="Segoe UI" w:cs="Segoe UI"/>
+            <w:rFonts w:eastAsia="Segoe UI" w:cs="Segoe UI"/>
             <w:szCs w:val="22"/>
           </w:rPr>
-          <w:t>IoTrust</w:t>
-        </w:r>
-        <w:proofErr w:type="spellEnd"/>
+          <w:delText>figure [ref]</w:delText>
+        </w:r>
+      </w:del>
+      <w:r>
+        <w:rPr>
+          <w:rFonts w:eastAsia="Segoe UI" w:cs="Segoe UI"/>
+          <w:szCs w:val="22"/>
+        </w:rPr>
+        <w:t>.</w:t>
+      </w:r>
+    </w:p>
+    <w:p>
+      <w:pPr>
+        <w:keepNext/>
+        <w:jc w:val="center"/>
+        <w:rPr>
+          <w:ins w:id="55" w:author="Rahul Karade" w:date="2021-03-19T16:58:00Z"/>
+        </w:rPr>
+        <w:pPrChange w:id="56" w:author="Rahul Karade" w:date="2021-03-19T16:58:00Z">
+          <w:pPr/>
+        </w:pPrChange>
+      </w:pPr>
+      <w:r>
+        <w:rPr>
+          <w:noProof/>
+        </w:rPr>
+        <w:drawing>
+          <wp:inline distT="0" distB="0" distL="0" distR="0" wp14:anchorId="696087DA" wp14:editId="59AB333D">
+            <wp:extent cx="5648326" cy="3695700"/>
+            <wp:effectExtent l="0" t="0" r="0" b="0"/>
+            <wp:docPr id="4" name="Picture 4"/>
+            <wp:cNvGraphicFramePr>
+              <a:graphicFrameLocks xmlns:a="http://schemas.openxmlformats.org/drawingml/2006/main" noChangeAspect="1"/>
+            </wp:cNvGraphicFramePr>
+            <a:graphic xmlns:a="http://schemas.openxmlformats.org/drawingml/2006/main">
+              <a:graphicData uri="http://schemas.openxmlformats.org/drawingml/2006/picture">
+                <pic:pic xmlns:pic="http://schemas.openxmlformats.org/drawingml/2006/picture">
+                  <pic:nvPicPr>
+                    <pic:cNvPr id="0" name=""/>
+                    <pic:cNvPicPr/>
+                  </pic:nvPicPr>
+                  <pic:blipFill>
+                    <a:blip r:embed="rId17">
+                      <a:extLst>
+                        <a:ext uri="{28A0092B-C50C-407E-A947-70E740481C1C}">
+                          <a14:useLocalDpi xmlns:a14="http://schemas.microsoft.com/office/drawing/2010/main" val="0"/>
+                        </a:ext>
+                      </a:extLst>
+                    </a:blip>
+                    <a:stretch>
+                      <a:fillRect/>
+                    </a:stretch>
+                  </pic:blipFill>
+                  <pic:spPr>
+                    <a:xfrm>
+                      <a:off x="0" y="0"/>
+                      <a:ext cx="5648326" cy="3695700"/>
+                    </a:xfrm>
+                    <a:prstGeom prst="rect">
+                      <a:avLst/>
+                    </a:prstGeom>
+                  </pic:spPr>
+                </pic:pic>
+              </a:graphicData>
+            </a:graphic>
+          </wp:inline>
+        </w:drawing>
+      </w:r>
+    </w:p>
+    <w:p>
+      <w:pPr>
+        <w:pStyle w:val="Caption"/>
+        <w:jc w:val="center"/>
+        <w:rPr>
+          <w:rFonts w:eastAsia="Segoe UI" w:cs="Segoe UI"/>
+          <w:szCs w:val="22"/>
+        </w:rPr>
+        <w:pPrChange w:id="57" w:author="Rahul Karade" w:date="2021-03-19T16:58:00Z">
+          <w:pPr/>
+        </w:pPrChange>
+      </w:pPr>
+      <w:bookmarkStart w:id="58" w:name="_Ref67065559"/>
+      <w:ins w:id="59" w:author="Rahul Karade" w:date="2021-03-19T16:58:00Z">
+        <w:r>
+          <w:t xml:space="preserve">Figure </w:t>
+        </w:r>
+        <w:r>
+          <w:fldChar w:fldCharType="begin"/>
+        </w:r>
+        <w:r>
+          <w:instrText xml:space="preserve"> SEQ Figure \* ARABIC </w:instrText>
+        </w:r>
+      </w:ins>
+      <w:r>
+        <w:fldChar w:fldCharType="separate"/>
+      </w:r>
+      <w:ins w:id="60" w:author="Rahul Karade" w:date="2021-03-19T16:59:00Z">
         <w:r>
           <w:rPr>
-            <w:rFonts w:ascii="Segoe UI" w:eastAsia="Segoe UI" w:hAnsi="Segoe UI" w:cs="Segoe UI"/>
+            <w:noProof/>
+          </w:rPr>
+          <w:t>4</w:t>
+        </w:r>
+      </w:ins>
+      <w:ins w:id="61" w:author="Rahul Karade" w:date="2021-03-19T16:58:00Z">
+        <w:r>
+          <w:fldChar w:fldCharType="end"/>
+        </w:r>
+      </w:ins>
+      <w:bookmarkEnd w:id="58"/>
+    </w:p>
+    <w:p>
+      <w:pPr>
+        <w:pStyle w:val="Heading3"/>
+      </w:pPr>
+      <w:r>
+        <w:rPr>
+          <w:rFonts w:eastAsia="Segoe UI" w:cs="Segoe UI"/>
+        </w:rPr>
+        <w:t>Reverse Proxy Server</w:t>
+      </w:r>
+    </w:p>
+    <w:p>
+      <w:pPr>
+        <w:rPr>
+          <w:rFonts w:eastAsia="Segoe UI" w:cs="Segoe UI"/>
+          <w:szCs w:val="22"/>
+        </w:rPr>
+      </w:pPr>
+      <w:r>
+        <w:rPr>
+          <w:rFonts w:eastAsia="Segoe UI" w:cs="Segoe UI"/>
+          <w:szCs w:val="22"/>
+        </w:rPr>
+        <w:t>A Reverse Proxy server is an intermediary server which forwards incoming HTTP client requests and responses to and from appropriate application servers running behind it. A reverse proxy facilitates an additional level of abstraction and control. It assures congestion free traffic flow between HTTT clients and servers. The rever</w:t>
+      </w:r>
+      <w:ins w:id="62" w:author="Rahul Karade" w:date="2021-03-19T17:08:00Z">
+        <w:r>
+          <w:rPr>
+            <w:rFonts w:eastAsia="Segoe UI" w:cs="Segoe UI"/>
             <w:szCs w:val="22"/>
           </w:rPr>
-          <w:t xml:space="preserve"> project, NGINX is utilized as a reverse proxy server. It provides load balancing, web acceleration and higher security to the </w:t>
-        </w:r>
-        <w:proofErr w:type="spellStart"/>
+          <w:t>s</w:t>
+        </w:r>
+      </w:ins>
+      <w:del w:id="63" w:author="Rahul Karade" w:date="2021-03-19T17:08:00Z">
         <w:r>
           <w:rPr>
-            <w:rFonts w:ascii="Segoe UI" w:eastAsia="Segoe UI" w:hAnsi="Segoe UI" w:cs="Segoe UI"/>
+            <w:rFonts w:eastAsia="Segoe UI" w:cs="Segoe UI"/>
             <w:szCs w:val="22"/>
           </w:rPr>
-          <w:t>IoTrust</w:t>
-        </w:r>
-        <w:proofErr w:type="spellEnd"/>
+          <w:delText>x</w:delText>
+        </w:r>
+      </w:del>
+      <w:r>
+        <w:rPr>
+          <w:rFonts w:eastAsia="Segoe UI" w:cs="Segoe UI"/>
+          <w:szCs w:val="22"/>
+        </w:rPr>
+        <w:t xml:space="preserve">e proxy is depicted in the </w:t>
+      </w:r>
+      <w:ins w:id="64" w:author="Rahul Karade" w:date="2021-03-19T16:59:00Z">
         <w:r>
           <w:rPr>
-            <w:rFonts w:ascii="Segoe UI" w:eastAsia="Segoe UI" w:hAnsi="Segoe UI" w:cs="Segoe UI"/>
+            <w:rFonts w:eastAsia="Segoe UI" w:cs="Segoe UI"/>
             <w:szCs w:val="22"/>
           </w:rPr>
-          <w:t xml:space="preserve"> components. </w:t>
-        </w:r>
-      </w:ins>
-    </w:p>
-    <w:p>
-      <w:pPr>
-        <w:rPr>
-          <w:ins w:id="322" w:author="Rohit Bohara" w:date="2021-03-19T15:03:00Z"/>
-          <w:rFonts w:ascii="Segoe UI" w:eastAsia="Segoe UI" w:hAnsi="Segoe UI" w:cs="Segoe UI"/>
-          <w:color w:val="9C6A3E"/>
-          <w:szCs w:val="22"/>
-        </w:rPr>
-      </w:pPr>
-      <w:ins w:id="323" w:author="Rohit Bohara" w:date="2021-03-19T15:03:00Z">
+          <w:fldChar w:fldCharType="begin"/>
+        </w:r>
         <w:r>
           <w:rPr>
-            <w:rStyle w:val="Heading4Char"/>
-            <w:rFonts w:ascii="Segoe UI" w:eastAsia="Segoe UI" w:hAnsi="Segoe UI" w:cs="Segoe UI"/>
-            <w:iCs/>
-            <w:color w:val="9C6A3E"/>
+            <w:rFonts w:eastAsia="Segoe UI" w:cs="Segoe UI"/>
             <w:szCs w:val="22"/>
           </w:rPr>
-          <w:t>Installation</w:t>
+          <w:instrText xml:space="preserve"> REF _Ref67065610 \h </w:instrText>
         </w:r>
       </w:ins>
-    </w:p>
-    <w:p>
-      <w:pPr>
-        <w:rPr>
-          <w:ins w:id="324" w:author="Rohit Bohara" w:date="2021-03-19T15:03:00Z"/>
-          <w:rFonts w:ascii="Segoe UI" w:eastAsia="Segoe UI" w:hAnsi="Segoe UI" w:cs="Segoe UI"/>
-          <w:szCs w:val="22"/>
-        </w:rPr>
-      </w:pPr>
-      <w:ins w:id="325" w:author="Rohit Bohara" w:date="2021-03-19T15:03:00Z">
+      <w:r>
+        <w:rPr>
+          <w:rFonts w:eastAsia="Segoe UI" w:cs="Segoe UI"/>
+          <w:szCs w:val="22"/>
+        </w:rPr>
+      </w:r>
+      <w:r>
+        <w:rPr>
+          <w:rFonts w:eastAsia="Segoe UI" w:cs="Segoe UI"/>
+          <w:szCs w:val="22"/>
+        </w:rPr>
+        <w:fldChar w:fldCharType="separate"/>
+      </w:r>
+      <w:ins w:id="65" w:author="Rahul Karade" w:date="2021-03-19T16:59:00Z">
+        <w:r>
+          <w:t xml:space="preserve">Figure </w:t>
+        </w:r>
         <w:r>
           <w:rPr>
-            <w:rFonts w:ascii="Segoe UI" w:eastAsia="Segoe UI" w:hAnsi="Segoe UI" w:cs="Segoe UI"/>
+            <w:noProof/>
+          </w:rPr>
+          <w:t>5</w:t>
+        </w:r>
+        <w:r>
+          <w:rPr>
+            <w:rFonts w:eastAsia="Segoe UI" w:cs="Segoe UI"/>
             <w:szCs w:val="22"/>
           </w:rPr>
-          <w:t xml:space="preserve">NGINX can be installed in an Ubuntu machine using the prebuilt packages. It is defined in the default Ubuntu repository. </w:t>
+          <w:fldChar w:fldCharType="end"/>
         </w:r>
       </w:ins>
-    </w:p>
-    <w:p>
-      <w:pPr>
-        <w:rPr>
-          <w:ins w:id="326" w:author="Rohit Bohara" w:date="2021-03-19T15:03:00Z"/>
-          <w:rFonts w:ascii="Segoe UI" w:eastAsia="Segoe UI" w:hAnsi="Segoe UI" w:cs="Segoe UI"/>
-          <w:szCs w:val="22"/>
-        </w:rPr>
-      </w:pPr>
-      <w:ins w:id="327" w:author="Rohit Bohara" w:date="2021-03-19T15:03:00Z">
+      <w:del w:id="66" w:author="Rahul Karade" w:date="2021-03-19T16:59:00Z">
         <w:r>
           <w:rPr>
-            <w:rFonts w:ascii="Segoe UI" w:eastAsia="Segoe UI" w:hAnsi="Segoe UI" w:cs="Segoe UI"/>
+            <w:rFonts w:eastAsia="Segoe UI" w:cs="Segoe UI"/>
             <w:szCs w:val="22"/>
           </w:rPr>
-          <w:t xml:space="preserve">$ </w:t>
-        </w:r>
-        <w:proofErr w:type="spellStart"/>
+          <w:delText>figure [ref]</w:delText>
+        </w:r>
+      </w:del>
+      <w:r>
+        <w:rPr>
+          <w:rFonts w:eastAsia="Segoe UI" w:cs="Segoe UI"/>
+          <w:szCs w:val="22"/>
+        </w:rPr>
+        <w:t>.</w:t>
+      </w:r>
+    </w:p>
+    <w:p>
+      <w:pPr>
+        <w:keepNext/>
+        <w:jc w:val="center"/>
+        <w:rPr>
+          <w:ins w:id="67" w:author="Rahul Karade" w:date="2021-03-19T16:59:00Z"/>
+        </w:rPr>
+        <w:pPrChange w:id="68" w:author="Rahul Karade" w:date="2021-03-19T16:59:00Z">
+          <w:pPr>
+            <w:jc w:val="center"/>
+          </w:pPr>
+        </w:pPrChange>
+      </w:pPr>
+      <w:r>
+        <w:rPr>
+          <w:noProof/>
+        </w:rPr>
+        <w:lastRenderedPageBreak/>
+        <w:drawing>
+          <wp:inline distT="0" distB="0" distL="0" distR="0" wp14:anchorId="7C292F49" wp14:editId="392B3707">
+            <wp:extent cx="5295898" cy="2743200"/>
+            <wp:effectExtent l="0" t="0" r="0" b="0"/>
+            <wp:docPr id="5" name="Picture 5"/>
+            <wp:cNvGraphicFramePr>
+              <a:graphicFrameLocks xmlns:a="http://schemas.openxmlformats.org/drawingml/2006/main" noChangeAspect="1"/>
+            </wp:cNvGraphicFramePr>
+            <a:graphic xmlns:a="http://schemas.openxmlformats.org/drawingml/2006/main">
+              <a:graphicData uri="http://schemas.openxmlformats.org/drawingml/2006/picture">
+                <pic:pic xmlns:pic="http://schemas.openxmlformats.org/drawingml/2006/picture">
+                  <pic:nvPicPr>
+                    <pic:cNvPr id="0" name=""/>
+                    <pic:cNvPicPr/>
+                  </pic:nvPicPr>
+                  <pic:blipFill>
+                    <a:blip r:embed="rId18">
+                      <a:extLst>
+                        <a:ext uri="{28A0092B-C50C-407E-A947-70E740481C1C}">
+                          <a14:useLocalDpi xmlns:a14="http://schemas.microsoft.com/office/drawing/2010/main" val="0"/>
+                        </a:ext>
+                      </a:extLst>
+                    </a:blip>
+                    <a:stretch>
+                      <a:fillRect/>
+                    </a:stretch>
+                  </pic:blipFill>
+                  <pic:spPr>
+                    <a:xfrm>
+                      <a:off x="0" y="0"/>
+                      <a:ext cx="5295898" cy="2743200"/>
+                    </a:xfrm>
+                    <a:prstGeom prst="rect">
+                      <a:avLst/>
+                    </a:prstGeom>
+                  </pic:spPr>
+                </pic:pic>
+              </a:graphicData>
+            </a:graphic>
+          </wp:inline>
+        </w:drawing>
+      </w:r>
+    </w:p>
+    <w:p>
+      <w:pPr>
+        <w:pStyle w:val="Caption"/>
+        <w:jc w:val="center"/>
+        <w:rPr>
+          <w:rFonts w:eastAsia="Segoe UI" w:cs="Segoe UI"/>
+          <w:szCs w:val="22"/>
+          <w:lang w:val="en-US"/>
+        </w:rPr>
+        <w:pPrChange w:id="69" w:author="Rahul Karade" w:date="2021-03-19T16:59:00Z">
+          <w:pPr>
+            <w:jc w:val="center"/>
+          </w:pPr>
+        </w:pPrChange>
+      </w:pPr>
+      <w:bookmarkStart w:id="70" w:name="_Ref67065610"/>
+      <w:ins w:id="71" w:author="Rahul Karade" w:date="2021-03-19T16:59:00Z">
+        <w:r>
+          <w:t xml:space="preserve">Figure </w:t>
+        </w:r>
+        <w:r>
+          <w:fldChar w:fldCharType="begin"/>
+        </w:r>
+        <w:r>
+          <w:instrText xml:space="preserve"> SEQ Figure \* ARABIC </w:instrText>
+        </w:r>
+      </w:ins>
+      <w:r>
+        <w:fldChar w:fldCharType="separate"/>
+      </w:r>
+      <w:ins w:id="72" w:author="Rahul Karade" w:date="2021-03-19T16:59:00Z">
         <w:r>
           <w:rPr>
-            <w:rFonts w:ascii="Segoe UI" w:eastAsia="Segoe UI" w:hAnsi="Segoe UI" w:cs="Segoe UI"/>
+            <w:noProof/>
+          </w:rPr>
+          <w:t>5</w:t>
+        </w:r>
+        <w:r>
+          <w:fldChar w:fldCharType="end"/>
+        </w:r>
+        <w:bookmarkEnd w:id="70"/>
+        <w:r>
+          <w:t>: NGINX reverse proxy</w:t>
+        </w:r>
+      </w:ins>
+    </w:p>
+    <w:p>
+      <w:pPr>
+        <w:rPr>
+          <w:rFonts w:eastAsia="Segoe UI" w:cs="Segoe UI"/>
+          <w:szCs w:val="22"/>
+        </w:rPr>
+      </w:pPr>
+      <w:r>
+        <w:rPr>
+          <w:rFonts w:eastAsia="Segoe UI" w:cs="Segoe UI"/>
+          <w:szCs w:val="22"/>
+        </w:rPr>
+        <w:t xml:space="preserve">In the IoTrust project, NGINX is utilized as a reverse proxy server. It provides load balancing, web acceleration and higher security to the IoTrust components. </w:t>
+      </w:r>
+    </w:p>
+    <w:p>
+      <w:pPr>
+        <w:rPr>
+          <w:rFonts w:eastAsia="Segoe UI" w:cs="Segoe UI"/>
+          <w:color w:val="9C6A3E"/>
+          <w:szCs w:val="22"/>
+        </w:rPr>
+      </w:pPr>
+      <w:r>
+        <w:rPr>
+          <w:rStyle w:val="Heading4Char"/>
+          <w:rFonts w:ascii="Montserrat" w:eastAsia="Segoe UI" w:hAnsi="Montserrat" w:cs="Segoe UI"/>
+          <w:iCs/>
+          <w:color w:val="9C6A3E"/>
+          <w:szCs w:val="22"/>
+        </w:rPr>
+        <w:t>Installation</w:t>
+      </w:r>
+    </w:p>
+    <w:p>
+      <w:pPr>
+        <w:rPr>
+          <w:rFonts w:eastAsia="Segoe UI" w:cs="Segoe UI"/>
+          <w:szCs w:val="22"/>
+        </w:rPr>
+      </w:pPr>
+      <w:r>
+        <w:rPr>
+          <w:rFonts w:eastAsia="Segoe UI" w:cs="Segoe UI"/>
+          <w:szCs w:val="22"/>
+        </w:rPr>
+        <w:t xml:space="preserve">NGINX can be installed in an Ubuntu machine using the prebuilt packages. It is defined in the default Ubuntu repository. </w:t>
+      </w:r>
+    </w:p>
+    <w:p>
+      <w:pPr>
+        <w:rPr>
+          <w:rFonts w:ascii="Cambria Math" w:eastAsia="Segoe UI" w:hAnsi="Cambria Math" w:cs="Segoe UI"/>
+          <w:szCs w:val="22"/>
+          <w:oMath/>
+          <w:rPrChange w:id="73" w:author="Rahul Karade" w:date="2021-03-19T16:43:00Z">
+            <w:rPr>
+              <w:rFonts w:ascii="Segoe UI" w:eastAsia="Segoe UI" w:hAnsi="Segoe UI" w:cs="Segoe UI"/>
+              <w:szCs w:val="22"/>
+              <w:oMath/>
+            </w:rPr>
+          </w:rPrChange>
+        </w:rPr>
+      </w:pPr>
+      <m:oMathPara>
+        <m:oMathParaPr>
+          <m:jc m:val="left"/>
+        </m:oMathParaPr>
+        <m:oMath>
+          <m:r>
+            <w:rPr>
+              <w:rFonts w:ascii="Cambria Math" w:eastAsia="Segoe UI" w:hAnsi="Cambria Math" w:cs="Segoe UI"/>
+              <w:szCs w:val="22"/>
+            </w:rPr>
+            <m:t>$ sudo apt-get install nginx</m:t>
+          </m:r>
+        </m:oMath>
+      </m:oMathPara>
+    </w:p>
+    <w:p>
+      <w:pPr>
+        <w:rPr>
+          <w:rFonts w:ascii="Cambria Math" w:eastAsia="Segoe UI" w:hAnsi="Cambria Math" w:cs="Segoe UI"/>
+          <w:szCs w:val="22"/>
+          <w:oMath/>
+          <w:rPrChange w:id="74" w:author="Rahul Karade" w:date="2021-03-19T16:43:00Z">
+            <w:rPr>
+              <w:rFonts w:ascii="Segoe UI" w:eastAsia="Segoe UI" w:hAnsi="Segoe UI" w:cs="Segoe UI"/>
+              <w:szCs w:val="22"/>
+              <w:oMath/>
+            </w:rPr>
+          </w:rPrChange>
+        </w:rPr>
+      </w:pPr>
+      <m:oMathPara>
+        <m:oMathParaPr>
+          <m:jc m:val="left"/>
+        </m:oMathParaPr>
+        <m:oMath>
+          <m:r>
+            <w:rPr>
+              <w:rFonts w:ascii="Cambria Math" w:eastAsia="Segoe UI" w:hAnsi="Cambria Math" w:cs="Segoe UI"/>
+              <w:szCs w:val="22"/>
+            </w:rPr>
+            <m:t>$ nginx -v</m:t>
+          </m:r>
+        </m:oMath>
+      </m:oMathPara>
+    </w:p>
+    <w:p>
+      <w:pPr>
+        <w:rPr>
+          <w:rFonts w:ascii="Cambria Math" w:eastAsia="Segoe UI" w:hAnsi="Cambria Math" w:cs="Segoe UI"/>
+          <w:szCs w:val="22"/>
+          <w:oMath/>
+          <w:rPrChange w:id="75" w:author="Rahul Karade" w:date="2021-03-19T16:43:00Z">
+            <w:rPr>
+              <w:rFonts w:ascii="Segoe UI" w:eastAsia="Segoe UI" w:hAnsi="Segoe UI" w:cs="Segoe UI"/>
+              <w:szCs w:val="22"/>
+              <w:oMath/>
+            </w:rPr>
+          </w:rPrChange>
+        </w:rPr>
+      </w:pPr>
+      <m:oMathPara>
+        <m:oMathParaPr>
+          <m:jc m:val="left"/>
+        </m:oMathParaPr>
+        <m:oMath>
+          <m:r>
+            <w:rPr>
+              <w:rFonts w:ascii="Cambria Math" w:eastAsia="Segoe UI" w:hAnsi="Cambria Math" w:cs="Segoe UI"/>
+              <w:szCs w:val="22"/>
+            </w:rPr>
+            <m:t>nginx version: nginx/1.14.0 (Ubuntu)</m:t>
+          </m:r>
+        </m:oMath>
+      </m:oMathPara>
+    </w:p>
+    <w:p>
+      <w:pPr>
+        <w:rPr>
+          <w:rFonts w:eastAsia="Segoe UI" w:cs="Segoe UI"/>
+          <w:szCs w:val="22"/>
+        </w:rPr>
+      </w:pPr>
+      <w:r>
+        <w:rPr>
+          <w:rFonts w:eastAsia="Segoe UI" w:cs="Segoe UI"/>
+          <w:szCs w:val="22"/>
+        </w:rPr>
+        <w:t>NGINX official installation guide</w:t>
+      </w:r>
+      <w:r>
+        <w:rPr>
+          <w:rFonts w:eastAsia="Segoe UI" w:cs="Segoe UI"/>
+          <w:szCs w:val="22"/>
+          <w:vertAlign w:val="superscript"/>
+        </w:rPr>
+        <w:t>i</w:t>
+      </w:r>
+      <w:r>
+        <w:rPr>
+          <w:rFonts w:eastAsia="Segoe UI" w:cs="Segoe UI"/>
+          <w:szCs w:val="22"/>
+        </w:rPr>
+        <w:t xml:space="preserve"> can be followed to install it on other kinds of operating systems.</w:t>
+      </w:r>
+    </w:p>
+    <w:p>
+      <w:pPr>
+        <w:rPr>
+          <w:rFonts w:eastAsia="Segoe UI" w:cs="Segoe UI"/>
+          <w:color w:val="9C6A3E"/>
+          <w:szCs w:val="22"/>
+        </w:rPr>
+      </w:pPr>
+      <w:r>
+        <w:rPr>
+          <w:rStyle w:val="Heading4Char"/>
+          <w:rFonts w:ascii="Montserrat" w:eastAsia="Segoe UI" w:hAnsi="Montserrat" w:cs="Segoe UI"/>
+          <w:iCs/>
+          <w:color w:val="9C6A3E"/>
+          <w:szCs w:val="22"/>
+        </w:rPr>
+        <w:t>Domain Name</w:t>
+      </w:r>
+    </w:p>
+    <w:p>
+      <w:pPr>
+        <w:rPr>
+          <w:rFonts w:eastAsia="Segoe UI" w:cs="Segoe UI"/>
+          <w:szCs w:val="22"/>
+        </w:rPr>
+      </w:pPr>
+      <w:r>
+        <w:rPr>
+          <w:rFonts w:eastAsia="Segoe UI" w:cs="Segoe UI"/>
+          <w:szCs w:val="22"/>
+        </w:rPr>
+        <w:t xml:space="preserve">Domain names are addresses of network domain or Internet Protocol resources. They are used in the IoTrust project to identify its components. Each component deployed on cloud server under the IoT project has be given domain name. For an instance </w:t>
+      </w:r>
+      <w:r>
+        <w:rPr>
+          <w:rFonts w:eastAsia="Segoe UI" w:cs="Segoe UI"/>
+          <w:i/>
+          <w:iCs/>
+          <w:szCs w:val="22"/>
+        </w:rPr>
+        <w:t>iot-agent.iotrust.com</w:t>
+      </w:r>
+      <w:r>
+        <w:rPr>
+          <w:rFonts w:eastAsia="Segoe UI" w:cs="Segoe UI"/>
+          <w:szCs w:val="22"/>
+        </w:rPr>
+        <w:t xml:space="preserve">. It is required in the configuration of nginx. </w:t>
+      </w:r>
+    </w:p>
+    <w:p>
+      <w:pPr>
+        <w:rPr>
+          <w:rFonts w:eastAsia="Segoe UI" w:cs="Segoe UI"/>
+          <w:color w:val="9C6A3E"/>
+          <w:szCs w:val="22"/>
+        </w:rPr>
+      </w:pPr>
+      <w:r>
+        <w:rPr>
+          <w:rStyle w:val="Heading4Char"/>
+          <w:rFonts w:ascii="Montserrat" w:eastAsia="Segoe UI" w:hAnsi="Montserrat" w:cs="Segoe UI"/>
+          <w:iCs/>
+          <w:color w:val="9C6A3E"/>
+          <w:szCs w:val="22"/>
+        </w:rPr>
+        <w:t>Nginx configurations</w:t>
+      </w:r>
+    </w:p>
+    <w:p>
+      <w:pPr>
+        <w:rPr>
+          <w:rFonts w:eastAsia="Segoe UI" w:cs="Segoe UI"/>
+          <w:szCs w:val="22"/>
+        </w:rPr>
+      </w:pPr>
+      <w:r>
+        <w:rPr>
+          <w:rFonts w:eastAsia="Segoe UI" w:cs="Segoe UI"/>
+          <w:szCs w:val="22"/>
+        </w:rPr>
+        <w:t>The nginx server can be configured in multiple ways to contain the information of backend application servers. A config file can be created in sites-available, sites-enabled or conf.d folders. In the IoTrust project, it is configured in</w:t>
+      </w:r>
+      <w:r>
+        <w:rPr>
+          <w:rFonts w:eastAsia="Segoe UI" w:cs="Segoe UI"/>
+          <w:i/>
+          <w:iCs/>
+          <w:szCs w:val="22"/>
+        </w:rPr>
+        <w:t xml:space="preserve"> conf.d</w:t>
+      </w:r>
+      <w:r>
+        <w:rPr>
+          <w:rFonts w:eastAsia="Segoe UI" w:cs="Segoe UI"/>
+          <w:szCs w:val="22"/>
+        </w:rPr>
+        <w:t xml:space="preserve"> directory. In a Ubuntu server, it is located in </w:t>
+      </w:r>
+      <w:r>
+        <w:rPr>
+          <w:rFonts w:eastAsia="Segoe UI" w:cs="Segoe UI"/>
+          <w:i/>
+          <w:iCs/>
+          <w:szCs w:val="22"/>
+        </w:rPr>
+        <w:t xml:space="preserve">/etc/nginx </w:t>
+      </w:r>
+      <w:r>
+        <w:rPr>
+          <w:rFonts w:eastAsia="Segoe UI" w:cs="Segoe UI"/>
+          <w:szCs w:val="22"/>
+        </w:rPr>
+        <w:t xml:space="preserve">directory. Create a file in </w:t>
+      </w:r>
+      <w:r>
+        <w:rPr>
+          <w:rFonts w:eastAsia="Segoe UI" w:cs="Segoe UI"/>
+          <w:i/>
+          <w:iCs/>
+          <w:szCs w:val="22"/>
+        </w:rPr>
+        <w:t>/etc/nginx/conf.d</w:t>
+      </w:r>
+      <w:r>
+        <w:rPr>
+          <w:rFonts w:eastAsia="Segoe UI" w:cs="Segoe UI"/>
+          <w:szCs w:val="22"/>
+        </w:rPr>
+        <w:t xml:space="preserve"> folder with the name </w:t>
+      </w:r>
+      <w:r>
+        <w:rPr>
+          <w:rFonts w:eastAsia="Segoe UI" w:cs="Segoe UI"/>
+          <w:i/>
+          <w:iCs/>
+          <w:szCs w:val="22"/>
+        </w:rPr>
+        <w:t>&lt;domain-name&gt;.conf</w:t>
+      </w:r>
+      <w:r>
+        <w:rPr>
+          <w:rFonts w:eastAsia="Segoe UI" w:cs="Segoe UI"/>
+          <w:szCs w:val="22"/>
+        </w:rPr>
+        <w:t xml:space="preserve">. For an example if domain name is </w:t>
+      </w:r>
+      <w:r>
+        <w:rPr>
+          <w:rFonts w:eastAsia="Segoe UI" w:cs="Segoe UI"/>
+          <w:i/>
+          <w:iCs/>
+          <w:szCs w:val="22"/>
+        </w:rPr>
+        <w:t xml:space="preserve">ot-agent.iotrust.com </w:t>
+      </w:r>
+      <w:r>
+        <w:rPr>
+          <w:rFonts w:eastAsia="Segoe UI" w:cs="Segoe UI"/>
+          <w:szCs w:val="22"/>
+        </w:rPr>
+        <w:t>then</w:t>
+      </w:r>
+      <w:r>
+        <w:rPr>
+          <w:rFonts w:eastAsia="Segoe UI" w:cs="Segoe UI"/>
+          <w:i/>
+          <w:iCs/>
+          <w:szCs w:val="22"/>
+        </w:rPr>
+        <w:t xml:space="preserve"> </w:t>
+      </w:r>
+      <w:r>
+        <w:rPr>
+          <w:rFonts w:eastAsia="Segoe UI" w:cs="Segoe UI"/>
+          <w:szCs w:val="22"/>
+        </w:rPr>
+        <w:t xml:space="preserve">filename would be </w:t>
+      </w:r>
+      <w:r>
+        <w:rPr>
+          <w:rFonts w:eastAsia="Segoe UI" w:cs="Segoe UI"/>
+          <w:i/>
+          <w:iCs/>
+          <w:szCs w:val="22"/>
+        </w:rPr>
+        <w:t>iot-agent.iotrust.com.conf.</w:t>
+      </w:r>
+      <w:r>
+        <w:rPr>
+          <w:rFonts w:eastAsia="Segoe UI" w:cs="Segoe UI"/>
+          <w:szCs w:val="22"/>
+        </w:rPr>
+        <w:t xml:space="preserve"> It will contain configuration similar to shown below.</w:t>
+      </w:r>
+    </w:p>
+    <w:p>
+      <w:pPr>
+        <w:rPr>
+          <w:rFonts w:eastAsia="Segoe UI" w:cs="Segoe UI"/>
+          <w:szCs w:val="22"/>
+          <w:lang w:val="en-US"/>
+        </w:rPr>
+      </w:pPr>
+      <w:r>
+        <w:rPr>
+          <w:rFonts w:eastAsia="Segoe UI" w:cs="Segoe UI"/>
+          <w:szCs w:val="22"/>
+        </w:rPr>
+        <w:t xml:space="preserve">server {  </w:t>
+      </w:r>
+    </w:p>
+    <w:p>
+      <w:pPr>
+        <w:ind w:left="720"/>
+        <w:rPr>
+          <w:rFonts w:eastAsia="Segoe UI" w:cs="Segoe UI"/>
+          <w:szCs w:val="22"/>
+          <w:lang w:val="en-US"/>
+        </w:rPr>
+      </w:pPr>
+      <w:r>
+        <w:rPr>
+          <w:rFonts w:eastAsia="Segoe UI" w:cs="Segoe UI"/>
+          <w:szCs w:val="22"/>
+        </w:rPr>
+        <w:t xml:space="preserve">listen 80;  </w:t>
+      </w:r>
+    </w:p>
+    <w:p>
+      <w:pPr>
+        <w:ind w:left="720"/>
+        <w:rPr>
+          <w:rFonts w:eastAsia="Segoe UI" w:cs="Segoe UI"/>
+          <w:szCs w:val="22"/>
+          <w:lang w:val="en-US"/>
+        </w:rPr>
+      </w:pPr>
+      <w:r>
+        <w:rPr>
+          <w:rFonts w:eastAsia="Segoe UI" w:cs="Segoe UI"/>
+          <w:szCs w:val="22"/>
+        </w:rPr>
+        <w:t xml:space="preserve">server_name &lt;server-domain-name&gt;;  </w:t>
+      </w:r>
+    </w:p>
+    <w:p>
+      <w:pPr>
+        <w:ind w:left="720"/>
+        <w:rPr>
+          <w:rFonts w:eastAsia="Segoe UI" w:cs="Segoe UI"/>
+          <w:szCs w:val="22"/>
+          <w:lang w:val="en-US"/>
+        </w:rPr>
+      </w:pPr>
+      <w:r>
+        <w:rPr>
+          <w:rFonts w:eastAsia="Segoe UI" w:cs="Segoe UI"/>
+          <w:szCs w:val="22"/>
+        </w:rPr>
+        <w:t>location / {</w:t>
+      </w:r>
+    </w:p>
+    <w:p>
+      <w:pPr>
+        <w:ind w:left="720" w:firstLine="720"/>
+        <w:rPr>
+          <w:rFonts w:eastAsia="Segoe UI" w:cs="Segoe UI"/>
+          <w:szCs w:val="22"/>
+          <w:lang w:val="en-US"/>
+        </w:rPr>
+      </w:pPr>
+      <w:r>
+        <w:rPr>
+          <w:rFonts w:eastAsia="Segoe UI" w:cs="Segoe UI"/>
+          <w:szCs w:val="22"/>
+        </w:rPr>
+        <w:t xml:space="preserve">proxy_pass </w:t>
+      </w:r>
+      <w:hyperlink r:id="rId19" w:history="1">
+        <w:r>
+          <w:rPr>
+            <w:rStyle w:val="Hyperlink"/>
+            <w:rFonts w:eastAsia="Segoe UI" w:cs="Segoe UI"/>
             <w:szCs w:val="22"/>
           </w:rPr>
-          <w:t>sudo</w:t>
-        </w:r>
-        <w:proofErr w:type="spellEnd"/>
+          <w:t>http://127.0.0.1:&lt;port</w:t>
+        </w:r>
+      </w:hyperlink>
+      <w:r>
+        <w:rPr>
+          <w:rFonts w:eastAsia="Segoe UI" w:cs="Segoe UI"/>
+          <w:szCs w:val="22"/>
+        </w:rPr>
+        <w:t xml:space="preserve">&gt;; </w:t>
+      </w:r>
+    </w:p>
+    <w:p>
+      <w:pPr>
+        <w:ind w:left="720"/>
+        <w:rPr>
+          <w:rFonts w:eastAsia="Segoe UI" w:cs="Segoe UI"/>
+          <w:szCs w:val="22"/>
+          <w:lang w:val="en-US"/>
+        </w:rPr>
+      </w:pPr>
+      <w:r>
+        <w:rPr>
+          <w:rFonts w:eastAsia="Segoe UI" w:cs="Segoe UI"/>
+          <w:szCs w:val="22"/>
+        </w:rPr>
+        <w:lastRenderedPageBreak/>
+        <w:t>}</w:t>
+      </w:r>
+    </w:p>
+    <w:p>
+      <w:pPr>
+        <w:rPr>
+          <w:rFonts w:eastAsia="Segoe UI" w:cs="Segoe UI"/>
+          <w:szCs w:val="22"/>
+          <w:lang w:val="en-US"/>
+        </w:rPr>
+      </w:pPr>
+      <w:r>
+        <w:rPr>
+          <w:rFonts w:eastAsia="Segoe UI" w:cs="Segoe UI"/>
+          <w:szCs w:val="22"/>
+        </w:rPr>
+        <w:t xml:space="preserve">} </w:t>
+      </w:r>
+    </w:p>
+    <w:p>
+      <w:pPr>
+        <w:rPr>
+          <w:rFonts w:eastAsia="Segoe UI" w:cs="Segoe UI"/>
+          <w:szCs w:val="22"/>
+        </w:rPr>
+      </w:pPr>
+      <w:r>
+        <w:rPr>
+          <w:rFonts w:eastAsia="Segoe UI" w:cs="Segoe UI"/>
+          <w:szCs w:val="22"/>
+        </w:rPr>
+        <w:t>One can test the configuration with sudo nginx –t command and reload the nginx daemon with sudo nginx –s reload command. After this, you should be able to access a component in your browser with its domain name. At this point, you would realize the connection between your browser and server is not secure. it is over HTTP. The next section describes the steps to install Let's Encrypt SSL certificate for the server.</w:t>
+      </w:r>
+    </w:p>
+    <w:p>
+      <w:pPr>
+        <w:rPr>
+          <w:rFonts w:eastAsia="Segoe UI" w:cs="Segoe UI"/>
+          <w:color w:val="9C6A3E"/>
+          <w:szCs w:val="22"/>
+        </w:rPr>
+      </w:pPr>
+      <w:r>
+        <w:rPr>
+          <w:rStyle w:val="Heading4Char"/>
+          <w:rFonts w:ascii="Montserrat" w:eastAsia="Segoe UI" w:hAnsi="Montserrat" w:cs="Segoe UI"/>
+          <w:iCs/>
+          <w:color w:val="9C6A3E"/>
+          <w:szCs w:val="22"/>
+        </w:rPr>
+        <w:t>Let’s Encrypt Client</w:t>
+      </w:r>
+    </w:p>
+    <w:p>
+      <w:pPr>
+        <w:rPr>
+          <w:rFonts w:eastAsia="Segoe UI" w:cs="Segoe UI"/>
+          <w:szCs w:val="22"/>
+          <w:lang w:val="en-US"/>
+        </w:rPr>
+      </w:pPr>
+      <w:r>
+        <w:rPr>
+          <w:rFonts w:eastAsia="Segoe UI" w:cs="Segoe UI"/>
+          <w:szCs w:val="22"/>
+        </w:rPr>
+        <w:t xml:space="preserve">SSL certificates are required to establish a HTTPS connection between client and server. The Let’s Encrypt client can be utilized to generate SSL certificates for free. The Let’s Encrypt is a non-profit Certificate Authority that provides TLS certificates. A client software is need to generate such certificates on server automatically. On Ubuntu, it can be installed using the prebuilt packages. </w:t>
+      </w:r>
+    </w:p>
+    <w:p>
+      <w:pPr>
+        <w:rPr>
+          <w:rFonts w:eastAsia="Segoe UI" w:cs="Segoe UI"/>
+          <w:szCs w:val="22"/>
+        </w:rPr>
+      </w:pPr>
+      <w:r>
+        <w:rPr>
+          <w:rFonts w:eastAsia="Segoe UI" w:cs="Segoe UI"/>
+          <w:szCs w:val="22"/>
+        </w:rPr>
+        <w:t xml:space="preserve">sudo apt-get install certbotsudo </w:t>
+      </w:r>
+    </w:p>
+    <w:p>
+      <w:pPr>
+        <w:rPr>
+          <w:rFonts w:eastAsia="Segoe UI" w:cs="Segoe UI"/>
+          <w:szCs w:val="22"/>
+          <w:lang w:val="en-US"/>
+        </w:rPr>
+      </w:pPr>
+      <w:r>
+        <w:rPr>
+          <w:rFonts w:eastAsia="Segoe UI" w:cs="Segoe UI"/>
+          <w:szCs w:val="22"/>
+        </w:rPr>
+        <w:t xml:space="preserve">sudo apt-get install python-certbot-nginx </w:t>
+      </w:r>
+    </w:p>
+    <w:p>
+      <w:pPr>
+        <w:rPr>
+          <w:rFonts w:eastAsia="Segoe UI" w:cs="Segoe UI"/>
+          <w:szCs w:val="22"/>
+        </w:rPr>
+      </w:pPr>
+      <w:r>
+        <w:rPr>
+          <w:rFonts w:eastAsia="Segoe UI" w:cs="Segoe UI"/>
+          <w:szCs w:val="22"/>
+        </w:rPr>
+        <w:t>Generate SSL certificate</w:t>
+      </w:r>
+    </w:p>
+    <w:p>
+      <w:pPr>
+        <w:rPr>
+          <w:rFonts w:eastAsia="Segoe UI" w:cs="Segoe UI"/>
+          <w:color w:val="9C6A3E"/>
+          <w:szCs w:val="22"/>
+        </w:rPr>
+      </w:pPr>
+      <w:r>
+        <w:rPr>
+          <w:rStyle w:val="Heading4Char"/>
+          <w:rFonts w:ascii="Montserrat" w:eastAsia="Segoe UI" w:hAnsi="Montserrat" w:cs="Segoe UI"/>
+          <w:iCs/>
+          <w:color w:val="9C6A3E"/>
+          <w:szCs w:val="22"/>
+        </w:rPr>
+        <w:t>Certificate Generation</w:t>
+      </w:r>
+    </w:p>
+    <w:p>
+      <w:pPr>
+        <w:rPr>
+          <w:rFonts w:eastAsia="Segoe UI" w:cs="Segoe UI"/>
+          <w:szCs w:val="22"/>
+          <w:lang w:val="en-US"/>
+        </w:rPr>
+      </w:pPr>
+      <w:r>
+        <w:rPr>
+          <w:rFonts w:eastAsia="Segoe UI" w:cs="Segoe UI"/>
+          <w:szCs w:val="22"/>
+        </w:rPr>
+        <w:t>The SSL/TLS certificates can be generated on Ubuntu server with following command.</w:t>
+      </w:r>
+    </w:p>
+    <w:p>
+      <w:pPr>
+        <w:rPr>
+          <w:rFonts w:eastAsia="Segoe UI" w:cs="Segoe UI"/>
+          <w:szCs w:val="22"/>
+        </w:rPr>
+      </w:pPr>
+      <w:r>
+        <w:rPr>
+          <w:rFonts w:eastAsia="Segoe UI" w:cs="Segoe UI"/>
+          <w:szCs w:val="22"/>
+        </w:rPr>
+        <w:t xml:space="preserve">sudo certbot --nginx -d &lt;server-doman-name&gt; </w:t>
+      </w:r>
+    </w:p>
+    <w:p>
+      <w:pPr>
+        <w:rPr>
+          <w:rFonts w:eastAsia="Segoe UI" w:cs="Segoe UI"/>
+          <w:szCs w:val="22"/>
+          <w:lang w:val="en-US"/>
+        </w:rPr>
+      </w:pPr>
+      <w:r>
+        <w:rPr>
+          <w:rFonts w:eastAsia="Segoe UI" w:cs="Segoe UI"/>
+          <w:szCs w:val="22"/>
+        </w:rPr>
+        <w:t>For an example</w:t>
+      </w:r>
+    </w:p>
+    <w:p>
+      <w:pPr>
+        <w:rPr>
+          <w:rFonts w:eastAsia="Segoe UI" w:cs="Segoe UI"/>
+          <w:szCs w:val="22"/>
+        </w:rPr>
+      </w:pPr>
+      <w:r>
+        <w:rPr>
+          <w:rFonts w:eastAsia="Segoe UI" w:cs="Segoe UI"/>
+          <w:szCs w:val="22"/>
+        </w:rPr>
+        <w:t>sudo certbot --nginx -d iot-agent.iotrust.com</w:t>
+      </w:r>
+    </w:p>
+    <w:p>
+      <w:pPr>
+        <w:rPr>
+          <w:rFonts w:eastAsia="Segoe UI" w:cs="Segoe UI"/>
+          <w:szCs w:val="22"/>
+          <w:lang w:val="en-US"/>
+        </w:rPr>
+      </w:pPr>
+      <w:r>
+        <w:rPr>
+          <w:rFonts w:eastAsia="Segoe UI" w:cs="Segoe UI"/>
+          <w:szCs w:val="22"/>
+        </w:rPr>
+        <w:t>User has to answer some question with Yes/no after executing this command. If everything goes smooth, it generates the SSL certificates for the server and update the respective nginx conf file. In this example, it would update iot-agent.iotrust.com.conf file.</w:t>
+      </w:r>
+    </w:p>
+    <w:p>
+      <w:pPr>
+        <w:rPr>
+          <w:rFonts w:eastAsia="Segoe UI" w:cs="Segoe UI"/>
+          <w:color w:val="9C6A3E"/>
+          <w:szCs w:val="22"/>
+        </w:rPr>
+      </w:pPr>
+      <w:r>
+        <w:rPr>
+          <w:rStyle w:val="Heading4Char"/>
+          <w:rFonts w:ascii="Montserrat" w:eastAsia="Segoe UI" w:hAnsi="Montserrat" w:cs="Segoe UI"/>
+          <w:iCs/>
+          <w:color w:val="9C6A3E"/>
+          <w:szCs w:val="22"/>
+        </w:rPr>
+        <w:t>Certificate Renewal</w:t>
+      </w:r>
+    </w:p>
+    <w:p>
+      <w:pPr>
+        <w:rPr>
+          <w:rFonts w:eastAsia="Segoe UI" w:cs="Segoe UI"/>
+          <w:szCs w:val="22"/>
+          <w:lang w:val="en-US"/>
+        </w:rPr>
+      </w:pPr>
+      <w:r>
+        <w:rPr>
+          <w:rFonts w:eastAsia="Segoe UI" w:cs="Segoe UI"/>
+          <w:szCs w:val="22"/>
+        </w:rPr>
+        <w:t>A cron job can be setup to update SSL certificate automatically on an Ubuntu Server. To create a cron job open the crontab file with crontab -e command and write following content</w:t>
+      </w:r>
+      <w:ins w:id="76" w:author="Rahul Karade" w:date="2021-03-19T17:03:00Z">
         <w:r>
           <w:rPr>
-            <w:rFonts w:ascii="Segoe UI" w:eastAsia="Segoe UI" w:hAnsi="Segoe UI" w:cs="Segoe UI"/>
-            <w:szCs w:val="22"/>
-          </w:rPr>
-          <w:t xml:space="preserve"> apt-get install </w:t>
-        </w:r>
-        <w:proofErr w:type="spellStart"/>
-        <w:proofErr w:type="gramStart"/>
-        <w:r>
-          <w:rPr>
-            <w:rFonts w:ascii="Segoe UI" w:eastAsia="Segoe UI" w:hAnsi="Segoe UI" w:cs="Segoe UI"/>
-            <w:szCs w:val="22"/>
-          </w:rPr>
-          <w:t>nginx</w:t>
-        </w:r>
-        <w:proofErr w:type="spellEnd"/>
-        <w:proofErr w:type="gramEnd"/>
-      </w:ins>
-    </w:p>
-    <w:p>
-      <w:pPr>
-        <w:rPr>
-          <w:ins w:id="328" w:author="Rohit Bohara" w:date="2021-03-19T15:03:00Z"/>
-          <w:rFonts w:ascii="Segoe UI" w:eastAsia="Segoe UI" w:hAnsi="Segoe UI" w:cs="Segoe UI"/>
-          <w:szCs w:val="22"/>
-        </w:rPr>
-      </w:pPr>
-      <w:ins w:id="329" w:author="Rohit Bohara" w:date="2021-03-19T15:03:00Z">
-        <w:r>
-          <w:rPr>
-            <w:rFonts w:ascii="Segoe UI" w:eastAsia="Segoe UI" w:hAnsi="Segoe UI" w:cs="Segoe UI"/>
-            <w:szCs w:val="22"/>
-          </w:rPr>
-          <w:t xml:space="preserve">$ </w:t>
-        </w:r>
-        <w:proofErr w:type="spellStart"/>
-        <w:r>
-          <w:rPr>
-            <w:rFonts w:ascii="Segoe UI" w:eastAsia="Segoe UI" w:hAnsi="Segoe UI" w:cs="Segoe UI"/>
-            <w:szCs w:val="22"/>
-          </w:rPr>
-          <w:t>nginx</w:t>
-        </w:r>
-        <w:proofErr w:type="spellEnd"/>
-        <w:r>
-          <w:rPr>
-            <w:rFonts w:ascii="Segoe UI" w:eastAsia="Segoe UI" w:hAnsi="Segoe UI" w:cs="Segoe UI"/>
-            <w:szCs w:val="22"/>
-          </w:rPr>
-          <w:t xml:space="preserve"> -v</w:t>
-        </w:r>
-      </w:ins>
-    </w:p>
-    <w:p>
-      <w:pPr>
-        <w:rPr>
-          <w:ins w:id="330" w:author="Rohit Bohara" w:date="2021-03-19T15:03:00Z"/>
-          <w:rFonts w:ascii="Segoe UI" w:eastAsia="Segoe UI" w:hAnsi="Segoe UI" w:cs="Segoe UI"/>
-          <w:szCs w:val="22"/>
-        </w:rPr>
-      </w:pPr>
-      <w:proofErr w:type="spellStart"/>
-      <w:ins w:id="331" w:author="Rohit Bohara" w:date="2021-03-19T15:03:00Z">
-        <w:r>
-          <w:rPr>
-            <w:rFonts w:ascii="Segoe UI" w:eastAsia="Segoe UI" w:hAnsi="Segoe UI" w:cs="Segoe UI"/>
-            <w:szCs w:val="22"/>
-          </w:rPr>
-          <w:t>nginx</w:t>
-        </w:r>
-        <w:proofErr w:type="spellEnd"/>
-        <w:r>
-          <w:rPr>
-            <w:rFonts w:ascii="Segoe UI" w:eastAsia="Segoe UI" w:hAnsi="Segoe UI" w:cs="Segoe UI"/>
-            <w:szCs w:val="22"/>
-          </w:rPr>
-          <w:t xml:space="preserve"> version: </w:t>
-        </w:r>
-        <w:proofErr w:type="spellStart"/>
-        <w:r>
-          <w:rPr>
-            <w:rFonts w:ascii="Segoe UI" w:eastAsia="Segoe UI" w:hAnsi="Segoe UI" w:cs="Segoe UI"/>
-            <w:szCs w:val="22"/>
-          </w:rPr>
-          <w:t>nginx</w:t>
-        </w:r>
-        <w:proofErr w:type="spellEnd"/>
-        <w:r>
-          <w:rPr>
-            <w:rFonts w:ascii="Segoe UI" w:eastAsia="Segoe UI" w:hAnsi="Segoe UI" w:cs="Segoe UI"/>
-            <w:szCs w:val="22"/>
-          </w:rPr>
-          <w:t>/1.14.0 (Ubuntu)</w:t>
-        </w:r>
-      </w:ins>
-    </w:p>
-    <w:p>
-      <w:pPr>
-        <w:rPr>
-          <w:ins w:id="332" w:author="Rohit Bohara" w:date="2021-03-19T15:03:00Z"/>
-          <w:rFonts w:ascii="Segoe UI" w:eastAsia="Segoe UI" w:hAnsi="Segoe UI" w:cs="Segoe UI"/>
-          <w:szCs w:val="22"/>
-        </w:rPr>
-      </w:pPr>
-      <w:ins w:id="333" w:author="Rohit Bohara" w:date="2021-03-19T15:03:00Z">
-        <w:r>
-          <w:rPr>
-            <w:rFonts w:ascii="Segoe UI" w:eastAsia="Segoe UI" w:hAnsi="Segoe UI" w:cs="Segoe UI"/>
-            <w:szCs w:val="22"/>
-          </w:rPr>
-          <w:t xml:space="preserve">NGINX official installation </w:t>
-        </w:r>
-        <w:proofErr w:type="spellStart"/>
-        <w:r>
-          <w:rPr>
-            <w:rFonts w:ascii="Segoe UI" w:eastAsia="Segoe UI" w:hAnsi="Segoe UI" w:cs="Segoe UI"/>
-            <w:szCs w:val="22"/>
-          </w:rPr>
-          <w:t>guide</w:t>
-        </w:r>
-        <w:r>
-          <w:rPr>
-            <w:rFonts w:ascii="Segoe UI" w:eastAsia="Segoe UI" w:hAnsi="Segoe UI" w:cs="Segoe UI"/>
-            <w:szCs w:val="22"/>
-            <w:vertAlign w:val="superscript"/>
-          </w:rPr>
-          <w:t>i</w:t>
-        </w:r>
-        <w:proofErr w:type="spellEnd"/>
-        <w:r>
-          <w:rPr>
-            <w:rFonts w:ascii="Segoe UI" w:eastAsia="Segoe UI" w:hAnsi="Segoe UI" w:cs="Segoe UI"/>
-            <w:szCs w:val="22"/>
-          </w:rPr>
-          <w:t xml:space="preserve"> can be followed to install it on other kinds of operating systems.</w:t>
-        </w:r>
-      </w:ins>
-    </w:p>
-    <w:p>
-      <w:pPr>
-        <w:rPr>
-          <w:ins w:id="334" w:author="Rohit Bohara" w:date="2021-03-19T15:03:00Z"/>
-          <w:rFonts w:ascii="Segoe UI" w:eastAsia="Segoe UI" w:hAnsi="Segoe UI" w:cs="Segoe UI"/>
-          <w:color w:val="9C6A3E"/>
-          <w:szCs w:val="22"/>
-        </w:rPr>
-      </w:pPr>
-      <w:ins w:id="335" w:author="Rohit Bohara" w:date="2021-03-19T15:03:00Z">
-        <w:r>
-          <w:rPr>
-            <w:rStyle w:val="Heading4Char"/>
-            <w:rFonts w:ascii="Segoe UI" w:eastAsia="Segoe UI" w:hAnsi="Segoe UI" w:cs="Segoe UI"/>
-            <w:iCs/>
-            <w:color w:val="9C6A3E"/>
-            <w:szCs w:val="22"/>
-          </w:rPr>
-          <w:t>Domain Name</w:t>
-        </w:r>
-      </w:ins>
-    </w:p>
-    <w:p>
-      <w:pPr>
-        <w:rPr>
-          <w:ins w:id="336" w:author="Rohit Bohara" w:date="2021-03-19T15:03:00Z"/>
-          <w:rFonts w:ascii="Segoe UI" w:eastAsia="Segoe UI" w:hAnsi="Segoe UI" w:cs="Segoe UI"/>
-          <w:szCs w:val="22"/>
-        </w:rPr>
-      </w:pPr>
-      <w:ins w:id="337" w:author="Rohit Bohara" w:date="2021-03-19T15:03:00Z">
-        <w:r>
-          <w:rPr>
-            <w:rFonts w:ascii="Segoe UI" w:eastAsia="Segoe UI" w:hAnsi="Segoe UI" w:cs="Segoe UI"/>
-            <w:szCs w:val="22"/>
-          </w:rPr>
-          <w:t xml:space="preserve">Domain names are addresses of network domain or Internet Protocol resources. They are used in the </w:t>
-        </w:r>
-        <w:proofErr w:type="spellStart"/>
-        <w:r>
-          <w:rPr>
-            <w:rFonts w:ascii="Segoe UI" w:eastAsia="Segoe UI" w:hAnsi="Segoe UI" w:cs="Segoe UI"/>
-            <w:szCs w:val="22"/>
-          </w:rPr>
-          <w:t>IoTrust</w:t>
-        </w:r>
-        <w:proofErr w:type="spellEnd"/>
-        <w:r>
-          <w:rPr>
-            <w:rFonts w:ascii="Segoe UI" w:eastAsia="Segoe UI" w:hAnsi="Segoe UI" w:cs="Segoe UI"/>
-            <w:szCs w:val="22"/>
-          </w:rPr>
-          <w:t xml:space="preserve"> project to identify its components. Each component deployed on cloud server under the IoT project has be given domain name. For an instance </w:t>
-        </w:r>
-        <w:r>
-          <w:rPr>
-            <w:rFonts w:ascii="Segoe UI" w:eastAsia="Segoe UI" w:hAnsi="Segoe UI" w:cs="Segoe UI"/>
-            <w:i/>
-            <w:iCs/>
-            <w:szCs w:val="22"/>
-          </w:rPr>
-          <w:t>iot-agent.iotrust.com</w:t>
-        </w:r>
-        <w:r>
-          <w:rPr>
-            <w:rFonts w:ascii="Segoe UI" w:eastAsia="Segoe UI" w:hAnsi="Segoe UI" w:cs="Segoe UI"/>
-            <w:szCs w:val="22"/>
-          </w:rPr>
-          <w:t xml:space="preserve">. It is required in the configuration of </w:t>
-        </w:r>
-        <w:proofErr w:type="spellStart"/>
-        <w:r>
-          <w:rPr>
-            <w:rFonts w:ascii="Segoe UI" w:eastAsia="Segoe UI" w:hAnsi="Segoe UI" w:cs="Segoe UI"/>
-            <w:szCs w:val="22"/>
-          </w:rPr>
-          <w:t>nginx</w:t>
-        </w:r>
-        <w:proofErr w:type="spellEnd"/>
-        <w:r>
-          <w:rPr>
-            <w:rFonts w:ascii="Segoe UI" w:eastAsia="Segoe UI" w:hAnsi="Segoe UI" w:cs="Segoe UI"/>
-            <w:szCs w:val="22"/>
-          </w:rPr>
-          <w:t xml:space="preserve">. </w:t>
-        </w:r>
-      </w:ins>
-    </w:p>
-    <w:p>
-      <w:pPr>
-        <w:rPr>
-          <w:ins w:id="338" w:author="Rohit Bohara" w:date="2021-03-19T15:03:00Z"/>
-          <w:rFonts w:ascii="Segoe UI" w:eastAsia="Segoe UI" w:hAnsi="Segoe UI" w:cs="Segoe UI"/>
-          <w:color w:val="9C6A3E"/>
-          <w:szCs w:val="22"/>
-        </w:rPr>
-      </w:pPr>
-      <w:ins w:id="339" w:author="Rohit Bohara" w:date="2021-03-19T15:03:00Z">
-        <w:r>
-          <w:rPr>
-            <w:rStyle w:val="Heading4Char"/>
-            <w:rFonts w:ascii="Segoe UI" w:eastAsia="Segoe UI" w:hAnsi="Segoe UI" w:cs="Segoe UI"/>
-            <w:iCs/>
-            <w:color w:val="9C6A3E"/>
-            <w:szCs w:val="22"/>
-          </w:rPr>
-          <w:t>Nginx configurations</w:t>
-        </w:r>
-      </w:ins>
-    </w:p>
-    <w:p>
-      <w:pPr>
-        <w:rPr>
-          <w:ins w:id="340" w:author="Rohit Bohara" w:date="2021-03-19T15:03:00Z"/>
-          <w:rFonts w:ascii="Segoe UI" w:eastAsia="Segoe UI" w:hAnsi="Segoe UI" w:cs="Segoe UI"/>
-          <w:szCs w:val="22"/>
-        </w:rPr>
-      </w:pPr>
-      <w:ins w:id="341" w:author="Rohit Bohara" w:date="2021-03-19T15:03:00Z">
-        <w:r>
-          <w:rPr>
-            <w:rFonts w:ascii="Segoe UI" w:eastAsia="Segoe UI" w:hAnsi="Segoe UI" w:cs="Segoe UI"/>
-            <w:szCs w:val="22"/>
-          </w:rPr>
-          <w:t xml:space="preserve">The </w:t>
-        </w:r>
-        <w:proofErr w:type="spellStart"/>
-        <w:r>
-          <w:rPr>
-            <w:rFonts w:ascii="Segoe UI" w:eastAsia="Segoe UI" w:hAnsi="Segoe UI" w:cs="Segoe UI"/>
-            <w:szCs w:val="22"/>
-          </w:rPr>
-          <w:t>nginx</w:t>
-        </w:r>
-        <w:proofErr w:type="spellEnd"/>
-        <w:r>
-          <w:rPr>
-            <w:rFonts w:ascii="Segoe UI" w:eastAsia="Segoe UI" w:hAnsi="Segoe UI" w:cs="Segoe UI"/>
-            <w:szCs w:val="22"/>
-          </w:rPr>
-          <w:t xml:space="preserve"> server can be configured in multiple ways to contain the information of backend application servers. A config file can be created in sites-available, sites-enabled or </w:t>
-        </w:r>
-        <w:proofErr w:type="spellStart"/>
-        <w:proofErr w:type="gramStart"/>
-        <w:r>
-          <w:rPr>
-            <w:rFonts w:ascii="Segoe UI" w:eastAsia="Segoe UI" w:hAnsi="Segoe UI" w:cs="Segoe UI"/>
-            <w:szCs w:val="22"/>
-          </w:rPr>
-          <w:t>conf.d</w:t>
-        </w:r>
-        <w:proofErr w:type="spellEnd"/>
-        <w:proofErr w:type="gramEnd"/>
-        <w:r>
-          <w:rPr>
-            <w:rFonts w:ascii="Segoe UI" w:eastAsia="Segoe UI" w:hAnsi="Segoe UI" w:cs="Segoe UI"/>
-            <w:szCs w:val="22"/>
-          </w:rPr>
-          <w:t xml:space="preserve"> folders. In the </w:t>
-        </w:r>
-        <w:proofErr w:type="spellStart"/>
-        <w:r>
-          <w:rPr>
-            <w:rFonts w:ascii="Segoe UI" w:eastAsia="Segoe UI" w:hAnsi="Segoe UI" w:cs="Segoe UI"/>
-            <w:szCs w:val="22"/>
-          </w:rPr>
-          <w:t>IoTrust</w:t>
-        </w:r>
-        <w:proofErr w:type="spellEnd"/>
-        <w:r>
-          <w:rPr>
-            <w:rFonts w:ascii="Segoe UI" w:eastAsia="Segoe UI" w:hAnsi="Segoe UI" w:cs="Segoe UI"/>
-            <w:szCs w:val="22"/>
-          </w:rPr>
-          <w:t xml:space="preserve"> project, it is configured in</w:t>
-        </w:r>
-        <w:r>
-          <w:rPr>
-            <w:rFonts w:ascii="Segoe UI" w:eastAsia="Segoe UI" w:hAnsi="Segoe UI" w:cs="Segoe UI"/>
-            <w:i/>
-            <w:iCs/>
-            <w:szCs w:val="22"/>
-          </w:rPr>
-          <w:t xml:space="preserve"> </w:t>
-        </w:r>
-        <w:proofErr w:type="spellStart"/>
-        <w:proofErr w:type="gramStart"/>
-        <w:r>
-          <w:rPr>
-            <w:rFonts w:ascii="Segoe UI" w:eastAsia="Segoe UI" w:hAnsi="Segoe UI" w:cs="Segoe UI"/>
-            <w:i/>
-            <w:iCs/>
-            <w:szCs w:val="22"/>
-          </w:rPr>
-          <w:t>conf.d</w:t>
-        </w:r>
-        <w:proofErr w:type="spellEnd"/>
-        <w:proofErr w:type="gramEnd"/>
-        <w:r>
-          <w:rPr>
-            <w:rFonts w:ascii="Segoe UI" w:eastAsia="Segoe UI" w:hAnsi="Segoe UI" w:cs="Segoe UI"/>
-            <w:szCs w:val="22"/>
-          </w:rPr>
-          <w:t xml:space="preserve"> directory. In </w:t>
-        </w:r>
-        <w:proofErr w:type="gramStart"/>
-        <w:r>
-          <w:rPr>
-            <w:rFonts w:ascii="Segoe UI" w:eastAsia="Segoe UI" w:hAnsi="Segoe UI" w:cs="Segoe UI"/>
-            <w:szCs w:val="22"/>
-          </w:rPr>
-          <w:t>a</w:t>
-        </w:r>
-        <w:proofErr w:type="gramEnd"/>
-        <w:r>
-          <w:rPr>
-            <w:rFonts w:ascii="Segoe UI" w:eastAsia="Segoe UI" w:hAnsi="Segoe UI" w:cs="Segoe UI"/>
-            <w:szCs w:val="22"/>
-          </w:rPr>
-          <w:t xml:space="preserve"> Ubuntu server, it is located in </w:t>
-        </w:r>
-        <w:r>
-          <w:rPr>
-            <w:rFonts w:ascii="Segoe UI" w:eastAsia="Segoe UI" w:hAnsi="Segoe UI" w:cs="Segoe UI"/>
-            <w:i/>
-            <w:iCs/>
-            <w:szCs w:val="22"/>
-          </w:rPr>
-          <w:t>/etc/</w:t>
-        </w:r>
-        <w:proofErr w:type="spellStart"/>
-        <w:r>
-          <w:rPr>
-            <w:rFonts w:ascii="Segoe UI" w:eastAsia="Segoe UI" w:hAnsi="Segoe UI" w:cs="Segoe UI"/>
-            <w:i/>
-            <w:iCs/>
-            <w:szCs w:val="22"/>
-          </w:rPr>
-          <w:t>nginx</w:t>
-        </w:r>
-        <w:proofErr w:type="spellEnd"/>
-        <w:r>
-          <w:rPr>
-            <w:rFonts w:ascii="Segoe UI" w:eastAsia="Segoe UI" w:hAnsi="Segoe UI" w:cs="Segoe UI"/>
-            <w:i/>
-            <w:iCs/>
-            <w:szCs w:val="22"/>
-          </w:rPr>
-          <w:t xml:space="preserve"> </w:t>
-        </w:r>
-        <w:r>
-          <w:rPr>
-            <w:rFonts w:ascii="Segoe UI" w:eastAsia="Segoe UI" w:hAnsi="Segoe UI" w:cs="Segoe UI"/>
-            <w:szCs w:val="22"/>
-          </w:rPr>
-          <w:t xml:space="preserve">directory. Create a file in </w:t>
-        </w:r>
-        <w:r>
-          <w:rPr>
-            <w:rFonts w:ascii="Segoe UI" w:eastAsia="Segoe UI" w:hAnsi="Segoe UI" w:cs="Segoe UI"/>
-            <w:i/>
-            <w:iCs/>
-            <w:szCs w:val="22"/>
-          </w:rPr>
-          <w:t>/etc/</w:t>
-        </w:r>
-        <w:proofErr w:type="spellStart"/>
-        <w:r>
-          <w:rPr>
-            <w:rFonts w:ascii="Segoe UI" w:eastAsia="Segoe UI" w:hAnsi="Segoe UI" w:cs="Segoe UI"/>
-            <w:i/>
-            <w:iCs/>
-            <w:szCs w:val="22"/>
-          </w:rPr>
-          <w:t>nginx</w:t>
-        </w:r>
-        <w:proofErr w:type="spellEnd"/>
-        <w:r>
-          <w:rPr>
-            <w:rFonts w:ascii="Segoe UI" w:eastAsia="Segoe UI" w:hAnsi="Segoe UI" w:cs="Segoe UI"/>
-            <w:i/>
-            <w:iCs/>
-            <w:szCs w:val="22"/>
-          </w:rPr>
-          <w:t>/</w:t>
-        </w:r>
-        <w:proofErr w:type="spellStart"/>
-        <w:proofErr w:type="gramStart"/>
-        <w:r>
-          <w:rPr>
-            <w:rFonts w:ascii="Segoe UI" w:eastAsia="Segoe UI" w:hAnsi="Segoe UI" w:cs="Segoe UI"/>
-            <w:i/>
-            <w:iCs/>
-            <w:szCs w:val="22"/>
-          </w:rPr>
-          <w:t>conf.d</w:t>
-        </w:r>
-        <w:proofErr w:type="spellEnd"/>
-        <w:proofErr w:type="gramEnd"/>
-        <w:r>
-          <w:rPr>
-            <w:rFonts w:ascii="Segoe UI" w:eastAsia="Segoe UI" w:hAnsi="Segoe UI" w:cs="Segoe UI"/>
-            <w:szCs w:val="22"/>
-          </w:rPr>
-          <w:t xml:space="preserve"> folder with the name </w:t>
-        </w:r>
-        <w:r>
-          <w:rPr>
-            <w:rFonts w:ascii="Segoe UI" w:eastAsia="Segoe UI" w:hAnsi="Segoe UI" w:cs="Segoe UI"/>
-            <w:i/>
-            <w:iCs/>
-            <w:szCs w:val="22"/>
-          </w:rPr>
-          <w:t>&lt;domain-name&gt;.conf</w:t>
-        </w:r>
-        <w:r>
-          <w:rPr>
-            <w:rFonts w:ascii="Segoe UI" w:eastAsia="Segoe UI" w:hAnsi="Segoe UI" w:cs="Segoe UI"/>
-            <w:szCs w:val="22"/>
-          </w:rPr>
-          <w:t xml:space="preserve">. For an example if domain name is </w:t>
-        </w:r>
-        <w:r>
-          <w:rPr>
-            <w:rFonts w:ascii="Segoe UI" w:eastAsia="Segoe UI" w:hAnsi="Segoe UI" w:cs="Segoe UI"/>
-            <w:i/>
-            <w:iCs/>
-            <w:szCs w:val="22"/>
-          </w:rPr>
-          <w:t xml:space="preserve">ot-agent.iotrust.com </w:t>
-        </w:r>
-        <w:r>
-          <w:rPr>
-            <w:rFonts w:ascii="Segoe UI" w:eastAsia="Segoe UI" w:hAnsi="Segoe UI" w:cs="Segoe UI"/>
-            <w:szCs w:val="22"/>
-          </w:rPr>
-          <w:t>then</w:t>
-        </w:r>
-        <w:r>
-          <w:rPr>
-            <w:rFonts w:ascii="Segoe UI" w:eastAsia="Segoe UI" w:hAnsi="Segoe UI" w:cs="Segoe UI"/>
-            <w:i/>
-            <w:iCs/>
-            <w:szCs w:val="22"/>
-          </w:rPr>
-          <w:t xml:space="preserve"> </w:t>
-        </w:r>
-        <w:r>
-          <w:rPr>
-            <w:rFonts w:ascii="Segoe UI" w:eastAsia="Segoe UI" w:hAnsi="Segoe UI" w:cs="Segoe UI"/>
-            <w:szCs w:val="22"/>
-          </w:rPr>
-          <w:t xml:space="preserve">filename would be </w:t>
-        </w:r>
-        <w:proofErr w:type="spellStart"/>
-        <w:proofErr w:type="gramStart"/>
-        <w:r>
-          <w:rPr>
-            <w:rFonts w:ascii="Segoe UI" w:eastAsia="Segoe UI" w:hAnsi="Segoe UI" w:cs="Segoe UI"/>
-            <w:i/>
-            <w:iCs/>
-            <w:szCs w:val="22"/>
-          </w:rPr>
-          <w:t>iot-agent.iotrust.com.conf</w:t>
-        </w:r>
-        <w:proofErr w:type="spellEnd"/>
-        <w:r>
-          <w:rPr>
-            <w:rFonts w:ascii="Segoe UI" w:eastAsia="Segoe UI" w:hAnsi="Segoe UI" w:cs="Segoe UI"/>
-            <w:i/>
-            <w:iCs/>
+            <w:rFonts w:eastAsia="Segoe UI" w:cs="Segoe UI"/>
             <w:szCs w:val="22"/>
           </w:rPr>
           <w:t>.</w:t>
         </w:r>
-        <w:proofErr w:type="gramEnd"/>
-        <w:r>
-          <w:rPr>
-            <w:rFonts w:ascii="Segoe UI" w:eastAsia="Segoe UI" w:hAnsi="Segoe UI" w:cs="Segoe UI"/>
-            <w:szCs w:val="22"/>
-          </w:rPr>
-          <w:t xml:space="preserve"> It will contain configuration </w:t>
-        </w:r>
-        <w:proofErr w:type="gramStart"/>
-        <w:r>
-          <w:rPr>
-            <w:rFonts w:ascii="Segoe UI" w:eastAsia="Segoe UI" w:hAnsi="Segoe UI" w:cs="Segoe UI"/>
-            <w:szCs w:val="22"/>
-          </w:rPr>
-          <w:t>similar to</w:t>
-        </w:r>
-        <w:proofErr w:type="gramEnd"/>
-        <w:r>
-          <w:rPr>
-            <w:rFonts w:ascii="Segoe UI" w:eastAsia="Segoe UI" w:hAnsi="Segoe UI" w:cs="Segoe UI"/>
-            <w:szCs w:val="22"/>
-          </w:rPr>
-          <w:t xml:space="preserve"> shown below.</w:t>
-        </w:r>
       </w:ins>
     </w:p>
     <w:p>
       <w:pPr>
         <w:rPr>
-          <w:ins w:id="342" w:author="Rohit Bohara" w:date="2021-03-19T15:03:00Z"/>
-          <w:rFonts w:ascii="Segoe UI" w:eastAsia="Segoe UI" w:hAnsi="Segoe UI" w:cs="Segoe UI"/>
-          <w:szCs w:val="22"/>
-          <w:lang w:val="en-US"/>
-        </w:rPr>
-      </w:pPr>
-      <w:ins w:id="343" w:author="Rohit Bohara" w:date="2021-03-19T15:03:00Z">
-        <w:r>
-          <w:rPr>
-            <w:rFonts w:ascii="Segoe UI" w:eastAsia="Segoe UI" w:hAnsi="Segoe UI" w:cs="Segoe UI"/>
-            <w:szCs w:val="22"/>
-          </w:rPr>
-          <w:t xml:space="preserve">server {  </w:t>
-        </w:r>
-      </w:ins>
-    </w:p>
-    <w:p>
-      <w:pPr>
-        <w:ind w:left="720"/>
-        <w:rPr>
-          <w:ins w:id="344" w:author="Rohit Bohara" w:date="2021-03-19T15:03:00Z"/>
-          <w:rFonts w:ascii="Segoe UI" w:eastAsia="Segoe UI" w:hAnsi="Segoe UI" w:cs="Segoe UI"/>
-          <w:szCs w:val="22"/>
-          <w:lang w:val="en-US"/>
-        </w:rPr>
-      </w:pPr>
-      <w:ins w:id="345" w:author="Rohit Bohara" w:date="2021-03-19T15:03:00Z">
-        <w:r>
-          <w:rPr>
-            <w:rFonts w:ascii="Segoe UI" w:eastAsia="Segoe UI" w:hAnsi="Segoe UI" w:cs="Segoe UI"/>
-            <w:szCs w:val="22"/>
-          </w:rPr>
-          <w:t xml:space="preserve">listen </w:t>
-        </w:r>
-        <w:proofErr w:type="gramStart"/>
-        <w:r>
-          <w:rPr>
-            <w:rFonts w:ascii="Segoe UI" w:eastAsia="Segoe UI" w:hAnsi="Segoe UI" w:cs="Segoe UI"/>
-            <w:szCs w:val="22"/>
-          </w:rPr>
-          <w:t>80;</w:t>
-        </w:r>
-        <w:proofErr w:type="gramEnd"/>
-        <w:r>
-          <w:rPr>
-            <w:rFonts w:ascii="Segoe UI" w:eastAsia="Segoe UI" w:hAnsi="Segoe UI" w:cs="Segoe UI"/>
-            <w:szCs w:val="22"/>
-          </w:rPr>
-          <w:t xml:space="preserve">  </w:t>
-        </w:r>
-      </w:ins>
-    </w:p>
-    <w:p>
-      <w:pPr>
-        <w:ind w:left="720"/>
-        <w:rPr>
-          <w:ins w:id="346" w:author="Rohit Bohara" w:date="2021-03-19T15:03:00Z"/>
-          <w:rFonts w:ascii="Segoe UI" w:eastAsia="Segoe UI" w:hAnsi="Segoe UI" w:cs="Segoe UI"/>
-          <w:szCs w:val="22"/>
-          <w:lang w:val="en-US"/>
-        </w:rPr>
-      </w:pPr>
-      <w:proofErr w:type="spellStart"/>
-      <w:ins w:id="347" w:author="Rohit Bohara" w:date="2021-03-19T15:03:00Z">
-        <w:r>
-          <w:rPr>
-            <w:rFonts w:ascii="Segoe UI" w:eastAsia="Segoe UI" w:hAnsi="Segoe UI" w:cs="Segoe UI"/>
-            <w:szCs w:val="22"/>
-          </w:rPr>
-          <w:t>server_name</w:t>
-        </w:r>
-        <w:proofErr w:type="spellEnd"/>
-        <w:r>
-          <w:rPr>
-            <w:rFonts w:ascii="Segoe UI" w:eastAsia="Segoe UI" w:hAnsi="Segoe UI" w:cs="Segoe UI"/>
-            <w:szCs w:val="22"/>
-          </w:rPr>
-          <w:t xml:space="preserve"> &lt;server-domain-name</w:t>
-        </w:r>
-        <w:proofErr w:type="gramStart"/>
-        <w:r>
-          <w:rPr>
-            <w:rFonts w:ascii="Segoe UI" w:eastAsia="Segoe UI" w:hAnsi="Segoe UI" w:cs="Segoe UI"/>
-            <w:szCs w:val="22"/>
-          </w:rPr>
-          <w:t>&gt;;</w:t>
-        </w:r>
-        <w:proofErr w:type="gramEnd"/>
-        <w:r>
-          <w:rPr>
-            <w:rFonts w:ascii="Segoe UI" w:eastAsia="Segoe UI" w:hAnsi="Segoe UI" w:cs="Segoe UI"/>
-            <w:szCs w:val="22"/>
-          </w:rPr>
-          <w:t xml:space="preserve">  </w:t>
-        </w:r>
-      </w:ins>
-    </w:p>
-    <w:p>
-      <w:pPr>
-        <w:ind w:left="720"/>
-        <w:rPr>
-          <w:ins w:id="348" w:author="Rohit Bohara" w:date="2021-03-19T15:03:00Z"/>
-          <w:rFonts w:ascii="Segoe UI" w:eastAsia="Segoe UI" w:hAnsi="Segoe UI" w:cs="Segoe UI"/>
-          <w:szCs w:val="22"/>
-          <w:lang w:val="en-US"/>
-        </w:rPr>
-      </w:pPr>
-      <w:ins w:id="349" w:author="Rohit Bohara" w:date="2021-03-19T15:03:00Z">
-        <w:r>
-          <w:rPr>
-            <w:rFonts w:ascii="Segoe UI" w:eastAsia="Segoe UI" w:hAnsi="Segoe UI" w:cs="Segoe UI"/>
-            <w:szCs w:val="22"/>
-          </w:rPr>
-          <w:lastRenderedPageBreak/>
-          <w:t>location / {</w:t>
-        </w:r>
-      </w:ins>
-    </w:p>
-    <w:p>
-      <w:pPr>
-        <w:ind w:left="720" w:firstLine="720"/>
-        <w:rPr>
-          <w:ins w:id="350" w:author="Rohit Bohara" w:date="2021-03-19T15:03:00Z"/>
-          <w:rFonts w:ascii="Segoe UI" w:eastAsia="Segoe UI" w:hAnsi="Segoe UI" w:cs="Segoe UI"/>
-          <w:szCs w:val="22"/>
-          <w:lang w:val="en-US"/>
-        </w:rPr>
-      </w:pPr>
-      <w:proofErr w:type="spellStart"/>
-      <w:ins w:id="351" w:author="Rohit Bohara" w:date="2021-03-19T15:03:00Z">
-        <w:r>
-          <w:rPr>
-            <w:rFonts w:ascii="Segoe UI" w:eastAsia="Segoe UI" w:hAnsi="Segoe UI" w:cs="Segoe UI"/>
-            <w:szCs w:val="22"/>
-          </w:rPr>
-          <w:t>proxy_pass</w:t>
-        </w:r>
-        <w:proofErr w:type="spellEnd"/>
-        <w:r>
-          <w:rPr>
-            <w:rFonts w:ascii="Segoe UI" w:eastAsia="Segoe UI" w:hAnsi="Segoe UI" w:cs="Segoe UI"/>
-            <w:szCs w:val="22"/>
-          </w:rPr>
-          <w:t xml:space="preserve"> </w:t>
-        </w:r>
-        <w:r>
-          <w:fldChar w:fldCharType="begin"/>
-        </w:r>
-        <w:r>
-          <w:instrText xml:space="preserve">HYPERLINK "http://127.0.0.1:&lt;port" </w:instrText>
-        </w:r>
-        <w:r>
-          <w:fldChar w:fldCharType="separate"/>
-        </w:r>
-        <w:r>
-          <w:rPr>
-            <w:rStyle w:val="Hyperlink"/>
-            <w:rFonts w:ascii="Segoe UI" w:eastAsia="Segoe UI" w:hAnsi="Segoe UI" w:cs="Segoe UI"/>
-            <w:szCs w:val="22"/>
-          </w:rPr>
-          <w:t>http://127.0.0.1:&lt;port</w:t>
-        </w:r>
-        <w:r>
-          <w:fldChar w:fldCharType="end"/>
-        </w:r>
-        <w:proofErr w:type="gramStart"/>
-        <w:r>
-          <w:rPr>
-            <w:rFonts w:ascii="Segoe UI" w:eastAsia="Segoe UI" w:hAnsi="Segoe UI" w:cs="Segoe UI"/>
-            <w:szCs w:val="22"/>
-          </w:rPr>
-          <w:t>&gt;;</w:t>
-        </w:r>
-        <w:proofErr w:type="gramEnd"/>
-        <w:r>
-          <w:rPr>
-            <w:rFonts w:ascii="Segoe UI" w:eastAsia="Segoe UI" w:hAnsi="Segoe UI" w:cs="Segoe UI"/>
-            <w:szCs w:val="22"/>
-          </w:rPr>
-          <w:t xml:space="preserve"> </w:t>
-        </w:r>
-      </w:ins>
-    </w:p>
-    <w:p>
-      <w:pPr>
-        <w:ind w:left="720"/>
-        <w:rPr>
-          <w:ins w:id="352" w:author="Rohit Bohara" w:date="2021-03-19T15:03:00Z"/>
-          <w:rFonts w:ascii="Segoe UI" w:eastAsia="Segoe UI" w:hAnsi="Segoe UI" w:cs="Segoe UI"/>
-          <w:szCs w:val="22"/>
-          <w:lang w:val="en-US"/>
-        </w:rPr>
-      </w:pPr>
-      <w:ins w:id="353" w:author="Rohit Bohara" w:date="2021-03-19T15:03:00Z">
-        <w:r>
-          <w:rPr>
-            <w:rFonts w:ascii="Segoe UI" w:eastAsia="Segoe UI" w:hAnsi="Segoe UI" w:cs="Segoe UI"/>
-            <w:szCs w:val="22"/>
-          </w:rPr>
-          <w:t>}</w:t>
-        </w:r>
-      </w:ins>
-    </w:p>
-    <w:p>
-      <w:pPr>
-        <w:rPr>
-          <w:ins w:id="354" w:author="Rohit Bohara" w:date="2021-03-19T15:03:00Z"/>
-          <w:rFonts w:ascii="Segoe UI" w:eastAsia="Segoe UI" w:hAnsi="Segoe UI" w:cs="Segoe UI"/>
-          <w:szCs w:val="22"/>
-          <w:lang w:val="en-US"/>
-        </w:rPr>
-      </w:pPr>
-      <w:ins w:id="355" w:author="Rohit Bohara" w:date="2021-03-19T15:03:00Z">
-        <w:r>
-          <w:rPr>
-            <w:rFonts w:ascii="Segoe UI" w:eastAsia="Segoe UI" w:hAnsi="Segoe UI" w:cs="Segoe UI"/>
-            <w:szCs w:val="22"/>
-          </w:rPr>
-          <w:t xml:space="preserve">} </w:t>
-        </w:r>
-      </w:ins>
-    </w:p>
-    <w:p>
-      <w:pPr>
-        <w:rPr>
-          <w:ins w:id="356" w:author="Rohit Bohara" w:date="2021-03-19T15:03:00Z"/>
-          <w:rFonts w:ascii="Segoe UI" w:eastAsia="Segoe UI" w:hAnsi="Segoe UI" w:cs="Segoe UI"/>
-          <w:szCs w:val="22"/>
-        </w:rPr>
-      </w:pPr>
-      <w:ins w:id="357" w:author="Rohit Bohara" w:date="2021-03-19T15:03:00Z">
-        <w:r>
-          <w:rPr>
-            <w:rFonts w:ascii="Segoe UI" w:eastAsia="Segoe UI" w:hAnsi="Segoe UI" w:cs="Segoe UI"/>
-            <w:szCs w:val="22"/>
-          </w:rPr>
-          <w:t xml:space="preserve">One can test the configuration with </w:t>
-        </w:r>
-        <w:proofErr w:type="spellStart"/>
-        <w:r>
-          <w:rPr>
-            <w:rFonts w:ascii="Segoe UI" w:eastAsia="Segoe UI" w:hAnsi="Segoe UI" w:cs="Segoe UI"/>
-            <w:szCs w:val="22"/>
-          </w:rPr>
-          <w:t>sudo</w:t>
-        </w:r>
-        <w:proofErr w:type="spellEnd"/>
-        <w:r>
-          <w:rPr>
-            <w:rFonts w:ascii="Segoe UI" w:eastAsia="Segoe UI" w:hAnsi="Segoe UI" w:cs="Segoe UI"/>
-            <w:szCs w:val="22"/>
-          </w:rPr>
-          <w:t xml:space="preserve"> </w:t>
-        </w:r>
-        <w:proofErr w:type="spellStart"/>
-        <w:r>
-          <w:rPr>
-            <w:rFonts w:ascii="Segoe UI" w:eastAsia="Segoe UI" w:hAnsi="Segoe UI" w:cs="Segoe UI"/>
-            <w:szCs w:val="22"/>
-          </w:rPr>
-          <w:t>nginx</w:t>
-        </w:r>
-        <w:proofErr w:type="spellEnd"/>
-        <w:r>
-          <w:rPr>
-            <w:rFonts w:ascii="Segoe UI" w:eastAsia="Segoe UI" w:hAnsi="Segoe UI" w:cs="Segoe UI"/>
-            <w:szCs w:val="22"/>
-          </w:rPr>
-          <w:t xml:space="preserve"> –t command and reload the </w:t>
-        </w:r>
-        <w:proofErr w:type="spellStart"/>
-        <w:r>
-          <w:rPr>
-            <w:rFonts w:ascii="Segoe UI" w:eastAsia="Segoe UI" w:hAnsi="Segoe UI" w:cs="Segoe UI"/>
-            <w:szCs w:val="22"/>
-          </w:rPr>
-          <w:t>nginx</w:t>
-        </w:r>
-        <w:proofErr w:type="spellEnd"/>
-        <w:r>
-          <w:rPr>
-            <w:rFonts w:ascii="Segoe UI" w:eastAsia="Segoe UI" w:hAnsi="Segoe UI" w:cs="Segoe UI"/>
-            <w:szCs w:val="22"/>
-          </w:rPr>
-          <w:t xml:space="preserve"> daemon with </w:t>
-        </w:r>
-        <w:proofErr w:type="spellStart"/>
-        <w:r>
-          <w:rPr>
-            <w:rFonts w:ascii="Segoe UI" w:eastAsia="Segoe UI" w:hAnsi="Segoe UI" w:cs="Segoe UI"/>
-            <w:szCs w:val="22"/>
-          </w:rPr>
-          <w:t>sudo</w:t>
-        </w:r>
-        <w:proofErr w:type="spellEnd"/>
-        <w:r>
-          <w:rPr>
-            <w:rFonts w:ascii="Segoe UI" w:eastAsia="Segoe UI" w:hAnsi="Segoe UI" w:cs="Segoe UI"/>
-            <w:szCs w:val="22"/>
-          </w:rPr>
-          <w:t xml:space="preserve"> </w:t>
-        </w:r>
-        <w:proofErr w:type="spellStart"/>
-        <w:r>
-          <w:rPr>
-            <w:rFonts w:ascii="Segoe UI" w:eastAsia="Segoe UI" w:hAnsi="Segoe UI" w:cs="Segoe UI"/>
-            <w:szCs w:val="22"/>
-          </w:rPr>
-          <w:t>nginx</w:t>
-        </w:r>
-        <w:proofErr w:type="spellEnd"/>
-        <w:r>
-          <w:rPr>
-            <w:rFonts w:ascii="Segoe UI" w:eastAsia="Segoe UI" w:hAnsi="Segoe UI" w:cs="Segoe UI"/>
-            <w:szCs w:val="22"/>
-          </w:rPr>
-          <w:t xml:space="preserve"> –s reload command. After this, you should be able to access a component in your browser with its domain name. At this point, you would realize the connection between your browser and server is not secure. it is over HTTP. The next section describes the steps to install </w:t>
-        </w:r>
-        <w:proofErr w:type="gramStart"/>
-        <w:r>
-          <w:rPr>
-            <w:rFonts w:ascii="Segoe UI" w:eastAsia="Segoe UI" w:hAnsi="Segoe UI" w:cs="Segoe UI"/>
-            <w:szCs w:val="22"/>
-          </w:rPr>
-          <w:t>Let's</w:t>
-        </w:r>
-        <w:proofErr w:type="gramEnd"/>
-        <w:r>
-          <w:rPr>
-            <w:rFonts w:ascii="Segoe UI" w:eastAsia="Segoe UI" w:hAnsi="Segoe UI" w:cs="Segoe UI"/>
-            <w:szCs w:val="22"/>
-          </w:rPr>
-          <w:t xml:space="preserve"> Encrypt SSL certificate for the server.</w:t>
-        </w:r>
-      </w:ins>
-    </w:p>
-    <w:p>
-      <w:pPr>
-        <w:rPr>
-          <w:ins w:id="358" w:author="Rohit Bohara" w:date="2021-03-19T15:03:00Z"/>
-          <w:rFonts w:ascii="Segoe UI" w:eastAsia="Segoe UI" w:hAnsi="Segoe UI" w:cs="Segoe UI"/>
-          <w:color w:val="9C6A3E"/>
-          <w:szCs w:val="22"/>
-        </w:rPr>
-      </w:pPr>
-      <w:proofErr w:type="gramStart"/>
-      <w:ins w:id="359" w:author="Rohit Bohara" w:date="2021-03-19T15:03:00Z">
-        <w:r>
-          <w:rPr>
-            <w:rStyle w:val="Heading4Char"/>
-            <w:rFonts w:ascii="Segoe UI" w:eastAsia="Segoe UI" w:hAnsi="Segoe UI" w:cs="Segoe UI"/>
-            <w:iCs/>
-            <w:color w:val="9C6A3E"/>
-            <w:szCs w:val="22"/>
-          </w:rPr>
-          <w:t>Let’s</w:t>
-        </w:r>
-        <w:proofErr w:type="gramEnd"/>
-        <w:r>
-          <w:rPr>
-            <w:rStyle w:val="Heading4Char"/>
-            <w:rFonts w:ascii="Segoe UI" w:eastAsia="Segoe UI" w:hAnsi="Segoe UI" w:cs="Segoe UI"/>
-            <w:iCs/>
-            <w:color w:val="9C6A3E"/>
-            <w:szCs w:val="22"/>
-          </w:rPr>
-          <w:t xml:space="preserve"> Encrypt Client</w:t>
-        </w:r>
-      </w:ins>
-    </w:p>
-    <w:p>
-      <w:pPr>
-        <w:rPr>
-          <w:ins w:id="360" w:author="Rohit Bohara" w:date="2021-03-19T15:03:00Z"/>
-          <w:rFonts w:ascii="Segoe UI" w:eastAsia="Segoe UI" w:hAnsi="Segoe UI" w:cs="Segoe UI"/>
-          <w:szCs w:val="22"/>
-          <w:lang w:val="en-US"/>
-        </w:rPr>
-      </w:pPr>
-      <w:ins w:id="361" w:author="Rohit Bohara" w:date="2021-03-19T15:03:00Z">
-        <w:r>
-          <w:rPr>
-            <w:rFonts w:ascii="Segoe UI" w:eastAsia="Segoe UI" w:hAnsi="Segoe UI" w:cs="Segoe UI"/>
-            <w:szCs w:val="22"/>
-          </w:rPr>
-          <w:t xml:space="preserve">SSL certificates are required to establish a HTTPS connection between client and server. The </w:t>
-        </w:r>
-        <w:proofErr w:type="gramStart"/>
-        <w:r>
-          <w:rPr>
-            <w:rFonts w:ascii="Segoe UI" w:eastAsia="Segoe UI" w:hAnsi="Segoe UI" w:cs="Segoe UI"/>
-            <w:szCs w:val="22"/>
-          </w:rPr>
-          <w:t>Let’s</w:t>
-        </w:r>
-        <w:proofErr w:type="gramEnd"/>
-        <w:r>
-          <w:rPr>
-            <w:rFonts w:ascii="Segoe UI" w:eastAsia="Segoe UI" w:hAnsi="Segoe UI" w:cs="Segoe UI"/>
-            <w:szCs w:val="22"/>
-          </w:rPr>
-          <w:t xml:space="preserve"> Encrypt client can be utilized to generate SSL certificates for free. The </w:t>
-        </w:r>
-        <w:proofErr w:type="gramStart"/>
-        <w:r>
-          <w:rPr>
-            <w:rFonts w:ascii="Segoe UI" w:eastAsia="Segoe UI" w:hAnsi="Segoe UI" w:cs="Segoe UI"/>
-            <w:szCs w:val="22"/>
-          </w:rPr>
-          <w:t>Let’s</w:t>
-        </w:r>
-        <w:proofErr w:type="gramEnd"/>
-        <w:r>
-          <w:rPr>
-            <w:rFonts w:ascii="Segoe UI" w:eastAsia="Segoe UI" w:hAnsi="Segoe UI" w:cs="Segoe UI"/>
-            <w:szCs w:val="22"/>
-          </w:rPr>
-          <w:t xml:space="preserve"> Encrypt is a non-profit Certificate Authority that provides TLS certificates. A client software is </w:t>
-        </w:r>
-        <w:proofErr w:type="gramStart"/>
-        <w:r>
-          <w:rPr>
-            <w:rFonts w:ascii="Segoe UI" w:eastAsia="Segoe UI" w:hAnsi="Segoe UI" w:cs="Segoe UI"/>
-            <w:szCs w:val="22"/>
-          </w:rPr>
-          <w:t>need</w:t>
-        </w:r>
-        <w:proofErr w:type="gramEnd"/>
-        <w:r>
-          <w:rPr>
-            <w:rFonts w:ascii="Segoe UI" w:eastAsia="Segoe UI" w:hAnsi="Segoe UI" w:cs="Segoe UI"/>
-            <w:szCs w:val="22"/>
-          </w:rPr>
-          <w:t xml:space="preserve"> to generate such certificates on server automatically. On Ubuntu, it can be installed using the prebuilt packages. </w:t>
-        </w:r>
-      </w:ins>
-    </w:p>
-    <w:p>
-      <w:pPr>
-        <w:rPr>
-          <w:ins w:id="362" w:author="Rohit Bohara" w:date="2021-03-19T15:03:00Z"/>
-          <w:rFonts w:ascii="Segoe UI" w:eastAsia="Segoe UI" w:hAnsi="Segoe UI" w:cs="Segoe UI"/>
-          <w:szCs w:val="22"/>
-        </w:rPr>
-      </w:pPr>
-      <w:proofErr w:type="spellStart"/>
-      <w:ins w:id="363" w:author="Rohit Bohara" w:date="2021-03-19T15:03:00Z">
-        <w:r>
-          <w:rPr>
-            <w:rFonts w:ascii="Segoe UI" w:eastAsia="Segoe UI" w:hAnsi="Segoe UI" w:cs="Segoe UI"/>
-            <w:szCs w:val="22"/>
-          </w:rPr>
-          <w:t>sudo</w:t>
-        </w:r>
-        <w:proofErr w:type="spellEnd"/>
-        <w:r>
-          <w:rPr>
-            <w:rFonts w:ascii="Segoe UI" w:eastAsia="Segoe UI" w:hAnsi="Segoe UI" w:cs="Segoe UI"/>
-            <w:szCs w:val="22"/>
-          </w:rPr>
-          <w:t xml:space="preserve"> apt-get install </w:t>
-        </w:r>
-        <w:proofErr w:type="spellStart"/>
-        <w:proofErr w:type="gramStart"/>
-        <w:r>
-          <w:rPr>
-            <w:rFonts w:ascii="Segoe UI" w:eastAsia="Segoe UI" w:hAnsi="Segoe UI" w:cs="Segoe UI"/>
-            <w:szCs w:val="22"/>
-          </w:rPr>
-          <w:t>certbotsudo</w:t>
-        </w:r>
-        <w:proofErr w:type="spellEnd"/>
-        <w:proofErr w:type="gramEnd"/>
-        <w:r>
-          <w:rPr>
-            <w:rFonts w:ascii="Segoe UI" w:eastAsia="Segoe UI" w:hAnsi="Segoe UI" w:cs="Segoe UI"/>
-            <w:szCs w:val="22"/>
-          </w:rPr>
-          <w:t xml:space="preserve"> </w:t>
-        </w:r>
-      </w:ins>
-    </w:p>
-    <w:p>
-      <w:pPr>
-        <w:rPr>
-          <w:ins w:id="364" w:author="Rohit Bohara" w:date="2021-03-19T15:03:00Z"/>
-          <w:rFonts w:ascii="Segoe UI" w:eastAsia="Segoe UI" w:hAnsi="Segoe UI" w:cs="Segoe UI"/>
-          <w:szCs w:val="22"/>
-          <w:lang w:val="en-US"/>
-        </w:rPr>
-      </w:pPr>
-      <w:proofErr w:type="spellStart"/>
-      <w:ins w:id="365" w:author="Rohit Bohara" w:date="2021-03-19T15:03:00Z">
-        <w:r>
-          <w:rPr>
-            <w:rFonts w:ascii="Segoe UI" w:eastAsia="Segoe UI" w:hAnsi="Segoe UI" w:cs="Segoe UI"/>
-            <w:szCs w:val="22"/>
-          </w:rPr>
-          <w:t>sudo</w:t>
-        </w:r>
-        <w:proofErr w:type="spellEnd"/>
-        <w:r>
-          <w:rPr>
-            <w:rFonts w:ascii="Segoe UI" w:eastAsia="Segoe UI" w:hAnsi="Segoe UI" w:cs="Segoe UI"/>
-            <w:szCs w:val="22"/>
-          </w:rPr>
-          <w:t xml:space="preserve"> apt-get install python-</w:t>
-        </w:r>
-        <w:proofErr w:type="spellStart"/>
-        <w:r>
-          <w:rPr>
-            <w:rFonts w:ascii="Segoe UI" w:eastAsia="Segoe UI" w:hAnsi="Segoe UI" w:cs="Segoe UI"/>
-            <w:szCs w:val="22"/>
-          </w:rPr>
-          <w:t>certbot</w:t>
-        </w:r>
-        <w:proofErr w:type="spellEnd"/>
-        <w:r>
-          <w:rPr>
-            <w:rFonts w:ascii="Segoe UI" w:eastAsia="Segoe UI" w:hAnsi="Segoe UI" w:cs="Segoe UI"/>
-            <w:szCs w:val="22"/>
-          </w:rPr>
-          <w:t>-</w:t>
-        </w:r>
-        <w:proofErr w:type="spellStart"/>
-        <w:proofErr w:type="gramStart"/>
-        <w:r>
-          <w:rPr>
-            <w:rFonts w:ascii="Segoe UI" w:eastAsia="Segoe UI" w:hAnsi="Segoe UI" w:cs="Segoe UI"/>
-            <w:szCs w:val="22"/>
-          </w:rPr>
-          <w:t>nginx</w:t>
-        </w:r>
-        <w:proofErr w:type="spellEnd"/>
-        <w:proofErr w:type="gramEnd"/>
-        <w:r>
-          <w:rPr>
-            <w:rFonts w:ascii="Segoe UI" w:eastAsia="Segoe UI" w:hAnsi="Segoe UI" w:cs="Segoe UI"/>
-            <w:szCs w:val="22"/>
-          </w:rPr>
-          <w:t xml:space="preserve"> </w:t>
-        </w:r>
-      </w:ins>
-    </w:p>
-    <w:p>
-      <w:pPr>
-        <w:rPr>
-          <w:ins w:id="366" w:author="Rohit Bohara" w:date="2021-03-19T15:03:00Z"/>
-          <w:rFonts w:ascii="Segoe UI" w:eastAsia="Segoe UI" w:hAnsi="Segoe UI" w:cs="Segoe UI"/>
-          <w:szCs w:val="22"/>
-        </w:rPr>
-      </w:pPr>
-      <w:ins w:id="367" w:author="Rohit Bohara" w:date="2021-03-19T15:03:00Z">
-        <w:r>
-          <w:rPr>
-            <w:rFonts w:ascii="Segoe UI" w:eastAsia="Segoe UI" w:hAnsi="Segoe UI" w:cs="Segoe UI"/>
-            <w:szCs w:val="22"/>
-          </w:rPr>
-          <w:t>Generate SSL certificate</w:t>
-        </w:r>
-      </w:ins>
-    </w:p>
-    <w:p>
-      <w:pPr>
-        <w:rPr>
-          <w:ins w:id="368" w:author="Rohit Bohara" w:date="2021-03-19T15:03:00Z"/>
-          <w:rFonts w:ascii="Segoe UI" w:eastAsia="Segoe UI" w:hAnsi="Segoe UI" w:cs="Segoe UI"/>
-          <w:color w:val="9C6A3E"/>
-          <w:szCs w:val="22"/>
-        </w:rPr>
-      </w:pPr>
-      <w:ins w:id="369" w:author="Rohit Bohara" w:date="2021-03-19T15:03:00Z">
-        <w:r>
-          <w:rPr>
-            <w:rStyle w:val="Heading4Char"/>
-            <w:rFonts w:ascii="Segoe UI" w:eastAsia="Segoe UI" w:hAnsi="Segoe UI" w:cs="Segoe UI"/>
-            <w:iCs/>
-            <w:color w:val="9C6A3E"/>
-            <w:szCs w:val="22"/>
-          </w:rPr>
-          <w:t>Certificate Generation</w:t>
-        </w:r>
-      </w:ins>
-    </w:p>
-    <w:p>
-      <w:pPr>
-        <w:rPr>
-          <w:ins w:id="370" w:author="Rohit Bohara" w:date="2021-03-19T15:03:00Z"/>
-          <w:rFonts w:ascii="Segoe UI" w:eastAsia="Segoe UI" w:hAnsi="Segoe UI" w:cs="Segoe UI"/>
-          <w:szCs w:val="22"/>
-          <w:lang w:val="en-US"/>
-        </w:rPr>
-      </w:pPr>
-      <w:ins w:id="371" w:author="Rohit Bohara" w:date="2021-03-19T15:03:00Z">
-        <w:r>
-          <w:rPr>
-            <w:rFonts w:ascii="Segoe UI" w:eastAsia="Segoe UI" w:hAnsi="Segoe UI" w:cs="Segoe UI"/>
-            <w:szCs w:val="22"/>
-          </w:rPr>
-          <w:t>The SSL/TLS certificates can be generated on Ubuntu server with following command.</w:t>
-        </w:r>
-      </w:ins>
-    </w:p>
-    <w:p>
-      <w:pPr>
-        <w:rPr>
-          <w:ins w:id="372" w:author="Rohit Bohara" w:date="2021-03-19T15:03:00Z"/>
-          <w:rFonts w:ascii="Segoe UI" w:eastAsia="Segoe UI" w:hAnsi="Segoe UI" w:cs="Segoe UI"/>
-          <w:szCs w:val="22"/>
-        </w:rPr>
-      </w:pPr>
-      <w:proofErr w:type="spellStart"/>
-      <w:ins w:id="373" w:author="Rohit Bohara" w:date="2021-03-19T15:03:00Z">
-        <w:r>
-          <w:rPr>
-            <w:rFonts w:ascii="Segoe UI" w:eastAsia="Segoe UI" w:hAnsi="Segoe UI" w:cs="Segoe UI"/>
-            <w:szCs w:val="22"/>
-          </w:rPr>
-          <w:t>sudo</w:t>
-        </w:r>
-        <w:proofErr w:type="spellEnd"/>
-        <w:r>
-          <w:rPr>
-            <w:rFonts w:ascii="Segoe UI" w:eastAsia="Segoe UI" w:hAnsi="Segoe UI" w:cs="Segoe UI"/>
-            <w:szCs w:val="22"/>
-          </w:rPr>
-          <w:t xml:space="preserve"> </w:t>
-        </w:r>
-        <w:proofErr w:type="spellStart"/>
-        <w:r>
-          <w:rPr>
-            <w:rFonts w:ascii="Segoe UI" w:eastAsia="Segoe UI" w:hAnsi="Segoe UI" w:cs="Segoe UI"/>
-            <w:szCs w:val="22"/>
-          </w:rPr>
-          <w:t>certbot</w:t>
-        </w:r>
-        <w:proofErr w:type="spellEnd"/>
-        <w:r>
-          <w:rPr>
-            <w:rFonts w:ascii="Segoe UI" w:eastAsia="Segoe UI" w:hAnsi="Segoe UI" w:cs="Segoe UI"/>
-            <w:szCs w:val="22"/>
-          </w:rPr>
-          <w:t xml:space="preserve"> --</w:t>
-        </w:r>
-        <w:proofErr w:type="spellStart"/>
-        <w:r>
-          <w:rPr>
-            <w:rFonts w:ascii="Segoe UI" w:eastAsia="Segoe UI" w:hAnsi="Segoe UI" w:cs="Segoe UI"/>
-            <w:szCs w:val="22"/>
-          </w:rPr>
-          <w:t>nginx</w:t>
-        </w:r>
-        <w:proofErr w:type="spellEnd"/>
-        <w:r>
-          <w:rPr>
-            <w:rFonts w:ascii="Segoe UI" w:eastAsia="Segoe UI" w:hAnsi="Segoe UI" w:cs="Segoe UI"/>
-            <w:szCs w:val="22"/>
-          </w:rPr>
-          <w:t xml:space="preserve"> -d &lt;server-</w:t>
-        </w:r>
-        <w:proofErr w:type="spellStart"/>
-        <w:r>
-          <w:rPr>
-            <w:rFonts w:ascii="Segoe UI" w:eastAsia="Segoe UI" w:hAnsi="Segoe UI" w:cs="Segoe UI"/>
-            <w:szCs w:val="22"/>
-          </w:rPr>
-          <w:t>doman</w:t>
-        </w:r>
-        <w:proofErr w:type="spellEnd"/>
-        <w:r>
-          <w:rPr>
-            <w:rFonts w:ascii="Segoe UI" w:eastAsia="Segoe UI" w:hAnsi="Segoe UI" w:cs="Segoe UI"/>
-            <w:szCs w:val="22"/>
-          </w:rPr>
-          <w:t xml:space="preserve">-name&gt; </w:t>
-        </w:r>
-      </w:ins>
-    </w:p>
-    <w:p>
-      <w:pPr>
-        <w:rPr>
-          <w:ins w:id="374" w:author="Rohit Bohara" w:date="2021-03-19T15:03:00Z"/>
-          <w:rFonts w:ascii="Segoe UI" w:eastAsia="Segoe UI" w:hAnsi="Segoe UI" w:cs="Segoe UI"/>
-          <w:szCs w:val="22"/>
-          <w:lang w:val="en-US"/>
-        </w:rPr>
-      </w:pPr>
-      <w:ins w:id="375" w:author="Rohit Bohara" w:date="2021-03-19T15:03:00Z">
-        <w:r>
-          <w:rPr>
-            <w:rFonts w:ascii="Segoe UI" w:eastAsia="Segoe UI" w:hAnsi="Segoe UI" w:cs="Segoe UI"/>
-            <w:szCs w:val="22"/>
-          </w:rPr>
-          <w:t>For an example</w:t>
-        </w:r>
-      </w:ins>
-    </w:p>
-    <w:p>
-      <w:pPr>
-        <w:rPr>
-          <w:ins w:id="376" w:author="Rohit Bohara" w:date="2021-03-19T15:03:00Z"/>
-          <w:rFonts w:ascii="Segoe UI" w:eastAsia="Segoe UI" w:hAnsi="Segoe UI" w:cs="Segoe UI"/>
-          <w:szCs w:val="22"/>
-        </w:rPr>
-      </w:pPr>
-      <w:proofErr w:type="spellStart"/>
-      <w:ins w:id="377" w:author="Rohit Bohara" w:date="2021-03-19T15:03:00Z">
-        <w:r>
-          <w:rPr>
-            <w:rFonts w:ascii="Segoe UI" w:eastAsia="Segoe UI" w:hAnsi="Segoe UI" w:cs="Segoe UI"/>
-            <w:szCs w:val="22"/>
-          </w:rPr>
-          <w:t>sudo</w:t>
-        </w:r>
-        <w:proofErr w:type="spellEnd"/>
-        <w:r>
-          <w:rPr>
-            <w:rFonts w:ascii="Segoe UI" w:eastAsia="Segoe UI" w:hAnsi="Segoe UI" w:cs="Segoe UI"/>
-            <w:szCs w:val="22"/>
-          </w:rPr>
-          <w:t xml:space="preserve"> </w:t>
-        </w:r>
-        <w:proofErr w:type="spellStart"/>
-        <w:r>
-          <w:rPr>
-            <w:rFonts w:ascii="Segoe UI" w:eastAsia="Segoe UI" w:hAnsi="Segoe UI" w:cs="Segoe UI"/>
-            <w:szCs w:val="22"/>
-          </w:rPr>
-          <w:t>certbot</w:t>
-        </w:r>
-        <w:proofErr w:type="spellEnd"/>
-        <w:r>
-          <w:rPr>
-            <w:rFonts w:ascii="Segoe UI" w:eastAsia="Segoe UI" w:hAnsi="Segoe UI" w:cs="Segoe UI"/>
-            <w:szCs w:val="22"/>
-          </w:rPr>
-          <w:t xml:space="preserve"> --</w:t>
-        </w:r>
-        <w:proofErr w:type="spellStart"/>
-        <w:r>
-          <w:rPr>
-            <w:rFonts w:ascii="Segoe UI" w:eastAsia="Segoe UI" w:hAnsi="Segoe UI" w:cs="Segoe UI"/>
-            <w:szCs w:val="22"/>
-          </w:rPr>
-          <w:t>nginx</w:t>
-        </w:r>
-        <w:proofErr w:type="spellEnd"/>
-        <w:r>
-          <w:rPr>
-            <w:rFonts w:ascii="Segoe UI" w:eastAsia="Segoe UI" w:hAnsi="Segoe UI" w:cs="Segoe UI"/>
-            <w:szCs w:val="22"/>
-          </w:rPr>
-          <w:t xml:space="preserve"> -d iot-agent.iotrust.com</w:t>
-        </w:r>
-      </w:ins>
-    </w:p>
-    <w:p>
-      <w:pPr>
-        <w:rPr>
-          <w:ins w:id="378" w:author="Rohit Bohara" w:date="2021-03-19T15:03:00Z"/>
-          <w:rFonts w:ascii="Segoe UI" w:eastAsia="Segoe UI" w:hAnsi="Segoe UI" w:cs="Segoe UI"/>
-          <w:szCs w:val="22"/>
-          <w:lang w:val="en-US"/>
-        </w:rPr>
-      </w:pPr>
-      <w:ins w:id="379" w:author="Rohit Bohara" w:date="2021-03-19T15:03:00Z">
-        <w:r>
-          <w:rPr>
-            <w:rFonts w:ascii="Segoe UI" w:eastAsia="Segoe UI" w:hAnsi="Segoe UI" w:cs="Segoe UI"/>
-            <w:szCs w:val="22"/>
-          </w:rPr>
-          <w:t xml:space="preserve">User </w:t>
-        </w:r>
-        <w:proofErr w:type="gramStart"/>
-        <w:r>
-          <w:rPr>
-            <w:rFonts w:ascii="Segoe UI" w:eastAsia="Segoe UI" w:hAnsi="Segoe UI" w:cs="Segoe UI"/>
-            <w:szCs w:val="22"/>
-          </w:rPr>
-          <w:t>has to</w:t>
-        </w:r>
-        <w:proofErr w:type="gramEnd"/>
-        <w:r>
-          <w:rPr>
-            <w:rFonts w:ascii="Segoe UI" w:eastAsia="Segoe UI" w:hAnsi="Segoe UI" w:cs="Segoe UI"/>
-            <w:szCs w:val="22"/>
-          </w:rPr>
-          <w:t xml:space="preserve"> answer some question with Yes/no after executing this command. If everything goes smooth, it generates the SSL certificates for the server and update the respective </w:t>
-        </w:r>
-        <w:proofErr w:type="spellStart"/>
-        <w:r>
-          <w:rPr>
-            <w:rFonts w:ascii="Segoe UI" w:eastAsia="Segoe UI" w:hAnsi="Segoe UI" w:cs="Segoe UI"/>
-            <w:szCs w:val="22"/>
-          </w:rPr>
-          <w:t>nginx</w:t>
-        </w:r>
-        <w:proofErr w:type="spellEnd"/>
-        <w:r>
-          <w:rPr>
-            <w:rFonts w:ascii="Segoe UI" w:eastAsia="Segoe UI" w:hAnsi="Segoe UI" w:cs="Segoe UI"/>
-            <w:szCs w:val="22"/>
-          </w:rPr>
-          <w:t xml:space="preserve"> conf file. In this example, it would update </w:t>
-        </w:r>
-        <w:proofErr w:type="spellStart"/>
-        <w:r>
-          <w:rPr>
-            <w:rFonts w:ascii="Segoe UI" w:eastAsia="Segoe UI" w:hAnsi="Segoe UI" w:cs="Segoe UI"/>
-            <w:szCs w:val="22"/>
-          </w:rPr>
-          <w:t>iot-agent.iotrust.com.conf</w:t>
-        </w:r>
-        <w:proofErr w:type="spellEnd"/>
-        <w:r>
-          <w:rPr>
-            <w:rFonts w:ascii="Segoe UI" w:eastAsia="Segoe UI" w:hAnsi="Segoe UI" w:cs="Segoe UI"/>
-            <w:szCs w:val="22"/>
-          </w:rPr>
-          <w:t xml:space="preserve"> file.</w:t>
-        </w:r>
-      </w:ins>
-    </w:p>
-    <w:p>
-      <w:pPr>
-        <w:rPr>
-          <w:ins w:id="380" w:author="Rohit Bohara" w:date="2021-03-19T15:03:00Z"/>
-          <w:rFonts w:ascii="Segoe UI" w:eastAsia="Segoe UI" w:hAnsi="Segoe UI" w:cs="Segoe UI"/>
-          <w:color w:val="9C6A3E"/>
-          <w:szCs w:val="22"/>
-        </w:rPr>
-      </w:pPr>
-      <w:ins w:id="381" w:author="Rohit Bohara" w:date="2021-03-19T15:03:00Z">
-        <w:r>
-          <w:rPr>
-            <w:rStyle w:val="Heading4Char"/>
-            <w:rFonts w:ascii="Segoe UI" w:eastAsia="Segoe UI" w:hAnsi="Segoe UI" w:cs="Segoe UI"/>
-            <w:iCs/>
-            <w:color w:val="9C6A3E"/>
-            <w:szCs w:val="22"/>
-          </w:rPr>
-          <w:t>Certificate Renewal</w:t>
-        </w:r>
-      </w:ins>
-    </w:p>
-    <w:p>
-      <w:pPr>
-        <w:rPr>
-          <w:ins w:id="382" w:author="Rohit Bohara" w:date="2021-03-19T15:03:00Z"/>
-          <w:rFonts w:ascii="Segoe UI" w:eastAsia="Segoe UI" w:hAnsi="Segoe UI" w:cs="Segoe UI"/>
-          <w:szCs w:val="22"/>
-          <w:lang w:val="en-US"/>
-        </w:rPr>
-      </w:pPr>
-      <w:ins w:id="383" w:author="Rohit Bohara" w:date="2021-03-19T15:03:00Z">
-        <w:r>
-          <w:rPr>
-            <w:rFonts w:ascii="Segoe UI" w:eastAsia="Segoe UI" w:hAnsi="Segoe UI" w:cs="Segoe UI"/>
-            <w:szCs w:val="22"/>
-          </w:rPr>
-          <w:t xml:space="preserve">A </w:t>
-        </w:r>
-        <w:proofErr w:type="spellStart"/>
-        <w:r>
-          <w:rPr>
-            <w:rFonts w:ascii="Segoe UI" w:eastAsia="Segoe UI" w:hAnsi="Segoe UI" w:cs="Segoe UI"/>
-            <w:szCs w:val="22"/>
-          </w:rPr>
-          <w:t>cron</w:t>
-        </w:r>
-        <w:proofErr w:type="spellEnd"/>
-        <w:r>
-          <w:rPr>
-            <w:rFonts w:ascii="Segoe UI" w:eastAsia="Segoe UI" w:hAnsi="Segoe UI" w:cs="Segoe UI"/>
-            <w:szCs w:val="22"/>
-          </w:rPr>
-          <w:t xml:space="preserve"> job can be setup to update SSL certificate automatically on an Ubuntu Server. To create a </w:t>
-        </w:r>
-        <w:proofErr w:type="spellStart"/>
-        <w:r>
-          <w:rPr>
-            <w:rFonts w:ascii="Segoe UI" w:eastAsia="Segoe UI" w:hAnsi="Segoe UI" w:cs="Segoe UI"/>
-            <w:szCs w:val="22"/>
-          </w:rPr>
-          <w:t>cron</w:t>
-        </w:r>
-        <w:proofErr w:type="spellEnd"/>
-        <w:r>
-          <w:rPr>
-            <w:rFonts w:ascii="Segoe UI" w:eastAsia="Segoe UI" w:hAnsi="Segoe UI" w:cs="Segoe UI"/>
-            <w:szCs w:val="22"/>
-          </w:rPr>
-          <w:t xml:space="preserve"> job open the crontab file with crontab -e command and write following </w:t>
-        </w:r>
-        <w:proofErr w:type="gramStart"/>
-        <w:r>
-          <w:rPr>
-            <w:rFonts w:ascii="Segoe UI" w:eastAsia="Segoe UI" w:hAnsi="Segoe UI" w:cs="Segoe UI"/>
-            <w:szCs w:val="22"/>
-          </w:rPr>
-          <w:t>content</w:t>
-        </w:r>
-        <w:proofErr w:type="gramEnd"/>
-      </w:ins>
-    </w:p>
-    <w:p>
-      <w:pPr>
-        <w:rPr>
-          <w:ins w:id="384" w:author="Rohit Bohara" w:date="2021-03-19T15:03:00Z"/>
-          <w:rFonts w:ascii="Segoe UI" w:eastAsia="Segoe UI" w:hAnsi="Segoe UI" w:cs="Segoe UI"/>
-          <w:szCs w:val="22"/>
-        </w:rPr>
-      </w:pPr>
-      <w:ins w:id="385" w:author="Rohit Bohara" w:date="2021-03-19T15:03:00Z">
-        <w:r>
-          <w:rPr>
-            <w:rFonts w:ascii="Segoe UI" w:eastAsia="Segoe UI" w:hAnsi="Segoe UI" w:cs="Segoe UI"/>
-            <w:szCs w:val="22"/>
-          </w:rPr>
-          <w:t>0 12 * * * /</w:t>
-        </w:r>
-        <w:proofErr w:type="spellStart"/>
-        <w:r>
-          <w:rPr>
-            <w:rFonts w:ascii="Segoe UI" w:eastAsia="Segoe UI" w:hAnsi="Segoe UI" w:cs="Segoe UI"/>
-            <w:szCs w:val="22"/>
-          </w:rPr>
-          <w:t>usr</w:t>
-        </w:r>
-        <w:proofErr w:type="spellEnd"/>
-        <w:r>
-          <w:rPr>
-            <w:rFonts w:ascii="Segoe UI" w:eastAsia="Segoe UI" w:hAnsi="Segoe UI" w:cs="Segoe UI"/>
-            <w:szCs w:val="22"/>
-          </w:rPr>
-          <w:t>/bin/</w:t>
-        </w:r>
-        <w:proofErr w:type="spellStart"/>
-        <w:r>
-          <w:rPr>
-            <w:rFonts w:ascii="Segoe UI" w:eastAsia="Segoe UI" w:hAnsi="Segoe UI" w:cs="Segoe UI"/>
-            <w:szCs w:val="22"/>
-          </w:rPr>
-          <w:t>certbot</w:t>
-        </w:r>
-        <w:proofErr w:type="spellEnd"/>
-        <w:r>
-          <w:rPr>
-            <w:rFonts w:ascii="Segoe UI" w:eastAsia="Segoe UI" w:hAnsi="Segoe UI" w:cs="Segoe UI"/>
-            <w:szCs w:val="22"/>
-          </w:rPr>
-          <w:t xml:space="preserve"> renew --</w:t>
-        </w:r>
-        <w:proofErr w:type="gramStart"/>
-        <w:r>
-          <w:rPr>
-            <w:rFonts w:ascii="Segoe UI" w:eastAsia="Segoe UI" w:hAnsi="Segoe UI" w:cs="Segoe UI"/>
-            <w:szCs w:val="22"/>
-          </w:rPr>
-          <w:t>quiet</w:t>
-        </w:r>
-        <w:proofErr w:type="gramEnd"/>
-      </w:ins>
-    </w:p>
-    <w:p>
-      <w:pPr>
-        <w:rPr>
-          <w:ins w:id="386" w:author="Rohit Bohara" w:date="2021-03-14T21:41:00Z"/>
+          <w:rFonts w:eastAsia="Segoe UI" w:cs="Segoe UI"/>
+          <w:szCs w:val="22"/>
+        </w:rPr>
+      </w:pPr>
+      <w:r>
+        <w:rPr>
+          <w:rFonts w:eastAsia="Segoe UI" w:cs="Segoe UI"/>
+          <w:szCs w:val="22"/>
+        </w:rPr>
+        <w:t>0 12 * * * /usr/bin/certbot renew --quiet</w:t>
+      </w:r>
+    </w:p>
+    <w:p>
+      <w:pPr>
+        <w:rPr>
           <w:rFonts w:eastAsia="Calibri"/>
           <w:szCs w:val="22"/>
-          <w:rPrChange w:id="387" w:author="Rohit Bohara" w:date="2021-03-19T15:03:00Z">
-            <w:rPr>
-              <w:ins w:id="388" w:author="Rohit Bohara" w:date="2021-03-14T21:41:00Z"/>
-              <w:rFonts w:eastAsia="Montserrat" w:cs="Montserrat"/>
-            </w:rPr>
-          </w:rPrChange>
-        </w:rPr>
-        <w:pPrChange w:id="389" w:author="Rohit Bohara" w:date="2021-03-19T15:03:00Z">
-          <w:pPr>
-            <w:pStyle w:val="Heading3"/>
-          </w:pPr>
-        </w:pPrChange>
+        </w:rPr>
       </w:pPr>
     </w:p>
     <w:p>
@@ -5816,146 +4028,69 @@
           <w:numId w:val="0"/>
         </w:numPr>
         <w:rPr>
-          <w:ins w:id="390" w:author="Rohit Bohara" w:date="2021-03-14T21:41:00Z"/>
           <w:rFonts w:eastAsia="Montserrat" w:cs="Montserrat"/>
         </w:rPr>
-        <w:pPrChange w:id="391" w:author="Rohit Bohara" w:date="2021-03-14T21:42:00Z">
-          <w:pPr>
-            <w:pStyle w:val="Heading3"/>
-          </w:pPr>
-        </w:pPrChange>
-      </w:pPr>
-      <w:ins w:id="392" w:author="Rohit Bohara" w:date="2021-03-14T21:41:00Z">
-        <w:r>
-          <w:rPr>
-            <w:rFonts w:eastAsia="Montserrat" w:cs="Montserrat"/>
-          </w:rPr>
-          <w:t>Customer Platform</w:t>
-        </w:r>
-      </w:ins>
-    </w:p>
-    <w:p>
-      <w:pPr>
-        <w:rPr>
-          <w:ins w:id="393" w:author="Rahul Karade" w:date="2021-03-19T16:25:00Z"/>
+      </w:pPr>
+      <w:r>
+        <w:rPr>
           <w:rFonts w:eastAsia="Montserrat" w:cs="Montserrat"/>
-          <w:szCs w:val="22"/>
-        </w:rPr>
-      </w:pPr>
-      <w:ins w:id="394" w:author="Rohit Bohara" w:date="2021-03-14T21:41:00Z">
-        <w:r>
-          <w:rPr>
-            <w:rFonts w:eastAsia="Montserrat" w:cs="Montserrat"/>
-          </w:rPr>
-          <w:t xml:space="preserve">The customer platform </w:t>
-        </w:r>
-        <w:del w:id="395" w:author="Rahul Karade" w:date="2021-03-19T16:25:00Z">
-          <w:r>
-            <w:rPr>
-              <w:rFonts w:eastAsia="Montserrat" w:cs="Montserrat"/>
-            </w:rPr>
-            <w:delText>facilities</w:delText>
-          </w:r>
-        </w:del>
-      </w:ins>
-      <w:ins w:id="396" w:author="Rahul Karade" w:date="2021-03-19T16:25:00Z">
-        <w:r>
-          <w:rPr>
-            <w:rFonts w:eastAsia="Montserrat" w:cs="Montserrat"/>
-          </w:rPr>
-          <w:t>facilitates</w:t>
-        </w:r>
-      </w:ins>
-      <w:ins w:id="397" w:author="Rohit Bohara" w:date="2021-03-14T21:41:00Z">
-        <w:r>
-          <w:rPr>
-            <w:rFonts w:eastAsia="Montserrat" w:cs="Montserrat"/>
-          </w:rPr>
-          <w:t xml:space="preserve"> a dashboard to manage and control IoT devices and their firmware.</w:t>
-        </w:r>
-      </w:ins>
-      <w:ins w:id="398" w:author="Rahul Karade" w:date="2021-03-19T16:25:00Z">
-        <w:r>
-          <w:rPr>
-            <w:rFonts w:eastAsia="Montserrat" w:cs="Montserrat"/>
-          </w:rPr>
-          <w:t xml:space="preserve"> </w:t>
-        </w:r>
-        <w:r>
-          <w:rPr>
-            <w:rFonts w:eastAsia="Montserrat" w:cs="Montserrat"/>
-            <w:szCs w:val="22"/>
-          </w:rPr>
-          <w:t xml:space="preserve">It acts as an </w:t>
-        </w:r>
-        <w:r>
-          <w:rPr>
-            <w:rFonts w:eastAsia="Montserrat" w:cs="Montserrat"/>
-            <w:szCs w:val="22"/>
-          </w:rPr>
-          <w:t>abstraction layer to hide the complexities and sophistication of the Distributed Ledger technology.</w:t>
-        </w:r>
-        <w:r>
-          <w:rPr>
-            <w:rFonts w:eastAsia="Montserrat" w:cs="Montserrat"/>
-            <w:szCs w:val="22"/>
-          </w:rPr>
-          <w:t xml:space="preserve"> </w:t>
-        </w:r>
-        <w:r>
-          <w:rPr>
-            <w:rFonts w:eastAsia="Montserrat" w:cs="Montserrat"/>
-            <w:szCs w:val="22"/>
-          </w:rPr>
-          <w:t>This abstraction is facilitated using a cluster of servers backed with database server. To</w:t>
-        </w:r>
-        <w:r>
-          <w:rPr>
-            <w:rFonts w:eastAsia="Montserrat" w:cs="Montserrat"/>
-            <w:szCs w:val="22"/>
-          </w:rPr>
-          <w:t xml:space="preserve"> </w:t>
-        </w:r>
-        <w:r>
-          <w:rPr>
-            <w:rFonts w:eastAsia="Montserrat" w:cs="Montserrat"/>
-            <w:szCs w:val="22"/>
-          </w:rPr>
-          <w:t>cope up with gigantic number of IoT devices a load balancer is installed. The load balancer</w:t>
-        </w:r>
-        <w:r>
-          <w:rPr>
-            <w:rFonts w:eastAsia="Montserrat" w:cs="Montserrat"/>
-            <w:szCs w:val="22"/>
-          </w:rPr>
-          <w:t xml:space="preserve"> </w:t>
-        </w:r>
-        <w:r>
-          <w:rPr>
-            <w:rFonts w:eastAsia="Montserrat" w:cs="Montserrat"/>
-            <w:szCs w:val="22"/>
-          </w:rPr>
-          <w:t>streamlines the connection from customers and IoT edge devices to the server.</w:t>
-        </w:r>
-      </w:ins>
-    </w:p>
-    <w:p>
-      <w:pPr>
-        <w:rPr>
-          <w:ins w:id="399" w:author="Rahul Karade" w:date="2021-03-19T16:25:00Z"/>
+        </w:rPr>
+        <w:t>Customer Platform</w:t>
+      </w:r>
+    </w:p>
+    <w:p>
+      <w:pPr>
+        <w:rPr>
           <w:rFonts w:eastAsia="Montserrat" w:cs="Montserrat"/>
           <w:szCs w:val="22"/>
         </w:rPr>
       </w:pPr>
-      <w:ins w:id="400" w:author="Rahul Karade" w:date="2021-03-19T16:25:00Z">
-        <w:r>
-          <w:rPr>
-            <w:rFonts w:eastAsia="Montserrat" w:cs="Montserrat"/>
-            <w:szCs w:val="22"/>
-          </w:rPr>
-          <w:t>The customer platform delivers following functionalities:</w:t>
-        </w:r>
-      </w:ins>
+      <w:r>
+        <w:rPr>
+          <w:rFonts w:eastAsia="Montserrat" w:cs="Montserrat"/>
+        </w:rPr>
+        <w:t xml:space="preserve">The customer platform </w:t>
+      </w:r>
+      <w:r>
+        <w:rPr>
+          <w:rFonts w:eastAsia="Montserrat" w:cs="Montserrat"/>
+        </w:rPr>
+        <w:t>facilitates</w:t>
+      </w:r>
+      <w:r>
+        <w:rPr>
+          <w:rFonts w:eastAsia="Montserrat" w:cs="Montserrat"/>
+        </w:rPr>
+        <w:t xml:space="preserve"> a dashboard to manage and control IoT devices and their firmware.</w:t>
+      </w:r>
+      <w:r>
+        <w:rPr>
+          <w:rFonts w:eastAsia="Montserrat" w:cs="Montserrat"/>
+        </w:rPr>
+        <w:t xml:space="preserve"> </w:t>
+      </w:r>
+      <w:r>
+        <w:rPr>
+          <w:rFonts w:eastAsia="Montserrat" w:cs="Montserrat"/>
+          <w:szCs w:val="22"/>
+        </w:rPr>
+        <w:t>It acts as an abstraction layer to hide the complexities and sophistication of the Distributed Ledger technology. This abstraction is facilitated using a cluster of servers backed with database server. To cope up with gigantic number of IoT devices a load balancer is installed. The load balancer streamlines the connection from customers and IoT edge devices to the server.</w:t>
+      </w:r>
+    </w:p>
+    <w:p>
+      <w:pPr>
+        <w:rPr>
+          <w:rFonts w:eastAsia="Montserrat" w:cs="Montserrat"/>
+          <w:szCs w:val="22"/>
+        </w:rPr>
+      </w:pPr>
+      <w:r>
+        <w:rPr>
+          <w:rFonts w:eastAsia="Montserrat" w:cs="Montserrat"/>
+          <w:szCs w:val="22"/>
+        </w:rPr>
+        <w:t>The customer platform delivers following functionalities:</w:t>
+      </w:r>
     </w:p>
     <w:p>
       <w:pPr>
@@ -5965,121 +4100,104 @@
           <w:numId w:val="23"/>
         </w:numPr>
         <w:rPr>
-          <w:ins w:id="401" w:author="Rahul Karade" w:date="2021-03-19T16:25:00Z"/>
           <w:rFonts w:eastAsia="Montserrat" w:cs="Montserrat"/>
           <w:szCs w:val="22"/>
         </w:rPr>
       </w:pPr>
-      <w:ins w:id="402" w:author="Rahul Karade" w:date="2021-03-19T16:25:00Z">
-        <w:r>
-          <w:rPr>
-            <w:rFonts w:eastAsia="Montserrat" w:cs="Montserrat"/>
-            <w:szCs w:val="22"/>
-          </w:rPr>
-          <w:lastRenderedPageBreak/>
-          <w:t>Device Management:</w:t>
-        </w:r>
-      </w:ins>
+      <w:r>
+        <w:rPr>
+          <w:rFonts w:eastAsia="Montserrat" w:cs="Montserrat"/>
+          <w:szCs w:val="22"/>
+        </w:rPr>
+        <w:t>Device Management:</w:t>
+      </w:r>
     </w:p>
     <w:p>
       <w:pPr>
         <w:ind w:left="720"/>
         <w:jc w:val="left"/>
         <w:rPr>
-          <w:ins w:id="403" w:author="Rahul Karade" w:date="2021-03-19T16:25:00Z"/>
           <w:rFonts w:eastAsia="Montserrat" w:cs="Montserrat"/>
           <w:szCs w:val="22"/>
         </w:rPr>
       </w:pPr>
-      <w:ins w:id="404" w:author="Rahul Karade" w:date="2021-03-19T16:25:00Z">
-        <w:r>
-          <w:rPr>
-            <w:rFonts w:eastAsia="Montserrat" w:cs="Montserrat"/>
-            <w:szCs w:val="22"/>
-          </w:rPr>
-          <w:t>The IoT operator will be able to use the dashboard to register edge devices, group and manage all devices and device classes, and review edge device health statistics, among other features.</w:t>
-        </w:r>
-        <w:r>
-          <w:rPr>
-            <w:rFonts w:eastAsia="Montserrat" w:cs="Montserrat"/>
-            <w:szCs w:val="22"/>
-          </w:rPr>
-          <w:t xml:space="preserve"> </w:t>
-        </w:r>
-      </w:ins>
+      <w:r>
+        <w:rPr>
+          <w:rFonts w:eastAsia="Montserrat" w:cs="Montserrat"/>
+          <w:szCs w:val="22"/>
+        </w:rPr>
+        <w:t xml:space="preserve">The IoT operator will be able to use the dashboard to register edge devices, group and manage all devices and device classes, and review edge device health statistics, among other features. </w:t>
+      </w:r>
     </w:p>
     <w:p>
       <w:pPr>
         <w:ind w:left="720"/>
         <w:jc w:val="left"/>
         <w:rPr>
-          <w:ins w:id="405" w:author="Rahul Karade" w:date="2021-03-19T16:25:00Z"/>
           <w:rFonts w:eastAsia="Montserrat" w:cs="Montserrat"/>
           <w:szCs w:val="22"/>
         </w:rPr>
       </w:pPr>
-      <w:ins w:id="406" w:author="Rahul Karade" w:date="2021-03-19T16:25:00Z">
-        <w:r>
-          <w:rPr>
-            <w:noProof/>
-          </w:rPr>
-          <w:drawing>
-            <wp:inline distT="0" distB="0" distL="0" distR="0" wp14:anchorId="088B8D00" wp14:editId="6CACE415">
-              <wp:extent cx="5727700" cy="2846705"/>
-              <wp:effectExtent l="0" t="0" r="6350" b="0"/>
-              <wp:docPr id="8" name="Picture 8"/>
-              <wp:cNvGraphicFramePr>
-                <a:graphicFrameLocks xmlns:a="http://schemas.openxmlformats.org/drawingml/2006/main" noChangeAspect="1"/>
-              </wp:cNvGraphicFramePr>
-              <a:graphic xmlns:a="http://schemas.openxmlformats.org/drawingml/2006/main">
-                <a:graphicData uri="http://schemas.openxmlformats.org/drawingml/2006/picture">
-                  <pic:pic xmlns:pic="http://schemas.openxmlformats.org/drawingml/2006/picture">
-                    <pic:nvPicPr>
-                      <pic:cNvPr id="0" name="Picture 3"/>
-                      <pic:cNvPicPr>
-                        <a:picLocks noChangeAspect="1" noChangeArrowheads="1"/>
-                      </pic:cNvPicPr>
-                    </pic:nvPicPr>
-                    <pic:blipFill>
-                      <a:blip r:embed="rId19">
-                        <a:extLst>
-                          <a:ext uri="{28A0092B-C50C-407E-A947-70E740481C1C}">
-                            <a14:useLocalDpi xmlns:a14="http://schemas.microsoft.com/office/drawing/2010/main" val="0"/>
-                          </a:ext>
-                        </a:extLst>
-                      </a:blip>
-                      <a:srcRect/>
-                      <a:stretch>
-                        <a:fillRect/>
-                      </a:stretch>
-                    </pic:blipFill>
-                    <pic:spPr bwMode="auto">
-                      <a:xfrm>
-                        <a:off x="0" y="0"/>
-                        <a:ext cx="5727700" cy="2846705"/>
-                      </a:xfrm>
-                      <a:prstGeom prst="rect">
-                        <a:avLst/>
-                      </a:prstGeom>
+      <w:r>
+        <w:rPr>
+          <w:noProof/>
+        </w:rPr>
+        <w:lastRenderedPageBreak/>
+        <w:drawing>
+          <wp:inline distT="0" distB="0" distL="0" distR="0" wp14:anchorId="088B8D00" wp14:editId="6CACE415">
+            <wp:extent cx="5727700" cy="2846705"/>
+            <wp:effectExtent l="0" t="0" r="6350" b="0"/>
+            <wp:docPr id="8" name="Picture 8"/>
+            <wp:cNvGraphicFramePr>
+              <a:graphicFrameLocks xmlns:a="http://schemas.openxmlformats.org/drawingml/2006/main" noChangeAspect="1"/>
+            </wp:cNvGraphicFramePr>
+            <a:graphic xmlns:a="http://schemas.openxmlformats.org/drawingml/2006/main">
+              <a:graphicData uri="http://schemas.openxmlformats.org/drawingml/2006/picture">
+                <pic:pic xmlns:pic="http://schemas.openxmlformats.org/drawingml/2006/picture">
+                  <pic:nvPicPr>
+                    <pic:cNvPr id="0" name="Picture 3"/>
+                    <pic:cNvPicPr>
+                      <a:picLocks noChangeAspect="1" noChangeArrowheads="1"/>
+                    </pic:cNvPicPr>
+                  </pic:nvPicPr>
+                  <pic:blipFill>
+                    <a:blip r:embed="rId20">
+                      <a:extLst>
+                        <a:ext uri="{28A0092B-C50C-407E-A947-70E740481C1C}">
+                          <a14:useLocalDpi xmlns:a14="http://schemas.microsoft.com/office/drawing/2010/main" val="0"/>
+                        </a:ext>
+                      </a:extLst>
+                    </a:blip>
+                    <a:srcRect/>
+                    <a:stretch>
+                      <a:fillRect/>
+                    </a:stretch>
+                  </pic:blipFill>
+                  <pic:spPr bwMode="auto">
+                    <a:xfrm>
+                      <a:off x="0" y="0"/>
+                      <a:ext cx="5727700" cy="2846705"/>
+                    </a:xfrm>
+                    <a:prstGeom prst="rect">
+                      <a:avLst/>
+                    </a:prstGeom>
+                    <a:noFill/>
+                    <a:ln>
                       <a:noFill/>
-                      <a:ln>
-                        <a:noFill/>
-                      </a:ln>
-                    </pic:spPr>
-                  </pic:pic>
-                </a:graphicData>
-              </a:graphic>
-            </wp:inline>
-          </w:drawing>
-        </w:r>
-      </w:ins>
+                    </a:ln>
+                  </pic:spPr>
+                </pic:pic>
+              </a:graphicData>
+            </a:graphic>
+          </wp:inline>
+        </w:drawing>
+      </w:r>
     </w:p>
     <w:p>
       <w:pPr>
         <w:ind w:left="720"/>
         <w:jc w:val="left"/>
         <w:rPr>
-          <w:ins w:id="407" w:author="Rahul Karade" w:date="2021-03-19T16:25:00Z"/>
           <w:rFonts w:eastAsia="Montserrat" w:cs="Montserrat"/>
           <w:szCs w:val="22"/>
         </w:rPr>
@@ -6093,157 +4211,116 @@
           <w:numId w:val="23"/>
         </w:numPr>
         <w:rPr>
-          <w:ins w:id="408" w:author="Rahul Karade" w:date="2021-03-19T16:25:00Z"/>
           <w:rFonts w:eastAsia="Montserrat" w:cs="Montserrat"/>
           <w:szCs w:val="22"/>
         </w:rPr>
       </w:pPr>
-      <w:ins w:id="409" w:author="Rahul Karade" w:date="2021-03-19T16:25:00Z">
-        <w:r>
-          <w:rPr>
-            <w:rFonts w:eastAsia="Montserrat" w:cs="Montserrat"/>
-            <w:szCs w:val="22"/>
-          </w:rPr>
-          <w:t>Firmware and Rollout Management:</w:t>
-        </w:r>
-      </w:ins>
+      <w:r>
+        <w:rPr>
+          <w:rFonts w:eastAsia="Montserrat" w:cs="Montserrat"/>
+          <w:szCs w:val="22"/>
+        </w:rPr>
+        <w:t>Firmware and Rollout Management:</w:t>
+      </w:r>
     </w:p>
     <w:p>
       <w:pPr>
         <w:ind w:left="720"/>
         <w:rPr>
-          <w:ins w:id="410" w:author="Rahul Karade" w:date="2021-03-19T16:25:00Z"/>
           <w:rFonts w:eastAsia="Montserrat" w:cs="Montserrat"/>
           <w:szCs w:val="22"/>
         </w:rPr>
       </w:pPr>
-      <w:ins w:id="411" w:author="Rahul Karade" w:date="2021-03-19T16:25:00Z">
-        <w:r>
-          <w:rPr>
-            <w:rFonts w:eastAsia="Montserrat" w:cs="Montserrat"/>
-            <w:szCs w:val="22"/>
-          </w:rPr>
-          <w:t>In the frontend, the user will upload firmware update files. These new patch files are stored on the platform's IPFS server. Uploading and removing firmware to and from a file group are both possible through the portal.</w:t>
-        </w:r>
-      </w:ins>
+      <w:r>
+        <w:rPr>
+          <w:rFonts w:eastAsia="Montserrat" w:cs="Montserrat"/>
+          <w:szCs w:val="22"/>
+        </w:rPr>
+        <w:t>In the frontend, the user will upload firmware update files. These new patch files are stored on the platform's IPFS server. Uploading and removing firmware to and from a file group are both possible through the portal.</w:t>
+      </w:r>
     </w:p>
     <w:p>
       <w:pPr>
         <w:ind w:left="720"/>
         <w:rPr>
-          <w:ins w:id="412" w:author="Rahul Karade" w:date="2021-03-19T16:25:00Z"/>
           <w:rFonts w:eastAsia="Montserrat" w:cs="Montserrat"/>
           <w:szCs w:val="22"/>
         </w:rPr>
       </w:pPr>
-      <w:ins w:id="413" w:author="Rahul Karade" w:date="2021-03-19T16:25:00Z">
-        <w:r>
-          <w:rPr>
-            <w:rFonts w:eastAsia="Montserrat" w:cs="Montserrat"/>
-            <w:szCs w:val="22"/>
-          </w:rPr>
-          <w:t xml:space="preserve">The operator can </w:t>
-        </w:r>
-        <w:r>
-          <w:rPr>
-            <w:rFonts w:eastAsia="Montserrat" w:cs="Montserrat"/>
-            <w:szCs w:val="22"/>
-          </w:rPr>
-          <w:t>schedule</w:t>
-        </w:r>
-        <w:r>
-          <w:rPr>
-            <w:rFonts w:eastAsia="Montserrat" w:cs="Montserrat"/>
-            <w:szCs w:val="22"/>
-          </w:rPr>
-          <w:t xml:space="preserve"> a </w:t>
-        </w:r>
-        <w:r>
-          <w:rPr>
-            <w:rFonts w:eastAsia="Montserrat" w:cs="Montserrat"/>
-            <w:szCs w:val="22"/>
-          </w:rPr>
-          <w:t>rollout</w:t>
-        </w:r>
-        <w:r>
-          <w:rPr>
-            <w:rFonts w:eastAsia="Montserrat" w:cs="Montserrat"/>
-            <w:szCs w:val="22"/>
-          </w:rPr>
-          <w:t xml:space="preserve"> of the latest patch files to the device groups.</w:t>
-        </w:r>
-      </w:ins>
+      <w:r>
+        <w:rPr>
+          <w:rFonts w:eastAsia="Montserrat" w:cs="Montserrat"/>
+          <w:szCs w:val="22"/>
+        </w:rPr>
+        <w:t>The operator can schedule a rollout of the latest patch files to the device groups.</w:t>
+      </w:r>
     </w:p>
     <w:p>
       <w:pPr>
         <w:ind w:left="720"/>
         <w:rPr>
-          <w:ins w:id="414" w:author="Rahul Karade" w:date="2021-03-19T16:25:00Z"/>
           <w:rFonts w:eastAsia="Montserrat" w:cs="Montserrat"/>
           <w:szCs w:val="22"/>
         </w:rPr>
       </w:pPr>
-      <w:ins w:id="415" w:author="Rahul Karade" w:date="2021-03-19T16:25:00Z">
-        <w:r>
-          <w:rPr>
-            <w:noProof/>
-          </w:rPr>
-          <w:drawing>
-            <wp:inline distT="0" distB="0" distL="0" distR="0" wp14:anchorId="3FB6E47A" wp14:editId="6667F70E">
-              <wp:extent cx="5727700" cy="2049145"/>
-              <wp:effectExtent l="0" t="0" r="6350" b="8255"/>
-              <wp:docPr id="11" name="Picture 11"/>
-              <wp:cNvGraphicFramePr>
-                <a:graphicFrameLocks xmlns:a="http://schemas.openxmlformats.org/drawingml/2006/main" noChangeAspect="1"/>
-              </wp:cNvGraphicFramePr>
-              <a:graphic xmlns:a="http://schemas.openxmlformats.org/drawingml/2006/main">
-                <a:graphicData uri="http://schemas.openxmlformats.org/drawingml/2006/picture">
-                  <pic:pic xmlns:pic="http://schemas.openxmlformats.org/drawingml/2006/picture">
-                    <pic:nvPicPr>
-                      <pic:cNvPr id="0" name="Picture 1"/>
-                      <pic:cNvPicPr>
-                        <a:picLocks noChangeAspect="1" noChangeArrowheads="1"/>
-                      </pic:cNvPicPr>
-                    </pic:nvPicPr>
-                    <pic:blipFill>
-                      <a:blip r:embed="rId20">
-                        <a:extLst>
-                          <a:ext uri="{28A0092B-C50C-407E-A947-70E740481C1C}">
-                            <a14:useLocalDpi xmlns:a14="http://schemas.microsoft.com/office/drawing/2010/main" val="0"/>
-                          </a:ext>
-                        </a:extLst>
-                      </a:blip>
-                      <a:srcRect/>
-                      <a:stretch>
-                        <a:fillRect/>
-                      </a:stretch>
-                    </pic:blipFill>
-                    <pic:spPr bwMode="auto">
-                      <a:xfrm>
-                        <a:off x="0" y="0"/>
-                        <a:ext cx="5727700" cy="2049145"/>
-                      </a:xfrm>
-                      <a:prstGeom prst="rect">
-                        <a:avLst/>
-                      </a:prstGeom>
+      <w:r>
+        <w:rPr>
+          <w:noProof/>
+        </w:rPr>
+        <w:drawing>
+          <wp:inline distT="0" distB="0" distL="0" distR="0" wp14:anchorId="3FB6E47A" wp14:editId="6667F70E">
+            <wp:extent cx="5727700" cy="2049145"/>
+            <wp:effectExtent l="0" t="0" r="6350" b="8255"/>
+            <wp:docPr id="11" name="Picture 11"/>
+            <wp:cNvGraphicFramePr>
+              <a:graphicFrameLocks xmlns:a="http://schemas.openxmlformats.org/drawingml/2006/main" noChangeAspect="1"/>
+            </wp:cNvGraphicFramePr>
+            <a:graphic xmlns:a="http://schemas.openxmlformats.org/drawingml/2006/main">
+              <a:graphicData uri="http://schemas.openxmlformats.org/drawingml/2006/picture">
+                <pic:pic xmlns:pic="http://schemas.openxmlformats.org/drawingml/2006/picture">
+                  <pic:nvPicPr>
+                    <pic:cNvPr id="0" name="Picture 1"/>
+                    <pic:cNvPicPr>
+                      <a:picLocks noChangeAspect="1" noChangeArrowheads="1"/>
+                    </pic:cNvPicPr>
+                  </pic:nvPicPr>
+                  <pic:blipFill>
+                    <a:blip r:embed="rId21">
+                      <a:extLst>
+                        <a:ext uri="{28A0092B-C50C-407E-A947-70E740481C1C}">
+                          <a14:useLocalDpi xmlns:a14="http://schemas.microsoft.com/office/drawing/2010/main" val="0"/>
+                        </a:ext>
+                      </a:extLst>
+                    </a:blip>
+                    <a:srcRect/>
+                    <a:stretch>
+                      <a:fillRect/>
+                    </a:stretch>
+                  </pic:blipFill>
+                  <pic:spPr bwMode="auto">
+                    <a:xfrm>
+                      <a:off x="0" y="0"/>
+                      <a:ext cx="5727700" cy="2049145"/>
+                    </a:xfrm>
+                    <a:prstGeom prst="rect">
+                      <a:avLst/>
+                    </a:prstGeom>
+                    <a:noFill/>
+                    <a:ln>
                       <a:noFill/>
-                      <a:ln>
-                        <a:noFill/>
-                      </a:ln>
-                    </pic:spPr>
-                  </pic:pic>
-                </a:graphicData>
-              </a:graphic>
-            </wp:inline>
-          </w:drawing>
-        </w:r>
-      </w:ins>
+                    </a:ln>
+                  </pic:spPr>
+                </pic:pic>
+              </a:graphicData>
+            </a:graphic>
+          </wp:inline>
+        </w:drawing>
+      </w:r>
     </w:p>
     <w:p>
       <w:pPr>
         <w:ind w:left="720"/>
         <w:rPr>
-          <w:ins w:id="416" w:author="Rahul Karade" w:date="2021-03-19T16:25:00Z"/>
           <w:rFonts w:eastAsia="Montserrat" w:cs="Montserrat"/>
           <w:szCs w:val="22"/>
         </w:rPr>
@@ -6257,58 +4334,37 @@
           <w:numId w:val="23"/>
         </w:numPr>
         <w:rPr>
-          <w:ins w:id="417" w:author="Rahul Karade" w:date="2021-03-19T16:25:00Z"/>
           <w:rFonts w:eastAsia="Montserrat" w:cs="Montserrat"/>
           <w:szCs w:val="22"/>
         </w:rPr>
       </w:pPr>
-      <w:ins w:id="418" w:author="Rahul Karade" w:date="2021-03-19T16:25:00Z">
-        <w:r>
-          <w:rPr>
-            <w:rFonts w:eastAsia="Montserrat" w:cs="Montserrat"/>
-            <w:szCs w:val="22"/>
-          </w:rPr>
-          <w:t>Update Ledger:</w:t>
-        </w:r>
-      </w:ins>
+      <w:r>
+        <w:rPr>
+          <w:rFonts w:eastAsia="Montserrat" w:cs="Montserrat"/>
+          <w:szCs w:val="22"/>
+        </w:rPr>
+        <w:t>Update Ledger:</w:t>
+      </w:r>
     </w:p>
     <w:p>
       <w:pPr>
         <w:ind w:left="360" w:firstLine="360"/>
         <w:rPr>
-          <w:ins w:id="419" w:author="Rahul Karade" w:date="2021-03-19T16:25:00Z"/>
           <w:rFonts w:eastAsia="Montserrat" w:cs="Montserrat"/>
           <w:szCs w:val="22"/>
         </w:rPr>
       </w:pPr>
-      <w:ins w:id="420" w:author="Rahul Karade" w:date="2021-03-19T16:25:00Z">
-        <w:r>
-          <w:rPr>
-            <w:rFonts w:eastAsia="Montserrat" w:cs="Montserrat"/>
-            <w:szCs w:val="22"/>
-          </w:rPr>
-          <w:t xml:space="preserve">Interacts with Hyperledger blockchain server to update </w:t>
-        </w:r>
-        <w:r>
-          <w:rPr>
-            <w:rFonts w:eastAsia="Montserrat" w:cs="Montserrat"/>
-            <w:szCs w:val="22"/>
-          </w:rPr>
-          <w:t xml:space="preserve">device and </w:t>
-        </w:r>
-        <w:r>
-          <w:rPr>
-            <w:rFonts w:eastAsia="Montserrat" w:cs="Montserrat"/>
-            <w:szCs w:val="22"/>
-          </w:rPr>
-          <w:t>firmware database.</w:t>
-        </w:r>
-      </w:ins>
-    </w:p>
-    <w:p>
-      <w:pPr>
-        <w:rPr>
-          <w:ins w:id="421" w:author="Rahul Karade" w:date="2021-03-19T16:25:00Z"/>
+      <w:r>
+        <w:rPr>
+          <w:rFonts w:eastAsia="Montserrat" w:cs="Montserrat"/>
+          <w:szCs w:val="22"/>
+        </w:rPr>
+        <w:t>Interacts with Hyperledger blockchain server to update device and firmware database.</w:t>
+      </w:r>
+    </w:p>
+    <w:p>
+      <w:pPr>
+        <w:rPr>
           <w:rFonts w:eastAsia="Montserrat" w:cs="Montserrat"/>
           <w:szCs w:val="22"/>
         </w:rPr>
@@ -6322,51 +4378,37 @@
           <w:numId w:val="23"/>
         </w:numPr>
         <w:rPr>
-          <w:ins w:id="422" w:author="Rahul Karade" w:date="2021-03-19T16:25:00Z"/>
           <w:rFonts w:eastAsia="Montserrat" w:cs="Montserrat"/>
           <w:szCs w:val="22"/>
         </w:rPr>
       </w:pPr>
-      <w:ins w:id="423" w:author="Rahul Karade" w:date="2021-03-19T16:25:00Z">
-        <w:r>
-          <w:rPr>
-            <w:rFonts w:eastAsia="Montserrat" w:cs="Montserrat"/>
-            <w:szCs w:val="22"/>
-          </w:rPr>
-          <w:t>Update Version Control Server</w:t>
-        </w:r>
-      </w:ins>
+      <w:r>
+        <w:rPr>
+          <w:rFonts w:eastAsia="Montserrat" w:cs="Montserrat"/>
+          <w:szCs w:val="22"/>
+        </w:rPr>
+        <w:t>Update Version Control Server</w:t>
+      </w:r>
     </w:p>
     <w:p>
       <w:pPr>
         <w:ind w:left="720"/>
         <w:rPr>
-          <w:ins w:id="424" w:author="Rahul Karade" w:date="2021-03-19T16:25:00Z"/>
           <w:rFonts w:eastAsia="Montserrat" w:cs="Montserrat"/>
           <w:szCs w:val="22"/>
         </w:rPr>
       </w:pPr>
-      <w:ins w:id="425" w:author="Rahul Karade" w:date="2021-03-19T16:25:00Z">
-        <w:r>
-          <w:rPr>
-            <w:rFonts w:eastAsia="Montserrat" w:cs="Montserrat"/>
-            <w:szCs w:val="22"/>
-          </w:rPr>
-          <w:t>I</w:t>
-        </w:r>
-        <w:r>
-          <w:rPr>
-            <w:rFonts w:eastAsia="Montserrat" w:cs="Montserrat"/>
-            <w:szCs w:val="22"/>
-          </w:rPr>
-          <w:t>t keeps version control server updated with information of latest firmware.</w:t>
-        </w:r>
-      </w:ins>
-    </w:p>
-    <w:p>
-      <w:pPr>
-        <w:rPr>
-          <w:ins w:id="426" w:author="Rahul Karade" w:date="2021-03-19T16:25:00Z"/>
+      <w:r>
+        <w:rPr>
+          <w:rFonts w:eastAsia="Montserrat" w:cs="Montserrat"/>
+          <w:szCs w:val="22"/>
+        </w:rPr>
+        <w:t>It keeps version control server updated with information of latest firmware.</w:t>
+      </w:r>
+    </w:p>
+    <w:p>
+      <w:pPr>
+        <w:rPr>
           <w:rFonts w:eastAsia="Montserrat" w:cs="Montserrat"/>
           <w:szCs w:val="22"/>
         </w:rPr>
@@ -6380,55 +4422,30 @@
           <w:numId w:val="0"/>
         </w:numPr>
         <w:rPr>
-          <w:ins w:id="427" w:author="Rahul Karade" w:date="2021-03-19T16:25:00Z"/>
           <w:rFonts w:eastAsia="Montserrat" w:cs="Montserrat"/>
         </w:rPr>
       </w:pPr>
-      <w:ins w:id="428" w:author="Rahul Karade" w:date="2021-03-19T16:25:00Z">
-        <w:r>
-          <w:rPr>
-            <w:rFonts w:eastAsia="Montserrat" w:cs="Montserrat"/>
-          </w:rPr>
-          <w:t>Version Controller</w:t>
-        </w:r>
-      </w:ins>
-    </w:p>
-    <w:p>
-      <w:pPr>
-        <w:rPr>
-          <w:ins w:id="429" w:author="Rahul Karade" w:date="2021-03-19T16:25:00Z"/>
-        </w:rPr>
-      </w:pPr>
-      <w:ins w:id="430" w:author="Rahul Karade" w:date="2021-03-19T16:25:00Z">
-        <w:r>
-          <w:t xml:space="preserve">The version controller server consists of multiple nodes which have same copy of web server and hosts identical web services. Each node in the cluster is fully functional web server and can serve a request independently. Each node has different IP address, but they are hidden </w:t>
-        </w:r>
-        <w:r>
-          <w:t>from</w:t>
-        </w:r>
-        <w:r>
-          <w:t xml:space="preserve"> edge devices. An abstraction layer is used on top of the cluster to hide complexity. This abstraction layer makes use of round-robin DNS technique for load balancing, fault tolerance and load distribution. The server accepts DNS requests and responds to them by forwarding it to a computing machine in the cluster. A machine from the cluster is chosen in round-robin fashion.</w:t>
-        </w:r>
-      </w:ins>
-    </w:p>
-    <w:p>
-      <w:pPr>
-        <w:rPr>
-          <w:ins w:id="431" w:author="Rahul Karade" w:date="2021-03-19T16:25:00Z"/>
-        </w:rPr>
-      </w:pPr>
-    </w:p>
-    <w:p>
-      <w:pPr>
-        <w:rPr>
-          <w:ins w:id="432" w:author="Rahul Karade" w:date="2021-03-19T16:25:00Z"/>
-        </w:rPr>
-      </w:pPr>
-      <w:ins w:id="433" w:author="Rahul Karade" w:date="2021-03-19T16:25:00Z">
-        <w:r>
-          <w:t>The server performs following tasks.</w:t>
-        </w:r>
-      </w:ins>
+      <w:r>
+        <w:rPr>
+          <w:rFonts w:eastAsia="Montserrat" w:cs="Montserrat"/>
+        </w:rPr>
+        <w:t>Version Controller</w:t>
+      </w:r>
+    </w:p>
+    <w:p>
+      <w:r>
+        <w:t xml:space="preserve">The version controller server consists of multiple nodes which have same copy of web server and hosts identical web services. Each node in the cluster is fully functional web server and can serve </w:t>
+      </w:r>
+      <w:r>
+        <w:lastRenderedPageBreak/>
+        <w:t>a request independently. Each node has different IP address, but they are hidden from edge devices. An abstraction layer is used on top of the cluster to hide complexity. This abstraction layer makes use of round-robin DNS technique for load balancing, fault tolerance and load distribution. The server accepts DNS requests and responds to them by forwarding it to a computing machine in the cluster. A machine from the cluster is chosen in round-robin fashion.</w:t>
+      </w:r>
+    </w:p>
+    <w:p/>
+    <w:p>
+      <w:r>
+        <w:t>The server performs following tasks.</w:t>
+      </w:r>
     </w:p>
     <w:p>
       <w:pPr>
@@ -6437,40 +4454,22 @@
           <w:ilvl w:val="0"/>
           <w:numId w:val="24"/>
         </w:numPr>
-        <w:rPr>
-          <w:ins w:id="434" w:author="Rahul Karade" w:date="2021-03-19T16:25:00Z"/>
-        </w:rPr>
-      </w:pPr>
-      <w:ins w:id="435" w:author="Rahul Karade" w:date="2021-03-19T16:25:00Z">
-        <w:r>
-          <w:t>Response to Edge Devices</w:t>
-        </w:r>
-      </w:ins>
+      </w:pPr>
+      <w:r>
+        <w:t>Response to Edge Devices</w:t>
+      </w:r>
     </w:p>
     <w:p>
       <w:pPr>
         <w:ind w:left="720"/>
-        <w:rPr>
-          <w:ins w:id="436" w:author="Rahul Karade" w:date="2021-03-19T16:25:00Z"/>
-        </w:rPr>
-      </w:pPr>
-      <w:proofErr w:type="gramStart"/>
-      <w:ins w:id="437" w:author="Rahul Karade" w:date="2021-03-19T16:25:00Z">
-        <w:r>
-          <w:t>In order to</w:t>
-        </w:r>
-        <w:proofErr w:type="gramEnd"/>
-        <w:r>
-          <w:t xml:space="preserve"> register on the asvin platform, the edge devices send request to version controller with the secured data. The edge devices also poll the version controller to check for new update. The server responds to edge devices with information of valid firmware and roll-out id if any update is scheduled.</w:t>
-        </w:r>
-      </w:ins>
+      </w:pPr>
+      <w:r>
+        <w:t>In order to register on the asvin platform, the edge devices send request to version controller with the secured data. The edge devices also poll the version controller to check for new update. The server responds to edge devices with information of valid firmware and roll-out id if any update is scheduled.</w:t>
+      </w:r>
     </w:p>
     <w:p>
       <w:pPr>
         <w:ind w:left="720"/>
-        <w:rPr>
-          <w:ins w:id="438" w:author="Rahul Karade" w:date="2021-03-19T16:25:00Z"/>
-        </w:rPr>
       </w:pPr>
     </w:p>
     <w:p>
@@ -6480,33 +4479,22 @@
           <w:ilvl w:val="0"/>
           <w:numId w:val="24"/>
         </w:numPr>
-        <w:rPr>
-          <w:ins w:id="439" w:author="Rahul Karade" w:date="2021-03-19T16:25:00Z"/>
-        </w:rPr>
-      </w:pPr>
-      <w:ins w:id="440" w:author="Rahul Karade" w:date="2021-03-19T16:25:00Z">
-        <w:r>
-          <w:t>Latest Firmware Version List</w:t>
-        </w:r>
-      </w:ins>
+      </w:pPr>
+      <w:r>
+        <w:t>Latest Firmware Version List</w:t>
+      </w:r>
     </w:p>
     <w:p>
       <w:pPr>
         <w:ind w:left="720"/>
-        <w:rPr>
-          <w:ins w:id="441" w:author="Rahul Karade" w:date="2021-03-19T16:25:00Z"/>
-        </w:rPr>
-      </w:pPr>
-      <w:ins w:id="442" w:author="Rahul Karade" w:date="2021-03-19T16:25:00Z">
-        <w:r>
-          <w:t>It maintains real time information of different versions of firmware available on data storage servers. The version controller has a list of available firmware on asvin.io platform for all edge devices. It keeps the list updated by interacting with Customer platform server.</w:t>
-        </w:r>
-      </w:ins>
-    </w:p>
-    <w:p>
-      <w:pPr>
-        <w:rPr>
-          <w:ins w:id="443" w:author="Rahul Karade" w:date="2021-03-19T16:24:00Z"/>
+      </w:pPr>
+      <w:r>
+        <w:t>It maintains real time information of different versions of firmware available on data storage servers. The version controller has a list of available firmware on asvin.io platform for all edge devices. It keeps the list updated by interacting with Customer platform server.</w:t>
+      </w:r>
+    </w:p>
+    <w:p>
+      <w:pPr>
+        <w:rPr>
           <w:rFonts w:eastAsia="Montserrat" w:cs="Montserrat"/>
         </w:rPr>
       </w:pPr>
@@ -6514,19 +4502,9 @@
     <w:p>
       <w:pPr>
         <w:rPr>
-          <w:ins w:id="444" w:author="Rohit Bohara" w:date="2021-03-10T08:01:00Z"/>
           <w:rFonts w:eastAsia="Montserrat" w:cs="Montserrat"/>
           <w:szCs w:val="22"/>
         </w:rPr>
-        <w:pPrChange w:id="445" w:author="Rohit Bohara" w:date="2021-03-14T21:41:00Z">
-          <w:pPr>
-            <w:numPr>
-              <w:ilvl w:val="2"/>
-              <w:numId w:val="11"/>
-            </w:numPr>
-            <w:ind w:left="1080" w:hanging="720"/>
-          </w:pPr>
-        </w:pPrChange>
       </w:pPr>
     </w:p>
     <w:p>
@@ -6542,28 +4520,28 @@
         <w:ind w:left="432"/>
         <w:jc w:val="left"/>
       </w:pPr>
-      <w:bookmarkStart w:id="446" w:name="_Toc475965873"/>
-      <w:bookmarkStart w:id="447" w:name="_Toc508189537"/>
-      <w:bookmarkStart w:id="448" w:name="_Toc508192408"/>
-      <w:bookmarkStart w:id="449" w:name="_Toc535313314"/>
-      <w:bookmarkStart w:id="450" w:name="_Toc535313412"/>
-      <w:bookmarkStart w:id="451" w:name="_Toc535314320"/>
-      <w:bookmarkStart w:id="452" w:name="_Toc535314373"/>
-      <w:bookmarkStart w:id="453" w:name="_Toc26358822"/>
+      <w:bookmarkStart w:id="77" w:name="_Toc475965873"/>
+      <w:bookmarkStart w:id="78" w:name="_Toc508189537"/>
+      <w:bookmarkStart w:id="79" w:name="_Toc508192408"/>
+      <w:bookmarkStart w:id="80" w:name="_Toc535313314"/>
+      <w:bookmarkStart w:id="81" w:name="_Toc535313412"/>
+      <w:bookmarkStart w:id="82" w:name="_Toc535314320"/>
+      <w:bookmarkStart w:id="83" w:name="_Toc535314373"/>
+      <w:bookmarkStart w:id="84" w:name="_Toc26358822"/>
       <w:r>
         <w:t>Conclusions</w:t>
       </w:r>
-      <w:bookmarkEnd w:id="446"/>
-      <w:bookmarkEnd w:id="447"/>
-      <w:bookmarkEnd w:id="448"/>
-      <w:bookmarkEnd w:id="449"/>
-      <w:bookmarkEnd w:id="450"/>
-      <w:bookmarkEnd w:id="451"/>
-      <w:bookmarkEnd w:id="452"/>
+      <w:bookmarkEnd w:id="77"/>
+      <w:bookmarkEnd w:id="78"/>
+      <w:bookmarkEnd w:id="79"/>
+      <w:bookmarkEnd w:id="80"/>
+      <w:bookmarkEnd w:id="81"/>
+      <w:bookmarkEnd w:id="82"/>
+      <w:bookmarkEnd w:id="83"/>
       <w:r>
         <w:t xml:space="preserve"> and next steps</w:t>
       </w:r>
-      <w:bookmarkEnd w:id="453"/>
+      <w:bookmarkEnd w:id="84"/>
     </w:p>
     <w:p>
       <w:r>
@@ -6571,13 +4549,8 @@
       </w:r>
     </w:p>
     <w:p>
-      <w:proofErr w:type="gramStart"/>
-      <w:r>
-        <w:t>Describe briefly</w:t>
-      </w:r>
-      <w:proofErr w:type="gramEnd"/>
-      <w:r>
-        <w:t xml:space="preserve"> the next steps in the project development and how you will build on this deliverable to complete the work.</w:t>
+      <w:r>
+        <w:t>Describe briefly the next steps in the project development and how you will build on this deliverable to complete the work.</w:t>
       </w:r>
     </w:p>
     <w:p/>
@@ -6593,8 +4566,8 @@
           <w:szCs w:val="32"/>
         </w:rPr>
       </w:pPr>
-      <w:bookmarkStart w:id="454" w:name="_Toc535314322"/>
-      <w:bookmarkStart w:id="455" w:name="_Toc535314375"/>
+      <w:bookmarkStart w:id="85" w:name="_Toc535314322"/>
+      <w:bookmarkStart w:id="86" w:name="_Toc535314375"/>
       <w:r>
         <w:br w:type="page"/>
       </w:r>
@@ -6603,14 +4576,14 @@
       <w:pPr>
         <w:pStyle w:val="Appendix"/>
       </w:pPr>
-      <w:bookmarkStart w:id="456" w:name="_Toc26358823"/>
+      <w:bookmarkStart w:id="87" w:name="_Toc26358823"/>
       <w:r>
         <w:lastRenderedPageBreak/>
         <w:t>Appendix</w:t>
       </w:r>
-      <w:bookmarkEnd w:id="454"/>
-      <w:bookmarkEnd w:id="455"/>
-      <w:bookmarkEnd w:id="456"/>
+      <w:bookmarkEnd w:id="85"/>
+      <w:bookmarkEnd w:id="86"/>
+      <w:bookmarkEnd w:id="87"/>
     </w:p>
     <w:p>
       <w:pPr>
@@ -6620,13 +4593,8 @@
           <w:numId w:val="22"/>
         </w:numPr>
       </w:pPr>
-      <w:proofErr w:type="gramStart"/>
-      <w:r>
-        <w:t>E.g.</w:t>
-      </w:r>
-      <w:proofErr w:type="gramEnd"/>
-      <w:r>
-        <w:t xml:space="preserve"> mock-ups, screenshots</w:t>
+      <w:r>
+        <w:t>E.g. mock-ups, screenshots</w:t>
       </w:r>
     </w:p>
     <w:p>
@@ -6655,12 +4623,12 @@
     </w:p>
     <w:p/>
     <w:sectPr>
-      <w:headerReference w:type="even" r:id="rId21"/>
-      <w:headerReference w:type="default" r:id="rId22"/>
-      <w:footerReference w:type="even" r:id="rId23"/>
-      <w:footerReference w:type="default" r:id="rId24"/>
-      <w:headerReference w:type="first" r:id="rId25"/>
-      <w:footerReference w:type="first" r:id="rId26"/>
+      <w:headerReference w:type="even" r:id="rId22"/>
+      <w:headerReference w:type="default" r:id="rId23"/>
+      <w:footerReference w:type="even" r:id="rId24"/>
+      <w:footerReference w:type="default" r:id="rId25"/>
+      <w:headerReference w:type="first" r:id="rId26"/>
+      <w:footerReference w:type="first" r:id="rId27"/>
       <w:pgSz w:w="11900" w:h="16840"/>
       <w:pgMar w:top="1440" w:right="1440" w:bottom="1440" w:left="1440" w:header="709" w:footer="708" w:gutter="0"/>
       <w:pgNumType w:start="1"/>
@@ -6693,27 +4661,20 @@
         <w:pStyle w:val="EndnoteText"/>
         <w:rPr>
           <w:lang w:val="en-US"/>
-          <w:rPrChange w:id="87" w:author="Jsanchez" w:date="2021-03-16T19:04:00Z">
-            <w:rPr/>
-          </w:rPrChange>
-        </w:rPr>
-      </w:pPr>
-      <w:ins w:id="88" w:author="Jsanchez" w:date="2021-03-16T19:04:00Z">
-        <w:r>
-          <w:rPr>
-            <w:rStyle w:val="EndnoteReference"/>
-          </w:rPr>
-          <w:endnoteRef/>
-        </w:r>
-        <w:r>
-          <w:t xml:space="preserve"> </w:t>
-        </w:r>
-      </w:ins>
-      <w:ins w:id="89" w:author="Jsanchez" w:date="2021-03-16T19:05:00Z">
-        <w:r>
-          <w:t>https://www.microchip.com/wwwproducts/en/RN2483</w:t>
-        </w:r>
-      </w:ins>
+        </w:rPr>
+      </w:pPr>
+      <w:r>
+        <w:rPr>
+          <w:rStyle w:val="EndnoteReference"/>
+        </w:rPr>
+        <w:endnoteRef/>
+      </w:r>
+      <w:r>
+        <w:t xml:space="preserve"> </w:t>
+      </w:r>
+      <w:r>
+        <w:t>https://www.microchip.com/wwwproducts/en/RN2483</w:t>
+      </w:r>
     </w:p>
   </w:endnote>
   <w:endnote w:id="2">
@@ -6722,237 +4683,67 @@
         <w:pStyle w:val="EndnoteText"/>
         <w:rPr>
           <w:lang w:val="en-US"/>
-          <w:rPrChange w:id="109" w:author="Jsanchez" w:date="2021-03-16T19:12:00Z">
-            <w:rPr/>
-          </w:rPrChange>
-        </w:rPr>
-      </w:pPr>
-      <w:ins w:id="110" w:author="Jsanchez" w:date="2021-03-16T19:12:00Z">
-        <w:r>
-          <w:rPr>
-            <w:rStyle w:val="EndnoteReference"/>
-          </w:rPr>
-          <w:endnoteRef/>
-        </w:r>
-        <w:r>
-          <w:t xml:space="preserve"> </w:t>
-        </w:r>
-        <w:r>
-          <w:rPr>
-            <w:lang w:val="en-US"/>
-            <w:rPrChange w:id="111" w:author="Jsanchez" w:date="2021-03-16T19:12:00Z">
-              <w:rPr>
-                <w:lang w:val="es-ES"/>
-              </w:rPr>
-            </w:rPrChange>
-          </w:rPr>
-          <w:t xml:space="preserve">Alliance, L., </w:t>
-        </w:r>
-        <w:proofErr w:type="spellStart"/>
-        <w:r>
-          <w:rPr>
-            <w:lang w:val="en-US"/>
-            <w:rPrChange w:id="112" w:author="Jsanchez" w:date="2021-03-16T19:12:00Z">
-              <w:rPr>
-                <w:lang w:val="es-ES"/>
-              </w:rPr>
-            </w:rPrChange>
-          </w:rPr>
-          <w:t>Sornin</w:t>
-        </w:r>
-        <w:proofErr w:type="spellEnd"/>
-        <w:r>
-          <w:rPr>
-            <w:lang w:val="en-US"/>
-            <w:rPrChange w:id="113" w:author="Jsanchez" w:date="2021-03-16T19:12:00Z">
-              <w:rPr>
-                <w:lang w:val="es-ES"/>
-              </w:rPr>
-            </w:rPrChange>
-          </w:rPr>
-          <w:t xml:space="preserve">, N., Luis, M., </w:t>
-        </w:r>
-        <w:proofErr w:type="spellStart"/>
-        <w:r>
-          <w:rPr>
-            <w:lang w:val="en-US"/>
-            <w:rPrChange w:id="114" w:author="Jsanchez" w:date="2021-03-16T19:12:00Z">
-              <w:rPr>
-                <w:lang w:val="es-ES"/>
-              </w:rPr>
-            </w:rPrChange>
-          </w:rPr>
-          <w:t>Eirich</w:t>
-        </w:r>
-        <w:proofErr w:type="spellEnd"/>
-        <w:r>
-          <w:rPr>
-            <w:lang w:val="en-US"/>
-            <w:rPrChange w:id="115" w:author="Jsanchez" w:date="2021-03-16T19:12:00Z">
-              <w:rPr>
-                <w:lang w:val="es-ES"/>
-              </w:rPr>
-            </w:rPrChange>
-          </w:rPr>
-          <w:t xml:space="preserve">, T., </w:t>
-        </w:r>
-        <w:proofErr w:type="spellStart"/>
-        <w:r>
-          <w:rPr>
-            <w:lang w:val="en-US"/>
-            <w:rPrChange w:id="116" w:author="Jsanchez" w:date="2021-03-16T19:12:00Z">
-              <w:rPr>
-                <w:lang w:val="es-ES"/>
-              </w:rPr>
-            </w:rPrChange>
-          </w:rPr>
-          <w:t>Kramp</w:t>
-        </w:r>
-        <w:proofErr w:type="spellEnd"/>
-        <w:r>
-          <w:rPr>
-            <w:lang w:val="en-US"/>
-            <w:rPrChange w:id="117" w:author="Jsanchez" w:date="2021-03-16T19:12:00Z">
-              <w:rPr>
-                <w:lang w:val="es-ES"/>
-              </w:rPr>
-            </w:rPrChange>
-          </w:rPr>
-          <w:t xml:space="preserve">, T., &amp; </w:t>
-        </w:r>
-        <w:proofErr w:type="spellStart"/>
-        <w:r>
-          <w:rPr>
-            <w:lang w:val="en-US"/>
-            <w:rPrChange w:id="118" w:author="Jsanchez" w:date="2021-03-16T19:12:00Z">
-              <w:rPr>
-                <w:lang w:val="es-ES"/>
-              </w:rPr>
-            </w:rPrChange>
-          </w:rPr>
-          <w:t>Hersent</w:t>
-        </w:r>
-        <w:proofErr w:type="spellEnd"/>
-        <w:r>
-          <w:rPr>
-            <w:lang w:val="en-US"/>
-            <w:rPrChange w:id="119" w:author="Jsanchez" w:date="2021-03-16T19:12:00Z">
-              <w:rPr>
-                <w:lang w:val="es-ES"/>
-              </w:rPr>
-            </w:rPrChange>
-          </w:rPr>
-          <w:t xml:space="preserve">, O. (2016). </w:t>
-        </w:r>
-        <w:proofErr w:type="spellStart"/>
-        <w:r>
-          <w:rPr>
-            <w:lang w:val="en-US"/>
-            <w:rPrChange w:id="120" w:author="Jsanchez" w:date="2021-03-16T19:13:00Z">
-              <w:rPr>
-                <w:lang w:val="es-ES"/>
-              </w:rPr>
-            </w:rPrChange>
-          </w:rPr>
-          <w:t>LoRaWAN</w:t>
-        </w:r>
-        <w:proofErr w:type="spellEnd"/>
-        <w:r>
-          <w:rPr>
-            <w:lang w:val="en-US"/>
-            <w:rPrChange w:id="121" w:author="Jsanchez" w:date="2021-03-16T19:13:00Z">
-              <w:rPr>
-                <w:lang w:val="es-ES"/>
-              </w:rPr>
-            </w:rPrChange>
-          </w:rPr>
-          <w:t xml:space="preserve"> </w:t>
-        </w:r>
-        <w:r>
-          <w:rPr>
-            <w:vertAlign w:val="superscript"/>
-            <w:lang w:val="en-US"/>
-            <w:rPrChange w:id="122" w:author="Jsanchez" w:date="2021-03-16T19:13:00Z">
-              <w:rPr>
-                <w:vertAlign w:val="superscript"/>
-                <w:lang w:val="es-ES"/>
-              </w:rPr>
-            </w:rPrChange>
-          </w:rPr>
-          <w:t>TM</w:t>
-        </w:r>
-        <w:r>
-          <w:rPr>
-            <w:lang w:val="en-US"/>
-            <w:rPrChange w:id="123" w:author="Jsanchez" w:date="2021-03-16T19:13:00Z">
-              <w:rPr>
-                <w:lang w:val="es-ES"/>
-              </w:rPr>
-            </w:rPrChange>
-          </w:rPr>
-          <w:t xml:space="preserve"> Specification v1.0.2. </w:t>
-        </w:r>
-        <w:proofErr w:type="spellStart"/>
-        <w:r>
-          <w:rPr>
-            <w:i/>
-            <w:iCs/>
-            <w:lang w:val="en-US"/>
-            <w:rPrChange w:id="124" w:author="Jsanchez" w:date="2021-03-16T19:13:00Z">
-              <w:rPr>
-                <w:i/>
-                <w:iCs/>
-                <w:lang w:val="es-ES"/>
-              </w:rPr>
-            </w:rPrChange>
-          </w:rPr>
-          <w:t>LoRa</w:t>
-        </w:r>
-        <w:r>
-          <w:rPr>
-            <w:i/>
-            <w:iCs/>
-            <w:vertAlign w:val="superscript"/>
-            <w:lang w:val="en-US"/>
-            <w:rPrChange w:id="125" w:author="Jsanchez" w:date="2021-03-16T19:13:00Z">
-              <w:rPr>
-                <w:i/>
-                <w:iCs/>
-                <w:vertAlign w:val="superscript"/>
-                <w:lang w:val="es-ES"/>
-              </w:rPr>
-            </w:rPrChange>
-          </w:rPr>
-          <w:t>TM</w:t>
-        </w:r>
-        <w:proofErr w:type="spellEnd"/>
-        <w:r>
-          <w:rPr>
-            <w:i/>
-            <w:iCs/>
-            <w:lang w:val="en-US"/>
-            <w:rPrChange w:id="126" w:author="Jsanchez" w:date="2021-03-16T19:13:00Z">
-              <w:rPr>
-                <w:i/>
-                <w:iCs/>
-                <w:lang w:val="es-ES"/>
-              </w:rPr>
-            </w:rPrChange>
-          </w:rPr>
-          <w:t xml:space="preserve"> Alliance</w:t>
-        </w:r>
-        <w:r>
-          <w:rPr>
-            <w:lang w:val="en-US"/>
-            <w:rPrChange w:id="127" w:author="Jsanchez" w:date="2021-03-16T19:13:00Z">
-              <w:rPr>
-                <w:lang w:val="es-ES"/>
-              </w:rPr>
-            </w:rPrChange>
-          </w:rPr>
-          <w:t>. https://lora-alliance.org/resource-hub/lorawantm-specification-v102</w:t>
-        </w:r>
-      </w:ins>
+        </w:rPr>
+      </w:pPr>
+      <w:r>
+        <w:rPr>
+          <w:rStyle w:val="EndnoteReference"/>
+        </w:rPr>
+        <w:endnoteRef/>
+      </w:r>
+      <w:r>
+        <w:t xml:space="preserve"> </w:t>
+      </w:r>
+      <w:r>
+        <w:rPr>
+          <w:lang w:val="en-US"/>
+        </w:rPr>
+        <w:t xml:space="preserve">Alliance, L., Sornin, N., Luis, M., Eirich, T., Kramp, T., &amp; Hersent, O. (2016). LoRaWAN </w:t>
+      </w:r>
+      <w:r>
+        <w:rPr>
+          <w:vertAlign w:val="superscript"/>
+          <w:lang w:val="en-US"/>
+        </w:rPr>
+        <w:t>TM</w:t>
+      </w:r>
+      <w:r>
+        <w:rPr>
+          <w:lang w:val="en-US"/>
+        </w:rPr>
+        <w:t xml:space="preserve"> Specification v1.0.2. </w:t>
+      </w:r>
+      <w:r>
+        <w:rPr>
+          <w:i/>
+          <w:iCs/>
+          <w:lang w:val="en-US"/>
+        </w:rPr>
+        <w:t>LoRa</w:t>
+      </w:r>
+      <w:r>
+        <w:rPr>
+          <w:i/>
+          <w:iCs/>
+          <w:vertAlign w:val="superscript"/>
+          <w:lang w:val="en-US"/>
+        </w:rPr>
+        <w:t>TM</w:t>
+      </w:r>
+      <w:r>
+        <w:rPr>
+          <w:i/>
+          <w:iCs/>
+          <w:lang w:val="en-US"/>
+        </w:rPr>
+        <w:t xml:space="preserve"> Alliance</w:t>
+      </w:r>
+      <w:r>
+        <w:rPr>
+          <w:lang w:val="en-US"/>
+        </w:rPr>
+        <w:t>. https://lora-alliance.org/resource-hub/lorawantm-specification-v102</w:t>
+      </w:r>
     </w:p>
   </w:endnote>
   <w:endnote w:id="3">
@@ -6961,78 +4752,43 @@
         <w:pStyle w:val="EndnoteText"/>
         <w:rPr>
           <w:lang w:val="es-ES"/>
-          <w:rPrChange w:id="171" w:author="Jsanchez" w:date="2021-03-16T20:26:00Z">
-            <w:rPr/>
-          </w:rPrChange>
-        </w:rPr>
-      </w:pPr>
-      <w:ins w:id="172" w:author="Jsanchez" w:date="2021-03-16T19:45:00Z">
-        <w:r>
-          <w:rPr>
-            <w:rStyle w:val="EndnoteReference"/>
-          </w:rPr>
-          <w:endnoteRef/>
-        </w:r>
-        <w:r>
-          <w:t xml:space="preserve"> </w:t>
-        </w:r>
-        <w:proofErr w:type="spellStart"/>
-        <w:r>
-          <w:rPr>
-            <w:lang w:val="en-US"/>
-            <w:rPrChange w:id="173" w:author="Jsanchez" w:date="2021-03-16T19:45:00Z">
-              <w:rPr>
-                <w:lang w:val="es-ES"/>
-              </w:rPr>
-            </w:rPrChange>
-          </w:rPr>
-          <w:t>Minaburo</w:t>
-        </w:r>
-        <w:proofErr w:type="spellEnd"/>
-        <w:r>
-          <w:rPr>
-            <w:lang w:val="en-US"/>
-            <w:rPrChange w:id="174" w:author="Jsanchez" w:date="2021-03-16T19:45:00Z">
-              <w:rPr>
-                <w:lang w:val="es-ES"/>
-              </w:rPr>
-            </w:rPrChange>
-          </w:rPr>
-          <w:t xml:space="preserve">, A., Toutain, L., Gomez, C., &amp; Barthel, D. (2020). </w:t>
-        </w:r>
-        <w:r>
-          <w:rPr>
-            <w:i/>
-            <w:iCs/>
-            <w:lang w:val="en-US"/>
-            <w:rPrChange w:id="175" w:author="Jsanchez" w:date="2021-03-16T19:45:00Z">
-              <w:rPr>
-                <w:i/>
-                <w:iCs/>
-                <w:lang w:val="es-ES"/>
-              </w:rPr>
-            </w:rPrChange>
-          </w:rPr>
-          <w:t>SCHC: Generic Framework for Static Context Header Compression and Fragmentation</w:t>
-        </w:r>
-        <w:r>
-          <w:rPr>
-            <w:lang w:val="en-US"/>
-            <w:rPrChange w:id="176" w:author="Jsanchez" w:date="2021-03-16T19:45:00Z">
-              <w:rPr>
-                <w:lang w:val="es-ES"/>
-              </w:rPr>
-            </w:rPrChange>
-          </w:rPr>
-          <w:t xml:space="preserve"> (Request for Comments, Issue 8724). </w:t>
-        </w:r>
-        <w:r>
-          <w:rPr>
-            <w:lang w:val="es-ES"/>
-          </w:rPr>
-          <w:t>RFC Editor. https://doi.org/10.17487/RFC8724</w:t>
-        </w:r>
-      </w:ins>
+        </w:rPr>
+      </w:pPr>
+      <w:r>
+        <w:rPr>
+          <w:rStyle w:val="EndnoteReference"/>
+        </w:rPr>
+        <w:endnoteRef/>
+      </w:r>
+      <w:r>
+        <w:t xml:space="preserve"> </w:t>
+      </w:r>
+      <w:r>
+        <w:rPr>
+          <w:lang w:val="en-US"/>
+        </w:rPr>
+        <w:t xml:space="preserve">Minaburo, A., Toutain, L., Gomez, C., &amp; Barthel, D. (2020). </w:t>
+      </w:r>
+      <w:r>
+        <w:rPr>
+          <w:i/>
+          <w:iCs/>
+          <w:lang w:val="en-US"/>
+        </w:rPr>
+        <w:t>SCHC: Generic Framework for Static Context Header Compression and Fragmentation</w:t>
+      </w:r>
+      <w:r>
+        <w:rPr>
+          <w:lang w:val="en-US"/>
+        </w:rPr>
+        <w:t xml:space="preserve"> (Request for Comments, Issue 8724). </w:t>
+      </w:r>
+      <w:r>
+        <w:rPr>
+          <w:lang w:val="es-ES"/>
+        </w:rPr>
+        <w:t>RFC Editor. https://doi.org/10.17487/RFC8724</w:t>
+      </w:r>
     </w:p>
   </w:endnote>
   <w:endnote w:id="4">
@@ -7040,90 +4796,44 @@
       <w:pPr>
         <w:pStyle w:val="EndnoteText"/>
         <w:rPr>
-          <w:ins w:id="235" w:author="Jsanchez" w:date="2021-03-16T20:26:00Z"/>
           <w:lang w:val="en-US"/>
-          <w:rPrChange w:id="236" w:author="Jsanchez" w:date="2021-03-16T20:26:00Z">
-            <w:rPr>
-              <w:ins w:id="237" w:author="Jsanchez" w:date="2021-03-16T20:26:00Z"/>
-              <w:lang w:val="es-ES"/>
-            </w:rPr>
-          </w:rPrChange>
-        </w:rPr>
-      </w:pPr>
-      <w:ins w:id="238" w:author="Jsanchez" w:date="2021-03-16T20:26:00Z">
-        <w:r>
-          <w:rPr>
-            <w:rStyle w:val="EndnoteReference"/>
-          </w:rPr>
-          <w:endnoteRef/>
-        </w:r>
-        <w:r>
-          <w:t xml:space="preserve"> </w:t>
-        </w:r>
-        <w:r>
-          <w:rPr>
-            <w:lang w:val="en-US"/>
-            <w:rPrChange w:id="239" w:author="Jsanchez" w:date="2021-03-16T20:26:00Z">
-              <w:rPr>
-                <w:lang w:val="es-ES"/>
-              </w:rPr>
-            </w:rPrChange>
-          </w:rPr>
-          <w:t xml:space="preserve">Gimenez, O., &amp; Petrov, I. (2021). </w:t>
-        </w:r>
-        <w:r>
-          <w:rPr>
-            <w:i/>
-            <w:iCs/>
-            <w:lang w:val="en-US"/>
-            <w:rPrChange w:id="240" w:author="Jsanchez" w:date="2021-03-16T20:26:00Z">
-              <w:rPr>
-                <w:i/>
-                <w:iCs/>
-                <w:lang w:val="es-ES"/>
-              </w:rPr>
-            </w:rPrChange>
-          </w:rPr>
-          <w:t xml:space="preserve">Static Context Header Compression (SCHC) over </w:t>
-        </w:r>
-        <w:proofErr w:type="spellStart"/>
-        <w:r>
-          <w:rPr>
-            <w:i/>
-            <w:iCs/>
-            <w:lang w:val="en-US"/>
-            <w:rPrChange w:id="241" w:author="Jsanchez" w:date="2021-03-16T20:26:00Z">
-              <w:rPr>
-                <w:i/>
-                <w:iCs/>
-                <w:lang w:val="es-ES"/>
-              </w:rPr>
-            </w:rPrChange>
-          </w:rPr>
-          <w:t>LoRaWAN</w:t>
-        </w:r>
-        <w:proofErr w:type="spellEnd"/>
-        <w:r>
-          <w:rPr>
-            <w:lang w:val="en-US"/>
-            <w:rPrChange w:id="242" w:author="Jsanchez" w:date="2021-03-16T20:26:00Z">
-              <w:rPr>
-                <w:lang w:val="es-ES"/>
-              </w:rPr>
-            </w:rPrChange>
-          </w:rPr>
-          <w:t xml:space="preserve"> (Issue draft-ietf-lpwan-schc-over-lorawan-14). Internet Engineering Task Force. https://datatracker.ietf.org/doc/html/draft-ietf-lpwan-schc-over-lorawan-14</w:t>
-        </w:r>
-      </w:ins>
+        </w:rPr>
+      </w:pPr>
+      <w:r>
+        <w:rPr>
+          <w:rStyle w:val="EndnoteReference"/>
+        </w:rPr>
+        <w:endnoteRef/>
+      </w:r>
+      <w:r>
+        <w:t xml:space="preserve"> </w:t>
+      </w:r>
+      <w:r>
+        <w:rPr>
+          <w:lang w:val="en-US"/>
+        </w:rPr>
+        <w:t xml:space="preserve">Gimenez, O., &amp; Petrov, I. (2021). </w:t>
+      </w:r>
+      <w:r>
+        <w:rPr>
+          <w:i/>
+          <w:iCs/>
+          <w:lang w:val="en-US"/>
+        </w:rPr>
+        <w:t>Static Context Header Compression (SCHC) over LoRaWAN</w:t>
+      </w:r>
+      <w:r>
+        <w:rPr>
+          <w:lang w:val="en-US"/>
+        </w:rPr>
+        <w:t xml:space="preserve"> (Issue draft-ietf-lpwan-schc-over-lorawan-14). Internet Engineering Task Force. https://datatracker.ietf.org/doc/html/draft-ietf-lpwan-schc-over-lorawan-14</w:t>
+      </w:r>
     </w:p>
     <w:p>
       <w:pPr>
         <w:pStyle w:val="EndnoteText"/>
         <w:rPr>
           <w:lang w:val="en-US"/>
-          <w:rPrChange w:id="243" w:author="Jsanchez" w:date="2021-03-16T20:26:00Z">
-            <w:rPr/>
-          </w:rPrChange>
         </w:rPr>
       </w:pPr>
     </w:p>
@@ -7199,7 +4909,6 @@
         <w:rFonts w:ascii="Montserrat Light" w:hAnsi="Montserrat Light"/>
       </w:rPr>
     </w:pPr>
-    <w:proofErr w:type="spellStart"/>
     <w:r>
       <w:rPr>
         <w:rFonts w:ascii="Montserrat Light" w:hAnsi="Montserrat Light"/>
@@ -7208,7 +4917,6 @@
       </w:rPr>
       <w:t>NGI_Trust</w:t>
     </w:r>
-    <w:proofErr w:type="spellEnd"/>
     <w:r>
       <w:rPr>
         <w:rFonts w:ascii="Montserrat Light" w:hAnsi="Montserrat Light"/>
@@ -7372,7 +5080,6 @@
         <w:rFonts w:ascii="Montserrat Light" w:hAnsi="Montserrat Light"/>
       </w:rPr>
     </w:pPr>
-    <w:proofErr w:type="spellStart"/>
     <w:r>
       <w:rPr>
         <w:rFonts w:ascii="Montserrat Light" w:hAnsi="Montserrat Light"/>
@@ -7381,7 +5088,6 @@
       </w:rPr>
       <w:t>NGI_Trust</w:t>
     </w:r>
-    <w:proofErr w:type="spellEnd"/>
     <w:r>
       <w:rPr>
         <w:rFonts w:ascii="Montserrat Light" w:hAnsi="Montserrat Light"/>
@@ -7448,25 +5154,20 @@
         <w:pStyle w:val="FootnoteText"/>
         <w:rPr>
           <w:lang w:val="en-US"/>
-          <w:rPrChange w:id="155" w:author="Jsanchez" w:date="2021-03-16T19:38:00Z">
-            <w:rPr/>
-          </w:rPrChange>
-        </w:rPr>
-      </w:pPr>
-      <w:ins w:id="156" w:author="Jsanchez" w:date="2021-03-16T19:38:00Z">
-        <w:r>
-          <w:rPr>
-            <w:rStyle w:val="FootnoteReference"/>
-          </w:rPr>
-          <w:footnoteRef/>
-        </w:r>
-        <w:r>
-          <w:t xml:space="preserve"> </w:t>
-        </w:r>
-        <w:r>
-          <w:t>https://github.com/brocaar/chirpstack-docker</w:t>
-        </w:r>
-      </w:ins>
+        </w:rPr>
+      </w:pPr>
+      <w:r>
+        <w:rPr>
+          <w:rStyle w:val="FootnoteReference"/>
+        </w:rPr>
+        <w:footnoteRef/>
+      </w:r>
+      <w:r>
+        <w:t xml:space="preserve"> </w:t>
+      </w:r>
+      <w:r>
+        <w:t>https://github.com/brocaar/chirpstack-docker</w:t>
+      </w:r>
     </w:p>
   </w:footnote>
 </w:footnotes>
@@ -9655,6 +7356,119 @@
       </w:pPr>
     </w:lvl>
   </w:abstractNum>
+  <w:abstractNum w:abstractNumId="19" w15:restartNumberingAfterBreak="0">
+    <w:nsid w:val="7B443A21"/>
+    <w:multiLevelType w:val="multilevel"/>
+    <w:tmpl w:val="A50C5CDE"/>
+    <w:lvl w:ilvl="0">
+      <w:start w:val="1"/>
+      <w:numFmt w:val="decimal"/>
+      <w:lvlText w:val="%1."/>
+      <w:lvlJc w:val="left"/>
+      <w:pPr>
+        <w:tabs>
+          <w:tab w:val="num" w:pos="720"/>
+        </w:tabs>
+        <w:ind w:left="720" w:hanging="360"/>
+      </w:pPr>
+    </w:lvl>
+    <w:lvl w:ilvl="1" w:tentative="1">
+      <w:start w:val="1"/>
+      <w:numFmt w:val="decimal"/>
+      <w:lvlText w:val="%2."/>
+      <w:lvlJc w:val="left"/>
+      <w:pPr>
+        <w:tabs>
+          <w:tab w:val="num" w:pos="1440"/>
+        </w:tabs>
+        <w:ind w:left="1440" w:hanging="360"/>
+      </w:pPr>
+    </w:lvl>
+    <w:lvl w:ilvl="2" w:tentative="1">
+      <w:start w:val="1"/>
+      <w:numFmt w:val="decimal"/>
+      <w:lvlText w:val="%3."/>
+      <w:lvlJc w:val="left"/>
+      <w:pPr>
+        <w:tabs>
+          <w:tab w:val="num" w:pos="2160"/>
+        </w:tabs>
+        <w:ind w:left="2160" w:hanging="360"/>
+      </w:pPr>
+    </w:lvl>
+    <w:lvl w:ilvl="3" w:tentative="1">
+      <w:start w:val="1"/>
+      <w:numFmt w:val="decimal"/>
+      <w:lvlText w:val="%4."/>
+      <w:lvlJc w:val="left"/>
+      <w:pPr>
+        <w:tabs>
+          <w:tab w:val="num" w:pos="2880"/>
+        </w:tabs>
+        <w:ind w:left="2880" w:hanging="360"/>
+      </w:pPr>
+    </w:lvl>
+    <w:lvl w:ilvl="4" w:tentative="1">
+      <w:start w:val="1"/>
+      <w:numFmt w:val="decimal"/>
+      <w:lvlText w:val="%5."/>
+      <w:lvlJc w:val="left"/>
+      <w:pPr>
+        <w:tabs>
+          <w:tab w:val="num" w:pos="3600"/>
+        </w:tabs>
+        <w:ind w:left="3600" w:hanging="360"/>
+      </w:pPr>
+    </w:lvl>
+    <w:lvl w:ilvl="5" w:tentative="1">
+      <w:start w:val="1"/>
+      <w:numFmt w:val="decimal"/>
+      <w:lvlText w:val="%6."/>
+      <w:lvlJc w:val="left"/>
+      <w:pPr>
+        <w:tabs>
+          <w:tab w:val="num" w:pos="4320"/>
+        </w:tabs>
+        <w:ind w:left="4320" w:hanging="360"/>
+      </w:pPr>
+    </w:lvl>
+    <w:lvl w:ilvl="6" w:tentative="1">
+      <w:start w:val="1"/>
+      <w:numFmt w:val="decimal"/>
+      <w:lvlText w:val="%7."/>
+      <w:lvlJc w:val="left"/>
+      <w:pPr>
+        <w:tabs>
+          <w:tab w:val="num" w:pos="5040"/>
+        </w:tabs>
+        <w:ind w:left="5040" w:hanging="360"/>
+      </w:pPr>
+    </w:lvl>
+    <w:lvl w:ilvl="7" w:tentative="1">
+      <w:start w:val="1"/>
+      <w:numFmt w:val="decimal"/>
+      <w:lvlText w:val="%8."/>
+      <w:lvlJc w:val="left"/>
+      <w:pPr>
+        <w:tabs>
+          <w:tab w:val="num" w:pos="5760"/>
+        </w:tabs>
+        <w:ind w:left="5760" w:hanging="360"/>
+      </w:pPr>
+    </w:lvl>
+    <w:lvl w:ilvl="8" w:tentative="1">
+      <w:start w:val="1"/>
+      <w:numFmt w:val="decimal"/>
+      <w:lvlText w:val="%9."/>
+      <w:lvlJc w:val="left"/>
+      <w:pPr>
+        <w:tabs>
+          <w:tab w:val="num" w:pos="6480"/>
+        </w:tabs>
+        <w:ind w:left="6480" w:hanging="360"/>
+      </w:pPr>
+    </w:lvl>
+  </w:abstractNum>
   <w:num w:numId="1">
     <w:abstractNumId w:val="4"/>
   </w:num>
@@ -9734,14 +7548,14 @@
   <w:num w:numId="24">
     <w:abstractNumId w:val="14"/>
   </w:num>
+  <w:num w:numId="25">
+    <w:abstractNumId w:val="19"/>
+  </w:num>
 </w:numbering>
 </file>
 
 <file path=word/people.xml><?xml version="1.0" encoding="utf-8"?>
 <w15:people xmlns:wpc="http://schemas.microsoft.com/office/word/2010/wordprocessingCanvas" xmlns:cx="http://schemas.microsoft.com/office/drawing/2014/chartex" xmlns:cx1="http://schemas.microsoft.com/office/drawing/2015/9/8/chartex" xmlns:cx2="http://schemas.microsoft.com/office/drawing/2015/10/21/chartex" xmlns:cx3="http://schemas.microsoft.com/office/drawing/2016/5/9/chartex" xmlns:cx4="http://schemas.microsoft.com/office/drawing/2016/5/10/chartex" xmlns:cx5="http://schemas.microsoft.com/office/drawing/2016/5/11/chartex" xmlns:cx6="http://schemas.microsoft.com/office/drawing/2016/5/12/chartex" xmlns:cx7="http://schemas.microsoft.com/office/drawing/2016/5/13/chartex" xmlns:cx8="http://schemas.microsoft.com/office/drawing/2016/5/14/chartex" xmlns:mc="http://schemas.openxmlformats.org/markup-compatibility/2006" xmlns:aink="http://schemas.microsoft.com/office/drawing/2016/ink" xmlns:am3d="http://schemas.microsoft.com/office/drawing/2017/model3d" xmlns:o="urn:schemas-microsoft-com:office:office" xmlns:r="http://schemas.openxmlformats.org/officeDocument/2006/relationships" xmlns:m="http://schemas.openxmlformats.org/officeDocument/2006/math" xmlns:v="urn:schemas-microsoft-com:vml" xmlns:wp14="http://schemas.microsoft.com/office/word/2010/wordprocessingDrawing" xmlns:wp="http://schemas.openxmlformats.org/drawingml/2006/wordprocessingDrawing" xmlns:w10="urn:schemas-microsoft-com:office:word" xmlns:w="http://schemas.openxmlformats.org/wordprocessingml/2006/main" xmlns:w14="http://schemas.microsoft.com/office/word/2010/wordml" xmlns:w15="http://schemas.microsoft.com/office/word/2012/wordml" xmlns:w16cex="http://schemas.microsoft.com/office/word/2018/wordml/cex" xmlns:w16cid="http://schemas.microsoft.com/office/word/2016/wordml/cid" xmlns:w16="http://schemas.microsoft.com/office/word/2018/wordml" xmlns:w16se="http://schemas.microsoft.com/office/word/2015/wordml/symex" xmlns:wpg="http://schemas.microsoft.com/office/word/2010/wordprocessingGroup" xmlns:wpi="http://schemas.microsoft.com/office/word/2010/wordprocessingInk" xmlns:wne="http://schemas.microsoft.com/office/word/2006/wordml" xmlns:wps="http://schemas.microsoft.com/office/word/2010/wordprocessingShape" mc:Ignorable="w14 w15 w16se w16cid w16 w16cex wp14">
-  <w15:person w15:author="Jsanchez">
-    <w15:presenceInfo w15:providerId="None" w15:userId="Jsanchez"/>
-  </w15:person>
   <w15:person w15:author="Rahul Karade">
     <w15:presenceInfo w15:providerId="Windows Live" w15:userId="ded8b6d96d6336f5"/>
   </w15:person>
@@ -9869,6 +7683,7 @@
     <w:lsdException w:name="HTML Sample" w:semiHidden="1" w:unhideWhenUsed="1"/>
     <w:lsdException w:name="HTML Typewriter" w:semiHidden="1" w:unhideWhenUsed="1"/>
     <w:lsdException w:name="HTML Variable" w:semiHidden="1" w:unhideWhenUsed="1"/>
+    <w:lsdException w:name="Normal Table" w:semiHidden="1" w:unhideWhenUsed="1"/>
     <w:lsdException w:name="annotation subject" w:semiHidden="1" w:unhideWhenUsed="1"/>
     <w:lsdException w:name="No List" w:semiHidden="1" w:unhideWhenUsed="1"/>
     <w:lsdException w:name="Outline List 1" w:semiHidden="1" w:unhideWhenUsed="1"/>
@@ -9911,8 +7726,11 @@
     <w:lsdException w:name="Table Contemporary" w:semiHidden="1" w:unhideWhenUsed="1"/>
     <w:lsdException w:name="Table Elegant" w:semiHidden="1" w:unhideWhenUsed="1"/>
     <w:lsdException w:name="Table Professional" w:semiHidden="1" w:unhideWhenUsed="1"/>
+    <w:lsdException w:name="Table Subtle 1" w:semiHidden="1" w:unhideWhenUsed="1"/>
     <w:lsdException w:name="Table Subtle 2" w:semiHidden="1" w:unhideWhenUsed="1"/>
     <w:lsdException w:name="Table Web 1" w:semiHidden="1" w:unhideWhenUsed="1"/>
+    <w:lsdException w:name="Table Web 2" w:semiHidden="1" w:unhideWhenUsed="1"/>
+    <w:lsdException w:name="Table Web 3" w:semiHidden="1" w:unhideWhenUsed="1"/>
     <w:lsdException w:name="Balloon Text" w:semiHidden="1" w:unhideWhenUsed="1"/>
     <w:lsdException w:name="Table Grid" w:uiPriority="39"/>
     <w:lsdException w:name="Table Theme" w:semiHidden="1" w:unhideWhenUsed="1"/>
@@ -11831,6 +9649,79 @@
       <w:color w:val="2E74B5" w:themeColor="accent1" w:themeShade="BF"/>
     </w:rPr>
   </w:style>
+  <w:style w:type="paragraph" w:styleId="HTMLPreformatted">
+    <w:name w:val="HTML Preformatted"/>
+    <w:basedOn w:val="Normal"/>
+    <w:link w:val="HTMLPreformattedChar"/>
+    <w:uiPriority w:val="99"/>
+    <w:semiHidden/>
+    <w:unhideWhenUsed/>
+    <w:rsid w:val="00042648"/>
+    <w:pPr>
+      <w:tabs>
+        <w:tab w:val="left" w:pos="916"/>
+        <w:tab w:val="left" w:pos="1832"/>
+        <w:tab w:val="left" w:pos="2748"/>
+        <w:tab w:val="left" w:pos="3664"/>
+        <w:tab w:val="left" w:pos="4580"/>
+        <w:tab w:val="left" w:pos="5496"/>
+        <w:tab w:val="left" w:pos="6412"/>
+        <w:tab w:val="left" w:pos="7328"/>
+        <w:tab w:val="left" w:pos="8244"/>
+        <w:tab w:val="left" w:pos="9160"/>
+        <w:tab w:val="left" w:pos="10076"/>
+        <w:tab w:val="left" w:pos="10992"/>
+        <w:tab w:val="left" w:pos="11908"/>
+        <w:tab w:val="left" w:pos="12824"/>
+        <w:tab w:val="left" w:pos="13740"/>
+        <w:tab w:val="left" w:pos="14656"/>
+      </w:tabs>
+      <w:spacing w:after="0"/>
+      <w:jc w:val="left"/>
+    </w:pPr>
+    <w:rPr>
+      <w:rFonts w:ascii="Courier New" w:eastAsiaTheme="minorEastAsia" w:hAnsi="Courier New" w:cs="Courier New"/>
+      <w:color w:val="auto"/>
+      <w:sz w:val="20"/>
+      <w:szCs w:val="20"/>
+      <w:lang w:eastAsia="en-GB"/>
+    </w:rPr>
+  </w:style>
+  <w:style w:type="character" w:customStyle="1" w:styleId="HTMLPreformattedChar">
+    <w:name w:val="HTML Preformatted Char"/>
+    <w:basedOn w:val="DefaultParagraphFont"/>
+    <w:link w:val="HTMLPreformatted"/>
+    <w:uiPriority w:val="99"/>
+    <w:semiHidden/>
+    <w:rsid w:val="00042648"/>
+    <w:rPr>
+      <w:rFonts w:ascii="Courier New" w:eastAsiaTheme="minorEastAsia" w:hAnsi="Courier New" w:cs="Courier New"/>
+      <w:iCs w:val="0"/>
+      <w:color w:val="auto"/>
+      <w:sz w:val="20"/>
+      <w:szCs w:val="20"/>
+      <w:lang w:val="en-GB" w:eastAsia="en-GB"/>
+    </w:rPr>
+  </w:style>
+  <w:style w:type="paragraph" w:styleId="Caption">
+    <w:name w:val="caption"/>
+    <w:basedOn w:val="Normal"/>
+    <w:next w:val="Normal"/>
+    <w:uiPriority w:val="35"/>
+    <w:unhideWhenUsed/>
+    <w:qFormat/>
+    <w:rsid w:val="00D224AA"/>
+    <w:pPr>
+      <w:spacing w:after="200"/>
+    </w:pPr>
+    <w:rPr>
+      <w:i/>
+      <w:iCs/>
+      <w:color w:val="44546A" w:themeColor="text2"/>
+      <w:sz w:val="18"/>
+      <w:szCs w:val="18"/>
+    </w:rPr>
+  </w:style>
 </w:styles>
 </file>
 
@@ -12095,6 +9986,26 @@
 </a:theme>
 </file>
 
+<file path=word/webextensions/taskpanes.xml><?xml version="1.0" encoding="utf-8"?>
+<wetp:taskpanes xmlns:wetp="http://schemas.microsoft.com/office/webextensions/taskpanes/2010/11">
+  <wetp:taskpane dockstate="right" visibility="0" width="0" row="0">
+    <wetp:webextensionref xmlns:r="http://schemas.openxmlformats.org/officeDocument/2006/relationships" r:id="rId1"/>
+  </wetp:taskpane>
+</wetp:taskpanes>
+</file>
+
+<file path=word/webextensions/webextension1.xml><?xml version="1.0" encoding="utf-8"?>
+<we:webextension xmlns:we="http://schemas.microsoft.com/office/webextensions/webextension/2010/11" id="{15B53545-1DD0-4CDF-B403-F53D0D888B83}">
+  <we:reference id="wa104382008" version="1.1.0.0" store="en-US" storeType="OMEX"/>
+  <we:alternateReferences>
+    <we:reference id="wa104382008" version="1.1.0.0" store="WA104382008" storeType="OMEX"/>
+  </we:alternateReferences>
+  <we:properties/>
+  <we:bindings/>
+  <we:snapshot xmlns:r="http://schemas.openxmlformats.org/officeDocument/2006/relationships"/>
+</we:webextension>
+</file>
+
 <file path=customXml/item1.xml><?xml version="1.0" encoding="utf-8"?>
 <b:Sources xmlns:b="http://schemas.openxmlformats.org/officeDocument/2006/bibliography" xmlns="http://schemas.openxmlformats.org/officeDocument/2006/bibliography" SelectedStyle="\APASixthEditionOfficeOnline.xsl" StyleName="APA" Version="6"/>
 </file>

--- a/docs/deliverable/D2-Open-Standards-based-IoTrust-Development.docx
+++ b/docs/deliverable/D2-Open-Standards-based-IoTrust-Development.docx
@@ -196,8 +196,20 @@
                 <w:szCs w:val="22"/>
                 <w:lang w:val="en-US"/>
               </w:rPr>
-              <w:t xml:space="preserve"> IoTrust</w:t>
+              <w:t xml:space="preserve"> </w:t>
             </w:r>
+            <w:proofErr w:type="spellStart"/>
+            <w:r>
+              <w:rPr>
+                <w:rFonts w:ascii="Segoe UI" w:eastAsia="Segoe UI" w:hAnsi="Segoe UI" w:cs="Segoe UI"/>
+                <w:b/>
+                <w:bCs/>
+                <w:szCs w:val="22"/>
+                <w:lang w:val="en-US"/>
+              </w:rPr>
+              <w:t>IoTrust</w:t>
+            </w:r>
+            <w:proofErr w:type="spellEnd"/>
           </w:p>
           <w:p>
             <w:pPr>
@@ -223,7 +235,29 @@
                 <w:szCs w:val="22"/>
                 <w:lang w:val="en-US"/>
               </w:rPr>
-              <w:t xml:space="preserve"> Secure trust bootstrapping and peer to peer network connection in the Internet of Things</w:t>
+              <w:t xml:space="preserve"> Secure trust bootstrapping and peer to peer network connection </w:t>
+            </w:r>
+            <w:proofErr w:type="gramStart"/>
+            <w:r>
+              <w:rPr>
+                <w:rFonts w:ascii="Segoe UI" w:eastAsia="Segoe UI" w:hAnsi="Segoe UI" w:cs="Segoe UI"/>
+                <w:b/>
+                <w:bCs/>
+                <w:szCs w:val="22"/>
+                <w:lang w:val="en-US"/>
+              </w:rPr>
+              <w:t>in</w:t>
+            </w:r>
+            <w:proofErr w:type="gramEnd"/>
+            <w:r>
+              <w:rPr>
+                <w:rFonts w:ascii="Segoe UI" w:eastAsia="Segoe UI" w:hAnsi="Segoe UI" w:cs="Segoe UI"/>
+                <w:b/>
+                <w:bCs/>
+                <w:szCs w:val="22"/>
+                <w:lang w:val="en-US"/>
+              </w:rPr>
+              <w:t xml:space="preserve"> the Internet of Things</w:t>
             </w:r>
           </w:p>
           <w:p>
@@ -499,8 +533,33 @@
                 <w:rFonts w:ascii="Segoe UI" w:eastAsia="Segoe UI" w:hAnsi="Segoe UI" w:cs="Segoe UI"/>
                 <w:lang w:val="en-US"/>
               </w:rPr>
-              <w:t>Open Standards based IoTrust Development</w:t>
+              <w:t xml:space="preserve">Open Standards based </w:t>
             </w:r>
+            <w:proofErr w:type="spellStart"/>
+            <w:r>
+              <w:rPr>
+                <w:rFonts w:ascii="Segoe UI" w:eastAsia="Segoe UI" w:hAnsi="Segoe UI" w:cs="Segoe UI"/>
+                <w:lang w:val="en-US"/>
+              </w:rPr>
+              <w:t>IoTrust</w:t>
+            </w:r>
+            <w:proofErr w:type="spellEnd"/>
+            <w:r>
+              <w:rPr>
+                <w:rFonts w:ascii="Segoe UI" w:eastAsia="Segoe UI" w:hAnsi="Segoe UI" w:cs="Segoe UI"/>
+                <w:lang w:val="en-US"/>
+              </w:rPr>
+              <w:t xml:space="preserve"> </w:t>
+            </w:r>
+            <w:proofErr w:type="gramStart"/>
+            <w:r>
+              <w:rPr>
+                <w:rFonts w:ascii="Segoe UI" w:eastAsia="Segoe UI" w:hAnsi="Segoe UI" w:cs="Segoe UI"/>
+                <w:lang w:val="en-US"/>
+              </w:rPr>
+              <w:t>Development</w:t>
+            </w:r>
+            <w:proofErr w:type="gramEnd"/>
           </w:p>
           <w:p>
             <w:pPr>
@@ -567,13 +626,23 @@
                       <w:szCs w:val="22"/>
                     </w:rPr>
                   </w:pPr>
+                  <w:proofErr w:type="spellStart"/>
                   <w:r>
                     <w:rPr>
                       <w:b/>
                       <w:bCs/>
                       <w:szCs w:val="22"/>
                     </w:rPr>
-                    <w:t>Odins Solutions SL (ODINS)</w:t>
+                    <w:t>Odins</w:t>
+                  </w:r>
+                  <w:proofErr w:type="spellEnd"/>
+                  <w:r>
+                    <w:rPr>
+                      <w:b/>
+                      <w:bCs/>
+                      <w:szCs w:val="22"/>
+                    </w:rPr>
+                    <w:t xml:space="preserve"> Solutions SL (ODINS)</w:t>
                   </w:r>
                 </w:p>
               </w:tc>
@@ -624,12 +693,101 @@
                       <w:lang w:val="es-ES"/>
                     </w:rPr>
                   </w:pPr>
+                  <w:proofErr w:type="spellStart"/>
                   <w:r>
                     <w:rPr>
                       <w:szCs w:val="22"/>
                       <w:lang w:val="es-ES"/>
                     </w:rPr>
-                    <w:t>Silke Capo, Mihaly Virag, Mirko Ross, Rafael Marin-Perez, Antonio Skarmeta Gomez,</w:t>
+                    <w:t>Silke</w:t>
+                  </w:r>
+                  <w:proofErr w:type="spellEnd"/>
+                  <w:r>
+                    <w:rPr>
+                      <w:szCs w:val="22"/>
+                      <w:lang w:val="es-ES"/>
+                    </w:rPr>
+                    <w:t xml:space="preserve"> Capo, </w:t>
+                  </w:r>
+                  <w:proofErr w:type="spellStart"/>
+                  <w:r>
+                    <w:rPr>
+                      <w:szCs w:val="22"/>
+                      <w:lang w:val="es-ES"/>
+                    </w:rPr>
+                    <w:t>Mihaly</w:t>
+                  </w:r>
+                  <w:proofErr w:type="spellEnd"/>
+                  <w:r>
+                    <w:rPr>
+                      <w:szCs w:val="22"/>
+                      <w:lang w:val="es-ES"/>
+                    </w:rPr>
+                    <w:t xml:space="preserve"> </w:t>
+                  </w:r>
+                  <w:proofErr w:type="spellStart"/>
+                  <w:r>
+                    <w:rPr>
+                      <w:szCs w:val="22"/>
+                      <w:lang w:val="es-ES"/>
+                    </w:rPr>
+                    <w:t>Virag</w:t>
+                  </w:r>
+                  <w:proofErr w:type="spellEnd"/>
+                  <w:r>
+                    <w:rPr>
+                      <w:szCs w:val="22"/>
+                      <w:lang w:val="es-ES"/>
+                    </w:rPr>
+                    <w:t xml:space="preserve">, Mirko Ross, Rafael </w:t>
+                  </w:r>
+                  <w:proofErr w:type="spellStart"/>
+                  <w:r>
+                    <w:rPr>
+                      <w:szCs w:val="22"/>
+                      <w:lang w:val="es-ES"/>
+                    </w:rPr>
+                    <w:t>Marin-Perez</w:t>
+                  </w:r>
+                  <w:proofErr w:type="spellEnd"/>
+                  <w:r>
+                    <w:rPr>
+                      <w:szCs w:val="22"/>
+                      <w:lang w:val="es-ES"/>
+                    </w:rPr>
+                    <w:t xml:space="preserve">, Antonio </w:t>
+                  </w:r>
+                  <w:proofErr w:type="spellStart"/>
+                  <w:r>
+                    <w:rPr>
+                      <w:szCs w:val="22"/>
+                      <w:lang w:val="es-ES"/>
+                    </w:rPr>
+                    <w:t>Skarmeta</w:t>
+                  </w:r>
+                  <w:proofErr w:type="spellEnd"/>
+                  <w:r>
+                    <w:rPr>
+                      <w:szCs w:val="22"/>
+                      <w:lang w:val="es-ES"/>
+                    </w:rPr>
+                    <w:t xml:space="preserve"> </w:t>
+                  </w:r>
+                  <w:proofErr w:type="spellStart"/>
+                  <w:r>
+                    <w:rPr>
+                      <w:szCs w:val="22"/>
+                      <w:lang w:val="es-ES"/>
+                    </w:rPr>
+                    <w:t>Gomez</w:t>
+                  </w:r>
+                  <w:proofErr w:type="spellEnd"/>
+                  <w:r>
+                    <w:rPr>
+                      <w:szCs w:val="22"/>
+                      <w:lang w:val="es-ES"/>
+                    </w:rPr>
+                    <w:t>,</w:t>
                   </w:r>
                   <w:r>
                     <w:rPr>
@@ -1559,7 +1717,15 @@
         <w:t xml:space="preserve">objective of the deliverable within the overall implementation of your </w:t>
       </w:r>
       <w:r>
-        <w:t>project, explaining how it is inter-related to other deliverables, outputs or milestones</w:t>
+        <w:t xml:space="preserve">project, explaining how it is inter-related to other deliverables, </w:t>
+      </w:r>
+      <w:proofErr w:type="gramStart"/>
+      <w:r>
+        <w:t>outputs</w:t>
+      </w:r>
+      <w:proofErr w:type="gramEnd"/>
+      <w:r>
+        <w:t xml:space="preserve"> or milestones</w:t>
       </w:r>
       <w:r>
         <w:t xml:space="preserve">.  </w:t>
@@ -1591,9 +1757,14 @@
         <w:t>Activities carried out</w:t>
       </w:r>
       <w:r>
-        <w:t xml:space="preserve"> to complete the deliverable</w:t>
+        <w:t xml:space="preserve"> to complete the </w:t>
+      </w:r>
+      <w:proofErr w:type="gramStart"/>
+      <w:r>
+        <w:t>deliverable</w:t>
       </w:r>
       <w:bookmarkEnd w:id="11"/>
+      <w:proofErr w:type="gramEnd"/>
       <w:r>
         <w:t xml:space="preserve"> </w:t>
       </w:r>
@@ -1641,7 +1812,15 @@
     </w:p>
     <w:p>
       <w:r>
-        <w:t>Describe briefly the key technical characteristics of the deliverable and explain how they are related to the final results expected to be achieved by the project.</w:t>
+        <w:t xml:space="preserve">Describe briefly the key technical characteristics of the deliverable and explain how they are related to the </w:t>
+      </w:r>
+      <w:proofErr w:type="gramStart"/>
+      <w:r>
+        <w:t>final results</w:t>
+      </w:r>
+      <w:proofErr w:type="gramEnd"/>
+      <w:r>
+        <w:t xml:space="preserve"> expected to be achieved by the project.</w:t>
       </w:r>
     </w:p>
     <w:p>
@@ -1653,14 +1832,35 @@
       <w:pPr>
         <w:pStyle w:val="Heading2"/>
       </w:pPr>
-      <w:r>
-        <w:t>LoRaWAN Network Deployment</w:t>
+      <w:proofErr w:type="spellStart"/>
+      <w:r>
+        <w:t>LoRaWAN</w:t>
+      </w:r>
+      <w:proofErr w:type="spellEnd"/>
+      <w:r>
+        <w:t xml:space="preserve"> Network Deployment</w:t>
       </w:r>
     </w:p>
     <w:p/>
     <w:p>
       <w:r>
-        <w:t xml:space="preserve">The employed LoRaWAN module in IoTrust </w:t>
+        <w:t xml:space="preserve">The employed </w:t>
+      </w:r>
+      <w:proofErr w:type="spellStart"/>
+      <w:r>
+        <w:t>LoRaWAN</w:t>
+      </w:r>
+      <w:proofErr w:type="spellEnd"/>
+      <w:r>
+        <w:t xml:space="preserve"> module in </w:t>
+      </w:r>
+      <w:proofErr w:type="spellStart"/>
+      <w:r>
+        <w:t>IoTrust</w:t>
+      </w:r>
+      <w:proofErr w:type="spellEnd"/>
+      <w:r>
+        <w:t xml:space="preserve"> </w:t>
       </w:r>
       <w:r>
         <w:t>i</w:t>
@@ -1690,7 +1890,15 @@
         <w:t>i</w:t>
       </w:r>
       <w:r>
-        <w:t xml:space="preserve">ntegrated module that implements a LoRaWAN Class A and C </w:t>
+        <w:t xml:space="preserve">ntegrated module that implements a </w:t>
+      </w:r>
+      <w:proofErr w:type="spellStart"/>
+      <w:r>
+        <w:t>LoRaWAN</w:t>
+      </w:r>
+      <w:proofErr w:type="spellEnd"/>
+      <w:r>
+        <w:t xml:space="preserve"> Class A and C </w:t>
       </w:r>
       <w:r>
         <w:t>stack</w:t>
@@ -1699,7 +1907,15 @@
         <w:t xml:space="preserve">. </w:t>
       </w:r>
       <w:r>
-        <w:t xml:space="preserve">The RN2483 is a certified LoRaWAN device, this is, </w:t>
+        <w:t xml:space="preserve">The RN2483 is a certified </w:t>
+      </w:r>
+      <w:proofErr w:type="spellStart"/>
+      <w:r>
+        <w:t>LoRaWAN</w:t>
+      </w:r>
+      <w:proofErr w:type="spellEnd"/>
+      <w:r>
+        <w:t xml:space="preserve"> device, this is, </w:t>
       </w:r>
       <w:r>
         <w:t>the LoRa Alliance</w:t>
@@ -1711,16 +1927,29 @@
         <w:t xml:space="preserve">the </w:t>
       </w:r>
       <w:r>
-        <w:t xml:space="preserve">RN2483's compatibility with any LoRaWAN network that follows the </w:t>
+        <w:t xml:space="preserve">RN2483's compatibility with any </w:t>
+      </w:r>
+      <w:proofErr w:type="spellStart"/>
+      <w:r>
+        <w:t>LoRaWAN</w:t>
+      </w:r>
+      <w:proofErr w:type="spellEnd"/>
+      <w:r>
+        <w:t xml:space="preserve"> network that follows the </w:t>
       </w:r>
       <w:r>
         <w:t xml:space="preserve">official </w:t>
       </w:r>
+      <w:proofErr w:type="spellStart"/>
       <w:r>
         <w:t>LoRaWA</w:t>
       </w:r>
       <w:r>
-        <w:t>N S</w:t>
+        <w:t>N</w:t>
+      </w:r>
+      <w:proofErr w:type="spellEnd"/>
+      <w:r>
+        <w:t xml:space="preserve"> S</w:t>
       </w:r>
       <w:r>
         <w:t>pecification v1.0.2</w:t>
@@ -1735,7 +1964,15 @@
         <w:t>.</w:t>
       </w:r>
       <w:r>
-        <w:t xml:space="preserve"> This solution was preferred over other LoRaWAN chip models due </w:t>
+        <w:t xml:space="preserve"> This solution was preferred over other </w:t>
+      </w:r>
+      <w:proofErr w:type="spellStart"/>
+      <w:r>
+        <w:t>LoRaWAN</w:t>
+      </w:r>
+      <w:proofErr w:type="spellEnd"/>
+      <w:r>
+        <w:t xml:space="preserve"> chip models due </w:t>
       </w:r>
       <w:r>
         <w:t>its popularity in both academia and industry. The communications with the module are done via ASCII commands over a UART, which enables accelerates development and debugging tasks.</w:t>
@@ -1743,7 +1980,23 @@
     </w:p>
     <w:p>
       <w:r>
-        <w:t xml:space="preserve">The employed LoRaWAN server for IoTrust, the ChirpStack.io project, </w:t>
+        <w:t xml:space="preserve">The employed </w:t>
+      </w:r>
+      <w:proofErr w:type="spellStart"/>
+      <w:r>
+        <w:t>LoRaWAN</w:t>
+      </w:r>
+      <w:proofErr w:type="spellEnd"/>
+      <w:r>
+        <w:t xml:space="preserve"> server for </w:t>
+      </w:r>
+      <w:proofErr w:type="spellStart"/>
+      <w:r>
+        <w:t>IoTrust</w:t>
+      </w:r>
+      <w:proofErr w:type="spellEnd"/>
+      <w:r>
+        <w:t xml:space="preserve">, the ChirpStack.io project, </w:t>
       </w:r>
       <w:r>
         <w:t>runs using</w:t>
@@ -1767,7 +2020,15 @@
         <w:t xml:space="preserve"> </w:t>
       </w:r>
       <w:r>
-        <w:t>The official ChirpStack develo</w:t>
+        <w:t xml:space="preserve">The official </w:t>
+      </w:r>
+      <w:proofErr w:type="spellStart"/>
+      <w:r>
+        <w:t>ChirpStack</w:t>
+      </w:r>
+      <w:proofErr w:type="spellEnd"/>
+      <w:r>
+        <w:t xml:space="preserve"> develo</w:t>
       </w:r>
       <w:r>
         <w:t xml:space="preserve">pers provide deployment configuration </w:t>
@@ -1785,7 +2046,15 @@
         <w:t xml:space="preserve"> via its</w:t>
       </w:r>
       <w:r>
-        <w:t xml:space="preserve"> own repository. This design choice dramatically facilitates the deployment and management of IoTrust solutions in different scenarios, due to Docker's wide-spread availability.</w:t>
+        <w:t xml:space="preserve"> own repository. This design choice dramatically facilitates the deployment and management of </w:t>
+      </w:r>
+      <w:proofErr w:type="spellStart"/>
+      <w:r>
+        <w:t>IoTrust</w:t>
+      </w:r>
+      <w:proofErr w:type="spellEnd"/>
+      <w:r>
+        <w:t xml:space="preserve"> solutions in different scenarios, due to Docker's wide-spread availability.</w:t>
       </w:r>
     </w:p>
     <w:p/>
@@ -1801,10 +2070,6 @@
     <w:p>
       <w:pPr>
         <w:pStyle w:val="Heading3"/>
-        <w:numPr>
-          <w:ilvl w:val="0"/>
-          <w:numId w:val="0"/>
-        </w:numPr>
       </w:pPr>
       <w:r>
         <w:t>SCHC</w:t>
@@ -1824,10 +2089,34 @@
         <w:t xml:space="preserve"> </w:t>
       </w:r>
       <w:r>
-        <w:t xml:space="preserve">is one of the key enabling technologies for the IoTrust project. It </w:t>
-      </w:r>
-      <w:r>
-        <w:t>is a technology aimed at enabling the interoperability of devices using Low-Power Wide-Area Networks (LP-WANs) with the Internet. In order to do so, SCHC</w:t>
+        <w:t xml:space="preserve">is one of the </w:t>
+      </w:r>
+      <w:proofErr w:type="gramStart"/>
+      <w:r>
+        <w:t>key</w:t>
+      </w:r>
+      <w:proofErr w:type="gramEnd"/>
+      <w:r>
+        <w:t xml:space="preserve"> enabling technologies for the </w:t>
+      </w:r>
+      <w:proofErr w:type="spellStart"/>
+      <w:r>
+        <w:t>IoTrust</w:t>
+      </w:r>
+      <w:proofErr w:type="spellEnd"/>
+      <w:r>
+        <w:t xml:space="preserve"> project. It </w:t>
+      </w:r>
+      <w:r>
+        <w:t xml:space="preserve">is a technology aimed at enabling the interoperability of devices using Low-Power Wide-Area Networks (LP-WANs) with the Internet. </w:t>
+      </w:r>
+      <w:proofErr w:type="gramStart"/>
+      <w:r>
+        <w:t>In order to</w:t>
+      </w:r>
+      <w:proofErr w:type="gramEnd"/>
+      <w:r>
+        <w:t xml:space="preserve"> do so, SCHC</w:t>
       </w:r>
       <w:r>
         <w:t xml:space="preserve"> applies a series of header compression and packet fragmentation steps over that allow the transmission of IPv6 </w:t>
@@ -1947,20 +2236,57 @@
         <w:t xml:space="preserve"> layer</w:t>
       </w:r>
       <w:r>
-        <w:t xml:space="preserve"> that does not take interoperability into consideration. However, SCHC can be tailored to the specifics of each LP-WAN technology as specified in different Internet Drafts authored by the IETF lpwan Work Group. Currently, these Internet Drafts define the compression and fragmentation procedure for NB-IoT, SigFox, and LoRaWAN.</w:t>
+        <w:t xml:space="preserve"> that does not take interoperability into consideration. However, SCHC can be tailored to the specifics of each LP-WAN technology as specified in different Internet Drafts authored by the IETF </w:t>
+      </w:r>
+      <w:proofErr w:type="spellStart"/>
+      <w:r>
+        <w:t>lpwan</w:t>
+      </w:r>
+      <w:proofErr w:type="spellEnd"/>
+      <w:r>
+        <w:t xml:space="preserve"> Work Group. Currently, these Internet Drafts define the compression and fragmentation procedure for NB-IoT, </w:t>
+      </w:r>
+      <w:proofErr w:type="spellStart"/>
+      <w:r>
+        <w:t>SigFox</w:t>
+      </w:r>
+      <w:proofErr w:type="spellEnd"/>
+      <w:r>
+        <w:t xml:space="preserve">, and </w:t>
+      </w:r>
+      <w:proofErr w:type="spellStart"/>
+      <w:r>
+        <w:t>LoRaWAN</w:t>
+      </w:r>
+      <w:proofErr w:type="spellEnd"/>
+      <w:r>
+        <w:t>.</w:t>
       </w:r>
       <w:r>
         <w:t xml:space="preserve"> I</w:t>
       </w:r>
       <w:r>
-        <w:t xml:space="preserve">n IoTrust we take into consideration the specifics of </w:t>
+        <w:t xml:space="preserve">n </w:t>
+      </w:r>
+      <w:proofErr w:type="spellStart"/>
+      <w:r>
+        <w:t>IoTrust</w:t>
+      </w:r>
+      <w:proofErr w:type="spellEnd"/>
+      <w:r>
+        <w:t xml:space="preserve"> we take into consideration the specifics of </w:t>
       </w:r>
       <w:r>
         <w:t xml:space="preserve">the Internet Draft for </w:t>
       </w:r>
       <w:r>
-        <w:t>implementing SCHC over LoRaWAN</w:t>
-      </w:r>
+        <w:t xml:space="preserve">implementing SCHC over </w:t>
+      </w:r>
+      <w:proofErr w:type="spellStart"/>
+      <w:r>
+        <w:t>LoRaWAN</w:t>
+      </w:r>
+      <w:proofErr w:type="spellEnd"/>
       <w:r>
         <w:rPr>
           <w:rStyle w:val="EndnoteReference"/>
@@ -1968,10 +2294,42 @@
         <w:endnoteReference w:id="4"/>
       </w:r>
       <w:r>
-        <w:t>, as defined by the IETF lpwan Work Group.</w:t>
-      </w:r>
-      <w:r>
-        <w:t xml:space="preserve"> LoRaWAN application payloads include a header field called fPort. This is an octet employed locally by the user to differentiate applications or verticals. Hence, in the specific case of SCHC, it is employed to transport the first byte of the SCHC packet. This saves a byte of each transmission, since the fPort </w:t>
+        <w:t xml:space="preserve">, as defined by the IETF </w:t>
+      </w:r>
+      <w:proofErr w:type="spellStart"/>
+      <w:r>
+        <w:t>lpwan</w:t>
+      </w:r>
+      <w:proofErr w:type="spellEnd"/>
+      <w:r>
+        <w:t xml:space="preserve"> Work Group.</w:t>
+      </w:r>
+      <w:r>
+        <w:t xml:space="preserve"> </w:t>
+      </w:r>
+      <w:proofErr w:type="spellStart"/>
+      <w:r>
+        <w:t>LoRaWAN</w:t>
+      </w:r>
+      <w:proofErr w:type="spellEnd"/>
+      <w:r>
+        <w:t xml:space="preserve"> application payloads include a header field called </w:t>
+      </w:r>
+      <w:proofErr w:type="spellStart"/>
+      <w:r>
+        <w:t>fPort</w:t>
+      </w:r>
+      <w:proofErr w:type="spellEnd"/>
+      <w:r>
+        <w:t xml:space="preserve">. This is an octet employed locally by the user to differentiate applications or verticals. Hence, in the specific case of SCHC, it is employed to transport the first byte of the SCHC packet. This saves a byte of each transmission, since the </w:t>
+      </w:r>
+      <w:proofErr w:type="spellStart"/>
+      <w:r>
+        <w:t>fPort</w:t>
+      </w:r>
+      <w:proofErr w:type="spellEnd"/>
+      <w:r>
+        <w:t xml:space="preserve"> </w:t>
       </w:r>
       <w:r>
         <w:t>is mandatory.</w:t>
@@ -2001,7 +2359,21 @@
         <w:rPr>
           <w:rFonts w:eastAsia="Montserrat" w:cs="Montserrat"/>
         </w:rPr>
-        <w:t>It is the second critical component of the IoTrust project after the bootstrapping. It focuses on facilitating security patches to the IoT devices and generate dynamic trust score. This is all accomplished by multiple open-source technical components. The following sections give more details about them.</w:t>
+        <w:t xml:space="preserve">It is the second critical component of the </w:t>
+      </w:r>
+      <w:proofErr w:type="spellStart"/>
+      <w:r>
+        <w:rPr>
+          <w:rFonts w:eastAsia="Montserrat" w:cs="Montserrat"/>
+        </w:rPr>
+        <w:t>IoTrust</w:t>
+      </w:r>
+      <w:proofErr w:type="spellEnd"/>
+      <w:r>
+        <w:rPr>
+          <w:rFonts w:eastAsia="Montserrat" w:cs="Montserrat"/>
+        </w:rPr>
+        <w:t xml:space="preserve"> project after the bootstrapping. It focuses on facilitating security patches to the IoT devices and generate dynamic trust score. This is all accomplished by multiple open-source technical components. The following sections give more details about them.</w:t>
       </w:r>
     </w:p>
     <w:p>
@@ -2010,7 +2382,7 @@
       </w:pPr>
       <w:r>
         <w:rPr>
-          <w:rFonts w:eastAsia="Segoe UI" w:cs="Segoe UI"/>
+          <w:rFonts w:eastAsia="Segoe UI"/>
         </w:rPr>
         <w:t>Blockchain</w:t>
       </w:r>
@@ -2027,62 +2399,82 @@
           <w:rFonts w:eastAsia="Segoe UI" w:cs="Segoe UI"/>
           <w:szCs w:val="22"/>
         </w:rPr>
-        <w:t xml:space="preserve">The Blockchain is employed to store critical device and firmware information in an immutable and distributed ledger. It is chain of blocks which are sequentially linked with cryptographic methods. A change in distributed ledger is tracked by transactions. Transactions are cryptographically signed instruction to transfer funds, deploy smart contract and execute a function of smart contract. A list of transactions is generated using consensus and stored in a block. A cryptographic hash is generated for each block based on the content of the block. Each block also contains the cryptographic hash of its parent block. This makes the distributed ledger immutable. When a block is tempered, its newly calculated hash mismatches with the hash stored in its child block. Therefore, it is virtually impossible to temper the data in distributed ledger. The </w:t>
-      </w:r>
-      <w:ins w:id="21" w:author="Rahul Karade" w:date="2021-03-19T16:55:00Z">
+        <w:t>The Blockchain</w:t>
+      </w:r>
+      <w:ins w:id="22" w:author="Rahul Karade" w:date="2021-03-25T16:45:00Z">
+        <w:r>
+          <w:rPr>
+            <w:rStyle w:val="FootnoteReference"/>
+            <w:rFonts w:eastAsia="Segoe UI" w:cs="Segoe UI"/>
+            <w:szCs w:val="22"/>
+          </w:rPr>
+          <w:footnoteReference w:id="2"/>
+        </w:r>
+      </w:ins>
+      <w:r>
+        <w:rPr>
+          <w:rFonts w:eastAsia="Segoe UI" w:cs="Segoe UI"/>
+          <w:szCs w:val="22"/>
+        </w:rPr>
+        <w:t xml:space="preserve"> is employed to store critical device and firmware information in an immutable and distributed ledger. It is chain of blocks which are sequentially linked with cryptographic methods. A change in distributed ledger is tracked by transactions. Transactions are cryptographically signed instruction</w:t>
+      </w:r>
+      <w:ins w:id="24" w:author="Rahul Karade" w:date="2021-03-25T16:56:00Z">
         <w:r>
           <w:rPr>
             <w:rFonts w:eastAsia="Segoe UI" w:cs="Segoe UI"/>
             <w:szCs w:val="22"/>
           </w:rPr>
-          <w:fldChar w:fldCharType="begin"/>
+          <w:t>s</w:t>
         </w:r>
+      </w:ins>
+      <w:r>
+        <w:rPr>
+          <w:rFonts w:eastAsia="Segoe UI" w:cs="Segoe UI"/>
+          <w:szCs w:val="22"/>
+        </w:rPr>
+        <w:t xml:space="preserve"> to transfer funds, deploy smart contract and execute a function of smart contract. A list of transactions is generated using consensus and stored in a block. A cryptographic hash is generated for each block based on the content of the block. Each block also contains the cryptographic hash of its parent block. This makes the distributed ledger immutable. When a block is t</w:t>
+      </w:r>
+      <w:ins w:id="25" w:author="Rahul Karade" w:date="2021-03-25T16:58:00Z">
         <w:r>
           <w:rPr>
             <w:rFonts w:eastAsia="Segoe UI" w:cs="Segoe UI"/>
             <w:szCs w:val="22"/>
           </w:rPr>
-          <w:instrText xml:space="preserve"> REF _Ref67065319 \h </w:instrText>
+          <w:t>a</w:t>
         </w:r>
       </w:ins>
-      <w:r>
-        <w:rPr>
-          <w:rFonts w:eastAsia="Segoe UI" w:cs="Segoe UI"/>
-          <w:szCs w:val="22"/>
-        </w:rPr>
-      </w:r>
-      <w:r>
-        <w:rPr>
-          <w:rFonts w:eastAsia="Segoe UI" w:cs="Segoe UI"/>
-          <w:szCs w:val="22"/>
-        </w:rPr>
-        <w:fldChar w:fldCharType="separate"/>
-      </w:r>
-      <w:ins w:id="22" w:author="Rahul Karade" w:date="2021-03-19T16:55:00Z">
-        <w:r>
-          <w:t xml:space="preserve">Figure </w:t>
-        </w:r>
-        <w:r>
-          <w:rPr>
-            <w:noProof/>
-          </w:rPr>
-          <w:t>1</w:t>
-        </w:r>
+      <w:del w:id="26" w:author="Rahul Karade" w:date="2021-03-25T16:58:00Z">
         <w:r>
           <w:rPr>
             <w:rFonts w:eastAsia="Segoe UI" w:cs="Segoe UI"/>
             <w:szCs w:val="22"/>
           </w:rPr>
-          <w:fldChar w:fldCharType="end"/>
+          <w:delText>e</w:delText>
         </w:r>
-      </w:ins>
-      <w:del w:id="23" w:author="Rahul Karade" w:date="2021-03-19T16:55:00Z">
+      </w:del>
+      <w:r>
+        <w:rPr>
+          <w:rFonts w:eastAsia="Segoe UI" w:cs="Segoe UI"/>
+          <w:szCs w:val="22"/>
+        </w:rPr>
+        <w:t>mpered, its newly calculated hash mismatches with the hash stored in its child block. Therefore, it is virtually impossible to t</w:t>
+      </w:r>
+      <w:ins w:id="27" w:author="Rahul Karade" w:date="2021-03-25T16:58:00Z">
         <w:r>
           <w:rPr>
             <w:rFonts w:eastAsia="Segoe UI" w:cs="Segoe UI"/>
             <w:szCs w:val="22"/>
           </w:rPr>
-          <w:delText>figure [ref]</w:delText>
+          <w:t>a</w:t>
+        </w:r>
+      </w:ins>
+      <w:del w:id="28" w:author="Rahul Karade" w:date="2021-03-25T16:58:00Z">
+        <w:r>
+          <w:rPr>
+            <w:rFonts w:eastAsia="Segoe UI" w:cs="Segoe UI"/>
+            <w:szCs w:val="22"/>
+          </w:rPr>
+          <w:delText>e</w:delText>
         </w:r>
       </w:del>
       <w:r>
@@ -2090,6 +2482,56 @@
           <w:rFonts w:eastAsia="Segoe UI" w:cs="Segoe UI"/>
           <w:szCs w:val="22"/>
         </w:rPr>
+        <w:t xml:space="preserve">mper the data in distributed ledger. The </w:t>
+      </w:r>
+      <w:r>
+        <w:rPr>
+          <w:rFonts w:eastAsia="Segoe UI" w:cs="Segoe UI"/>
+          <w:szCs w:val="22"/>
+        </w:rPr>
+        <w:fldChar w:fldCharType="begin"/>
+      </w:r>
+      <w:r>
+        <w:rPr>
+          <w:rFonts w:eastAsia="Segoe UI" w:cs="Segoe UI"/>
+          <w:szCs w:val="22"/>
+        </w:rPr>
+        <w:instrText xml:space="preserve"> REF _Ref67065319 \h </w:instrText>
+      </w:r>
+      <w:r>
+        <w:rPr>
+          <w:rFonts w:eastAsia="Segoe UI" w:cs="Segoe UI"/>
+          <w:szCs w:val="22"/>
+        </w:rPr>
+      </w:r>
+      <w:r>
+        <w:rPr>
+          <w:rFonts w:eastAsia="Segoe UI" w:cs="Segoe UI"/>
+          <w:szCs w:val="22"/>
+        </w:rPr>
+        <w:fldChar w:fldCharType="separate"/>
+      </w:r>
+      <w:r>
+        <w:t xml:space="preserve">Figure </w:t>
+      </w:r>
+      <w:r>
+        <w:rPr>
+          <w:noProof/>
+        </w:rPr>
+        <w:t>1</w:t>
+      </w:r>
+      <w:r>
+        <w:rPr>
+          <w:rFonts w:eastAsia="Segoe UI" w:cs="Segoe UI"/>
+          <w:szCs w:val="22"/>
+        </w:rPr>
+        <w:fldChar w:fldCharType="end"/>
+      </w:r>
+      <w:r>
+        <w:rPr>
+          <w:rFonts w:eastAsia="Segoe UI" w:cs="Segoe UI"/>
+          <w:szCs w:val="22"/>
+        </w:rPr>
         <w:t xml:space="preserve"> illustrates a series of blocks linked together with their parent block’s hash. </w:t>
       </w:r>
     </w:p>
@@ -2097,14 +2539,6 @@
       <w:pPr>
         <w:keepNext/>
         <w:jc w:val="center"/>
-        <w:rPr>
-          <w:ins w:id="24" w:author="Rahul Karade" w:date="2021-03-19T16:54:00Z"/>
-        </w:rPr>
-        <w:pPrChange w:id="25" w:author="Rahul Karade" w:date="2021-03-19T16:54:00Z">
-          <w:pPr>
-            <w:jc w:val="center"/>
-          </w:pPr>
-        </w:pPrChange>
       </w:pPr>
       <w:r>
         <w:rPr>
@@ -2161,157 +2595,351 @@
           <w:rFonts w:eastAsia="Segoe UI" w:cs="Segoe UI"/>
           <w:szCs w:val="22"/>
         </w:rPr>
-        <w:pPrChange w:id="26" w:author="Rahul Karade" w:date="2021-03-19T16:54:00Z">
-          <w:pPr>
-            <w:jc w:val="center"/>
-          </w:pPr>
-        </w:pPrChange>
-      </w:pPr>
-      <w:bookmarkStart w:id="27" w:name="_Ref67065319"/>
-      <w:ins w:id="28" w:author="Rahul Karade" w:date="2021-03-19T16:54:00Z">
+      </w:pPr>
+      <w:bookmarkStart w:id="29" w:name="_Ref67065319"/>
+      <w:r>
+        <w:t xml:space="preserve">Figure </w:t>
+      </w:r>
+      <w:r>
+        <w:fldChar w:fldCharType="begin"/>
+      </w:r>
+      <w:r>
+        <w:instrText xml:space="preserve"> SEQ Figure \* ARABIC </w:instrText>
+      </w:r>
+      <w:r>
+        <w:fldChar w:fldCharType="separate"/>
+      </w:r>
+      <w:r>
+        <w:rPr>
+          <w:noProof/>
+        </w:rPr>
+        <w:t>1</w:t>
+      </w:r>
+      <w:r>
+        <w:fldChar w:fldCharType="end"/>
+      </w:r>
+      <w:bookmarkEnd w:id="29"/>
+    </w:p>
+    <w:p>
+      <w:pPr>
+        <w:rPr>
+          <w:rFonts w:eastAsia="Segoe UI" w:cs="Segoe UI"/>
+          <w:szCs w:val="22"/>
+        </w:rPr>
+      </w:pPr>
+      <w:r>
+        <w:rPr>
+          <w:rFonts w:eastAsia="Segoe UI" w:cs="Segoe UI"/>
+          <w:szCs w:val="22"/>
+        </w:rPr>
+        <w:lastRenderedPageBreak/>
+        <w:t>Asvin uses Hyperledger Besu</w:t>
+      </w:r>
+      <w:ins w:id="30" w:author="Rahul Karade" w:date="2021-03-25T16:38:00Z">
         <w:r>
-          <w:t xml:space="preserve">Figure </w:t>
-        </w:r>
-        <w:r>
-          <w:fldChar w:fldCharType="begin"/>
-        </w:r>
-        <w:r>
-          <w:instrText xml:space="preserve"> SEQ Figure \* ARABIC </w:instrText>
+          <w:rPr>
+            <w:rStyle w:val="FootnoteReference"/>
+            <w:rFonts w:eastAsia="Segoe UI" w:cs="Segoe UI"/>
+            <w:szCs w:val="22"/>
+          </w:rPr>
+          <w:footnoteReference w:id="3"/>
         </w:r>
       </w:ins>
       <w:r>
-        <w:fldChar w:fldCharType="separate"/>
-      </w:r>
-      <w:ins w:id="29" w:author="Rahul Karade" w:date="2021-03-19T16:59:00Z">
+        <w:rPr>
+          <w:rFonts w:eastAsia="Segoe UI" w:cs="Segoe UI"/>
+          <w:szCs w:val="22"/>
+        </w:rPr>
+        <w:t xml:space="preserve"> based blockchain. Besu is an open-source Ethereum client written in Java. It is developed under Apache 2.0 license and is maintained by Linux Foundation</w:t>
+      </w:r>
+      <w:ins w:id="32" w:author="Rahul Karade" w:date="2021-03-25T16:39:00Z">
         <w:r>
           <w:rPr>
-            <w:noProof/>
+            <w:rStyle w:val="FootnoteReference"/>
+            <w:rFonts w:eastAsia="Segoe UI" w:cs="Segoe UI"/>
+            <w:szCs w:val="22"/>
           </w:rPr>
-          <w:t>1</w:t>
+          <w:footnoteReference w:id="4"/>
         </w:r>
       </w:ins>
-      <w:ins w:id="30" w:author="Rahul Karade" w:date="2021-03-19T16:54:00Z">
+      <w:r>
+        <w:rPr>
+          <w:rFonts w:eastAsia="Segoe UI" w:cs="Segoe UI"/>
+          <w:szCs w:val="22"/>
+        </w:rPr>
+        <w:t>. Asvin has deployed an Enterprise grade private permissioned blockchain. It is more efficient and has high-performance transaction processing than a public blockchain.</w:t>
+      </w:r>
+    </w:p>
+    <w:p>
+      <w:pPr>
+        <w:rPr>
+          <w:rFonts w:eastAsia="Segoe UI" w:cs="Segoe UI"/>
+          <w:szCs w:val="22"/>
+        </w:rPr>
+      </w:pPr>
+      <w:r>
+        <w:rPr>
+          <w:rFonts w:eastAsia="Segoe UI" w:cs="Segoe UI"/>
+          <w:szCs w:val="22"/>
+        </w:rPr>
+        <w:t xml:space="preserve">The distributed ledger is exploited to store and retrieve critical device and security patches information in the </w:t>
+      </w:r>
+      <w:proofErr w:type="spellStart"/>
+      <w:r>
+        <w:rPr>
+          <w:rFonts w:eastAsia="Segoe UI" w:cs="Segoe UI"/>
+          <w:szCs w:val="22"/>
+        </w:rPr>
+        <w:t>IoTrust</w:t>
+      </w:r>
+      <w:proofErr w:type="spellEnd"/>
+      <w:r>
+        <w:rPr>
+          <w:rFonts w:eastAsia="Segoe UI" w:cs="Segoe UI"/>
+          <w:szCs w:val="22"/>
+        </w:rPr>
+        <w:t xml:space="preserve"> project. The device and firmware metadata include device and firmware identities, mac address, firmware’s content identifier and message digest. The content identifier is used to download a firmware file from the IPFS server. The message digest plays a crucial role in determining integrity of the file. </w:t>
+      </w:r>
+    </w:p>
+    <w:p>
+      <w:pPr>
+        <w:rPr>
+          <w:rFonts w:eastAsia="Segoe UI" w:cs="Segoe UI"/>
+          <w:szCs w:val="22"/>
+        </w:rPr>
+      </w:pPr>
+      <w:r>
+        <w:rPr>
+          <w:rFonts w:eastAsia="Segoe UI" w:cs="Segoe UI"/>
+          <w:szCs w:val="22"/>
+        </w:rPr>
+        <w:t>The Firmware Update smart contract is written in solidity. The smart contract is a collection of code to perform operations on device and firmware data. Typically, these operations are adding, deleting, updating device and firmware metadata. The smart contract is executed in the Ethereum Virtual Machine. Where certain amount of ETH is paid for each write operation.</w:t>
+      </w:r>
+    </w:p>
+    <w:p>
+      <w:pPr>
+        <w:rPr>
+          <w:rFonts w:eastAsia="Segoe UI" w:cs="Segoe UI"/>
+          <w:szCs w:val="22"/>
+        </w:rPr>
+      </w:pPr>
+      <w:r>
+        <w:rPr>
+          <w:rFonts w:eastAsia="Segoe UI" w:cs="Segoe UI"/>
+          <w:szCs w:val="22"/>
+        </w:rPr>
+        <w:t xml:space="preserve">The </w:t>
+      </w:r>
+      <w:proofErr w:type="spellStart"/>
+      <w:r>
+        <w:rPr>
+          <w:rFonts w:eastAsia="Segoe UI" w:cs="Segoe UI"/>
+          <w:szCs w:val="22"/>
+        </w:rPr>
+        <w:t>besu</w:t>
+      </w:r>
+      <w:proofErr w:type="spellEnd"/>
+      <w:r>
+        <w:rPr>
+          <w:rFonts w:eastAsia="Segoe UI" w:cs="Segoe UI"/>
+          <w:szCs w:val="22"/>
+        </w:rPr>
+        <w:t xml:space="preserve"> node deployed and controlled by asvin exposes its functionalities using JSON-RPC and web sockets. The IoT Agent forwards the device registration, firmware update requests to the blockchain using these API endpoints.</w:t>
+      </w:r>
+    </w:p>
+    <w:p>
+      <w:pPr>
+        <w:rPr>
+          <w:rFonts w:eastAsia="Segoe UI" w:cs="Segoe UI"/>
+          <w:szCs w:val="22"/>
+        </w:rPr>
+      </w:pPr>
+      <w:r>
+        <w:rPr>
+          <w:rFonts w:eastAsia="Segoe UI" w:cs="Segoe UI"/>
+          <w:szCs w:val="22"/>
+        </w:rPr>
+        <w:t xml:space="preserve">The </w:t>
+      </w:r>
+      <w:proofErr w:type="spellStart"/>
+      <w:r>
+        <w:rPr>
+          <w:rFonts w:eastAsia="Segoe UI" w:cs="Segoe UI"/>
+          <w:szCs w:val="22"/>
+        </w:rPr>
+        <w:t>IoTrust</w:t>
+      </w:r>
+      <w:proofErr w:type="spellEnd"/>
+      <w:r>
+        <w:rPr>
+          <w:rFonts w:eastAsia="Segoe UI" w:cs="Segoe UI"/>
+          <w:szCs w:val="22"/>
+        </w:rPr>
+        <w:t xml:space="preserve"> project leverages the potential of distributed ledger technology to build a secured, </w:t>
+      </w:r>
+      <w:proofErr w:type="gramStart"/>
+      <w:r>
+        <w:rPr>
+          <w:rFonts w:eastAsia="Segoe UI" w:cs="Segoe UI"/>
+          <w:szCs w:val="22"/>
+        </w:rPr>
+        <w:t>scalable</w:t>
+      </w:r>
+      <w:proofErr w:type="gramEnd"/>
+      <w:r>
+        <w:rPr>
+          <w:rFonts w:eastAsia="Segoe UI" w:cs="Segoe UI"/>
+          <w:szCs w:val="22"/>
+        </w:rPr>
+        <w:t xml:space="preserve"> and resilient IoT solution.</w:t>
+      </w:r>
+    </w:p>
+    <w:p>
+      <w:pPr>
+        <w:pStyle w:val="Heading3"/>
+      </w:pPr>
+      <w:r>
+        <w:rPr>
+          <w:rFonts w:eastAsia="Segoe UI"/>
+        </w:rPr>
+        <w:t>IPFS</w:t>
+      </w:r>
+    </w:p>
+    <w:p>
+      <w:pPr>
+        <w:rPr>
+          <w:rFonts w:eastAsia="Segoe UI" w:cs="Segoe UI"/>
+          <w:szCs w:val="22"/>
+        </w:rPr>
+      </w:pPr>
+      <w:proofErr w:type="spellStart"/>
+      <w:r>
+        <w:rPr>
+          <w:rFonts w:eastAsia="Segoe UI" w:cs="Segoe UI"/>
+          <w:szCs w:val="22"/>
+        </w:rPr>
+        <w:t>InterPlanatery</w:t>
+      </w:r>
+      <w:proofErr w:type="spellEnd"/>
+      <w:r>
+        <w:rPr>
+          <w:rFonts w:eastAsia="Segoe UI" w:cs="Segoe UI"/>
+          <w:szCs w:val="22"/>
+        </w:rPr>
+        <w:t xml:space="preserve"> File System (IPFS) is a peer-to-peer storage network. </w:t>
+      </w:r>
+      <w:proofErr w:type="spellStart"/>
+      <w:r>
+        <w:rPr>
+          <w:rFonts w:eastAsia="Segoe UI" w:cs="Segoe UI"/>
+          <w:szCs w:val="22"/>
+        </w:rPr>
+        <w:t>IoTrust</w:t>
+      </w:r>
+      <w:proofErr w:type="spellEnd"/>
+      <w:r>
+        <w:rPr>
+          <w:rFonts w:eastAsia="Segoe UI" w:cs="Segoe UI"/>
+          <w:szCs w:val="22"/>
+        </w:rPr>
+        <w:t xml:space="preserve"> project employs this component to store and retrieve security patches for IoT devices. The core principle of IPFS is content based addressing. A file in IPFS is addressed based on its content rather than its location unlike HTTP. </w:t>
+      </w:r>
+    </w:p>
+    <w:p>
+      <w:pPr>
+        <w:rPr>
+          <w:rFonts w:eastAsia="Segoe UI" w:cs="Segoe UI"/>
+          <w:szCs w:val="22"/>
+        </w:rPr>
+      </w:pPr>
+      <w:r>
+        <w:rPr>
+          <w:rFonts w:eastAsia="Segoe UI" w:cs="Segoe UI"/>
+          <w:szCs w:val="22"/>
+        </w:rPr>
+        <w:t>An address of a file in the IPFS is called content identifier (CID)</w:t>
+      </w:r>
+      <w:ins w:id="34" w:author="Rahul Karade" w:date="2021-03-25T16:37:00Z">
         <w:r>
-          <w:fldChar w:fldCharType="end"/>
+          <w:rPr>
+            <w:rStyle w:val="FootnoteReference"/>
+            <w:rFonts w:eastAsia="Segoe UI" w:cs="Segoe UI"/>
+            <w:szCs w:val="22"/>
+          </w:rPr>
+          <w:footnoteReference w:id="5"/>
         </w:r>
       </w:ins>
-      <w:bookmarkEnd w:id="27"/>
-    </w:p>
-    <w:p>
-      <w:pPr>
-        <w:rPr>
-          <w:rFonts w:eastAsia="Segoe UI" w:cs="Segoe UI"/>
-          <w:szCs w:val="22"/>
-        </w:rPr>
-      </w:pPr>
-      <w:r>
-        <w:rPr>
-          <w:rFonts w:eastAsia="Segoe UI" w:cs="Segoe UI"/>
-          <w:szCs w:val="22"/>
-        </w:rPr>
-        <w:t>Asvin uses Hyperledger Besu based blockchain. Besu is an open-source Ethereum client written in Java. It is developed under Apache 2.0 license and is maintained by Linux Foundation. Asvin has deployed an Enterprise grade private permissioned blockchain. It is more efficient and has high-performance transaction processing than a public blockchain.</w:t>
-      </w:r>
-    </w:p>
-    <w:p>
-      <w:pPr>
-        <w:rPr>
-          <w:rFonts w:eastAsia="Segoe UI" w:cs="Segoe UI"/>
-          <w:szCs w:val="22"/>
-        </w:rPr>
-      </w:pPr>
-      <w:r>
-        <w:rPr>
-          <w:rFonts w:eastAsia="Segoe UI" w:cs="Segoe UI"/>
-          <w:szCs w:val="22"/>
-        </w:rPr>
-        <w:lastRenderedPageBreak/>
-        <w:t xml:space="preserve">The distributed ledger is exploited to store and retrieve critical device and security patches information in the IoTrust project. The device and firmware metadata include device and firmware identities, mac address, firmware’s content identifier and message digest. The content identifier is used to download a firmware file from the IPFS server. The message digest plays a crucial role in determining integrity of the file. </w:t>
-      </w:r>
-    </w:p>
-    <w:p>
-      <w:pPr>
-        <w:rPr>
-          <w:rFonts w:eastAsia="Segoe UI" w:cs="Segoe UI"/>
-          <w:szCs w:val="22"/>
-        </w:rPr>
-      </w:pPr>
-      <w:r>
-        <w:rPr>
-          <w:rFonts w:eastAsia="Segoe UI" w:cs="Segoe UI"/>
-          <w:szCs w:val="22"/>
-        </w:rPr>
-        <w:t>The Firmware Update smart contract is written in solidity. The smart contract is a collection of code to perform operations on device and firmware data. Typically, these operations are adding, deleting, updating device and firmware metadata. The smart contract is executed in the Ethereum Virtual Machine. Where certain amount of ETH is paid for each write operation.</w:t>
-      </w:r>
-    </w:p>
-    <w:p>
-      <w:pPr>
-        <w:rPr>
-          <w:rFonts w:eastAsia="Segoe UI" w:cs="Segoe UI"/>
-          <w:szCs w:val="22"/>
-        </w:rPr>
-      </w:pPr>
-      <w:r>
-        <w:rPr>
-          <w:rFonts w:eastAsia="Segoe UI" w:cs="Segoe UI"/>
-          <w:szCs w:val="22"/>
-        </w:rPr>
-        <w:t>The besu node deployed and controlled by asvin exposes its functionalities using JSON-RPC and web sockets. The IoT Agent forwards the device registration, firmware update requests to the blockchain using these API endpoints.</w:t>
-      </w:r>
-    </w:p>
-    <w:p>
-      <w:pPr>
-        <w:rPr>
-          <w:rFonts w:eastAsia="Segoe UI" w:cs="Segoe UI"/>
-          <w:szCs w:val="22"/>
-        </w:rPr>
-      </w:pPr>
-      <w:r>
-        <w:rPr>
-          <w:rFonts w:eastAsia="Segoe UI" w:cs="Segoe UI"/>
-          <w:szCs w:val="22"/>
-        </w:rPr>
-        <w:t>The IoTrust project leverages the potential of distributed ledger technology to build a secured, scalable and resilient IoT solution.</w:t>
-      </w:r>
-    </w:p>
-    <w:p>
-      <w:pPr>
-        <w:pStyle w:val="Heading3"/>
-      </w:pPr>
-      <w:r>
-        <w:rPr>
-          <w:rFonts w:eastAsia="Segoe UI" w:cs="Segoe UI"/>
-        </w:rPr>
-        <w:t>IPFS</w:t>
-      </w:r>
-    </w:p>
-    <w:p>
-      <w:pPr>
-        <w:rPr>
-          <w:rFonts w:eastAsia="Segoe UI" w:cs="Segoe UI"/>
-          <w:szCs w:val="22"/>
-        </w:rPr>
-      </w:pPr>
-      <w:r>
-        <w:rPr>
-          <w:rFonts w:eastAsia="Segoe UI" w:cs="Segoe UI"/>
-          <w:szCs w:val="22"/>
-        </w:rPr>
-        <w:t xml:space="preserve">InterPlanatery File System (IPFS) is a peer-to-peer storage network. IoTrust project employs this component to store and retrieve security patches for IoT devices. The core principle of IPFS is content based addressing. A file in IPFS is addressed based on its content rather than its location unlike HTTP. </w:t>
-      </w:r>
-    </w:p>
-    <w:p>
-      <w:pPr>
-        <w:rPr>
-          <w:rFonts w:eastAsia="Segoe UI" w:cs="Segoe UI"/>
-          <w:szCs w:val="22"/>
-        </w:rPr>
-      </w:pPr>
-      <w:r>
-        <w:rPr>
-          <w:rFonts w:eastAsia="Segoe UI" w:cs="Segoe UI"/>
-          <w:szCs w:val="22"/>
-        </w:rPr>
-        <w:t>An address of a file in the IPFS is called content identifier (CID). The CID is a cryptographic hash of the content of a file. Therefore, different files with same content have the same CIDs. IPFS supports multiple hashing algorithm. It is powered by the Multihash project. The sha-256 hashing algorithm is used for the IoTrust project. A typical CID looks similar to following address.</w:t>
+      <w:r>
+        <w:rPr>
+          <w:rFonts w:eastAsia="Segoe UI" w:cs="Segoe UI"/>
+          <w:szCs w:val="22"/>
+        </w:rPr>
+        <w:t xml:space="preserve">. The CID is a cryptographic hash of the content of a file. Therefore, different files with same content have the same CIDs. IPFS supports multiple hashing algorithm. It is powered by the </w:t>
+      </w:r>
+      <w:proofErr w:type="spellStart"/>
+      <w:r>
+        <w:rPr>
+          <w:rFonts w:eastAsia="Segoe UI" w:cs="Segoe UI"/>
+          <w:szCs w:val="22"/>
+        </w:rPr>
+        <w:t>Multihash</w:t>
+      </w:r>
+      <w:proofErr w:type="spellEnd"/>
+      <w:r>
+        <w:rPr>
+          <w:rFonts w:eastAsia="Segoe UI" w:cs="Segoe UI"/>
+          <w:szCs w:val="22"/>
+        </w:rPr>
+        <w:t xml:space="preserve"> project. The sha-256 hashing algorithm</w:t>
+      </w:r>
+      <w:ins w:id="37" w:author="Rahul Karade" w:date="2021-03-26T09:25:00Z">
+        <w:r>
+          <w:rPr>
+            <w:rStyle w:val="EndnoteReference"/>
+            <w:rFonts w:eastAsia="Segoe UI" w:cs="Segoe UI"/>
+            <w:szCs w:val="22"/>
+          </w:rPr>
+          <w:endnoteReference w:id="5"/>
+        </w:r>
+      </w:ins>
+      <w:r>
+        <w:rPr>
+          <w:rFonts w:eastAsia="Segoe UI" w:cs="Segoe UI"/>
+          <w:szCs w:val="22"/>
+        </w:rPr>
+        <w:t xml:space="preserve"> is used for the </w:t>
+      </w:r>
+      <w:proofErr w:type="spellStart"/>
+      <w:r>
+        <w:rPr>
+          <w:rFonts w:eastAsia="Segoe UI" w:cs="Segoe UI"/>
+          <w:szCs w:val="22"/>
+        </w:rPr>
+        <w:t>IoTrust</w:t>
+      </w:r>
+      <w:proofErr w:type="spellEnd"/>
+      <w:r>
+        <w:rPr>
+          <w:rFonts w:eastAsia="Segoe UI" w:cs="Segoe UI"/>
+          <w:szCs w:val="22"/>
+        </w:rPr>
+        <w:t xml:space="preserve"> project. A typical CID looks </w:t>
+      </w:r>
+      <w:proofErr w:type="gramStart"/>
+      <w:r>
+        <w:rPr>
+          <w:rFonts w:eastAsia="Segoe UI" w:cs="Segoe UI"/>
+          <w:szCs w:val="22"/>
+        </w:rPr>
+        <w:t>similar to</w:t>
+      </w:r>
+      <w:proofErr w:type="gramEnd"/>
+      <w:r>
+        <w:rPr>
+          <w:rFonts w:eastAsia="Segoe UI" w:cs="Segoe UI"/>
+          <w:szCs w:val="22"/>
+        </w:rPr>
+        <w:t xml:space="preserve"> following address.</w:t>
       </w:r>
     </w:p>
     <w:p>
@@ -2412,24 +3040,38 @@
           <w:rFonts w:eastAsia="Segoe UI" w:cs="Segoe UI"/>
           <w:szCs w:val="22"/>
         </w:rPr>
-        <w:t xml:space="preserve">A private IPFS cluster is utilized for the IoTrust project. It is a group of IPFS nodes. It solves the problem of data redundancy and make the data highly-available. The cluster exposes its functionalities as HTTP API end points. The IoT agent makes these request to IPFS and forward the information to the Network Server. The </w:t>
-      </w:r>
-      <w:ins w:id="31" w:author="Rahul Karade" w:date="2021-03-19T16:55:00Z">
-        <w:r>
-          <w:rPr>
-            <w:rFonts w:eastAsia="Segoe UI" w:cs="Segoe UI"/>
-            <w:szCs w:val="22"/>
-          </w:rPr>
-          <w:fldChar w:fldCharType="begin"/>
-        </w:r>
-        <w:r>
-          <w:rPr>
-            <w:rFonts w:eastAsia="Segoe UI" w:cs="Segoe UI"/>
-            <w:szCs w:val="22"/>
-          </w:rPr>
-          <w:instrText xml:space="preserve"> REF _Ref67065371 \h </w:instrText>
-        </w:r>
-      </w:ins>
+        <w:t xml:space="preserve">A private IPFS cluster is utilized for the </w:t>
+      </w:r>
+      <w:proofErr w:type="spellStart"/>
+      <w:r>
+        <w:rPr>
+          <w:rFonts w:eastAsia="Segoe UI" w:cs="Segoe UI"/>
+          <w:szCs w:val="22"/>
+        </w:rPr>
+        <w:t>IoTrust</w:t>
+      </w:r>
+      <w:proofErr w:type="spellEnd"/>
+      <w:r>
+        <w:rPr>
+          <w:rFonts w:eastAsia="Segoe UI" w:cs="Segoe UI"/>
+          <w:szCs w:val="22"/>
+        </w:rPr>
+        <w:t xml:space="preserve"> project. It is a group of IPFS nodes. It solves the problem of data redundancy and make the data highly-available. The cluster exposes its functionalities as HTTP API end points. The IoT agent makes these request to IPFS and forward the information to the Network Server. The </w:t>
+      </w:r>
+      <w:r>
+        <w:rPr>
+          <w:rFonts w:eastAsia="Segoe UI" w:cs="Segoe UI"/>
+          <w:szCs w:val="22"/>
+        </w:rPr>
+        <w:fldChar w:fldCharType="begin"/>
+      </w:r>
+      <w:r>
+        <w:rPr>
+          <w:rFonts w:eastAsia="Segoe UI" w:cs="Segoe UI"/>
+          <w:szCs w:val="22"/>
+        </w:rPr>
+        <w:instrText xml:space="preserve"> REF _Ref67065371 \h </w:instrText>
+      </w:r>
       <w:r>
         <w:rPr>
           <w:rFonts w:eastAsia="Segoe UI" w:cs="Segoe UI"/>
@@ -2443,33 +3085,22 @@
         </w:rPr>
         <w:fldChar w:fldCharType="separate"/>
       </w:r>
-      <w:ins w:id="32" w:author="Rahul Karade" w:date="2021-03-19T16:55:00Z">
-        <w:r>
-          <w:t xml:space="preserve">Figure </w:t>
-        </w:r>
-        <w:r>
-          <w:rPr>
-            <w:noProof/>
-          </w:rPr>
-          <w:t>2</w:t>
-        </w:r>
-        <w:r>
-          <w:rPr>
-            <w:rFonts w:eastAsia="Segoe UI" w:cs="Segoe UI"/>
-            <w:szCs w:val="22"/>
-          </w:rPr>
-          <w:fldChar w:fldCharType="end"/>
-        </w:r>
-      </w:ins>
-      <w:del w:id="33" w:author="Rahul Karade" w:date="2021-03-19T16:55:00Z">
-        <w:r>
-          <w:rPr>
-            <w:rFonts w:eastAsia="Segoe UI" w:cs="Segoe UI"/>
-            <w:szCs w:val="22"/>
-          </w:rPr>
-          <w:delText>figure [ref]</w:delText>
-        </w:r>
-      </w:del>
+      <w:r>
+        <w:t xml:space="preserve">Figure </w:t>
+      </w:r>
+      <w:r>
+        <w:rPr>
+          <w:noProof/>
+        </w:rPr>
+        <w:t>2</w:t>
+      </w:r>
+      <w:r>
+        <w:rPr>
+          <w:rFonts w:eastAsia="Segoe UI" w:cs="Segoe UI"/>
+          <w:szCs w:val="22"/>
+        </w:rPr>
+        <w:fldChar w:fldCharType="end"/>
+      </w:r>
       <w:r>
         <w:rPr>
           <w:rFonts w:eastAsia="Segoe UI" w:cs="Segoe UI"/>
@@ -2482,14 +3113,6 @@
       <w:pPr>
         <w:keepNext/>
         <w:jc w:val="center"/>
-        <w:rPr>
-          <w:ins w:id="34" w:author="Rahul Karade" w:date="2021-03-19T16:55:00Z"/>
-        </w:rPr>
-        <w:pPrChange w:id="35" w:author="Rahul Karade" w:date="2021-03-19T16:55:00Z">
-          <w:pPr>
-            <w:jc w:val="center"/>
-          </w:pPr>
-        </w:pPrChange>
       </w:pPr>
       <w:r>
         <w:rPr>
@@ -2547,44 +3170,33 @@
           <w:rFonts w:eastAsia="Segoe UI" w:cs="Segoe UI"/>
           <w:szCs w:val="22"/>
         </w:rPr>
-        <w:pPrChange w:id="36" w:author="Rahul Karade" w:date="2021-03-19T16:55:00Z">
-          <w:pPr>
-            <w:jc w:val="center"/>
-          </w:pPr>
-        </w:pPrChange>
-      </w:pPr>
-      <w:bookmarkStart w:id="37" w:name="_Ref67065371"/>
-      <w:ins w:id="38" w:author="Rahul Karade" w:date="2021-03-19T16:55:00Z">
-        <w:r>
-          <w:t xml:space="preserve">Figure </w:t>
-        </w:r>
-        <w:r>
-          <w:fldChar w:fldCharType="begin"/>
-        </w:r>
-        <w:r>
-          <w:instrText xml:space="preserve"> SEQ Figure \* ARABIC </w:instrText>
-        </w:r>
-      </w:ins>
+      </w:pPr>
+      <w:bookmarkStart w:id="41" w:name="_Ref67065371"/>
+      <w:r>
+        <w:t xml:space="preserve">Figure </w:t>
+      </w:r>
+      <w:r>
+        <w:fldChar w:fldCharType="begin"/>
+      </w:r>
+      <w:r>
+        <w:instrText xml:space="preserve"> SEQ Figure \* ARABIC </w:instrText>
+      </w:r>
       <w:r>
         <w:fldChar w:fldCharType="separate"/>
       </w:r>
-      <w:ins w:id="39" w:author="Rahul Karade" w:date="2021-03-19T16:59:00Z">
-        <w:r>
-          <w:rPr>
-            <w:noProof/>
-          </w:rPr>
-          <w:t>2</w:t>
-        </w:r>
-      </w:ins>
-      <w:ins w:id="40" w:author="Rahul Karade" w:date="2021-03-19T16:55:00Z">
-        <w:r>
-          <w:fldChar w:fldCharType="end"/>
-        </w:r>
-        <w:bookmarkEnd w:id="37"/>
-        <w:r>
-          <w:t>: IPFS cluster</w:t>
-        </w:r>
-      </w:ins>
+      <w:r>
+        <w:rPr>
+          <w:noProof/>
+        </w:rPr>
+        <w:t>2</w:t>
+      </w:r>
+      <w:r>
+        <w:fldChar w:fldCharType="end"/>
+      </w:r>
+      <w:bookmarkEnd w:id="41"/>
+      <w:r>
+        <w:t>: IPFS cluster</w:t>
+      </w:r>
     </w:p>
     <w:p>
       <w:pPr>
@@ -2607,13 +3219,23 @@
       <w:pPr>
         <w:pStyle w:val="Heading3"/>
         <w:numPr>
-          <w:ilvl w:val="0"/>
-          <w:numId w:val="11"/>
+          <w:ilvl w:val="2"/>
+          <w:numId w:val="0"/>
         </w:numPr>
-      </w:pPr>
-      <w:r>
-        <w:rPr>
-          <w:rFonts w:eastAsia="Segoe UI" w:cs="Segoe UI"/>
+        <w:pPrChange w:id="42" w:author="Rahul Karade" w:date="2021-03-26T07:50:00Z">
+          <w:pPr>
+            <w:pStyle w:val="Heading3"/>
+            <w:numPr>
+              <w:ilvl w:val="0"/>
+              <w:numId w:val="0"/>
+            </w:numPr>
+            <w:ind w:left="720" w:hanging="360"/>
+          </w:pPr>
+        </w:pPrChange>
+      </w:pPr>
+      <w:r>
+        <w:rPr>
+          <w:rFonts w:eastAsia="Segoe UI"/>
         </w:rPr>
         <w:t>Cloud Deployment</w:t>
       </w:r>
@@ -2630,7 +3252,23 @@
           <w:rFonts w:eastAsia="Segoe UI" w:cs="Segoe UI"/>
           <w:szCs w:val="22"/>
         </w:rPr>
-        <w:t>The IoT Agent, Network Server and asvin’s components Blockchain, IPFS, Customer Platform and Version Controller are all hosted on a cloud server. The cloud server runs Ubuntu 18.04 operating system. All the components are built as docker images and deployed on the cloud using docker compose. The components run as docker containers in an isolated environment.</w:t>
+        <w:t xml:space="preserve">The IoT Agent, Network Server and </w:t>
+      </w:r>
+      <w:proofErr w:type="spellStart"/>
+      <w:r>
+        <w:rPr>
+          <w:rFonts w:eastAsia="Segoe UI" w:cs="Segoe UI"/>
+          <w:szCs w:val="22"/>
+        </w:rPr>
+        <w:t>asvin’s</w:t>
+      </w:r>
+      <w:proofErr w:type="spellEnd"/>
+      <w:r>
+        <w:rPr>
+          <w:rFonts w:eastAsia="Segoe UI" w:cs="Segoe UI"/>
+          <w:szCs w:val="22"/>
+        </w:rPr>
+        <w:t xml:space="preserve"> components Blockchain, IPFS, Customer Platform and Version Controller are all hosted on a cloud server. The cloud server runs Ubuntu 18.04 operating system. All the components are built as docker images and deployed on the cloud using docker compose. The components run as docker containers in an isolated environment.</w:t>
       </w:r>
     </w:p>
     <w:p>
@@ -2639,7 +3277,7 @@
       </w:pPr>
       <w:r>
         <w:rPr>
-          <w:rFonts w:eastAsia="Segoe UI" w:cs="Segoe UI"/>
+          <w:rFonts w:eastAsia="Segoe UI"/>
         </w:rPr>
         <w:t>Docker Compose</w:t>
       </w:r>
@@ -2656,62 +3294,31 @@
           <w:rFonts w:eastAsia="Segoe UI" w:cs="Segoe UI"/>
           <w:szCs w:val="22"/>
         </w:rPr>
-        <w:t xml:space="preserve">It is tools for defining and running multi-container Docker applications. There applications can be defined in a YAML file as services. Typically, this file is named docker-compose.yml file. An example of docker-compose file used for Network Server is given in the </w:t>
-      </w:r>
-      <w:ins w:id="41" w:author="Rahul Karade" w:date="2021-03-19T16:57:00Z">
+        <w:t xml:space="preserve">It is </w:t>
+      </w:r>
+      <w:ins w:id="43" w:author="Rahul Karade" w:date="2021-03-26T07:38:00Z">
         <w:r>
           <w:rPr>
             <w:rFonts w:eastAsia="Segoe UI" w:cs="Segoe UI"/>
             <w:szCs w:val="22"/>
           </w:rPr>
-          <w:fldChar w:fldCharType="begin"/>
+          <w:t xml:space="preserve">a </w:t>
         </w:r>
+      </w:ins>
+      <w:r>
+        <w:rPr>
+          <w:rFonts w:eastAsia="Segoe UI" w:cs="Segoe UI"/>
+          <w:szCs w:val="22"/>
+        </w:rPr>
+        <w:t>tool</w:t>
+      </w:r>
+      <w:del w:id="44" w:author="Rahul Karade" w:date="2021-03-26T07:38:00Z">
         <w:r>
           <w:rPr>
             <w:rFonts w:eastAsia="Segoe UI" w:cs="Segoe UI"/>
             <w:szCs w:val="22"/>
           </w:rPr>
-          <w:instrText xml:space="preserve"> REF _Ref67065473 \h </w:instrText>
-        </w:r>
-      </w:ins>
-      <w:r>
-        <w:rPr>
-          <w:rFonts w:eastAsia="Segoe UI" w:cs="Segoe UI"/>
-          <w:szCs w:val="22"/>
-        </w:rPr>
-      </w:r>
-      <w:r>
-        <w:rPr>
-          <w:rFonts w:eastAsia="Segoe UI" w:cs="Segoe UI"/>
-          <w:szCs w:val="22"/>
-        </w:rPr>
-        <w:fldChar w:fldCharType="separate"/>
-      </w:r>
-      <w:ins w:id="42" w:author="Rahul Karade" w:date="2021-03-19T16:57:00Z">
-        <w:r>
-          <w:t xml:space="preserve">Figure </w:t>
-        </w:r>
-        <w:r>
-          <w:rPr>
-            <w:noProof/>
-          </w:rPr>
-          <w:t>3</w:t>
-        </w:r>
-        <w:r>
-          <w:rPr>
-            <w:rFonts w:eastAsia="Segoe UI" w:cs="Segoe UI"/>
-            <w:szCs w:val="22"/>
-          </w:rPr>
-          <w:fldChar w:fldCharType="end"/>
-        </w:r>
-      </w:ins>
-      <w:del w:id="43" w:author="Rahul Karade" w:date="2021-03-19T16:57:00Z">
-        <w:r>
-          <w:rPr>
-            <w:rFonts w:eastAsia="Segoe UI" w:cs="Segoe UI"/>
-            <w:szCs w:val="22"/>
-          </w:rPr>
-          <w:delText>figure[ref]</w:delText>
+          <w:delText>s</w:delText>
         </w:r>
       </w:del>
       <w:r>
@@ -2719,6 +3326,72 @@
           <w:rFonts w:eastAsia="Segoe UI" w:cs="Segoe UI"/>
           <w:szCs w:val="22"/>
         </w:rPr>
+        <w:t xml:space="preserve"> for defining and running multi-container Docker applications. There applications can be defined in a YAML file as services. Typically, this file is named docker-</w:t>
+      </w:r>
+      <w:proofErr w:type="spellStart"/>
+      <w:r>
+        <w:rPr>
+          <w:rFonts w:eastAsia="Segoe UI" w:cs="Segoe UI"/>
+          <w:szCs w:val="22"/>
+        </w:rPr>
+        <w:t>compose.yml</w:t>
+      </w:r>
+      <w:proofErr w:type="spellEnd"/>
+      <w:r>
+        <w:rPr>
+          <w:rFonts w:eastAsia="Segoe UI" w:cs="Segoe UI"/>
+          <w:szCs w:val="22"/>
+        </w:rPr>
+        <w:t xml:space="preserve"> file. An example of docker-compose file used for Network Server is given in the </w:t>
+      </w:r>
+      <w:r>
+        <w:rPr>
+          <w:rFonts w:eastAsia="Segoe UI" w:cs="Segoe UI"/>
+          <w:szCs w:val="22"/>
+        </w:rPr>
+        <w:fldChar w:fldCharType="begin"/>
+      </w:r>
+      <w:r>
+        <w:rPr>
+          <w:rFonts w:eastAsia="Segoe UI" w:cs="Segoe UI"/>
+          <w:szCs w:val="22"/>
+        </w:rPr>
+        <w:instrText xml:space="preserve"> REF _Ref67065473 \h </w:instrText>
+      </w:r>
+      <w:r>
+        <w:rPr>
+          <w:rFonts w:eastAsia="Segoe UI" w:cs="Segoe UI"/>
+          <w:szCs w:val="22"/>
+        </w:rPr>
+      </w:r>
+      <w:r>
+        <w:rPr>
+          <w:rFonts w:eastAsia="Segoe UI" w:cs="Segoe UI"/>
+          <w:szCs w:val="22"/>
+        </w:rPr>
+        <w:fldChar w:fldCharType="separate"/>
+      </w:r>
+      <w:r>
+        <w:t xml:space="preserve">Figure </w:t>
+      </w:r>
+      <w:r>
+        <w:rPr>
+          <w:noProof/>
+        </w:rPr>
+        <w:t>3</w:t>
+      </w:r>
+      <w:r>
+        <w:rPr>
+          <w:rFonts w:eastAsia="Segoe UI" w:cs="Segoe UI"/>
+          <w:szCs w:val="22"/>
+        </w:rPr>
+        <w:fldChar w:fldCharType="end"/>
+      </w:r>
+      <w:r>
+        <w:rPr>
+          <w:rFonts w:eastAsia="Segoe UI" w:cs="Segoe UI"/>
+          <w:szCs w:val="22"/>
+        </w:rPr>
         <w:t>.</w:t>
       </w:r>
     </w:p>
@@ -2726,14 +3399,6 @@
       <w:pPr>
         <w:keepNext/>
         <w:jc w:val="center"/>
-        <w:rPr>
-          <w:ins w:id="44" w:author="Rahul Karade" w:date="2021-03-19T16:56:00Z"/>
-        </w:rPr>
-        <w:pPrChange w:id="45" w:author="Rahul Karade" w:date="2021-03-19T16:56:00Z">
-          <w:pPr>
-            <w:jc w:val="center"/>
-          </w:pPr>
-        </w:pPrChange>
       </w:pPr>
       <w:r>
         <w:rPr>
@@ -2787,47 +3452,38 @@
       <w:pPr>
         <w:pStyle w:val="Caption"/>
         <w:jc w:val="center"/>
-        <w:rPr>
-          <w:ins w:id="46" w:author="Rahul Karade" w:date="2021-03-19T16:56:00Z"/>
-        </w:rPr>
-        <w:pPrChange w:id="47" w:author="Rahul Karade" w:date="2021-03-19T16:56:00Z">
-          <w:pPr>
-            <w:pStyle w:val="Caption"/>
-          </w:pPr>
-        </w:pPrChange>
-      </w:pPr>
-      <w:bookmarkStart w:id="48" w:name="_Ref67065473"/>
-      <w:ins w:id="49" w:author="Rahul Karade" w:date="2021-03-19T16:56:00Z">
-        <w:r>
-          <w:t xml:space="preserve">Figure </w:t>
-        </w:r>
-        <w:r>
-          <w:fldChar w:fldCharType="begin"/>
-        </w:r>
-        <w:r>
-          <w:instrText xml:space="preserve"> SEQ Figure \* ARABIC </w:instrText>
-        </w:r>
-      </w:ins>
+      </w:pPr>
+      <w:bookmarkStart w:id="45" w:name="_Ref67065473"/>
+      <w:r>
+        <w:t xml:space="preserve">Figure </w:t>
+      </w:r>
+      <w:r>
+        <w:fldChar w:fldCharType="begin"/>
+      </w:r>
+      <w:r>
+        <w:instrText xml:space="preserve"> SEQ Figure \* ARABIC </w:instrText>
+      </w:r>
       <w:r>
         <w:fldChar w:fldCharType="separate"/>
       </w:r>
-      <w:ins w:id="50" w:author="Rahul Karade" w:date="2021-03-19T16:59:00Z">
-        <w:r>
-          <w:rPr>
-            <w:noProof/>
-          </w:rPr>
-          <w:t>3</w:t>
-        </w:r>
-      </w:ins>
-      <w:ins w:id="51" w:author="Rahul Karade" w:date="2021-03-19T16:56:00Z">
-        <w:r>
-          <w:fldChar w:fldCharType="end"/>
-        </w:r>
-        <w:bookmarkEnd w:id="48"/>
-        <w:r>
-          <w:t>: Docker-compose file</w:t>
-        </w:r>
-      </w:ins>
+      <w:r>
+        <w:rPr>
+          <w:noProof/>
+        </w:rPr>
+        <w:t>3</w:t>
+      </w:r>
+      <w:r>
+        <w:fldChar w:fldCharType="end"/>
+      </w:r>
+      <w:bookmarkEnd w:id="45"/>
+      <w:r>
+        <w:t xml:space="preserve">: Docker-compose </w:t>
+      </w:r>
+      <w:proofErr w:type="gramStart"/>
+      <w:r>
+        <w:t>file</w:t>
+      </w:r>
+      <w:proofErr w:type="gramEnd"/>
     </w:p>
     <w:p>
       <w:pPr>
@@ -2875,22 +3531,20 @@
         </w:rPr>
         <w:t xml:space="preserve"> command line utility to create, start, and stop services defined in the YAML file. Some of the commands are shown below in the </w:t>
       </w:r>
-      <w:ins w:id="52" w:author="Rahul Karade" w:date="2021-03-19T16:59:00Z">
-        <w:r>
-          <w:rPr>
-            <w:rFonts w:eastAsia="Segoe UI" w:cs="Segoe UI"/>
-            <w:szCs w:val="22"/>
-          </w:rPr>
-          <w:fldChar w:fldCharType="begin"/>
-        </w:r>
-        <w:r>
-          <w:rPr>
-            <w:rFonts w:eastAsia="Segoe UI" w:cs="Segoe UI"/>
-            <w:szCs w:val="22"/>
-          </w:rPr>
-          <w:instrText xml:space="preserve"> REF _Ref67065559 \h </w:instrText>
-        </w:r>
-      </w:ins>
+      <w:r>
+        <w:rPr>
+          <w:rFonts w:eastAsia="Segoe UI" w:cs="Segoe UI"/>
+          <w:szCs w:val="22"/>
+        </w:rPr>
+        <w:fldChar w:fldCharType="begin"/>
+      </w:r>
+      <w:r>
+        <w:rPr>
+          <w:rFonts w:eastAsia="Segoe UI" w:cs="Segoe UI"/>
+          <w:szCs w:val="22"/>
+        </w:rPr>
+        <w:instrText xml:space="preserve"> REF _Ref67065559 \h </w:instrText>
+      </w:r>
       <w:r>
         <w:rPr>
           <w:rFonts w:eastAsia="Segoe UI" w:cs="Segoe UI"/>
@@ -2904,33 +3558,22 @@
         </w:rPr>
         <w:fldChar w:fldCharType="separate"/>
       </w:r>
-      <w:ins w:id="53" w:author="Rahul Karade" w:date="2021-03-19T16:59:00Z">
-        <w:r>
-          <w:t xml:space="preserve">Figure </w:t>
-        </w:r>
-        <w:r>
-          <w:rPr>
-            <w:noProof/>
-          </w:rPr>
-          <w:t>4</w:t>
-        </w:r>
-        <w:r>
-          <w:rPr>
-            <w:rFonts w:eastAsia="Segoe UI" w:cs="Segoe UI"/>
-            <w:szCs w:val="22"/>
-          </w:rPr>
-          <w:fldChar w:fldCharType="end"/>
-        </w:r>
-      </w:ins>
-      <w:del w:id="54" w:author="Rahul Karade" w:date="2021-03-19T16:59:00Z">
-        <w:r>
-          <w:rPr>
-            <w:rFonts w:eastAsia="Segoe UI" w:cs="Segoe UI"/>
-            <w:szCs w:val="22"/>
-          </w:rPr>
-          <w:delText>figure [ref]</w:delText>
-        </w:r>
-      </w:del>
+      <w:r>
+        <w:t xml:space="preserve">Figure </w:t>
+      </w:r>
+      <w:r>
+        <w:rPr>
+          <w:noProof/>
+        </w:rPr>
+        <w:t>4</w:t>
+      </w:r>
+      <w:r>
+        <w:rPr>
+          <w:rFonts w:eastAsia="Segoe UI" w:cs="Segoe UI"/>
+          <w:szCs w:val="22"/>
+        </w:rPr>
+        <w:fldChar w:fldCharType="end"/>
+      </w:r>
       <w:r>
         <w:rPr>
           <w:rFonts w:eastAsia="Segoe UI" w:cs="Segoe UI"/>
@@ -2943,12 +3586,6 @@
       <w:pPr>
         <w:keepNext/>
         <w:jc w:val="center"/>
-        <w:rPr>
-          <w:ins w:id="55" w:author="Rahul Karade" w:date="2021-03-19T16:58:00Z"/>
-        </w:rPr>
-        <w:pPrChange w:id="56" w:author="Rahul Karade" w:date="2021-03-19T16:58:00Z">
-          <w:pPr/>
-        </w:pPrChange>
       </w:pPr>
       <w:r>
         <w:rPr>
@@ -3005,39 +3642,30 @@
           <w:rFonts w:eastAsia="Segoe UI" w:cs="Segoe UI"/>
           <w:szCs w:val="22"/>
         </w:rPr>
-        <w:pPrChange w:id="57" w:author="Rahul Karade" w:date="2021-03-19T16:58:00Z">
-          <w:pPr/>
-        </w:pPrChange>
-      </w:pPr>
-      <w:bookmarkStart w:id="58" w:name="_Ref67065559"/>
-      <w:ins w:id="59" w:author="Rahul Karade" w:date="2021-03-19T16:58:00Z">
-        <w:r>
-          <w:t xml:space="preserve">Figure </w:t>
-        </w:r>
-        <w:r>
-          <w:fldChar w:fldCharType="begin"/>
-        </w:r>
-        <w:r>
-          <w:instrText xml:space="preserve"> SEQ Figure \* ARABIC </w:instrText>
-        </w:r>
-      </w:ins>
+      </w:pPr>
+      <w:bookmarkStart w:id="46" w:name="_Ref67065559"/>
+      <w:r>
+        <w:t xml:space="preserve">Figure </w:t>
+      </w:r>
+      <w:r>
+        <w:fldChar w:fldCharType="begin"/>
+      </w:r>
+      <w:r>
+        <w:instrText xml:space="preserve"> SEQ Figure \* ARABIC </w:instrText>
+      </w:r>
       <w:r>
         <w:fldChar w:fldCharType="separate"/>
       </w:r>
-      <w:ins w:id="60" w:author="Rahul Karade" w:date="2021-03-19T16:59:00Z">
-        <w:r>
-          <w:rPr>
-            <w:noProof/>
-          </w:rPr>
-          <w:t>4</w:t>
-        </w:r>
-      </w:ins>
-      <w:ins w:id="61" w:author="Rahul Karade" w:date="2021-03-19T16:58:00Z">
-        <w:r>
-          <w:fldChar w:fldCharType="end"/>
-        </w:r>
-      </w:ins>
-      <w:bookmarkEnd w:id="58"/>
+      <w:r>
+        <w:rPr>
+          <w:noProof/>
+        </w:rPr>
+        <w:t>4</w:t>
+      </w:r>
+      <w:r>
+        <w:fldChar w:fldCharType="end"/>
+      </w:r>
+      <w:bookmarkEnd w:id="46"/>
     </w:p>
     <w:p>
       <w:pPr>
@@ -3045,7 +3673,7 @@
       </w:pPr>
       <w:r>
         <w:rPr>
-          <w:rFonts w:eastAsia="Segoe UI" w:cs="Segoe UI"/>
+          <w:rFonts w:eastAsia="Segoe UI"/>
         </w:rPr>
         <w:t>Reverse Proxy Server</w:t>
       </w:r>
@@ -3064,24 +3692,13 @@
         </w:rPr>
         <w:t>A Reverse Proxy server is an intermediary server which forwards incoming HTTP client requests and responses to and from appropriate application servers running behind it. A reverse proxy facilitates an additional level of abstraction and control. It assures congestion free traffic flow between HTTT clients and servers. The rever</w:t>
       </w:r>
-      <w:ins w:id="62" w:author="Rahul Karade" w:date="2021-03-19T17:08:00Z">
-        <w:r>
-          <w:rPr>
-            <w:rFonts w:eastAsia="Segoe UI" w:cs="Segoe UI"/>
-            <w:szCs w:val="22"/>
-          </w:rPr>
-          <w:t>s</w:t>
-        </w:r>
-      </w:ins>
-      <w:del w:id="63" w:author="Rahul Karade" w:date="2021-03-19T17:08:00Z">
-        <w:r>
-          <w:rPr>
-            <w:rFonts w:eastAsia="Segoe UI" w:cs="Segoe UI"/>
-            <w:szCs w:val="22"/>
-          </w:rPr>
-          <w:delText>x</w:delText>
-        </w:r>
-      </w:del>
+      <w:r>
+        <w:rPr>
+          <w:rFonts w:eastAsia="Segoe UI" w:cs="Segoe UI"/>
+          <w:szCs w:val="22"/>
+        </w:rPr>
+        <w:t>s</w:t>
+      </w:r>
       <w:r>
         <w:rPr>
           <w:rFonts w:eastAsia="Segoe UI" w:cs="Segoe UI"/>
@@ -3089,22 +3706,20 @@
         </w:rPr>
         <w:t xml:space="preserve">e proxy is depicted in the </w:t>
       </w:r>
-      <w:ins w:id="64" w:author="Rahul Karade" w:date="2021-03-19T16:59:00Z">
-        <w:r>
-          <w:rPr>
-            <w:rFonts w:eastAsia="Segoe UI" w:cs="Segoe UI"/>
-            <w:szCs w:val="22"/>
-          </w:rPr>
-          <w:fldChar w:fldCharType="begin"/>
-        </w:r>
-        <w:r>
-          <w:rPr>
-            <w:rFonts w:eastAsia="Segoe UI" w:cs="Segoe UI"/>
-            <w:szCs w:val="22"/>
-          </w:rPr>
-          <w:instrText xml:space="preserve"> REF _Ref67065610 \h </w:instrText>
-        </w:r>
-      </w:ins>
+      <w:r>
+        <w:rPr>
+          <w:rFonts w:eastAsia="Segoe UI" w:cs="Segoe UI"/>
+          <w:szCs w:val="22"/>
+        </w:rPr>
+        <w:fldChar w:fldCharType="begin"/>
+      </w:r>
+      <w:r>
+        <w:rPr>
+          <w:rFonts w:eastAsia="Segoe UI" w:cs="Segoe UI"/>
+          <w:szCs w:val="22"/>
+        </w:rPr>
+        <w:instrText xml:space="preserve"> REF _Ref67065610 \h </w:instrText>
+      </w:r>
       <w:r>
         <w:rPr>
           <w:rFonts w:eastAsia="Segoe UI" w:cs="Segoe UI"/>
@@ -3118,33 +3733,22 @@
         </w:rPr>
         <w:fldChar w:fldCharType="separate"/>
       </w:r>
-      <w:ins w:id="65" w:author="Rahul Karade" w:date="2021-03-19T16:59:00Z">
-        <w:r>
-          <w:t xml:space="preserve">Figure </w:t>
-        </w:r>
-        <w:r>
-          <w:rPr>
-            <w:noProof/>
-          </w:rPr>
-          <w:t>5</w:t>
-        </w:r>
-        <w:r>
-          <w:rPr>
-            <w:rFonts w:eastAsia="Segoe UI" w:cs="Segoe UI"/>
-            <w:szCs w:val="22"/>
-          </w:rPr>
-          <w:fldChar w:fldCharType="end"/>
-        </w:r>
-      </w:ins>
-      <w:del w:id="66" w:author="Rahul Karade" w:date="2021-03-19T16:59:00Z">
-        <w:r>
-          <w:rPr>
-            <w:rFonts w:eastAsia="Segoe UI" w:cs="Segoe UI"/>
-            <w:szCs w:val="22"/>
-          </w:rPr>
-          <w:delText>figure [ref]</w:delText>
-        </w:r>
-      </w:del>
+      <w:r>
+        <w:t xml:space="preserve">Figure </w:t>
+      </w:r>
+      <w:r>
+        <w:rPr>
+          <w:noProof/>
+        </w:rPr>
+        <w:t>5</w:t>
+      </w:r>
+      <w:r>
+        <w:rPr>
+          <w:rFonts w:eastAsia="Segoe UI" w:cs="Segoe UI"/>
+          <w:szCs w:val="22"/>
+        </w:rPr>
+        <w:fldChar w:fldCharType="end"/>
+      </w:r>
       <w:r>
         <w:rPr>
           <w:rFonts w:eastAsia="Segoe UI" w:cs="Segoe UI"/>
@@ -3157,14 +3761,6 @@
       <w:pPr>
         <w:keepNext/>
         <w:jc w:val="center"/>
-        <w:rPr>
-          <w:ins w:id="67" w:author="Rahul Karade" w:date="2021-03-19T16:59:00Z"/>
-        </w:rPr>
-        <w:pPrChange w:id="68" w:author="Rahul Karade" w:date="2021-03-19T16:59:00Z">
-          <w:pPr>
-            <w:jc w:val="center"/>
-          </w:pPr>
-        </w:pPrChange>
       </w:pPr>
       <w:r>
         <w:rPr>
@@ -3223,56 +3819,79 @@
           <w:szCs w:val="22"/>
           <w:lang w:val="en-US"/>
         </w:rPr>
-        <w:pPrChange w:id="69" w:author="Rahul Karade" w:date="2021-03-19T16:59:00Z">
-          <w:pPr>
-            <w:jc w:val="center"/>
-          </w:pPr>
-        </w:pPrChange>
-      </w:pPr>
-      <w:bookmarkStart w:id="70" w:name="_Ref67065610"/>
-      <w:ins w:id="71" w:author="Rahul Karade" w:date="2021-03-19T16:59:00Z">
-        <w:r>
-          <w:t xml:space="preserve">Figure </w:t>
-        </w:r>
-        <w:r>
-          <w:fldChar w:fldCharType="begin"/>
-        </w:r>
-        <w:r>
-          <w:instrText xml:space="preserve"> SEQ Figure \* ARABIC </w:instrText>
-        </w:r>
-      </w:ins>
+      </w:pPr>
+      <w:bookmarkStart w:id="47" w:name="_Ref67065610"/>
+      <w:r>
+        <w:t xml:space="preserve">Figure </w:t>
+      </w:r>
+      <w:r>
+        <w:fldChar w:fldCharType="begin"/>
+      </w:r>
+      <w:r>
+        <w:instrText xml:space="preserve"> SEQ Figure \* ARABIC </w:instrText>
+      </w:r>
       <w:r>
         <w:fldChar w:fldCharType="separate"/>
       </w:r>
-      <w:ins w:id="72" w:author="Rahul Karade" w:date="2021-03-19T16:59:00Z">
-        <w:r>
-          <w:rPr>
-            <w:noProof/>
-          </w:rPr>
-          <w:t>5</w:t>
-        </w:r>
-        <w:r>
-          <w:fldChar w:fldCharType="end"/>
-        </w:r>
-        <w:bookmarkEnd w:id="70"/>
-        <w:r>
-          <w:t>: NGINX reverse proxy</w:t>
-        </w:r>
-      </w:ins>
-    </w:p>
-    <w:p>
-      <w:pPr>
-        <w:rPr>
-          <w:rFonts w:eastAsia="Segoe UI" w:cs="Segoe UI"/>
-          <w:szCs w:val="22"/>
-        </w:rPr>
-      </w:pPr>
-      <w:r>
-        <w:rPr>
-          <w:rFonts w:eastAsia="Segoe UI" w:cs="Segoe UI"/>
-          <w:szCs w:val="22"/>
-        </w:rPr>
-        <w:t xml:space="preserve">In the IoTrust project, NGINX is utilized as a reverse proxy server. It provides load balancing, web acceleration and higher security to the IoTrust components. </w:t>
+      <w:r>
+        <w:rPr>
+          <w:noProof/>
+        </w:rPr>
+        <w:t>5</w:t>
+      </w:r>
+      <w:r>
+        <w:fldChar w:fldCharType="end"/>
+      </w:r>
+      <w:bookmarkEnd w:id="47"/>
+      <w:r>
+        <w:t>: NGINX reverse proxy</w:t>
+      </w:r>
+    </w:p>
+    <w:p>
+      <w:pPr>
+        <w:rPr>
+          <w:rFonts w:eastAsia="Segoe UI" w:cs="Segoe UI"/>
+          <w:szCs w:val="22"/>
+        </w:rPr>
+      </w:pPr>
+      <w:r>
+        <w:rPr>
+          <w:rFonts w:eastAsia="Segoe UI" w:cs="Segoe UI"/>
+          <w:szCs w:val="22"/>
+        </w:rPr>
+        <w:t xml:space="preserve">In the </w:t>
+      </w:r>
+      <w:proofErr w:type="spellStart"/>
+      <w:r>
+        <w:rPr>
+          <w:rFonts w:eastAsia="Segoe UI" w:cs="Segoe UI"/>
+          <w:szCs w:val="22"/>
+        </w:rPr>
+        <w:t>IoTrust</w:t>
+      </w:r>
+      <w:proofErr w:type="spellEnd"/>
+      <w:r>
+        <w:rPr>
+          <w:rFonts w:eastAsia="Segoe UI" w:cs="Segoe UI"/>
+          <w:szCs w:val="22"/>
+        </w:rPr>
+        <w:t xml:space="preserve"> project, NGINX is utilized as a reverse proxy server. It provides load balancing, web acceleration and higher security to the </w:t>
+      </w:r>
+      <w:proofErr w:type="spellStart"/>
+      <w:r>
+        <w:rPr>
+          <w:rFonts w:eastAsia="Segoe UI" w:cs="Segoe UI"/>
+          <w:szCs w:val="22"/>
+        </w:rPr>
+        <w:t>IoTrust</w:t>
+      </w:r>
+      <w:proofErr w:type="spellEnd"/>
+      <w:r>
+        <w:rPr>
+          <w:rFonts w:eastAsia="Segoe UI" w:cs="Segoe UI"/>
+          <w:szCs w:val="22"/>
+        </w:rPr>
+        <w:t xml:space="preserve"> components. </w:t>
       </w:r>
     </w:p>
     <w:p>
@@ -3315,13 +3934,6 @@
           <w:rFonts w:ascii="Cambria Math" w:eastAsia="Segoe UI" w:hAnsi="Cambria Math" w:cs="Segoe UI"/>
           <w:szCs w:val="22"/>
           <w:oMath/>
-          <w:rPrChange w:id="73" w:author="Rahul Karade" w:date="2021-03-19T16:43:00Z">
-            <w:rPr>
-              <w:rFonts w:ascii="Segoe UI" w:eastAsia="Segoe UI" w:hAnsi="Segoe UI" w:cs="Segoe UI"/>
-              <w:szCs w:val="22"/>
-              <w:oMath/>
-            </w:rPr>
-          </w:rPrChange>
         </w:rPr>
       </w:pPr>
       <m:oMathPara>
@@ -3345,13 +3957,6 @@
           <w:rFonts w:ascii="Cambria Math" w:eastAsia="Segoe UI" w:hAnsi="Cambria Math" w:cs="Segoe UI"/>
           <w:szCs w:val="22"/>
           <w:oMath/>
-          <w:rPrChange w:id="74" w:author="Rahul Karade" w:date="2021-03-19T16:43:00Z">
-            <w:rPr>
-              <w:rFonts w:ascii="Segoe UI" w:eastAsia="Segoe UI" w:hAnsi="Segoe UI" w:cs="Segoe UI"/>
-              <w:szCs w:val="22"/>
-              <w:oMath/>
-            </w:rPr>
-          </w:rPrChange>
         </w:rPr>
       </w:pPr>
       <m:oMathPara>
@@ -3375,13 +3980,6 @@
           <w:rFonts w:ascii="Cambria Math" w:eastAsia="Segoe UI" w:hAnsi="Cambria Math" w:cs="Segoe UI"/>
           <w:szCs w:val="22"/>
           <w:oMath/>
-          <w:rPrChange w:id="75" w:author="Rahul Karade" w:date="2021-03-19T16:43:00Z">
-            <w:rPr>
-              <w:rFonts w:ascii="Segoe UI" w:eastAsia="Segoe UI" w:hAnsi="Segoe UI" w:cs="Segoe UI"/>
-              <w:szCs w:val="22"/>
-              <w:oMath/>
-            </w:rPr>
-          </w:rPrChange>
         </w:rPr>
       </w:pPr>
       <m:oMathPara>
@@ -3411,7 +4009,15 @@
           <w:rFonts w:eastAsia="Segoe UI" w:cs="Segoe UI"/>
           <w:szCs w:val="22"/>
         </w:rPr>
-        <w:t>NGINX official installation guide</w:t>
+        <w:t xml:space="preserve">NGINX official installation </w:t>
+      </w:r>
+      <w:proofErr w:type="spellStart"/>
+      <w:r>
+        <w:rPr>
+          <w:rFonts w:eastAsia="Segoe UI" w:cs="Segoe UI"/>
+          <w:szCs w:val="22"/>
+        </w:rPr>
+        <w:t>guide</w:t>
       </w:r>
       <w:r>
         <w:rPr>
@@ -3421,6 +4027,7 @@
         </w:rPr>
         <w:t>i</w:t>
       </w:r>
+      <w:proofErr w:type="spellEnd"/>
       <w:r>
         <w:rPr>
           <w:rFonts w:eastAsia="Segoe UI" w:cs="Segoe UI"/>
@@ -3460,7 +4067,48 @@
           <w:rFonts w:eastAsia="Segoe UI" w:cs="Segoe UI"/>
           <w:szCs w:val="22"/>
         </w:rPr>
-        <w:t xml:space="preserve">Domain names are addresses of network domain or Internet Protocol resources. They are used in the IoTrust project to identify its components. Each component deployed on cloud server under the IoT project has be given domain name. For an instance </w:t>
+        <w:t xml:space="preserve">Domain names are addresses of network domain or Internet Protocol resources. They are used in the </w:t>
+      </w:r>
+      <w:proofErr w:type="spellStart"/>
+      <w:r>
+        <w:rPr>
+          <w:rFonts w:eastAsia="Segoe UI" w:cs="Segoe UI"/>
+          <w:szCs w:val="22"/>
+        </w:rPr>
+        <w:t>IoTrust</w:t>
+      </w:r>
+      <w:proofErr w:type="spellEnd"/>
+      <w:r>
+        <w:rPr>
+          <w:rFonts w:eastAsia="Segoe UI" w:cs="Segoe UI"/>
+          <w:szCs w:val="22"/>
+        </w:rPr>
+        <w:t xml:space="preserve"> project to identify its components. Each component deployed on cloud server under the </w:t>
+      </w:r>
+      <w:proofErr w:type="spellStart"/>
+      <w:r>
+        <w:rPr>
+          <w:rFonts w:eastAsia="Segoe UI" w:cs="Segoe UI"/>
+          <w:szCs w:val="22"/>
+        </w:rPr>
+        <w:t>IoT</w:t>
+      </w:r>
+      <w:ins w:id="48" w:author="Rahul Karade" w:date="2021-03-26T07:44:00Z">
+        <w:r>
+          <w:rPr>
+            <w:rFonts w:eastAsia="Segoe UI" w:cs="Segoe UI"/>
+            <w:szCs w:val="22"/>
+          </w:rPr>
+          <w:t>rust</w:t>
+        </w:r>
+      </w:ins>
+      <w:proofErr w:type="spellEnd"/>
+      <w:r>
+        <w:rPr>
+          <w:rFonts w:eastAsia="Segoe UI" w:cs="Segoe UI"/>
+          <w:szCs w:val="22"/>
+        </w:rPr>
+        <w:t xml:space="preserve"> project has be given domain name. For an instance </w:t>
       </w:r>
       <w:r>
         <w:rPr>
@@ -3476,7 +4124,23 @@
           <w:rFonts w:eastAsia="Segoe UI" w:cs="Segoe UI"/>
           <w:szCs w:val="22"/>
         </w:rPr>
-        <w:t xml:space="preserve">. It is required in the configuration of nginx. </w:t>
+        <w:t xml:space="preserve">. It is required in the configuration of </w:t>
+      </w:r>
+      <w:proofErr w:type="spellStart"/>
+      <w:r>
+        <w:rPr>
+          <w:rFonts w:eastAsia="Segoe UI" w:cs="Segoe UI"/>
+          <w:szCs w:val="22"/>
+        </w:rPr>
+        <w:t>nginx</w:t>
+      </w:r>
+      <w:proofErr w:type="spellEnd"/>
+      <w:r>
+        <w:rPr>
+          <w:rFonts w:eastAsia="Segoe UI" w:cs="Segoe UI"/>
+          <w:szCs w:val="22"/>
+        </w:rPr>
+        <w:t xml:space="preserve">. </w:t>
       </w:r>
     </w:p>
     <w:p>
@@ -3510,7 +4174,57 @@
           <w:rFonts w:eastAsia="Segoe UI" w:cs="Segoe UI"/>
           <w:szCs w:val="22"/>
         </w:rPr>
-        <w:t>The nginx server can be configured in multiple ways to contain the information of backend application servers. A config file can be created in sites-available, sites-enabled or conf.d folders. In the IoTrust project, it is configured in</w:t>
+        <w:t xml:space="preserve">The </w:t>
+      </w:r>
+      <w:proofErr w:type="spellStart"/>
+      <w:r>
+        <w:rPr>
+          <w:rFonts w:eastAsia="Segoe UI" w:cs="Segoe UI"/>
+          <w:szCs w:val="22"/>
+        </w:rPr>
+        <w:t>nginx</w:t>
+      </w:r>
+      <w:proofErr w:type="spellEnd"/>
+      <w:r>
+        <w:rPr>
+          <w:rFonts w:eastAsia="Segoe UI" w:cs="Segoe UI"/>
+          <w:szCs w:val="22"/>
+        </w:rPr>
+        <w:t xml:space="preserve"> server can be configured in multiple ways to contain the information of backend application servers. A config file can be created in sites-available, sites-enabled or </w:t>
+      </w:r>
+      <w:proofErr w:type="spellStart"/>
+      <w:proofErr w:type="gramStart"/>
+      <w:r>
+        <w:rPr>
+          <w:rFonts w:eastAsia="Segoe UI" w:cs="Segoe UI"/>
+          <w:szCs w:val="22"/>
+        </w:rPr>
+        <w:t>conf.d</w:t>
+      </w:r>
+      <w:proofErr w:type="spellEnd"/>
+      <w:proofErr w:type="gramEnd"/>
+      <w:r>
+        <w:rPr>
+          <w:rFonts w:eastAsia="Segoe UI" w:cs="Segoe UI"/>
+          <w:szCs w:val="22"/>
+        </w:rPr>
+        <w:t xml:space="preserve"> folders. In the </w:t>
+      </w:r>
+      <w:proofErr w:type="spellStart"/>
+      <w:r>
+        <w:rPr>
+          <w:rFonts w:eastAsia="Segoe UI" w:cs="Segoe UI"/>
+          <w:szCs w:val="22"/>
+        </w:rPr>
+        <w:t>IoTrust</w:t>
+      </w:r>
+      <w:proofErr w:type="spellEnd"/>
+      <w:r>
+        <w:rPr>
+          <w:rFonts w:eastAsia="Segoe UI" w:cs="Segoe UI"/>
+          <w:szCs w:val="22"/>
+        </w:rPr>
+        <w:t xml:space="preserve"> project, it is configured in</w:t>
       </w:r>
       <w:r>
         <w:rPr>
@@ -3519,15 +4233,10 @@
           <w:iCs/>
           <w:szCs w:val="22"/>
         </w:rPr>
-        <w:t xml:space="preserve"> conf.d</w:t>
-      </w:r>
-      <w:r>
-        <w:rPr>
-          <w:rFonts w:eastAsia="Segoe UI" w:cs="Segoe UI"/>
-          <w:szCs w:val="22"/>
-        </w:rPr>
-        <w:t xml:space="preserve"> directory. In a Ubuntu server, it is located in </w:t>
-      </w:r>
+        <w:t xml:space="preserve"> </w:t>
+      </w:r>
+      <w:proofErr w:type="spellStart"/>
+      <w:proofErr w:type="gramStart"/>
       <w:r>
         <w:rPr>
           <w:rFonts w:eastAsia="Segoe UI" w:cs="Segoe UI"/>
@@ -3535,14 +4244,32 @@
           <w:iCs/>
           <w:szCs w:val="22"/>
         </w:rPr>
-        <w:t xml:space="preserve">/etc/nginx </w:t>
-      </w:r>
-      <w:r>
-        <w:rPr>
-          <w:rFonts w:eastAsia="Segoe UI" w:cs="Segoe UI"/>
-          <w:szCs w:val="22"/>
-        </w:rPr>
-        <w:t xml:space="preserve">directory. Create a file in </w:t>
+        <w:t>conf.d</w:t>
+      </w:r>
+      <w:proofErr w:type="spellEnd"/>
+      <w:proofErr w:type="gramEnd"/>
+      <w:r>
+        <w:rPr>
+          <w:rFonts w:eastAsia="Segoe UI" w:cs="Segoe UI"/>
+          <w:szCs w:val="22"/>
+        </w:rPr>
+        <w:t xml:space="preserve"> directory. In </w:t>
+      </w:r>
+      <w:proofErr w:type="gramStart"/>
+      <w:r>
+        <w:rPr>
+          <w:rFonts w:eastAsia="Segoe UI" w:cs="Segoe UI"/>
+          <w:szCs w:val="22"/>
+        </w:rPr>
+        <w:t>a</w:t>
+      </w:r>
+      <w:proofErr w:type="gramEnd"/>
+      <w:r>
+        <w:rPr>
+          <w:rFonts w:eastAsia="Segoe UI" w:cs="Segoe UI"/>
+          <w:szCs w:val="22"/>
+        </w:rPr>
+        <w:t xml:space="preserve"> Ubuntu server, it is located in </w:t>
       </w:r>
       <w:r>
         <w:rPr>
@@ -3551,15 +4278,9 @@
           <w:iCs/>
           <w:szCs w:val="22"/>
         </w:rPr>
-        <w:t>/etc/nginx/conf.d</w:t>
-      </w:r>
-      <w:r>
-        <w:rPr>
-          <w:rFonts w:eastAsia="Segoe UI" w:cs="Segoe UI"/>
-          <w:szCs w:val="22"/>
-        </w:rPr>
-        <w:t xml:space="preserve"> folder with the name </w:t>
-      </w:r>
+        <w:t>/etc/</w:t>
+      </w:r>
+      <w:proofErr w:type="spellStart"/>
       <w:r>
         <w:rPr>
           <w:rFonts w:eastAsia="Segoe UI" w:cs="Segoe UI"/>
@@ -3567,15 +4288,9 @@
           <w:iCs/>
           <w:szCs w:val="22"/>
         </w:rPr>
-        <w:t>&lt;domain-name&gt;.conf</w:t>
-      </w:r>
-      <w:r>
-        <w:rPr>
-          <w:rFonts w:eastAsia="Segoe UI" w:cs="Segoe UI"/>
-          <w:szCs w:val="22"/>
-        </w:rPr>
-        <w:t xml:space="preserve">. For an example if domain name is </w:t>
-      </w:r>
+        <w:t>nginx</w:t>
+      </w:r>
+      <w:proofErr w:type="spellEnd"/>
       <w:r>
         <w:rPr>
           <w:rFonts w:eastAsia="Segoe UI" w:cs="Segoe UI"/>
@@ -3583,14 +4298,14 @@
           <w:iCs/>
           <w:szCs w:val="22"/>
         </w:rPr>
-        <w:t xml:space="preserve">ot-agent.iotrust.com </w:t>
-      </w:r>
-      <w:r>
-        <w:rPr>
-          <w:rFonts w:eastAsia="Segoe UI" w:cs="Segoe UI"/>
-          <w:szCs w:val="22"/>
-        </w:rPr>
-        <w:t>then</w:t>
+        <w:t xml:space="preserve"> </w:t>
+      </w:r>
+      <w:r>
+        <w:rPr>
+          <w:rFonts w:eastAsia="Segoe UI" w:cs="Segoe UI"/>
+          <w:szCs w:val="22"/>
+        </w:rPr>
+        <w:t xml:space="preserve">directory. Create a file in </w:t>
       </w:r>
       <w:r>
         <w:rPr>
@@ -3599,15 +4314,9 @@
           <w:iCs/>
           <w:szCs w:val="22"/>
         </w:rPr>
-        <w:t xml:space="preserve"> </w:t>
-      </w:r>
-      <w:r>
-        <w:rPr>
-          <w:rFonts w:eastAsia="Segoe UI" w:cs="Segoe UI"/>
-          <w:szCs w:val="22"/>
-        </w:rPr>
-        <w:t xml:space="preserve">filename would be </w:t>
-      </w:r>
+        <w:t>/etc/</w:t>
+      </w:r>
+      <w:proofErr w:type="spellStart"/>
       <w:r>
         <w:rPr>
           <w:rFonts w:eastAsia="Segoe UI" w:cs="Segoe UI"/>
@@ -3615,14 +4324,130 @@
           <w:iCs/>
           <w:szCs w:val="22"/>
         </w:rPr>
-        <w:t>iot-agent.iotrust.com.conf.</w:t>
-      </w:r>
-      <w:r>
-        <w:rPr>
-          <w:rFonts w:eastAsia="Segoe UI" w:cs="Segoe UI"/>
-          <w:szCs w:val="22"/>
-        </w:rPr>
-        <w:t xml:space="preserve"> It will contain configuration similar to shown below.</w:t>
+        <w:t>nginx</w:t>
+      </w:r>
+      <w:proofErr w:type="spellEnd"/>
+      <w:r>
+        <w:rPr>
+          <w:rFonts w:eastAsia="Segoe UI" w:cs="Segoe UI"/>
+          <w:i/>
+          <w:iCs/>
+          <w:szCs w:val="22"/>
+        </w:rPr>
+        <w:t>/</w:t>
+      </w:r>
+      <w:proofErr w:type="spellStart"/>
+      <w:proofErr w:type="gramStart"/>
+      <w:r>
+        <w:rPr>
+          <w:rFonts w:eastAsia="Segoe UI" w:cs="Segoe UI"/>
+          <w:i/>
+          <w:iCs/>
+          <w:szCs w:val="22"/>
+        </w:rPr>
+        <w:t>conf.d</w:t>
+      </w:r>
+      <w:proofErr w:type="spellEnd"/>
+      <w:proofErr w:type="gramEnd"/>
+      <w:r>
+        <w:rPr>
+          <w:rFonts w:eastAsia="Segoe UI" w:cs="Segoe UI"/>
+          <w:szCs w:val="22"/>
+        </w:rPr>
+        <w:t xml:space="preserve"> folder with the name </w:t>
+      </w:r>
+      <w:r>
+        <w:rPr>
+          <w:rFonts w:eastAsia="Segoe UI" w:cs="Segoe UI"/>
+          <w:i/>
+          <w:iCs/>
+          <w:szCs w:val="22"/>
+        </w:rPr>
+        <w:t>&lt;domain-name&gt;.conf</w:t>
+      </w:r>
+      <w:r>
+        <w:rPr>
+          <w:rFonts w:eastAsia="Segoe UI" w:cs="Segoe UI"/>
+          <w:szCs w:val="22"/>
+        </w:rPr>
+        <w:t xml:space="preserve">. For an example if domain name is </w:t>
+      </w:r>
+      <w:r>
+        <w:rPr>
+          <w:rFonts w:eastAsia="Segoe UI" w:cs="Segoe UI"/>
+          <w:i/>
+          <w:iCs/>
+          <w:szCs w:val="22"/>
+        </w:rPr>
+        <w:t xml:space="preserve">ot-agent.iotrust.com </w:t>
+      </w:r>
+      <w:r>
+        <w:rPr>
+          <w:rFonts w:eastAsia="Segoe UI" w:cs="Segoe UI"/>
+          <w:szCs w:val="22"/>
+        </w:rPr>
+        <w:t>then</w:t>
+      </w:r>
+      <w:r>
+        <w:rPr>
+          <w:rFonts w:eastAsia="Segoe UI" w:cs="Segoe UI"/>
+          <w:i/>
+          <w:iCs/>
+          <w:szCs w:val="22"/>
+        </w:rPr>
+        <w:t xml:space="preserve"> </w:t>
+      </w:r>
+      <w:r>
+        <w:rPr>
+          <w:rFonts w:eastAsia="Segoe UI" w:cs="Segoe UI"/>
+          <w:szCs w:val="22"/>
+        </w:rPr>
+        <w:t xml:space="preserve">filename would be </w:t>
+      </w:r>
+      <w:proofErr w:type="spellStart"/>
+      <w:proofErr w:type="gramStart"/>
+      <w:r>
+        <w:rPr>
+          <w:rFonts w:eastAsia="Segoe UI" w:cs="Segoe UI"/>
+          <w:i/>
+          <w:iCs/>
+          <w:szCs w:val="22"/>
+        </w:rPr>
+        <w:t>iot-agent.iotrust.com.conf</w:t>
+      </w:r>
+      <w:proofErr w:type="spellEnd"/>
+      <w:r>
+        <w:rPr>
+          <w:rFonts w:eastAsia="Segoe UI" w:cs="Segoe UI"/>
+          <w:i/>
+          <w:iCs/>
+          <w:szCs w:val="22"/>
+        </w:rPr>
+        <w:t>.</w:t>
+      </w:r>
+      <w:proofErr w:type="gramEnd"/>
+      <w:r>
+        <w:rPr>
+          <w:rFonts w:eastAsia="Segoe UI" w:cs="Segoe UI"/>
+          <w:szCs w:val="22"/>
+        </w:rPr>
+        <w:t xml:space="preserve"> It will contain configuration </w:t>
+      </w:r>
+      <w:proofErr w:type="gramStart"/>
+      <w:r>
+        <w:rPr>
+          <w:rFonts w:eastAsia="Segoe UI" w:cs="Segoe UI"/>
+          <w:szCs w:val="22"/>
+        </w:rPr>
+        <w:t>similar to</w:t>
+      </w:r>
+      <w:proofErr w:type="gramEnd"/>
+      <w:r>
+        <w:rPr>
+          <w:rFonts w:eastAsia="Segoe UI" w:cs="Segoe UI"/>
+          <w:szCs w:val="22"/>
+        </w:rPr>
+        <w:t xml:space="preserve"> shown below.</w:t>
       </w:r>
     </w:p>
     <w:p>
@@ -3655,7 +4480,23 @@
           <w:rFonts w:eastAsia="Segoe UI" w:cs="Segoe UI"/>
           <w:szCs w:val="22"/>
         </w:rPr>
-        <w:t xml:space="preserve">listen 80;  </w:t>
+        <w:t xml:space="preserve">listen </w:t>
+      </w:r>
+      <w:proofErr w:type="gramStart"/>
+      <w:r>
+        <w:rPr>
+          <w:rFonts w:eastAsia="Segoe UI" w:cs="Segoe UI"/>
+          <w:szCs w:val="22"/>
+        </w:rPr>
+        <w:t>80;</w:t>
+      </w:r>
+      <w:proofErr w:type="gramEnd"/>
+      <w:r>
+        <w:rPr>
+          <w:rFonts w:eastAsia="Segoe UI" w:cs="Segoe UI"/>
+          <w:szCs w:val="22"/>
+        </w:rPr>
+        <w:t xml:space="preserve">  </w:t>
       </w:r>
     </w:p>
     <w:p>
@@ -3667,12 +4508,37 @@
           <w:lang w:val="en-US"/>
         </w:rPr>
       </w:pPr>
-      <w:r>
-        <w:rPr>
-          <w:rFonts w:eastAsia="Segoe UI" w:cs="Segoe UI"/>
-          <w:szCs w:val="22"/>
-        </w:rPr>
-        <w:t xml:space="preserve">server_name &lt;server-domain-name&gt;;  </w:t>
+      <w:proofErr w:type="spellStart"/>
+      <w:r>
+        <w:rPr>
+          <w:rFonts w:eastAsia="Segoe UI" w:cs="Segoe UI"/>
+          <w:szCs w:val="22"/>
+        </w:rPr>
+        <w:t>server_name</w:t>
+      </w:r>
+      <w:proofErr w:type="spellEnd"/>
+      <w:r>
+        <w:rPr>
+          <w:rFonts w:eastAsia="Segoe UI" w:cs="Segoe UI"/>
+          <w:szCs w:val="22"/>
+        </w:rPr>
+        <w:t xml:space="preserve"> &lt;server-domain-name</w:t>
+      </w:r>
+      <w:proofErr w:type="gramStart"/>
+      <w:r>
+        <w:rPr>
+          <w:rFonts w:eastAsia="Segoe UI" w:cs="Segoe UI"/>
+          <w:szCs w:val="22"/>
+        </w:rPr>
+        <w:t>&gt;;</w:t>
+      </w:r>
+      <w:proofErr w:type="gramEnd"/>
+      <w:r>
+        <w:rPr>
+          <w:rFonts w:eastAsia="Segoe UI" w:cs="Segoe UI"/>
+          <w:szCs w:val="22"/>
+        </w:rPr>
+        <w:t xml:space="preserve">  </w:t>
       </w:r>
     </w:p>
     <w:p>
@@ -3701,12 +4567,21 @@
           <w:lang w:val="en-US"/>
         </w:rPr>
       </w:pPr>
-      <w:r>
-        <w:rPr>
-          <w:rFonts w:eastAsia="Segoe UI" w:cs="Segoe UI"/>
-          <w:szCs w:val="22"/>
-        </w:rPr>
-        <w:t xml:space="preserve">proxy_pass </w:t>
+      <w:proofErr w:type="spellStart"/>
+      <w:r>
+        <w:rPr>
+          <w:rFonts w:eastAsia="Segoe UI" w:cs="Segoe UI"/>
+          <w:szCs w:val="22"/>
+        </w:rPr>
+        <w:t>proxy_pass</w:t>
+      </w:r>
+      <w:proofErr w:type="spellEnd"/>
+      <w:r>
+        <w:rPr>
+          <w:rFonts w:eastAsia="Segoe UI" w:cs="Segoe UI"/>
+          <w:szCs w:val="22"/>
+        </w:rPr>
+        <w:t xml:space="preserve"> </w:t>
       </w:r>
       <w:hyperlink r:id="rId19" w:history="1">
         <w:r>
@@ -3718,12 +4593,21 @@
           <w:t>http://127.0.0.1:&lt;port</w:t>
         </w:r>
       </w:hyperlink>
-      <w:r>
-        <w:rPr>
-          <w:rFonts w:eastAsia="Segoe UI" w:cs="Segoe UI"/>
-          <w:szCs w:val="22"/>
-        </w:rPr>
-        <w:t xml:space="preserve">&gt;; </w:t>
+      <w:proofErr w:type="gramStart"/>
+      <w:r>
+        <w:rPr>
+          <w:rFonts w:eastAsia="Segoe UI" w:cs="Segoe UI"/>
+          <w:szCs w:val="22"/>
+        </w:rPr>
+        <w:t>&gt;;</w:t>
+      </w:r>
+      <w:proofErr w:type="gramEnd"/>
+      <w:r>
+        <w:rPr>
+          <w:rFonts w:eastAsia="Segoe UI" w:cs="Segoe UI"/>
+          <w:szCs w:val="22"/>
+        </w:rPr>
+        <w:t xml:space="preserve"> </w:t>
       </w:r>
     </w:p>
     <w:p>
@@ -3772,7 +4656,103 @@
           <w:rFonts w:eastAsia="Segoe UI" w:cs="Segoe UI"/>
           <w:szCs w:val="22"/>
         </w:rPr>
-        <w:t>One can test the configuration with sudo nginx –t command and reload the nginx daemon with sudo nginx –s reload command. After this, you should be able to access a component in your browser with its domain name. At this point, you would realize the connection between your browser and server is not secure. it is over HTTP. The next section describes the steps to install Let's Encrypt SSL certificate for the server.</w:t>
+        <w:t xml:space="preserve">One can test the configuration with </w:t>
+      </w:r>
+      <w:proofErr w:type="spellStart"/>
+      <w:r>
+        <w:rPr>
+          <w:rFonts w:eastAsia="Segoe UI" w:cs="Segoe UI"/>
+          <w:szCs w:val="22"/>
+        </w:rPr>
+        <w:t>sudo</w:t>
+      </w:r>
+      <w:proofErr w:type="spellEnd"/>
+      <w:r>
+        <w:rPr>
+          <w:rFonts w:eastAsia="Segoe UI" w:cs="Segoe UI"/>
+          <w:szCs w:val="22"/>
+        </w:rPr>
+        <w:t xml:space="preserve"> </w:t>
+      </w:r>
+      <w:proofErr w:type="spellStart"/>
+      <w:r>
+        <w:rPr>
+          <w:rFonts w:eastAsia="Segoe UI" w:cs="Segoe UI"/>
+          <w:szCs w:val="22"/>
+        </w:rPr>
+        <w:t>nginx</w:t>
+      </w:r>
+      <w:proofErr w:type="spellEnd"/>
+      <w:r>
+        <w:rPr>
+          <w:rFonts w:eastAsia="Segoe UI" w:cs="Segoe UI"/>
+          <w:szCs w:val="22"/>
+        </w:rPr>
+        <w:t xml:space="preserve"> –t command and reload the </w:t>
+      </w:r>
+      <w:proofErr w:type="spellStart"/>
+      <w:r>
+        <w:rPr>
+          <w:rFonts w:eastAsia="Segoe UI" w:cs="Segoe UI"/>
+          <w:szCs w:val="22"/>
+        </w:rPr>
+        <w:t>nginx</w:t>
+      </w:r>
+      <w:proofErr w:type="spellEnd"/>
+      <w:r>
+        <w:rPr>
+          <w:rFonts w:eastAsia="Segoe UI" w:cs="Segoe UI"/>
+          <w:szCs w:val="22"/>
+        </w:rPr>
+        <w:t xml:space="preserve"> daemon with </w:t>
+      </w:r>
+      <w:proofErr w:type="spellStart"/>
+      <w:r>
+        <w:rPr>
+          <w:rFonts w:eastAsia="Segoe UI" w:cs="Segoe UI"/>
+          <w:szCs w:val="22"/>
+        </w:rPr>
+        <w:t>sudo</w:t>
+      </w:r>
+      <w:proofErr w:type="spellEnd"/>
+      <w:r>
+        <w:rPr>
+          <w:rFonts w:eastAsia="Segoe UI" w:cs="Segoe UI"/>
+          <w:szCs w:val="22"/>
+        </w:rPr>
+        <w:t xml:space="preserve"> </w:t>
+      </w:r>
+      <w:proofErr w:type="spellStart"/>
+      <w:r>
+        <w:rPr>
+          <w:rFonts w:eastAsia="Segoe UI" w:cs="Segoe UI"/>
+          <w:szCs w:val="22"/>
+        </w:rPr>
+        <w:t>nginx</w:t>
+      </w:r>
+      <w:proofErr w:type="spellEnd"/>
+      <w:r>
+        <w:rPr>
+          <w:rFonts w:eastAsia="Segoe UI" w:cs="Segoe UI"/>
+          <w:szCs w:val="22"/>
+        </w:rPr>
+        <w:t xml:space="preserve"> –s reload command. After this, you should be able to access a component in your browser with its domain name. At this point, you would realize the connection between your browser and server is not secure. it is over HTTP. The next section describes the steps to install </w:t>
+      </w:r>
+      <w:proofErr w:type="gramStart"/>
+      <w:r>
+        <w:rPr>
+          <w:rFonts w:eastAsia="Segoe UI" w:cs="Segoe UI"/>
+          <w:szCs w:val="22"/>
+        </w:rPr>
+        <w:t>Let's</w:t>
+      </w:r>
+      <w:proofErr w:type="gramEnd"/>
+      <w:r>
+        <w:rPr>
+          <w:rFonts w:eastAsia="Segoe UI" w:cs="Segoe UI"/>
+          <w:szCs w:val="22"/>
+        </w:rPr>
+        <w:t xml:space="preserve"> Encrypt SSL certificate for the server.</w:t>
       </w:r>
     </w:p>
     <w:p>
@@ -3783,6 +4763,7 @@
           <w:szCs w:val="22"/>
         </w:rPr>
       </w:pPr>
+      <w:proofErr w:type="gramStart"/>
       <w:r>
         <w:rPr>
           <w:rStyle w:val="Heading4Char"/>
@@ -3791,79 +4772,9 @@
           <w:color w:val="9C6A3E"/>
           <w:szCs w:val="22"/>
         </w:rPr>
-        <w:t>Let’s Encrypt Client</w:t>
-      </w:r>
-    </w:p>
-    <w:p>
-      <w:pPr>
-        <w:rPr>
-          <w:rFonts w:eastAsia="Segoe UI" w:cs="Segoe UI"/>
-          <w:szCs w:val="22"/>
-          <w:lang w:val="en-US"/>
-        </w:rPr>
-      </w:pPr>
-      <w:r>
-        <w:rPr>
-          <w:rFonts w:eastAsia="Segoe UI" w:cs="Segoe UI"/>
-          <w:szCs w:val="22"/>
-        </w:rPr>
-        <w:t xml:space="preserve">SSL certificates are required to establish a HTTPS connection between client and server. The Let’s Encrypt client can be utilized to generate SSL certificates for free. The Let’s Encrypt is a non-profit Certificate Authority that provides TLS certificates. A client software is need to generate such certificates on server automatically. On Ubuntu, it can be installed using the prebuilt packages. </w:t>
-      </w:r>
-    </w:p>
-    <w:p>
-      <w:pPr>
-        <w:rPr>
-          <w:rFonts w:eastAsia="Segoe UI" w:cs="Segoe UI"/>
-          <w:szCs w:val="22"/>
-        </w:rPr>
-      </w:pPr>
-      <w:r>
-        <w:rPr>
-          <w:rFonts w:eastAsia="Segoe UI" w:cs="Segoe UI"/>
-          <w:szCs w:val="22"/>
-        </w:rPr>
-        <w:t xml:space="preserve">sudo apt-get install certbotsudo </w:t>
-      </w:r>
-    </w:p>
-    <w:p>
-      <w:pPr>
-        <w:rPr>
-          <w:rFonts w:eastAsia="Segoe UI" w:cs="Segoe UI"/>
-          <w:szCs w:val="22"/>
-          <w:lang w:val="en-US"/>
-        </w:rPr>
-      </w:pPr>
-      <w:r>
-        <w:rPr>
-          <w:rFonts w:eastAsia="Segoe UI" w:cs="Segoe UI"/>
-          <w:szCs w:val="22"/>
-        </w:rPr>
-        <w:t xml:space="preserve">sudo apt-get install python-certbot-nginx </w:t>
-      </w:r>
-    </w:p>
-    <w:p>
-      <w:pPr>
-        <w:rPr>
-          <w:rFonts w:eastAsia="Segoe UI" w:cs="Segoe UI"/>
-          <w:szCs w:val="22"/>
-        </w:rPr>
-      </w:pPr>
-      <w:r>
-        <w:rPr>
-          <w:rFonts w:eastAsia="Segoe UI" w:cs="Segoe UI"/>
-          <w:szCs w:val="22"/>
-        </w:rPr>
-        <w:t>Generate SSL certificate</w:t>
-      </w:r>
-    </w:p>
-    <w:p>
-      <w:pPr>
-        <w:rPr>
-          <w:rFonts w:eastAsia="Segoe UI" w:cs="Segoe UI"/>
-          <w:color w:val="9C6A3E"/>
-          <w:szCs w:val="22"/>
-        </w:rPr>
-      </w:pPr>
+        <w:t>Let’s</w:t>
+      </w:r>
+      <w:proofErr w:type="gramEnd"/>
       <w:r>
         <w:rPr>
           <w:rStyle w:val="Heading4Char"/>
@@ -3872,7 +4783,7 @@
           <w:color w:val="9C6A3E"/>
           <w:szCs w:val="22"/>
         </w:rPr>
-        <w:t>Certificate Generation</w:t>
+        <w:t xml:space="preserve"> Encrypt Client</w:t>
       </w:r>
     </w:p>
     <w:p>
@@ -3888,129 +4799,562 @@
           <w:rFonts w:eastAsia="Segoe UI" w:cs="Segoe UI"/>
           <w:szCs w:val="22"/>
         </w:rPr>
-        <w:t>The SSL/TLS certificates can be generated on Ubuntu server with following command.</w:t>
-      </w:r>
-    </w:p>
-    <w:p>
-      <w:pPr>
-        <w:rPr>
-          <w:rFonts w:eastAsia="Segoe UI" w:cs="Segoe UI"/>
-          <w:szCs w:val="22"/>
-        </w:rPr>
-      </w:pPr>
-      <w:r>
-        <w:rPr>
-          <w:rFonts w:eastAsia="Segoe UI" w:cs="Segoe UI"/>
-          <w:szCs w:val="22"/>
-        </w:rPr>
-        <w:t xml:space="preserve">sudo certbot --nginx -d &lt;server-doman-name&gt; </w:t>
-      </w:r>
-    </w:p>
-    <w:p>
-      <w:pPr>
-        <w:rPr>
-          <w:rFonts w:eastAsia="Segoe UI" w:cs="Segoe UI"/>
-          <w:szCs w:val="22"/>
-          <w:lang w:val="en-US"/>
-        </w:rPr>
-      </w:pPr>
-      <w:r>
-        <w:rPr>
-          <w:rFonts w:eastAsia="Segoe UI" w:cs="Segoe UI"/>
-          <w:szCs w:val="22"/>
-        </w:rPr>
-        <w:t>For an example</w:t>
-      </w:r>
-    </w:p>
-    <w:p>
-      <w:pPr>
-        <w:rPr>
-          <w:rFonts w:eastAsia="Segoe UI" w:cs="Segoe UI"/>
-          <w:szCs w:val="22"/>
-        </w:rPr>
-      </w:pPr>
-      <w:r>
-        <w:rPr>
-          <w:rFonts w:eastAsia="Segoe UI" w:cs="Segoe UI"/>
-          <w:szCs w:val="22"/>
-        </w:rPr>
-        <w:t>sudo certbot --nginx -d iot-agent.iotrust.com</w:t>
-      </w:r>
-    </w:p>
-    <w:p>
-      <w:pPr>
-        <w:rPr>
-          <w:rFonts w:eastAsia="Segoe UI" w:cs="Segoe UI"/>
-          <w:szCs w:val="22"/>
-          <w:lang w:val="en-US"/>
-        </w:rPr>
-      </w:pPr>
-      <w:r>
-        <w:rPr>
-          <w:rFonts w:eastAsia="Segoe UI" w:cs="Segoe UI"/>
-          <w:szCs w:val="22"/>
-        </w:rPr>
-        <w:t>User has to answer some question with Yes/no after executing this command. If everything goes smooth, it generates the SSL certificates for the server and update the respective nginx conf file. In this example, it would update iot-agent.iotrust.com.conf file.</w:t>
-      </w:r>
-    </w:p>
-    <w:p>
-      <w:pPr>
-        <w:rPr>
-          <w:rFonts w:eastAsia="Segoe UI" w:cs="Segoe UI"/>
-          <w:color w:val="9C6A3E"/>
-          <w:szCs w:val="22"/>
-        </w:rPr>
-      </w:pPr>
-      <w:r>
-        <w:rPr>
-          <w:rStyle w:val="Heading4Char"/>
-          <w:rFonts w:ascii="Montserrat" w:eastAsia="Segoe UI" w:hAnsi="Montserrat" w:cs="Segoe UI"/>
-          <w:iCs/>
-          <w:color w:val="9C6A3E"/>
-          <w:szCs w:val="22"/>
-        </w:rPr>
-        <w:t>Certificate Renewal</w:t>
-      </w:r>
-    </w:p>
-    <w:p>
-      <w:pPr>
-        <w:rPr>
-          <w:rFonts w:eastAsia="Segoe UI" w:cs="Segoe UI"/>
-          <w:szCs w:val="22"/>
-          <w:lang w:val="en-US"/>
-        </w:rPr>
-      </w:pPr>
-      <w:r>
-        <w:rPr>
-          <w:rFonts w:eastAsia="Segoe UI" w:cs="Segoe UI"/>
-          <w:szCs w:val="22"/>
-        </w:rPr>
-        <w:t>A cron job can be setup to update SSL certificate automatically on an Ubuntu Server. To create a cron job open the crontab file with crontab -e command and write following content</w:t>
-      </w:r>
-      <w:ins w:id="76" w:author="Rahul Karade" w:date="2021-03-19T17:03:00Z">
+        <w:t xml:space="preserve">SSL certificates are required to establish a HTTPS connection between client and server. The </w:t>
+      </w:r>
+      <w:proofErr w:type="gramStart"/>
+      <w:r>
+        <w:rPr>
+          <w:rFonts w:eastAsia="Segoe UI" w:cs="Segoe UI"/>
+          <w:szCs w:val="22"/>
+        </w:rPr>
+        <w:t>Let’s</w:t>
+      </w:r>
+      <w:proofErr w:type="gramEnd"/>
+      <w:r>
+        <w:rPr>
+          <w:rFonts w:eastAsia="Segoe UI" w:cs="Segoe UI"/>
+          <w:szCs w:val="22"/>
+        </w:rPr>
+        <w:t xml:space="preserve"> Encrypt client can be utilized to generate SSL certificates for free. The </w:t>
+      </w:r>
+      <w:proofErr w:type="gramStart"/>
+      <w:r>
+        <w:rPr>
+          <w:rFonts w:eastAsia="Segoe UI" w:cs="Segoe UI"/>
+          <w:szCs w:val="22"/>
+        </w:rPr>
+        <w:t>Let’s</w:t>
+      </w:r>
+      <w:proofErr w:type="gramEnd"/>
+      <w:r>
+        <w:rPr>
+          <w:rFonts w:eastAsia="Segoe UI" w:cs="Segoe UI"/>
+          <w:szCs w:val="22"/>
+        </w:rPr>
+        <w:t xml:space="preserve"> Encrypt is a non-profit Certificate Authority that provides TLS certificates. A client software is need</w:t>
+      </w:r>
+      <w:ins w:id="49" w:author="Rahul Karade" w:date="2021-03-26T07:48:00Z">
         <w:r>
           <w:rPr>
             <w:rFonts w:eastAsia="Segoe UI" w:cs="Segoe UI"/>
             <w:szCs w:val="22"/>
           </w:rPr>
-          <w:t>.</w:t>
+          <w:t>ed</w:t>
         </w:r>
       </w:ins>
-    </w:p>
-    <w:p>
-      <w:pPr>
-        <w:rPr>
-          <w:rFonts w:eastAsia="Segoe UI" w:cs="Segoe UI"/>
-          <w:szCs w:val="22"/>
-        </w:rPr>
-      </w:pPr>
-      <w:r>
-        <w:rPr>
-          <w:rFonts w:eastAsia="Segoe UI" w:cs="Segoe UI"/>
-          <w:szCs w:val="22"/>
-        </w:rPr>
-        <w:t>0 12 * * * /usr/bin/certbot renew --quiet</w:t>
-      </w:r>
+      <w:r>
+        <w:rPr>
+          <w:rFonts w:eastAsia="Segoe UI" w:cs="Segoe UI"/>
+          <w:szCs w:val="22"/>
+        </w:rPr>
+        <w:t xml:space="preserve"> to generate such certificates on server automatically. On Ubuntu, it can be installed using the prebuilt packages. </w:t>
+      </w:r>
+    </w:p>
+    <w:p>
+      <w:pPr>
+        <w:rPr>
+          <w:rFonts w:eastAsia="Segoe UI" w:cs="Segoe UI"/>
+          <w:szCs w:val="22"/>
+        </w:rPr>
+      </w:pPr>
+      <w:proofErr w:type="spellStart"/>
+      <w:r>
+        <w:rPr>
+          <w:rFonts w:eastAsia="Segoe UI" w:cs="Segoe UI"/>
+          <w:szCs w:val="22"/>
+        </w:rPr>
+        <w:t>sudo</w:t>
+      </w:r>
+      <w:proofErr w:type="spellEnd"/>
+      <w:r>
+        <w:rPr>
+          <w:rFonts w:eastAsia="Segoe UI" w:cs="Segoe UI"/>
+          <w:szCs w:val="22"/>
+        </w:rPr>
+        <w:t xml:space="preserve"> apt-get install </w:t>
+      </w:r>
+      <w:proofErr w:type="spellStart"/>
+      <w:proofErr w:type="gramStart"/>
+      <w:r>
+        <w:rPr>
+          <w:rFonts w:eastAsia="Segoe UI" w:cs="Segoe UI"/>
+          <w:szCs w:val="22"/>
+        </w:rPr>
+        <w:t>certbotsudo</w:t>
+      </w:r>
+      <w:proofErr w:type="spellEnd"/>
+      <w:proofErr w:type="gramEnd"/>
+      <w:r>
+        <w:rPr>
+          <w:rFonts w:eastAsia="Segoe UI" w:cs="Segoe UI"/>
+          <w:szCs w:val="22"/>
+        </w:rPr>
+        <w:t xml:space="preserve"> </w:t>
+      </w:r>
+    </w:p>
+    <w:p>
+      <w:pPr>
+        <w:rPr>
+          <w:rFonts w:eastAsia="Segoe UI" w:cs="Segoe UI"/>
+          <w:szCs w:val="22"/>
+          <w:lang w:val="en-US"/>
+        </w:rPr>
+      </w:pPr>
+      <w:proofErr w:type="spellStart"/>
+      <w:r>
+        <w:rPr>
+          <w:rFonts w:eastAsia="Segoe UI" w:cs="Segoe UI"/>
+          <w:szCs w:val="22"/>
+        </w:rPr>
+        <w:t>sudo</w:t>
+      </w:r>
+      <w:proofErr w:type="spellEnd"/>
+      <w:r>
+        <w:rPr>
+          <w:rFonts w:eastAsia="Segoe UI" w:cs="Segoe UI"/>
+          <w:szCs w:val="22"/>
+        </w:rPr>
+        <w:t xml:space="preserve"> apt-get install python-</w:t>
+      </w:r>
+      <w:proofErr w:type="spellStart"/>
+      <w:r>
+        <w:rPr>
+          <w:rFonts w:eastAsia="Segoe UI" w:cs="Segoe UI"/>
+          <w:szCs w:val="22"/>
+        </w:rPr>
+        <w:t>certbot</w:t>
+      </w:r>
+      <w:proofErr w:type="spellEnd"/>
+      <w:r>
+        <w:rPr>
+          <w:rFonts w:eastAsia="Segoe UI" w:cs="Segoe UI"/>
+          <w:szCs w:val="22"/>
+        </w:rPr>
+        <w:t>-</w:t>
+      </w:r>
+      <w:proofErr w:type="spellStart"/>
+      <w:proofErr w:type="gramStart"/>
+      <w:r>
+        <w:rPr>
+          <w:rFonts w:eastAsia="Segoe UI" w:cs="Segoe UI"/>
+          <w:szCs w:val="22"/>
+        </w:rPr>
+        <w:t>nginx</w:t>
+      </w:r>
+      <w:proofErr w:type="spellEnd"/>
+      <w:proofErr w:type="gramEnd"/>
+      <w:r>
+        <w:rPr>
+          <w:rFonts w:eastAsia="Segoe UI" w:cs="Segoe UI"/>
+          <w:szCs w:val="22"/>
+        </w:rPr>
+        <w:t xml:space="preserve"> </w:t>
+      </w:r>
+    </w:p>
+    <w:p>
+      <w:pPr>
+        <w:rPr>
+          <w:rFonts w:eastAsia="Segoe UI" w:cs="Segoe UI"/>
+          <w:szCs w:val="22"/>
+        </w:rPr>
+      </w:pPr>
+      <w:r>
+        <w:rPr>
+          <w:rFonts w:eastAsia="Segoe UI" w:cs="Segoe UI"/>
+          <w:szCs w:val="22"/>
+        </w:rPr>
+        <w:t>Generate SSL certificate</w:t>
+      </w:r>
+    </w:p>
+    <w:p>
+      <w:pPr>
+        <w:rPr>
+          <w:rFonts w:eastAsia="Segoe UI" w:cs="Segoe UI"/>
+          <w:color w:val="9C6A3E"/>
+          <w:szCs w:val="22"/>
+        </w:rPr>
+      </w:pPr>
+      <w:r>
+        <w:rPr>
+          <w:rStyle w:val="Heading4Char"/>
+          <w:rFonts w:ascii="Montserrat" w:eastAsia="Segoe UI" w:hAnsi="Montserrat" w:cs="Segoe UI"/>
+          <w:iCs/>
+          <w:color w:val="9C6A3E"/>
+          <w:szCs w:val="22"/>
+        </w:rPr>
+        <w:t>Certificate Generation</w:t>
+      </w:r>
+    </w:p>
+    <w:p>
+      <w:pPr>
+        <w:rPr>
+          <w:rFonts w:eastAsia="Segoe UI" w:cs="Segoe UI"/>
+          <w:szCs w:val="22"/>
+          <w:lang w:val="en-US"/>
+        </w:rPr>
+      </w:pPr>
+      <w:r>
+        <w:rPr>
+          <w:rFonts w:eastAsia="Segoe UI" w:cs="Segoe UI"/>
+          <w:szCs w:val="22"/>
+        </w:rPr>
+        <w:t>The SSL/TLS</w:t>
+      </w:r>
+      <w:ins w:id="50" w:author="Rahul Karade" w:date="2021-03-25T16:34:00Z">
+        <w:r>
+          <w:rPr>
+            <w:rStyle w:val="FootnoteReference"/>
+            <w:rFonts w:eastAsia="Segoe UI" w:cs="Segoe UI"/>
+            <w:szCs w:val="22"/>
+          </w:rPr>
+          <w:footnoteReference w:id="6"/>
+        </w:r>
+      </w:ins>
+      <w:r>
+        <w:rPr>
+          <w:rFonts w:eastAsia="Segoe UI" w:cs="Segoe UI"/>
+          <w:szCs w:val="22"/>
+        </w:rPr>
+        <w:t xml:space="preserve"> certificates can be generated on Ubuntu server with following command.</w:t>
+      </w:r>
+    </w:p>
+    <w:p>
+      <w:pPr>
+        <w:rPr>
+          <w:rFonts w:eastAsia="Segoe UI" w:cs="Segoe UI"/>
+          <w:szCs w:val="22"/>
+        </w:rPr>
+      </w:pPr>
+      <w:proofErr w:type="spellStart"/>
+      <w:r>
+        <w:rPr>
+          <w:rFonts w:eastAsia="Segoe UI" w:cs="Segoe UI"/>
+          <w:szCs w:val="22"/>
+        </w:rPr>
+        <w:t>sudo</w:t>
+      </w:r>
+      <w:proofErr w:type="spellEnd"/>
+      <w:r>
+        <w:rPr>
+          <w:rFonts w:eastAsia="Segoe UI" w:cs="Segoe UI"/>
+          <w:szCs w:val="22"/>
+        </w:rPr>
+        <w:t xml:space="preserve"> </w:t>
+      </w:r>
+      <w:proofErr w:type="spellStart"/>
+      <w:r>
+        <w:rPr>
+          <w:rFonts w:eastAsia="Segoe UI" w:cs="Segoe UI"/>
+          <w:szCs w:val="22"/>
+        </w:rPr>
+        <w:t>certbot</w:t>
+      </w:r>
+      <w:proofErr w:type="spellEnd"/>
+      <w:r>
+        <w:rPr>
+          <w:rFonts w:eastAsia="Segoe UI" w:cs="Segoe UI"/>
+          <w:szCs w:val="22"/>
+        </w:rPr>
+        <w:t xml:space="preserve"> --</w:t>
+      </w:r>
+      <w:proofErr w:type="spellStart"/>
+      <w:r>
+        <w:rPr>
+          <w:rFonts w:eastAsia="Segoe UI" w:cs="Segoe UI"/>
+          <w:szCs w:val="22"/>
+        </w:rPr>
+        <w:t>nginx</w:t>
+      </w:r>
+      <w:proofErr w:type="spellEnd"/>
+      <w:r>
+        <w:rPr>
+          <w:rFonts w:eastAsia="Segoe UI" w:cs="Segoe UI"/>
+          <w:szCs w:val="22"/>
+        </w:rPr>
+        <w:t xml:space="preserve"> -d &lt;server-</w:t>
+      </w:r>
+      <w:proofErr w:type="spellStart"/>
+      <w:r>
+        <w:rPr>
+          <w:rFonts w:eastAsia="Segoe UI" w:cs="Segoe UI"/>
+          <w:szCs w:val="22"/>
+        </w:rPr>
+        <w:t>doman</w:t>
+      </w:r>
+      <w:proofErr w:type="spellEnd"/>
+      <w:r>
+        <w:rPr>
+          <w:rFonts w:eastAsia="Segoe UI" w:cs="Segoe UI"/>
+          <w:szCs w:val="22"/>
+        </w:rPr>
+        <w:t xml:space="preserve">-name&gt; </w:t>
+      </w:r>
+    </w:p>
+    <w:p>
+      <w:pPr>
+        <w:rPr>
+          <w:rFonts w:eastAsia="Segoe UI" w:cs="Segoe UI"/>
+          <w:szCs w:val="22"/>
+          <w:lang w:val="en-US"/>
+        </w:rPr>
+      </w:pPr>
+      <w:r>
+        <w:rPr>
+          <w:rFonts w:eastAsia="Segoe UI" w:cs="Segoe UI"/>
+          <w:szCs w:val="22"/>
+        </w:rPr>
+        <w:t>For an example</w:t>
+      </w:r>
+    </w:p>
+    <w:p>
+      <w:pPr>
+        <w:rPr>
+          <w:rFonts w:eastAsia="Segoe UI" w:cs="Segoe UI"/>
+          <w:szCs w:val="22"/>
+        </w:rPr>
+      </w:pPr>
+      <w:proofErr w:type="spellStart"/>
+      <w:r>
+        <w:rPr>
+          <w:rFonts w:eastAsia="Segoe UI" w:cs="Segoe UI"/>
+          <w:szCs w:val="22"/>
+        </w:rPr>
+        <w:t>sudo</w:t>
+      </w:r>
+      <w:proofErr w:type="spellEnd"/>
+      <w:r>
+        <w:rPr>
+          <w:rFonts w:eastAsia="Segoe UI" w:cs="Segoe UI"/>
+          <w:szCs w:val="22"/>
+        </w:rPr>
+        <w:t xml:space="preserve"> </w:t>
+      </w:r>
+      <w:proofErr w:type="spellStart"/>
+      <w:r>
+        <w:rPr>
+          <w:rFonts w:eastAsia="Segoe UI" w:cs="Segoe UI"/>
+          <w:szCs w:val="22"/>
+        </w:rPr>
+        <w:t>certbot</w:t>
+      </w:r>
+      <w:proofErr w:type="spellEnd"/>
+      <w:r>
+        <w:rPr>
+          <w:rFonts w:eastAsia="Segoe UI" w:cs="Segoe UI"/>
+          <w:szCs w:val="22"/>
+        </w:rPr>
+        <w:t xml:space="preserve"> --</w:t>
+      </w:r>
+      <w:proofErr w:type="spellStart"/>
+      <w:r>
+        <w:rPr>
+          <w:rFonts w:eastAsia="Segoe UI" w:cs="Segoe UI"/>
+          <w:szCs w:val="22"/>
+        </w:rPr>
+        <w:t>nginx</w:t>
+      </w:r>
+      <w:proofErr w:type="spellEnd"/>
+      <w:r>
+        <w:rPr>
+          <w:rFonts w:eastAsia="Segoe UI" w:cs="Segoe UI"/>
+          <w:szCs w:val="22"/>
+        </w:rPr>
+        <w:t xml:space="preserve"> -d iot-agent.iotrust.com</w:t>
+      </w:r>
+    </w:p>
+    <w:p>
+      <w:pPr>
+        <w:rPr>
+          <w:rFonts w:eastAsia="Segoe UI" w:cs="Segoe UI"/>
+          <w:szCs w:val="22"/>
+          <w:lang w:val="en-US"/>
+        </w:rPr>
+      </w:pPr>
+      <w:r>
+        <w:rPr>
+          <w:rFonts w:eastAsia="Segoe UI" w:cs="Segoe UI"/>
+          <w:szCs w:val="22"/>
+        </w:rPr>
+        <w:t xml:space="preserve">User </w:t>
+      </w:r>
+      <w:proofErr w:type="gramStart"/>
+      <w:r>
+        <w:rPr>
+          <w:rFonts w:eastAsia="Segoe UI" w:cs="Segoe UI"/>
+          <w:szCs w:val="22"/>
+        </w:rPr>
+        <w:t>has to</w:t>
+      </w:r>
+      <w:proofErr w:type="gramEnd"/>
+      <w:r>
+        <w:rPr>
+          <w:rFonts w:eastAsia="Segoe UI" w:cs="Segoe UI"/>
+          <w:szCs w:val="22"/>
+        </w:rPr>
+        <w:t xml:space="preserve"> answer some question with Yes/no after executing this command. If everything goes smooth, it generates the SSL certificates for the server and update the respective </w:t>
+      </w:r>
+      <w:proofErr w:type="spellStart"/>
+      <w:r>
+        <w:rPr>
+          <w:rFonts w:eastAsia="Segoe UI" w:cs="Segoe UI"/>
+          <w:szCs w:val="22"/>
+        </w:rPr>
+        <w:t>nginx</w:t>
+      </w:r>
+      <w:proofErr w:type="spellEnd"/>
+      <w:r>
+        <w:rPr>
+          <w:rFonts w:eastAsia="Segoe UI" w:cs="Segoe UI"/>
+          <w:szCs w:val="22"/>
+        </w:rPr>
+        <w:t xml:space="preserve"> conf file. In this example, it would update </w:t>
+      </w:r>
+      <w:proofErr w:type="spellStart"/>
+      <w:r>
+        <w:rPr>
+          <w:rFonts w:eastAsia="Segoe UI" w:cs="Segoe UI"/>
+          <w:szCs w:val="22"/>
+        </w:rPr>
+        <w:t>iot-agent.iotrust.com.conf</w:t>
+      </w:r>
+      <w:proofErr w:type="spellEnd"/>
+      <w:r>
+        <w:rPr>
+          <w:rFonts w:eastAsia="Segoe UI" w:cs="Segoe UI"/>
+          <w:szCs w:val="22"/>
+        </w:rPr>
+        <w:t xml:space="preserve"> file.</w:t>
+      </w:r>
+    </w:p>
+    <w:p>
+      <w:pPr>
+        <w:rPr>
+          <w:rFonts w:eastAsia="Segoe UI" w:cs="Segoe UI"/>
+          <w:color w:val="9C6A3E"/>
+          <w:szCs w:val="22"/>
+        </w:rPr>
+      </w:pPr>
+      <w:r>
+        <w:rPr>
+          <w:rStyle w:val="Heading4Char"/>
+          <w:rFonts w:ascii="Montserrat" w:eastAsia="Segoe UI" w:hAnsi="Montserrat" w:cs="Segoe UI"/>
+          <w:iCs/>
+          <w:color w:val="9C6A3E"/>
+          <w:szCs w:val="22"/>
+        </w:rPr>
+        <w:t>Certificate Renewal</w:t>
+      </w:r>
+    </w:p>
+    <w:p>
+      <w:pPr>
+        <w:rPr>
+          <w:rFonts w:eastAsia="Segoe UI" w:cs="Segoe UI"/>
+          <w:szCs w:val="22"/>
+          <w:lang w:val="en-US"/>
+        </w:rPr>
+      </w:pPr>
+      <w:r>
+        <w:rPr>
+          <w:rFonts w:eastAsia="Segoe UI" w:cs="Segoe UI"/>
+          <w:szCs w:val="22"/>
+        </w:rPr>
+        <w:t xml:space="preserve">A </w:t>
+      </w:r>
+      <w:proofErr w:type="spellStart"/>
+      <w:r>
+        <w:rPr>
+          <w:rFonts w:eastAsia="Segoe UI" w:cs="Segoe UI"/>
+          <w:szCs w:val="22"/>
+        </w:rPr>
+        <w:t>cron</w:t>
+      </w:r>
+      <w:proofErr w:type="spellEnd"/>
+      <w:r>
+        <w:rPr>
+          <w:rFonts w:eastAsia="Segoe UI" w:cs="Segoe UI"/>
+          <w:szCs w:val="22"/>
+        </w:rPr>
+        <w:t xml:space="preserve"> job can be setup to update SSL certificate automatically on an Ubuntu Server. To create a </w:t>
+      </w:r>
+      <w:proofErr w:type="spellStart"/>
+      <w:r>
+        <w:rPr>
+          <w:rFonts w:eastAsia="Segoe UI" w:cs="Segoe UI"/>
+          <w:szCs w:val="22"/>
+        </w:rPr>
+        <w:t>cron</w:t>
+      </w:r>
+      <w:proofErr w:type="spellEnd"/>
+      <w:r>
+        <w:rPr>
+          <w:rFonts w:eastAsia="Segoe UI" w:cs="Segoe UI"/>
+          <w:szCs w:val="22"/>
+        </w:rPr>
+        <w:t xml:space="preserve"> job open the crontab file with crontab -e command and write following content</w:t>
+      </w:r>
+      <w:r>
+        <w:rPr>
+          <w:rFonts w:eastAsia="Segoe UI" w:cs="Segoe UI"/>
+          <w:szCs w:val="22"/>
+        </w:rPr>
+        <w:t>.</w:t>
+      </w:r>
+    </w:p>
+    <w:p>
+      <w:pPr>
+        <w:rPr>
+          <w:rFonts w:eastAsia="Segoe UI" w:cs="Segoe UI"/>
+          <w:szCs w:val="22"/>
+        </w:rPr>
+      </w:pPr>
+      <w:r>
+        <w:rPr>
+          <w:rFonts w:eastAsia="Segoe UI" w:cs="Segoe UI"/>
+          <w:szCs w:val="22"/>
+        </w:rPr>
+        <w:t>0 12 * * * /</w:t>
+      </w:r>
+      <w:proofErr w:type="spellStart"/>
+      <w:r>
+        <w:rPr>
+          <w:rFonts w:eastAsia="Segoe UI" w:cs="Segoe UI"/>
+          <w:szCs w:val="22"/>
+        </w:rPr>
+        <w:t>usr</w:t>
+      </w:r>
+      <w:proofErr w:type="spellEnd"/>
+      <w:r>
+        <w:rPr>
+          <w:rFonts w:eastAsia="Segoe UI" w:cs="Segoe UI"/>
+          <w:szCs w:val="22"/>
+        </w:rPr>
+        <w:t>/bin/</w:t>
+      </w:r>
+      <w:proofErr w:type="spellStart"/>
+      <w:r>
+        <w:rPr>
+          <w:rFonts w:eastAsia="Segoe UI" w:cs="Segoe UI"/>
+          <w:szCs w:val="22"/>
+        </w:rPr>
+        <w:t>certbot</w:t>
+      </w:r>
+      <w:proofErr w:type="spellEnd"/>
+      <w:r>
+        <w:rPr>
+          <w:rFonts w:eastAsia="Segoe UI" w:cs="Segoe UI"/>
+          <w:szCs w:val="22"/>
+        </w:rPr>
+        <w:t xml:space="preserve"> renew --</w:t>
+      </w:r>
+      <w:proofErr w:type="gramStart"/>
+      <w:r>
+        <w:rPr>
+          <w:rFonts w:eastAsia="Segoe UI" w:cs="Segoe UI"/>
+          <w:szCs w:val="22"/>
+        </w:rPr>
+        <w:t>quiet</w:t>
+      </w:r>
+      <w:proofErr w:type="gramEnd"/>
     </w:p>
     <w:p>
       <w:pPr>
@@ -4023,17 +5367,29 @@
     <w:p>
       <w:pPr>
         <w:pStyle w:val="Heading3"/>
-        <w:numPr>
-          <w:ilvl w:val="2"/>
-          <w:numId w:val="0"/>
-        </w:numPr>
-        <w:rPr>
-          <w:rFonts w:eastAsia="Montserrat" w:cs="Montserrat"/>
-        </w:rPr>
-      </w:pPr>
-      <w:r>
-        <w:rPr>
-          <w:rFonts w:eastAsia="Montserrat" w:cs="Montserrat"/>
+        <w:rPr>
+          <w:rFonts w:eastAsia="Montserrat"/>
+        </w:rPr>
+      </w:pPr>
+      <w:ins w:id="54" w:author="Rahul Karade" w:date="2021-03-26T07:51:00Z">
+        <w:r>
+          <w:rPr>
+            <w:rFonts w:eastAsia="Montserrat"/>
+          </w:rPr>
+          <w:t>a</w:t>
+        </w:r>
+      </w:ins>
+      <w:ins w:id="55" w:author="Rahul Karade" w:date="2021-03-26T07:50:00Z">
+        <w:r>
+          <w:rPr>
+            <w:rFonts w:eastAsia="Montserrat"/>
+          </w:rPr>
+          <w:t xml:space="preserve">svin </w:t>
+        </w:r>
+      </w:ins>
+      <w:r>
+        <w:rPr>
+          <w:rFonts w:eastAsia="Montserrat"/>
         </w:rPr>
         <w:t>Customer Platform</w:t>
       </w:r>
@@ -4236,7 +5592,39 @@
           <w:rFonts w:eastAsia="Montserrat" w:cs="Montserrat"/>
           <w:szCs w:val="22"/>
         </w:rPr>
-        <w:t>In the frontend, the user will upload firmware update files. These new patch files are stored on the platform's IPFS server. Uploading and removing firmware to and from a file group are both possible through the portal.</w:t>
+        <w:t xml:space="preserve">In the frontend, the user </w:t>
+      </w:r>
+      <w:del w:id="56" w:author="Rahul Karade" w:date="2021-03-26T07:55:00Z">
+        <w:r>
+          <w:rPr>
+            <w:rFonts w:eastAsia="Montserrat" w:cs="Montserrat"/>
+            <w:szCs w:val="22"/>
+          </w:rPr>
+          <w:delText xml:space="preserve">will </w:delText>
+        </w:r>
+      </w:del>
+      <w:ins w:id="57" w:author="Rahul Karade" w:date="2021-03-26T07:55:00Z">
+        <w:r>
+          <w:rPr>
+            <w:rFonts w:eastAsia="Montserrat" w:cs="Montserrat"/>
+            <w:szCs w:val="22"/>
+          </w:rPr>
+          <w:t>can</w:t>
+        </w:r>
+        <w:r>
+          <w:rPr>
+            <w:rFonts w:eastAsia="Montserrat" w:cs="Montserrat"/>
+            <w:szCs w:val="22"/>
+          </w:rPr>
+          <w:t xml:space="preserve"> </w:t>
+        </w:r>
+      </w:ins>
+      <w:r>
+        <w:rPr>
+          <w:rFonts w:eastAsia="Montserrat" w:cs="Montserrat"/>
+          <w:szCs w:val="22"/>
+        </w:rPr>
+        <w:t>upload firmware update files. These new patch files are stored on the platform's IPFS server. Uploading and removing firmware to and from a file group are both possible through the portal.</w:t>
       </w:r>
     </w:p>
     <w:p>
@@ -4354,12 +5742,39 @@
           <w:szCs w:val="22"/>
         </w:rPr>
       </w:pPr>
+      <w:ins w:id="58" w:author="Rahul Karade" w:date="2021-03-26T07:56:00Z">
+        <w:r>
+          <w:rPr>
+            <w:rFonts w:eastAsia="Montserrat" w:cs="Montserrat"/>
+            <w:szCs w:val="22"/>
+          </w:rPr>
+          <w:t xml:space="preserve">The customer platform </w:t>
+        </w:r>
+      </w:ins>
+      <w:del w:id="59" w:author="Rahul Karade" w:date="2021-03-26T07:56:00Z">
+        <w:r>
+          <w:rPr>
+            <w:rFonts w:eastAsia="Montserrat" w:cs="Montserrat"/>
+            <w:szCs w:val="22"/>
+          </w:rPr>
+          <w:delText>I</w:delText>
+        </w:r>
+      </w:del>
+      <w:ins w:id="60" w:author="Rahul Karade" w:date="2021-03-26T07:57:00Z">
+        <w:r>
+          <w:rPr>
+            <w:rFonts w:eastAsia="Montserrat" w:cs="Montserrat"/>
+            <w:szCs w:val="22"/>
+          </w:rPr>
+          <w:t>i</w:t>
+        </w:r>
+      </w:ins>
       <w:r>
         <w:rPr>
           <w:rFonts w:eastAsia="Montserrat" w:cs="Montserrat"/>
           <w:szCs w:val="22"/>
         </w:rPr>
-        <w:t>Interacts with Hyperledger blockchain server to update device and firmware database.</w:t>
+        <w:t>nteracts with Hyperledger blockchain server to update device and firmware database.</w:t>
       </w:r>
     </w:p>
     <w:p>
@@ -4417,28 +5832,21 @@
     <w:p>
       <w:pPr>
         <w:pStyle w:val="Heading3"/>
-        <w:numPr>
-          <w:ilvl w:val="2"/>
-          <w:numId w:val="0"/>
-        </w:numPr>
-        <w:rPr>
-          <w:rFonts w:eastAsia="Montserrat" w:cs="Montserrat"/>
-        </w:rPr>
-      </w:pPr>
-      <w:r>
-        <w:rPr>
-          <w:rFonts w:eastAsia="Montserrat" w:cs="Montserrat"/>
-        </w:rPr>
+        <w:rPr>
+          <w:rFonts w:eastAsia="Montserrat"/>
+        </w:rPr>
+      </w:pPr>
+      <w:r>
+        <w:rPr>
+          <w:rFonts w:eastAsia="Montserrat"/>
+        </w:rPr>
+        <w:lastRenderedPageBreak/>
         <w:t>Version Controller</w:t>
       </w:r>
     </w:p>
     <w:p>
       <w:r>
-        <w:t xml:space="preserve">The version controller server consists of multiple nodes which have same copy of web server and hosts identical web services. Each node in the cluster is fully functional web server and can serve </w:t>
-      </w:r>
-      <w:r>
-        <w:lastRenderedPageBreak/>
-        <w:t>a request independently. Each node has different IP address, but they are hidden from edge devices. An abstraction layer is used on top of the cluster to hide complexity. This abstraction layer makes use of round-robin DNS technique for load balancing, fault tolerance and load distribution. The server accepts DNS requests and responds to them by forwarding it to a computing machine in the cluster. A machine from the cluster is chosen in round-robin fashion.</w:t>
+        <w:t>The version controller server consists of multiple nodes which have same copy of web server and hosts identical web services. Each node in the cluster is fully functional web server and can serve a request independently. Each node has different IP address, but they are hidden from edge devices. An abstraction layer is used on top of the cluster to hide complexity. This abstraction layer makes use of round-robin DNS technique for load balancing, fault tolerance and load distribution. The server accepts DNS requests and responds to them by forwarding it to a computing machine in the cluster. A machine from the cluster is chosen in round-robin fashion.</w:t>
       </w:r>
     </w:p>
     <w:p/>
@@ -4463,8 +5871,13 @@
       <w:pPr>
         <w:ind w:left="720"/>
       </w:pPr>
-      <w:r>
-        <w:t>In order to register on the asvin platform, the edge devices send request to version controller with the secured data. The edge devices also poll the version controller to check for new update. The server responds to edge devices with information of valid firmware and roll-out id if any update is scheduled.</w:t>
+      <w:proofErr w:type="gramStart"/>
+      <w:r>
+        <w:t>In order to</w:t>
+      </w:r>
+      <w:proofErr w:type="gramEnd"/>
+      <w:r>
+        <w:t xml:space="preserve"> register on the asvin platform, the edge devices send request to version controller with the secured data. The edge devices also poll the version controller to check for new update. The server responds to edge devices with information of valid firmware and roll-out id if any update is scheduled.</w:t>
       </w:r>
     </w:p>
     <w:p>
@@ -4520,28 +5933,28 @@
         <w:ind w:left="432"/>
         <w:jc w:val="left"/>
       </w:pPr>
-      <w:bookmarkStart w:id="77" w:name="_Toc475965873"/>
-      <w:bookmarkStart w:id="78" w:name="_Toc508189537"/>
-      <w:bookmarkStart w:id="79" w:name="_Toc508192408"/>
-      <w:bookmarkStart w:id="80" w:name="_Toc535313314"/>
-      <w:bookmarkStart w:id="81" w:name="_Toc535313412"/>
-      <w:bookmarkStart w:id="82" w:name="_Toc535314320"/>
-      <w:bookmarkStart w:id="83" w:name="_Toc535314373"/>
-      <w:bookmarkStart w:id="84" w:name="_Toc26358822"/>
+      <w:bookmarkStart w:id="61" w:name="_Toc475965873"/>
+      <w:bookmarkStart w:id="62" w:name="_Toc508189537"/>
+      <w:bookmarkStart w:id="63" w:name="_Toc508192408"/>
+      <w:bookmarkStart w:id="64" w:name="_Toc535313314"/>
+      <w:bookmarkStart w:id="65" w:name="_Toc535313412"/>
+      <w:bookmarkStart w:id="66" w:name="_Toc535314320"/>
+      <w:bookmarkStart w:id="67" w:name="_Toc535314373"/>
+      <w:bookmarkStart w:id="68" w:name="_Toc26358822"/>
       <w:r>
         <w:t>Conclusions</w:t>
       </w:r>
-      <w:bookmarkEnd w:id="77"/>
-      <w:bookmarkEnd w:id="78"/>
-      <w:bookmarkEnd w:id="79"/>
-      <w:bookmarkEnd w:id="80"/>
-      <w:bookmarkEnd w:id="81"/>
-      <w:bookmarkEnd w:id="82"/>
-      <w:bookmarkEnd w:id="83"/>
+      <w:bookmarkEnd w:id="61"/>
+      <w:bookmarkEnd w:id="62"/>
+      <w:bookmarkEnd w:id="63"/>
+      <w:bookmarkEnd w:id="64"/>
+      <w:bookmarkEnd w:id="65"/>
+      <w:bookmarkEnd w:id="66"/>
+      <w:bookmarkEnd w:id="67"/>
       <w:r>
         <w:t xml:space="preserve"> and next steps</w:t>
       </w:r>
-      <w:bookmarkEnd w:id="84"/>
+      <w:bookmarkEnd w:id="68"/>
     </w:p>
     <w:p>
       <w:r>
@@ -4549,8 +5962,13 @@
       </w:r>
     </w:p>
     <w:p>
-      <w:r>
-        <w:t>Describe briefly the next steps in the project development and how you will build on this deliverable to complete the work.</w:t>
+      <w:proofErr w:type="gramStart"/>
+      <w:r>
+        <w:t>Describe briefly</w:t>
+      </w:r>
+      <w:proofErr w:type="gramEnd"/>
+      <w:r>
+        <w:t xml:space="preserve"> the next steps in the project development and how you will build on this deliverable to complete the work.</w:t>
       </w:r>
     </w:p>
     <w:p/>
@@ -4566,8 +5984,8 @@
           <w:szCs w:val="32"/>
         </w:rPr>
       </w:pPr>
-      <w:bookmarkStart w:id="85" w:name="_Toc535314322"/>
-      <w:bookmarkStart w:id="86" w:name="_Toc535314375"/>
+      <w:bookmarkStart w:id="69" w:name="_Toc535314322"/>
+      <w:bookmarkStart w:id="70" w:name="_Toc535314375"/>
       <w:r>
         <w:br w:type="page"/>
       </w:r>
@@ -4576,14 +5994,14 @@
       <w:pPr>
         <w:pStyle w:val="Appendix"/>
       </w:pPr>
-      <w:bookmarkStart w:id="87" w:name="_Toc26358823"/>
+      <w:bookmarkStart w:id="71" w:name="_Toc26358823"/>
       <w:r>
         <w:lastRenderedPageBreak/>
         <w:t>Appendix</w:t>
       </w:r>
-      <w:bookmarkEnd w:id="85"/>
-      <w:bookmarkEnd w:id="86"/>
-      <w:bookmarkEnd w:id="87"/>
+      <w:bookmarkEnd w:id="69"/>
+      <w:bookmarkEnd w:id="70"/>
+      <w:bookmarkEnd w:id="71"/>
     </w:p>
     <w:p>
       <w:pPr>
@@ -4593,8 +6011,13 @@
           <w:numId w:val="22"/>
         </w:numPr>
       </w:pPr>
-      <w:r>
-        <w:t>E.g. mock-ups, screenshots</w:t>
+      <w:proofErr w:type="gramStart"/>
+      <w:r>
+        <w:t>E.g.</w:t>
+      </w:r>
+      <w:proofErr w:type="gramEnd"/>
+      <w:r>
+        <w:t xml:space="preserve"> mock-ups, screenshots</w:t>
       </w:r>
     </w:p>
     <w:p>
@@ -4763,11 +6186,19 @@
       <w:r>
         <w:t xml:space="preserve"> </w:t>
       </w:r>
+      <w:proofErr w:type="spellStart"/>
       <w:r>
         <w:rPr>
           <w:lang w:val="en-US"/>
         </w:rPr>
-        <w:t xml:space="preserve">Minaburo, A., Toutain, L., Gomez, C., &amp; Barthel, D. (2020). </w:t>
+        <w:t>Minaburo</w:t>
+      </w:r>
+      <w:proofErr w:type="spellEnd"/>
+      <w:r>
+        <w:rPr>
+          <w:lang w:val="en-US"/>
+        </w:rPr>
+        <w:t xml:space="preserve">, A., Toutain, L., Gomez, C., &amp; Barthel, D. (2020). </w:t>
       </w:r>
       <w:r>
         <w:rPr>
@@ -4796,6 +6227,7 @@
       <w:pPr>
         <w:pStyle w:val="EndnoteText"/>
         <w:rPr>
+          <w:del w:id="21" w:author="Rahul Karade" w:date="2021-03-26T09:25:00Z"/>
           <w:lang w:val="en-US"/>
         </w:rPr>
       </w:pPr>
@@ -4834,6 +6266,41 @@
         <w:pStyle w:val="EndnoteText"/>
         <w:rPr>
           <w:lang w:val="en-US"/>
+        </w:rPr>
+      </w:pPr>
+    </w:p>
+  </w:endnote>
+  <w:endnote w:id="5">
+    <w:p>
+      <w:pPr>
+        <w:pStyle w:val="EndnoteText"/>
+        <w:rPr>
+          <w:ins w:id="38" w:author="Rahul Karade" w:date="2021-03-26T09:25:00Z"/>
+        </w:rPr>
+      </w:pPr>
+      <w:ins w:id="39" w:author="Rahul Karade" w:date="2021-03-26T09:25:00Z">
+        <w:r>
+          <w:rPr>
+            <w:rStyle w:val="EndnoteReference"/>
+          </w:rPr>
+          <w:endnoteRef/>
+        </w:r>
+        <w:r>
+          <w:t xml:space="preserve"> </w:t>
+        </w:r>
+        <w:r>
+          <w:t>https://csrc.nist.gov/projects/hash-functions</w:t>
+        </w:r>
+      </w:ins>
+    </w:p>
+    <w:p>
+      <w:pPr>
+        <w:pStyle w:val="EndnoteText"/>
+        <w:rPr>
+          <w:lang w:val="en-US"/>
+          <w:rPrChange w:id="40" w:author="Rahul Karade" w:date="2021-03-26T09:25:00Z">
+            <w:rPr/>
+          </w:rPrChange>
         </w:rPr>
       </w:pPr>
     </w:p>
@@ -4909,6 +6376,7 @@
         <w:rFonts w:ascii="Montserrat Light" w:hAnsi="Montserrat Light"/>
       </w:rPr>
     </w:pPr>
+    <w:proofErr w:type="spellStart"/>
     <w:r>
       <w:rPr>
         <w:rFonts w:ascii="Montserrat Light" w:hAnsi="Montserrat Light"/>
@@ -4917,6 +6385,7 @@
       </w:rPr>
       <w:t>NGI_Trust</w:t>
     </w:r>
+    <w:proofErr w:type="spellEnd"/>
     <w:r>
       <w:rPr>
         <w:rFonts w:ascii="Montserrat Light" w:hAnsi="Montserrat Light"/>
@@ -5080,6 +6549,7 @@
         <w:rFonts w:ascii="Montserrat Light" w:hAnsi="Montserrat Light"/>
       </w:rPr>
     </w:pPr>
+    <w:proofErr w:type="spellStart"/>
     <w:r>
       <w:rPr>
         <w:rFonts w:ascii="Montserrat Light" w:hAnsi="Montserrat Light"/>
@@ -5088,6 +6558,7 @@
       </w:rPr>
       <w:t>NGI_Trust</w:t>
     </w:r>
+    <w:proofErr w:type="spellEnd"/>
     <w:r>
       <w:rPr>
         <w:rFonts w:ascii="Montserrat Light" w:hAnsi="Montserrat Light"/>
@@ -5168,6 +6639,121 @@
       <w:r>
         <w:t>https://github.com/brocaar/chirpstack-docker</w:t>
       </w:r>
+    </w:p>
+  </w:footnote>
+  <w:footnote w:id="2">
+    <w:p>
+      <w:pPr>
+        <w:pStyle w:val="FootnoteText"/>
+      </w:pPr>
+      <w:ins w:id="23" w:author="Rahul Karade" w:date="2021-03-25T16:45:00Z">
+        <w:r>
+          <w:rPr>
+            <w:rStyle w:val="FootnoteReference"/>
+          </w:rPr>
+          <w:footnoteRef/>
+        </w:r>
+        <w:r>
+          <w:t xml:space="preserve"> </w:t>
+        </w:r>
+        <w:r>
+          <w:t>https://en.wikipedia.org/wiki/Blockchain</w:t>
+        </w:r>
+        <w:r>
+          <w:t xml:space="preserve"> </w:t>
+        </w:r>
+      </w:ins>
+    </w:p>
+  </w:footnote>
+  <w:footnote w:id="3">
+    <w:p>
+      <w:pPr>
+        <w:pStyle w:val="FootnoteText"/>
+      </w:pPr>
+      <w:ins w:id="31" w:author="Rahul Karade" w:date="2021-03-25T16:38:00Z">
+        <w:r>
+          <w:rPr>
+            <w:rStyle w:val="FootnoteReference"/>
+          </w:rPr>
+          <w:footnoteRef/>
+        </w:r>
+        <w:r>
+          <w:t xml:space="preserve"> https://www.hyperledger.org/use/besu</w:t>
+        </w:r>
+      </w:ins>
+    </w:p>
+  </w:footnote>
+  <w:footnote w:id="4">
+    <w:p>
+      <w:pPr>
+        <w:pStyle w:val="FootnoteText"/>
+      </w:pPr>
+      <w:ins w:id="33" w:author="Rahul Karade" w:date="2021-03-25T16:39:00Z">
+        <w:r>
+          <w:rPr>
+            <w:rStyle w:val="FootnoteReference"/>
+          </w:rPr>
+          <w:footnoteRef/>
+        </w:r>
+        <w:r>
+          <w:t xml:space="preserve"> https://www.linuxfoundation.org/ </w:t>
+        </w:r>
+      </w:ins>
+    </w:p>
+  </w:footnote>
+  <w:footnote w:id="5">
+    <w:p>
+      <w:pPr>
+        <w:pStyle w:val="FootnoteText"/>
+        <w:rPr>
+          <w:ins w:id="35" w:author="Rahul Karade" w:date="2021-03-25T16:37:00Z"/>
+        </w:rPr>
+      </w:pPr>
+      <w:ins w:id="36" w:author="Rahul Karade" w:date="2021-03-25T16:37:00Z">
+        <w:r>
+          <w:rPr>
+            <w:rStyle w:val="FootnoteReference"/>
+          </w:rPr>
+          <w:footnoteRef/>
+        </w:r>
+        <w:r>
+          <w:t xml:space="preserve"> https://docs.ipfs.io/concepts/content-addressing/</w:t>
+        </w:r>
+      </w:ins>
+    </w:p>
+    <w:p>
+      <w:pPr>
+        <w:pStyle w:val="FootnoteText"/>
+      </w:pPr>
+    </w:p>
+  </w:footnote>
+  <w:footnote w:id="6">
+    <w:p>
+      <w:pPr>
+        <w:pStyle w:val="FootnoteText"/>
+        <w:rPr>
+          <w:lang w:val="en-US"/>
+          <w:rPrChange w:id="51" w:author="Rahul Karade" w:date="2021-03-25T16:35:00Z">
+            <w:rPr/>
+          </w:rPrChange>
+        </w:rPr>
+      </w:pPr>
+      <w:ins w:id="52" w:author="Rahul Karade" w:date="2021-03-25T16:34:00Z">
+        <w:r>
+          <w:rPr>
+            <w:rStyle w:val="FootnoteReference"/>
+          </w:rPr>
+          <w:footnoteRef/>
+        </w:r>
+        <w:r>
+          <w:t xml:space="preserve"> </w:t>
+        </w:r>
+      </w:ins>
+      <w:ins w:id="53" w:author="Rahul Karade" w:date="2021-03-25T16:35:00Z">
+        <w:r>
+          <w:t>https://en.wikipedia.org/wiki/Transport_Layer_Security</w:t>
+        </w:r>
+      </w:ins>
     </w:p>
   </w:footnote>
 </w:footnotes>
@@ -5564,7 +7150,6 @@
     <w:lvl w:ilvl="2">
       <w:start w:val="1"/>
       <w:numFmt w:val="decimal"/>
-      <w:pStyle w:val="Heading3"/>
       <w:lvlText w:val="%1.%2.%3"/>
       <w:lvlJc w:val="left"/>
       <w:pPr>
@@ -8039,7 +9624,7 @@
     <w:uiPriority w:val="9"/>
     <w:unhideWhenUsed/>
     <w:qFormat/>
-    <w:rsid w:val="00F85DFC"/>
+    <w:rsid w:val="00E23B96"/>
     <w:pPr>
       <w:keepNext/>
       <w:keepLines/>
@@ -8465,13 +10050,13 @@
     <w:basedOn w:val="DefaultParagraphFont"/>
     <w:link w:val="Heading3"/>
     <w:uiPriority w:val="9"/>
-    <w:rsid w:val="00F85DFC"/>
+    <w:rsid w:val="00E23B96"/>
     <w:rPr>
       <w:rFonts w:ascii="Montserrat" w:eastAsiaTheme="majorEastAsia" w:hAnsi="Montserrat" w:cstheme="majorBidi"/>
       <w:iCs w:val="0"/>
       <w:color w:val="9C6A3E"/>
       <w:szCs w:val="24"/>
-      <w:lang w:val="fr-FR"/>
+      <w:lang w:val="en-GB"/>
     </w:rPr>
   </w:style>
   <w:style w:type="character" w:styleId="SubtleEmphasis">
@@ -9722,6 +11307,32 @@
       <w:szCs w:val="18"/>
     </w:rPr>
   </w:style>
+  <w:style w:type="character" w:styleId="UnresolvedMention">
+    <w:name w:val="Unresolved Mention"/>
+    <w:basedOn w:val="DefaultParagraphFont"/>
+    <w:uiPriority w:val="99"/>
+    <w:semiHidden/>
+    <w:unhideWhenUsed/>
+    <w:rsid w:val="000908C0"/>
+    <w:rPr>
+      <w:color w:val="605E5C"/>
+      <w:shd w:val="clear" w:color="auto" w:fill="E1DFDD"/>
+    </w:rPr>
+  </w:style>
+  <w:style w:type="paragraph" w:styleId="Revision">
+    <w:name w:val="Revision"/>
+    <w:hidden/>
+    <w:uiPriority w:val="99"/>
+    <w:semiHidden/>
+    <w:rsid w:val="009751DB"/>
+    <w:rPr>
+      <w:rFonts w:ascii="Montserrat" w:hAnsi="Montserrat"/>
+      <w:iCs w:val="0"/>
+      <w:sz w:val="22"/>
+      <w:szCs w:val="24"/>
+      <w:lang w:val="en-GB"/>
+    </w:rPr>
+  </w:style>
 </w:styles>
 </file>
 
